--- a/write_up/msc_intro_abstract.docx
+++ b/write_up/msc_intro_abstract.docx
@@ -43,6 +43,39 @@
         <w:t>Derived demand</w:t>
       </w:r>
     </w:p>
+    <w:p>
+      <w:pPr>
+        <w:pStyle w:val="ListParagraph"/>
+        <w:numPr>
+          <w:ilvl w:val="0"/>
+          <w:numId w:val="2"/>
+        </w:numPr>
+        <w:rPr>
+          <w:rFonts w:ascii="Times New Roman" w:eastAsia="Times New Roman" w:hAnsi="Times New Roman" w:cs="Times New Roman"/>
+        </w:rPr>
+      </w:pPr>
+      <w:r>
+        <w:rPr>
+          <w:rFonts w:ascii="Times New Roman" w:eastAsia="Times New Roman" w:hAnsi="Times New Roman" w:cs="Times New Roman"/>
+        </w:rPr>
+        <w:t>Movements can be similarly viewed as spatial interactions between an origin and destination.(Murray et al. 2012)</w:t>
+      </w:r>
+    </w:p>
+    <w:p>
+      <w:pPr>
+        <w:pStyle w:val="ListParagraph"/>
+        <w:numPr>
+          <w:ilvl w:val="0"/>
+          <w:numId w:val="2"/>
+        </w:numPr>
+      </w:pPr>
+      <w:r>
+        <w:t xml:space="preserve">﻿Another reason is that goods are produced in one location, perhaps a factory or farm, then shipped to consumers at other locations. Of course, interaction could also be viewed as trade flows, as considered between towns, cites, regions, states, and countries. </w:t>
+      </w:r>
+      <w:r>
+        <w:t>(Murray et al. 2012)</w:t>
+      </w:r>
+    </w:p>
     <w:p/>
     <w:p>
       <w:pPr>
@@ -144,21 +177,132 @@
     </w:p>
     <w:p>
       <w:pPr>
-        <w:pStyle w:val="Heading2"/>
-        <w:rPr>
-          <w:rFonts w:eastAsia="Times New Roman"/>
-        </w:rPr>
-      </w:pPr>
-    </w:p>
-    <w:p>
-      <w:pPr>
-        <w:pStyle w:val="Heading2"/>
-      </w:pPr>
-      <w:r>
-        <w:t>Motivation:</w:t>
+        <w:rPr>
+          <w:rFonts w:eastAsia="Times New Roman" w:cstheme="minorHAnsi"/>
+        </w:rPr>
+      </w:pPr>
+    </w:p>
+    <w:p>
+      <w:pPr>
+        <w:rPr>
+          <w:rFonts w:eastAsia="Times New Roman" w:cstheme="minorHAnsi"/>
+        </w:rPr>
+      </w:pPr>
+      <w:r>
+        <w:rPr>
+          <w:rFonts w:eastAsia="Times New Roman" w:cstheme="minorHAnsi"/>
+        </w:rPr>
+        <w:t>First paragraphs</w:t>
+      </w:r>
+      <w:r>
+        <w:rPr>
+          <w:rFonts w:eastAsia="Times New Roman" w:cstheme="minorHAnsi"/>
+        </w:rPr>
+        <w:t>:</w:t>
+      </w:r>
+    </w:p>
+    <w:p>
+      <w:pPr>
+        <w:pStyle w:val="ListParagraph"/>
+        <w:numPr>
+          <w:ilvl w:val="0"/>
+          <w:numId w:val="1"/>
+        </w:numPr>
+        <w:rPr>
+          <w:rFonts w:ascii="Times New Roman" w:eastAsia="Times New Roman" w:hAnsi="Times New Roman" w:cs="Times New Roman"/>
+        </w:rPr>
+      </w:pPr>
+      <w:r>
+        <w:rPr>
+          <w:rFonts w:ascii="Times New Roman" w:eastAsia="Times New Roman" w:hAnsi="Times New Roman" w:cs="Times New Roman"/>
+        </w:rPr>
+        <w:t>Movements can be similarly viewed as spatial interactions between an origin and destination.(Murray et al. 2012)</w:t>
+      </w:r>
+    </w:p>
+    <w:p>
+      <w:pPr>
+        <w:pStyle w:val="ListParagraph"/>
+        <w:numPr>
+          <w:ilvl w:val="0"/>
+          <w:numId w:val="1"/>
+        </w:numPr>
+      </w:pPr>
+      <w:r>
+        <w:t xml:space="preserve">﻿Another reason is that goods are produced in one location, perhaps a factory or farm, then shipped to consumers at other locations. Of course, interaction could also be viewed as trade flows, as considered between towns, cites, regions, states, and countries. </w:t>
+      </w:r>
+      <w:r>
+        <w:t>(Murray et al. 2012)</w:t>
+      </w:r>
+      <w:r>
+        <w:t>.</w:t>
+      </w:r>
+    </w:p>
+    <w:p>
+      <w:pPr>
+        <w:pStyle w:val="ListParagraph"/>
+        <w:numPr>
+          <w:ilvl w:val="0"/>
+          <w:numId w:val="1"/>
+        </w:numPr>
+      </w:pPr>
+      <w:r>
+        <w:t>﻿Sometimes the movement patterns that result are understandable or explainable, like birds migrating south for the winter, but often times they are not obvious</w:t>
+      </w:r>
+      <w:r>
+        <w:t xml:space="preserve"> (</w:t>
+      </w:r>
+      <w:r>
+        <w:t>Murray et al. 2012</w:t>
+      </w:r>
+      <w:r>
+        <w:t>)</w:t>
       </w:r>
       <w:bookmarkStart w:id="0" w:name="_GoBack"/>
       <w:bookmarkEnd w:id="0"/>
+    </w:p>
+    <w:p>
+      <w:pPr>
+        <w:pStyle w:val="ListParagraph"/>
+        <w:numPr>
+          <w:ilvl w:val="0"/>
+          <w:numId w:val="1"/>
+        </w:numPr>
+      </w:pPr>
+      <w:r>
+        <w:t xml:space="preserve">Studying these </w:t>
+      </w:r>
+      <w:r>
+        <w:t xml:space="preserve">geographical flows </w:t>
+      </w:r>
+      <w:r>
+        <w:t>important</w:t>
+      </w:r>
+      <w:r>
+        <w:t xml:space="preserve"> </w:t>
+      </w:r>
+    </w:p>
+    <w:p>
+      <w:pPr>
+        <w:rPr>
+          <w:rFonts w:eastAsia="Times New Roman" w:cstheme="minorHAnsi"/>
+        </w:rPr>
+      </w:pPr>
+    </w:p>
+    <w:p>
+      <w:pPr>
+        <w:pStyle w:val="Heading2"/>
+        <w:rPr>
+          <w:rFonts w:eastAsia="Times New Roman"/>
+        </w:rPr>
+      </w:pPr>
+    </w:p>
+    <w:p>
+      <w:pPr>
+        <w:pStyle w:val="Heading2"/>
+      </w:pPr>
+      <w:r>
+        <w:t>Motivation:</w:t>
+      </w:r>
     </w:p>
     <w:sectPr>
       <w:pgSz w:w="11900" w:h="16840"/>

--- a/write_up/msc_intro_abstract.docx
+++ b/write_up/msc_intro_abstract.docx
@@ -78,6 +78,62 @@
     </w:p>
     <w:p/>
     <w:p>
+      <w:r>
+        <w:t>Movement of people across a given area still remains a</w:t>
+      </w:r>
+      <w:r>
+        <w:t>n area with a distinct lack of investigation and real</w:t>
+      </w:r>
+      <w:r>
+        <w:t xml:space="preserve"> </w:t>
+      </w:r>
+      <w:r>
+        <w:t>metrics</w:t>
+      </w:r>
+      <w:r>
+        <w:t>.</w:t>
+      </w:r>
+      <w:r>
+        <w:t xml:space="preserve"> This somewhat owes to .</w:t>
+      </w:r>
+      <w:r>
+        <w:t xml:space="preserve"> Murray </w:t>
+      </w:r>
+      <w:r>
+        <w:rPr>
+          <w:i/>
+        </w:rPr>
+        <w:t>et al.</w:t>
+      </w:r>
+      <w:r>
+        <w:t xml:space="preserve"> (2012) suggests that the moment of people is spatial interaction between origin and destination. It is these two points that interrelate and, as such, the study of the purpose of </w:t>
+      </w:r>
+      <w:r>
+        <w:t xml:space="preserve">the flow between these </w:t>
+      </w:r>
+      <w:r>
+        <w:t xml:space="preserve">connections </w:t>
+      </w:r>
+      <w:r>
+        <w:t>underpins our</w:t>
+      </w:r>
+      <w:r>
+        <w:t xml:space="preserve"> understanding of </w:t>
+      </w:r>
+      <w:r>
+        <w:t xml:space="preserve">transport and behaviour of populations in a city. Theoretically, one can propose. The dataset forming the backbone of this report provides a look into the way that people move. </w:t>
+      </w:r>
+    </w:p>
+    <w:p/>
+    <w:p>
+      <w:r>
+        <w:t>Key Words: Networks, Machine Learning, Spatio-Temporal Insight</w:t>
+      </w:r>
+      <w:bookmarkStart w:id="0" w:name="_GoBack"/>
+      <w:bookmarkEnd w:id="0"/>
+    </w:p>
+    <w:p/>
+    <w:p>
       <w:pPr>
         <w:pStyle w:val="Heading1"/>
       </w:pPr>
@@ -216,6 +272,7 @@
         <w:rPr>
           <w:rFonts w:ascii="Times New Roman" w:eastAsia="Times New Roman" w:hAnsi="Times New Roman" w:cs="Times New Roman"/>
         </w:rPr>
+        <w:lastRenderedPageBreak/>
         <w:t>Movements can be similarly viewed as spatial interactions between an origin and destination.(Murray et al. 2012)</w:t>
       </w:r>
     </w:p>
@@ -249,16 +306,8 @@
         <w:t>﻿Sometimes the movement patterns that result are understandable or explainable, like birds migrating south for the winter, but often times they are not obvious</w:t>
       </w:r>
       <w:r>
-        <w:t xml:space="preserve"> (</w:t>
-      </w:r>
-      <w:r>
-        <w:t>Murray et al. 2012</w:t>
-      </w:r>
-      <w:r>
-        <w:t>)</w:t>
-      </w:r>
-      <w:bookmarkStart w:id="0" w:name="_GoBack"/>
-      <w:bookmarkEnd w:id="0"/>
+        <w:t xml:space="preserve"> (Murray et al. 2012)</w:t>
+      </w:r>
     </w:p>
     <w:p>
       <w:pPr>

--- a/write_up/msc_intro_abstract.docx
+++ b/write_up/msc_intro_abstract.docx
@@ -31,52 +31,8 @@
         <w:t>300 words max</w:t>
       </w:r>
     </w:p>
-    <w:p>
-      <w:pPr>
-        <w:pStyle w:val="ListParagraph"/>
-        <w:numPr>
-          <w:ilvl w:val="0"/>
-          <w:numId w:val="2"/>
-        </w:numPr>
-      </w:pPr>
-      <w:r>
-        <w:t>Derived demand</w:t>
-      </w:r>
-    </w:p>
-    <w:p>
-      <w:pPr>
-        <w:pStyle w:val="ListParagraph"/>
-        <w:numPr>
-          <w:ilvl w:val="0"/>
-          <w:numId w:val="2"/>
-        </w:numPr>
-        <w:rPr>
-          <w:rFonts w:ascii="Times New Roman" w:eastAsia="Times New Roman" w:hAnsi="Times New Roman" w:cs="Times New Roman"/>
-        </w:rPr>
-      </w:pPr>
-      <w:r>
-        <w:rPr>
-          <w:rFonts w:ascii="Times New Roman" w:eastAsia="Times New Roman" w:hAnsi="Times New Roman" w:cs="Times New Roman"/>
-        </w:rPr>
-        <w:t>Movements can be similarly viewed as spatial interactions between an origin and destination.(Murray et al. 2012)</w:t>
-      </w:r>
-    </w:p>
-    <w:p>
-      <w:pPr>
-        <w:pStyle w:val="ListParagraph"/>
-        <w:numPr>
-          <w:ilvl w:val="0"/>
-          <w:numId w:val="2"/>
-        </w:numPr>
-      </w:pPr>
-      <w:r>
-        <w:t xml:space="preserve">﻿Another reason is that goods are produced in one location, perhaps a factory or farm, then shipped to consumers at other locations. Of course, interaction could also be viewed as trade flows, as considered between towns, cites, regions, states, and countries. </w:t>
-      </w:r>
-      <w:r>
-        <w:t>(Murray et al. 2012)</w:t>
-      </w:r>
-    </w:p>
     <w:p/>
+    <w:p/>
     <w:p>
       <w:r>
         <w:t>Movement of people across a given area still remains a</w:t>
@@ -94,7 +50,13 @@
         <w:t>.</w:t>
       </w:r>
       <w:r>
-        <w:t xml:space="preserve"> This somewhat owes to .</w:t>
+        <w:t xml:space="preserve"> This somewhat owes to </w:t>
+      </w:r>
+      <w:r>
+        <w:t>difficulty in the handling of spatially and temporally reference data</w:t>
+      </w:r>
+      <w:r>
+        <w:t>.</w:t>
       </w:r>
       <w:r>
         <w:t xml:space="preserve"> Murray </w:t>
@@ -127,10 +89,16 @@
     <w:p/>
     <w:p>
       <w:r>
-        <w:t>Key Words: Networks, Machine Learning, Spatio-Temporal Insight</w:t>
-      </w:r>
-      <w:bookmarkStart w:id="0" w:name="_GoBack"/>
-      <w:bookmarkEnd w:id="0"/>
+        <w:t xml:space="preserve">Key Words: Networks, Machine Learning, </w:t>
+      </w:r>
+      <w:proofErr w:type="spellStart"/>
+      <w:r>
+        <w:t>Spatio</w:t>
+      </w:r>
+      <w:proofErr w:type="spellEnd"/>
+      <w:r>
+        <w:t>-Temporal Insight</w:t>
+      </w:r>
     </w:p>
     <w:p/>
     <w:p>
@@ -204,7 +172,35 @@
         <w:rPr>
           <w:rFonts w:eastAsia="Times New Roman" w:cstheme="minorHAnsi"/>
         </w:rPr>
-        <w:t>demand for transport is a derived demand i.e. for people to do other things (Golledge &amp; Gärling, 2001)</w:t>
+        <w:t>demand for transport is a derived demand i.e. for people to do other things (</w:t>
+      </w:r>
+      <w:proofErr w:type="spellStart"/>
+      <w:r>
+        <w:rPr>
+          <w:rFonts w:eastAsia="Times New Roman" w:cstheme="minorHAnsi"/>
+        </w:rPr>
+        <w:t>Golledge</w:t>
+      </w:r>
+      <w:proofErr w:type="spellEnd"/>
+      <w:r>
+        <w:rPr>
+          <w:rFonts w:eastAsia="Times New Roman" w:cstheme="minorHAnsi"/>
+        </w:rPr>
+        <w:t xml:space="preserve"> &amp; </w:t>
+      </w:r>
+      <w:proofErr w:type="spellStart"/>
+      <w:r>
+        <w:rPr>
+          <w:rFonts w:eastAsia="Times New Roman" w:cstheme="minorHAnsi"/>
+        </w:rPr>
+        <w:t>Gärling</w:t>
+      </w:r>
+      <w:proofErr w:type="spellEnd"/>
+      <w:r>
+        <w:rPr>
+          <w:rFonts w:eastAsia="Times New Roman" w:cstheme="minorHAnsi"/>
+        </w:rPr>
+        <w:t>, 2001)</w:t>
       </w:r>
       <w:r>
         <w:rPr>
@@ -228,8 +224,16 @@
         <w:rPr>
           <w:rFonts w:eastAsia="Times New Roman" w:cstheme="minorHAnsi"/>
         </w:rPr>
-        <w:t>using the MTL trajet</w:t>
-      </w:r>
+        <w:t xml:space="preserve">using the MTL </w:t>
+      </w:r>
+      <w:proofErr w:type="spellStart"/>
+      <w:r>
+        <w:rPr>
+          <w:rFonts w:eastAsia="Times New Roman" w:cstheme="minorHAnsi"/>
+        </w:rPr>
+        <w:t>trajet</w:t>
+      </w:r>
+      <w:proofErr w:type="spellEnd"/>
     </w:p>
     <w:p>
       <w:pPr>
@@ -272,7 +276,6 @@
         <w:rPr>
           <w:rFonts w:ascii="Times New Roman" w:eastAsia="Times New Roman" w:hAnsi="Times New Roman" w:cs="Times New Roman"/>
         </w:rPr>
-        <w:lastRenderedPageBreak/>
         <w:t>Movements can be similarly viewed as spatial interactions between an origin and destination.(Murray et al. 2012)</w:t>
       </w:r>
     </w:p>
@@ -285,7 +288,11 @@
         </w:numPr>
       </w:pPr>
       <w:r>
-        <w:t xml:space="preserve">﻿Another reason is that goods are produced in one location, perhaps a factory or farm, then shipped to consumers at other locations. Of course, interaction could also be viewed as trade flows, as considered between towns, cites, regions, states, and countries. </w:t>
+        <w:t xml:space="preserve">﻿Another reason is that goods are produced in one location, perhaps a factory or farm, then shipped to consumers at other locations. Of course, interaction could also </w:t>
+      </w:r>
+      <w:r>
+        <w:lastRenderedPageBreak/>
+        <w:t xml:space="preserve">be viewed as trade flows, as considered between towns, cites, regions, states, and countries. </w:t>
       </w:r>
       <w:r>
         <w:t>(Murray et al. 2012)</w:t>
@@ -338,6 +345,125 @@
       </w:pPr>
     </w:p>
     <w:p>
+      <w:r>
+        <w:t xml:space="preserve">Movement of people across a given area still remains an area with a distinct lack of investigation and real metrics. This somewhat owes to . Murray </w:t>
+      </w:r>
+      <w:r>
+        <w:rPr>
+          <w:i/>
+        </w:rPr>
+        <w:t>et al.</w:t>
+      </w:r>
+      <w:r>
+        <w:t xml:space="preserve"> (2012) suggests that the moment of people is spatial interaction between origin and destination. It is these two points that interrelate and, as such, the study of the purpose of the flow between these connections underpins our understanding of transport and behaviour of populations in a city. Theoretically, one can propose</w:t>
+      </w:r>
+      <w:r>
+        <w:t xml:space="preserve"> that different categories of movements have differing </w:t>
+      </w:r>
+      <w:proofErr w:type="spellStart"/>
+      <w:r>
+        <w:t>spatio</w:t>
+      </w:r>
+      <w:proofErr w:type="spellEnd"/>
+      <w:r>
+        <w:t>-temporal profiles. Research carried out by Zhang &amp; Cheng (2019) discover expected difference in the profiles of people travelling within London based on their employment status. In general, finding regularity in full-time transport patterns compared with those who are un-employed. While, this information is of</w:t>
+      </w:r>
+      <w:r>
+        <w:t xml:space="preserve"> </w:t>
+      </w:r>
+      <w:r>
+        <w:t>use to transport authorities, there is still a lack of investigation</w:t>
+      </w:r>
+      <w:r>
+        <w:t xml:space="preserve"> into more </w:t>
+      </w:r>
+      <w:r>
+        <w:t xml:space="preserve">of the </w:t>
+      </w:r>
+      <w:r>
+        <w:t xml:space="preserve">local impacts of transport as well as the </w:t>
+      </w:r>
+      <w:r>
+        <w:t xml:space="preserve">veracity. Indeed, the </w:t>
+      </w:r>
+      <w:r>
+        <w:t xml:space="preserve">very same principles that ‘big data’ is defined by (i.e. Volume, Velocity, Veracity, Variety), so </w:t>
+      </w:r>
+      <w:proofErr w:type="spellStart"/>
+      <w:r>
+        <w:t>to</w:t>
+      </w:r>
+      <w:proofErr w:type="spellEnd"/>
+      <w:r>
+        <w:t xml:space="preserve"> is our understanding of transport. </w:t>
+      </w:r>
+    </w:p>
+    <w:p/>
+    <w:p>
+      <w:r>
+        <w:t xml:space="preserve">The MTL </w:t>
+      </w:r>
+      <w:proofErr w:type="spellStart"/>
+      <w:r>
+        <w:t>Trajet</w:t>
+      </w:r>
+      <w:proofErr w:type="spellEnd"/>
+      <w:r>
+        <w:t xml:space="preserve"> survey provides a unique insight into the </w:t>
+      </w:r>
+      <w:bookmarkStart w:id="0" w:name="_GoBack"/>
+      <w:bookmarkEnd w:id="0"/>
+    </w:p>
+    <w:p/>
+    <w:p>
+      <w:r>
+        <w:t xml:space="preserve">In Economic terms transport is a </w:t>
+      </w:r>
+      <w:r>
+        <w:t>derived demand (</w:t>
+      </w:r>
+      <w:proofErr w:type="spellStart"/>
+      <w:r>
+        <w:rPr>
+          <w:rFonts w:eastAsia="Times New Roman" w:cstheme="minorHAnsi"/>
+        </w:rPr>
+        <w:t>Golledge</w:t>
+      </w:r>
+      <w:proofErr w:type="spellEnd"/>
+      <w:r>
+        <w:rPr>
+          <w:rFonts w:eastAsia="Times New Roman" w:cstheme="minorHAnsi"/>
+        </w:rPr>
+        <w:t xml:space="preserve"> &amp; </w:t>
+      </w:r>
+      <w:proofErr w:type="spellStart"/>
+      <w:r>
+        <w:rPr>
+          <w:rFonts w:eastAsia="Times New Roman" w:cstheme="minorHAnsi"/>
+        </w:rPr>
+        <w:t>Gärling</w:t>
+      </w:r>
+      <w:proofErr w:type="spellEnd"/>
+      <w:r>
+        <w:rPr>
+          <w:rFonts w:eastAsia="Times New Roman" w:cstheme="minorHAnsi"/>
+        </w:rPr>
+        <w:t>, 2001</w:t>
+      </w:r>
+      <w:r>
+        <w:t>)</w:t>
+      </w:r>
+      <w:r>
+        <w:t xml:space="preserve">. </w:t>
+      </w:r>
+    </w:p>
+    <w:p/>
+    <w:p>
+      <w:r>
+        <w:t xml:space="preserve">The dataset forming the backbone of this report provides a look into the way that people move. </w:t>
+      </w:r>
+    </w:p>
+    <w:p>
       <w:pPr>
         <w:pStyle w:val="Heading2"/>
         <w:rPr>
@@ -345,6 +471,7 @@
         </w:rPr>
       </w:pPr>
     </w:p>
+    <w:p/>
     <w:p>
       <w:pPr>
         <w:pStyle w:val="Heading2"/>

--- a/write_up/msc_intro_abstract.docx
+++ b/write_up/msc_intro_abstract.docx
@@ -10,7 +10,34 @@
         <w:t>Title Page:</w:t>
       </w:r>
     </w:p>
-    <w:p/>
+    <w:p>
+      <w:r>
+        <w:t xml:space="preserve">Title: </w:t>
+      </w:r>
+      <w:r>
+        <w:t xml:space="preserve">Examining the </w:t>
+      </w:r>
+      <w:proofErr w:type="spellStart"/>
+      <w:r>
+        <w:t>spatio</w:t>
+      </w:r>
+      <w:proofErr w:type="spellEnd"/>
+      <w:r>
+        <w:t>-temporal dynamics of the presence, and purpose, of movement across the region of Montréal, Canada</w:t>
+      </w:r>
+      <w:r>
+        <w:t xml:space="preserve"> </w:t>
+      </w:r>
+      <w:r>
+        <w:t xml:space="preserve">in </w:t>
+      </w:r>
+      <w:r>
+        <w:t>2016-2017</w:t>
+      </w:r>
+      <w:r>
+        <w:t>.</w:t>
+      </w:r>
+    </w:p>
     <w:p>
       <w:pPr>
         <w:pStyle w:val="Heading1"/>
@@ -89,6 +116,47 @@
     <w:p/>
     <w:p>
       <w:r>
+        <w:t xml:space="preserve">This </w:t>
+      </w:r>
+      <w:r>
+        <w:t>study</w:t>
+      </w:r>
+      <w:r>
+        <w:t xml:space="preserve"> serves as a </w:t>
+      </w:r>
+      <w:proofErr w:type="spellStart"/>
+      <w:r>
+        <w:t>spatio</w:t>
+      </w:r>
+      <w:proofErr w:type="spellEnd"/>
+      <w:r>
+        <w:t>-temporal investigation into movement across Montréal</w:t>
+      </w:r>
+      <w:r>
+        <w:t xml:space="preserve"> and proposes a new methodology for understanding </w:t>
+      </w:r>
+      <w:proofErr w:type="spellStart"/>
+      <w:r>
+        <w:t>spatio</w:t>
+      </w:r>
+      <w:proofErr w:type="spellEnd"/>
+      <w:r>
+        <w:t>-temporal</w:t>
+      </w:r>
+      <w:r>
+        <w:t xml:space="preserve"> information within</w:t>
+      </w:r>
+      <w:r>
+        <w:t xml:space="preserve"> network data</w:t>
+      </w:r>
+      <w:r>
+        <w:t xml:space="preserve">. </w:t>
+      </w:r>
+    </w:p>
+    <w:p/>
+    <w:p/>
+    <w:p>
+      <w:r>
         <w:t xml:space="preserve">Key Words: Networks, Machine Learning, </w:t>
       </w:r>
       <w:proofErr w:type="spellStart"/>
@@ -164,49 +232,11 @@
           <w:ilvl w:val="0"/>
           <w:numId w:val="1"/>
         </w:numPr>
-        <w:rPr>
-          <w:rFonts w:eastAsia="Times New Roman" w:cstheme="minorHAnsi"/>
-        </w:rPr>
-      </w:pPr>
-      <w:r>
-        <w:rPr>
-          <w:rFonts w:eastAsia="Times New Roman" w:cstheme="minorHAnsi"/>
-        </w:rPr>
-        <w:t>demand for transport is a derived demand i.e. for people to do other things (</w:t>
-      </w:r>
-      <w:proofErr w:type="spellStart"/>
-      <w:r>
-        <w:rPr>
-          <w:rFonts w:eastAsia="Times New Roman" w:cstheme="minorHAnsi"/>
-        </w:rPr>
-        <w:t>Golledge</w:t>
-      </w:r>
-      <w:proofErr w:type="spellEnd"/>
-      <w:r>
-        <w:rPr>
-          <w:rFonts w:eastAsia="Times New Roman" w:cstheme="minorHAnsi"/>
-        </w:rPr>
-        <w:t xml:space="preserve"> &amp; </w:t>
-      </w:r>
-      <w:proofErr w:type="spellStart"/>
-      <w:r>
-        <w:rPr>
-          <w:rFonts w:eastAsia="Times New Roman" w:cstheme="minorHAnsi"/>
-        </w:rPr>
-        <w:t>Gärling</w:t>
-      </w:r>
-      <w:proofErr w:type="spellEnd"/>
-      <w:r>
-        <w:rPr>
-          <w:rFonts w:eastAsia="Times New Roman" w:cstheme="minorHAnsi"/>
-        </w:rPr>
-        <w:t>, 2001)</w:t>
-      </w:r>
-      <w:r>
-        <w:rPr>
-          <w:rFonts w:eastAsia="Times New Roman" w:cstheme="minorHAnsi"/>
-        </w:rPr>
-        <w:t xml:space="preserve"> -&gt; thus important to study transport like this</w:t>
+      </w:pPr>
+      <w:bookmarkStart w:id="0" w:name="_GoBack"/>
+      <w:bookmarkEnd w:id="0"/>
+      <w:r>
+        <w:t>1200 words</w:t>
       </w:r>
     </w:p>
     <w:p>
@@ -224,41 +254,41 @@
         <w:rPr>
           <w:rFonts w:eastAsia="Times New Roman" w:cstheme="minorHAnsi"/>
         </w:rPr>
-        <w:t xml:space="preserve">using the MTL </w:t>
+        <w:t>demand for transport is a derived demand i.e. for people to do other things (</w:t>
       </w:r>
       <w:proofErr w:type="spellStart"/>
       <w:r>
         <w:rPr>
           <w:rFonts w:eastAsia="Times New Roman" w:cstheme="minorHAnsi"/>
         </w:rPr>
-        <w:t>trajet</w:t>
+        <w:t>Golledge</w:t>
       </w:r>
       <w:proofErr w:type="spellEnd"/>
-    </w:p>
-    <w:p>
-      <w:pPr>
-        <w:rPr>
-          <w:rFonts w:eastAsia="Times New Roman" w:cstheme="minorHAnsi"/>
-        </w:rPr>
-      </w:pPr>
-    </w:p>
-    <w:p>
-      <w:pPr>
-        <w:rPr>
-          <w:rFonts w:eastAsia="Times New Roman" w:cstheme="minorHAnsi"/>
-        </w:rPr>
-      </w:pPr>
-      <w:r>
-        <w:rPr>
-          <w:rFonts w:eastAsia="Times New Roman" w:cstheme="minorHAnsi"/>
-        </w:rPr>
-        <w:t>First paragraphs</w:t>
-      </w:r>
-      <w:r>
-        <w:rPr>
-          <w:rFonts w:eastAsia="Times New Roman" w:cstheme="minorHAnsi"/>
-        </w:rPr>
-        <w:t>:</w:t>
+      <w:r>
+        <w:rPr>
+          <w:rFonts w:eastAsia="Times New Roman" w:cstheme="minorHAnsi"/>
+        </w:rPr>
+        <w:t xml:space="preserve"> &amp; </w:t>
+      </w:r>
+      <w:proofErr w:type="spellStart"/>
+      <w:r>
+        <w:rPr>
+          <w:rFonts w:eastAsia="Times New Roman" w:cstheme="minorHAnsi"/>
+        </w:rPr>
+        <w:t>Gärling</w:t>
+      </w:r>
+      <w:proofErr w:type="spellEnd"/>
+      <w:r>
+        <w:rPr>
+          <w:rFonts w:eastAsia="Times New Roman" w:cstheme="minorHAnsi"/>
+        </w:rPr>
+        <w:t>, 2001)</w:t>
+      </w:r>
+      <w:r>
+        <w:rPr>
+          <w:rFonts w:eastAsia="Times New Roman" w:cstheme="minorHAnsi"/>
+        </w:rPr>
+        <w:t xml:space="preserve"> -&gt; thus important to study transport like this</w:t>
       </w:r>
     </w:p>
     <w:p>
@@ -269,14 +299,48 @@
           <w:numId w:val="1"/>
         </w:numPr>
         <w:rPr>
-          <w:rFonts w:ascii="Times New Roman" w:eastAsia="Times New Roman" w:hAnsi="Times New Roman" w:cs="Times New Roman"/>
-        </w:rPr>
-      </w:pPr>
-      <w:r>
-        <w:rPr>
-          <w:rFonts w:ascii="Times New Roman" w:eastAsia="Times New Roman" w:hAnsi="Times New Roman" w:cs="Times New Roman"/>
-        </w:rPr>
-        <w:t>Movements can be similarly viewed as spatial interactions between an origin and destination.(Murray et al. 2012)</w:t>
+          <w:rFonts w:eastAsia="Times New Roman" w:cstheme="minorHAnsi"/>
+        </w:rPr>
+      </w:pPr>
+      <w:r>
+        <w:rPr>
+          <w:rFonts w:eastAsia="Times New Roman" w:cstheme="minorHAnsi"/>
+        </w:rPr>
+        <w:t xml:space="preserve">using the MTL </w:t>
+      </w:r>
+      <w:proofErr w:type="spellStart"/>
+      <w:r>
+        <w:rPr>
+          <w:rFonts w:eastAsia="Times New Roman" w:cstheme="minorHAnsi"/>
+        </w:rPr>
+        <w:t>trajet</w:t>
+      </w:r>
+      <w:proofErr w:type="spellEnd"/>
+    </w:p>
+    <w:p>
+      <w:pPr>
+        <w:rPr>
+          <w:rFonts w:eastAsia="Times New Roman" w:cstheme="minorHAnsi"/>
+        </w:rPr>
+      </w:pPr>
+    </w:p>
+    <w:p>
+      <w:pPr>
+        <w:rPr>
+          <w:rFonts w:eastAsia="Times New Roman" w:cstheme="minorHAnsi"/>
+        </w:rPr>
+      </w:pPr>
+      <w:r>
+        <w:rPr>
+          <w:rFonts w:eastAsia="Times New Roman" w:cstheme="minorHAnsi"/>
+        </w:rPr>
+        <w:t>First paragraphs</w:t>
+      </w:r>
+      <w:r>
+        <w:rPr>
+          <w:rFonts w:eastAsia="Times New Roman" w:cstheme="minorHAnsi"/>
+        </w:rPr>
+        <w:t>:</w:t>
       </w:r>
     </w:p>
     <w:p>
@@ -286,19 +350,15 @@
           <w:ilvl w:val="0"/>
           <w:numId w:val="1"/>
         </w:numPr>
-      </w:pPr>
-      <w:r>
-        <w:t xml:space="preserve">﻿Another reason is that goods are produced in one location, perhaps a factory or farm, then shipped to consumers at other locations. Of course, interaction could also </w:t>
-      </w:r>
-      <w:r>
-        <w:lastRenderedPageBreak/>
-        <w:t xml:space="preserve">be viewed as trade flows, as considered between towns, cites, regions, states, and countries. </w:t>
-      </w:r>
-      <w:r>
-        <w:t>(Murray et al. 2012)</w:t>
-      </w:r>
-      <w:r>
-        <w:t>.</w:t>
+        <w:rPr>
+          <w:rFonts w:ascii="Times New Roman" w:eastAsia="Times New Roman" w:hAnsi="Times New Roman" w:cs="Times New Roman"/>
+        </w:rPr>
+      </w:pPr>
+      <w:r>
+        <w:rPr>
+          <w:rFonts w:ascii="Times New Roman" w:eastAsia="Times New Roman" w:hAnsi="Times New Roman" w:cs="Times New Roman"/>
+        </w:rPr>
+        <w:t>Movements can be similarly viewed as spatial interactions between an origin and destination.(Murray et al. 2012)</w:t>
       </w:r>
     </w:p>
     <w:p>
@@ -310,10 +370,13 @@
         </w:numPr>
       </w:pPr>
       <w:r>
-        <w:t>﻿Sometimes the movement patterns that result are understandable or explainable, like birds migrating south for the winter, but often times they are not obvious</w:t>
-      </w:r>
-      <w:r>
-        <w:t xml:space="preserve"> (Murray et al. 2012)</w:t>
+        <w:t xml:space="preserve">﻿Another reason is that goods are produced in one location, perhaps a factory or farm, then shipped to consumers at other locations. Of course, interaction could also be viewed as trade flows, as considered between towns, cites, regions, states, and countries. </w:t>
+      </w:r>
+      <w:r>
+        <w:t>(Murray et al. 2012)</w:t>
+      </w:r>
+      <w:r>
+        <w:t>.</w:t>
       </w:r>
     </w:p>
     <w:p>
@@ -325,6 +388,21 @@
         </w:numPr>
       </w:pPr>
       <w:r>
+        <w:t>﻿Sometimes the movement patterns that result are understandable or explainable, like birds migrating south for the winter, but often times they are not obvious</w:t>
+      </w:r>
+      <w:r>
+        <w:t xml:space="preserve"> (Murray et al. 2012)</w:t>
+      </w:r>
+    </w:p>
+    <w:p>
+      <w:pPr>
+        <w:pStyle w:val="ListParagraph"/>
+        <w:numPr>
+          <w:ilvl w:val="0"/>
+          <w:numId w:val="1"/>
+        </w:numPr>
+      </w:pPr>
+      <w:r>
         <w:t xml:space="preserve">Studying these </w:t>
       </w:r>
       <w:r>
@@ -411,8 +489,6 @@
       <w:r>
         <w:t xml:space="preserve"> survey provides a unique insight into the </w:t>
       </w:r>
-      <w:bookmarkStart w:id="0" w:name="_GoBack"/>
-      <w:bookmarkEnd w:id="0"/>
     </w:p>
     <w:p/>
     <w:p>
@@ -463,13 +539,64 @@
         <w:t xml:space="preserve">The dataset forming the backbone of this report provides a look into the way that people move. </w:t>
       </w:r>
     </w:p>
-    <w:p>
-      <w:pPr>
-        <w:pStyle w:val="Heading2"/>
-        <w:rPr>
-          <w:rFonts w:eastAsia="Times New Roman"/>
-        </w:rPr>
-      </w:pPr>
+    <w:p/>
+    <w:p>
+      <w:r>
+        <w:t xml:space="preserve">This study also concerns itself with the modelling through classification on purpose of the movement. It is hoped, in combination with </w:t>
+      </w:r>
+      <w:r>
+        <w:t xml:space="preserve">a </w:t>
+      </w:r>
+      <w:proofErr w:type="spellStart"/>
+      <w:r>
+        <w:t>spatio</w:t>
+      </w:r>
+      <w:proofErr w:type="spellEnd"/>
+      <w:r>
+        <w:t xml:space="preserve">-temporal investigation, this analysis presented can infer something about movement at a higher scale within a city. Although, it must not be forgotten that this study primarily focusses in on Montréal and this may not be transferred to </w:t>
+      </w:r>
+      <w:r>
+        <w:t>other cities (</w:t>
+      </w:r>
+      <w:proofErr w:type="spellStart"/>
+      <w:r>
+        <w:t>Ergodoic</w:t>
+      </w:r>
+      <w:proofErr w:type="spellEnd"/>
+      <w:r>
+        <w:t xml:space="preserve"> and Ecological Fallacy). </w:t>
+      </w:r>
+    </w:p>
+    <w:p/>
+    <w:p/>
+    <w:p>
+      <w:r>
+        <w:t xml:space="preserve">This project first </w:t>
+      </w:r>
+      <w:r>
+        <w:t>examines</w:t>
+      </w:r>
+      <w:r>
+        <w:t xml:space="preserve"> the related literature and </w:t>
+      </w:r>
+      <w:r>
+        <w:t xml:space="preserve">reviews the philosophy of the metrics introduced </w:t>
+      </w:r>
+      <w:r>
+        <w:t>in 2.</w:t>
+      </w:r>
+      <w:r>
+        <w:t xml:space="preserve"> After this, </w:t>
+      </w:r>
+      <w:r>
+        <w:t xml:space="preserve">in 3 </w:t>
+      </w:r>
+      <w:r>
+        <w:t xml:space="preserve">detail is provided </w:t>
+      </w:r>
+      <w:r>
+        <w:t xml:space="preserve">on the data </w:t>
+      </w:r>
     </w:p>
     <w:p/>
     <w:p>

--- a/write_up/msc_intro_abstract.docx
+++ b/write_up/msc_intro_abstract.docx
@@ -15,15 +15,7 @@
         <w:t xml:space="preserve">Title: </w:t>
       </w:r>
       <w:r>
-        <w:t xml:space="preserve">Examining the </w:t>
-      </w:r>
-      <w:proofErr w:type="spellStart"/>
-      <w:r>
-        <w:t>spatio</w:t>
-      </w:r>
-      <w:proofErr w:type="spellEnd"/>
-      <w:r>
-        <w:t>-temporal dynamics of the presence, and purpose, of movement across the region of Montréal, Canada</w:t>
+        <w:t>Examining the spatio-temporal dynamics of the presence, and purpose, of movement across the region of Montréal, Canada</w:t>
       </w:r>
       <w:r>
         <w:t xml:space="preserve"> </w:t>
@@ -122,26 +114,10 @@
         <w:t>study</w:t>
       </w:r>
       <w:r>
-        <w:t xml:space="preserve"> serves as a </w:t>
-      </w:r>
-      <w:proofErr w:type="spellStart"/>
-      <w:r>
-        <w:t>spatio</w:t>
-      </w:r>
-      <w:proofErr w:type="spellEnd"/>
-      <w:r>
-        <w:t>-temporal investigation into movement across Montréal</w:t>
-      </w:r>
-      <w:r>
-        <w:t xml:space="preserve"> and proposes a new methodology for understanding </w:t>
-      </w:r>
-      <w:proofErr w:type="spellStart"/>
-      <w:r>
-        <w:t>spatio</w:t>
-      </w:r>
-      <w:proofErr w:type="spellEnd"/>
-      <w:r>
-        <w:t>-temporal</w:t>
+        <w:t xml:space="preserve"> serves as a spatio-temporal investigation into movement across Montréal</w:t>
+      </w:r>
+      <w:r>
+        <w:t xml:space="preserve"> and proposes a new methodology for understanding spatio-temporal</w:t>
       </w:r>
       <w:r>
         <w:t xml:space="preserve"> information within</w:t>
@@ -157,15 +133,7 @@
     <w:p/>
     <w:p>
       <w:r>
-        <w:t xml:space="preserve">Key Words: Networks, Machine Learning, </w:t>
-      </w:r>
-      <w:proofErr w:type="spellStart"/>
-      <w:r>
-        <w:t>Spatio</w:t>
-      </w:r>
-      <w:proofErr w:type="spellEnd"/>
-      <w:r>
-        <w:t>-Temporal Insight</w:t>
+        <w:t>Key Words: Networks, Machine Learning, Spatio-Temporal Insight</w:t>
       </w:r>
     </w:p>
     <w:p/>
@@ -233,8 +201,6 @@
           <w:numId w:val="1"/>
         </w:numPr>
       </w:pPr>
-      <w:bookmarkStart w:id="0" w:name="_GoBack"/>
-      <w:bookmarkEnd w:id="0"/>
       <w:r>
         <w:t>1200 words</w:t>
       </w:r>
@@ -254,35 +220,7 @@
         <w:rPr>
           <w:rFonts w:eastAsia="Times New Roman" w:cstheme="minorHAnsi"/>
         </w:rPr>
-        <w:t>demand for transport is a derived demand i.e. for people to do other things (</w:t>
-      </w:r>
-      <w:proofErr w:type="spellStart"/>
-      <w:r>
-        <w:rPr>
-          <w:rFonts w:eastAsia="Times New Roman" w:cstheme="minorHAnsi"/>
-        </w:rPr>
-        <w:t>Golledge</w:t>
-      </w:r>
-      <w:proofErr w:type="spellEnd"/>
-      <w:r>
-        <w:rPr>
-          <w:rFonts w:eastAsia="Times New Roman" w:cstheme="minorHAnsi"/>
-        </w:rPr>
-        <w:t xml:space="preserve"> &amp; </w:t>
-      </w:r>
-      <w:proofErr w:type="spellStart"/>
-      <w:r>
-        <w:rPr>
-          <w:rFonts w:eastAsia="Times New Roman" w:cstheme="minorHAnsi"/>
-        </w:rPr>
-        <w:t>Gärling</w:t>
-      </w:r>
-      <w:proofErr w:type="spellEnd"/>
-      <w:r>
-        <w:rPr>
-          <w:rFonts w:eastAsia="Times New Roman" w:cstheme="minorHAnsi"/>
-        </w:rPr>
-        <w:t>, 2001)</w:t>
+        <w:t>demand for transport is a derived demand i.e. for people to do other things (Golledge &amp; Gärling, 2001)</w:t>
       </w:r>
       <w:r>
         <w:rPr>
@@ -306,16 +244,8 @@
         <w:rPr>
           <w:rFonts w:eastAsia="Times New Roman" w:cstheme="minorHAnsi"/>
         </w:rPr>
-        <w:t xml:space="preserve">using the MTL </w:t>
-      </w:r>
-      <w:proofErr w:type="spellStart"/>
-      <w:r>
-        <w:rPr>
-          <w:rFonts w:eastAsia="Times New Roman" w:cstheme="minorHAnsi"/>
-        </w:rPr>
-        <w:t>trajet</w:t>
-      </w:r>
-      <w:proofErr w:type="spellEnd"/>
+        <w:t>using the MTL trajet</w:t>
+      </w:r>
     </w:p>
     <w:p>
       <w:pPr>
@@ -436,15 +366,7 @@
         <w:t xml:space="preserve"> (2012) suggests that the moment of people is spatial interaction between origin and destination. It is these two points that interrelate and, as such, the study of the purpose of the flow between these connections underpins our understanding of transport and behaviour of populations in a city. Theoretically, one can propose</w:t>
       </w:r>
       <w:r>
-        <w:t xml:space="preserve"> that different categories of movements have differing </w:t>
-      </w:r>
-      <w:proofErr w:type="spellStart"/>
-      <w:r>
-        <w:t>spatio</w:t>
-      </w:r>
-      <w:proofErr w:type="spellEnd"/>
-      <w:r>
-        <w:t>-temporal profiles. Research carried out by Zhang &amp; Cheng (2019) discover expected difference in the profiles of people travelling within London based on their employment status. In general, finding regularity in full-time transport patterns compared with those who are un-employed. While, this information is of</w:t>
+        <w:t xml:space="preserve"> that different categories of movements have differing spatio-temporal profiles. Research carried out by Zhang &amp; Cheng (2019) discover expected difference in the profiles of people travelling within London based on their employment status. In general, finding regularity in full-time transport patterns compared with those who are un-employed. While, this information is of</w:t>
       </w:r>
       <w:r>
         <w:t xml:space="preserve"> </w:t>
@@ -465,29 +387,13 @@
         <w:t xml:space="preserve">veracity. Indeed, the </w:t>
       </w:r>
       <w:r>
-        <w:t xml:space="preserve">very same principles that ‘big data’ is defined by (i.e. Volume, Velocity, Veracity, Variety), so </w:t>
-      </w:r>
-      <w:proofErr w:type="spellStart"/>
-      <w:r>
-        <w:t>to</w:t>
-      </w:r>
-      <w:proofErr w:type="spellEnd"/>
-      <w:r>
-        <w:t xml:space="preserve"> is our understanding of transport. </w:t>
-      </w:r>
-    </w:p>
-    <w:p/>
-    <w:p>
-      <w:r>
-        <w:t xml:space="preserve">The MTL </w:t>
-      </w:r>
-      <w:proofErr w:type="spellStart"/>
-      <w:r>
-        <w:t>Trajet</w:t>
-      </w:r>
-      <w:proofErr w:type="spellEnd"/>
-      <w:r>
-        <w:t xml:space="preserve"> survey provides a unique insight into the </w:t>
+        <w:t xml:space="preserve">very same principles that ‘big data’ is defined by (i.e. Volume, Velocity, Veracity, Variety), so to is our understanding of transport. </w:t>
+      </w:r>
+    </w:p>
+    <w:p/>
+    <w:p>
+      <w:r>
+        <w:t xml:space="preserve">The MTL Trajet survey provides a unique insight into the </w:t>
       </w:r>
     </w:p>
     <w:p/>
@@ -498,33 +404,11 @@
       <w:r>
         <w:t>derived demand (</w:t>
       </w:r>
-      <w:proofErr w:type="spellStart"/>
       <w:r>
         <w:rPr>
           <w:rFonts w:eastAsia="Times New Roman" w:cstheme="minorHAnsi"/>
         </w:rPr>
-        <w:t>Golledge</w:t>
-      </w:r>
-      <w:proofErr w:type="spellEnd"/>
-      <w:r>
-        <w:rPr>
-          <w:rFonts w:eastAsia="Times New Roman" w:cstheme="minorHAnsi"/>
-        </w:rPr>
-        <w:t xml:space="preserve"> &amp; </w:t>
-      </w:r>
-      <w:proofErr w:type="spellStart"/>
-      <w:r>
-        <w:rPr>
-          <w:rFonts w:eastAsia="Times New Roman" w:cstheme="minorHAnsi"/>
-        </w:rPr>
-        <w:t>Gärling</w:t>
-      </w:r>
-      <w:proofErr w:type="spellEnd"/>
-      <w:r>
-        <w:rPr>
-          <w:rFonts w:eastAsia="Times New Roman" w:cstheme="minorHAnsi"/>
-        </w:rPr>
-        <w:t>, 2001</w:t>
+        <w:t>Golledge &amp; Gärling, 2001</w:t>
       </w:r>
       <w:r>
         <w:t>)</w:t>
@@ -545,29 +429,21 @@
         <w:t xml:space="preserve">This study also concerns itself with the modelling through classification on purpose of the movement. It is hoped, in combination with </w:t>
       </w:r>
       <w:r>
-        <w:t xml:space="preserve">a </w:t>
-      </w:r>
-      <w:proofErr w:type="spellStart"/>
-      <w:r>
-        <w:t>spatio</w:t>
-      </w:r>
-      <w:proofErr w:type="spellEnd"/>
-      <w:r>
-        <w:t xml:space="preserve">-temporal investigation, this analysis presented can infer something about movement at a higher scale within a city. Although, it must not be forgotten that this study primarily focusses in on Montréal and this may not be transferred to </w:t>
-      </w:r>
-      <w:r>
-        <w:t>other cities (</w:t>
-      </w:r>
-      <w:proofErr w:type="spellStart"/>
-      <w:r>
-        <w:t>Ergodoic</w:t>
-      </w:r>
-      <w:proofErr w:type="spellEnd"/>
-      <w:r>
-        <w:t xml:space="preserve"> and Ecological Fallacy). </w:t>
-      </w:r>
-    </w:p>
-    <w:p/>
+        <w:t xml:space="preserve">a spatio-temporal investigation, this analysis presented can infer something about movement at a higher scale within a city. Although, it must not be forgotten that this study primarily focusses in on Montréal and this may not be transferred to </w:t>
+      </w:r>
+      <w:r>
+        <w:t xml:space="preserve">other cities (Ergodoic and Ecological Fallacy). </w:t>
+      </w:r>
+    </w:p>
+    <w:p/>
+    <w:p/>
+    <w:p>
+      <w:r>
+        <w:t>Montreal itself poses an interesting problem</w:t>
+      </w:r>
+      <w:bookmarkStart w:id="0" w:name="_GoBack"/>
+      <w:bookmarkEnd w:id="0"/>
+    </w:p>
     <w:p/>
     <w:p>
       <w:r>

--- a/write_up/msc_intro_abstract.docx
+++ b/write_up/msc_intro_abstract.docx
@@ -29,6 +29,11 @@
       <w:r>
         <w:t>.</w:t>
       </w:r>
+      <w:r>
+        <w:t xml:space="preserve"> OR A space-time deconstruction of the travel patterns and the purpose of travel across the region of Montréal, Canada 2016-2017</w:t>
+      </w:r>
+      <w:bookmarkStart w:id="0" w:name="_GoBack"/>
+      <w:bookmarkEnd w:id="0"/>
     </w:p>
     <w:p>
       <w:pPr>
@@ -244,6 +249,7 @@
         <w:rPr>
           <w:rFonts w:eastAsia="Times New Roman" w:cstheme="minorHAnsi"/>
         </w:rPr>
+        <w:lastRenderedPageBreak/>
         <w:t>using the MTL trajet</w:t>
       </w:r>
     </w:p>
@@ -363,10 +369,7 @@
         <w:t>et al.</w:t>
       </w:r>
       <w:r>
-        <w:t xml:space="preserve"> (2012) suggests that the moment of people is spatial interaction between origin and destination. It is these two points that interrelate and, as such, the study of the purpose of the flow between these connections underpins our understanding of transport and behaviour of populations in a city. Theoretically, one can propose</w:t>
-      </w:r>
-      <w:r>
-        <w:t xml:space="preserve"> that different categories of movements have differing spatio-temporal profiles. Research carried out by Zhang &amp; Cheng (2019) discover expected difference in the profiles of people travelling within London based on their employment status. In general, finding regularity in full-time transport patterns compared with those who are un-employed. While, this information is of</w:t>
+        <w:t xml:space="preserve"> (2012) suggests that the moment of people is spatial interaction between origin and destination. It is these two points that interrelate and, as such, the study of the purpose of the flow between these connections underpins our understanding of transport and behaviour of populations in a city. Theoretically, one can propose that different categories of movements have differing spatio-temporal profiles. Research carried out by Zhang &amp; Cheng (2019) discover expected difference in the profiles of people travelling within London based on their employment status. In general, finding regularity in full-time transport patterns compared with those who are un-employed. While, this information is of</w:t>
       </w:r>
       <w:r>
         <w:t xml:space="preserve"> </w:t>
@@ -441,8 +444,15 @@
       <w:r>
         <w:t>Montreal itself poses an interesting problem</w:t>
       </w:r>
-      <w:bookmarkStart w:id="0" w:name="_GoBack"/>
-      <w:bookmarkEnd w:id="0"/>
+      <w:r>
+        <w:t>,</w:t>
+      </w:r>
+      <w:r>
+        <w:t xml:space="preserve"> and</w:t>
+      </w:r>
+      <w:r>
+        <w:t xml:space="preserve"> warrants further investigation</w:t>
+      </w:r>
     </w:p>
     <w:p/>
     <w:p>
@@ -480,6 +490,7 @@
         <w:pStyle w:val="Heading2"/>
       </w:pPr>
       <w:r>
+        <w:lastRenderedPageBreak/>
         <w:t>Motivation:</w:t>
       </w:r>
     </w:p>

--- a/write_up/msc_intro_abstract.docx
+++ b/write_up/msc_intro_abstract.docx
@@ -15,7 +15,15 @@
         <w:t xml:space="preserve">Title: </w:t>
       </w:r>
       <w:r>
-        <w:t>Examining the spatio-temporal dynamics of the presence, and purpose, of movement across the region of Montréal, Canada</w:t>
+        <w:t xml:space="preserve">Examining the </w:t>
+      </w:r>
+      <w:proofErr w:type="spellStart"/>
+      <w:r>
+        <w:t>spatio</w:t>
+      </w:r>
+      <w:proofErr w:type="spellEnd"/>
+      <w:r>
+        <w:t>-temporal dynamics of the presence, and purpose, of movement across the region of Montréal, Canada</w:t>
       </w:r>
       <w:r>
         <w:t xml:space="preserve"> </w:t>
@@ -32,8 +40,6 @@
       <w:r>
         <w:t xml:space="preserve"> OR A space-time deconstruction of the travel patterns and the purpose of travel across the region of Montréal, Canada 2016-2017</w:t>
       </w:r>
-      <w:bookmarkStart w:id="0" w:name="_GoBack"/>
-      <w:bookmarkEnd w:id="0"/>
     </w:p>
     <w:p>
       <w:pPr>
@@ -119,10 +125,26 @@
         <w:t>study</w:t>
       </w:r>
       <w:r>
-        <w:t xml:space="preserve"> serves as a spatio-temporal investigation into movement across Montréal</w:t>
-      </w:r>
-      <w:r>
-        <w:t xml:space="preserve"> and proposes a new methodology for understanding spatio-temporal</w:t>
+        <w:t xml:space="preserve"> serves as a </w:t>
+      </w:r>
+      <w:proofErr w:type="spellStart"/>
+      <w:r>
+        <w:t>spatio</w:t>
+      </w:r>
+      <w:proofErr w:type="spellEnd"/>
+      <w:r>
+        <w:t>-temporal investigation into movement across Montréal</w:t>
+      </w:r>
+      <w:r>
+        <w:t xml:space="preserve"> and proposes a new methodology for understanding </w:t>
+      </w:r>
+      <w:proofErr w:type="spellStart"/>
+      <w:r>
+        <w:t>spatio</w:t>
+      </w:r>
+      <w:proofErr w:type="spellEnd"/>
+      <w:r>
+        <w:t>-temporal</w:t>
       </w:r>
       <w:r>
         <w:t xml:space="preserve"> information within</w:t>
@@ -138,7 +160,15 @@
     <w:p/>
     <w:p>
       <w:r>
-        <w:t>Key Words: Networks, Machine Learning, Spatio-Temporal Insight</w:t>
+        <w:t xml:space="preserve">Key Words: Networks, Machine Learning, </w:t>
+      </w:r>
+      <w:proofErr w:type="spellStart"/>
+      <w:r>
+        <w:t>Spatio</w:t>
+      </w:r>
+      <w:proofErr w:type="spellEnd"/>
+      <w:r>
+        <w:t>-Temporal Insight</w:t>
       </w:r>
     </w:p>
     <w:p/>
@@ -225,7 +255,35 @@
         <w:rPr>
           <w:rFonts w:eastAsia="Times New Roman" w:cstheme="minorHAnsi"/>
         </w:rPr>
-        <w:t>demand for transport is a derived demand i.e. for people to do other things (Golledge &amp; Gärling, 2001)</w:t>
+        <w:t>demand for transport is a derived demand i.e. for people to do other things (</w:t>
+      </w:r>
+      <w:proofErr w:type="spellStart"/>
+      <w:r>
+        <w:rPr>
+          <w:rFonts w:eastAsia="Times New Roman" w:cstheme="minorHAnsi"/>
+        </w:rPr>
+        <w:t>Golledge</w:t>
+      </w:r>
+      <w:proofErr w:type="spellEnd"/>
+      <w:r>
+        <w:rPr>
+          <w:rFonts w:eastAsia="Times New Roman" w:cstheme="minorHAnsi"/>
+        </w:rPr>
+        <w:t xml:space="preserve"> &amp; </w:t>
+      </w:r>
+      <w:proofErr w:type="spellStart"/>
+      <w:r>
+        <w:rPr>
+          <w:rFonts w:eastAsia="Times New Roman" w:cstheme="minorHAnsi"/>
+        </w:rPr>
+        <w:t>Gärling</w:t>
+      </w:r>
+      <w:proofErr w:type="spellEnd"/>
+      <w:r>
+        <w:rPr>
+          <w:rFonts w:eastAsia="Times New Roman" w:cstheme="minorHAnsi"/>
+        </w:rPr>
+        <w:t>, 2001)</w:t>
       </w:r>
       <w:r>
         <w:rPr>
@@ -250,8 +308,16 @@
           <w:rFonts w:eastAsia="Times New Roman" w:cstheme="minorHAnsi"/>
         </w:rPr>
         <w:lastRenderedPageBreak/>
-        <w:t>using the MTL trajet</w:t>
-      </w:r>
+        <w:t xml:space="preserve">using the MTL </w:t>
+      </w:r>
+      <w:proofErr w:type="spellStart"/>
+      <w:r>
+        <w:rPr>
+          <w:rFonts w:eastAsia="Times New Roman" w:cstheme="minorHAnsi"/>
+        </w:rPr>
+        <w:t>trajet</w:t>
+      </w:r>
+      <w:proofErr w:type="spellEnd"/>
     </w:p>
     <w:p>
       <w:pPr>
@@ -351,6 +417,41 @@
         <w:t xml:space="preserve"> </w:t>
       </w:r>
     </w:p>
+    <w:p/>
+    <w:p>
+      <w:r>
+        <w:t>Other Ideas:</w:t>
+      </w:r>
+    </w:p>
+    <w:p>
+      <w:pPr>
+        <w:pStyle w:val="ListParagraph"/>
+        <w:numPr>
+          <w:ilvl w:val="0"/>
+          <w:numId w:val="1"/>
+        </w:numPr>
+      </w:pPr>
+      <w:r>
+        <w:t>Also an examination of where to people drive (and relation to parking spaces) -&gt; this is flawed however as only subset</w:t>
+      </w:r>
+    </w:p>
+    <w:p>
+      <w:pPr>
+        <w:pStyle w:val="ListParagraph"/>
+        <w:numPr>
+          <w:ilvl w:val="0"/>
+          <w:numId w:val="1"/>
+        </w:numPr>
+      </w:pPr>
+      <w:r>
+        <w:t xml:space="preserve">Which modes are used for which </w:t>
+      </w:r>
+      <w:proofErr w:type="spellStart"/>
+      <w:r>
+        <w:t>activites</w:t>
+      </w:r>
+      <w:proofErr w:type="spellEnd"/>
+    </w:p>
     <w:p>
       <w:pPr>
         <w:rPr>
@@ -369,7 +470,15 @@
         <w:t>et al.</w:t>
       </w:r>
       <w:r>
-        <w:t xml:space="preserve"> (2012) suggests that the moment of people is spatial interaction between origin and destination. It is these two points that interrelate and, as such, the study of the purpose of the flow between these connections underpins our understanding of transport and behaviour of populations in a city. Theoretically, one can propose that different categories of movements have differing spatio-temporal profiles. Research carried out by Zhang &amp; Cheng (2019) discover expected difference in the profiles of people travelling within London based on their employment status. In general, finding regularity in full-time transport patterns compared with those who are un-employed. While, this information is of</w:t>
+        <w:t xml:space="preserve"> (2012) suggests that the moment of people is spatial interaction between origin and destination. It is these two points that interrelate and, as such, the study of the purpose of the flow between these connections underpins our understanding of transport and behaviour of populations in a city. Theoretically, one can propose that different categories of movements have differing </w:t>
+      </w:r>
+      <w:proofErr w:type="spellStart"/>
+      <w:r>
+        <w:t>spatio</w:t>
+      </w:r>
+      <w:proofErr w:type="spellEnd"/>
+      <w:r>
+        <w:t>-temporal profiles. Research carried out by Zhang &amp; Cheng (2019) discover expected difference in the profiles of people travelling within London based on their employment status. In general, finding regularity in full-time transport patterns compared with those who are un-employed. While, this information is of</w:t>
       </w:r>
       <w:r>
         <w:t xml:space="preserve"> </w:t>
@@ -390,13 +499,37 @@
         <w:t xml:space="preserve">veracity. Indeed, the </w:t>
       </w:r>
       <w:r>
-        <w:t xml:space="preserve">very same principles that ‘big data’ is defined by (i.e. Volume, Velocity, Veracity, Variety), so to is our understanding of transport. </w:t>
-      </w:r>
-    </w:p>
-    <w:p/>
-    <w:p>
-      <w:r>
-        <w:t xml:space="preserve">The MTL Trajet survey provides a unique insight into the </w:t>
+        <w:t xml:space="preserve">very same principles that ‘big data’ is defined by (i.e. Volume, Velocity, Veracity, Variety), so </w:t>
+      </w:r>
+      <w:proofErr w:type="spellStart"/>
+      <w:r>
+        <w:t>to</w:t>
+      </w:r>
+      <w:proofErr w:type="spellEnd"/>
+      <w:r>
+        <w:t xml:space="preserve"> is our understanding of transport. </w:t>
+      </w:r>
+    </w:p>
+    <w:p/>
+    <w:p>
+      <w:bookmarkStart w:id="0" w:name="_GoBack"/>
+      <w:r>
+        <w:t>WHICH MODES FOR WHICH ACTIVITIES</w:t>
+      </w:r>
+    </w:p>
+    <w:bookmarkEnd w:id="0"/>
+    <w:p/>
+    <w:p>
+      <w:r>
+        <w:t xml:space="preserve">The MTL </w:t>
+      </w:r>
+      <w:proofErr w:type="spellStart"/>
+      <w:r>
+        <w:t>Trajet</w:t>
+      </w:r>
+      <w:proofErr w:type="spellEnd"/>
+      <w:r>
+        <w:t xml:space="preserve"> survey provides a unique insight into the </w:t>
       </w:r>
     </w:p>
     <w:p/>
@@ -407,11 +540,33 @@
       <w:r>
         <w:t>derived demand (</w:t>
       </w:r>
-      <w:r>
-        <w:rPr>
-          <w:rFonts w:eastAsia="Times New Roman" w:cstheme="minorHAnsi"/>
-        </w:rPr>
-        <w:t>Golledge &amp; Gärling, 2001</w:t>
+      <w:proofErr w:type="spellStart"/>
+      <w:r>
+        <w:rPr>
+          <w:rFonts w:eastAsia="Times New Roman" w:cstheme="minorHAnsi"/>
+        </w:rPr>
+        <w:t>Golledge</w:t>
+      </w:r>
+      <w:proofErr w:type="spellEnd"/>
+      <w:r>
+        <w:rPr>
+          <w:rFonts w:eastAsia="Times New Roman" w:cstheme="minorHAnsi"/>
+        </w:rPr>
+        <w:t xml:space="preserve"> &amp; </w:t>
+      </w:r>
+      <w:proofErr w:type="spellStart"/>
+      <w:r>
+        <w:rPr>
+          <w:rFonts w:eastAsia="Times New Roman" w:cstheme="minorHAnsi"/>
+        </w:rPr>
+        <w:t>Gärling</w:t>
+      </w:r>
+      <w:proofErr w:type="spellEnd"/>
+      <w:r>
+        <w:rPr>
+          <w:rFonts w:eastAsia="Times New Roman" w:cstheme="minorHAnsi"/>
+        </w:rPr>
+        <w:t>, 2001</w:t>
       </w:r>
       <w:r>
         <w:t>)</w:t>
@@ -432,10 +587,26 @@
         <w:t xml:space="preserve">This study also concerns itself with the modelling through classification on purpose of the movement. It is hoped, in combination with </w:t>
       </w:r>
       <w:r>
-        <w:t xml:space="preserve">a spatio-temporal investigation, this analysis presented can infer something about movement at a higher scale within a city. Although, it must not be forgotten that this study primarily focusses in on Montréal and this may not be transferred to </w:t>
-      </w:r>
-      <w:r>
-        <w:t xml:space="preserve">other cities (Ergodoic and Ecological Fallacy). </w:t>
+        <w:t xml:space="preserve">a </w:t>
+      </w:r>
+      <w:proofErr w:type="spellStart"/>
+      <w:r>
+        <w:t>spatio</w:t>
+      </w:r>
+      <w:proofErr w:type="spellEnd"/>
+      <w:r>
+        <w:t xml:space="preserve">-temporal investigation, this analysis presented can infer something about movement at a higher scale within a city. Although, it must not be forgotten that this study primarily focusses in on Montréal and this may not be transferred to </w:t>
+      </w:r>
+      <w:r>
+        <w:t>other cities (</w:t>
+      </w:r>
+      <w:proofErr w:type="spellStart"/>
+      <w:r>
+        <w:t>Ergodoic</w:t>
+      </w:r>
+      <w:proofErr w:type="spellEnd"/>
+      <w:r>
+        <w:t xml:space="preserve"> and Ecological Fallacy). </w:t>
       </w:r>
     </w:p>
     <w:p/>
@@ -490,7 +661,6 @@
         <w:pStyle w:val="Heading2"/>
       </w:pPr>
       <w:r>
-        <w:lastRenderedPageBreak/>
         <w:t>Motivation:</w:t>
       </w:r>
     </w:p>

--- a/write_up/msc_intro_abstract.docx
+++ b/write_up/msc_intro_abstract.docx
@@ -15,15 +15,7 @@
         <w:t xml:space="preserve">Title: </w:t>
       </w:r>
       <w:r>
-        <w:t xml:space="preserve">Examining the </w:t>
-      </w:r>
-      <w:proofErr w:type="spellStart"/>
-      <w:r>
-        <w:t>spatio</w:t>
-      </w:r>
-      <w:proofErr w:type="spellEnd"/>
-      <w:r>
-        <w:t>-temporal dynamics of the presence, and purpose, of movement across the region of Montréal, Canada</w:t>
+        <w:t>Examining the spatio-temporal dynamics of the presence, and purpose, of movement across the region of Montréal, Canada</w:t>
       </w:r>
       <w:r>
         <w:t xml:space="preserve"> </w:t>
@@ -125,26 +117,10 @@
         <w:t>study</w:t>
       </w:r>
       <w:r>
-        <w:t xml:space="preserve"> serves as a </w:t>
-      </w:r>
-      <w:proofErr w:type="spellStart"/>
-      <w:r>
-        <w:t>spatio</w:t>
-      </w:r>
-      <w:proofErr w:type="spellEnd"/>
-      <w:r>
-        <w:t>-temporal investigation into movement across Montréal</w:t>
-      </w:r>
-      <w:r>
-        <w:t xml:space="preserve"> and proposes a new methodology for understanding </w:t>
-      </w:r>
-      <w:proofErr w:type="spellStart"/>
-      <w:r>
-        <w:t>spatio</w:t>
-      </w:r>
-      <w:proofErr w:type="spellEnd"/>
-      <w:r>
-        <w:t>-temporal</w:t>
+        <w:t xml:space="preserve"> serves as a spatio-temporal investigation into movement across Montréal</w:t>
+      </w:r>
+      <w:r>
+        <w:t xml:space="preserve"> and proposes a new methodology for understanding spatio-temporal</w:t>
       </w:r>
       <w:r>
         <w:t xml:space="preserve"> information within</w:t>
@@ -160,15 +136,7 @@
     <w:p/>
     <w:p>
       <w:r>
-        <w:t xml:space="preserve">Key Words: Networks, Machine Learning, </w:t>
-      </w:r>
-      <w:proofErr w:type="spellStart"/>
-      <w:r>
-        <w:t>Spatio</w:t>
-      </w:r>
-      <w:proofErr w:type="spellEnd"/>
-      <w:r>
-        <w:t>-Temporal Insight</w:t>
+        <w:t>Key Words: Networks, Machine Learning, Spatio-Temporal Insight</w:t>
       </w:r>
     </w:p>
     <w:p/>
@@ -255,35 +223,7 @@
         <w:rPr>
           <w:rFonts w:eastAsia="Times New Roman" w:cstheme="minorHAnsi"/>
         </w:rPr>
-        <w:t>demand for transport is a derived demand i.e. for people to do other things (</w:t>
-      </w:r>
-      <w:proofErr w:type="spellStart"/>
-      <w:r>
-        <w:rPr>
-          <w:rFonts w:eastAsia="Times New Roman" w:cstheme="minorHAnsi"/>
-        </w:rPr>
-        <w:t>Golledge</w:t>
-      </w:r>
-      <w:proofErr w:type="spellEnd"/>
-      <w:r>
-        <w:rPr>
-          <w:rFonts w:eastAsia="Times New Roman" w:cstheme="minorHAnsi"/>
-        </w:rPr>
-        <w:t xml:space="preserve"> &amp; </w:t>
-      </w:r>
-      <w:proofErr w:type="spellStart"/>
-      <w:r>
-        <w:rPr>
-          <w:rFonts w:eastAsia="Times New Roman" w:cstheme="minorHAnsi"/>
-        </w:rPr>
-        <w:t>Gärling</w:t>
-      </w:r>
-      <w:proofErr w:type="spellEnd"/>
-      <w:r>
-        <w:rPr>
-          <w:rFonts w:eastAsia="Times New Roman" w:cstheme="minorHAnsi"/>
-        </w:rPr>
-        <w:t>, 2001)</w:t>
+        <w:t>demand for transport is a derived demand i.e. for people to do other things (Golledge &amp; Gärling, 2001)</w:t>
       </w:r>
       <w:r>
         <w:rPr>
@@ -308,16 +248,8 @@
           <w:rFonts w:eastAsia="Times New Roman" w:cstheme="minorHAnsi"/>
         </w:rPr>
         <w:lastRenderedPageBreak/>
-        <w:t xml:space="preserve">using the MTL </w:t>
-      </w:r>
-      <w:proofErr w:type="spellStart"/>
-      <w:r>
-        <w:rPr>
-          <w:rFonts w:eastAsia="Times New Roman" w:cstheme="minorHAnsi"/>
-        </w:rPr>
-        <w:t>trajet</w:t>
-      </w:r>
-      <w:proofErr w:type="spellEnd"/>
+        <w:t>using the MTL trajet</w:t>
+      </w:r>
     </w:p>
     <w:p>
       <w:pPr>
@@ -444,19 +376,119 @@
         </w:numPr>
       </w:pPr>
       <w:r>
-        <w:t xml:space="preserve">Which modes are used for which </w:t>
-      </w:r>
-      <w:proofErr w:type="spellStart"/>
-      <w:r>
-        <w:t>activites</w:t>
-      </w:r>
-      <w:proofErr w:type="spellEnd"/>
-    </w:p>
-    <w:p>
-      <w:pPr>
+        <w:t>Which modes are used for which activit</w:t>
+      </w:r>
+      <w:r>
+        <w:t>i</w:t>
+      </w:r>
+      <w:r>
+        <w:t>es</w:t>
+      </w:r>
+    </w:p>
+    <w:p>
+      <w:pPr>
+        <w:pStyle w:val="ListParagraph"/>
+        <w:numPr>
+          <w:ilvl w:val="0"/>
+          <w:numId w:val="1"/>
+        </w:numPr>
+      </w:pPr>
+      <w:r>
         <w:rPr>
           <w:rFonts w:eastAsia="Times New Roman" w:cstheme="minorHAnsi"/>
         </w:rPr>
+        <w:t>big data allows for us to not only study the spatial and temporal interactions but also interactions of socio-economic factors</w:t>
+      </w:r>
+      <w:r>
+        <w:rPr>
+          <w:rFonts w:eastAsia="Times New Roman" w:cstheme="minorHAnsi"/>
+        </w:rPr>
+        <w:t xml:space="preserve"> [this is what this research aims to do]</w:t>
+      </w:r>
+      <w:r>
+        <w:rPr>
+          <w:rFonts w:eastAsia="Times New Roman" w:cstheme="minorHAnsi"/>
+        </w:rPr>
+        <w:t xml:space="preserve"> (Cheng </w:t>
+      </w:r>
+      <w:r>
+        <w:rPr>
+          <w:rFonts w:eastAsia="Times New Roman" w:cstheme="minorHAnsi"/>
+          <w:i/>
+        </w:rPr>
+        <w:t>et al.</w:t>
+      </w:r>
+      <w:r>
+        <w:rPr>
+          <w:rFonts w:eastAsia="Times New Roman" w:cstheme="minorHAnsi"/>
+        </w:rPr>
+        <w:t>, 2017)</w:t>
+      </w:r>
+    </w:p>
+    <w:p>
+      <w:pPr>
+        <w:pStyle w:val="ListParagraph"/>
+        <w:numPr>
+          <w:ilvl w:val="0"/>
+          <w:numId w:val="1"/>
+        </w:numPr>
+      </w:pPr>
+      <w:r>
+        <w:t>W</w:t>
+      </w:r>
+      <w:r>
+        <w:t>ireless portable devices are carried by humans, exhibit the same mobility behaviour of their human carriers and their movements</w:t>
+      </w:r>
+      <w:r>
+        <w:t xml:space="preserve"> (Jahromi</w:t>
+      </w:r>
+      <w:r>
+        <w:t xml:space="preserve"> </w:t>
+      </w:r>
+      <w:r>
+        <w:rPr>
+          <w:i/>
+        </w:rPr>
+        <w:t>et al.</w:t>
+      </w:r>
+      <w:r>
+        <w:t>, 2016).</w:t>
+      </w:r>
+    </w:p>
+    <w:p>
+      <w:pPr>
+        <w:pStyle w:val="ListParagraph"/>
+        <w:numPr>
+          <w:ilvl w:val="0"/>
+          <w:numId w:val="1"/>
+        </w:numPr>
+      </w:pPr>
+      <w:r>
+        <w:t xml:space="preserve">ESSENTIAL: </w:t>
+      </w:r>
+      <w:r>
+        <w:t>Smart City with interacting networks and GPS signals (Jahromi</w:t>
+      </w:r>
+      <w:r>
+        <w:t xml:space="preserve"> </w:t>
+      </w:r>
+      <w:r>
+        <w:rPr>
+          <w:i/>
+        </w:rPr>
+        <w:t>et al.</w:t>
+      </w:r>
+      <w:bookmarkStart w:id="0" w:name="_GoBack"/>
+      <w:bookmarkEnd w:id="0"/>
+      <w:r>
+        <w:t>, 2016)</w:t>
+      </w:r>
+    </w:p>
+    <w:p>
+      <w:pPr>
+        <w:rPr>
+          <w:rFonts w:eastAsia="Times New Roman" w:cstheme="minorHAnsi"/>
+        </w:rPr>
       </w:pPr>
     </w:p>
     <w:p>
@@ -470,15 +502,7 @@
         <w:t>et al.</w:t>
       </w:r>
       <w:r>
-        <w:t xml:space="preserve"> (2012) suggests that the moment of people is spatial interaction between origin and destination. It is these two points that interrelate and, as such, the study of the purpose of the flow between these connections underpins our understanding of transport and behaviour of populations in a city. Theoretically, one can propose that different categories of movements have differing </w:t>
-      </w:r>
-      <w:proofErr w:type="spellStart"/>
-      <w:r>
-        <w:t>spatio</w:t>
-      </w:r>
-      <w:proofErr w:type="spellEnd"/>
-      <w:r>
-        <w:t>-temporal profiles. Research carried out by Zhang &amp; Cheng (2019) discover expected difference in the profiles of people travelling within London based on their employment status. In general, finding regularity in full-time transport patterns compared with those who are un-employed. While, this information is of</w:t>
+        <w:t xml:space="preserve"> (2012) suggests that the moment of people is spatial interaction between origin and destination. It is these two points that interrelate and, as such, the study of the purpose of the flow between these connections underpins our understanding of transport and behaviour of populations in a city. Theoretically, one can propose that different categories of movements have differing spatio-temporal profiles. Research carried out by Zhang &amp; Cheng (2019) discover expected difference in the profiles of people travelling within London based on their employment status. In general, finding regularity in full-time transport patterns compared with those who are un-employed. While, this information is of</w:t>
       </w:r>
       <w:r>
         <w:t xml:space="preserve"> </w:t>
@@ -499,37 +523,49 @@
         <w:t xml:space="preserve">veracity. Indeed, the </w:t>
       </w:r>
       <w:r>
-        <w:t xml:space="preserve">very same principles that ‘big data’ is defined by (i.e. Volume, Velocity, Veracity, Variety), so </w:t>
-      </w:r>
-      <w:proofErr w:type="spellStart"/>
-      <w:r>
-        <w:t>to</w:t>
-      </w:r>
-      <w:proofErr w:type="spellEnd"/>
-      <w:r>
-        <w:t xml:space="preserve"> is our understanding of transport. </w:t>
-      </w:r>
-    </w:p>
-    <w:p/>
-    <w:p>
-      <w:bookmarkStart w:id="0" w:name="_GoBack"/>
+        <w:t xml:space="preserve">very same principles that ‘big data’ is defined by (i.e. Volume, Velocity, Veracity, Variety), so to is our understanding of transport. </w:t>
+      </w:r>
+    </w:p>
+    <w:p/>
+    <w:p>
       <w:r>
         <w:t>WHICH MODES FOR WHICH ACTIVITIES</w:t>
       </w:r>
     </w:p>
-    <w:bookmarkEnd w:id="0"/>
-    <w:p/>
-    <w:p>
-      <w:r>
-        <w:t xml:space="preserve">The MTL </w:t>
-      </w:r>
-      <w:proofErr w:type="spellStart"/>
-      <w:r>
-        <w:t>Trajet</w:t>
-      </w:r>
-      <w:proofErr w:type="spellEnd"/>
-      <w:r>
-        <w:t xml:space="preserve"> survey provides a unique insight into the </w:t>
+    <w:p/>
+    <w:p>
+      <w:r>
+        <w:t xml:space="preserve">Big </w:t>
+      </w:r>
+      <w:r>
+        <w:t xml:space="preserve">data </w:t>
+      </w:r>
+      <w:r>
+        <w:t xml:space="preserve">measurement and influx has extended </w:t>
+      </w:r>
+      <w:r>
+        <w:t>to the extent that it is real-time, which gives us a unique opportunity to study geographical</w:t>
+      </w:r>
+      <w:r>
+        <w:t xml:space="preserve"> phenomena</w:t>
+      </w:r>
+      <w:r>
+        <w:t xml:space="preserve"> (Goodchild, 2013)</w:t>
+      </w:r>
+    </w:p>
+    <w:p>
+      <w:r>
+        <w:t>M</w:t>
+      </w:r>
+      <w:r>
+        <w:t>athematical models being employed without regard of space, often including problems that are inhernetly tied to spatial considerations (O'Sullivan &amp; Manson, 2015)</w:t>
+      </w:r>
+    </w:p>
+    <w:p/>
+    <w:p>
+      <w:r>
+        <w:lastRenderedPageBreak/>
+        <w:t xml:space="preserve">The MTL Trajet survey provides a unique insight into the </w:t>
       </w:r>
     </w:p>
     <w:p/>
@@ -540,33 +576,11 @@
       <w:r>
         <w:t>derived demand (</w:t>
       </w:r>
-      <w:proofErr w:type="spellStart"/>
       <w:r>
         <w:rPr>
           <w:rFonts w:eastAsia="Times New Roman" w:cstheme="minorHAnsi"/>
         </w:rPr>
-        <w:t>Golledge</w:t>
-      </w:r>
-      <w:proofErr w:type="spellEnd"/>
-      <w:r>
-        <w:rPr>
-          <w:rFonts w:eastAsia="Times New Roman" w:cstheme="minorHAnsi"/>
-        </w:rPr>
-        <w:t xml:space="preserve"> &amp; </w:t>
-      </w:r>
-      <w:proofErr w:type="spellStart"/>
-      <w:r>
-        <w:rPr>
-          <w:rFonts w:eastAsia="Times New Roman" w:cstheme="minorHAnsi"/>
-        </w:rPr>
-        <w:t>Gärling</w:t>
-      </w:r>
-      <w:proofErr w:type="spellEnd"/>
-      <w:r>
-        <w:rPr>
-          <w:rFonts w:eastAsia="Times New Roman" w:cstheme="minorHAnsi"/>
-        </w:rPr>
-        <w:t>, 2001</w:t>
+        <w:t>Golledge &amp; Gärling, 2001</w:t>
       </w:r>
       <w:r>
         <w:t>)</w:t>
@@ -587,26 +601,10 @@
         <w:t xml:space="preserve">This study also concerns itself with the modelling through classification on purpose of the movement. It is hoped, in combination with </w:t>
       </w:r>
       <w:r>
-        <w:t xml:space="preserve">a </w:t>
-      </w:r>
-      <w:proofErr w:type="spellStart"/>
-      <w:r>
-        <w:t>spatio</w:t>
-      </w:r>
-      <w:proofErr w:type="spellEnd"/>
-      <w:r>
-        <w:t xml:space="preserve">-temporal investigation, this analysis presented can infer something about movement at a higher scale within a city. Although, it must not be forgotten that this study primarily focusses in on Montréal and this may not be transferred to </w:t>
-      </w:r>
-      <w:r>
-        <w:t>other cities (</w:t>
-      </w:r>
-      <w:proofErr w:type="spellStart"/>
-      <w:r>
-        <w:t>Ergodoic</w:t>
-      </w:r>
-      <w:proofErr w:type="spellEnd"/>
-      <w:r>
-        <w:t xml:space="preserve"> and Ecological Fallacy). </w:t>
+        <w:t xml:space="preserve">a spatio-temporal investigation, this analysis presented can infer something about movement at a higher scale within a city. Although, it must not be forgotten that this study primarily focusses in on Montréal and this may not be transferred to </w:t>
+      </w:r>
+      <w:r>
+        <w:t xml:space="preserve">other cities (Ergodoic and Ecological Fallacy). </w:t>
       </w:r>
     </w:p>
     <w:p/>

--- a/write_up/msc_intro_abstract.docx
+++ b/write_up/msc_intro_abstract.docx
@@ -15,7 +15,15 @@
         <w:t xml:space="preserve">Title: </w:t>
       </w:r>
       <w:r>
-        <w:t>Examining the spatio-temporal dynamics of the presence, and purpose, of movement across the region of Montréal, Canada</w:t>
+        <w:t xml:space="preserve">Examining the </w:t>
+      </w:r>
+      <w:proofErr w:type="spellStart"/>
+      <w:r>
+        <w:t>spatio</w:t>
+      </w:r>
+      <w:proofErr w:type="spellEnd"/>
+      <w:r>
+        <w:t>-temporal dynamics of the presence, and purpose, of movement across the region of Montréal, Canada</w:t>
       </w:r>
       <w:r>
         <w:t xml:space="preserve"> </w:t>
@@ -111,16 +119,43 @@
     <w:p/>
     <w:p>
       <w:r>
+        <w:t xml:space="preserve">Which modes of transport people use for which </w:t>
+      </w:r>
+      <w:r>
+        <w:t>activities around Montreal</w:t>
+      </w:r>
+      <w:bookmarkStart w:id="0" w:name="_GoBack"/>
+      <w:bookmarkEnd w:id="0"/>
+    </w:p>
+    <w:p/>
+    <w:p>
+      <w:r>
         <w:t xml:space="preserve">This </w:t>
       </w:r>
       <w:r>
         <w:t>study</w:t>
       </w:r>
       <w:r>
-        <w:t xml:space="preserve"> serves as a spatio-temporal investigation into movement across Montréal</w:t>
-      </w:r>
-      <w:r>
-        <w:t xml:space="preserve"> and proposes a new methodology for understanding spatio-temporal</w:t>
+        <w:t xml:space="preserve"> serves as a </w:t>
+      </w:r>
+      <w:proofErr w:type="spellStart"/>
+      <w:r>
+        <w:t>spatio</w:t>
+      </w:r>
+      <w:proofErr w:type="spellEnd"/>
+      <w:r>
+        <w:t>-temporal investigation into movement across Montréal</w:t>
+      </w:r>
+      <w:r>
+        <w:t xml:space="preserve"> and proposes a new methodology for understanding </w:t>
+      </w:r>
+      <w:proofErr w:type="spellStart"/>
+      <w:r>
+        <w:t>spatio</w:t>
+      </w:r>
+      <w:proofErr w:type="spellEnd"/>
+      <w:r>
+        <w:t>-temporal</w:t>
       </w:r>
       <w:r>
         <w:t xml:space="preserve"> information within</w:t>
@@ -136,7 +171,15 @@
     <w:p/>
     <w:p>
       <w:r>
-        <w:t>Key Words: Networks, Machine Learning, Spatio-Temporal Insight</w:t>
+        <w:t xml:space="preserve">Key Words: Networks, Machine Learning, </w:t>
+      </w:r>
+      <w:proofErr w:type="spellStart"/>
+      <w:r>
+        <w:t>Spatio</w:t>
+      </w:r>
+      <w:proofErr w:type="spellEnd"/>
+      <w:r>
+        <w:t>-Temporal Insight</w:t>
       </w:r>
     </w:p>
     <w:p/>
@@ -223,7 +266,36 @@
         <w:rPr>
           <w:rFonts w:eastAsia="Times New Roman" w:cstheme="minorHAnsi"/>
         </w:rPr>
-        <w:t>demand for transport is a derived demand i.e. for people to do other things (Golledge &amp; Gärling, 2001)</w:t>
+        <w:lastRenderedPageBreak/>
+        <w:t>demand for transport is a derived demand i.e. for people to do other things (</w:t>
+      </w:r>
+      <w:proofErr w:type="spellStart"/>
+      <w:r>
+        <w:rPr>
+          <w:rFonts w:eastAsia="Times New Roman" w:cstheme="minorHAnsi"/>
+        </w:rPr>
+        <w:t>Golledge</w:t>
+      </w:r>
+      <w:proofErr w:type="spellEnd"/>
+      <w:r>
+        <w:rPr>
+          <w:rFonts w:eastAsia="Times New Roman" w:cstheme="minorHAnsi"/>
+        </w:rPr>
+        <w:t xml:space="preserve"> &amp; </w:t>
+      </w:r>
+      <w:proofErr w:type="spellStart"/>
+      <w:r>
+        <w:rPr>
+          <w:rFonts w:eastAsia="Times New Roman" w:cstheme="minorHAnsi"/>
+        </w:rPr>
+        <w:t>Gärling</w:t>
+      </w:r>
+      <w:proofErr w:type="spellEnd"/>
+      <w:r>
+        <w:rPr>
+          <w:rFonts w:eastAsia="Times New Roman" w:cstheme="minorHAnsi"/>
+        </w:rPr>
+        <w:t>, 2001)</w:t>
       </w:r>
       <w:r>
         <w:rPr>
@@ -247,9 +319,16 @@
         <w:rPr>
           <w:rFonts w:eastAsia="Times New Roman" w:cstheme="minorHAnsi"/>
         </w:rPr>
-        <w:lastRenderedPageBreak/>
-        <w:t>using the MTL trajet</w:t>
-      </w:r>
+        <w:t xml:space="preserve">using the MTL </w:t>
+      </w:r>
+      <w:proofErr w:type="spellStart"/>
+      <w:r>
+        <w:rPr>
+          <w:rFonts w:eastAsia="Times New Roman" w:cstheme="minorHAnsi"/>
+        </w:rPr>
+        <w:t>trajet</w:t>
+      </w:r>
+      <w:proofErr w:type="spellEnd"/>
     </w:p>
     <w:p>
       <w:pPr>
@@ -440,8 +519,13 @@
         <w:t>ireless portable devices are carried by humans, exhibit the same mobility behaviour of their human carriers and their movements</w:t>
       </w:r>
       <w:r>
-        <w:t xml:space="preserve"> (Jahromi</w:t>
-      </w:r>
+        <w:t xml:space="preserve"> (</w:t>
+      </w:r>
+      <w:proofErr w:type="spellStart"/>
+      <w:r>
+        <w:t>Jahromi</w:t>
+      </w:r>
+      <w:proofErr w:type="spellEnd"/>
       <w:r>
         <w:t xml:space="preserve"> </w:t>
       </w:r>
@@ -467,8 +551,13 @@
         <w:t xml:space="preserve">ESSENTIAL: </w:t>
       </w:r>
       <w:r>
-        <w:t>Smart City with interacting networks and GPS signals (Jahromi</w:t>
-      </w:r>
+        <w:t>Smart City with interacting networks and GPS signals (</w:t>
+      </w:r>
+      <w:proofErr w:type="spellStart"/>
+      <w:r>
+        <w:t>Jahromi</w:t>
+      </w:r>
+      <w:proofErr w:type="spellEnd"/>
       <w:r>
         <w:t xml:space="preserve"> </w:t>
       </w:r>
@@ -478,8 +567,6 @@
         </w:rPr>
         <w:t>et al.</w:t>
       </w:r>
-      <w:bookmarkStart w:id="0" w:name="_GoBack"/>
-      <w:bookmarkEnd w:id="0"/>
       <w:r>
         <w:t>, 2016)</w:t>
       </w:r>
@@ -502,7 +589,15 @@
         <w:t>et al.</w:t>
       </w:r>
       <w:r>
-        <w:t xml:space="preserve"> (2012) suggests that the moment of people is spatial interaction between origin and destination. It is these two points that interrelate and, as such, the study of the purpose of the flow between these connections underpins our understanding of transport and behaviour of populations in a city. Theoretically, one can propose that different categories of movements have differing spatio-temporal profiles. Research carried out by Zhang &amp; Cheng (2019) discover expected difference in the profiles of people travelling within London based on their employment status. In general, finding regularity in full-time transport patterns compared with those who are un-employed. While, this information is of</w:t>
+        <w:t xml:space="preserve"> (2012) suggests that the moment of people is spatial interaction between origin and destination. It is these two points that interrelate and, as such, the study of the purpose of the flow between these connections underpins our understanding of transport and behaviour of populations in a city. Theoretically, one can propose that different categories of movements have differing </w:t>
+      </w:r>
+      <w:proofErr w:type="spellStart"/>
+      <w:r>
+        <w:t>spatio</w:t>
+      </w:r>
+      <w:proofErr w:type="spellEnd"/>
+      <w:r>
+        <w:t>-temporal profiles. Research carried out by Zhang &amp; Cheng (2019) discover expected difference in the profiles of people travelling within London based on their employment status. In general, finding regularity in full-time transport patterns compared with those who are un-employed. While, this information is of</w:t>
       </w:r>
       <w:r>
         <w:t xml:space="preserve"> </w:t>
@@ -523,7 +618,15 @@
         <w:t xml:space="preserve">veracity. Indeed, the </w:t>
       </w:r>
       <w:r>
-        <w:t xml:space="preserve">very same principles that ‘big data’ is defined by (i.e. Volume, Velocity, Veracity, Variety), so to is our understanding of transport. </w:t>
+        <w:t xml:space="preserve">very same principles that ‘big data’ is defined by (i.e. Volume, Velocity, Veracity, Variety), so </w:t>
+      </w:r>
+      <w:proofErr w:type="spellStart"/>
+      <w:r>
+        <w:t>to</w:t>
+      </w:r>
+      <w:proofErr w:type="spellEnd"/>
+      <w:r>
+        <w:t xml:space="preserve"> is our understanding of transport. </w:t>
       </w:r>
     </w:p>
     <w:p/>
@@ -555,17 +658,33 @@
     </w:p>
     <w:p>
       <w:r>
+        <w:lastRenderedPageBreak/>
         <w:t>M</w:t>
       </w:r>
       <w:r>
-        <w:t>athematical models being employed without regard of space, often including problems that are inhernetly tied to spatial considerations (O'Sullivan &amp; Manson, 2015)</w:t>
-      </w:r>
-    </w:p>
-    <w:p/>
-    <w:p>
-      <w:r>
-        <w:lastRenderedPageBreak/>
-        <w:t xml:space="preserve">The MTL Trajet survey provides a unique insight into the </w:t>
+        <w:t xml:space="preserve">athematical models being employed without regard of space, often including problems that are </w:t>
+      </w:r>
+      <w:proofErr w:type="spellStart"/>
+      <w:r>
+        <w:t>inhernetly</w:t>
+      </w:r>
+      <w:proofErr w:type="spellEnd"/>
+      <w:r>
+        <w:t xml:space="preserve"> tied to spatial considerations (O'Sullivan &amp; Manson, 2015)</w:t>
+      </w:r>
+    </w:p>
+    <w:p/>
+    <w:p>
+      <w:r>
+        <w:t xml:space="preserve">The MTL </w:t>
+      </w:r>
+      <w:proofErr w:type="spellStart"/>
+      <w:r>
+        <w:t>Trajet</w:t>
+      </w:r>
+      <w:proofErr w:type="spellEnd"/>
+      <w:r>
+        <w:t xml:space="preserve"> survey provides a unique insight into the </w:t>
       </w:r>
     </w:p>
     <w:p/>
@@ -576,11 +695,33 @@
       <w:r>
         <w:t>derived demand (</w:t>
       </w:r>
-      <w:r>
-        <w:rPr>
-          <w:rFonts w:eastAsia="Times New Roman" w:cstheme="minorHAnsi"/>
-        </w:rPr>
-        <w:t>Golledge &amp; Gärling, 2001</w:t>
+      <w:proofErr w:type="spellStart"/>
+      <w:r>
+        <w:rPr>
+          <w:rFonts w:eastAsia="Times New Roman" w:cstheme="minorHAnsi"/>
+        </w:rPr>
+        <w:t>Golledge</w:t>
+      </w:r>
+      <w:proofErr w:type="spellEnd"/>
+      <w:r>
+        <w:rPr>
+          <w:rFonts w:eastAsia="Times New Roman" w:cstheme="minorHAnsi"/>
+        </w:rPr>
+        <w:t xml:space="preserve"> &amp; </w:t>
+      </w:r>
+      <w:proofErr w:type="spellStart"/>
+      <w:r>
+        <w:rPr>
+          <w:rFonts w:eastAsia="Times New Roman" w:cstheme="minorHAnsi"/>
+        </w:rPr>
+        <w:t>Gärling</w:t>
+      </w:r>
+      <w:proofErr w:type="spellEnd"/>
+      <w:r>
+        <w:rPr>
+          <w:rFonts w:eastAsia="Times New Roman" w:cstheme="minorHAnsi"/>
+        </w:rPr>
+        <w:t>, 2001</w:t>
       </w:r>
       <w:r>
         <w:t>)</w:t>
@@ -601,10 +742,26 @@
         <w:t xml:space="preserve">This study also concerns itself with the modelling through classification on purpose of the movement. It is hoped, in combination with </w:t>
       </w:r>
       <w:r>
-        <w:t xml:space="preserve">a spatio-temporal investigation, this analysis presented can infer something about movement at a higher scale within a city. Although, it must not be forgotten that this study primarily focusses in on Montréal and this may not be transferred to </w:t>
-      </w:r>
-      <w:r>
-        <w:t xml:space="preserve">other cities (Ergodoic and Ecological Fallacy). </w:t>
+        <w:t xml:space="preserve">a </w:t>
+      </w:r>
+      <w:proofErr w:type="spellStart"/>
+      <w:r>
+        <w:t>spatio</w:t>
+      </w:r>
+      <w:proofErr w:type="spellEnd"/>
+      <w:r>
+        <w:t xml:space="preserve">-temporal investigation, this analysis presented can infer something about movement at a higher scale within a city. Although, it must not be forgotten that this study primarily focusses in on Montréal and this may not be transferred to </w:t>
+      </w:r>
+      <w:r>
+        <w:t>other cities (</w:t>
+      </w:r>
+      <w:proofErr w:type="spellStart"/>
+      <w:r>
+        <w:t>Ergodoic</w:t>
+      </w:r>
+      <w:proofErr w:type="spellEnd"/>
+      <w:r>
+        <w:t xml:space="preserve"> and Ecological Fallacy). </w:t>
       </w:r>
     </w:p>
     <w:p/>

--- a/write_up/msc_intro_abstract.docx
+++ b/write_up/msc_intro_abstract.docx
@@ -15,15 +15,7 @@
         <w:t xml:space="preserve">Title: </w:t>
       </w:r>
       <w:r>
-        <w:t xml:space="preserve">Examining the </w:t>
-      </w:r>
-      <w:proofErr w:type="spellStart"/>
-      <w:r>
-        <w:t>spatio</w:t>
-      </w:r>
-      <w:proofErr w:type="spellEnd"/>
-      <w:r>
-        <w:t>-temporal dynamics of the presence, and purpose, of movement across the region of Montréal, Canada</w:t>
+        <w:t>Examining the spatio-temporal dynamics of the presence, and purpose, of movement across the region of Montréal, Canada</w:t>
       </w:r>
       <w:r>
         <w:t xml:space="preserve"> </w:t>
@@ -41,6 +33,13 @@
         <w:t xml:space="preserve"> OR A space-time deconstruction of the travel patterns and the purpose of travel across the region of Montréal, Canada 2016-2017</w:t>
       </w:r>
     </w:p>
+    <w:p/>
+    <w:p>
+      <w:r>
+        <w:t>WHICH MODES FOR WHICH ACTIVITIES</w:t>
+      </w:r>
+    </w:p>
+    <w:p/>
     <w:p>
       <w:pPr>
         <w:pStyle w:val="Heading1"/>
@@ -124,8 +123,6 @@
       <w:r>
         <w:t>activities around Montreal</w:t>
       </w:r>
-      <w:bookmarkStart w:id="0" w:name="_GoBack"/>
-      <w:bookmarkEnd w:id="0"/>
     </w:p>
     <w:p/>
     <w:p>
@@ -136,26 +133,10 @@
         <w:t>study</w:t>
       </w:r>
       <w:r>
-        <w:t xml:space="preserve"> serves as a </w:t>
-      </w:r>
-      <w:proofErr w:type="spellStart"/>
-      <w:r>
-        <w:t>spatio</w:t>
-      </w:r>
-      <w:proofErr w:type="spellEnd"/>
-      <w:r>
-        <w:t>-temporal investigation into movement across Montréal</w:t>
-      </w:r>
-      <w:r>
-        <w:t xml:space="preserve"> and proposes a new methodology for understanding </w:t>
-      </w:r>
-      <w:proofErr w:type="spellStart"/>
-      <w:r>
-        <w:t>spatio</w:t>
-      </w:r>
-      <w:proofErr w:type="spellEnd"/>
-      <w:r>
-        <w:t>-temporal</w:t>
+        <w:t xml:space="preserve"> serves as a spatio-temporal investigation into movement across Montréal</w:t>
+      </w:r>
+      <w:r>
+        <w:t xml:space="preserve"> and proposes a new methodology for understanding spatio-temporal</w:t>
       </w:r>
       <w:r>
         <w:t xml:space="preserve"> information within</w:t>
@@ -171,15 +152,7 @@
     <w:p/>
     <w:p>
       <w:r>
-        <w:t xml:space="preserve">Key Words: Networks, Machine Learning, </w:t>
-      </w:r>
-      <w:proofErr w:type="spellStart"/>
-      <w:r>
-        <w:t>Spatio</w:t>
-      </w:r>
-      <w:proofErr w:type="spellEnd"/>
-      <w:r>
-        <w:t>-Temporal Insight</w:t>
+        <w:t>Key Words: Networks, Machine Learning, Spatio-Temporal Insight</w:t>
       </w:r>
     </w:p>
     <w:p/>
@@ -191,6 +164,51 @@
         <w:t>Declaration</w:t>
       </w:r>
     </w:p>
+    <w:p>
+      <w:pPr>
+        <w:pStyle w:val="NormalWeb"/>
+      </w:pPr>
+      <w:r>
+        <w:rPr>
+          <w:rFonts w:ascii="ArialMT" w:hAnsi="ArialMT"/>
+          <w:sz w:val="22"/>
+          <w:szCs w:val="22"/>
+        </w:rPr>
+        <w:t xml:space="preserve">I hereby declare that this dissertation is all my own original work and that all sources have been acknowledged. It is </w:t>
+      </w:r>
+      <w:r>
+        <w:rPr>
+          <w:rFonts w:ascii="ArialMT" w:hAnsi="ArialMT"/>
+          <w:sz w:val="22"/>
+          <w:szCs w:val="22"/>
+        </w:rPr>
+        <w:t>1</w:t>
+      </w:r>
+      <w:r>
+        <w:rPr>
+          <w:rFonts w:ascii="ArialMT" w:hAnsi="ArialMT"/>
+          <w:sz w:val="22"/>
+          <w:szCs w:val="22"/>
+        </w:rPr>
+        <w:t>2</w:t>
+      </w:r>
+      <w:r>
+        <w:rPr>
+          <w:rFonts w:ascii="ArialMT" w:hAnsi="ArialMT"/>
+          <w:sz w:val="22"/>
+          <w:szCs w:val="22"/>
+        </w:rPr>
+        <w:t>,000</w:t>
+      </w:r>
+      <w:r>
+        <w:rPr>
+          <w:rFonts w:ascii="ArialMT" w:hAnsi="ArialMT"/>
+          <w:sz w:val="22"/>
+          <w:szCs w:val="22"/>
+        </w:rPr>
+        <w:t xml:space="preserve"> words in length </w:t>
+      </w:r>
+    </w:p>
     <w:p/>
     <w:p>
       <w:pPr>
@@ -224,6 +242,7 @@
         <w:pStyle w:val="Heading1"/>
       </w:pPr>
       <w:r>
+        <w:lastRenderedPageBreak/>
         <w:t>Acknowledgments</w:t>
       </w:r>
     </w:p>
@@ -248,7 +267,30 @@
         </w:numPr>
       </w:pPr>
       <w:r>
-        <w:t>1200 words</w:t>
+        <w:t>5</w:t>
+      </w:r>
+      <w:r>
+        <w:t>00 words</w:t>
+      </w:r>
+    </w:p>
+    <w:p/>
+    <w:p>
+      <w:pPr>
+        <w:rPr>
+          <w:rFonts w:eastAsia="Times New Roman" w:cstheme="minorHAnsi"/>
+        </w:rPr>
+      </w:pPr>
+      <w:r>
+        <w:rPr>
+          <w:rFonts w:eastAsia="Times New Roman" w:cstheme="minorHAnsi"/>
+        </w:rPr>
+        <w:t>First paragraphs</w:t>
+      </w:r>
+      <w:r>
+        <w:rPr>
+          <w:rFonts w:eastAsia="Times New Roman" w:cstheme="minorHAnsi"/>
+        </w:rPr>
+        <w:t>:</w:t>
       </w:r>
     </w:p>
     <w:p>
@@ -259,49 +301,14 @@
           <w:numId w:val="1"/>
         </w:numPr>
         <w:rPr>
-          <w:rFonts w:eastAsia="Times New Roman" w:cstheme="minorHAnsi"/>
-        </w:rPr>
-      </w:pPr>
-      <w:r>
-        <w:rPr>
-          <w:rFonts w:eastAsia="Times New Roman" w:cstheme="minorHAnsi"/>
-        </w:rPr>
-        <w:lastRenderedPageBreak/>
-        <w:t>demand for transport is a derived demand i.e. for people to do other things (</w:t>
-      </w:r>
-      <w:proofErr w:type="spellStart"/>
-      <w:r>
-        <w:rPr>
-          <w:rFonts w:eastAsia="Times New Roman" w:cstheme="minorHAnsi"/>
-        </w:rPr>
-        <w:t>Golledge</w:t>
-      </w:r>
-      <w:proofErr w:type="spellEnd"/>
-      <w:r>
-        <w:rPr>
-          <w:rFonts w:eastAsia="Times New Roman" w:cstheme="minorHAnsi"/>
-        </w:rPr>
-        <w:t xml:space="preserve"> &amp; </w:t>
-      </w:r>
-      <w:proofErr w:type="spellStart"/>
-      <w:r>
-        <w:rPr>
-          <w:rFonts w:eastAsia="Times New Roman" w:cstheme="minorHAnsi"/>
-        </w:rPr>
-        <w:t>Gärling</w:t>
-      </w:r>
-      <w:proofErr w:type="spellEnd"/>
-      <w:r>
-        <w:rPr>
-          <w:rFonts w:eastAsia="Times New Roman" w:cstheme="minorHAnsi"/>
-        </w:rPr>
-        <w:t>, 2001)</w:t>
-      </w:r>
-      <w:r>
-        <w:rPr>
-          <w:rFonts w:eastAsia="Times New Roman" w:cstheme="minorHAnsi"/>
-        </w:rPr>
-        <w:t xml:space="preserve"> -&gt; thus important to study transport like this</w:t>
+          <w:rFonts w:ascii="Times New Roman" w:eastAsia="Times New Roman" w:hAnsi="Times New Roman" w:cs="Times New Roman"/>
+        </w:rPr>
+      </w:pPr>
+      <w:r>
+        <w:rPr>
+          <w:rFonts w:ascii="Times New Roman" w:eastAsia="Times New Roman" w:hAnsi="Times New Roman" w:cs="Times New Roman"/>
+        </w:rPr>
+        <w:t>Movements can be similarly viewed as spatial interactions between an origin and destination.(Murray et al. 2012)</w:t>
       </w:r>
     </w:p>
     <w:p>
@@ -311,49 +318,15 @@
           <w:ilvl w:val="0"/>
           <w:numId w:val="1"/>
         </w:numPr>
-        <w:rPr>
-          <w:rFonts w:eastAsia="Times New Roman" w:cstheme="minorHAnsi"/>
-        </w:rPr>
-      </w:pPr>
-      <w:r>
-        <w:rPr>
-          <w:rFonts w:eastAsia="Times New Roman" w:cstheme="minorHAnsi"/>
-        </w:rPr>
-        <w:t xml:space="preserve">using the MTL </w:t>
-      </w:r>
-      <w:proofErr w:type="spellStart"/>
-      <w:r>
-        <w:rPr>
-          <w:rFonts w:eastAsia="Times New Roman" w:cstheme="minorHAnsi"/>
-        </w:rPr>
-        <w:t>trajet</w:t>
-      </w:r>
-      <w:proofErr w:type="spellEnd"/>
-    </w:p>
-    <w:p>
-      <w:pPr>
-        <w:rPr>
-          <w:rFonts w:eastAsia="Times New Roman" w:cstheme="minorHAnsi"/>
-        </w:rPr>
-      </w:pPr>
-    </w:p>
-    <w:p>
-      <w:pPr>
-        <w:rPr>
-          <w:rFonts w:eastAsia="Times New Roman" w:cstheme="minorHAnsi"/>
-        </w:rPr>
-      </w:pPr>
-      <w:r>
-        <w:rPr>
-          <w:rFonts w:eastAsia="Times New Roman" w:cstheme="minorHAnsi"/>
-        </w:rPr>
-        <w:t>First paragraphs</w:t>
-      </w:r>
-      <w:r>
-        <w:rPr>
-          <w:rFonts w:eastAsia="Times New Roman" w:cstheme="minorHAnsi"/>
-        </w:rPr>
-        <w:t>:</w:t>
+      </w:pPr>
+      <w:r>
+        <w:t xml:space="preserve">﻿Another reason is that goods are produced in one location, perhaps a factory or farm, then shipped to consumers at other locations. Of course, interaction could also be viewed as trade flows, as considered between towns, cites, regions, states, and countries. </w:t>
+      </w:r>
+      <w:r>
+        <w:t>(Murray et al. 2012)</w:t>
+      </w:r>
+      <w:r>
+        <w:t>.</w:t>
       </w:r>
     </w:p>
     <w:p>
@@ -363,15 +336,12 @@
           <w:ilvl w:val="0"/>
           <w:numId w:val="1"/>
         </w:numPr>
-        <w:rPr>
-          <w:rFonts w:ascii="Times New Roman" w:eastAsia="Times New Roman" w:hAnsi="Times New Roman" w:cs="Times New Roman"/>
-        </w:rPr>
-      </w:pPr>
-      <w:r>
-        <w:rPr>
-          <w:rFonts w:ascii="Times New Roman" w:eastAsia="Times New Roman" w:hAnsi="Times New Roman" w:cs="Times New Roman"/>
-        </w:rPr>
-        <w:t>Movements can be similarly viewed as spatial interactions between an origin and destination.(Murray et al. 2012)</w:t>
+      </w:pPr>
+      <w:r>
+        <w:t>﻿Sometimes the movement patterns that result are understandable or explainable, like birds migrating south for the winter, but often times they are not obvious</w:t>
+      </w:r>
+      <w:r>
+        <w:t xml:space="preserve"> (Murray et al. 2012)</w:t>
       </w:r>
     </w:p>
     <w:p>
@@ -383,13 +353,22 @@
         </w:numPr>
       </w:pPr>
       <w:r>
-        <w:t xml:space="preserve">﻿Another reason is that goods are produced in one location, perhaps a factory or farm, then shipped to consumers at other locations. Of course, interaction could also be viewed as trade flows, as considered between towns, cites, regions, states, and countries. </w:t>
-      </w:r>
-      <w:r>
-        <w:t>(Murray et al. 2012)</w:t>
-      </w:r>
-      <w:r>
-        <w:t>.</w:t>
+        <w:t xml:space="preserve">Studying these </w:t>
+      </w:r>
+      <w:r>
+        <w:t xml:space="preserve">geographical flows </w:t>
+      </w:r>
+      <w:r>
+        <w:t>important</w:t>
+      </w:r>
+      <w:r>
+        <w:t xml:space="preserve"> </w:t>
+      </w:r>
+    </w:p>
+    <w:p/>
+    <w:p>
+      <w:r>
+        <w:t>Other Ideas:</w:t>
       </w:r>
     </w:p>
     <w:p>
@@ -401,10 +380,7 @@
         </w:numPr>
       </w:pPr>
       <w:r>
-        <w:t>﻿Sometimes the movement patterns that result are understandable or explainable, like birds migrating south for the winter, but often times they are not obvious</w:t>
-      </w:r>
-      <w:r>
-        <w:t xml:space="preserve"> (Murray et al. 2012)</w:t>
+        <w:t>Also an examination of where to people drive (and relation to parking spaces) -&gt; this is flawed however as only subset</w:t>
       </w:r>
     </w:p>
     <w:p>
@@ -416,22 +392,13 @@
         </w:numPr>
       </w:pPr>
       <w:r>
-        <w:t xml:space="preserve">Studying these </w:t>
-      </w:r>
-      <w:r>
-        <w:t xml:space="preserve">geographical flows </w:t>
-      </w:r>
-      <w:r>
-        <w:t>important</w:t>
-      </w:r>
-      <w:r>
-        <w:t xml:space="preserve"> </w:t>
-      </w:r>
-    </w:p>
-    <w:p/>
-    <w:p>
-      <w:r>
-        <w:t>Other Ideas:</w:t>
+        <w:t>Which modes are used for which activit</w:t>
+      </w:r>
+      <w:r>
+        <w:t>i</w:t>
+      </w:r>
+      <w:r>
+        <w:t>es</w:t>
       </w:r>
     </w:p>
     <w:p>
@@ -443,7 +410,35 @@
         </w:numPr>
       </w:pPr>
       <w:r>
-        <w:t>Also an examination of where to people drive (and relation to parking spaces) -&gt; this is flawed however as only subset</w:t>
+        <w:rPr>
+          <w:rFonts w:eastAsia="Times New Roman" w:cstheme="minorHAnsi"/>
+        </w:rPr>
+        <w:t>big data allows for us to not only study the spatial and temporal interactions but also interactions of socio-economic factors</w:t>
+      </w:r>
+      <w:r>
+        <w:rPr>
+          <w:rFonts w:eastAsia="Times New Roman" w:cstheme="minorHAnsi"/>
+        </w:rPr>
+        <w:t xml:space="preserve"> [this is what this research aims to do]</w:t>
+      </w:r>
+      <w:r>
+        <w:rPr>
+          <w:rFonts w:eastAsia="Times New Roman" w:cstheme="minorHAnsi"/>
+        </w:rPr>
+        <w:t xml:space="preserve"> (Cheng </w:t>
+      </w:r>
+      <w:r>
+        <w:rPr>
+          <w:rFonts w:eastAsia="Times New Roman" w:cstheme="minorHAnsi"/>
+          <w:i/>
+        </w:rPr>
+        <w:t>et al.</w:t>
+      </w:r>
+      <w:r>
+        <w:rPr>
+          <w:rFonts w:eastAsia="Times New Roman" w:cstheme="minorHAnsi"/>
+        </w:rPr>
+        <w:t>, 2017)</w:t>
       </w:r>
     </w:p>
     <w:p>
@@ -455,13 +450,25 @@
         </w:numPr>
       </w:pPr>
       <w:r>
-        <w:t>Which modes are used for which activit</w:t>
-      </w:r>
-      <w:r>
-        <w:t>i</w:t>
-      </w:r>
-      <w:r>
-        <w:t>es</w:t>
+        <w:t>W</w:t>
+      </w:r>
+      <w:r>
+        <w:t>ireless portable devices are carried by humans, exhibit the same mobility behaviour of their human carriers and their movements</w:t>
+      </w:r>
+      <w:r>
+        <w:t xml:space="preserve"> (Jahromi</w:t>
+      </w:r>
+      <w:r>
+        <w:t xml:space="preserve"> </w:t>
+      </w:r>
+      <w:r>
+        <w:rPr>
+          <w:i/>
+        </w:rPr>
+        <w:t>et al.</w:t>
+      </w:r>
+      <w:r>
+        <w:t>, 2016).</w:t>
       </w:r>
     </w:p>
     <w:p>
@@ -473,35 +480,238 @@
         </w:numPr>
       </w:pPr>
       <w:r>
+        <w:t xml:space="preserve">ESSENTIAL: </w:t>
+      </w:r>
+      <w:r>
+        <w:t>Smart City with interacting networks and GPS signals (Jahromi</w:t>
+      </w:r>
+      <w:r>
+        <w:t xml:space="preserve"> </w:t>
+      </w:r>
+      <w:r>
+        <w:rPr>
+          <w:i/>
+        </w:rPr>
+        <w:t>et al.</w:t>
+      </w:r>
+      <w:r>
+        <w:t>, 2016)</w:t>
+      </w:r>
+    </w:p>
+    <w:p>
+      <w:pPr>
         <w:rPr>
           <w:rFonts w:eastAsia="Times New Roman" w:cstheme="minorHAnsi"/>
         </w:rPr>
-        <w:t>big data allows for us to not only study the spatial and temporal interactions but also interactions of socio-economic factors</w:t>
-      </w:r>
-      <w:r>
+      </w:pPr>
+    </w:p>
+    <w:p>
+      <w:pPr>
         <w:rPr>
           <w:rFonts w:eastAsia="Times New Roman" w:cstheme="minorHAnsi"/>
-        </w:rPr>
-        <w:t xml:space="preserve"> [this is what this research aims to do]</w:t>
-      </w:r>
+          <w:u w:val="single"/>
+        </w:rPr>
+      </w:pPr>
       <w:r>
         <w:rPr>
           <w:rFonts w:eastAsia="Times New Roman" w:cstheme="minorHAnsi"/>
-        </w:rPr>
-        <w:t xml:space="preserve"> (Cheng </w:t>
-      </w:r>
-      <w:r>
+          <w:u w:val="single"/>
+        </w:rPr>
+        <w:t>Actual:</w:t>
+      </w:r>
+    </w:p>
+    <w:p>
+      <w:pPr>
         <w:rPr>
           <w:rFonts w:eastAsia="Times New Roman" w:cstheme="minorHAnsi"/>
           <w:i/>
+          <w:color w:val="FF0000"/>
+        </w:rPr>
+      </w:pPr>
+      <w:r>
+        <w:rPr>
+          <w:rFonts w:eastAsia="Times New Roman" w:cstheme="minorHAnsi"/>
+          <w:i/>
+          <w:color w:val="FF0000"/>
+        </w:rPr>
+        <w:t>Opener</w:t>
+      </w:r>
+    </w:p>
+    <w:p>
+      <w:r>
+        <w:t xml:space="preserve">The way in which </w:t>
+      </w:r>
+      <w:r>
+        <w:t xml:space="preserve">people </w:t>
+      </w:r>
+      <w:r>
+        <w:t xml:space="preserve">move </w:t>
+      </w:r>
+      <w:r>
+        <w:t xml:space="preserve">across </w:t>
+      </w:r>
+      <w:r>
+        <w:t>space and the reason for the</w:t>
+      </w:r>
+      <w:r>
+        <w:t>i</w:t>
+      </w:r>
+      <w:r>
+        <w:t xml:space="preserve">r movement on a large scale, </w:t>
+      </w:r>
+      <w:r>
+        <w:t>still remains an area with a distinct lack of investigation</w:t>
+      </w:r>
+      <w:r>
+        <w:t xml:space="preserve">. </w:t>
+      </w:r>
+      <w:r>
+        <w:t xml:space="preserve">This somewhat owes to </w:t>
+      </w:r>
+      <w:r>
+        <w:t xml:space="preserve">a lack of data and </w:t>
+      </w:r>
+      <w:r>
+        <w:t xml:space="preserve">. </w:t>
+      </w:r>
+      <w:r>
+        <w:t>Primarily</w:t>
+      </w:r>
+      <w:r>
+        <w:t xml:space="preserve"> the movement of people is </w:t>
+      </w:r>
+      <w:r>
+        <w:t>of concern to time-space</w:t>
+      </w:r>
+      <w:r>
+        <w:t xml:space="preserve"> analysis</w:t>
+      </w:r>
+      <w:r>
+        <w:t>. Something about Montreal</w:t>
+      </w:r>
+      <w:r>
+        <w:t xml:space="preserve">. </w:t>
+      </w:r>
+    </w:p>
+    <w:p/>
+    <w:p>
+      <w:pPr>
+        <w:rPr>
+          <w:i/>
+          <w:color w:val="FF0000"/>
+        </w:rPr>
+      </w:pPr>
+      <w:r>
+        <w:rPr>
+          <w:i/>
+          <w:color w:val="FF0000"/>
+        </w:rPr>
+        <w:t>Objectives</w:t>
+      </w:r>
+    </w:p>
+    <w:p>
+      <w:r>
+        <w:t>The objectives of this dissertation, are as follows:</w:t>
+      </w:r>
+    </w:p>
+    <w:p>
+      <w:pPr>
+        <w:pStyle w:val="ListParagraph"/>
+        <w:numPr>
+          <w:ilvl w:val="0"/>
+          <w:numId w:val="3"/>
+        </w:numPr>
+      </w:pPr>
+      <w:r>
+        <w:t>WHICH MODES FOR WHICH ACTIVITIES</w:t>
+      </w:r>
+    </w:p>
+    <w:p>
+      <w:pPr>
+        <w:pStyle w:val="ListParagraph"/>
+        <w:numPr>
+          <w:ilvl w:val="0"/>
+          <w:numId w:val="3"/>
+        </w:numPr>
+      </w:pPr>
+      <w:r>
+        <w:t>Deciphering the space-time signal of a city</w:t>
+      </w:r>
+    </w:p>
+    <w:p>
+      <w:pPr>
+        <w:pStyle w:val="ListParagraph"/>
+        <w:numPr>
+          <w:ilvl w:val="0"/>
+          <w:numId w:val="3"/>
+        </w:numPr>
+      </w:pPr>
+    </w:p>
+    <w:p/>
+    <w:p>
+      <w:pPr>
+        <w:rPr>
+          <w:i/>
+          <w:color w:val="FF0000"/>
+          <w:sz w:val="28"/>
+        </w:rPr>
+      </w:pPr>
+      <w:r>
+        <w:rPr>
+          <w:i/>
+          <w:color w:val="FF0000"/>
+          <w:sz w:val="28"/>
+        </w:rPr>
+        <w:t>Motivation</w:t>
+      </w:r>
+    </w:p>
+    <w:p>
+      <w:pPr>
+        <w:rPr>
+          <w:i/>
+          <w:color w:val="FF0000"/>
+        </w:rPr>
+      </w:pPr>
+      <w:r>
+        <w:rPr>
+          <w:i/>
+          <w:color w:val="FF0000"/>
+        </w:rPr>
+        <w:t>What movement is</w:t>
+      </w:r>
+      <w:r>
+        <w:rPr>
+          <w:i/>
+          <w:color w:val="FF0000"/>
+        </w:rPr>
+        <w:t>, what transport is</w:t>
+      </w:r>
+    </w:p>
+    <w:p>
+      <w:r>
+        <w:t xml:space="preserve">Murray </w:t>
+      </w:r>
+      <w:r>
+        <w:rPr>
+          <w:i/>
         </w:rPr>
         <w:t>et al.</w:t>
       </w:r>
       <w:r>
+        <w:t xml:space="preserve"> (2012) suggests that the moment of people is spatial interaction between origin and destination. It is these two points that interrelate and, as such, the study of the </w:t>
+      </w:r>
+      <w:r>
+        <w:lastRenderedPageBreak/>
+        <w:t>purpose of the flow between these connections underpins our understanding of transport and behaviour of populations in a city. Theoretically, one can propose that different categories of movements have differing spatio-temporal profiles. Research carried out by Zhang &amp; Cheng (2019) discover expected difference in the profiles of people travelling within London based on their employment status. In general, finding regularity in full-time transport patterns compared with those who are un-employed. While, this information is of use to transport authorities, there is still a lack of investigation into more of the local impacts of transport as well as the veracity. Indeed, the very same principles that ‘big data’ is defined by (i.e. Volume, Velocity, Veracity, Variety), so too is our understanding of transport. In Economic terms transport is a derived demand (</w:t>
+      </w:r>
+      <w:r>
         <w:rPr>
           <w:rFonts w:eastAsia="Times New Roman" w:cstheme="minorHAnsi"/>
         </w:rPr>
-        <w:t>, 2017)</w:t>
+        <w:t>Golledge &amp; Gärling, 2001</w:t>
+      </w:r>
+      <w:r>
+        <w:t xml:space="preserve">). </w:t>
       </w:r>
     </w:p>
     <w:p>
@@ -511,225 +721,164 @@
           <w:ilvl w:val="0"/>
           <w:numId w:val="1"/>
         </w:numPr>
-      </w:pPr>
-      <w:r>
-        <w:t>W</w:t>
-      </w:r>
-      <w:r>
-        <w:t>ireless portable devices are carried by humans, exhibit the same mobility behaviour of their human carriers and their movements</w:t>
-      </w:r>
-      <w:r>
-        <w:t xml:space="preserve"> (</w:t>
-      </w:r>
-      <w:proofErr w:type="spellStart"/>
-      <w:r>
-        <w:t>Jahromi</w:t>
-      </w:r>
-      <w:proofErr w:type="spellEnd"/>
+        <w:rPr>
+          <w:rFonts w:eastAsia="Times New Roman" w:cstheme="minorHAnsi"/>
+        </w:rPr>
+      </w:pPr>
+      <w:r>
+        <w:rPr>
+          <w:rFonts w:eastAsia="Times New Roman" w:cstheme="minorHAnsi"/>
+        </w:rPr>
+        <w:t>demand for transport is a derived demand i.e. for people to do other things (Golledge &amp; Gärling, 2001)</w:t>
+      </w:r>
+      <w:r>
+        <w:rPr>
+          <w:rFonts w:eastAsia="Times New Roman" w:cstheme="minorHAnsi"/>
+        </w:rPr>
+        <w:t xml:space="preserve"> -&gt; thus important to study transport like this</w:t>
+      </w:r>
+    </w:p>
+    <w:p/>
+    <w:p/>
+    <w:p>
+      <w:pPr>
+        <w:rPr>
+          <w:i/>
+          <w:color w:val="FF0000"/>
+        </w:rPr>
+      </w:pPr>
+      <w:r>
+        <w:rPr>
+          <w:i/>
+          <w:color w:val="FF0000"/>
+        </w:rPr>
+        <w:t xml:space="preserve">Current modelling and the state of </w:t>
+      </w:r>
+      <w:r>
+        <w:rPr>
+          <w:i/>
+          <w:color w:val="FF0000"/>
+        </w:rPr>
+        <w:t>Big Data in time-space understanding</w:t>
+      </w:r>
+    </w:p>
+    <w:p>
+      <w:r>
+        <w:t xml:space="preserve">Big </w:t>
+      </w:r>
+      <w:r>
+        <w:t xml:space="preserve">data </w:t>
+      </w:r>
+      <w:r>
+        <w:t xml:space="preserve">measurement and influx has extended </w:t>
+      </w:r>
+      <w:r>
+        <w:t>to the extent that it is real-time, which gives us a unique opportunity to study geographical</w:t>
+      </w:r>
+      <w:r>
+        <w:t xml:space="preserve"> phenomena</w:t>
+      </w:r>
+      <w:r>
+        <w:t xml:space="preserve"> (Goodchild, 2013)</w:t>
+      </w:r>
+    </w:p>
+    <w:p>
+      <w:r>
+        <w:t>M</w:t>
+      </w:r>
+      <w:r>
+        <w:t xml:space="preserve">athematical models being employed without regard of space, often including problems that are </w:t>
+      </w:r>
+      <w:r>
+        <w:t>inherently</w:t>
+      </w:r>
+      <w:r>
+        <w:t xml:space="preserve"> tied to spatial considerations (O'Sullivan &amp; Manson, 2015)</w:t>
+      </w:r>
+    </w:p>
+    <w:p/>
+    <w:p>
+      <w:r>
+        <w:t>Also, space-time methods and smart cities</w:t>
+      </w:r>
+      <w:bookmarkStart w:id="0" w:name="_GoBack"/>
+      <w:bookmarkEnd w:id="0"/>
+    </w:p>
+    <w:p/>
+    <w:p>
+      <w:r>
+        <w:rPr>
+          <w:i/>
+          <w:color w:val="FF0000"/>
+        </w:rPr>
+        <w:t xml:space="preserve">Why </w:t>
+      </w:r>
+      <w:r>
+        <w:rPr>
+          <w:i/>
+          <w:color w:val="FF0000"/>
+        </w:rPr>
+        <w:t>Montreal</w:t>
+      </w:r>
+    </w:p>
+    <w:p/>
+    <w:p/>
+    <w:p>
+      <w:pPr>
+        <w:rPr>
+          <w:i/>
+          <w:color w:val="FF0000"/>
+          <w:sz w:val="28"/>
+        </w:rPr>
+      </w:pPr>
+      <w:r>
+        <w:rPr>
+          <w:i/>
+          <w:color w:val="FF0000"/>
+          <w:sz w:val="28"/>
+        </w:rPr>
+        <w:t>Approach</w:t>
+      </w:r>
+    </w:p>
+    <w:p>
+      <w:pPr>
+        <w:rPr>
+          <w:i/>
+          <w:color w:val="FF0000"/>
+        </w:rPr>
+      </w:pPr>
+      <w:r>
+        <w:rPr>
+          <w:i/>
+          <w:color w:val="FF0000"/>
+        </w:rPr>
+        <w:t>MTL Trajet</w:t>
+      </w:r>
+    </w:p>
+    <w:p>
+      <w:r>
+        <w:t>Th</w:t>
+      </w:r>
+      <w:r>
+        <w:t>is study makes use of data from the</w:t>
+      </w:r>
+      <w:r>
+        <w:t xml:space="preserve"> MTL Trajet survey </w:t>
+      </w:r>
+      <w:r>
+        <w:t>originally collected by XXX at McGill University (ref). T</w:t>
+      </w:r>
+      <w:r>
+        <w:t>his dataset</w:t>
+      </w:r>
       <w:r>
         <w:t xml:space="preserve"> </w:t>
       </w:r>
       <w:r>
-        <w:rPr>
-          <w:i/>
-        </w:rPr>
-        <w:t>et al.</w:t>
-      </w:r>
-      <w:r>
-        <w:t>, 2016).</w:t>
-      </w:r>
-    </w:p>
-    <w:p>
-      <w:pPr>
-        <w:pStyle w:val="ListParagraph"/>
-        <w:numPr>
-          <w:ilvl w:val="0"/>
-          <w:numId w:val="1"/>
-        </w:numPr>
-      </w:pPr>
-      <w:r>
-        <w:t xml:space="preserve">ESSENTIAL: </w:t>
-      </w:r>
-      <w:r>
-        <w:t>Smart City with interacting networks and GPS signals (</w:t>
-      </w:r>
-      <w:proofErr w:type="spellStart"/>
-      <w:r>
-        <w:t>Jahromi</w:t>
-      </w:r>
-      <w:proofErr w:type="spellEnd"/>
-      <w:r>
-        <w:t xml:space="preserve"> </w:t>
-      </w:r>
-      <w:r>
-        <w:rPr>
-          <w:i/>
-        </w:rPr>
-        <w:t>et al.</w:t>
-      </w:r>
-      <w:r>
-        <w:t>, 2016)</w:t>
-      </w:r>
-    </w:p>
-    <w:p>
-      <w:pPr>
-        <w:rPr>
-          <w:rFonts w:eastAsia="Times New Roman" w:cstheme="minorHAnsi"/>
-        </w:rPr>
-      </w:pPr>
-    </w:p>
-    <w:p>
-      <w:r>
-        <w:t xml:space="preserve">Movement of people across a given area still remains an area with a distinct lack of investigation and real metrics. This somewhat owes to . Murray </w:t>
-      </w:r>
-      <w:r>
-        <w:rPr>
-          <w:i/>
-        </w:rPr>
-        <w:t>et al.</w:t>
-      </w:r>
-      <w:r>
-        <w:t xml:space="preserve"> (2012) suggests that the moment of people is spatial interaction between origin and destination. It is these two points that interrelate and, as such, the study of the purpose of the flow between these connections underpins our understanding of transport and behaviour of populations in a city. Theoretically, one can propose that different categories of movements have differing </w:t>
-      </w:r>
-      <w:proofErr w:type="spellStart"/>
-      <w:r>
-        <w:t>spatio</w:t>
-      </w:r>
-      <w:proofErr w:type="spellEnd"/>
-      <w:r>
-        <w:t>-temporal profiles. Research carried out by Zhang &amp; Cheng (2019) discover expected difference in the profiles of people travelling within London based on their employment status. In general, finding regularity in full-time transport patterns compared with those who are un-employed. While, this information is of</w:t>
-      </w:r>
-      <w:r>
-        <w:t xml:space="preserve"> </w:t>
-      </w:r>
-      <w:r>
-        <w:t>use to transport authorities, there is still a lack of investigation</w:t>
-      </w:r>
-      <w:r>
-        <w:t xml:space="preserve"> into more </w:t>
-      </w:r>
-      <w:r>
-        <w:t xml:space="preserve">of the </w:t>
-      </w:r>
-      <w:r>
-        <w:t xml:space="preserve">local impacts of transport as well as the </w:t>
-      </w:r>
-      <w:r>
-        <w:t xml:space="preserve">veracity. Indeed, the </w:t>
-      </w:r>
-      <w:r>
-        <w:t xml:space="preserve">very same principles that ‘big data’ is defined by (i.e. Volume, Velocity, Veracity, Variety), so </w:t>
-      </w:r>
-      <w:proofErr w:type="spellStart"/>
-      <w:r>
-        <w:t>to</w:t>
-      </w:r>
-      <w:proofErr w:type="spellEnd"/>
-      <w:r>
-        <w:t xml:space="preserve"> is our understanding of transport. </w:t>
-      </w:r>
-    </w:p>
-    <w:p/>
-    <w:p>
-      <w:r>
-        <w:t>WHICH MODES FOR WHICH ACTIVITIES</w:t>
-      </w:r>
-    </w:p>
-    <w:p/>
-    <w:p>
-      <w:r>
-        <w:t xml:space="preserve">Big </w:t>
-      </w:r>
-      <w:r>
-        <w:t xml:space="preserve">data </w:t>
-      </w:r>
-      <w:r>
-        <w:t xml:space="preserve">measurement and influx has extended </w:t>
-      </w:r>
-      <w:r>
-        <w:t>to the extent that it is real-time, which gives us a unique opportunity to study geographical</w:t>
-      </w:r>
-      <w:r>
-        <w:t xml:space="preserve"> phenomena</w:t>
-      </w:r>
-      <w:r>
-        <w:t xml:space="preserve"> (Goodchild, 2013)</w:t>
-      </w:r>
-    </w:p>
-    <w:p>
-      <w:r>
-        <w:lastRenderedPageBreak/>
-        <w:t>M</w:t>
-      </w:r>
-      <w:r>
-        <w:t xml:space="preserve">athematical models being employed without regard of space, often including problems that are </w:t>
-      </w:r>
-      <w:proofErr w:type="spellStart"/>
-      <w:r>
-        <w:t>inhernetly</w:t>
-      </w:r>
-      <w:proofErr w:type="spellEnd"/>
-      <w:r>
-        <w:t xml:space="preserve"> tied to spatial considerations (O'Sullivan &amp; Manson, 2015)</w:t>
-      </w:r>
-    </w:p>
-    <w:p/>
-    <w:p>
-      <w:r>
-        <w:t xml:space="preserve">The MTL </w:t>
-      </w:r>
-      <w:proofErr w:type="spellStart"/>
-      <w:r>
-        <w:t>Trajet</w:t>
-      </w:r>
-      <w:proofErr w:type="spellEnd"/>
-      <w:r>
-        <w:t xml:space="preserve"> survey provides a unique insight into the </w:t>
-      </w:r>
-    </w:p>
-    <w:p/>
-    <w:p>
-      <w:r>
-        <w:t xml:space="preserve">In Economic terms transport is a </w:t>
-      </w:r>
-      <w:r>
-        <w:t>derived demand (</w:t>
-      </w:r>
-      <w:proofErr w:type="spellStart"/>
-      <w:r>
-        <w:rPr>
-          <w:rFonts w:eastAsia="Times New Roman" w:cstheme="minorHAnsi"/>
-        </w:rPr>
-        <w:t>Golledge</w:t>
-      </w:r>
-      <w:proofErr w:type="spellEnd"/>
-      <w:r>
-        <w:rPr>
-          <w:rFonts w:eastAsia="Times New Roman" w:cstheme="minorHAnsi"/>
-        </w:rPr>
-        <w:t xml:space="preserve"> &amp; </w:t>
-      </w:r>
-      <w:proofErr w:type="spellStart"/>
-      <w:r>
-        <w:rPr>
-          <w:rFonts w:eastAsia="Times New Roman" w:cstheme="minorHAnsi"/>
-        </w:rPr>
-        <w:t>Gärling</w:t>
-      </w:r>
-      <w:proofErr w:type="spellEnd"/>
-      <w:r>
-        <w:rPr>
-          <w:rFonts w:eastAsia="Times New Roman" w:cstheme="minorHAnsi"/>
-        </w:rPr>
-        <w:t>, 2001</w:t>
-      </w:r>
-      <w:r>
-        <w:t>)</w:t>
-      </w:r>
-      <w:r>
-        <w:t xml:space="preserve">. </w:t>
-      </w:r>
-    </w:p>
+        <w:t xml:space="preserve">provides a unique insight into the </w:t>
+      </w:r>
+    </w:p>
+    <w:p/>
     <w:p/>
     <w:p>
       <w:r>
@@ -742,26 +891,10 @@
         <w:t xml:space="preserve">This study also concerns itself with the modelling through classification on purpose of the movement. It is hoped, in combination with </w:t>
       </w:r>
       <w:r>
-        <w:t xml:space="preserve">a </w:t>
-      </w:r>
-      <w:proofErr w:type="spellStart"/>
-      <w:r>
-        <w:t>spatio</w:t>
-      </w:r>
-      <w:proofErr w:type="spellEnd"/>
-      <w:r>
-        <w:t xml:space="preserve">-temporal investigation, this analysis presented can infer something about movement at a higher scale within a city. Although, it must not be forgotten that this study primarily focusses in on Montréal and this may not be transferred to </w:t>
-      </w:r>
-      <w:r>
-        <w:t>other cities (</w:t>
-      </w:r>
-      <w:proofErr w:type="spellStart"/>
-      <w:r>
-        <w:t>Ergodoic</w:t>
-      </w:r>
-      <w:proofErr w:type="spellEnd"/>
-      <w:r>
-        <w:t xml:space="preserve"> and Ecological Fallacy). </w:t>
+        <w:t xml:space="preserve">a spatio-temporal investigation, this analysis presented can infer something about movement at a higher scale within a city. Although, it must not be forgotten that this study primarily focusses in on Montréal and this may not be transferred to </w:t>
+      </w:r>
+      <w:r>
+        <w:t xml:space="preserve">other cities (Ergodoic and Ecological Fallacy). </w:t>
       </w:r>
     </w:p>
     <w:p/>
@@ -783,10 +916,13 @@
     <w:p/>
     <w:p>
       <w:r>
-        <w:t xml:space="preserve">This project first </w:t>
-      </w:r>
-      <w:r>
-        <w:t>examines</w:t>
+        <w:t xml:space="preserve">This </w:t>
+      </w:r>
+      <w:r>
+        <w:t xml:space="preserve">following </w:t>
+      </w:r>
+      <w:r>
+        <w:t>examine</w:t>
       </w:r>
       <w:r>
         <w:t xml:space="preserve"> the related literature and </w:t>
@@ -810,15 +946,13 @@
         <w:t xml:space="preserve">on the data </w:t>
       </w:r>
     </w:p>
-    <w:p/>
     <w:p>
       <w:pPr>
         <w:pStyle w:val="Heading2"/>
       </w:pPr>
-      <w:r>
-        <w:t>Motivation:</w:t>
-      </w:r>
-    </w:p>
+    </w:p>
+    <w:p/>
+    <w:p/>
     <w:sectPr>
       <w:pgSz w:w="11900" w:h="16840"/>
       <w:pgMar w:top="1440" w:right="1440" w:bottom="1440" w:left="1440" w:header="708" w:footer="708" w:gutter="0"/>
@@ -832,6 +966,95 @@
 <file path=word/numbering.xml><?xml version="1.0" encoding="utf-8"?>
 <w:numbering xmlns:wpc="http://schemas.microsoft.com/office/word/2010/wordprocessingCanvas" xmlns:cx="http://schemas.microsoft.com/office/drawing/2014/chartex" xmlns:cx1="http://schemas.microsoft.com/office/drawing/2015/9/8/chartex" xmlns:cx2="http://schemas.microsoft.com/office/drawing/2015/10/21/chartex" xmlns:cx3="http://schemas.microsoft.com/office/drawing/2016/5/9/chartex" xmlns:cx4="http://schemas.microsoft.com/office/drawing/2016/5/10/chartex" xmlns:cx5="http://schemas.microsoft.com/office/drawing/2016/5/11/chartex" xmlns:cx6="http://schemas.microsoft.com/office/drawing/2016/5/12/chartex" xmlns:cx7="http://schemas.microsoft.com/office/drawing/2016/5/13/chartex" xmlns:cx8="http://schemas.microsoft.com/office/drawing/2016/5/14/chartex" xmlns:mc="http://schemas.openxmlformats.org/markup-compatibility/2006" xmlns:aink="http://schemas.microsoft.com/office/drawing/2016/ink" xmlns:am3d="http://schemas.microsoft.com/office/drawing/2017/model3d" xmlns:o="urn:schemas-microsoft-com:office:office" xmlns:r="http://schemas.openxmlformats.org/officeDocument/2006/relationships" xmlns:m="http://schemas.openxmlformats.org/officeDocument/2006/math" xmlns:v="urn:schemas-microsoft-com:vml" xmlns:wp14="http://schemas.microsoft.com/office/word/2010/wordprocessingDrawing" xmlns:wp="http://schemas.openxmlformats.org/drawingml/2006/wordprocessingDrawing" xmlns:w10="urn:schemas-microsoft-com:office:word" xmlns:w="http://schemas.openxmlformats.org/wordprocessingml/2006/main" xmlns:w14="http://schemas.microsoft.com/office/word/2010/wordml" xmlns:w15="http://schemas.microsoft.com/office/word/2012/wordml" xmlns:w16cid="http://schemas.microsoft.com/office/word/2016/wordml/cid" xmlns:w16se="http://schemas.microsoft.com/office/word/2015/wordml/symex" xmlns:wpg="http://schemas.microsoft.com/office/word/2010/wordprocessingGroup" xmlns:wpi="http://schemas.microsoft.com/office/word/2010/wordprocessingInk" xmlns:wne="http://schemas.microsoft.com/office/word/2006/wordml" xmlns:wps="http://schemas.microsoft.com/office/word/2010/wordprocessingShape" mc:Ignorable="w14 w15 w16se w16cid wp14">
   <w:abstractNum w:abstractNumId="0" w15:restartNumberingAfterBreak="0">
+    <w:nsid w:val="2C03357D"/>
+    <w:multiLevelType w:val="hybridMultilevel"/>
+    <w:tmpl w:val="A70A9ECE"/>
+    <w:lvl w:ilvl="0" w:tplc="0409000F">
+      <w:start w:val="1"/>
+      <w:numFmt w:val="decimal"/>
+      <w:lvlText w:val="%1."/>
+      <w:lvlJc w:val="left"/>
+      <w:pPr>
+        <w:ind w:left="720" w:hanging="360"/>
+      </w:pPr>
+      <w:rPr>
+        <w:rFonts w:hint="default"/>
+      </w:rPr>
+    </w:lvl>
+    <w:lvl w:ilvl="1" w:tplc="04090019" w:tentative="1">
+      <w:start w:val="1"/>
+      <w:numFmt w:val="lowerLetter"/>
+      <w:lvlText w:val="%2."/>
+      <w:lvlJc w:val="left"/>
+      <w:pPr>
+        <w:ind w:left="1440" w:hanging="360"/>
+      </w:pPr>
+    </w:lvl>
+    <w:lvl w:ilvl="2" w:tplc="0409001B" w:tentative="1">
+      <w:start w:val="1"/>
+      <w:numFmt w:val="lowerRoman"/>
+      <w:lvlText w:val="%3."/>
+      <w:lvlJc w:val="right"/>
+      <w:pPr>
+        <w:ind w:left="2160" w:hanging="180"/>
+      </w:pPr>
+    </w:lvl>
+    <w:lvl w:ilvl="3" w:tplc="0409000F" w:tentative="1">
+      <w:start w:val="1"/>
+      <w:numFmt w:val="decimal"/>
+      <w:lvlText w:val="%4."/>
+      <w:lvlJc w:val="left"/>
+      <w:pPr>
+        <w:ind w:left="2880" w:hanging="360"/>
+      </w:pPr>
+    </w:lvl>
+    <w:lvl w:ilvl="4" w:tplc="04090019" w:tentative="1">
+      <w:start w:val="1"/>
+      <w:numFmt w:val="lowerLetter"/>
+      <w:lvlText w:val="%5."/>
+      <w:lvlJc w:val="left"/>
+      <w:pPr>
+        <w:ind w:left="3600" w:hanging="360"/>
+      </w:pPr>
+    </w:lvl>
+    <w:lvl w:ilvl="5" w:tplc="0409001B" w:tentative="1">
+      <w:start w:val="1"/>
+      <w:numFmt w:val="lowerRoman"/>
+      <w:lvlText w:val="%6."/>
+      <w:lvlJc w:val="right"/>
+      <w:pPr>
+        <w:ind w:left="4320" w:hanging="180"/>
+      </w:pPr>
+    </w:lvl>
+    <w:lvl w:ilvl="6" w:tplc="0409000F" w:tentative="1">
+      <w:start w:val="1"/>
+      <w:numFmt w:val="decimal"/>
+      <w:lvlText w:val="%7."/>
+      <w:lvlJc w:val="left"/>
+      <w:pPr>
+        <w:ind w:left="5040" w:hanging="360"/>
+      </w:pPr>
+    </w:lvl>
+    <w:lvl w:ilvl="7" w:tplc="04090019" w:tentative="1">
+      <w:start w:val="1"/>
+      <w:numFmt w:val="lowerLetter"/>
+      <w:lvlText w:val="%8."/>
+      <w:lvlJc w:val="left"/>
+      <w:pPr>
+        <w:ind w:left="5760" w:hanging="360"/>
+      </w:pPr>
+    </w:lvl>
+    <w:lvl w:ilvl="8" w:tplc="0409001B" w:tentative="1">
+      <w:start w:val="1"/>
+      <w:numFmt w:val="lowerRoman"/>
+      <w:lvlText w:val="%9."/>
+      <w:lvlJc w:val="right"/>
+      <w:pPr>
+        <w:ind w:left="6480" w:hanging="180"/>
+      </w:pPr>
+    </w:lvl>
+  </w:abstractNum>
+  <w:abstractNum w:abstractNumId="1" w15:restartNumberingAfterBreak="0">
     <w:nsid w:val="2DF25EF3"/>
     <w:multiLevelType w:val="hybridMultilevel"/>
     <w:tmpl w:val="7916C372"/>
@@ -944,7 +1167,7 @@
       </w:rPr>
     </w:lvl>
   </w:abstractNum>
-  <w:abstractNum w:abstractNumId="1" w15:restartNumberingAfterBreak="0">
+  <w:abstractNum w:abstractNumId="2" w15:restartNumberingAfterBreak="0">
     <w:nsid w:val="3C8A2DC9"/>
     <w:multiLevelType w:val="hybridMultilevel"/>
     <w:tmpl w:val="FA5C1D06"/>
@@ -1058,9 +1281,12 @@
     </w:lvl>
   </w:abstractNum>
   <w:num w:numId="1">
+    <w:abstractNumId w:val="2"/>
+  </w:num>
+  <w:num w:numId="2">
     <w:abstractNumId w:val="1"/>
   </w:num>
-  <w:num w:numId="2">
+  <w:num w:numId="3">
     <w:abstractNumId w:val="0"/>
   </w:num>
 </w:numbering>
@@ -1568,6 +1794,20 @@
       <w:szCs w:val="26"/>
     </w:rPr>
   </w:style>
+  <w:style w:type="paragraph" w:styleId="NormalWeb">
+    <w:name w:val="Normal (Web)"/>
+    <w:basedOn w:val="Normal"/>
+    <w:uiPriority w:val="99"/>
+    <w:semiHidden/>
+    <w:unhideWhenUsed/>
+    <w:rsid w:val="003C4EEF"/>
+    <w:pPr>
+      <w:spacing w:before="100" w:beforeAutospacing="1" w:after="100" w:afterAutospacing="1"/>
+    </w:pPr>
+    <w:rPr>
+      <w:rFonts w:ascii="Times New Roman" w:eastAsia="Times New Roman" w:hAnsi="Times New Roman" w:cs="Times New Roman"/>
+    </w:rPr>
+  </w:style>
 </w:styles>
 </file>
 

--- a/write_up/msc_intro_abstract.docx
+++ b/write_up/msc_intro_abstract.docx
@@ -115,6 +115,25 @@
         <w:t xml:space="preserve">transport and behaviour of populations in a city. Theoretically, one can propose. The dataset forming the backbone of this report provides a look into the way that people move. </w:t>
       </w:r>
     </w:p>
+    <w:p>
+      <w:r>
+        <w:t>Increase in the amount of geo-tagged/geo-referenced data</w:t>
+      </w:r>
+      <w:r>
+        <w:t xml:space="preserve"> which allow us to study a city in more detail</w:t>
+      </w:r>
+      <w:r>
+        <w:t>. This study provides a spatially informed data science project containing relevant visualisation techniques (i.e</w:t>
+      </w:r>
+      <w:r>
+        <w:t>.</w:t>
+      </w:r>
+      <w:bookmarkStart w:id="0" w:name="_GoBack"/>
+      <w:bookmarkEnd w:id="0"/>
+      <w:r>
+        <w:t xml:space="preserve"> MSc SDSV)</w:t>
+      </w:r>
+    </w:p>
     <w:p/>
     <w:p>
       <w:r>
@@ -174,7 +193,7 @@
           <w:sz w:val="22"/>
           <w:szCs w:val="22"/>
         </w:rPr>
-        <w:t xml:space="preserve">I hereby declare that this dissertation is all my own original work and that all sources have been acknowledged. It is </w:t>
+        <w:t>I hereby declare that this dissertation is all my own original work and that all sources have been acknowledged. It is 1</w:t>
       </w:r>
       <w:r>
         <w:rPr>
@@ -182,7 +201,7 @@
           <w:sz w:val="22"/>
           <w:szCs w:val="22"/>
         </w:rPr>
-        <w:t>1</w:t>
+        <w:t>2</w:t>
       </w:r>
       <w:r>
         <w:rPr>
@@ -190,23 +209,7 @@
           <w:sz w:val="22"/>
           <w:szCs w:val="22"/>
         </w:rPr>
-        <w:t>2</w:t>
-      </w:r>
-      <w:r>
-        <w:rPr>
-          <w:rFonts w:ascii="ArialMT" w:hAnsi="ArialMT"/>
-          <w:sz w:val="22"/>
-          <w:szCs w:val="22"/>
-        </w:rPr>
-        <w:t>,000</w:t>
-      </w:r>
-      <w:r>
-        <w:rPr>
-          <w:rFonts w:ascii="ArialMT" w:hAnsi="ArialMT"/>
-          <w:sz w:val="22"/>
-          <w:szCs w:val="22"/>
-        </w:rPr>
-        <w:t xml:space="preserve"> words in length </w:t>
+        <w:t xml:space="preserve">,000 words in length </w:t>
       </w:r>
     </w:p>
     <w:p/>
@@ -233,6 +236,7 @@
         <w:pStyle w:val="Heading1"/>
       </w:pPr>
       <w:r>
+        <w:lastRenderedPageBreak/>
         <w:t>List of acronyms and abbreviations</w:t>
       </w:r>
     </w:p>
@@ -242,7 +246,6 @@
         <w:pStyle w:val="Heading1"/>
       </w:pPr>
       <w:r>
-        <w:lastRenderedPageBreak/>
         <w:t>Acknowledgments</w:t>
       </w:r>
     </w:p>
@@ -361,15 +364,6 @@
       <w:r>
         <w:t>important</w:t>
       </w:r>
-      <w:r>
-        <w:t xml:space="preserve"> </w:t>
-      </w:r>
-    </w:p>
-    <w:p/>
-    <w:p>
-      <w:r>
-        <w:t>Other Ideas:</w:t>
-      </w:r>
     </w:p>
     <w:p>
       <w:pPr>
@@ -380,7 +374,19 @@
         </w:numPr>
       </w:pPr>
       <w:r>
-        <w:t>Also an examination of where to people drive (and relation to parking spaces) -&gt; this is flawed however as only subset</w:t>
+        <w:t>Insight into which activities occur on which days and times (similar to Zhang &amp; Cheng, 2019).</w:t>
+      </w:r>
+      <w:r>
+        <w:t xml:space="preserve"> -&gt; (lead onto Batty, 2013)</w:t>
+      </w:r>
+      <w:r>
+        <w:t xml:space="preserve"> </w:t>
+      </w:r>
+    </w:p>
+    <w:p/>
+    <w:p>
+      <w:r>
+        <w:t>Other Ideas:</w:t>
       </w:r>
     </w:p>
     <w:p>
@@ -392,13 +398,7 @@
         </w:numPr>
       </w:pPr>
       <w:r>
-        <w:t>Which modes are used for which activit</w:t>
-      </w:r>
-      <w:r>
-        <w:t>i</w:t>
-      </w:r>
-      <w:r>
-        <w:t>es</w:t>
+        <w:t>Also an examination of where to people drive (and relation to parking spaces) -&gt; this is flawed however as only subset</w:t>
       </w:r>
     </w:p>
     <w:p>
@@ -410,35 +410,13 @@
         </w:numPr>
       </w:pPr>
       <w:r>
-        <w:rPr>
-          <w:rFonts w:eastAsia="Times New Roman" w:cstheme="minorHAnsi"/>
-        </w:rPr>
-        <w:t>big data allows for us to not only study the spatial and temporal interactions but also interactions of socio-economic factors</w:t>
-      </w:r>
-      <w:r>
-        <w:rPr>
-          <w:rFonts w:eastAsia="Times New Roman" w:cstheme="minorHAnsi"/>
-        </w:rPr>
-        <w:t xml:space="preserve"> [this is what this research aims to do]</w:t>
-      </w:r>
-      <w:r>
-        <w:rPr>
-          <w:rFonts w:eastAsia="Times New Roman" w:cstheme="minorHAnsi"/>
-        </w:rPr>
-        <w:t xml:space="preserve"> (Cheng </w:t>
-      </w:r>
-      <w:r>
-        <w:rPr>
-          <w:rFonts w:eastAsia="Times New Roman" w:cstheme="minorHAnsi"/>
-          <w:i/>
-        </w:rPr>
-        <w:t>et al.</w:t>
-      </w:r>
-      <w:r>
-        <w:rPr>
-          <w:rFonts w:eastAsia="Times New Roman" w:cstheme="minorHAnsi"/>
-        </w:rPr>
-        <w:t>, 2017)</w:t>
+        <w:t>Which modes are used for which activit</w:t>
+      </w:r>
+      <w:r>
+        <w:t>i</w:t>
+      </w:r>
+      <w:r>
+        <w:t>es</w:t>
       </w:r>
     </w:p>
     <w:p>
@@ -450,25 +428,35 @@
         </w:numPr>
       </w:pPr>
       <w:r>
-        <w:t>W</w:t>
-      </w:r>
-      <w:r>
-        <w:t>ireless portable devices are carried by humans, exhibit the same mobility behaviour of their human carriers and their movements</w:t>
-      </w:r>
-      <w:r>
-        <w:t xml:space="preserve"> (Jahromi</w:t>
-      </w:r>
-      <w:r>
-        <w:t xml:space="preserve"> </w:t>
-      </w:r>
-      <w:r>
-        <w:rPr>
+        <w:rPr>
+          <w:rFonts w:eastAsia="Times New Roman" w:cstheme="minorHAnsi"/>
+        </w:rPr>
+        <w:t>big data allows for us to not only study the spatial and temporal interactions but also interactions of socio-economic factors</w:t>
+      </w:r>
+      <w:r>
+        <w:rPr>
+          <w:rFonts w:eastAsia="Times New Roman" w:cstheme="minorHAnsi"/>
+        </w:rPr>
+        <w:t xml:space="preserve"> [this is what this research aims to do]</w:t>
+      </w:r>
+      <w:r>
+        <w:rPr>
+          <w:rFonts w:eastAsia="Times New Roman" w:cstheme="minorHAnsi"/>
+        </w:rPr>
+        <w:t xml:space="preserve"> (Cheng </w:t>
+      </w:r>
+      <w:r>
+        <w:rPr>
+          <w:rFonts w:eastAsia="Times New Roman" w:cstheme="minorHAnsi"/>
           <w:i/>
         </w:rPr>
         <w:t>et al.</w:t>
       </w:r>
       <w:r>
-        <w:t>, 2016).</w:t>
+        <w:rPr>
+          <w:rFonts w:eastAsia="Times New Roman" w:cstheme="minorHAnsi"/>
+        </w:rPr>
+        <w:t>, 2017)</w:t>
       </w:r>
     </w:p>
     <w:p>
@@ -480,6 +468,36 @@
         </w:numPr>
       </w:pPr>
       <w:r>
+        <w:t>W</w:t>
+      </w:r>
+      <w:r>
+        <w:t>ireless portable devices are carried by humans, exhibit the same mobility behaviour of their human carriers and their movements</w:t>
+      </w:r>
+      <w:r>
+        <w:t xml:space="preserve"> (Jahromi</w:t>
+      </w:r>
+      <w:r>
+        <w:t xml:space="preserve"> </w:t>
+      </w:r>
+      <w:r>
+        <w:rPr>
+          <w:i/>
+        </w:rPr>
+        <w:t>et al.</w:t>
+      </w:r>
+      <w:r>
+        <w:t>, 2016).</w:t>
+      </w:r>
+    </w:p>
+    <w:p>
+      <w:pPr>
+        <w:pStyle w:val="ListParagraph"/>
+        <w:numPr>
+          <w:ilvl w:val="0"/>
+          <w:numId w:val="1"/>
+        </w:numPr>
+      </w:pPr>
+      <w:r>
         <w:t xml:space="preserve">ESSENTIAL: </w:t>
       </w:r>
       <w:r>
@@ -496,6 +514,33 @@
       </w:r>
       <w:r>
         <w:t>, 2016)</w:t>
+      </w:r>
+    </w:p>
+    <w:p>
+      <w:pPr>
+        <w:pStyle w:val="ListParagraph"/>
+        <w:numPr>
+          <w:ilvl w:val="0"/>
+          <w:numId w:val="1"/>
+        </w:numPr>
+      </w:pPr>
+      <w:r>
+        <w:t xml:space="preserve">Also </w:t>
+      </w:r>
+      <w:r>
+        <w:t>EMBED</w:t>
+      </w:r>
+      <w:r>
+        <w:t xml:space="preserve"> research questions </w:t>
+      </w:r>
+      <w:r>
+        <w:t xml:space="preserve">the study </w:t>
+      </w:r>
+      <w:r>
+        <w:t>pose</w:t>
+      </w:r>
+      <w:r>
+        <w:t>s</w:t>
       </w:r>
     </w:p>
     <w:p>
@@ -592,6 +637,26 @@
       <w:r>
         <w:t xml:space="preserve">. </w:t>
       </w:r>
+      <w:r>
+        <w:t xml:space="preserve"> Real time data gives us ability to study real-time processes within a city </w:t>
+      </w:r>
+      <w:r>
+        <w:t>Goodchild</w:t>
+      </w:r>
+      <w:r>
+        <w:t xml:space="preserve"> (2013)</w:t>
+      </w:r>
+      <w:r>
+        <w:t xml:space="preserve">. </w:t>
+      </w:r>
+    </w:p>
+    <w:p>
+      <w:r>
+        <w:t>S</w:t>
+      </w:r>
+      <w:r>
+        <w:t>martphones capable of environmental geospatial information at an unprecedented level (Li et al., 2016)</w:t>
+      </w:r>
     </w:p>
     <w:p/>
     <w:p>
@@ -611,6 +676,7 @@
     </w:p>
     <w:p>
       <w:r>
+        <w:lastRenderedPageBreak/>
         <w:t>The objectives of this dissertation, are as follows:</w:t>
       </w:r>
     </w:p>
@@ -646,6 +712,12 @@
           <w:numId w:val="3"/>
         </w:numPr>
       </w:pPr>
+      <w:r>
+        <w:t xml:space="preserve">Directionality of travel </w:t>
+      </w:r>
+      <w:r>
+        <w:t>and modes</w:t>
+      </w:r>
     </w:p>
     <w:p/>
     <w:p>
@@ -698,11 +770,7 @@
         <w:t>et al.</w:t>
       </w:r>
       <w:r>
-        <w:t xml:space="preserve"> (2012) suggests that the moment of people is spatial interaction between origin and destination. It is these two points that interrelate and, as such, the study of the </w:t>
-      </w:r>
-      <w:r>
-        <w:lastRenderedPageBreak/>
-        <w:t>purpose of the flow between these connections underpins our understanding of transport and behaviour of populations in a city. Theoretically, one can propose that different categories of movements have differing spatio-temporal profiles. Research carried out by Zhang &amp; Cheng (2019) discover expected difference in the profiles of people travelling within London based on their employment status. In general, finding regularity in full-time transport patterns compared with those who are un-employed. While, this information is of use to transport authorities, there is still a lack of investigation into more of the local impacts of transport as well as the veracity. Indeed, the very same principles that ‘big data’ is defined by (i.e. Volume, Velocity, Veracity, Variety), so too is our understanding of transport. In Economic terms transport is a derived demand (</w:t>
+        <w:t xml:space="preserve"> (2012) suggests that the moment of people is spatial interaction between origin and destination. It is these two points that interrelate and, as such, the study of the purpose of the flow between these connections underpins our understanding of transport and behaviour of populations in a city. Theoretically, one can propose that different categories of movements have differing spatio-temporal profiles. Research carried out by Zhang &amp; Cheng (2019) discover expected difference in the profiles of people travelling within London based on their employment status. In general, finding regularity in full-time transport patterns compared with those who are un-employed. While, this information is of use to transport authorities, there is still a lack of investigation into more of the local impacts of transport as well as the veracity. Indeed, the very same principles that ‘big data’ is defined by (i.e. Volume, Velocity, Veracity, Variety), so too is our understanding of transport. In Economic terms transport is a derived demand (</w:t>
       </w:r>
       <w:r>
         <w:rPr>
@@ -798,12 +866,52 @@
     </w:p>
     <w:p/>
     <w:p>
+      <w:pPr>
+        <w:rPr>
+          <w:i/>
+          <w:color w:val="FF0000"/>
+        </w:rPr>
+      </w:pPr>
+      <w:r>
+        <w:rPr>
+          <w:i/>
+          <w:color w:val="FF0000"/>
+        </w:rPr>
+        <w:t>Smart phones and new ways of studying space</w:t>
+      </w:r>
+      <w:r>
+        <w:rPr>
+          <w:i/>
+          <w:color w:val="FF0000"/>
+        </w:rPr>
+        <w:t>-time</w:t>
+      </w:r>
+    </w:p>
+    <w:p>
+      <w:r>
+        <w:t>S</w:t>
+      </w:r>
+      <w:r>
+        <w:t>martphones capable of environmental geospatial information at an unprecedented level (Li et al., 2016</w:t>
+      </w:r>
+      <w:r>
+        <w:t>; etc. (i.e. Patterson)</w:t>
+      </w:r>
+      <w:r>
+        <w:t>)</w:t>
+      </w:r>
+      <w:r>
+        <w:t>.</w:t>
+      </w:r>
+    </w:p>
+    <w:p/>
+    <w:p/>
+    <w:p>
       <w:r>
         <w:t>Also, space-time methods and smart cities</w:t>
       </w:r>
-      <w:bookmarkStart w:id="0" w:name="_GoBack"/>
-      <w:bookmarkEnd w:id="0"/>
-    </w:p>
+    </w:p>
+    <w:p/>
     <w:p/>
     <w:p>
       <w:r>
@@ -811,17 +919,32 @@
           <w:i/>
           <w:color w:val="FF0000"/>
         </w:rPr>
-        <w:t xml:space="preserve">Why </w:t>
-      </w:r>
-      <w:r>
-        <w:rPr>
-          <w:i/>
-          <w:color w:val="FF0000"/>
-        </w:rPr>
-        <w:t>Montreal</w:t>
-      </w:r>
-    </w:p>
-    <w:p/>
+        <w:t>Why Montreal</w:t>
+      </w:r>
+    </w:p>
+    <w:p>
+      <w:r>
+        <w:t>Smart cities [i.e.] t</w:t>
+      </w:r>
+      <w:r>
+        <w:t>he instrumentation of cities which are now providing vast amount of real-time data</w:t>
+      </w:r>
+      <w:r>
+        <w:t xml:space="preserve"> (from Li </w:t>
+      </w:r>
+      <w:r>
+        <w:rPr>
+          <w:i/>
+        </w:rPr>
+        <w:t>et al.</w:t>
+      </w:r>
+      <w:r>
+        <w:t>, 2016)</w:t>
+      </w:r>
+      <w:r>
+        <w:t xml:space="preserve">. Increase in the amount of geo-tagged/geo-referenced data </w:t>
+      </w:r>
+    </w:p>
     <w:p/>
     <w:p>
       <w:pPr>
@@ -882,6 +1005,7 @@
     <w:p/>
     <w:p>
       <w:r>
+        <w:lastRenderedPageBreak/>
         <w:t xml:space="preserve">The dataset forming the backbone of this report provides a look into the way that people move. </w:t>
       </w:r>
     </w:p>
@@ -898,6 +1022,11 @@
       </w:r>
     </w:p>
     <w:p/>
+    <w:p>
+      <w:r>
+        <w:t>This study attempts to break away from its data-driven approach to provide more context</w:t>
+      </w:r>
+    </w:p>
     <w:p/>
     <w:p>
       <w:r>
@@ -945,11 +1074,9 @@
       <w:r>
         <w:t xml:space="preserve">on the data </w:t>
       </w:r>
-    </w:p>
-    <w:p>
-      <w:pPr>
-        <w:pStyle w:val="Heading2"/>
-      </w:pPr>
+      <w:r>
+        <w:t>. Results (4) first create a ESTDA before modelling.</w:t>
+      </w:r>
     </w:p>
     <w:p/>
     <w:p/>
@@ -966,6 +1093,118 @@
 <file path=word/numbering.xml><?xml version="1.0" encoding="utf-8"?>
 <w:numbering xmlns:wpc="http://schemas.microsoft.com/office/word/2010/wordprocessingCanvas" xmlns:cx="http://schemas.microsoft.com/office/drawing/2014/chartex" xmlns:cx1="http://schemas.microsoft.com/office/drawing/2015/9/8/chartex" xmlns:cx2="http://schemas.microsoft.com/office/drawing/2015/10/21/chartex" xmlns:cx3="http://schemas.microsoft.com/office/drawing/2016/5/9/chartex" xmlns:cx4="http://schemas.microsoft.com/office/drawing/2016/5/10/chartex" xmlns:cx5="http://schemas.microsoft.com/office/drawing/2016/5/11/chartex" xmlns:cx6="http://schemas.microsoft.com/office/drawing/2016/5/12/chartex" xmlns:cx7="http://schemas.microsoft.com/office/drawing/2016/5/13/chartex" xmlns:cx8="http://schemas.microsoft.com/office/drawing/2016/5/14/chartex" xmlns:mc="http://schemas.openxmlformats.org/markup-compatibility/2006" xmlns:aink="http://schemas.microsoft.com/office/drawing/2016/ink" xmlns:am3d="http://schemas.microsoft.com/office/drawing/2017/model3d" xmlns:o="urn:schemas-microsoft-com:office:office" xmlns:r="http://schemas.openxmlformats.org/officeDocument/2006/relationships" xmlns:m="http://schemas.openxmlformats.org/officeDocument/2006/math" xmlns:v="urn:schemas-microsoft-com:vml" xmlns:wp14="http://schemas.microsoft.com/office/word/2010/wordprocessingDrawing" xmlns:wp="http://schemas.openxmlformats.org/drawingml/2006/wordprocessingDrawing" xmlns:w10="urn:schemas-microsoft-com:office:word" xmlns:w="http://schemas.openxmlformats.org/wordprocessingml/2006/main" xmlns:w14="http://schemas.microsoft.com/office/word/2010/wordml" xmlns:w15="http://schemas.microsoft.com/office/word/2012/wordml" xmlns:w16cid="http://schemas.microsoft.com/office/word/2016/wordml/cid" xmlns:w16se="http://schemas.microsoft.com/office/word/2015/wordml/symex" xmlns:wpg="http://schemas.microsoft.com/office/word/2010/wordprocessingGroup" xmlns:wpi="http://schemas.microsoft.com/office/word/2010/wordprocessingInk" xmlns:wne="http://schemas.microsoft.com/office/word/2006/wordml" xmlns:wps="http://schemas.microsoft.com/office/word/2010/wordprocessingShape" mc:Ignorable="w14 w15 w16se w16cid wp14">
   <w:abstractNum w:abstractNumId="0" w15:restartNumberingAfterBreak="0">
+    <w:nsid w:val="165C7962"/>
+    <w:multiLevelType w:val="hybridMultilevel"/>
+    <w:tmpl w:val="03E4BFBC"/>
+    <w:lvl w:ilvl="0" w:tplc="22D8392E">
+      <w:numFmt w:val="bullet"/>
+      <w:lvlText w:val="-"/>
+      <w:lvlJc w:val="left"/>
+      <w:pPr>
+        <w:ind w:left="720" w:hanging="360"/>
+      </w:pPr>
+      <w:rPr>
+        <w:rFonts w:ascii="Calibri" w:eastAsiaTheme="minorHAnsi" w:hAnsi="Calibri" w:cs="Calibri" w:hint="default"/>
+      </w:rPr>
+    </w:lvl>
+    <w:lvl w:ilvl="1" w:tplc="04090003">
+      <w:start w:val="1"/>
+      <w:numFmt w:val="bullet"/>
+      <w:lvlText w:val="o"/>
+      <w:lvlJc w:val="left"/>
+      <w:pPr>
+        <w:ind w:left="1440" w:hanging="360"/>
+      </w:pPr>
+      <w:rPr>
+        <w:rFonts w:ascii="Courier New" w:hAnsi="Courier New" w:cs="Courier New" w:hint="default"/>
+      </w:rPr>
+    </w:lvl>
+    <w:lvl w:ilvl="2" w:tplc="04090005" w:tentative="1">
+      <w:start w:val="1"/>
+      <w:numFmt w:val="bullet"/>
+      <w:lvlText w:val=""/>
+      <w:lvlJc w:val="left"/>
+      <w:pPr>
+        <w:ind w:left="2160" w:hanging="360"/>
+      </w:pPr>
+      <w:rPr>
+        <w:rFonts w:ascii="Wingdings" w:hAnsi="Wingdings" w:hint="default"/>
+      </w:rPr>
+    </w:lvl>
+    <w:lvl w:ilvl="3" w:tplc="04090001" w:tentative="1">
+      <w:start w:val="1"/>
+      <w:numFmt w:val="bullet"/>
+      <w:lvlText w:val=""/>
+      <w:lvlJc w:val="left"/>
+      <w:pPr>
+        <w:ind w:left="2880" w:hanging="360"/>
+      </w:pPr>
+      <w:rPr>
+        <w:rFonts w:ascii="Symbol" w:hAnsi="Symbol" w:hint="default"/>
+      </w:rPr>
+    </w:lvl>
+    <w:lvl w:ilvl="4" w:tplc="04090003" w:tentative="1">
+      <w:start w:val="1"/>
+      <w:numFmt w:val="bullet"/>
+      <w:lvlText w:val="o"/>
+      <w:lvlJc w:val="left"/>
+      <w:pPr>
+        <w:ind w:left="3600" w:hanging="360"/>
+      </w:pPr>
+      <w:rPr>
+        <w:rFonts w:ascii="Courier New" w:hAnsi="Courier New" w:cs="Courier New" w:hint="default"/>
+      </w:rPr>
+    </w:lvl>
+    <w:lvl w:ilvl="5" w:tplc="04090005" w:tentative="1">
+      <w:start w:val="1"/>
+      <w:numFmt w:val="bullet"/>
+      <w:lvlText w:val=""/>
+      <w:lvlJc w:val="left"/>
+      <w:pPr>
+        <w:ind w:left="4320" w:hanging="360"/>
+      </w:pPr>
+      <w:rPr>
+        <w:rFonts w:ascii="Wingdings" w:hAnsi="Wingdings" w:hint="default"/>
+      </w:rPr>
+    </w:lvl>
+    <w:lvl w:ilvl="6" w:tplc="04090001" w:tentative="1">
+      <w:start w:val="1"/>
+      <w:numFmt w:val="bullet"/>
+      <w:lvlText w:val=""/>
+      <w:lvlJc w:val="left"/>
+      <w:pPr>
+        <w:ind w:left="5040" w:hanging="360"/>
+      </w:pPr>
+      <w:rPr>
+        <w:rFonts w:ascii="Symbol" w:hAnsi="Symbol" w:hint="default"/>
+      </w:rPr>
+    </w:lvl>
+    <w:lvl w:ilvl="7" w:tplc="04090003" w:tentative="1">
+      <w:start w:val="1"/>
+      <w:numFmt w:val="bullet"/>
+      <w:lvlText w:val="o"/>
+      <w:lvlJc w:val="left"/>
+      <w:pPr>
+        <w:ind w:left="5760" w:hanging="360"/>
+      </w:pPr>
+      <w:rPr>
+        <w:rFonts w:ascii="Courier New" w:hAnsi="Courier New" w:cs="Courier New" w:hint="default"/>
+      </w:rPr>
+    </w:lvl>
+    <w:lvl w:ilvl="8" w:tplc="04090005" w:tentative="1">
+      <w:start w:val="1"/>
+      <w:numFmt w:val="bullet"/>
+      <w:lvlText w:val=""/>
+      <w:lvlJc w:val="left"/>
+      <w:pPr>
+        <w:ind w:left="6480" w:hanging="360"/>
+      </w:pPr>
+      <w:rPr>
+        <w:rFonts w:ascii="Wingdings" w:hAnsi="Wingdings" w:hint="default"/>
+      </w:rPr>
+    </w:lvl>
+  </w:abstractNum>
+  <w:abstractNum w:abstractNumId="1" w15:restartNumberingAfterBreak="0">
     <w:nsid w:val="2C03357D"/>
     <w:multiLevelType w:val="hybridMultilevel"/>
     <w:tmpl w:val="A70A9ECE"/>
@@ -1054,7 +1293,7 @@
       </w:pPr>
     </w:lvl>
   </w:abstractNum>
-  <w:abstractNum w:abstractNumId="1" w15:restartNumberingAfterBreak="0">
+  <w:abstractNum w:abstractNumId="2" w15:restartNumberingAfterBreak="0">
     <w:nsid w:val="2DF25EF3"/>
     <w:multiLevelType w:val="hybridMultilevel"/>
     <w:tmpl w:val="7916C372"/>
@@ -1167,7 +1406,7 @@
       </w:rPr>
     </w:lvl>
   </w:abstractNum>
-  <w:abstractNum w:abstractNumId="2" w15:restartNumberingAfterBreak="0">
+  <w:abstractNum w:abstractNumId="3" w15:restartNumberingAfterBreak="0">
     <w:nsid w:val="3C8A2DC9"/>
     <w:multiLevelType w:val="hybridMultilevel"/>
     <w:tmpl w:val="FA5C1D06"/>
@@ -1281,12 +1520,15 @@
     </w:lvl>
   </w:abstractNum>
   <w:num w:numId="1">
+    <w:abstractNumId w:val="3"/>
+  </w:num>
+  <w:num w:numId="2">
     <w:abstractNumId w:val="2"/>
   </w:num>
-  <w:num w:numId="2">
+  <w:num w:numId="3">
     <w:abstractNumId w:val="1"/>
   </w:num>
-  <w:num w:numId="3">
+  <w:num w:numId="4">
     <w:abstractNumId w:val="0"/>
   </w:num>
 </w:numbering>

--- a/write_up/msc_intro_abstract.docx
+++ b/write_up/msc_intro_abstract.docx
@@ -34,6 +34,11 @@
       </w:r>
     </w:p>
     <w:p/>
+    <w:p>
+      <w:r>
+        <w:t>Volunteered Geographic Information</w:t>
+      </w:r>
+    </w:p>
     <w:p>
       <w:r>
         <w:t>WHICH MODES FOR WHICH ACTIVITIES</w:t>
@@ -117,7 +122,19 @@
     </w:p>
     <w:p>
       <w:r>
-        <w:t>Increase in the amount of geo-tagged/geo-referenced data</w:t>
+        <w:t xml:space="preserve">Increase in the amount of geo-tagged/geo-referenced </w:t>
+      </w:r>
+      <w:r>
+        <w:t>(</w:t>
+      </w:r>
+      <w:r>
+        <w:t xml:space="preserve">mention </w:t>
+      </w:r>
+      <w:r>
+        <w:t xml:space="preserve">VGI) </w:t>
+      </w:r>
+      <w:r>
+        <w:t>data</w:t>
       </w:r>
       <w:r>
         <w:t xml:space="preserve"> which allow us to study a city in more detail</w:t>
@@ -128,8 +145,6 @@
       <w:r>
         <w:t>.</w:t>
       </w:r>
-      <w:bookmarkStart w:id="0" w:name="_GoBack"/>
-      <w:bookmarkEnd w:id="0"/>
       <w:r>
         <w:t xml:space="preserve"> MSc SDSV)</w:t>
       </w:r>
@@ -227,6 +242,7 @@
         <w:pStyle w:val="Heading1"/>
       </w:pPr>
       <w:r>
+        <w:lastRenderedPageBreak/>
         <w:t>List of Figures and Tables</w:t>
       </w:r>
     </w:p>
@@ -236,8 +252,16 @@
         <w:pStyle w:val="Heading1"/>
       </w:pPr>
       <w:r>
-        <w:lastRenderedPageBreak/>
         <w:t>List of acronyms and abbreviations</w:t>
+      </w:r>
+    </w:p>
+    <w:p/>
+    <w:p>
+      <w:r>
+        <w:t xml:space="preserve">VGI – Volunteered </w:t>
+      </w:r>
+      <w:r>
+        <w:t>Geographic Information</w:t>
       </w:r>
     </w:p>
     <w:p/>
@@ -374,10 +398,7 @@
         </w:numPr>
       </w:pPr>
       <w:r>
-        <w:t>Insight into which activities occur on which days and times (similar to Zhang &amp; Cheng, 2019).</w:t>
-      </w:r>
-      <w:r>
-        <w:t xml:space="preserve"> -&gt; (lead onto Batty, 2013)</w:t>
+        <w:t>Insight into which activities occur on which days and times (similar to Zhang &amp; Cheng, 2019). -&gt; (lead onto Batty, 2013)</w:t>
       </w:r>
       <w:r>
         <w:t xml:space="preserve"> </w:t>
@@ -632,12 +653,16 @@
         <w:t xml:space="preserve"> analysis</w:t>
       </w:r>
       <w:r>
-        <w:t>. Something about Montreal</w:t>
-      </w:r>
-      <w:r>
         <w:t xml:space="preserve">. </w:t>
       </w:r>
       <w:r>
+        <w:lastRenderedPageBreak/>
+        <w:t>Something about Montreal</w:t>
+      </w:r>
+      <w:r>
+        <w:t xml:space="preserve">. </w:t>
+      </w:r>
+      <w:r>
         <w:t xml:space="preserve"> Real time data gives us ability to study real-time processes within a city </w:t>
       </w:r>
       <w:r>
@@ -657,6 +682,39 @@
       <w:r>
         <w:t>martphones capable of environmental geospatial information at an unprecedented level (Li et al., 2016)</w:t>
       </w:r>
+      <w:r>
+        <w:t>.</w:t>
+      </w:r>
+    </w:p>
+    <w:p>
+      <w:r>
+        <w:t>[VGI and smartphones useful in] transport in revealing people’s preferences for mobility and therefore be useful for decision-making.</w:t>
+      </w:r>
+      <w:r>
+        <w:t xml:space="preserve"> (Attard </w:t>
+      </w:r>
+      <w:r>
+        <w:rPr>
+          <w:i/>
+        </w:rPr>
+        <w:t>et al.</w:t>
+      </w:r>
+      <w:r>
+        <w:t>, 2016)</w:t>
+      </w:r>
+      <w:r>
+        <w:t>.</w:t>
+      </w:r>
+    </w:p>
+    <w:p>
+      <w:r>
+        <w:t>﻿GPS-enabled devices that record people’s everyday movements</w:t>
+      </w:r>
+      <w:r>
+        <w:t>, gives us opportunity to understand human phenomena (Kwan &amp; Neutens, 2012)</w:t>
+      </w:r>
+      <w:bookmarkStart w:id="0" w:name="_GoBack"/>
+      <w:bookmarkEnd w:id="0"/>
     </w:p>
     <w:p/>
     <w:p>
@@ -676,7 +734,6 @@
     </w:p>
     <w:p>
       <w:r>
-        <w:lastRenderedPageBreak/>
         <w:t>The objectives of this dissertation, are as follows:</w:t>
       </w:r>
     </w:p>
@@ -919,6 +976,7 @@
           <w:i/>
           <w:color w:val="FF0000"/>
         </w:rPr>
+        <w:lastRenderedPageBreak/>
         <w:t>Why Montreal</w:t>
       </w:r>
     </w:p>
@@ -989,6 +1047,15 @@
         <w:t xml:space="preserve"> MTL Trajet survey </w:t>
       </w:r>
       <w:r>
+        <w:t xml:space="preserve">(citizen </w:t>
+      </w:r>
+      <w:r>
+        <w:t>science</w:t>
+      </w:r>
+      <w:r>
+        <w:t xml:space="preserve">) </w:t>
+      </w:r>
+      <w:r>
         <w:t>originally collected by XXX at McGill University (ref). T</w:t>
       </w:r>
       <w:r>
@@ -1005,7 +1072,6 @@
     <w:p/>
     <w:p>
       <w:r>
-        <w:lastRenderedPageBreak/>
         <w:t xml:space="preserve">The dataset forming the backbone of this report provides a look into the way that people move. </w:t>
       </w:r>
     </w:p>

--- a/write_up/msc_intro_abstract.docx
+++ b/write_up/msc_intro_abstract.docx
@@ -713,8 +713,6 @@
       <w:r>
         <w:t>, gives us opportunity to understand human phenomena (Kwan &amp; Neutens, 2012)</w:t>
       </w:r>
-      <w:bookmarkStart w:id="0" w:name="_GoBack"/>
-      <w:bookmarkEnd w:id="0"/>
     </w:p>
     <w:p/>
     <w:p>
@@ -863,6 +861,65 @@
         <w:t xml:space="preserve"> -&gt; thus important to study transport like this</w:t>
       </w:r>
     </w:p>
+    <w:p>
+      <w:pPr>
+        <w:rPr>
+          <w:rFonts w:eastAsia="Times New Roman" w:cstheme="minorHAnsi"/>
+        </w:rPr>
+      </w:pPr>
+    </w:p>
+    <w:p>
+      <w:pPr>
+        <w:rPr>
+          <w:rFonts w:eastAsia="Times New Roman" w:cstheme="minorHAnsi"/>
+        </w:rPr>
+      </w:pPr>
+      <w:r>
+        <w:rPr>
+          <w:rFonts w:eastAsia="Times New Roman" w:cstheme="minorHAnsi"/>
+        </w:rPr>
+        <w:t>with smartphones enormous potential to collect location data for many purposes</w:t>
+      </w:r>
+      <w:r>
+        <w:rPr>
+          <w:rFonts w:eastAsia="Times New Roman" w:cstheme="minorHAnsi"/>
+        </w:rPr>
+        <w:t xml:space="preserve">, hence </w:t>
+      </w:r>
+      <w:r>
+        <w:rPr>
+          <w:rFonts w:eastAsia="Times New Roman" w:cstheme="minorHAnsi"/>
+        </w:rPr>
+        <w:t>﻿Itinerum</w:t>
+      </w:r>
+      <w:r>
+        <w:rPr>
+          <w:rFonts w:eastAsia="Times New Roman" w:cstheme="minorHAnsi"/>
+        </w:rPr>
+        <w:t xml:space="preserve"> platform created (Patterson </w:t>
+      </w:r>
+      <w:r>
+        <w:rPr>
+          <w:rFonts w:eastAsia="Times New Roman" w:cstheme="minorHAnsi"/>
+          <w:i/>
+        </w:rPr>
+        <w:t>et al.</w:t>
+      </w:r>
+      <w:r>
+        <w:rPr>
+          <w:rFonts w:eastAsia="Times New Roman" w:cstheme="minorHAnsi"/>
+        </w:rPr>
+        <w:t>, 2019</w:t>
+      </w:r>
+      <w:bookmarkStart w:id="0" w:name="_GoBack"/>
+      <w:bookmarkEnd w:id="0"/>
+      <w:r>
+        <w:rPr>
+          <w:rFonts w:eastAsia="Times New Roman" w:cstheme="minorHAnsi"/>
+        </w:rPr>
+        <w:t>)</w:t>
+      </w:r>
+    </w:p>
     <w:p/>
     <w:p/>
     <w:p>
@@ -965,6 +1022,7 @@
     <w:p/>
     <w:p>
       <w:r>
+        <w:lastRenderedPageBreak/>
         <w:t>Also, space-time methods and smart cities</w:t>
       </w:r>
     </w:p>
@@ -976,7 +1034,6 @@
           <w:i/>
           <w:color w:val="FF0000"/>
         </w:rPr>
-        <w:lastRenderedPageBreak/>
         <w:t>Why Montreal</w:t>
       </w:r>
     </w:p>

--- a/write_up/msc_intro_abstract.docx
+++ b/write_up/msc_intro_abstract.docx
@@ -31,17 +31,6 @@
       </w:r>
       <w:r>
         <w:t xml:space="preserve"> OR A space-time deconstruction of the travel patterns and the purpose of travel across the region of Montréal, Canada 2016-2017</w:t>
-      </w:r>
-    </w:p>
-    <w:p/>
-    <w:p>
-      <w:r>
-        <w:t>Volunteered Geographic Information</w:t>
-      </w:r>
-    </w:p>
-    <w:p>
-      <w:r>
-        <w:t>WHICH MODES FOR WHICH ACTIVITIES</w:t>
       </w:r>
     </w:p>
     <w:p/>
@@ -66,96 +55,167 @@
       </w:r>
     </w:p>
     <w:p/>
-    <w:p/>
-    <w:p>
-      <w:r>
-        <w:t>Movement of people across a given area still remains a</w:t>
-      </w:r>
-      <w:r>
-        <w:t>n area with a distinct lack of investigation and real</w:t>
+    <w:p>
+      <w:r>
+        <w:t xml:space="preserve">Quantifying the ways in which people </w:t>
+      </w:r>
+      <w:r>
+        <w:t>travel</w:t>
+      </w:r>
+      <w:r>
+        <w:t xml:space="preserve"> across a city, and for which purpose they </w:t>
+      </w:r>
+      <w:r>
+        <w:t>travelling</w:t>
+      </w:r>
+      <w:r>
+        <w:t>, remains an area</w:t>
       </w:r>
       <w:r>
         <w:t xml:space="preserve"> </w:t>
       </w:r>
       <w:r>
-        <w:t>metrics</w:t>
+        <w:t>within</w:t>
+      </w:r>
+      <w:r>
+        <w:t xml:space="preserve"> </w:t>
+      </w:r>
+      <w:r>
+        <w:t xml:space="preserve">broader </w:t>
+      </w:r>
+      <w:r>
+        <w:t>mobility studies</w:t>
+      </w:r>
+      <w:r>
+        <w:t xml:space="preserve"> </w:t>
+      </w:r>
+      <w:r>
+        <w:t>with</w:t>
+      </w:r>
+      <w:r>
+        <w:t xml:space="preserve">out </w:t>
+      </w:r>
+      <w:r>
+        <w:t xml:space="preserve">extensive </w:t>
+      </w:r>
+      <w:r>
+        <w:t xml:space="preserve">investigation. </w:t>
+      </w:r>
+      <w:r>
+        <w:t>Arguably, th</w:t>
+      </w:r>
+      <w:r>
+        <w:t>is</w:t>
+      </w:r>
+      <w:r>
+        <w:t xml:space="preserve"> form of</w:t>
+      </w:r>
+      <w:r>
+        <w:t xml:space="preserve"> investigation </w:t>
+      </w:r>
+      <w:r>
+        <w:t>has been hindered by</w:t>
+      </w:r>
+      <w:r>
+        <w:t xml:space="preserve">: (1) </w:t>
+      </w:r>
+      <w:r>
+        <w:t xml:space="preserve">an absence of </w:t>
+      </w:r>
+      <w:r>
+        <w:t xml:space="preserve">relevant data </w:t>
+      </w:r>
+      <w:r>
+        <w:t xml:space="preserve">which </w:t>
+      </w:r>
+      <w:r>
+        <w:t>detail</w:t>
+      </w:r>
+      <w:r>
+        <w:t xml:space="preserve">s </w:t>
+      </w:r>
+      <w:r>
+        <w:t xml:space="preserve">how </w:t>
+      </w:r>
+      <w:r>
+        <w:t xml:space="preserve">and why </w:t>
+      </w:r>
+      <w:r>
+        <w:t xml:space="preserve">people travel </w:t>
+      </w:r>
+      <w:r>
+        <w:t xml:space="preserve">in a city </w:t>
+      </w:r>
+      <w:r>
+        <w:t xml:space="preserve">and (2) </w:t>
+      </w:r>
+      <w:r>
+        <w:t xml:space="preserve">a lack of </w:t>
+      </w:r>
+      <w:r>
+        <w:t>consistency</w:t>
+      </w:r>
+      <w:r>
+        <w:t xml:space="preserve"> in the</w:t>
+      </w:r>
+      <w:r>
+        <w:t xml:space="preserve"> metrics used </w:t>
+      </w:r>
+      <w:r>
+        <w:t xml:space="preserve">when quantifying the </w:t>
+      </w:r>
+      <w:r>
+        <w:t xml:space="preserve">space-time </w:t>
+      </w:r>
+      <w:r>
+        <w:t>dynamic</w:t>
+      </w:r>
+      <w:r>
+        <w:t>s of travel</w:t>
       </w:r>
       <w:r>
         <w:t>.</w:t>
       </w:r>
       <w:r>
-        <w:t xml:space="preserve"> This somewhat owes to </w:t>
-      </w:r>
-      <w:r>
-        <w:t>difficulty in the handling of spatially and temporally reference data</w:t>
-      </w:r>
-      <w:r>
-        <w:t>.</w:t>
-      </w:r>
-      <w:r>
-        <w:t xml:space="preserve"> Murray </w:t>
-      </w:r>
-      <w:r>
-        <w:rPr>
-          <w:i/>
-        </w:rPr>
-        <w:t>et al.</w:t>
-      </w:r>
-      <w:r>
-        <w:t xml:space="preserve"> (2012) suggests that the moment of people is spatial interaction between origin and destination. It is these two points that interrelate and, as such, the study of the purpose of </w:t>
-      </w:r>
-      <w:r>
-        <w:t xml:space="preserve">the flow between these </w:t>
-      </w:r>
-      <w:r>
-        <w:t xml:space="preserve">connections </w:t>
-      </w:r>
-      <w:r>
-        <w:t>underpins our</w:t>
-      </w:r>
-      <w:r>
-        <w:t xml:space="preserve"> understanding of </w:t>
-      </w:r>
-      <w:r>
-        <w:t xml:space="preserve">transport and behaviour of populations in a city. Theoretically, one can propose. The dataset forming the backbone of this report provides a look into the way that people move. </w:t>
-      </w:r>
-    </w:p>
-    <w:p>
-      <w:r>
-        <w:t xml:space="preserve">Increase in the amount of geo-tagged/geo-referenced </w:t>
-      </w:r>
-      <w:r>
-        <w:t>(</w:t>
-      </w:r>
-      <w:r>
-        <w:t xml:space="preserve">mention </w:t>
-      </w:r>
-      <w:r>
-        <w:t xml:space="preserve">VGI) </w:t>
-      </w:r>
-      <w:r>
-        <w:t>data</w:t>
-      </w:r>
-      <w:r>
-        <w:t xml:space="preserve"> which allow us to study a city in more detail</w:t>
-      </w:r>
-      <w:r>
-        <w:t>. This study provides a spatially informed data science project containing relevant visualisation techniques (i.e</w:t>
-      </w:r>
-      <w:r>
-        <w:t>.</w:t>
-      </w:r>
-      <w:r>
-        <w:t xml:space="preserve"> MSc SDSV)</w:t>
-      </w:r>
-    </w:p>
-    <w:p/>
-    <w:p>
-      <w:r>
-        <w:t xml:space="preserve">Which modes of transport people use for which </w:t>
-      </w:r>
-      <w:r>
-        <w:t>activities around Montreal</w:t>
+        <w:t xml:space="preserve"> </w:t>
+      </w:r>
+      <w:r>
+        <w:t xml:space="preserve">In recent years, </w:t>
+      </w:r>
+      <w:r>
+        <w:t xml:space="preserve">mobile phones have fuelled an </w:t>
+      </w:r>
+      <w:r>
+        <w:t xml:space="preserve">eruption in sources of volunteered geographic information (VGI) provided by Open Data Initiatives at a city </w:t>
+      </w:r>
+      <w:r>
+        <w:t xml:space="preserve">level. As such, </w:t>
+      </w:r>
+      <w:r>
+        <w:t xml:space="preserve">we now have a unique opportunity to study </w:t>
+      </w:r>
+      <w:r>
+        <w:t>cit</w:t>
+      </w:r>
+      <w:r>
+        <w:t xml:space="preserve">ies </w:t>
+      </w:r>
+      <w:r>
+        <w:t>in more detail</w:t>
+      </w:r>
+      <w:r>
+        <w:t xml:space="preserve"> than ever before. This study makes uses of </w:t>
+      </w:r>
+    </w:p>
+    <w:p>
+      <w:r>
+        <w:t>It</w:t>
+      </w:r>
+      <w:r>
+        <w:t xml:space="preserve"> also</w:t>
+      </w:r>
+      <w:r>
+        <w:t xml:space="preserve"> proposes a new framework for this form of investigation.</w:t>
       </w:r>
     </w:p>
     <w:p/>
@@ -182,12 +242,22 @@
         <w:t xml:space="preserve">. </w:t>
       </w:r>
     </w:p>
-    <w:p/>
-    <w:p/>
-    <w:p>
-      <w:r>
-        <w:t>Key Words: Networks, Machine Learning, Spatio-Temporal Insight</w:t>
-      </w:r>
+    <w:p>
+      <w:r>
+        <w:t>This study provides a spatially informed data science project containing relevant visualisation techniques (i.e. MSc SDSV)</w:t>
+      </w:r>
+    </w:p>
+    <w:p/>
+    <w:p/>
+    <w:p>
+      <w:r>
+        <w:t xml:space="preserve">Key Words: Networks, Machine Learning, Spatio-Temporal </w:t>
+      </w:r>
+      <w:r>
+        <w:t>Investigation</w:t>
+      </w:r>
+      <w:bookmarkStart w:id="0" w:name="_GoBack"/>
+      <w:bookmarkEnd w:id="0"/>
     </w:p>
     <w:p/>
     <w:p>
@@ -201,27 +271,28 @@
     <w:p>
       <w:pPr>
         <w:pStyle w:val="NormalWeb"/>
-      </w:pPr>
-      <w:r>
-        <w:rPr>
-          <w:rFonts w:ascii="ArialMT" w:hAnsi="ArialMT"/>
-          <w:sz w:val="22"/>
+        <w:rPr>
+          <w:rFonts w:asciiTheme="minorHAnsi" w:hAnsiTheme="minorHAnsi" w:cstheme="minorHAnsi"/>
+          <w:sz w:val="28"/>
+        </w:rPr>
+      </w:pPr>
+      <w:r>
+        <w:rPr>
+          <w:rFonts w:asciiTheme="minorHAnsi" w:hAnsiTheme="minorHAnsi" w:cstheme="minorHAnsi"/>
           <w:szCs w:val="22"/>
         </w:rPr>
         <w:t>I hereby declare that this dissertation is all my own original work and that all sources have been acknowledged. It is 1</w:t>
       </w:r>
       <w:r>
         <w:rPr>
-          <w:rFonts w:ascii="ArialMT" w:hAnsi="ArialMT"/>
-          <w:sz w:val="22"/>
+          <w:rFonts w:asciiTheme="minorHAnsi" w:hAnsiTheme="minorHAnsi" w:cstheme="minorHAnsi"/>
           <w:szCs w:val="22"/>
         </w:rPr>
         <w:t>2</w:t>
       </w:r>
       <w:r>
         <w:rPr>
-          <w:rFonts w:ascii="ArialMT" w:hAnsi="ArialMT"/>
-          <w:sz w:val="22"/>
+          <w:rFonts w:asciiTheme="minorHAnsi" w:hAnsiTheme="minorHAnsi" w:cstheme="minorHAnsi"/>
           <w:szCs w:val="22"/>
         </w:rPr>
         <w:t xml:space="preserve">,000 words in length </w:t>
@@ -242,7 +313,6 @@
         <w:pStyle w:val="Heading1"/>
       </w:pPr>
       <w:r>
-        <w:lastRenderedPageBreak/>
         <w:t>List of Figures and Tables</w:t>
       </w:r>
     </w:p>
@@ -653,45 +723,67 @@
         <w:t xml:space="preserve"> analysis</w:t>
       </w:r>
       <w:r>
+        <w:t>. Something about Montreal</w:t>
+      </w:r>
+      <w:r>
         <w:t xml:space="preserve">. </w:t>
       </w:r>
       <w:r>
+        <w:t xml:space="preserve"> Real time data gives us ability to study real-time processes within a city </w:t>
+      </w:r>
+      <w:r>
+        <w:t>Goodchild</w:t>
+      </w:r>
+      <w:r>
+        <w:t xml:space="preserve"> (2013)</w:t>
+      </w:r>
+      <w:r>
+        <w:t xml:space="preserve">. </w:t>
+      </w:r>
+    </w:p>
+    <w:p>
+      <w:r>
+        <w:t>S</w:t>
+      </w:r>
+      <w:r>
+        <w:t>martphones capable of environmental geospatial information at an unprecedented level (Li et al., 2016)</w:t>
+      </w:r>
+      <w:r>
+        <w:t>.</w:t>
+      </w:r>
+    </w:p>
+    <w:p>
+      <w:r>
+        <w:t>[VGI and smartphones useful in] transport in revealing people’s preferences for mobility and therefore be useful for decision-making.</w:t>
+      </w:r>
+      <w:r>
+        <w:t xml:space="preserve"> (Attard </w:t>
+      </w:r>
+      <w:r>
+        <w:rPr>
+          <w:i/>
+        </w:rPr>
+        <w:t>et al.</w:t>
+      </w:r>
+      <w:r>
+        <w:t>, 2016)</w:t>
+      </w:r>
+      <w:r>
+        <w:t>.</w:t>
+      </w:r>
+    </w:p>
+    <w:p>
+      <w:r>
         <w:lastRenderedPageBreak/>
-        <w:t>Something about Montreal</w:t>
-      </w:r>
-      <w:r>
-        <w:t xml:space="preserve">. </w:t>
-      </w:r>
-      <w:r>
-        <w:t xml:space="preserve"> Real time data gives us ability to study real-time processes within a city </w:t>
-      </w:r>
-      <w:r>
-        <w:t>Goodchild</w:t>
-      </w:r>
-      <w:r>
-        <w:t xml:space="preserve"> (2013)</w:t>
-      </w:r>
-      <w:r>
-        <w:t xml:space="preserve">. </w:t>
-      </w:r>
-    </w:p>
-    <w:p>
-      <w:r>
-        <w:t>S</w:t>
-      </w:r>
-      <w:r>
-        <w:t>martphones capable of environmental geospatial information at an unprecedented level (Li et al., 2016)</w:t>
-      </w:r>
-      <w:r>
-        <w:t>.</w:t>
-      </w:r>
-    </w:p>
-    <w:p>
-      <w:r>
-        <w:t>[VGI and smartphones useful in] transport in revealing people’s preferences for mobility and therefore be useful for decision-making.</w:t>
-      </w:r>
-      <w:r>
-        <w:t xml:space="preserve"> (Attard </w:t>
+        <w:t>﻿GPS-enabled devices that record people’s everyday movements</w:t>
+      </w:r>
+      <w:r>
+        <w:t>, gives us opportunity to understand human phenomena (Kwan &amp; Neutens, 2012)</w:t>
+      </w:r>
+    </w:p>
+    <w:p>
+      <w:r>
+        <w:t xml:space="preserve">Understanding mobility through mobile phone has kicked off (Zhao </w:t>
       </w:r>
       <w:r>
         <w:rPr>
@@ -700,20 +792,10 @@
         <w:t>et al.</w:t>
       </w:r>
       <w:r>
-        <w:t>, 2016)</w:t>
-      </w:r>
-      <w:r>
-        <w:t>.</w:t>
-      </w:r>
-    </w:p>
-    <w:p>
-      <w:r>
-        <w:t>﻿GPS-enabled devices that record people’s everyday movements</w:t>
-      </w:r>
-      <w:r>
-        <w:t>, gives us opportunity to understand human phenomena (Kwan &amp; Neutens, 2012)</w:t>
-      </w:r>
-    </w:p>
+        <w:t>, 2019)</w:t>
+      </w:r>
+    </w:p>
+    <w:p/>
     <w:p/>
     <w:p>
       <w:pPr>
@@ -875,6 +957,32 @@
         </w:rPr>
       </w:pPr>
       <w:r>
+        <w:t xml:space="preserve">Murray </w:t>
+      </w:r>
+      <w:r>
+        <w:rPr>
+          <w:i/>
+        </w:rPr>
+        <w:t>et al.</w:t>
+      </w:r>
+      <w:r>
+        <w:t xml:space="preserve"> (2012) suggests that the moment of people is spatial interaction between origin and destination. It is these two points that interrelate and, as such, the study of the purpose of the flow between these connections underpins our understanding of transport and behaviour of populations in a city. Theoretically, one can propose. The dataset forming the backbone of this report provides a look into the way that people move.</w:t>
+      </w:r>
+    </w:p>
+    <w:p>
+      <w:pPr>
+        <w:rPr>
+          <w:rFonts w:eastAsia="Times New Roman" w:cstheme="minorHAnsi"/>
+        </w:rPr>
+      </w:pPr>
+    </w:p>
+    <w:p>
+      <w:pPr>
+        <w:rPr>
+          <w:rFonts w:eastAsia="Times New Roman" w:cstheme="minorHAnsi"/>
+        </w:rPr>
+      </w:pPr>
+      <w:r>
         <w:rPr>
           <w:rFonts w:eastAsia="Times New Roman" w:cstheme="minorHAnsi"/>
         </w:rPr>
@@ -909,111 +1017,103 @@
         <w:rPr>
           <w:rFonts w:eastAsia="Times New Roman" w:cstheme="minorHAnsi"/>
         </w:rPr>
-        <w:t>, 2019</w:t>
-      </w:r>
-      <w:bookmarkStart w:id="0" w:name="_GoBack"/>
-      <w:bookmarkEnd w:id="0"/>
-      <w:r>
-        <w:rPr>
-          <w:rFonts w:eastAsia="Times New Roman" w:cstheme="minorHAnsi"/>
-        </w:rPr>
+        <w:t>, 2019)</w:t>
+      </w:r>
+    </w:p>
+    <w:p/>
+    <w:p/>
+    <w:p>
+      <w:pPr>
+        <w:rPr>
+          <w:i/>
+          <w:color w:val="FF0000"/>
+        </w:rPr>
+      </w:pPr>
+      <w:r>
+        <w:rPr>
+          <w:i/>
+          <w:color w:val="FF0000"/>
+        </w:rPr>
+        <w:t xml:space="preserve">Current modelling and the state of </w:t>
+      </w:r>
+      <w:r>
+        <w:rPr>
+          <w:i/>
+          <w:color w:val="FF0000"/>
+        </w:rPr>
+        <w:t>Big Data in time-space understanding</w:t>
+      </w:r>
+    </w:p>
+    <w:p>
+      <w:r>
+        <w:t xml:space="preserve">Big </w:t>
+      </w:r>
+      <w:r>
+        <w:t xml:space="preserve">data </w:t>
+      </w:r>
+      <w:r>
+        <w:t xml:space="preserve">measurement and influx has extended </w:t>
+      </w:r>
+      <w:r>
+        <w:t>to the extent that it is real-time, which gives us a unique opportunity to study geographical</w:t>
+      </w:r>
+      <w:r>
+        <w:t xml:space="preserve"> phenomena</w:t>
+      </w:r>
+      <w:r>
+        <w:t xml:space="preserve"> (Goodchild, 2013)</w:t>
+      </w:r>
+    </w:p>
+    <w:p>
+      <w:r>
+        <w:t>M</w:t>
+      </w:r>
+      <w:r>
+        <w:t xml:space="preserve">athematical models being employed without regard of space, often including problems that are </w:t>
+      </w:r>
+      <w:r>
+        <w:t>inherently</w:t>
+      </w:r>
+      <w:r>
+        <w:t xml:space="preserve"> tied to spatial considerations (O'Sullivan &amp; Manson, 2015)</w:t>
+      </w:r>
+    </w:p>
+    <w:p/>
+    <w:p>
+      <w:pPr>
+        <w:rPr>
+          <w:i/>
+          <w:color w:val="FF0000"/>
+        </w:rPr>
+      </w:pPr>
+      <w:r>
+        <w:rPr>
+          <w:i/>
+          <w:color w:val="FF0000"/>
+        </w:rPr>
+        <w:t>Smart phones and new ways of studying space</w:t>
+      </w:r>
+      <w:r>
+        <w:rPr>
+          <w:i/>
+          <w:color w:val="FF0000"/>
+        </w:rPr>
+        <w:t>-time</w:t>
+      </w:r>
+    </w:p>
+    <w:p>
+      <w:r>
+        <w:t>S</w:t>
+      </w:r>
+      <w:r>
+        <w:t>martphones capable of environmental geospatial information at an unprecedented level (Li et al., 2016</w:t>
+      </w:r>
+      <w:r>
+        <w:t>; etc. (i.e. Patterson)</w:t>
+      </w:r>
+      <w:r>
         <w:t>)</w:t>
       </w:r>
-    </w:p>
-    <w:p/>
-    <w:p/>
-    <w:p>
-      <w:pPr>
-        <w:rPr>
-          <w:i/>
-          <w:color w:val="FF0000"/>
-        </w:rPr>
-      </w:pPr>
-      <w:r>
-        <w:rPr>
-          <w:i/>
-          <w:color w:val="FF0000"/>
-        </w:rPr>
-        <w:t xml:space="preserve">Current modelling and the state of </w:t>
-      </w:r>
-      <w:r>
-        <w:rPr>
-          <w:i/>
-          <w:color w:val="FF0000"/>
-        </w:rPr>
-        <w:t>Big Data in time-space understanding</w:t>
-      </w:r>
-    </w:p>
-    <w:p>
-      <w:r>
-        <w:t xml:space="preserve">Big </w:t>
-      </w:r>
-      <w:r>
-        <w:t xml:space="preserve">data </w:t>
-      </w:r>
-      <w:r>
-        <w:t xml:space="preserve">measurement and influx has extended </w:t>
-      </w:r>
-      <w:r>
-        <w:t>to the extent that it is real-time, which gives us a unique opportunity to study geographical</w:t>
-      </w:r>
-      <w:r>
-        <w:t xml:space="preserve"> phenomena</w:t>
-      </w:r>
-      <w:r>
-        <w:t xml:space="preserve"> (Goodchild, 2013)</w:t>
-      </w:r>
-    </w:p>
-    <w:p>
-      <w:r>
-        <w:t>M</w:t>
-      </w:r>
-      <w:r>
-        <w:t xml:space="preserve">athematical models being employed without regard of space, often including problems that are </w:t>
-      </w:r>
-      <w:r>
-        <w:t>inherently</w:t>
-      </w:r>
-      <w:r>
-        <w:t xml:space="preserve"> tied to spatial considerations (O'Sullivan &amp; Manson, 2015)</w:t>
-      </w:r>
-    </w:p>
-    <w:p/>
-    <w:p>
-      <w:pPr>
-        <w:rPr>
-          <w:i/>
-          <w:color w:val="FF0000"/>
-        </w:rPr>
-      </w:pPr>
-      <w:r>
-        <w:rPr>
-          <w:i/>
-          <w:color w:val="FF0000"/>
-        </w:rPr>
-        <w:t>Smart phones and new ways of studying space</w:t>
-      </w:r>
-      <w:r>
-        <w:rPr>
-          <w:i/>
-          <w:color w:val="FF0000"/>
-        </w:rPr>
-        <w:t>-time</w:t>
-      </w:r>
-    </w:p>
-    <w:p>
-      <w:r>
-        <w:t>S</w:t>
-      </w:r>
-      <w:r>
-        <w:t>martphones capable of environmental geospatial information at an unprecedented level (Li et al., 2016</w:t>
-      </w:r>
-      <w:r>
-        <w:t>; etc. (i.e. Patterson)</w:t>
-      </w:r>
-      <w:r>
-        <w:t>)</w:t>
-      </w:r>
       <w:r>
         <w:t>.</w:t>
       </w:r>
@@ -1022,7 +1122,6 @@
     <w:p/>
     <w:p>
       <w:r>
-        <w:lastRenderedPageBreak/>
         <w:t>Also, space-time methods and smart cities</w:t>
       </w:r>
     </w:p>

--- a/write_up/msc_intro_abstract.docx
+++ b/write_up/msc_intro_abstract.docx
@@ -15,7 +15,15 @@
         <w:t xml:space="preserve">Title: </w:t>
       </w:r>
       <w:r>
-        <w:t>Examining the spatio-temporal dynamics of the presence, and purpose, of movement across the region of Montréal, Canada</w:t>
+        <w:t xml:space="preserve">Examining the </w:t>
+      </w:r>
+      <w:proofErr w:type="spellStart"/>
+      <w:r>
+        <w:t>spatio</w:t>
+      </w:r>
+      <w:proofErr w:type="spellEnd"/>
+      <w:r>
+        <w:t>-temporal dynamics of the presence, and purpose, of movement across the region of Montréal, Canada</w:t>
       </w:r>
       <w:r>
         <w:t xml:space="preserve"> </w:t>
@@ -51,7 +59,10 @@
         </w:numPr>
       </w:pPr>
       <w:r>
-        <w:t>300 words max</w:t>
+        <w:t>200</w:t>
+      </w:r>
+      <w:r>
+        <w:t xml:space="preserve"> words max</w:t>
       </w:r>
     </w:p>
     <w:p/>
@@ -96,28 +107,28 @@
         <w:t xml:space="preserve">out </w:t>
       </w:r>
       <w:r>
+        <w:t xml:space="preserve">an </w:t>
+      </w:r>
+      <w:r>
         <w:t xml:space="preserve">extensive </w:t>
       </w:r>
       <w:r>
         <w:t xml:space="preserve">investigation. </w:t>
       </w:r>
       <w:r>
-        <w:t>Arguably, th</w:t>
-      </w:r>
-      <w:r>
-        <w:t>is</w:t>
-      </w:r>
-      <w:r>
-        <w:t xml:space="preserve"> form of</w:t>
-      </w:r>
-      <w:r>
-        <w:t xml:space="preserve"> investigation </w:t>
+        <w:t xml:space="preserve">Arguably, this </w:t>
+      </w:r>
+      <w:r>
+        <w:t xml:space="preserve">investigation </w:t>
       </w:r>
       <w:r>
         <w:t>has been hindered by</w:t>
       </w:r>
       <w:r>
-        <w:t xml:space="preserve">: (1) </w:t>
+        <w:t xml:space="preserve"> two factors: </w:t>
+      </w:r>
+      <w:r>
+        <w:t xml:space="preserve">(1) </w:t>
       </w:r>
       <w:r>
         <w:t xml:space="preserve">an absence of </w:t>
@@ -171,7 +182,10 @@
         <w:t>dynamic</w:t>
       </w:r>
       <w:r>
-        <w:t>s of travel</w:t>
+        <w:t xml:space="preserve">s of </w:t>
+      </w:r>
+      <w:r>
+        <w:t>mobility</w:t>
       </w:r>
       <w:r>
         <w:t>.</w:t>
@@ -180,19 +194,43 @@
         <w:t xml:space="preserve"> </w:t>
       </w:r>
       <w:r>
-        <w:t xml:space="preserve">In recent years, </w:t>
-      </w:r>
-      <w:r>
-        <w:t xml:space="preserve">mobile phones have fuelled an </w:t>
-      </w:r>
-      <w:r>
-        <w:t xml:space="preserve">eruption in sources of volunteered geographic information (VGI) provided by Open Data Initiatives at a city </w:t>
-      </w:r>
-      <w:r>
-        <w:t xml:space="preserve">level. As such, </w:t>
-      </w:r>
-      <w:r>
-        <w:t xml:space="preserve">we now have a unique opportunity to study </w:t>
+        <w:t>In recent years,</w:t>
+      </w:r>
+      <w:r>
+        <w:t xml:space="preserve"> </w:t>
+      </w:r>
+      <w:r>
+        <w:t>smartphones have provided researchers a platform</w:t>
+      </w:r>
+      <w:r>
+        <w:t xml:space="preserve"> to , </w:t>
+      </w:r>
+      <w:r>
+        <w:t>ha</w:t>
+      </w:r>
+      <w:r>
+        <w:t>s</w:t>
+      </w:r>
+      <w:r>
+        <w:t xml:space="preserve"> fuelled an eruption in sources of volunteered geographic information (VGI) provided by Open Data Initiatives at a city level. </w:t>
+      </w:r>
+      <w:r>
+        <w:t>VGI sourced data</w:t>
+      </w:r>
+      <w:r>
+        <w:t xml:space="preserve"> </w:t>
+      </w:r>
+      <w:r>
+        <w:t xml:space="preserve">gives us </w:t>
+      </w:r>
+      <w:r>
+        <w:t>a</w:t>
+      </w:r>
+      <w:r>
+        <w:t>n</w:t>
+      </w:r>
+      <w:r>
+        <w:t xml:space="preserve"> unique opportunity to study </w:t>
       </w:r>
       <w:r>
         <w:t>cit</w:t>
@@ -201,10 +239,33 @@
         <w:t xml:space="preserve">ies </w:t>
       </w:r>
       <w:r>
+        <w:t xml:space="preserve">(and travel within them) </w:t>
+      </w:r>
+      <w:r>
         <w:t>in more detail</w:t>
       </w:r>
       <w:r>
-        <w:t xml:space="preserve"> than ever before. This study makes uses of </w:t>
+        <w:t xml:space="preserve"> than ever before</w:t>
+      </w:r>
+      <w:r>
+        <w:t xml:space="preserve"> – and at increasingly fine temporal and spatial scales</w:t>
+      </w:r>
+      <w:r>
+        <w:t xml:space="preserve">. This study makes uses of </w:t>
+      </w:r>
+      <w:r>
+        <w:t xml:space="preserve">one such survey: MTL </w:t>
+      </w:r>
+      <w:proofErr w:type="spellStart"/>
+      <w:r>
+        <w:t>Trajet</w:t>
+      </w:r>
+      <w:proofErr w:type="spellEnd"/>
+      <w:r>
+        <w:t xml:space="preserve"> a survey of</w:t>
+      </w:r>
+      <w:r>
+        <w:t xml:space="preserve"> travel across Montreal for the month of July, 2017. </w:t>
       </w:r>
     </w:p>
     <w:p>
@@ -218,46 +279,55 @@
         <w:t xml:space="preserve"> proposes a new framework for this form of investigation.</w:t>
       </w:r>
     </w:p>
-    <w:p/>
-    <w:p>
-      <w:r>
-        <w:t xml:space="preserve">This </w:t>
-      </w:r>
-      <w:r>
-        <w:t>study</w:t>
-      </w:r>
-      <w:r>
-        <w:t xml:space="preserve"> serves as a spatio-temporal investigation into movement across Montréal</w:t>
-      </w:r>
-      <w:r>
-        <w:t xml:space="preserve"> and proposes a new methodology for understanding spatio-temporal</w:t>
-      </w:r>
-      <w:r>
-        <w:t xml:space="preserve"> information within</w:t>
-      </w:r>
-      <w:r>
-        <w:t xml:space="preserve"> network data</w:t>
-      </w:r>
-      <w:r>
-        <w:t xml:space="preserve">. </w:t>
-      </w:r>
-    </w:p>
-    <w:p>
-      <w:r>
-        <w:t>This study provides a spatially informed data science project containing relevant visualisation techniques (i.e. MSc SDSV)</w:t>
-      </w:r>
-    </w:p>
-    <w:p/>
-    <w:p/>
-    <w:p>
-      <w:r>
-        <w:t xml:space="preserve">Key Words: Networks, Machine Learning, Spatio-Temporal </w:t>
+    <w:p>
+      <w:r>
+        <w:t>[something about the models used]</w:t>
+      </w:r>
+    </w:p>
+    <w:p/>
+    <w:p>
+      <w:r>
+        <w:t>Certain cities have a gap, Montreal</w:t>
+      </w:r>
+    </w:p>
+    <w:p>
+      <w:r>
+        <w:t>Use this information for better c</w:t>
+      </w:r>
+      <w:r>
+        <w:t>ity planning</w:t>
+      </w:r>
+      <w:r>
+        <w:t xml:space="preserve">, </w:t>
+      </w:r>
+      <w:r>
+        <w:t xml:space="preserve">essential and non-essential </w:t>
+      </w:r>
+      <w:r>
+        <w:t>service providers</w:t>
+      </w:r>
+    </w:p>
+    <w:p>
+      <w:r>
+        <w:t>What this project is</w:t>
+      </w:r>
+    </w:p>
+    <w:p/>
+    <w:p>
+      <w:r>
+        <w:t xml:space="preserve">Key Words: Networks, Machine Learning, </w:t>
+      </w:r>
+      <w:proofErr w:type="spellStart"/>
+      <w:r>
+        <w:t>Spatio</w:t>
+      </w:r>
+      <w:proofErr w:type="spellEnd"/>
+      <w:r>
+        <w:t xml:space="preserve">-Temporal </w:t>
       </w:r>
       <w:r>
         <w:t>Investigation</w:t>
       </w:r>
-      <w:bookmarkStart w:id="0" w:name="_GoBack"/>
-      <w:bookmarkEnd w:id="0"/>
     </w:p>
     <w:p/>
     <w:p>
@@ -328,6 +398,7 @@
     <w:p/>
     <w:p>
       <w:r>
+        <w:lastRenderedPageBreak/>
         <w:t xml:space="preserve">VGI – Volunteered </w:t>
       </w:r>
       <w:r>
@@ -565,8 +636,13 @@
         <w:t>ireless portable devices are carried by humans, exhibit the same mobility behaviour of their human carriers and their movements</w:t>
       </w:r>
       <w:r>
-        <w:t xml:space="preserve"> (Jahromi</w:t>
-      </w:r>
+        <w:t xml:space="preserve"> (</w:t>
+      </w:r>
+      <w:proofErr w:type="spellStart"/>
+      <w:r>
+        <w:t>Jahromi</w:t>
+      </w:r>
+      <w:proofErr w:type="spellEnd"/>
       <w:r>
         <w:t xml:space="preserve"> </w:t>
       </w:r>
@@ -592,8 +668,13 @@
         <w:t xml:space="preserve">ESSENTIAL: </w:t>
       </w:r>
       <w:r>
-        <w:t>Smart City with interacting networks and GPS signals (Jahromi</w:t>
-      </w:r>
+        <w:t>Smart City with interacting networks and GPS signals (</w:t>
+      </w:r>
+      <w:proofErr w:type="spellStart"/>
+      <w:r>
+        <w:t>Jahromi</w:t>
+      </w:r>
+      <w:proofErr w:type="spellEnd"/>
       <w:r>
         <w:t xml:space="preserve"> </w:t>
       </w:r>
@@ -684,10 +765,10 @@
         <w:t xml:space="preserve">move </w:t>
       </w:r>
       <w:r>
-        <w:t xml:space="preserve">across </w:t>
-      </w:r>
-      <w:r>
-        <w:t>space and the reason for the</w:t>
+        <w:t>travel</w:t>
+      </w:r>
+      <w:r>
+        <w:t xml:space="preserve"> and the reason for the</w:t>
       </w:r>
       <w:r>
         <w:t>i</w:t>
@@ -699,47 +780,67 @@
         <w:t>still remains an area with a distinct lack of investigation</w:t>
       </w:r>
       <w:r>
+        <w:t xml:space="preserve"> within broader mobility studies</w:t>
+      </w:r>
+      <w:r>
+        <w:t>.</w:t>
+      </w:r>
+      <w:r>
+        <w:t xml:space="preserve"> </w:t>
+      </w:r>
+      <w:r>
+        <w:t xml:space="preserve"> </w:t>
+      </w:r>
+    </w:p>
+    <w:p>
+      <w:r>
+        <w:t>Use this information for better city planning, essential and non-essential service providers</w:t>
+      </w:r>
+    </w:p>
+    <w:p>
+      <w:bookmarkStart w:id="0" w:name="_GoBack"/>
+      <w:bookmarkEnd w:id="0"/>
+    </w:p>
+    <w:p>
+      <w:r>
+        <w:t xml:space="preserve">This somewhat owes to </w:t>
+      </w:r>
+      <w:r>
+        <w:t xml:space="preserve">a lack of data and </w:t>
+      </w:r>
+      <w:r>
         <w:t xml:space="preserve">. </w:t>
       </w:r>
       <w:r>
-        <w:t xml:space="preserve">This somewhat owes to </w:t>
-      </w:r>
-      <w:r>
-        <w:t xml:space="preserve">a lack of data and </w:t>
+        <w:t>Primarily</w:t>
+      </w:r>
+      <w:r>
+        <w:t xml:space="preserve"> the movement of people is </w:t>
+      </w:r>
+      <w:r>
+        <w:t>of concern to time-space</w:t>
+      </w:r>
+      <w:r>
+        <w:t xml:space="preserve"> analysis</w:t>
+      </w:r>
+      <w:r>
+        <w:t>. Something about Montreal</w:t>
       </w:r>
       <w:r>
         <w:t xml:space="preserve">. </w:t>
       </w:r>
       <w:r>
-        <w:t>Primarily</w:t>
-      </w:r>
-      <w:r>
-        <w:t xml:space="preserve"> the movement of people is </w:t>
-      </w:r>
-      <w:r>
-        <w:t>of concern to time-space</w:t>
-      </w:r>
-      <w:r>
-        <w:t xml:space="preserve"> analysis</w:t>
-      </w:r>
-      <w:r>
-        <w:t>. Something about Montreal</w:t>
+        <w:t xml:space="preserve">Real time data gives us ability to study real-time processes within a city </w:t>
+      </w:r>
+      <w:r>
+        <w:t>Goodchild</w:t>
+      </w:r>
+      <w:r>
+        <w:t xml:space="preserve"> (2013)</w:t>
       </w:r>
       <w:r>
         <w:t xml:space="preserve">. </w:t>
       </w:r>
-      <w:r>
-        <w:t xml:space="preserve"> Real time data gives us ability to study real-time processes within a city </w:t>
-      </w:r>
-      <w:r>
-        <w:t>Goodchild</w:t>
-      </w:r>
-      <w:r>
-        <w:t xml:space="preserve"> (2013)</w:t>
-      </w:r>
-      <w:r>
-        <w:t xml:space="preserve">. </w:t>
-      </w:r>
     </w:p>
     <w:p>
       <w:r>
@@ -754,6 +855,7 @@
     </w:p>
     <w:p>
       <w:r>
+        <w:lastRenderedPageBreak/>
         <w:t>[VGI and smartphones useful in] transport in revealing people’s preferences for mobility and therefore be useful for decision-making.</w:t>
       </w:r>
       <w:r>
@@ -774,11 +876,18 @@
     </w:p>
     <w:p>
       <w:r>
-        <w:lastRenderedPageBreak/>
         <w:t>﻿GPS-enabled devices that record people’s everyday movements</w:t>
       </w:r>
       <w:r>
-        <w:t>, gives us opportunity to understand human phenomena (Kwan &amp; Neutens, 2012)</w:t>
+        <w:t xml:space="preserve">, gives us opportunity to understand human phenomena (Kwan &amp; </w:t>
+      </w:r>
+      <w:proofErr w:type="spellStart"/>
+      <w:r>
+        <w:t>Neutens</w:t>
+      </w:r>
+      <w:proofErr w:type="spellEnd"/>
+      <w:r>
+        <w:t>, 2012)</w:t>
       </w:r>
     </w:p>
     <w:p>
@@ -793,6 +902,17 @@
       </w:r>
       <w:r>
         <w:t>, 2019)</w:t>
+      </w:r>
+    </w:p>
+    <w:p/>
+    <w:p>
+      <w:r>
+        <w:t>Certain cities have a gap, Montreal</w:t>
+      </w:r>
+    </w:p>
+    <w:p>
+      <w:r>
+        <w:t>City planning</w:t>
       </w:r>
     </w:p>
     <w:p/>
@@ -856,6 +976,30 @@
         <w:t>and modes</w:t>
       </w:r>
     </w:p>
+    <w:p>
+      <w:pPr>
+        <w:pStyle w:val="ListParagraph"/>
+        <w:numPr>
+          <w:ilvl w:val="0"/>
+          <w:numId w:val="3"/>
+        </w:numPr>
+      </w:pPr>
+      <w:r>
+        <w:t>Can purpose of travel be used as an indicator in models</w:t>
+      </w:r>
+      <w:r>
+        <w:t xml:space="preserve"> which focus</w:t>
+      </w:r>
+      <w:r>
+        <w:t xml:space="preserve"> </w:t>
+      </w:r>
+      <w:r>
+        <w:t xml:space="preserve">on </w:t>
+      </w:r>
+      <w:r>
+        <w:t>quantifying movement in cities</w:t>
+      </w:r>
+    </w:p>
     <w:p/>
     <w:p>
       <w:pPr>
@@ -898,6 +1042,23 @@
     </w:p>
     <w:p>
       <w:r>
+        <w:t>At its essence, travel is an interaction between an origin and destination</w:t>
+      </w:r>
+      <w:r>
+        <w:t xml:space="preserve"> (Murray </w:t>
+      </w:r>
+      <w:r>
+        <w:rPr>
+          <w:i/>
+        </w:rPr>
+        <w:t>et al.</w:t>
+      </w:r>
+      <w:r>
+        <w:t>, 2012)</w:t>
+      </w:r>
+    </w:p>
+    <w:p>
+      <w:r>
         <w:t xml:space="preserve">Murray </w:t>
       </w:r>
       <w:r>
@@ -907,13 +1068,43 @@
         <w:t>et al.</w:t>
       </w:r>
       <w:r>
-        <w:t xml:space="preserve"> (2012) suggests that the moment of people is spatial interaction between origin and destination. It is these two points that interrelate and, as such, the study of the purpose of the flow between these connections underpins our understanding of transport and behaviour of populations in a city. Theoretically, one can propose that different categories of movements have differing spatio-temporal profiles. Research carried out by Zhang &amp; Cheng (2019) discover expected difference in the profiles of people travelling within London based on their employment status. In general, finding regularity in full-time transport patterns compared with those who are un-employed. While, this information is of use to transport authorities, there is still a lack of investigation into more of the local impacts of transport as well as the veracity. Indeed, the very same principles that ‘big data’ is defined by (i.e. Volume, Velocity, Veracity, Variety), so too is our understanding of transport. In Economic terms transport is a derived demand (</w:t>
-      </w:r>
-      <w:r>
-        <w:rPr>
-          <w:rFonts w:eastAsia="Times New Roman" w:cstheme="minorHAnsi"/>
-        </w:rPr>
-        <w:t>Golledge &amp; Gärling, 2001</w:t>
+        <w:t xml:space="preserve"> (2012) suggests that the moment of people is spatial interaction between origin and destination. It is these two points that interrelate and, as such, the study of the purpose of the flow between these connections underpins our understanding of transport and behaviour of populations in a city. Theoretically, one can propose that different categories of movements have differing </w:t>
+      </w:r>
+      <w:proofErr w:type="spellStart"/>
+      <w:r>
+        <w:t>spatio</w:t>
+      </w:r>
+      <w:proofErr w:type="spellEnd"/>
+      <w:r>
+        <w:t>-temporal profiles. Research carried out by Zhang &amp; Cheng (2019) discover expected difference in the profiles of people travelling within London based on their employment status. In general, finding regularity in full-time transport patterns compared with those who are un-employed. While, this information is of use to transport authorities, there is still a lack of investigation into more of the local impacts of transport as well as the veracity. Indeed, the very same principles that ‘big data’ is defined by (i.e. Volume, Velocity, Veracity, Variety), so too is our understanding of transport. In Economic terms transport is a derived demand (</w:t>
+      </w:r>
+      <w:proofErr w:type="spellStart"/>
+      <w:r>
+        <w:rPr>
+          <w:rFonts w:eastAsia="Times New Roman" w:cstheme="minorHAnsi"/>
+        </w:rPr>
+        <w:t>Golledge</w:t>
+      </w:r>
+      <w:proofErr w:type="spellEnd"/>
+      <w:r>
+        <w:rPr>
+          <w:rFonts w:eastAsia="Times New Roman" w:cstheme="minorHAnsi"/>
+        </w:rPr>
+        <w:t xml:space="preserve"> &amp; </w:t>
+      </w:r>
+      <w:proofErr w:type="spellStart"/>
+      <w:r>
+        <w:rPr>
+          <w:rFonts w:eastAsia="Times New Roman" w:cstheme="minorHAnsi"/>
+        </w:rPr>
+        <w:t>Gärling</w:t>
+      </w:r>
+      <w:proofErr w:type="spellEnd"/>
+      <w:r>
+        <w:rPr>
+          <w:rFonts w:eastAsia="Times New Roman" w:cstheme="minorHAnsi"/>
+        </w:rPr>
+        <w:t>, 2001</w:t>
       </w:r>
       <w:r>
         <w:t xml:space="preserve">). </w:t>
@@ -934,7 +1125,35 @@
         <w:rPr>
           <w:rFonts w:eastAsia="Times New Roman" w:cstheme="minorHAnsi"/>
         </w:rPr>
-        <w:t>demand for transport is a derived demand i.e. for people to do other things (Golledge &amp; Gärling, 2001)</w:t>
+        <w:t>demand for transport is a derived demand i.e. for people to do other things (</w:t>
+      </w:r>
+      <w:proofErr w:type="spellStart"/>
+      <w:r>
+        <w:rPr>
+          <w:rFonts w:eastAsia="Times New Roman" w:cstheme="minorHAnsi"/>
+        </w:rPr>
+        <w:t>Golledge</w:t>
+      </w:r>
+      <w:proofErr w:type="spellEnd"/>
+      <w:r>
+        <w:rPr>
+          <w:rFonts w:eastAsia="Times New Roman" w:cstheme="minorHAnsi"/>
+        </w:rPr>
+        <w:t xml:space="preserve"> &amp; </w:t>
+      </w:r>
+      <w:proofErr w:type="spellStart"/>
+      <w:r>
+        <w:rPr>
+          <w:rFonts w:eastAsia="Times New Roman" w:cstheme="minorHAnsi"/>
+        </w:rPr>
+        <w:t>Gärling</w:t>
+      </w:r>
+      <w:proofErr w:type="spellEnd"/>
+      <w:r>
+        <w:rPr>
+          <w:rFonts w:eastAsia="Times New Roman" w:cstheme="minorHAnsi"/>
+        </w:rPr>
+        <w:t>, 2001)</w:t>
       </w:r>
       <w:r>
         <w:rPr>
@@ -998,8 +1217,16 @@
         <w:rPr>
           <w:rFonts w:eastAsia="Times New Roman" w:cstheme="minorHAnsi"/>
         </w:rPr>
-        <w:t>﻿Itinerum</w:t>
-      </w:r>
+        <w:t>﻿</w:t>
+      </w:r>
+      <w:proofErr w:type="spellStart"/>
+      <w:r>
+        <w:rPr>
+          <w:rFonts w:eastAsia="Times New Roman" w:cstheme="minorHAnsi"/>
+        </w:rPr>
+        <w:t>Itinerum</w:t>
+      </w:r>
+      <w:proofErr w:type="spellEnd"/>
       <w:r>
         <w:rPr>
           <w:rFonts w:eastAsia="Times New Roman" w:cstheme="minorHAnsi"/>
@@ -1034,6 +1261,7 @@
           <w:i/>
           <w:color w:val="FF0000"/>
         </w:rPr>
+        <w:lastRenderedPageBreak/>
         <w:t xml:space="preserve">Current modelling and the state of </w:t>
       </w:r>
       <w:r>
@@ -1078,6 +1306,71 @@
         <w:t xml:space="preserve"> tied to spatial considerations (O'Sullivan &amp; Manson, 2015)</w:t>
       </w:r>
     </w:p>
+    <w:p/>
+    <w:p>
+      <w:pPr>
+        <w:rPr>
+          <w:i/>
+          <w:color w:val="FF0000"/>
+        </w:rPr>
+      </w:pPr>
+      <w:r>
+        <w:rPr>
+          <w:i/>
+          <w:color w:val="FF0000"/>
+        </w:rPr>
+        <w:t>Can purpose of travel be used as an indicator in models</w:t>
+      </w:r>
+      <w:r>
+        <w:rPr>
+          <w:i/>
+          <w:color w:val="FF0000"/>
+        </w:rPr>
+        <w:t xml:space="preserve"> which</w:t>
+      </w:r>
+      <w:r>
+        <w:rPr>
+          <w:i/>
+          <w:color w:val="FF0000"/>
+        </w:rPr>
+        <w:t xml:space="preserve"> focus</w:t>
+      </w:r>
+      <w:r>
+        <w:rPr>
+          <w:i/>
+          <w:color w:val="FF0000"/>
+        </w:rPr>
+        <w:t xml:space="preserve"> </w:t>
+      </w:r>
+      <w:r>
+        <w:rPr>
+          <w:i/>
+          <w:color w:val="FF0000"/>
+        </w:rPr>
+        <w:t>on quantifying movement in cities</w:t>
+      </w:r>
+      <w:r>
+        <w:rPr>
+          <w:i/>
+          <w:color w:val="FF0000"/>
+        </w:rPr>
+        <w:t>?</w:t>
+      </w:r>
+    </w:p>
+    <w:p>
+      <w:r>
+        <w:t xml:space="preserve">We would have new insights if we </w:t>
+      </w:r>
+      <w:proofErr w:type="spellStart"/>
+      <w:r>
+        <w:t>new</w:t>
+      </w:r>
+      <w:proofErr w:type="spellEnd"/>
+      <w:r>
+        <w:t xml:space="preserve"> that 90% of travel to hospitals is done by cars for example.</w:t>
+      </w:r>
+    </w:p>
+    <w:p/>
     <w:p/>
     <w:p>
       <w:pPr>
@@ -1189,8 +1482,17 @@
           <w:i/>
           <w:color w:val="FF0000"/>
         </w:rPr>
-        <w:t>MTL Trajet</w:t>
-      </w:r>
+        <w:t xml:space="preserve">MTL </w:t>
+      </w:r>
+      <w:proofErr w:type="spellStart"/>
+      <w:r>
+        <w:rPr>
+          <w:i/>
+          <w:color w:val="FF0000"/>
+        </w:rPr>
+        <w:t>Trajet</w:t>
+      </w:r>
+      <w:proofErr w:type="spellEnd"/>
     </w:p>
     <w:p>
       <w:r>
@@ -1200,7 +1502,15 @@
         <w:t>is study makes use of data from the</w:t>
       </w:r>
       <w:r>
-        <w:t xml:space="preserve"> MTL Trajet survey </w:t>
+        <w:t xml:space="preserve"> MTL </w:t>
+      </w:r>
+      <w:proofErr w:type="spellStart"/>
+      <w:r>
+        <w:t>Trajet</w:t>
+      </w:r>
+      <w:proofErr w:type="spellEnd"/>
+      <w:r>
+        <w:t xml:space="preserve"> survey </w:t>
       </w:r>
       <w:r>
         <w:t xml:space="preserve">(citizen </w:t>
@@ -1237,10 +1547,26 @@
         <w:t xml:space="preserve">This study also concerns itself with the modelling through classification on purpose of the movement. It is hoped, in combination with </w:t>
       </w:r>
       <w:r>
-        <w:t xml:space="preserve">a spatio-temporal investigation, this analysis presented can infer something about movement at a higher scale within a city. Although, it must not be forgotten that this study primarily focusses in on Montréal and this may not be transferred to </w:t>
-      </w:r>
-      <w:r>
-        <w:t xml:space="preserve">other cities (Ergodoic and Ecological Fallacy). </w:t>
+        <w:t xml:space="preserve">a </w:t>
+      </w:r>
+      <w:proofErr w:type="spellStart"/>
+      <w:r>
+        <w:t>spatio</w:t>
+      </w:r>
+      <w:proofErr w:type="spellEnd"/>
+      <w:r>
+        <w:t xml:space="preserve">-temporal investigation, this analysis presented can infer something about movement at a higher scale within a city. Although, it must not be forgotten that this study primarily focusses in on Montréal and this may not be transferred to </w:t>
+      </w:r>
+      <w:r>
+        <w:t>other cities (</w:t>
+      </w:r>
+      <w:proofErr w:type="spellStart"/>
+      <w:r>
+        <w:t>Ergodoic</w:t>
+      </w:r>
+      <w:proofErr w:type="spellEnd"/>
+      <w:r>
+        <w:t xml:space="preserve"> and Ecological Fallacy). </w:t>
       </w:r>
     </w:p>
     <w:p/>
@@ -1300,7 +1626,6 @@
         <w:t>. Results (4) first create a ESTDA before modelling.</w:t>
       </w:r>
     </w:p>
-    <w:p/>
     <w:p/>
     <w:sectPr>
       <w:pgSz w:w="11900" w:h="16840"/>
@@ -1741,6 +2066,95 @@
       </w:rPr>
     </w:lvl>
   </w:abstractNum>
+  <w:abstractNum w:abstractNumId="4" w15:restartNumberingAfterBreak="0">
+    <w:nsid w:val="5C920E65"/>
+    <w:multiLevelType w:val="hybridMultilevel"/>
+    <w:tmpl w:val="A70A9ECE"/>
+    <w:lvl w:ilvl="0" w:tplc="0409000F">
+      <w:start w:val="1"/>
+      <w:numFmt w:val="decimal"/>
+      <w:lvlText w:val="%1."/>
+      <w:lvlJc w:val="left"/>
+      <w:pPr>
+        <w:ind w:left="720" w:hanging="360"/>
+      </w:pPr>
+      <w:rPr>
+        <w:rFonts w:hint="default"/>
+      </w:rPr>
+    </w:lvl>
+    <w:lvl w:ilvl="1" w:tplc="04090019" w:tentative="1">
+      <w:start w:val="1"/>
+      <w:numFmt w:val="lowerLetter"/>
+      <w:lvlText w:val="%2."/>
+      <w:lvlJc w:val="left"/>
+      <w:pPr>
+        <w:ind w:left="1440" w:hanging="360"/>
+      </w:pPr>
+    </w:lvl>
+    <w:lvl w:ilvl="2" w:tplc="0409001B" w:tentative="1">
+      <w:start w:val="1"/>
+      <w:numFmt w:val="lowerRoman"/>
+      <w:lvlText w:val="%3."/>
+      <w:lvlJc w:val="right"/>
+      <w:pPr>
+        <w:ind w:left="2160" w:hanging="180"/>
+      </w:pPr>
+    </w:lvl>
+    <w:lvl w:ilvl="3" w:tplc="0409000F" w:tentative="1">
+      <w:start w:val="1"/>
+      <w:numFmt w:val="decimal"/>
+      <w:lvlText w:val="%4."/>
+      <w:lvlJc w:val="left"/>
+      <w:pPr>
+        <w:ind w:left="2880" w:hanging="360"/>
+      </w:pPr>
+    </w:lvl>
+    <w:lvl w:ilvl="4" w:tplc="04090019" w:tentative="1">
+      <w:start w:val="1"/>
+      <w:numFmt w:val="lowerLetter"/>
+      <w:lvlText w:val="%5."/>
+      <w:lvlJc w:val="left"/>
+      <w:pPr>
+        <w:ind w:left="3600" w:hanging="360"/>
+      </w:pPr>
+    </w:lvl>
+    <w:lvl w:ilvl="5" w:tplc="0409001B" w:tentative="1">
+      <w:start w:val="1"/>
+      <w:numFmt w:val="lowerRoman"/>
+      <w:lvlText w:val="%6."/>
+      <w:lvlJc w:val="right"/>
+      <w:pPr>
+        <w:ind w:left="4320" w:hanging="180"/>
+      </w:pPr>
+    </w:lvl>
+    <w:lvl w:ilvl="6" w:tplc="0409000F" w:tentative="1">
+      <w:start w:val="1"/>
+      <w:numFmt w:val="decimal"/>
+      <w:lvlText w:val="%7."/>
+      <w:lvlJc w:val="left"/>
+      <w:pPr>
+        <w:ind w:left="5040" w:hanging="360"/>
+      </w:pPr>
+    </w:lvl>
+    <w:lvl w:ilvl="7" w:tplc="04090019" w:tentative="1">
+      <w:start w:val="1"/>
+      <w:numFmt w:val="lowerLetter"/>
+      <w:lvlText w:val="%8."/>
+      <w:lvlJc w:val="left"/>
+      <w:pPr>
+        <w:ind w:left="5760" w:hanging="360"/>
+      </w:pPr>
+    </w:lvl>
+    <w:lvl w:ilvl="8" w:tplc="0409001B" w:tentative="1">
+      <w:start w:val="1"/>
+      <w:numFmt w:val="lowerRoman"/>
+      <w:lvlText w:val="%9."/>
+      <w:lvlJc w:val="right"/>
+      <w:pPr>
+        <w:ind w:left="6480" w:hanging="180"/>
+      </w:pPr>
+    </w:lvl>
+  </w:abstractNum>
   <w:num w:numId="1">
     <w:abstractNumId w:val="3"/>
   </w:num>
@@ -1752,6 +2166,9 @@
   </w:num>
   <w:num w:numId="4">
     <w:abstractNumId w:val="0"/>
+  </w:num>
+  <w:num w:numId="5">
+    <w:abstractNumId w:val="4"/>
   </w:num>
 </w:numbering>
 </file>
@@ -2197,7 +2614,6 @@
   <w:style w:type="character" w:default="1" w:styleId="DefaultParagraphFont">
     <w:name w:val="Default Paragraph Font"/>
     <w:uiPriority w:val="1"/>
-    <w:semiHidden/>
     <w:unhideWhenUsed/>
   </w:style>
   <w:style w:type="table" w:default="1" w:styleId="TableNormal">

--- a/write_up/msc_intro_abstract.docx
+++ b/write_up/msc_intro_abstract.docx
@@ -12,9 +12,6 @@
     </w:p>
     <w:p>
       <w:r>
-        <w:t xml:space="preserve">Title: </w:t>
-      </w:r>
-      <w:r>
         <w:t xml:space="preserve">Examining the </w:t>
       </w:r>
       <w:proofErr w:type="spellStart"/>
@@ -23,22 +20,49 @@
       </w:r>
       <w:proofErr w:type="spellEnd"/>
       <w:r>
-        <w:t>-temporal dynamics of the presence, and purpose, of movement across the region of Montréal, Canada</w:t>
-      </w:r>
-      <w:r>
-        <w:t xml:space="preserve"> </w:t>
-      </w:r>
-      <w:r>
-        <w:t xml:space="preserve">in </w:t>
-      </w:r>
-      <w:r>
-        <w:t>2016-2017</w:t>
-      </w:r>
-      <w:r>
-        <w:t>.</w:t>
-      </w:r>
-      <w:r>
-        <w:t xml:space="preserve"> OR A space-time deconstruction of the travel patterns and the purpose of travel across the region of Montréal, Canada 2016-2017</w:t>
+        <w:t>-temporal dynamics of the presence, and purpose, of movement across the region of Montréal, Canada between September – October 2017.</w:t>
+      </w:r>
+    </w:p>
+    <w:p>
+      <w:pPr>
+        <w:rPr>
+          <w:u w:val="single"/>
+        </w:rPr>
+      </w:pPr>
+      <w:r>
+        <w:rPr>
+          <w:u w:val="single"/>
+        </w:rPr>
+        <w:t>OR</w:t>
+      </w:r>
+    </w:p>
+    <w:p>
+      <w:r>
+        <w:t>A space-time deconstruction of the travel patterns and the purpose of travel across the region of Montréal, Canada between September – October 2017.</w:t>
+      </w:r>
+    </w:p>
+    <w:p/>
+    <w:p>
+      <w:r>
+        <w:t>Classifying purpose of movement using travel patterns across the region of Montréal, Canada between September – October 2017.</w:t>
+      </w:r>
+    </w:p>
+    <w:p>
+      <w:pPr>
+        <w:rPr>
+          <w:u w:val="single"/>
+        </w:rPr>
+      </w:pPr>
+      <w:r>
+        <w:rPr>
+          <w:u w:val="single"/>
+        </w:rPr>
+        <w:t>OR</w:t>
+      </w:r>
+    </w:p>
+    <w:p>
+      <w:r>
+        <w:t>﻿predictability of large-scale human mobility</w:t>
       </w:r>
     </w:p>
     <w:p/>
@@ -51,279 +75,55 @@
       </w:r>
     </w:p>
     <w:p>
-      <w:pPr>
-        <w:pStyle w:val="ListParagraph"/>
-        <w:numPr>
-          <w:ilvl w:val="0"/>
-          <w:numId w:val="2"/>
-        </w:numPr>
-      </w:pPr>
-      <w:r>
-        <w:t>200</w:t>
-      </w:r>
-      <w:r>
-        <w:t xml:space="preserve"> words max</w:t>
-      </w:r>
-    </w:p>
-    <w:p/>
-    <w:p>
-      <w:r>
-        <w:t xml:space="preserve">Quantifying the ways in which people </w:t>
-      </w:r>
-      <w:r>
-        <w:t>travel</w:t>
-      </w:r>
-      <w:r>
-        <w:t xml:space="preserve"> across a city, and for which purpose they </w:t>
-      </w:r>
-      <w:r>
-        <w:t>travelling</w:t>
-      </w:r>
-      <w:r>
-        <w:t>, remains an area</w:t>
-      </w:r>
-      <w:r>
-        <w:t xml:space="preserve"> </w:t>
-      </w:r>
-      <w:r>
-        <w:t>within</w:t>
-      </w:r>
-      <w:r>
-        <w:t xml:space="preserve"> </w:t>
-      </w:r>
-      <w:r>
-        <w:t xml:space="preserve">broader </w:t>
-      </w:r>
-      <w:r>
-        <w:t>mobility studies</w:t>
-      </w:r>
-      <w:r>
-        <w:t xml:space="preserve"> </w:t>
-      </w:r>
-      <w:r>
-        <w:t>with</w:t>
-      </w:r>
-      <w:r>
-        <w:t xml:space="preserve">out </w:t>
-      </w:r>
-      <w:r>
-        <w:t xml:space="preserve">an </w:t>
-      </w:r>
-      <w:r>
-        <w:t xml:space="preserve">extensive </w:t>
-      </w:r>
-      <w:r>
-        <w:t xml:space="preserve">investigation. </w:t>
-      </w:r>
-      <w:r>
-        <w:t xml:space="preserve">Arguably, this </w:t>
-      </w:r>
-      <w:r>
-        <w:t xml:space="preserve">investigation </w:t>
-      </w:r>
-      <w:r>
-        <w:t>has been hindered by</w:t>
-      </w:r>
-      <w:r>
-        <w:t xml:space="preserve"> two factors: </w:t>
-      </w:r>
-      <w:r>
-        <w:t xml:space="preserve">(1) </w:t>
-      </w:r>
-      <w:r>
-        <w:t xml:space="preserve">an absence of </w:t>
-      </w:r>
-      <w:r>
-        <w:t xml:space="preserve">relevant data </w:t>
-      </w:r>
-      <w:r>
-        <w:t xml:space="preserve">which </w:t>
-      </w:r>
-      <w:r>
-        <w:t>detail</w:t>
-      </w:r>
-      <w:r>
-        <w:t xml:space="preserve">s </w:t>
-      </w:r>
-      <w:r>
-        <w:t xml:space="preserve">how </w:t>
-      </w:r>
-      <w:r>
-        <w:t xml:space="preserve">and why </w:t>
-      </w:r>
-      <w:r>
-        <w:t xml:space="preserve">people travel </w:t>
-      </w:r>
-      <w:r>
-        <w:t xml:space="preserve">in a city </w:t>
-      </w:r>
-      <w:r>
-        <w:t xml:space="preserve">and (2) </w:t>
-      </w:r>
-      <w:r>
-        <w:t xml:space="preserve">a lack of </w:t>
-      </w:r>
-      <w:r>
-        <w:t>consistency</w:t>
-      </w:r>
-      <w:r>
-        <w:t xml:space="preserve"> in the</w:t>
-      </w:r>
-      <w:r>
-        <w:t xml:space="preserve"> metrics used </w:t>
-      </w:r>
-      <w:r>
-        <w:t xml:space="preserve">when quantifying the </w:t>
-      </w:r>
-      <w:r>
-        <w:t xml:space="preserve">space-time </w:t>
-      </w:r>
-      <w:r>
-        <w:t>dynamic</w:t>
-      </w:r>
-      <w:r>
-        <w:t xml:space="preserve">s of </w:t>
-      </w:r>
-      <w:r>
-        <w:t>mobility</w:t>
-      </w:r>
-      <w:r>
-        <w:t>.</w:t>
-      </w:r>
-      <w:r>
-        <w:t xml:space="preserve"> </w:t>
-      </w:r>
-      <w:r>
-        <w:t>In recent years,</w:t>
-      </w:r>
-      <w:r>
-        <w:t xml:space="preserve"> </w:t>
-      </w:r>
-      <w:r>
-        <w:t>smartphones have provided researchers a platform</w:t>
-      </w:r>
-      <w:r>
-        <w:t xml:space="preserve"> to , </w:t>
-      </w:r>
-      <w:r>
-        <w:t>ha</w:t>
-      </w:r>
-      <w:r>
-        <w:t>s</w:t>
-      </w:r>
-      <w:r>
-        <w:t xml:space="preserve"> fuelled an eruption in sources of volunteered geographic information (VGI) provided by Open Data Initiatives at a city level. </w:t>
-      </w:r>
-      <w:r>
-        <w:t>VGI sourced data</w:t>
-      </w:r>
-      <w:r>
-        <w:t xml:space="preserve"> </w:t>
-      </w:r>
-      <w:r>
-        <w:t xml:space="preserve">gives us </w:t>
-      </w:r>
-      <w:r>
-        <w:t>a</w:t>
-      </w:r>
-      <w:r>
-        <w:t>n</w:t>
-      </w:r>
-      <w:r>
-        <w:t xml:space="preserve"> unique opportunity to study </w:t>
-      </w:r>
-      <w:r>
-        <w:t>cit</w:t>
-      </w:r>
-      <w:r>
-        <w:t xml:space="preserve">ies </w:t>
-      </w:r>
-      <w:r>
-        <w:t xml:space="preserve">(and travel within them) </w:t>
-      </w:r>
-      <w:r>
-        <w:t>in more detail</w:t>
-      </w:r>
-      <w:r>
-        <w:t xml:space="preserve"> than ever before</w:t>
-      </w:r>
-      <w:r>
-        <w:t xml:space="preserve"> – and at increasingly fine temporal and spatial scales</w:t>
-      </w:r>
-      <w:r>
-        <w:t xml:space="preserve">. This study makes uses of </w:t>
-      </w:r>
-      <w:r>
-        <w:t xml:space="preserve">one such survey: MTL </w:t>
+      <w:r>
+        <w:t xml:space="preserve">Quantifying the ways for which purpose they travelling, remains an area within broader mobility studies without an extensive investigation. Arguably, this investigation has been hindered by two factors: (1) an absence of relevant data which details how and why people travel in a city and (2) a lack of consistency in the metrics used when quantifying the space-time dynamics of mobility. In recent years, smartphones have provided researchers a platform to study movement within a city at increasingly fine temporal and spatial scales. This, in turn, has fuelled an eruption in sources of volunteered geographic information (VGI) provided by Open Data Initiatives. This study makes uses of one such source: the </w:t>
+      </w:r>
+      <w:r>
+        <w:rPr>
+          <w:i/>
+        </w:rPr>
+        <w:t xml:space="preserve">2017 MTL </w:t>
       </w:r>
       <w:proofErr w:type="spellStart"/>
       <w:r>
+        <w:rPr>
+          <w:i/>
+        </w:rPr>
         <w:t>Trajet</w:t>
       </w:r>
       <w:proofErr w:type="spellEnd"/>
       <w:r>
-        <w:t xml:space="preserve"> a survey of</w:t>
-      </w:r>
-      <w:r>
-        <w:t xml:space="preserve"> travel across Montreal for the month of July, 2017. </w:t>
-      </w:r>
-    </w:p>
-    <w:p>
-      <w:r>
-        <w:t>It</w:t>
-      </w:r>
-      <w:r>
-        <w:t xml:space="preserve"> also</w:t>
-      </w:r>
-      <w:r>
-        <w:t xml:space="preserve"> proposes a new framework for this form of investigation.</w:t>
-      </w:r>
-    </w:p>
-    <w:p>
-      <w:r>
-        <w:t>[something about the models used]</w:t>
-      </w:r>
-    </w:p>
-    <w:p/>
-    <w:p>
-      <w:r>
-        <w:t>Certain cities have a gap, Montreal</w:t>
-      </w:r>
-    </w:p>
-    <w:p>
-      <w:r>
-        <w:t>Use this information for better c</w:t>
-      </w:r>
-      <w:r>
-        <w:t>ity planning</w:t>
-      </w:r>
-      <w:r>
-        <w:t xml:space="preserve">, </w:t>
-      </w:r>
-      <w:r>
-        <w:t xml:space="preserve">essential and non-essential </w:t>
-      </w:r>
-      <w:r>
-        <w:t>service providers</w:t>
-      </w:r>
-    </w:p>
-    <w:p>
-      <w:r>
-        <w:t>What this project is</w:t>
-      </w:r>
-    </w:p>
-    <w:p/>
-    <w:p>
-      <w:r>
-        <w:t xml:space="preserve">Key Words: Networks, Machine Learning, </w:t>
-      </w:r>
-      <w:proofErr w:type="spellStart"/>
-      <w:r>
-        <w:t>Spatio</w:t>
-      </w:r>
-      <w:proofErr w:type="spellEnd"/>
-      <w:r>
-        <w:t xml:space="preserve">-Temporal </w:t>
+        <w:t xml:space="preserve"> project in Montreal – a survey that examined travel behaviour patterns across Montreal between 18</w:t>
+      </w:r>
+      <w:r>
+        <w:rPr>
+          <w:vertAlign w:val="superscript"/>
+        </w:rPr>
+        <w:t>th</w:t>
+      </w:r>
+      <w:r>
+        <w:t xml:space="preserve"> September 2017 – 18</w:t>
+      </w:r>
+      <w:r>
+        <w:rPr>
+          <w:vertAlign w:val="superscript"/>
+        </w:rPr>
+        <w:t>th</w:t>
+      </w:r>
+      <w:r>
+        <w:t xml:space="preserve"> October 2017. Understanding results from this survey may provide insight into how to better plan essential and non-essential services within a city. This project uses [methodology] to examine the space-time profile of […]. This study concludes with […].</w:t>
+      </w:r>
+    </w:p>
+    <w:p/>
+    <w:p>
+      <w:r>
+        <w:t xml:space="preserve">Key Words: Mobility, Volunteered Geographic Information, Spatio-Temporal Investigation. </w:t>
+      </w:r>
+    </w:p>
+    <w:p/>
+    <w:p>
+      <w:r>
+        <w:t xml:space="preserve">Key Words: Networks, Machine Learning, Spatio-Temporal </w:t>
       </w:r>
       <w:r>
         <w:t>Investigation</w:t>
@@ -392,13 +192,13 @@
         <w:pStyle w:val="Heading1"/>
       </w:pPr>
       <w:r>
+        <w:lastRenderedPageBreak/>
         <w:t>List of acronyms and abbreviations</w:t>
       </w:r>
     </w:p>
     <w:p/>
     <w:p>
       <w:r>
-        <w:lastRenderedPageBreak/>
         <w:t xml:space="preserve">VGI – Volunteered </w:t>
       </w:r>
       <w:r>
@@ -756,107 +556,96 @@
     </w:p>
     <w:p>
       <w:r>
-        <w:t xml:space="preserve">The way in which </w:t>
-      </w:r>
-      <w:r>
-        <w:t xml:space="preserve">people </w:t>
-      </w:r>
-      <w:r>
-        <w:t xml:space="preserve">move </w:t>
-      </w:r>
-      <w:r>
-        <w:t>travel</w:t>
-      </w:r>
-      <w:r>
-        <w:t xml:space="preserve"> and the reason for the</w:t>
-      </w:r>
-      <w:r>
-        <w:t>i</w:t>
-      </w:r>
-      <w:r>
-        <w:t xml:space="preserve">r movement on a large scale, </w:t>
-      </w:r>
-      <w:r>
-        <w:t>still remains an area with a distinct lack of investigation</w:t>
-      </w:r>
-      <w:r>
-        <w:t xml:space="preserve"> within broader mobility studies</w:t>
-      </w:r>
-      <w:r>
-        <w:t>.</w:t>
-      </w:r>
+        <w:t>The way in which people move travel and the reason for their movement on a large scale, still remains an area with a distinct lack of investigation within broader mobility studies (</w:t>
+      </w:r>
+      <w:proofErr w:type="spellStart"/>
+      <w:r>
+        <w:t>Yazdizadeh</w:t>
+      </w:r>
+      <w:proofErr w:type="spellEnd"/>
       <w:r>
         <w:t xml:space="preserve"> </w:t>
       </w:r>
       <w:r>
+        <w:rPr>
+          <w:i/>
+        </w:rPr>
+        <w:t>et al.,</w:t>
+      </w:r>
+      <w:r>
+        <w:t xml:space="preserve"> 2019).  This somewhat owes to a lack of data available to study this […]. </w:t>
+      </w:r>
+    </w:p>
+    <w:p/>
+    <w:p>
+      <w:r>
+        <w:t xml:space="preserve">In recent years, smartphones have provided researchers an opportunity to create survey apps that can record large scale </w:t>
+      </w:r>
+      <w:r>
+        <w:t>geospatial</w:t>
+      </w:r>
+      <w:r>
+        <w:t xml:space="preserve"> movement patterns (</w:t>
+      </w:r>
+      <w:r>
+        <w:t>Li et al., 2016)</w:t>
+      </w:r>
+      <w:r>
+        <w:t>. As smartphones</w:t>
+      </w:r>
+      <w:r>
+        <w:t xml:space="preserve"> exhibit the same mobility behaviour </w:t>
+      </w:r>
+      <w:r>
+        <w:t xml:space="preserve">as </w:t>
+      </w:r>
+      <w:r>
+        <w:t>their carriers</w:t>
+      </w:r>
+      <w:r>
+        <w:t xml:space="preserve"> (</w:t>
+      </w:r>
+      <w:proofErr w:type="spellStart"/>
+      <w:r>
+        <w:t>Jahromi</w:t>
+      </w:r>
+      <w:proofErr w:type="spellEnd"/>
+      <w:r>
         <w:t xml:space="preserve"> </w:t>
       </w:r>
-    </w:p>
-    <w:p>
-      <w:r>
-        <w:t>Use this information for better city planning, essential and non-essential service providers</w:t>
-      </w:r>
-    </w:p>
-    <w:p>
-      <w:bookmarkStart w:id="0" w:name="_GoBack"/>
-      <w:bookmarkEnd w:id="0"/>
-    </w:p>
-    <w:p>
-      <w:r>
-        <w:t xml:space="preserve">This somewhat owes to </w:t>
-      </w:r>
-      <w:r>
-        <w:t xml:space="preserve">a lack of data and </w:t>
-      </w:r>
-      <w:r>
-        <w:t xml:space="preserve">. </w:t>
-      </w:r>
-      <w:r>
-        <w:t>Primarily</w:t>
-      </w:r>
-      <w:r>
-        <w:t xml:space="preserve"> the movement of people is </w:t>
-      </w:r>
-      <w:r>
-        <w:t>of concern to time-space</w:t>
-      </w:r>
-      <w:r>
-        <w:t xml:space="preserve"> analysis</w:t>
-      </w:r>
-      <w:r>
-        <w:t>. Something about Montreal</w:t>
-      </w:r>
-      <w:r>
-        <w:t xml:space="preserve">. </w:t>
-      </w:r>
-      <w:r>
-        <w:t xml:space="preserve">Real time data gives us ability to study real-time processes within a city </w:t>
-      </w:r>
-      <w:r>
-        <w:t>Goodchild</w:t>
-      </w:r>
-      <w:r>
-        <w:t xml:space="preserve"> (2013)</w:t>
-      </w:r>
-      <w:r>
-        <w:t xml:space="preserve">. </w:t>
-      </w:r>
-    </w:p>
-    <w:p>
-      <w:r>
-        <w:t>S</w:t>
-      </w:r>
-      <w:r>
-        <w:t>martphones capable of environmental geospatial information at an unprecedented level (Li et al., 2016)</w:t>
-      </w:r>
-      <w:r>
-        <w:t>.</w:t>
-      </w:r>
-    </w:p>
-    <w:p>
+      <w:r>
+        <w:rPr>
+          <w:i/>
+        </w:rPr>
+        <w:t>et al.</w:t>
+      </w:r>
+      <w:r>
+        <w:t xml:space="preserve">, 2016). </w:t>
+      </w:r>
       <w:r>
         <w:lastRenderedPageBreak/>
-        <w:t>[VGI and smartphones useful in] transport in revealing people’s preferences for mobility and therefore be useful for decision-making.</w:t>
+        <w:t xml:space="preserve">Through mobility surveys we can gain insight into </w:t>
+      </w:r>
+      <w:r>
+        <w:t>people’s</w:t>
+      </w:r>
+      <w:r>
+        <w:t xml:space="preserve"> movement behaviour in a city and the</w:t>
+      </w:r>
+      <w:r>
+        <w:t xml:space="preserve"> preferences</w:t>
+      </w:r>
+      <w:r>
+        <w:t xml:space="preserve"> of mode of travel they</w:t>
+      </w:r>
+      <w:r>
+        <w:t xml:space="preserve"> </w:t>
+      </w:r>
+      <w:r>
+        <w:t xml:space="preserve">take when travelling for certain activities. Arguably, by studying these behaviours on such a scale, they can use them to inform in city-level </w:t>
+      </w:r>
+      <w:r>
+        <w:t>decision-making</w:t>
       </w:r>
       <w:r>
         <w:t xml:space="preserve"> (Attard </w:t>
@@ -868,75 +657,60 @@
         <w:t>et al.</w:t>
       </w:r>
       <w:r>
-        <w:t>, 2016)</w:t>
-      </w:r>
-      <w:r>
-        <w:t>.</w:t>
-      </w:r>
-    </w:p>
-    <w:p>
-      <w:r>
-        <w:t>﻿GPS-enabled devices that record people’s everyday movements</w:t>
-      </w:r>
-      <w:r>
-        <w:t xml:space="preserve">, gives us opportunity to understand human phenomena (Kwan &amp; </w:t>
+        <w:t>, 2016). For example, if we knew that people have a higher propensity to use public transport when travelling to leisure activities in certain parts of a city, transport authorities could use this information couple bus/metro routes/schedules to locations and opening hours of leisure services [may need better example].</w:t>
+      </w:r>
+    </w:p>
+    <w:p/>
+    <w:p>
+      <w:r>
+        <w:t xml:space="preserve">Despite this, there is a gap in knowledge of understanding of movement in most cities, owing to the fact that no research has been initiated there. One exception is in Montreal, where a number of mobile applications have been created in recent years (since 2016) to study how people move across the city based on their smartphones. This report makes use of the most recent available data from one of these studies: </w:t>
+      </w:r>
+      <w:r>
+        <w:t>The</w:t>
+      </w:r>
+      <w:r>
+        <w:rPr>
+          <w:i/>
+        </w:rPr>
+        <w:t xml:space="preserve"> 2017 MTL </w:t>
       </w:r>
       <w:proofErr w:type="spellStart"/>
       <w:r>
-        <w:t>Neutens</w:t>
+        <w:rPr>
+          <w:i/>
+        </w:rPr>
+        <w:t>Trajet</w:t>
       </w:r>
       <w:proofErr w:type="spellEnd"/>
       <w:r>
-        <w:t>, 2012)</w:t>
-      </w:r>
-    </w:p>
-    <w:p>
-      <w:r>
-        <w:t xml:space="preserve">Understanding mobility through mobile phone has kicked off (Zhao </w:t>
-      </w:r>
-      <w:r>
-        <w:rPr>
-          <w:i/>
-        </w:rPr>
-        <w:t>et al.</w:t>
-      </w:r>
-      <w:r>
-        <w:t>, 2019)</w:t>
-      </w:r>
-    </w:p>
-    <w:p/>
-    <w:p>
-      <w:r>
-        <w:t>Certain cities have a gap, Montreal</w:t>
-      </w:r>
-    </w:p>
-    <w:p>
-      <w:r>
-        <w:t>City planning</w:t>
-      </w:r>
-    </w:p>
-    <w:p/>
-    <w:p/>
-    <w:p>
-      <w:pPr>
-        <w:rPr>
-          <w:i/>
-          <w:color w:val="FF0000"/>
-        </w:rPr>
-      </w:pPr>
-      <w:r>
-        <w:rPr>
-          <w:i/>
-          <w:color w:val="FF0000"/>
-        </w:rPr>
-        <w:t>Objectives</w:t>
-      </w:r>
-    </w:p>
-    <w:p>
-      <w:r>
-        <w:t>The objectives of this dissertation, are as follows:</w:t>
-      </w:r>
-    </w:p>
+        <w:rPr>
+          <w:i/>
+        </w:rPr>
+        <w:t xml:space="preserve"> </w:t>
+      </w:r>
+      <w:r>
+        <w:t>study carried out between 18</w:t>
+      </w:r>
+      <w:r>
+        <w:rPr>
+          <w:vertAlign w:val="superscript"/>
+        </w:rPr>
+        <w:t>th</w:t>
+      </w:r>
+      <w:r>
+        <w:t xml:space="preserve"> September 2017 – 18</w:t>
+      </w:r>
+      <w:r>
+        <w:rPr>
+          <w:vertAlign w:val="superscript"/>
+        </w:rPr>
+        <w:t>th</w:t>
+      </w:r>
+      <w:r>
+        <w:t xml:space="preserve"> October 2017. We use data from this study to assess the following research objectives:</w:t>
+      </w:r>
+    </w:p>
+    <w:p/>
     <w:p>
       <w:pPr>
         <w:pStyle w:val="ListParagraph"/>
@@ -946,7 +720,7 @@
         </w:numPr>
       </w:pPr>
       <w:r>
-        <w:t>WHICH MODES FOR WHICH ACTIVITIES</w:t>
+        <w:t>Which modes of transports are preferred for which activities carried out throughout the city?</w:t>
       </w:r>
     </w:p>
     <w:p>
@@ -958,7 +732,7 @@
         </w:numPr>
       </w:pPr>
       <w:r>
-        <w:t>Deciphering the space-time signal of a city</w:t>
+        <w:t>Is there a discernible space-time signal of movement and purpose in the city?</w:t>
       </w:r>
     </w:p>
     <w:p>
@@ -970,10 +744,7 @@
         </w:numPr>
       </w:pPr>
       <w:r>
-        <w:t xml:space="preserve">Directionality of travel </w:t>
-      </w:r>
-      <w:r>
-        <w:t>and modes</w:t>
+        <w:t>Can purpose of travel be used as an indicator in models which focus on quantifying movement in cities?</w:t>
       </w:r>
     </w:p>
     <w:p>
@@ -985,131 +756,12 @@
         </w:numPr>
       </w:pPr>
       <w:r>
-        <w:t>Can purpose of travel be used as an indicator in models</w:t>
-      </w:r>
-      <w:r>
-        <w:t xml:space="preserve"> which focus</w:t>
-      </w:r>
-      <w:r>
-        <w:t xml:space="preserve"> </w:t>
-      </w:r>
-      <w:r>
-        <w:t xml:space="preserve">on </w:t>
-      </w:r>
-      <w:r>
-        <w:t>quantifying movement in cities</w:t>
-      </w:r>
-    </w:p>
-    <w:p/>
-    <w:p>
-      <w:pPr>
-        <w:rPr>
-          <w:i/>
-          <w:color w:val="FF0000"/>
-          <w:sz w:val="28"/>
-        </w:rPr>
-      </w:pPr>
-      <w:r>
-        <w:rPr>
-          <w:i/>
-          <w:color w:val="FF0000"/>
-          <w:sz w:val="28"/>
-        </w:rPr>
-        <w:t>Motivation</w:t>
-      </w:r>
-    </w:p>
-    <w:p>
-      <w:pPr>
-        <w:rPr>
-          <w:i/>
-          <w:color w:val="FF0000"/>
-        </w:rPr>
-      </w:pPr>
-      <w:r>
-        <w:rPr>
-          <w:i/>
-          <w:color w:val="FF0000"/>
-        </w:rPr>
-        <w:t>What movement is</w:t>
-      </w:r>
-      <w:r>
-        <w:rPr>
-          <w:i/>
-          <w:color w:val="FF0000"/>
-        </w:rPr>
-        <w:t>, what transport is</w:t>
-      </w:r>
-    </w:p>
-    <w:p>
-      <w:r>
-        <w:t>At its essence, travel is an interaction between an origin and destination</w:t>
-      </w:r>
-      <w:r>
-        <w:t xml:space="preserve"> (Murray </w:t>
-      </w:r>
-      <w:r>
-        <w:rPr>
-          <w:i/>
-        </w:rPr>
-        <w:t>et al.</w:t>
-      </w:r>
-      <w:r>
-        <w:t>, 2012)</w:t>
-      </w:r>
-    </w:p>
-    <w:p>
-      <w:r>
-        <w:t xml:space="preserve">Murray </w:t>
-      </w:r>
-      <w:r>
-        <w:rPr>
-          <w:i/>
-        </w:rPr>
-        <w:t>et al.</w:t>
-      </w:r>
-      <w:r>
-        <w:t xml:space="preserve"> (2012) suggests that the moment of people is spatial interaction between origin and destination. It is these two points that interrelate and, as such, the study of the purpose of the flow between these connections underpins our understanding of transport and behaviour of populations in a city. Theoretically, one can propose that different categories of movements have differing </w:t>
-      </w:r>
-      <w:proofErr w:type="spellStart"/>
-      <w:r>
-        <w:t>spatio</w:t>
-      </w:r>
-      <w:proofErr w:type="spellEnd"/>
-      <w:r>
-        <w:t>-temporal profiles. Research carried out by Zhang &amp; Cheng (2019) discover expected difference in the profiles of people travelling within London based on their employment status. In general, finding regularity in full-time transport patterns compared with those who are un-employed. While, this information is of use to transport authorities, there is still a lack of investigation into more of the local impacts of transport as well as the veracity. Indeed, the very same principles that ‘big data’ is defined by (i.e. Volume, Velocity, Veracity, Variety), so too is our understanding of transport. In Economic terms transport is a derived demand (</w:t>
-      </w:r>
-      <w:proofErr w:type="spellStart"/>
-      <w:r>
-        <w:rPr>
-          <w:rFonts w:eastAsia="Times New Roman" w:cstheme="minorHAnsi"/>
-        </w:rPr>
-        <w:t>Golledge</w:t>
-      </w:r>
-      <w:proofErr w:type="spellEnd"/>
-      <w:r>
-        <w:rPr>
-          <w:rFonts w:eastAsia="Times New Roman" w:cstheme="minorHAnsi"/>
-        </w:rPr>
-        <w:t xml:space="preserve"> &amp; </w:t>
-      </w:r>
-      <w:proofErr w:type="spellStart"/>
-      <w:r>
-        <w:rPr>
-          <w:rFonts w:eastAsia="Times New Roman" w:cstheme="minorHAnsi"/>
-        </w:rPr>
-        <w:t>Gärling</w:t>
-      </w:r>
-      <w:proofErr w:type="spellEnd"/>
-      <w:r>
-        <w:rPr>
-          <w:rFonts w:eastAsia="Times New Roman" w:cstheme="minorHAnsi"/>
-        </w:rPr>
-        <w:t>, 2001</w:t>
-      </w:r>
-      <w:r>
-        <w:t xml:space="preserve">). </w:t>
-      </w:r>
-    </w:p>
+        <w:t>Does directional dependence exist in of travel purpose and travel modes?</w:t>
+      </w:r>
+    </w:p>
+    <w:p/>
+    <w:p/>
+    <w:p/>
     <w:p>
       <w:pPr>
         <w:pStyle w:val="ListParagraph"/>
@@ -1117,66 +769,96 @@
           <w:ilvl w:val="0"/>
           <w:numId w:val="1"/>
         </w:numPr>
-        <w:rPr>
-          <w:rFonts w:eastAsia="Times New Roman" w:cstheme="minorHAnsi"/>
-        </w:rPr>
-      </w:pPr>
-      <w:r>
-        <w:rPr>
-          <w:rFonts w:eastAsia="Times New Roman" w:cstheme="minorHAnsi"/>
-        </w:rPr>
-        <w:t>demand for transport is a derived demand i.e. for people to do other things (</w:t>
-      </w:r>
-      <w:proofErr w:type="spellStart"/>
-      <w:r>
-        <w:rPr>
-          <w:rFonts w:eastAsia="Times New Roman" w:cstheme="minorHAnsi"/>
-        </w:rPr>
-        <w:t>Golledge</w:t>
-      </w:r>
-      <w:proofErr w:type="spellEnd"/>
-      <w:r>
-        <w:rPr>
-          <w:rFonts w:eastAsia="Times New Roman" w:cstheme="minorHAnsi"/>
-        </w:rPr>
-        <w:t xml:space="preserve"> &amp; </w:t>
-      </w:r>
-      <w:proofErr w:type="spellStart"/>
-      <w:r>
-        <w:rPr>
-          <w:rFonts w:eastAsia="Times New Roman" w:cstheme="minorHAnsi"/>
-        </w:rPr>
-        <w:t>Gärling</w:t>
-      </w:r>
-      <w:proofErr w:type="spellEnd"/>
-      <w:r>
-        <w:rPr>
-          <w:rFonts w:eastAsia="Times New Roman" w:cstheme="minorHAnsi"/>
-        </w:rPr>
-        <w:t>, 2001)</w:t>
-      </w:r>
-      <w:r>
-        <w:rPr>
-          <w:rFonts w:eastAsia="Times New Roman" w:cstheme="minorHAnsi"/>
-        </w:rPr>
-        <w:t xml:space="preserve"> -&gt; thus important to study transport like this</w:t>
-      </w:r>
-    </w:p>
-    <w:p>
-      <w:pPr>
-        <w:rPr>
-          <w:rFonts w:eastAsia="Times New Roman" w:cstheme="minorHAnsi"/>
-        </w:rPr>
-      </w:pPr>
-    </w:p>
-    <w:p>
-      <w:pPr>
-        <w:rPr>
-          <w:rFonts w:eastAsia="Times New Roman" w:cstheme="minorHAnsi"/>
-        </w:rPr>
-      </w:pPr>
-      <w:r>
-        <w:t xml:space="preserve">Murray </w:t>
+      </w:pPr>
+      <w:r>
+        <w:t xml:space="preserve">This somewhat owes to </w:t>
+      </w:r>
+      <w:r>
+        <w:t xml:space="preserve">a lack of data and </w:t>
+      </w:r>
+      <w:r>
+        <w:t xml:space="preserve">. </w:t>
+      </w:r>
+      <w:r>
+        <w:t>Primarily</w:t>
+      </w:r>
+      <w:r>
+        <w:t xml:space="preserve"> the movement of people is </w:t>
+      </w:r>
+      <w:r>
+        <w:t>of concern to time-space</w:t>
+      </w:r>
+      <w:r>
+        <w:t xml:space="preserve"> analysis</w:t>
+      </w:r>
+      <w:r>
+        <w:t xml:space="preserve">. </w:t>
+      </w:r>
+    </w:p>
+    <w:p>
+      <w:pPr>
+        <w:pStyle w:val="ListParagraph"/>
+        <w:numPr>
+          <w:ilvl w:val="0"/>
+          <w:numId w:val="1"/>
+        </w:numPr>
+      </w:pPr>
+      <w:r>
+        <w:t>Something about Montreal</w:t>
+      </w:r>
+      <w:r>
+        <w:t xml:space="preserve">. </w:t>
+      </w:r>
+    </w:p>
+    <w:p>
+      <w:pPr>
+        <w:pStyle w:val="ListParagraph"/>
+        <w:numPr>
+          <w:ilvl w:val="0"/>
+          <w:numId w:val="1"/>
+        </w:numPr>
+      </w:pPr>
+      <w:r>
+        <w:t xml:space="preserve">Real time data gives us ability to study real-time processes within a city </w:t>
+      </w:r>
+      <w:r>
+        <w:t>Goodchild</w:t>
+      </w:r>
+      <w:r>
+        <w:t xml:space="preserve"> (2013)</w:t>
+      </w:r>
+      <w:r>
+        <w:t xml:space="preserve">. </w:t>
+      </w:r>
+    </w:p>
+    <w:p>
+      <w:pPr>
+        <w:pStyle w:val="ListParagraph"/>
+        <w:numPr>
+          <w:ilvl w:val="0"/>
+          <w:numId w:val="1"/>
+        </w:numPr>
+      </w:pPr>
+      <w:r>
+        <w:t>S</w:t>
+      </w:r>
+      <w:r>
+        <w:t>martphones capable of environmental geospatial information at an unprecedented level (Li et al., 2016)</w:t>
+      </w:r>
+      <w:r>
+        <w:t>.</w:t>
+      </w:r>
+    </w:p>
+    <w:p>
+      <w:pPr>
+        <w:pStyle w:val="ListParagraph"/>
+        <w:numPr>
+          <w:ilvl w:val="0"/>
+          <w:numId w:val="1"/>
+        </w:numPr>
+      </w:pPr>
+      <w:r>
+        <w:t xml:space="preserve">Understanding mobility through mobile phone has kicked off (Zhao </w:t>
       </w:r>
       <w:r>
         <w:rPr>
@@ -1185,273 +867,34 @@
         <w:t>et al.</w:t>
       </w:r>
       <w:r>
-        <w:t xml:space="preserve"> (2012) suggests that the moment of people is spatial interaction between origin and destination. It is these two points that interrelate and, as such, the study of the purpose of the flow between these connections underpins our understanding of transport and behaviour of populations in a city. Theoretically, one can propose. The dataset forming the backbone of this report provides a look into the way that people move.</w:t>
-      </w:r>
-    </w:p>
-    <w:p>
-      <w:pPr>
-        <w:rPr>
-          <w:rFonts w:eastAsia="Times New Roman" w:cstheme="minorHAnsi"/>
-        </w:rPr>
-      </w:pPr>
-    </w:p>
-    <w:p>
-      <w:pPr>
-        <w:rPr>
-          <w:rFonts w:eastAsia="Times New Roman" w:cstheme="minorHAnsi"/>
-        </w:rPr>
-      </w:pPr>
-      <w:r>
-        <w:rPr>
-          <w:rFonts w:eastAsia="Times New Roman" w:cstheme="minorHAnsi"/>
-        </w:rPr>
-        <w:t>with smartphones enormous potential to collect location data for many purposes</w:t>
-      </w:r>
-      <w:r>
-        <w:rPr>
-          <w:rFonts w:eastAsia="Times New Roman" w:cstheme="minorHAnsi"/>
-        </w:rPr>
-        <w:t xml:space="preserve">, hence </w:t>
-      </w:r>
-      <w:r>
-        <w:rPr>
-          <w:rFonts w:eastAsia="Times New Roman" w:cstheme="minorHAnsi"/>
-        </w:rPr>
-        <w:t>﻿</w:t>
-      </w:r>
-      <w:proofErr w:type="spellStart"/>
-      <w:r>
-        <w:rPr>
-          <w:rFonts w:eastAsia="Times New Roman" w:cstheme="minorHAnsi"/>
-        </w:rPr>
-        <w:t>Itinerum</w:t>
-      </w:r>
-      <w:proofErr w:type="spellEnd"/>
-      <w:r>
-        <w:rPr>
-          <w:rFonts w:eastAsia="Times New Roman" w:cstheme="minorHAnsi"/>
-        </w:rPr>
-        <w:t xml:space="preserve"> platform created (Patterson </w:t>
-      </w:r>
-      <w:r>
-        <w:rPr>
-          <w:rFonts w:eastAsia="Times New Roman" w:cstheme="minorHAnsi"/>
-          <w:i/>
-        </w:rPr>
-        <w:t>et al.</w:t>
-      </w:r>
-      <w:r>
-        <w:rPr>
-          <w:rFonts w:eastAsia="Times New Roman" w:cstheme="minorHAnsi"/>
-        </w:rPr>
         <w:t>, 2019)</w:t>
       </w:r>
     </w:p>
-    <w:p/>
-    <w:p/>
-    <w:p>
-      <w:pPr>
-        <w:rPr>
-          <w:i/>
-          <w:color w:val="FF0000"/>
-        </w:rPr>
-      </w:pPr>
-      <w:r>
-        <w:rPr>
-          <w:i/>
-          <w:color w:val="FF0000"/>
-        </w:rPr>
-        <w:lastRenderedPageBreak/>
-        <w:t xml:space="preserve">Current modelling and the state of </w:t>
-      </w:r>
-      <w:r>
-        <w:rPr>
-          <w:i/>
-          <w:color w:val="FF0000"/>
-        </w:rPr>
-        <w:t>Big Data in time-space understanding</w:t>
-      </w:r>
-    </w:p>
-    <w:p>
-      <w:r>
-        <w:t xml:space="preserve">Big </w:t>
-      </w:r>
-      <w:r>
-        <w:t xml:space="preserve">data </w:t>
-      </w:r>
-      <w:r>
-        <w:t xml:space="preserve">measurement and influx has extended </w:t>
-      </w:r>
-      <w:r>
-        <w:t>to the extent that it is real-time, which gives us a unique opportunity to study geographical</w:t>
-      </w:r>
-      <w:r>
-        <w:t xml:space="preserve"> phenomena</w:t>
-      </w:r>
-      <w:r>
-        <w:t xml:space="preserve"> (Goodchild, 2013)</w:t>
-      </w:r>
-    </w:p>
-    <w:p>
-      <w:r>
-        <w:t>M</w:t>
-      </w:r>
-      <w:r>
-        <w:t xml:space="preserve">athematical models being employed without regard of space, often including problems that are </w:t>
-      </w:r>
-      <w:r>
-        <w:t>inherently</w:t>
-      </w:r>
-      <w:r>
-        <w:t xml:space="preserve"> tied to spatial considerations (O'Sullivan &amp; Manson, 2015)</w:t>
-      </w:r>
-    </w:p>
-    <w:p/>
-    <w:p>
-      <w:pPr>
-        <w:rPr>
-          <w:i/>
-          <w:color w:val="FF0000"/>
-        </w:rPr>
-      </w:pPr>
-      <w:r>
-        <w:rPr>
-          <w:i/>
-          <w:color w:val="FF0000"/>
-        </w:rPr>
-        <w:t>Can purpose of travel be used as an indicator in models</w:t>
-      </w:r>
-      <w:r>
-        <w:rPr>
-          <w:i/>
-          <w:color w:val="FF0000"/>
-        </w:rPr>
-        <w:t xml:space="preserve"> which</w:t>
-      </w:r>
-      <w:r>
-        <w:rPr>
-          <w:i/>
-          <w:color w:val="FF0000"/>
-        </w:rPr>
-        <w:t xml:space="preserve"> focus</w:t>
-      </w:r>
-      <w:r>
-        <w:rPr>
-          <w:i/>
-          <w:color w:val="FF0000"/>
-        </w:rPr>
-        <w:t xml:space="preserve"> </w:t>
-      </w:r>
-      <w:r>
-        <w:rPr>
-          <w:i/>
-          <w:color w:val="FF0000"/>
-        </w:rPr>
-        <w:t>on quantifying movement in cities</w:t>
-      </w:r>
-      <w:r>
-        <w:rPr>
-          <w:i/>
-          <w:color w:val="FF0000"/>
-        </w:rPr>
-        <w:t>?</w:t>
-      </w:r>
-    </w:p>
-    <w:p>
-      <w:r>
-        <w:t xml:space="preserve">We would have new insights if we </w:t>
-      </w:r>
-      <w:proofErr w:type="spellStart"/>
-      <w:r>
-        <w:t>new</w:t>
-      </w:r>
-      <w:proofErr w:type="spellEnd"/>
-      <w:r>
-        <w:t xml:space="preserve"> that 90% of travel to hospitals is done by cars for example.</w:t>
-      </w:r>
-    </w:p>
-    <w:p/>
-    <w:p/>
-    <w:p>
-      <w:pPr>
-        <w:rPr>
-          <w:i/>
-          <w:color w:val="FF0000"/>
-        </w:rPr>
-      </w:pPr>
-      <w:r>
-        <w:rPr>
-          <w:i/>
-          <w:color w:val="FF0000"/>
-        </w:rPr>
-        <w:t>Smart phones and new ways of studying space</w:t>
-      </w:r>
-      <w:r>
-        <w:rPr>
-          <w:i/>
-          <w:color w:val="FF0000"/>
-        </w:rPr>
-        <w:t>-time</w:t>
-      </w:r>
-    </w:p>
-    <w:p>
-      <w:r>
-        <w:t>S</w:t>
-      </w:r>
-      <w:r>
-        <w:t>martphones capable of environmental geospatial information at an unprecedented level (Li et al., 2016</w:t>
-      </w:r>
-      <w:r>
-        <w:t>; etc. (i.e. Patterson)</w:t>
-      </w:r>
-      <w:r>
-        <w:t>)</w:t>
-      </w:r>
-      <w:r>
-        <w:t>.</w:t>
-      </w:r>
-    </w:p>
-    <w:p/>
-    <w:p/>
-    <w:p>
-      <w:r>
-        <w:t>Also, space-time methods and smart cities</w:t>
-      </w:r>
-    </w:p>
-    <w:p/>
-    <w:p/>
-    <w:p>
-      <w:r>
-        <w:rPr>
-          <w:i/>
-          <w:color w:val="FF0000"/>
-        </w:rPr>
-        <w:t>Why Montreal</w:t>
-      </w:r>
-    </w:p>
-    <w:p>
-      <w:r>
-        <w:t>Smart cities [i.e.] t</w:t>
-      </w:r>
-      <w:r>
-        <w:t>he instrumentation of cities which are now providing vast amount of real-time data</w:t>
-      </w:r>
-      <w:r>
-        <w:t xml:space="preserve"> (from Li </w:t>
-      </w:r>
-      <w:r>
-        <w:rPr>
-          <w:i/>
-        </w:rPr>
-        <w:t>et al.</w:t>
-      </w:r>
-      <w:r>
-        <w:t>, 2016)</w:t>
-      </w:r>
-      <w:r>
-        <w:t xml:space="preserve">. Increase in the amount of geo-tagged/geo-referenced data </w:t>
-      </w:r>
-    </w:p>
+    <w:p>
+      <w:pPr>
+        <w:pStyle w:val="ListParagraph"/>
+        <w:numPr>
+          <w:ilvl w:val="0"/>
+          <w:numId w:val="1"/>
+        </w:numPr>
+      </w:pPr>
+      <w:r>
+        <w:t>Certain cities have a gap, Montreal</w:t>
+      </w:r>
+    </w:p>
+    <w:p>
+      <w:pPr>
+        <w:pStyle w:val="ListParagraph"/>
+        <w:numPr>
+          <w:ilvl w:val="0"/>
+          <w:numId w:val="1"/>
+        </w:numPr>
+      </w:pPr>
+      <w:r>
+        <w:t>City planning</w:t>
+      </w:r>
+    </w:p>
+    <w:p/>
     <w:p/>
     <w:p>
       <w:pPr>
@@ -1467,6 +910,432 @@
           <w:color w:val="FF0000"/>
           <w:sz w:val="28"/>
         </w:rPr>
+        <w:t>Motivation</w:t>
+      </w:r>
+    </w:p>
+    <w:p>
+      <w:pPr>
+        <w:rPr>
+          <w:i/>
+          <w:color w:val="FF0000"/>
+        </w:rPr>
+      </w:pPr>
+      <w:r>
+        <w:rPr>
+          <w:i/>
+          <w:color w:val="FF0000"/>
+        </w:rPr>
+        <w:t xml:space="preserve">What movement is and why studying it is important </w:t>
+      </w:r>
+    </w:p>
+    <w:p>
+      <w:r>
+        <w:t>Movement is an interaction between an origin and destination (O/D), whereas transport is a derived demand for people to get to a given location (</w:t>
+      </w:r>
+      <w:proofErr w:type="spellStart"/>
+      <w:r>
+        <w:rPr>
+          <w:rFonts w:eastAsia="Times New Roman" w:cstheme="minorHAnsi"/>
+        </w:rPr>
+        <w:t>Golledge</w:t>
+      </w:r>
+      <w:proofErr w:type="spellEnd"/>
+      <w:r>
+        <w:rPr>
+          <w:rFonts w:eastAsia="Times New Roman" w:cstheme="minorHAnsi"/>
+        </w:rPr>
+        <w:t xml:space="preserve"> &amp; </w:t>
+      </w:r>
+      <w:proofErr w:type="spellStart"/>
+      <w:r>
+        <w:rPr>
+          <w:rFonts w:eastAsia="Times New Roman" w:cstheme="minorHAnsi"/>
+        </w:rPr>
+        <w:t>Gärling</w:t>
+      </w:r>
+      <w:proofErr w:type="spellEnd"/>
+      <w:r>
+        <w:rPr>
+          <w:rFonts w:eastAsia="Times New Roman" w:cstheme="minorHAnsi"/>
+        </w:rPr>
+        <w:t>, 2001</w:t>
+      </w:r>
+      <w:r>
+        <w:rPr>
+          <w:rFonts w:eastAsia="Times New Roman" w:cstheme="minorHAnsi"/>
+        </w:rPr>
+        <w:t xml:space="preserve">; </w:t>
+      </w:r>
+      <w:r>
+        <w:t xml:space="preserve">Murray </w:t>
+      </w:r>
+      <w:r>
+        <w:rPr>
+          <w:i/>
+        </w:rPr>
+        <w:t>et al.</w:t>
+      </w:r>
+      <w:r>
+        <w:t xml:space="preserve">, 2012). Studying the purpose of the flow between O/D on a transport network underpins our understanding of the movement behaviour of populations in a city. Indeed, discerning the </w:t>
+      </w:r>
+      <w:proofErr w:type="spellStart"/>
+      <w:r>
+        <w:t>spatio</w:t>
+      </w:r>
+      <w:proofErr w:type="spellEnd"/>
+      <w:r>
+        <w:t xml:space="preserve">-temporal profile of the different transport modes and purposes in city can brings us closer to understanding the human phenomena in cities </w:t>
+      </w:r>
+      <w:r>
+        <w:t>(</w:t>
+      </w:r>
+      <w:r>
+        <w:t xml:space="preserve">Kwan &amp; </w:t>
+      </w:r>
+      <w:proofErr w:type="spellStart"/>
+      <w:r>
+        <w:t>Neutens</w:t>
+      </w:r>
+      <w:proofErr w:type="spellEnd"/>
+      <w:r>
+        <w:t>, 2012). This study aims to deconstruct the spatial, temporal and spatial-temporal aspects of travel […]</w:t>
+      </w:r>
+    </w:p>
+    <w:p/>
+    <w:p/>
+    <w:p>
+      <w:pPr>
+        <w:rPr>
+          <w:rFonts w:eastAsia="Times New Roman" w:cstheme="minorHAnsi"/>
+        </w:rPr>
+      </w:pPr>
+      <w:r>
+        <w:t>Research carried out by Zhang &amp; Cheng (2019) discover expected difference in the profiles of people travelling within London based on their employment status. In general, finding regularity in full-time transport patterns compared with those who are un-employed. While, this information is of use to transport authorities, there is still a lack of investigation into more of the local impacts of transport.</w:t>
+      </w:r>
+    </w:p>
+    <w:p>
+      <w:pPr>
+        <w:rPr>
+          <w:rFonts w:eastAsia="Times New Roman" w:cstheme="minorHAnsi"/>
+        </w:rPr>
+      </w:pPr>
+    </w:p>
+    <w:p>
+      <w:pPr>
+        <w:rPr>
+          <w:rFonts w:eastAsia="Times New Roman" w:cstheme="minorHAnsi"/>
+        </w:rPr>
+      </w:pPr>
+      <w:r>
+        <w:rPr>
+          <w:rFonts w:eastAsia="Times New Roman" w:cstheme="minorHAnsi"/>
+        </w:rPr>
+        <w:t>with smartphones enormous potential to collect location data for many purposes</w:t>
+      </w:r>
+      <w:r>
+        <w:rPr>
+          <w:rFonts w:eastAsia="Times New Roman" w:cstheme="minorHAnsi"/>
+        </w:rPr>
+        <w:t xml:space="preserve">, hence </w:t>
+      </w:r>
+      <w:r>
+        <w:rPr>
+          <w:rFonts w:eastAsia="Times New Roman" w:cstheme="minorHAnsi"/>
+        </w:rPr>
+        <w:t>﻿</w:t>
+      </w:r>
+      <w:proofErr w:type="spellStart"/>
+      <w:r>
+        <w:rPr>
+          <w:rFonts w:eastAsia="Times New Roman" w:cstheme="minorHAnsi"/>
+        </w:rPr>
+        <w:t>Itinerum</w:t>
+      </w:r>
+      <w:proofErr w:type="spellEnd"/>
+      <w:r>
+        <w:rPr>
+          <w:rFonts w:eastAsia="Times New Roman" w:cstheme="minorHAnsi"/>
+        </w:rPr>
+        <w:t xml:space="preserve"> platform created (Patterson </w:t>
+      </w:r>
+      <w:r>
+        <w:rPr>
+          <w:rFonts w:eastAsia="Times New Roman" w:cstheme="minorHAnsi"/>
+          <w:i/>
+        </w:rPr>
+        <w:t>et al.</w:t>
+      </w:r>
+      <w:r>
+        <w:rPr>
+          <w:rFonts w:eastAsia="Times New Roman" w:cstheme="minorHAnsi"/>
+        </w:rPr>
+        <w:t>, 2019)</w:t>
+      </w:r>
+    </w:p>
+    <w:p/>
+    <w:p/>
+    <w:p>
+      <w:pPr>
+        <w:rPr>
+          <w:i/>
+          <w:color w:val="FF0000"/>
+        </w:rPr>
+      </w:pPr>
+      <w:r>
+        <w:rPr>
+          <w:i/>
+          <w:color w:val="FF0000"/>
+        </w:rPr>
+        <w:t xml:space="preserve">Current modelling and the state of Big Data in time-space understanding in cities </w:t>
+      </w:r>
+    </w:p>
+    <w:p>
+      <w:r>
+        <w:t xml:space="preserve">Big </w:t>
+      </w:r>
+      <w:r>
+        <w:t xml:space="preserve">data </w:t>
+      </w:r>
+      <w:r>
+        <w:t xml:space="preserve">measurement and influx has extended </w:t>
+      </w:r>
+      <w:r>
+        <w:t>to the extent that it is real-time, which gives us a unique opportunity to study geographical</w:t>
+      </w:r>
+      <w:r>
+        <w:t xml:space="preserve"> phenomena</w:t>
+      </w:r>
+      <w:r>
+        <w:t xml:space="preserve"> </w:t>
+      </w:r>
+      <w:r>
+        <w:t xml:space="preserve">in real time </w:t>
+      </w:r>
+      <w:r>
+        <w:t>(Goodchild, 2013)</w:t>
+      </w:r>
+    </w:p>
+    <w:p/>
+    <w:p>
+      <w:r>
+        <w:rPr>
+          <w:rFonts w:eastAsia="Times New Roman" w:cstheme="minorHAnsi"/>
+        </w:rPr>
+        <w:t>B</w:t>
+      </w:r>
+      <w:r>
+        <w:rPr>
+          <w:rFonts w:eastAsia="Times New Roman" w:cstheme="minorHAnsi"/>
+        </w:rPr>
+        <w:t xml:space="preserve">ig </w:t>
+      </w:r>
+      <w:r>
+        <w:rPr>
+          <w:rFonts w:eastAsia="Times New Roman" w:cstheme="minorHAnsi"/>
+        </w:rPr>
+        <w:t xml:space="preserve">geographic </w:t>
+      </w:r>
+      <w:r>
+        <w:rPr>
+          <w:rFonts w:eastAsia="Times New Roman" w:cstheme="minorHAnsi"/>
+        </w:rPr>
+        <w:t xml:space="preserve">data allows for us to not only study the spatial and temporal interactions but also interactions of socio-economic factors [this is what this research aims to do] (Cheng </w:t>
+      </w:r>
+      <w:r>
+        <w:rPr>
+          <w:rFonts w:eastAsia="Times New Roman" w:cstheme="minorHAnsi"/>
+          <w:i/>
+        </w:rPr>
+        <w:t>et al.</w:t>
+      </w:r>
+      <w:r>
+        <w:rPr>
+          <w:rFonts w:eastAsia="Times New Roman" w:cstheme="minorHAnsi"/>
+        </w:rPr>
+        <w:t>, 2017)</w:t>
+      </w:r>
+      <w:r>
+        <w:rPr>
+          <w:rFonts w:eastAsia="Times New Roman" w:cstheme="minorHAnsi"/>
+        </w:rPr>
+        <w:t>.</w:t>
+      </w:r>
+    </w:p>
+    <w:p/>
+    <w:p>
+      <w:r>
+        <w:t>M</w:t>
+      </w:r>
+      <w:r>
+        <w:t xml:space="preserve">athematical models being employed without regard of space, often including problems that are </w:t>
+      </w:r>
+      <w:r>
+        <w:t>inherently</w:t>
+      </w:r>
+      <w:r>
+        <w:t xml:space="preserve"> tied to spatial considerations (O'Sullivan &amp; Manson, 2015)</w:t>
+      </w:r>
+    </w:p>
+    <w:p/>
+    <w:p>
+      <w:pPr>
+        <w:rPr>
+          <w:i/>
+          <w:color w:val="FF0000"/>
+        </w:rPr>
+      </w:pPr>
+      <w:r>
+        <w:rPr>
+          <w:i/>
+          <w:color w:val="FF0000"/>
+        </w:rPr>
+        <w:t>Can purpose of travel be used as an indicator in models</w:t>
+      </w:r>
+      <w:r>
+        <w:rPr>
+          <w:i/>
+          <w:color w:val="FF0000"/>
+        </w:rPr>
+        <w:t xml:space="preserve"> which</w:t>
+      </w:r>
+      <w:r>
+        <w:rPr>
+          <w:i/>
+          <w:color w:val="FF0000"/>
+        </w:rPr>
+        <w:t xml:space="preserve"> focus</w:t>
+      </w:r>
+      <w:r>
+        <w:rPr>
+          <w:i/>
+          <w:color w:val="FF0000"/>
+        </w:rPr>
+        <w:t xml:space="preserve"> </w:t>
+      </w:r>
+      <w:r>
+        <w:rPr>
+          <w:i/>
+          <w:color w:val="FF0000"/>
+        </w:rPr>
+        <w:t>on quantifying movement in cities</w:t>
+      </w:r>
+      <w:r>
+        <w:rPr>
+          <w:i/>
+          <w:color w:val="FF0000"/>
+        </w:rPr>
+        <w:t>?</w:t>
+      </w:r>
+    </w:p>
+    <w:p>
+      <w:r>
+        <w:t xml:space="preserve">We would have new insights if we </w:t>
+      </w:r>
+      <w:proofErr w:type="spellStart"/>
+      <w:r>
+        <w:t>new</w:t>
+      </w:r>
+      <w:proofErr w:type="spellEnd"/>
+      <w:r>
+        <w:t xml:space="preserve"> that 90% of travel to hospitals is done by cars for example.</w:t>
+      </w:r>
+    </w:p>
+    <w:p/>
+    <w:p/>
+    <w:p>
+      <w:pPr>
+        <w:rPr>
+          <w:i/>
+          <w:color w:val="FF0000"/>
+        </w:rPr>
+      </w:pPr>
+      <w:r>
+        <w:rPr>
+          <w:i/>
+          <w:color w:val="FF0000"/>
+        </w:rPr>
+        <w:t>Smart phones and new ways of studying space</w:t>
+      </w:r>
+      <w:r>
+        <w:rPr>
+          <w:i/>
+          <w:color w:val="FF0000"/>
+        </w:rPr>
+        <w:t>-time</w:t>
+      </w:r>
+    </w:p>
+    <w:p>
+      <w:r>
+        <w:t>S</w:t>
+      </w:r>
+      <w:r>
+        <w:t>martphones capable of environmental geospatial information at an unprecedented level (Li et al., 2016</w:t>
+      </w:r>
+      <w:r>
+        <w:t>; etc. (i.e. Patterson)</w:t>
+      </w:r>
+      <w:r>
+        <w:t>)</w:t>
+      </w:r>
+      <w:r>
+        <w:t>.</w:t>
+      </w:r>
+    </w:p>
+    <w:p/>
+    <w:p>
+      <w:r>
+        <w:t>Also, space-time methods and smart cities</w:t>
+      </w:r>
+    </w:p>
+    <w:p/>
+    <w:p/>
+    <w:p>
+      <w:r>
+        <w:rPr>
+          <w:i/>
+          <w:color w:val="FF0000"/>
+        </w:rPr>
+        <w:t>Why Montreal</w:t>
+      </w:r>
+    </w:p>
+    <w:p>
+      <w:r>
+        <w:t>Smart cities [i.e.] t</w:t>
+      </w:r>
+      <w:r>
+        <w:t>he instrumentation of cities which are now providing vast amount of real-time data</w:t>
+      </w:r>
+      <w:r>
+        <w:t xml:space="preserve"> (from Li </w:t>
+      </w:r>
+      <w:r>
+        <w:rPr>
+          <w:i/>
+        </w:rPr>
+        <w:t>et al.</w:t>
+      </w:r>
+      <w:r>
+        <w:t>, 2016)</w:t>
+      </w:r>
+      <w:r>
+        <w:t xml:space="preserve">. Increase in the amount of geo-tagged/geo-referenced data </w:t>
+      </w:r>
+    </w:p>
+    <w:p/>
+    <w:p>
+      <w:pPr>
+        <w:rPr>
+          <w:i/>
+          <w:color w:val="FF0000"/>
+          <w:sz w:val="28"/>
+        </w:rPr>
+      </w:pPr>
+      <w:r>
+        <w:rPr>
+          <w:i/>
+          <w:color w:val="FF0000"/>
+          <w:sz w:val="28"/>
+        </w:rPr>
         <w:t>Approach</w:t>
       </w:r>
     </w:p>
@@ -1496,42 +1365,62 @@
     </w:p>
     <w:p>
       <w:r>
-        <w:t>Th</w:t>
-      </w:r>
-      <w:r>
-        <w:t>is study makes use of data from the</w:t>
-      </w:r>
-      <w:r>
-        <w:t xml:space="preserve"> MTL </w:t>
+        <w:t xml:space="preserve">This study makes use of data from the </w:t>
+      </w:r>
+      <w:r>
+        <w:rPr>
+          <w:i/>
+        </w:rPr>
+        <w:t xml:space="preserve">2017 MTL </w:t>
       </w:r>
       <w:proofErr w:type="spellStart"/>
       <w:r>
+        <w:rPr>
+          <w:i/>
+        </w:rPr>
         <w:t>Trajet</w:t>
       </w:r>
       <w:proofErr w:type="spellEnd"/>
       <w:r>
-        <w:t xml:space="preserve"> survey </w:t>
-      </w:r>
-      <w:r>
-        <w:t xml:space="preserve">(citizen </w:t>
-      </w:r>
-      <w:r>
-        <w:t>science</w:t>
-      </w:r>
-      <w:r>
-        <w:t xml:space="preserve">) </w:t>
-      </w:r>
-      <w:r>
-        <w:t>originally collected by XXX at McGill University (ref). T</w:t>
-      </w:r>
-      <w:r>
-        <w:t>his dataset</w:t>
-      </w:r>
-      <w:r>
-        <w:t xml:space="preserve"> </w:t>
-      </w:r>
-      <w:r>
-        <w:t xml:space="preserve">provides a unique insight into the </w:t>
+        <w:t xml:space="preserve"> survey originally collected by researchers at the </w:t>
+      </w:r>
+      <w:r>
+        <w:t>Transportation Research for Integrated Planning</w:t>
+      </w:r>
+      <w:r>
+        <w:t xml:space="preserve"> (</w:t>
+      </w:r>
+      <w:r>
+        <w:t>TRIP</w:t>
+      </w:r>
+      <w:r>
+        <w:t>)</w:t>
+      </w:r>
+      <w:r>
+        <w:t xml:space="preserve"> lab, Concordia University</w:t>
+      </w:r>
+      <w:r>
+        <w:t xml:space="preserve"> (Patterson &amp; Fitzsimmons, 2017). This survey was created to study travel behaviour and is currently being used to inform city and transport planning decisions in the city of Montreal (MTL </w:t>
+      </w:r>
+      <w:proofErr w:type="spellStart"/>
+      <w:r>
+        <w:t>Trajet</w:t>
+      </w:r>
+      <w:proofErr w:type="spellEnd"/>
+      <w:r>
+        <w:t>, 2017).</w:t>
+      </w:r>
+    </w:p>
+    <w:p/>
+    <w:p>
+      <w:r>
+        <w:t xml:space="preserve">The methodology of this project differs from previous research as it concerns itself with the modelling (through classification) of the movement of people in Montreal based on given purposes and mode. It is hoped that this modelling, in combination with an overarching spatial-temporal investigation, can be used infer something […] about movement within a city. </w:t>
+      </w:r>
+    </w:p>
+    <w:p/>
+    <w:p>
+      <w:r>
+        <w:t xml:space="preserve">Although, this study primarily focusses in on Montréal and this may not be transferred to other cities. </w:t>
       </w:r>
     </w:p>
     <w:p/>
@@ -1576,20 +1465,6 @@
       </w:r>
     </w:p>
     <w:p/>
-    <w:p>
-      <w:r>
-        <w:t>Montreal itself poses an interesting problem</w:t>
-      </w:r>
-      <w:r>
-        <w:t>,</w:t>
-      </w:r>
-      <w:r>
-        <w:t xml:space="preserve"> and</w:t>
-      </w:r>
-      <w:r>
-        <w:t xml:space="preserve"> warrants further investigation</w:t>
-      </w:r>
-    </w:p>
     <w:p/>
     <w:p>
       <w:r>
@@ -1623,7 +1498,18 @@
         <w:t xml:space="preserve">on the data </w:t>
       </w:r>
       <w:r>
-        <w:t>. Results (4) first create a ESTDA before modelling.</w:t>
+        <w:t xml:space="preserve">. Results </w:t>
+      </w:r>
+      <w:r>
+        <w:t xml:space="preserve">in </w:t>
+      </w:r>
+      <w:r>
+        <w:t>4</w:t>
+      </w:r>
+      <w:bookmarkStart w:id="0" w:name="_GoBack"/>
+      <w:bookmarkEnd w:id="0"/>
+      <w:r>
+        <w:t xml:space="preserve"> first create a ESTDA before modelling.</w:t>
       </w:r>
     </w:p>
     <w:p/>
@@ -2614,6 +2500,7 @@
   <w:style w:type="character" w:default="1" w:styleId="DefaultParagraphFont">
     <w:name w:val="Default Paragraph Font"/>
     <w:uiPriority w:val="1"/>
+    <w:semiHidden/>
     <w:unhideWhenUsed/>
   </w:style>
   <w:style w:type="table" w:default="1" w:styleId="TableNormal">

--- a/write_up/msc_intro_abstract.docx
+++ b/write_up/msc_intro_abstract.docx
@@ -12,15 +12,7 @@
     </w:p>
     <w:p>
       <w:r>
-        <w:t xml:space="preserve">Examining the </w:t>
-      </w:r>
-      <w:proofErr w:type="spellStart"/>
-      <w:r>
-        <w:t>spatio</w:t>
-      </w:r>
-      <w:proofErr w:type="spellEnd"/>
-      <w:r>
-        <w:t>-temporal dynamics of the presence, and purpose, of movement across the region of Montréal, Canada between September – October 2017.</w:t>
+        <w:t>Examining the spatio-temporal dynamics of the presence, and purpose, of movement across the region of Montréal, Canada between September – October 2017.</w:t>
       </w:r>
     </w:p>
     <w:p>
@@ -82,16 +74,8 @@
         <w:rPr>
           <w:i/>
         </w:rPr>
-        <w:t xml:space="preserve">2017 MTL </w:t>
-      </w:r>
-      <w:proofErr w:type="spellStart"/>
-      <w:r>
-        <w:rPr>
-          <w:i/>
-        </w:rPr>
-        <w:t>Trajet</w:t>
-      </w:r>
-      <w:proofErr w:type="spellEnd"/>
+        <w:t>2017 MTL Trajet</w:t>
+      </w:r>
       <w:r>
         <w:t xml:space="preserve"> project in Montreal – a survey that examined travel behaviour patterns across Montreal between 18</w:t>
       </w:r>
@@ -113,6 +97,14 @@
       <w:r>
         <w:t xml:space="preserve"> October 2017. Understanding results from this survey may provide insight into how to better plan essential and non-essential services within a city. This project uses [methodology] to examine the space-time profile of […]. This study concludes with […].</w:t>
       </w:r>
+    </w:p>
+    <w:p/>
+    <w:p>
+      <w:r>
+        <w:t>KEY: It is hoped that research framework carried out here can be used for other datasets where purpose is provided to help its classification</w:t>
+      </w:r>
+      <w:bookmarkStart w:id="0" w:name="_GoBack"/>
+      <w:bookmarkEnd w:id="0"/>
     </w:p>
     <w:p/>
     <w:p>
@@ -183,6 +175,7 @@
         <w:pStyle w:val="Heading1"/>
       </w:pPr>
       <w:r>
+        <w:lastRenderedPageBreak/>
         <w:t>List of Figures and Tables</w:t>
       </w:r>
     </w:p>
@@ -192,7 +185,6 @@
         <w:pStyle w:val="Heading1"/>
       </w:pPr>
       <w:r>
-        <w:lastRenderedPageBreak/>
         <w:t>List of acronyms and abbreviations</w:t>
       </w:r>
     </w:p>
@@ -436,13 +428,8 @@
         <w:t>ireless portable devices are carried by humans, exhibit the same mobility behaviour of their human carriers and their movements</w:t>
       </w:r>
       <w:r>
-        <w:t xml:space="preserve"> (</w:t>
-      </w:r>
-      <w:proofErr w:type="spellStart"/>
-      <w:r>
-        <w:t>Jahromi</w:t>
-      </w:r>
-      <w:proofErr w:type="spellEnd"/>
+        <w:t xml:space="preserve"> (Jahromi</w:t>
+      </w:r>
       <w:r>
         <w:t xml:space="preserve"> </w:t>
       </w:r>
@@ -468,13 +455,8 @@
         <w:t xml:space="preserve">ESSENTIAL: </w:t>
       </w:r>
       <w:r>
-        <w:t>Smart City with interacting networks and GPS signals (</w:t>
-      </w:r>
-      <w:proofErr w:type="spellStart"/>
-      <w:r>
-        <w:t>Jahromi</w:t>
-      </w:r>
-      <w:proofErr w:type="spellEnd"/>
+        <w:t>Smart City with interacting networks and GPS signals (Jahromi</w:t>
+      </w:r>
       <w:r>
         <w:t xml:space="preserve"> </w:t>
       </w:r>
@@ -558,11 +540,9 @@
       <w:r>
         <w:t>The way in which people move travel and the reason for their movement on a large scale, still remains an area with a distinct lack of investigation within broader mobility studies (</w:t>
       </w:r>
-      <w:proofErr w:type="spellStart"/>
       <w:r>
         <w:t>Yazdizadeh</w:t>
       </w:r>
-      <w:proofErr w:type="spellEnd"/>
       <w:r>
         <w:t xml:space="preserve"> </w:t>
       </w:r>
@@ -603,60 +583,48 @@
         <w:t>their carriers</w:t>
       </w:r>
       <w:r>
-        <w:t xml:space="preserve"> (</w:t>
-      </w:r>
-      <w:proofErr w:type="spellStart"/>
-      <w:r>
-        <w:t>Jahromi</w:t>
-      </w:r>
-      <w:proofErr w:type="spellEnd"/>
+        <w:t xml:space="preserve"> (Jahromi </w:t>
+      </w:r>
+      <w:r>
+        <w:rPr>
+          <w:i/>
+        </w:rPr>
+        <w:t>et al.</w:t>
+      </w:r>
+      <w:r>
+        <w:t xml:space="preserve">, 2016). Through mobility surveys we can gain insight into </w:t>
+      </w:r>
+      <w:r>
+        <w:t>people’s</w:t>
+      </w:r>
+      <w:r>
+        <w:t xml:space="preserve"> movement behaviour in a city and the</w:t>
+      </w:r>
+      <w:r>
+        <w:t xml:space="preserve"> preferences</w:t>
+      </w:r>
+      <w:r>
+        <w:t xml:space="preserve"> of mode of travel they</w:t>
+      </w:r>
       <w:r>
         <w:t xml:space="preserve"> </w:t>
       </w:r>
       <w:r>
+        <w:t xml:space="preserve">take when travelling for certain activities. Arguably, by studying these behaviours on such a scale, they can use them to inform in city-level </w:t>
+      </w:r>
+      <w:r>
+        <w:t>decision-making</w:t>
+      </w:r>
+      <w:r>
+        <w:t xml:space="preserve"> (Attard </w:t>
+      </w:r>
+      <w:r>
         <w:rPr>
           <w:i/>
         </w:rPr>
         <w:t>et al.</w:t>
       </w:r>
       <w:r>
-        <w:t xml:space="preserve">, 2016). </w:t>
-      </w:r>
-      <w:r>
-        <w:lastRenderedPageBreak/>
-        <w:t xml:space="preserve">Through mobility surveys we can gain insight into </w:t>
-      </w:r>
-      <w:r>
-        <w:t>people’s</w:t>
-      </w:r>
-      <w:r>
-        <w:t xml:space="preserve"> movement behaviour in a city and the</w:t>
-      </w:r>
-      <w:r>
-        <w:t xml:space="preserve"> preferences</w:t>
-      </w:r>
-      <w:r>
-        <w:t xml:space="preserve"> of mode of travel they</w:t>
-      </w:r>
-      <w:r>
-        <w:t xml:space="preserve"> </w:t>
-      </w:r>
-      <w:r>
-        <w:t xml:space="preserve">take when travelling for certain activities. Arguably, by studying these behaviours on such a scale, they can use them to inform in city-level </w:t>
-      </w:r>
-      <w:r>
-        <w:t>decision-making</w:t>
-      </w:r>
-      <w:r>
-        <w:t xml:space="preserve"> (Attard </w:t>
-      </w:r>
-      <w:r>
-        <w:rPr>
-          <w:i/>
-        </w:rPr>
-        <w:t>et al.</w:t>
-      </w:r>
-      <w:r>
         <w:t>, 2016). For example, if we knew that people have a higher propensity to use public transport when travelling to leisure activities in certain parts of a city, transport authorities could use this information couple bus/metro routes/schedules to locations and opening hours of leisure services [may need better example].</w:t>
       </w:r>
     </w:p>
@@ -672,21 +640,7 @@
         <w:rPr>
           <w:i/>
         </w:rPr>
-        <w:t xml:space="preserve"> 2017 MTL </w:t>
-      </w:r>
-      <w:proofErr w:type="spellStart"/>
-      <w:r>
-        <w:rPr>
-          <w:i/>
-        </w:rPr>
-        <w:t>Trajet</w:t>
-      </w:r>
-      <w:proofErr w:type="spellEnd"/>
-      <w:r>
-        <w:rPr>
-          <w:i/>
-        </w:rPr>
-        <w:t xml:space="preserve"> </w:t>
+        <w:t xml:space="preserve"> 2017 MTL Trajet </w:t>
       </w:r>
       <w:r>
         <w:t>study carried out between 18</w:t>
@@ -932,33 +886,11 @@
       <w:r>
         <w:t>Movement is an interaction between an origin and destination (O/D), whereas transport is a derived demand for people to get to a given location (</w:t>
       </w:r>
-      <w:proofErr w:type="spellStart"/>
-      <w:r>
-        <w:rPr>
-          <w:rFonts w:eastAsia="Times New Roman" w:cstheme="minorHAnsi"/>
-        </w:rPr>
-        <w:t>Golledge</w:t>
-      </w:r>
-      <w:proofErr w:type="spellEnd"/>
-      <w:r>
-        <w:rPr>
-          <w:rFonts w:eastAsia="Times New Roman" w:cstheme="minorHAnsi"/>
-        </w:rPr>
-        <w:t xml:space="preserve"> &amp; </w:t>
-      </w:r>
-      <w:proofErr w:type="spellStart"/>
-      <w:r>
-        <w:rPr>
-          <w:rFonts w:eastAsia="Times New Roman" w:cstheme="minorHAnsi"/>
-        </w:rPr>
-        <w:t>Gärling</w:t>
-      </w:r>
-      <w:proofErr w:type="spellEnd"/>
-      <w:r>
-        <w:rPr>
-          <w:rFonts w:eastAsia="Times New Roman" w:cstheme="minorHAnsi"/>
-        </w:rPr>
-        <w:t>, 2001</w:t>
+      <w:r>
+        <w:rPr>
+          <w:rFonts w:eastAsia="Times New Roman" w:cstheme="minorHAnsi"/>
+        </w:rPr>
+        <w:t>Golledge &amp; Gärling, 2001</w:t>
       </w:r>
       <w:r>
         <w:rPr>
@@ -976,29 +908,17 @@
         <w:t>et al.</w:t>
       </w:r>
       <w:r>
-        <w:t xml:space="preserve">, 2012). Studying the purpose of the flow between O/D on a transport network underpins our understanding of the movement behaviour of populations in a city. Indeed, discerning the </w:t>
-      </w:r>
-      <w:proofErr w:type="spellStart"/>
-      <w:r>
-        <w:t>spatio</w:t>
-      </w:r>
-      <w:proofErr w:type="spellEnd"/>
-      <w:r>
-        <w:t xml:space="preserve">-temporal profile of the different transport modes and purposes in city can brings us closer to understanding the human phenomena in cities </w:t>
+        <w:t xml:space="preserve">, 2012). Studying the purpose of the flow between O/D on a transport network underpins </w:t>
+      </w:r>
+      <w:r>
+        <w:lastRenderedPageBreak/>
+        <w:t xml:space="preserve">our understanding of the movement behaviour of populations in a city. Indeed, discerning the spatio-temporal profile of the different transport modes and purposes in city can brings us closer to understanding the human phenomena in cities </w:t>
       </w:r>
       <w:r>
         <w:t>(</w:t>
       </w:r>
       <w:r>
-        <w:t xml:space="preserve">Kwan &amp; </w:t>
-      </w:r>
-      <w:proofErr w:type="spellStart"/>
-      <w:r>
-        <w:t>Neutens</w:t>
-      </w:r>
-      <w:proofErr w:type="spellEnd"/>
-      <w:r>
-        <w:t>, 2012). This study aims to deconstruct the spatial, temporal and spatial-temporal aspects of travel […]</w:t>
+        <w:t>Kwan &amp; Neutens, 2012). This study aims to deconstruct the spatial, temporal and spatial-temporal aspects of travel […]</w:t>
       </w:r>
     </w:p>
     <w:p/>
@@ -1042,16 +962,8 @@
         <w:rPr>
           <w:rFonts w:eastAsia="Times New Roman" w:cstheme="minorHAnsi"/>
         </w:rPr>
-        <w:t>﻿</w:t>
-      </w:r>
-      <w:proofErr w:type="spellStart"/>
-      <w:r>
-        <w:rPr>
-          <w:rFonts w:eastAsia="Times New Roman" w:cstheme="minorHAnsi"/>
-        </w:rPr>
-        <w:t>Itinerum</w:t>
-      </w:r>
-      <w:proofErr w:type="spellEnd"/>
+        <w:t>﻿Itinerum</w:t>
+      </w:r>
       <w:r>
         <w:rPr>
           <w:rFonts w:eastAsia="Times New Roman" w:cstheme="minorHAnsi"/>
@@ -1229,15 +1141,7 @@
     </w:p>
     <w:p>
       <w:r>
-        <w:t xml:space="preserve">We would have new insights if we </w:t>
-      </w:r>
-      <w:proofErr w:type="spellStart"/>
-      <w:r>
-        <w:t>new</w:t>
-      </w:r>
-      <w:proofErr w:type="spellEnd"/>
-      <w:r>
-        <w:t xml:space="preserve"> that 90% of travel to hospitals is done by cars for example.</w:t>
+        <w:t>We would have new insights if we new that 90% of travel to hospitals is done by cars for example.</w:t>
       </w:r>
     </w:p>
     <w:p/>
@@ -1351,36 +1255,20 @@
           <w:i/>
           <w:color w:val="FF0000"/>
         </w:rPr>
-        <w:t xml:space="preserve">MTL </w:t>
-      </w:r>
-      <w:proofErr w:type="spellStart"/>
-      <w:r>
-        <w:rPr>
-          <w:i/>
-          <w:color w:val="FF0000"/>
-        </w:rPr>
-        <w:t>Trajet</w:t>
-      </w:r>
-      <w:proofErr w:type="spellEnd"/>
-    </w:p>
-    <w:p>
-      <w:r>
+        <w:t>MTL Trajet</w:t>
+      </w:r>
+    </w:p>
+    <w:p>
+      <w:r>
+        <w:lastRenderedPageBreak/>
         <w:t xml:space="preserve">This study makes use of data from the </w:t>
       </w:r>
       <w:r>
         <w:rPr>
           <w:i/>
         </w:rPr>
-        <w:t xml:space="preserve">2017 MTL </w:t>
-      </w:r>
-      <w:proofErr w:type="spellStart"/>
-      <w:r>
-        <w:rPr>
-          <w:i/>
-        </w:rPr>
-        <w:t>Trajet</w:t>
-      </w:r>
-      <w:proofErr w:type="spellEnd"/>
+        <w:t>2017 MTL Trajet</w:t>
+      </w:r>
       <w:r>
         <w:t xml:space="preserve"> survey originally collected by researchers at the </w:t>
       </w:r>
@@ -1400,15 +1288,7 @@
         <w:t xml:space="preserve"> lab, Concordia University</w:t>
       </w:r>
       <w:r>
-        <w:t xml:space="preserve"> (Patterson &amp; Fitzsimmons, 2017). This survey was created to study travel behaviour and is currently being used to inform city and transport planning decisions in the city of Montreal (MTL </w:t>
-      </w:r>
-      <w:proofErr w:type="spellStart"/>
-      <w:r>
-        <w:t>Trajet</w:t>
-      </w:r>
-      <w:proofErr w:type="spellEnd"/>
-      <w:r>
-        <w:t>, 2017).</w:t>
+        <w:t xml:space="preserve"> (Patterson &amp; Fitzsimmons, 2017). This survey was created to study travel behaviour and is currently being used to inform city and transport planning decisions in the city of Montreal (MTL Trajet, 2017).</w:t>
       </w:r>
     </w:p>
     <w:p/>
@@ -1436,26 +1316,10 @@
         <w:t xml:space="preserve">This study also concerns itself with the modelling through classification on purpose of the movement. It is hoped, in combination with </w:t>
       </w:r>
       <w:r>
-        <w:t xml:space="preserve">a </w:t>
-      </w:r>
-      <w:proofErr w:type="spellStart"/>
-      <w:r>
-        <w:t>spatio</w:t>
-      </w:r>
-      <w:proofErr w:type="spellEnd"/>
-      <w:r>
-        <w:t xml:space="preserve">-temporal investigation, this analysis presented can infer something about movement at a higher scale within a city. Although, it must not be forgotten that this study primarily focusses in on Montréal and this may not be transferred to </w:t>
-      </w:r>
-      <w:r>
-        <w:t>other cities (</w:t>
-      </w:r>
-      <w:proofErr w:type="spellStart"/>
-      <w:r>
-        <w:t>Ergodoic</w:t>
-      </w:r>
-      <w:proofErr w:type="spellEnd"/>
-      <w:r>
-        <w:t xml:space="preserve"> and Ecological Fallacy). </w:t>
+        <w:t xml:space="preserve">a spatio-temporal investigation, this analysis presented can infer something about movement at a higher scale within a city. Although, it must not be forgotten that this study primarily focusses in on Montréal and this may not be transferred to </w:t>
+      </w:r>
+      <w:r>
+        <w:t xml:space="preserve">other cities (Ergodoic and Ecological Fallacy). </w:t>
       </w:r>
     </w:p>
     <w:p/>
@@ -1504,12 +1368,7 @@
         <w:t xml:space="preserve">in </w:t>
       </w:r>
       <w:r>
-        <w:t>4</w:t>
-      </w:r>
-      <w:bookmarkStart w:id="0" w:name="_GoBack"/>
-      <w:bookmarkEnd w:id="0"/>
-      <w:r>
-        <w:t xml:space="preserve"> first create a ESTDA before modelling.</w:t>
+        <w:t>4 first create a ESTDA before modelling.</w:t>
       </w:r>
     </w:p>
     <w:p/>

--- a/write_up/msc_intro_abstract.docx
+++ b/write_up/msc_intro_abstract.docx
@@ -103,8 +103,6 @@
       <w:r>
         <w:t>KEY: It is hoped that research framework carried out here can be used for other datasets where purpose is provided to help its classification</w:t>
       </w:r>
-      <w:bookmarkStart w:id="0" w:name="_GoBack"/>
-      <w:bookmarkEnd w:id="0"/>
     </w:p>
     <w:p/>
     <w:p>
@@ -713,6 +711,20 @@
         <w:t>Does directional dependence exist in of travel purpose and travel modes?</w:t>
       </w:r>
     </w:p>
+    <w:p>
+      <w:pPr>
+        <w:pStyle w:val="ListParagraph"/>
+        <w:numPr>
+          <w:ilvl w:val="0"/>
+          <w:numId w:val="3"/>
+        </w:numPr>
+      </w:pPr>
+      <w:r>
+        <w:t>Which form of clustering performs better</w:t>
+      </w:r>
+      <w:bookmarkStart w:id="0" w:name="_GoBack"/>
+      <w:bookmarkEnd w:id="0"/>
+    </w:p>
     <w:p/>
     <w:p/>
     <w:p/>
@@ -905,14 +917,17 @@
         <w:rPr>
           <w:i/>
         </w:rPr>
-        <w:t>et al.</w:t>
-      </w:r>
-      <w:r>
-        <w:t xml:space="preserve">, 2012). Studying the purpose of the flow between O/D on a transport network underpins </w:t>
-      </w:r>
-      <w:r>
+        <w:t xml:space="preserve">et </w:t>
+      </w:r>
+      <w:r>
+        <w:rPr>
+          <w:i/>
+        </w:rPr>
         <w:lastRenderedPageBreak/>
-        <w:t xml:space="preserve">our understanding of the movement behaviour of populations in a city. Indeed, discerning the spatio-temporal profile of the different transport modes and purposes in city can brings us closer to understanding the human phenomena in cities </w:t>
+        <w:t>al.</w:t>
+      </w:r>
+      <w:r>
+        <w:t xml:space="preserve">, 2012). Studying the purpose of the flow between O/D on a transport network underpins our understanding of the movement behaviour of populations in a city. Indeed, discerning the spatio-temporal profile of the different transport modes and purposes in city can brings us closer to understanding the human phenomena in cities </w:t>
       </w:r>
       <w:r>
         <w:t>(</w:t>

--- a/write_up/msc_intro_abstract.docx
+++ b/write_up/msc_intro_abstract.docx
@@ -12,7 +12,15 @@
     </w:p>
     <w:p>
       <w:r>
-        <w:t>Examining the spatio-temporal dynamics of the presence, and purpose, of movement across the region of Montréal, Canada between September – October 2017.</w:t>
+        <w:t xml:space="preserve">Examining the </w:t>
+      </w:r>
+      <w:proofErr w:type="spellStart"/>
+      <w:r>
+        <w:t>spatio</w:t>
+      </w:r>
+      <w:proofErr w:type="spellEnd"/>
+      <w:r>
+        <w:t>-temporal dynamics of the presence, and purpose, of movement across the region of Montréal, Canada between September – October 2017.</w:t>
       </w:r>
     </w:p>
     <w:p>
@@ -59,6 +67,11 @@
     </w:p>
     <w:p/>
     <w:p>
+      <w:r>
+        <w:t>Can we predict purpose</w:t>
+      </w:r>
+    </w:p>
+    <w:p>
       <w:pPr>
         <w:pStyle w:val="Heading1"/>
       </w:pPr>
@@ -74,8 +87,16 @@
         <w:rPr>
           <w:i/>
         </w:rPr>
-        <w:t>2017 MTL Trajet</w:t>
-      </w:r>
+        <w:t xml:space="preserve">2017 MTL </w:t>
+      </w:r>
+      <w:proofErr w:type="spellStart"/>
+      <w:r>
+        <w:rPr>
+          <w:i/>
+        </w:rPr>
+        <w:t>Trajet</w:t>
+      </w:r>
+      <w:proofErr w:type="spellEnd"/>
       <w:r>
         <w:t xml:space="preserve"> project in Montreal – a survey that examined travel behaviour patterns across Montreal between 18</w:t>
       </w:r>
@@ -426,8 +447,13 @@
         <w:t>ireless portable devices are carried by humans, exhibit the same mobility behaviour of their human carriers and their movements</w:t>
       </w:r>
       <w:r>
-        <w:t xml:space="preserve"> (Jahromi</w:t>
-      </w:r>
+        <w:t xml:space="preserve"> (</w:t>
+      </w:r>
+      <w:proofErr w:type="spellStart"/>
+      <w:r>
+        <w:t>Jahromi</w:t>
+      </w:r>
+      <w:proofErr w:type="spellEnd"/>
       <w:r>
         <w:t xml:space="preserve"> </w:t>
       </w:r>
@@ -453,8 +479,13 @@
         <w:t xml:space="preserve">ESSENTIAL: </w:t>
       </w:r>
       <w:r>
-        <w:t>Smart City with interacting networks and GPS signals (Jahromi</w:t>
-      </w:r>
+        <w:t>Smart City with interacting networks and GPS signals (</w:t>
+      </w:r>
+      <w:proofErr w:type="spellStart"/>
+      <w:r>
+        <w:t>Jahromi</w:t>
+      </w:r>
+      <w:proofErr w:type="spellEnd"/>
       <w:r>
         <w:t xml:space="preserve"> </w:t>
       </w:r>
@@ -538,9 +569,11 @@
       <w:r>
         <w:t>The way in which people move travel and the reason for their movement on a large scale, still remains an area with a distinct lack of investigation within broader mobility studies (</w:t>
       </w:r>
+      <w:proofErr w:type="spellStart"/>
       <w:r>
         <w:t>Yazdizadeh</w:t>
       </w:r>
+      <w:proofErr w:type="spellEnd"/>
       <w:r>
         <w:t xml:space="preserve"> </w:t>
       </w:r>
@@ -581,7 +614,15 @@
         <w:t>their carriers</w:t>
       </w:r>
       <w:r>
-        <w:t xml:space="preserve"> (Jahromi </w:t>
+        <w:t xml:space="preserve"> (</w:t>
+      </w:r>
+      <w:proofErr w:type="spellStart"/>
+      <w:r>
+        <w:t>Jahromi</w:t>
+      </w:r>
+      <w:proofErr w:type="spellEnd"/>
+      <w:r>
+        <w:t xml:space="preserve"> </w:t>
       </w:r>
       <w:r>
         <w:rPr>
@@ -638,7 +679,21 @@
         <w:rPr>
           <w:i/>
         </w:rPr>
-        <w:t xml:space="preserve"> 2017 MTL Trajet </w:t>
+        <w:t xml:space="preserve"> 2017 MTL </w:t>
+      </w:r>
+      <w:proofErr w:type="spellStart"/>
+      <w:r>
+        <w:rPr>
+          <w:i/>
+        </w:rPr>
+        <w:t>Trajet</w:t>
+      </w:r>
+      <w:proofErr w:type="spellEnd"/>
+      <w:r>
+        <w:rPr>
+          <w:i/>
+        </w:rPr>
+        <w:t xml:space="preserve"> </w:t>
       </w:r>
       <w:r>
         <w:t>study carried out between 18</w:t>
@@ -722,8 +777,6 @@
       <w:r>
         <w:t>Which form of clustering performs better</w:t>
       </w:r>
-      <w:bookmarkStart w:id="0" w:name="_GoBack"/>
-      <w:bookmarkEnd w:id="0"/>
     </w:p>
     <w:p/>
     <w:p/>
@@ -898,11 +951,33 @@
       <w:r>
         <w:t>Movement is an interaction between an origin and destination (O/D), whereas transport is a derived demand for people to get to a given location (</w:t>
       </w:r>
-      <w:r>
-        <w:rPr>
-          <w:rFonts w:eastAsia="Times New Roman" w:cstheme="minorHAnsi"/>
-        </w:rPr>
-        <w:t>Golledge &amp; Gärling, 2001</w:t>
+      <w:proofErr w:type="spellStart"/>
+      <w:r>
+        <w:rPr>
+          <w:rFonts w:eastAsia="Times New Roman" w:cstheme="minorHAnsi"/>
+        </w:rPr>
+        <w:t>Golledge</w:t>
+      </w:r>
+      <w:proofErr w:type="spellEnd"/>
+      <w:r>
+        <w:rPr>
+          <w:rFonts w:eastAsia="Times New Roman" w:cstheme="minorHAnsi"/>
+        </w:rPr>
+        <w:t xml:space="preserve"> &amp; </w:t>
+      </w:r>
+      <w:proofErr w:type="spellStart"/>
+      <w:r>
+        <w:rPr>
+          <w:rFonts w:eastAsia="Times New Roman" w:cstheme="minorHAnsi"/>
+        </w:rPr>
+        <w:t>Gärling</w:t>
+      </w:r>
+      <w:proofErr w:type="spellEnd"/>
+      <w:r>
+        <w:rPr>
+          <w:rFonts w:eastAsia="Times New Roman" w:cstheme="minorHAnsi"/>
+        </w:rPr>
+        <w:t>, 2001</w:t>
       </w:r>
       <w:r>
         <w:rPr>
@@ -927,13 +1002,29 @@
         <w:t>al.</w:t>
       </w:r>
       <w:r>
-        <w:t xml:space="preserve">, 2012). Studying the purpose of the flow between O/D on a transport network underpins our understanding of the movement behaviour of populations in a city. Indeed, discerning the spatio-temporal profile of the different transport modes and purposes in city can brings us closer to understanding the human phenomena in cities </w:t>
+        <w:t xml:space="preserve">, 2012). Studying the purpose of the flow between O/D on a transport network underpins our understanding of the movement behaviour of populations in a city. Indeed, discerning the </w:t>
+      </w:r>
+      <w:proofErr w:type="spellStart"/>
+      <w:r>
+        <w:t>spatio</w:t>
+      </w:r>
+      <w:proofErr w:type="spellEnd"/>
+      <w:r>
+        <w:t xml:space="preserve">-temporal profile of the different transport modes and purposes in city can brings us closer to understanding the human phenomena in cities </w:t>
       </w:r>
       <w:r>
         <w:t>(</w:t>
       </w:r>
       <w:r>
-        <w:t>Kwan &amp; Neutens, 2012). This study aims to deconstruct the spatial, temporal and spatial-temporal aspects of travel […]</w:t>
+        <w:t xml:space="preserve">Kwan &amp; </w:t>
+      </w:r>
+      <w:proofErr w:type="spellStart"/>
+      <w:r>
+        <w:t>Neutens</w:t>
+      </w:r>
+      <w:proofErr w:type="spellEnd"/>
+      <w:r>
+        <w:t>, 2012). This study aims to deconstruct the spatial, temporal and spatial-temporal aspects of travel […]</w:t>
       </w:r>
     </w:p>
     <w:p/>
@@ -977,8 +1068,16 @@
         <w:rPr>
           <w:rFonts w:eastAsia="Times New Roman" w:cstheme="minorHAnsi"/>
         </w:rPr>
-        <w:t>﻿Itinerum</w:t>
-      </w:r>
+        <w:t>﻿</w:t>
+      </w:r>
+      <w:proofErr w:type="spellStart"/>
+      <w:r>
+        <w:rPr>
+          <w:rFonts w:eastAsia="Times New Roman" w:cstheme="minorHAnsi"/>
+        </w:rPr>
+        <w:t>Itinerum</w:t>
+      </w:r>
+      <w:proofErr w:type="spellEnd"/>
       <w:r>
         <w:rPr>
           <w:rFonts w:eastAsia="Times New Roman" w:cstheme="minorHAnsi"/>
@@ -1156,7 +1255,15 @@
     </w:p>
     <w:p>
       <w:r>
-        <w:t>We would have new insights if we new that 90% of travel to hospitals is done by cars for example.</w:t>
+        <w:t xml:space="preserve">We would have new insights if we </w:t>
+      </w:r>
+      <w:proofErr w:type="spellStart"/>
+      <w:r>
+        <w:t>new</w:t>
+      </w:r>
+      <w:proofErr w:type="spellEnd"/>
+      <w:r>
+        <w:t xml:space="preserve"> that 90% of travel to hospitals is done by cars for example.</w:t>
       </w:r>
     </w:p>
     <w:p/>
@@ -1238,6 +1345,17 @@
       </w:r>
       <w:r>
         <w:t xml:space="preserve">. Increase in the amount of geo-tagged/geo-referenced data </w:t>
+      </w:r>
+    </w:p>
+    <w:p/>
+    <w:p>
+      <w:r>
+        <w:t>Could be important for the allocation of transport planning (ref)</w:t>
+      </w:r>
+      <w:bookmarkStart w:id="0" w:name="_GoBack"/>
+      <w:bookmarkEnd w:id="0"/>
+      <w:r>
+        <w:t>, resource allocation in a city</w:t>
       </w:r>
     </w:p>
     <w:p/>
@@ -1255,6 +1373,7 @@
           <w:color w:val="FF0000"/>
           <w:sz w:val="28"/>
         </w:rPr>
+        <w:lastRenderedPageBreak/>
         <w:t>Approach</w:t>
       </w:r>
     </w:p>
@@ -1270,20 +1389,36 @@
           <w:i/>
           <w:color w:val="FF0000"/>
         </w:rPr>
-        <w:t>MTL Trajet</w:t>
-      </w:r>
-    </w:p>
-    <w:p>
-      <w:r>
-        <w:lastRenderedPageBreak/>
+        <w:t xml:space="preserve">MTL </w:t>
+      </w:r>
+      <w:proofErr w:type="spellStart"/>
+      <w:r>
+        <w:rPr>
+          <w:i/>
+          <w:color w:val="FF0000"/>
+        </w:rPr>
+        <w:t>Trajet</w:t>
+      </w:r>
+      <w:proofErr w:type="spellEnd"/>
+    </w:p>
+    <w:p>
+      <w:r>
         <w:t xml:space="preserve">This study makes use of data from the </w:t>
       </w:r>
       <w:r>
         <w:rPr>
           <w:i/>
         </w:rPr>
-        <w:t>2017 MTL Trajet</w:t>
-      </w:r>
+        <w:t xml:space="preserve">2017 MTL </w:t>
+      </w:r>
+      <w:proofErr w:type="spellStart"/>
+      <w:r>
+        <w:rPr>
+          <w:i/>
+        </w:rPr>
+        <w:t>Trajet</w:t>
+      </w:r>
+      <w:proofErr w:type="spellEnd"/>
       <w:r>
         <w:t xml:space="preserve"> survey originally collected by researchers at the </w:t>
       </w:r>
@@ -1303,7 +1438,15 @@
         <w:t xml:space="preserve"> lab, Concordia University</w:t>
       </w:r>
       <w:r>
-        <w:t xml:space="preserve"> (Patterson &amp; Fitzsimmons, 2017). This survey was created to study travel behaviour and is currently being used to inform city and transport planning decisions in the city of Montreal (MTL Trajet, 2017).</w:t>
+        <w:t xml:space="preserve"> (Patterson &amp; Fitzsimmons, 2017). This survey was created to study travel behaviour and is currently being used to inform city and transport planning decisions in the city of Montreal (MTL </w:t>
+      </w:r>
+      <w:proofErr w:type="spellStart"/>
+      <w:r>
+        <w:t>Trajet</w:t>
+      </w:r>
+      <w:proofErr w:type="spellEnd"/>
+      <w:r>
+        <w:t>, 2017).</w:t>
       </w:r>
     </w:p>
     <w:p/>
@@ -1331,10 +1474,26 @@
         <w:t xml:space="preserve">This study also concerns itself with the modelling through classification on purpose of the movement. It is hoped, in combination with </w:t>
       </w:r>
       <w:r>
-        <w:t xml:space="preserve">a spatio-temporal investigation, this analysis presented can infer something about movement at a higher scale within a city. Although, it must not be forgotten that this study primarily focusses in on Montréal and this may not be transferred to </w:t>
-      </w:r>
-      <w:r>
-        <w:t xml:space="preserve">other cities (Ergodoic and Ecological Fallacy). </w:t>
+        <w:t xml:space="preserve">a </w:t>
+      </w:r>
+      <w:proofErr w:type="spellStart"/>
+      <w:r>
+        <w:t>spatio</w:t>
+      </w:r>
+      <w:proofErr w:type="spellEnd"/>
+      <w:r>
+        <w:t xml:space="preserve">-temporal investigation, this analysis presented can infer something about movement at a higher scale within a city. Although, it must not be forgotten that this study primarily focusses in on Montréal and this may not be transferred to </w:t>
+      </w:r>
+      <w:r>
+        <w:t>other cities (</w:t>
+      </w:r>
+      <w:proofErr w:type="spellStart"/>
+      <w:r>
+        <w:t>Ergodoic</w:t>
+      </w:r>
+      <w:proofErr w:type="spellEnd"/>
+      <w:r>
+        <w:t xml:space="preserve"> and Ecological Fallacy). </w:t>
       </w:r>
     </w:p>
     <w:p/>

--- a/write_up/msc_intro_abstract.docx
+++ b/write_up/msc_intro_abstract.docx
@@ -198,13 +198,22 @@
         <w:t>List of Figures and Tables</w:t>
       </w:r>
     </w:p>
-    <w:p/>
+    <w:p>
+      <w:r>
+        <w:tab/>
+      </w:r>
+    </w:p>
     <w:p>
       <w:pPr>
         <w:pStyle w:val="Heading1"/>
       </w:pPr>
       <w:r>
-        <w:t>List of acronyms and abbreviations</w:t>
+        <w:t>List of</w:t>
+      </w:r>
+      <w:bookmarkStart w:id="0" w:name="_GoBack"/>
+      <w:bookmarkEnd w:id="0"/>
+      <w:r>
+        <w:t xml:space="preserve"> acronyms and abbreviations</w:t>
       </w:r>
     </w:p>
     <w:p/>
@@ -1350,12 +1359,7 @@
     <w:p/>
     <w:p>
       <w:r>
-        <w:t>Could be important for the allocation of transport planning (ref)</w:t>
-      </w:r>
-      <w:bookmarkStart w:id="0" w:name="_GoBack"/>
-      <w:bookmarkEnd w:id="0"/>
-      <w:r>
-        <w:t>, resource allocation in a city</w:t>
+        <w:t>Could be important for the allocation of transport planning (ref), resource allocation in a city</w:t>
       </w:r>
     </w:p>
     <w:p/>

--- a/write_up/msc_intro_abstract.docx
+++ b/write_up/msc_intro_abstract.docx
@@ -4,244 +4,999 @@
   <w:body>
     <w:p>
       <w:pPr>
+        <w:spacing w:line="360" w:lineRule="auto"/>
+      </w:pPr>
+    </w:p>
+    <w:p>
+      <w:pPr>
+        <w:spacing w:line="360" w:lineRule="auto"/>
+        <w:jc w:val="center"/>
+        <w:rPr>
+          <w:sz w:val="36"/>
+        </w:rPr>
+      </w:pPr>
+      <w:r>
+        <w:rPr>
+          <w:sz w:val="36"/>
+        </w:rPr>
+        <w:t xml:space="preserve">Can we classify how people move around a city: </w:t>
+      </w:r>
+    </w:p>
+    <w:p>
+      <w:pPr>
+        <w:spacing w:line="360" w:lineRule="auto"/>
+        <w:jc w:val="center"/>
+        <w:rPr>
+          <w:sz w:val="36"/>
+        </w:rPr>
+      </w:pPr>
+      <w:r>
+        <w:rPr>
+          <w:sz w:val="36"/>
+        </w:rPr>
+        <w:t>U</w:t>
+      </w:r>
+      <w:r>
+        <w:rPr>
+          <w:sz w:val="36"/>
+        </w:rPr>
+        <w:t xml:space="preserve">sing travel patterns </w:t>
+      </w:r>
+      <w:r>
+        <w:rPr>
+          <w:sz w:val="36"/>
+        </w:rPr>
+        <w:t xml:space="preserve">to predict purpose </w:t>
+      </w:r>
+      <w:r>
+        <w:rPr>
+          <w:sz w:val="36"/>
+        </w:rPr>
+        <w:t>across the region of Montréal, Canada between September – October 2017.</w:t>
+      </w:r>
+    </w:p>
+    <w:p>
+      <w:pPr>
+        <w:spacing w:line="360" w:lineRule="auto"/>
+      </w:pPr>
+    </w:p>
+    <w:p>
+      <w:pPr>
+        <w:spacing w:line="360" w:lineRule="auto"/>
+      </w:pPr>
+    </w:p>
+    <w:p>
+      <w:pPr>
+        <w:spacing w:line="360" w:lineRule="auto"/>
+      </w:pPr>
+    </w:p>
+    <w:p>
+      <w:pPr>
+        <w:spacing w:line="360" w:lineRule="auto"/>
+      </w:pPr>
+    </w:p>
+    <w:p>
+      <w:pPr>
+        <w:spacing w:line="360" w:lineRule="auto"/>
+      </w:pPr>
+    </w:p>
+    <w:p>
+      <w:pPr>
+        <w:spacing w:line="360" w:lineRule="auto"/>
+      </w:pPr>
+    </w:p>
+    <w:p>
+      <w:pPr>
+        <w:spacing w:line="360" w:lineRule="auto"/>
+        <w:rPr>
+          <w:sz w:val="28"/>
+        </w:rPr>
+      </w:pPr>
+    </w:p>
+    <w:p>
+      <w:pPr>
+        <w:spacing w:line="360" w:lineRule="auto"/>
+        <w:jc w:val="center"/>
+        <w:rPr>
+          <w:rFonts w:eastAsia="Times New Roman" w:cs="Times New Roman"/>
+          <w:sz w:val="28"/>
+          <w:lang w:eastAsia="en-GB"/>
+        </w:rPr>
+      </w:pPr>
+      <w:r>
+        <w:rPr>
+          <w:rFonts w:eastAsia="Times New Roman" w:cs="Times New Roman"/>
+          <w:sz w:val="28"/>
+          <w:lang w:eastAsia="en-GB"/>
+        </w:rPr>
+        <w:t>This dissertation is submitted in part requirement for the MSc in the Centre for Advanced Spatial Analysis, Bartlett Faculty of the Build Environment, UCL.</w:t>
+      </w:r>
+    </w:p>
+    <w:p>
+      <w:pPr>
+        <w:spacing w:line="360" w:lineRule="auto"/>
+      </w:pPr>
+    </w:p>
+    <w:p>
+      <w:pPr>
+        <w:spacing w:line="360" w:lineRule="auto"/>
+      </w:pPr>
+    </w:p>
+    <w:p>
+      <w:pPr>
+        <w:spacing w:line="360" w:lineRule="auto"/>
+      </w:pPr>
+    </w:p>
+    <w:p>
+      <w:pPr>
+        <w:spacing w:line="360" w:lineRule="auto"/>
+      </w:pPr>
+    </w:p>
+    <w:p>
+      <w:pPr>
+        <w:spacing w:before="100" w:beforeAutospacing="1" w:after="100" w:afterAutospacing="1"/>
+        <w:jc w:val="center"/>
+        <w:rPr>
+          <w:rFonts w:eastAsia="Times New Roman" w:cs="Times New Roman"/>
+          <w:sz w:val="40"/>
+        </w:rPr>
+      </w:pPr>
+      <w:r>
+        <w:rPr>
+          <w:rFonts w:eastAsia="Times New Roman" w:cs="Times New Roman"/>
+          <w:b/>
+          <w:bCs/>
+          <w:sz w:val="36"/>
+          <w:szCs w:val="22"/>
+        </w:rPr>
+        <w:t xml:space="preserve">Word Count: </w:t>
+      </w:r>
+      <w:r>
+        <w:rPr>
+          <w:rFonts w:eastAsia="Times New Roman" w:cs="Times New Roman"/>
+          <w:sz w:val="36"/>
+          <w:szCs w:val="22"/>
+        </w:rPr>
+        <w:t>11,986</w:t>
+      </w:r>
+    </w:p>
+    <w:p>
+      <w:pPr>
+        <w:spacing w:before="100" w:beforeAutospacing="1" w:after="100" w:afterAutospacing="1"/>
+        <w:jc w:val="center"/>
+        <w:rPr>
+          <w:rFonts w:ascii="Helvetica" w:eastAsia="Times New Roman" w:hAnsi="Helvetica" w:cs="Times New Roman"/>
+          <w:b/>
+          <w:bCs/>
+        </w:rPr>
+      </w:pPr>
+      <w:r>
+        <w:rPr>
+          <w:rFonts w:ascii="Helvetica" w:eastAsia="Times New Roman" w:hAnsi="Helvetica" w:cs="Times New Roman"/>
+          <w:b/>
+          <w:bCs/>
+        </w:rPr>
+        <w:t>Thomas J. Keel</w:t>
+      </w:r>
+      <w:r>
+        <w:rPr>
+          <w:rFonts w:ascii="Helvetica" w:eastAsia="Times New Roman" w:hAnsi="Helvetica" w:cs="Times New Roman"/>
+          <w:b/>
+          <w:bCs/>
+        </w:rPr>
+        <w:t xml:space="preserve"> </w:t>
+      </w:r>
+      <w:r>
+        <w:rPr>
+          <w:rFonts w:ascii="Helvetica" w:eastAsia="Times New Roman" w:hAnsi="Helvetica" w:cs="Times New Roman"/>
+          <w:b/>
+          <w:bCs/>
+        </w:rPr>
+        <w:t>–</w:t>
+      </w:r>
+      <w:r>
+        <w:rPr>
+          <w:rFonts w:ascii="Helvetica" w:eastAsia="Times New Roman" w:hAnsi="Helvetica" w:cs="Times New Roman"/>
+          <w:b/>
+          <w:bCs/>
+        </w:rPr>
+        <w:t xml:space="preserve"> </w:t>
+      </w:r>
+      <w:r>
+        <w:rPr>
+          <w:rFonts w:ascii="Helvetica" w:eastAsia="Times New Roman" w:hAnsi="Helvetica" w:cs="Times New Roman"/>
+          <w:b/>
+          <w:bCs/>
+        </w:rPr>
+        <w:t>18110348</w:t>
+      </w:r>
+    </w:p>
+    <w:p>
+      <w:pPr>
+        <w:spacing w:before="100" w:beforeAutospacing="1" w:after="100" w:afterAutospacing="1"/>
+        <w:rPr>
+          <w:rFonts w:ascii="Helvetica" w:eastAsia="Times New Roman" w:hAnsi="Helvetica" w:cs="Times New Roman"/>
+          <w:b/>
+          <w:bCs/>
+        </w:rPr>
+      </w:pPr>
+    </w:p>
+    <w:p>
+      <w:pPr>
+        <w:spacing w:before="100" w:beforeAutospacing="1" w:after="100" w:afterAutospacing="1"/>
+        <w:jc w:val="center"/>
+        <w:rPr>
+          <w:rFonts w:ascii="Helvetica" w:eastAsia="Times New Roman" w:hAnsi="Helvetica" w:cs="Times New Roman"/>
+          <w:b/>
+          <w:bCs/>
+        </w:rPr>
+      </w:pPr>
+    </w:p>
+    <w:p>
+      <w:pPr>
+        <w:spacing w:before="100" w:beforeAutospacing="1" w:after="100" w:afterAutospacing="1"/>
+        <w:jc w:val="center"/>
+        <w:rPr>
+          <w:rFonts w:eastAsia="Times New Roman" w:cs="Times New Roman"/>
+          <w:sz w:val="40"/>
+        </w:rPr>
+      </w:pPr>
+    </w:p>
+    <w:p>
+      <w:pPr>
+        <w:spacing w:before="100" w:beforeAutospacing="1" w:after="100" w:afterAutospacing="1"/>
+        <w:jc w:val="center"/>
+        <w:rPr>
+          <w:rFonts w:eastAsia="Times New Roman" w:cs="Times New Roman"/>
+          <w:sz w:val="28"/>
+        </w:rPr>
+      </w:pPr>
+      <w:r>
+        <w:rPr>
+          <w:rFonts w:eastAsia="Times New Roman" w:cs="Times New Roman"/>
+          <w:b/>
+          <w:bCs/>
+          <w:sz w:val="28"/>
+        </w:rPr>
+        <w:t>T</w:t>
+      </w:r>
+      <w:r>
+        <w:rPr>
+          <w:rFonts w:eastAsia="Times New Roman" w:cs="Times New Roman"/>
+          <w:b/>
+          <w:bCs/>
+          <w:sz w:val="28"/>
+        </w:rPr>
+        <w:t>MSSDSAVIS01</w:t>
+      </w:r>
+      <w:r>
+        <w:rPr>
+          <w:rFonts w:eastAsia="Times New Roman" w:cs="Times New Roman"/>
+          <w:b/>
+          <w:bCs/>
+          <w:sz w:val="28"/>
+        </w:rPr>
+        <w:t xml:space="preserve">: MSc </w:t>
+      </w:r>
+      <w:r>
+        <w:rPr>
+          <w:rFonts w:eastAsia="Times New Roman" w:cs="Times New Roman"/>
+          <w:b/>
+          <w:bCs/>
+          <w:sz w:val="28"/>
+        </w:rPr>
+        <w:t xml:space="preserve">Spatial Data Science &amp; Visualisation </w:t>
+      </w:r>
+      <w:r>
+        <w:rPr>
+          <w:rFonts w:eastAsia="Times New Roman" w:cs="Times New Roman"/>
+          <w:b/>
+          <w:bCs/>
+          <w:sz w:val="28"/>
+        </w:rPr>
+        <w:t>University College London</w:t>
+      </w:r>
+      <w:r>
+        <w:rPr>
+          <w:rFonts w:eastAsia="Times New Roman" w:cs="Times New Roman"/>
+          <w:b/>
+          <w:bCs/>
+          <w:sz w:val="28"/>
+        </w:rPr>
+        <w:br/>
+        <w:t xml:space="preserve">Supervisor: </w:t>
+      </w:r>
+      <w:r>
+        <w:rPr>
+          <w:rFonts w:eastAsia="Times New Roman" w:cs="Times New Roman"/>
+          <w:b/>
+          <w:bCs/>
+          <w:sz w:val="28"/>
+        </w:rPr>
+        <w:t>Huanfa Chen</w:t>
+      </w:r>
+    </w:p>
+    <w:p>
+      <w:pPr>
+        <w:spacing w:before="100" w:beforeAutospacing="1" w:after="100" w:afterAutospacing="1"/>
+        <w:jc w:val="center"/>
+        <w:rPr>
+          <w:rFonts w:eastAsia="Times New Roman" w:cs="Times New Roman"/>
+          <w:sz w:val="28"/>
+        </w:rPr>
+      </w:pPr>
+      <w:r>
+        <w:rPr>
+          <w:rFonts w:eastAsia="Times New Roman" w:cs="Times New Roman"/>
+          <w:b/>
+          <w:bCs/>
+          <w:sz w:val="28"/>
+        </w:rPr>
+        <w:t>30</w:t>
+      </w:r>
+      <w:r>
+        <w:rPr>
+          <w:rFonts w:eastAsia="Times New Roman" w:cs="Times New Roman"/>
+          <w:b/>
+          <w:bCs/>
+          <w:sz w:val="28"/>
+          <w:vertAlign w:val="superscript"/>
+        </w:rPr>
+        <w:t>th</w:t>
+      </w:r>
+      <w:r>
+        <w:rPr>
+          <w:rFonts w:eastAsia="Times New Roman" w:cs="Times New Roman"/>
+          <w:b/>
+          <w:bCs/>
+          <w:sz w:val="28"/>
+        </w:rPr>
+        <w:t xml:space="preserve"> August </w:t>
+      </w:r>
+      <w:r>
+        <w:rPr>
+          <w:rFonts w:eastAsia="Times New Roman" w:cs="Times New Roman"/>
+          <w:b/>
+          <w:bCs/>
+          <w:sz w:val="28"/>
+        </w:rPr>
+        <w:t>201</w:t>
+      </w:r>
+      <w:r>
+        <w:rPr>
+          <w:rFonts w:eastAsia="Times New Roman" w:cs="Times New Roman"/>
+          <w:b/>
+          <w:bCs/>
+          <w:sz w:val="28"/>
+        </w:rPr>
+        <w:t>9</w:t>
+      </w:r>
+    </w:p>
+    <w:p>
+      <w:pPr>
         <w:pStyle w:val="Heading1"/>
-      </w:pPr>
-      <w:r>
-        <w:t>Title Page:</w:t>
-      </w:r>
-    </w:p>
-    <w:p>
-      <w:r>
-        <w:t xml:space="preserve">Examining the </w:t>
-      </w:r>
-      <w:proofErr w:type="spellStart"/>
-      <w:r>
-        <w:t>spatio</w:t>
-      </w:r>
-      <w:proofErr w:type="spellEnd"/>
-      <w:r>
-        <w:t>-temporal dynamics of the presence, and purpose, of movement across the region of Montréal, Canada between September – October 2017.</w:t>
-      </w:r>
-    </w:p>
-    <w:p>
-      <w:pPr>
-        <w:rPr>
-          <w:u w:val="single"/>
-        </w:rPr>
-      </w:pPr>
-      <w:r>
-        <w:rPr>
-          <w:u w:val="single"/>
-        </w:rPr>
-        <w:t>OR</w:t>
-      </w:r>
-    </w:p>
-    <w:p>
-      <w:r>
-        <w:t>A space-time deconstruction of the travel patterns and the purpose of travel across the region of Montréal, Canada between September – October 2017.</w:t>
-      </w:r>
-    </w:p>
-    <w:p/>
-    <w:p>
-      <w:r>
-        <w:t>Classifying purpose of movement using travel patterns across the region of Montréal, Canada between September – October 2017.</w:t>
-      </w:r>
-    </w:p>
-    <w:p>
-      <w:pPr>
-        <w:rPr>
-          <w:u w:val="single"/>
-        </w:rPr>
-      </w:pPr>
-      <w:r>
-        <w:rPr>
-          <w:u w:val="single"/>
-        </w:rPr>
-        <w:t>OR</w:t>
-      </w:r>
-    </w:p>
-    <w:p>
-      <w:r>
-        <w:t>﻿predictability of large-scale human mobility</w:t>
-      </w:r>
-    </w:p>
-    <w:p/>
-    <w:p>
-      <w:r>
-        <w:t>Can we predict purpose</w:t>
-      </w:r>
-    </w:p>
+        <w:spacing w:line="480" w:lineRule="auto"/>
+      </w:pPr>
+      <w:r>
+        <w:lastRenderedPageBreak/>
+        <w:t>Abstract</w:t>
+      </w:r>
+    </w:p>
+    <w:p>
+      <w:pPr>
+        <w:spacing w:line="480" w:lineRule="auto"/>
+      </w:pPr>
+      <w:r>
+        <w:t xml:space="preserve">Quantifying the ways </w:t>
+      </w:r>
+      <w:r>
+        <w:t xml:space="preserve">in </w:t>
+      </w:r>
+      <w:r>
+        <w:t xml:space="preserve">which </w:t>
+      </w:r>
+      <w:r>
+        <w:t xml:space="preserve">people </w:t>
+      </w:r>
+      <w:r>
+        <w:t>travelling</w:t>
+      </w:r>
+      <w:r>
+        <w:t xml:space="preserve"> and for which purpose</w:t>
+      </w:r>
+      <w:r>
+        <w:t xml:space="preserve">, remains an area within broader mobility studies without an extensive investigation. Arguably, this investigation has been hindered by two factors: (1) an absence of relevant data which details how and why people travel in a city and (2) a lack of consistency in the metrics used when quantifying the space-time dynamics of mobility. In recent years, smartphones have provided researchers a platform to study movement within a city at increasingly fine temporal and spatial scales. This, in turn, has fuelled an eruption in sources of volunteered geographic information (VGI) provided by Open Data Initiatives. This study makes uses of one such source: the </w:t>
+      </w:r>
+      <w:r>
+        <w:rPr>
+          <w:i/>
+        </w:rPr>
+        <w:t>2017 MTL Trajet</w:t>
+      </w:r>
+      <w:r>
+        <w:t xml:space="preserve"> project in Montreal – a survey that examined travel behaviour patterns across Montreal between 18</w:t>
+      </w:r>
+      <w:r>
+        <w:rPr>
+          <w:vertAlign w:val="superscript"/>
+        </w:rPr>
+        <w:t>th</w:t>
+      </w:r>
+      <w:r>
+        <w:t xml:space="preserve"> September 2017 – 18</w:t>
+      </w:r>
+      <w:r>
+        <w:rPr>
+          <w:vertAlign w:val="superscript"/>
+        </w:rPr>
+        <w:t>th</w:t>
+      </w:r>
+      <w:r>
+        <w:t xml:space="preserve"> October 2017. Understanding results from this survey may provide insight into how to better plan essential and non-essential services within a city. This project </w:t>
+      </w:r>
+      <w:r>
+        <w:t xml:space="preserve">focuses on discerning spatial and temporal interdependencies within the data and then. </w:t>
+      </w:r>
+    </w:p>
+    <w:p>
+      <w:pPr>
+        <w:spacing w:line="480" w:lineRule="auto"/>
+      </w:pPr>
+      <w:r>
+        <w:t>This study concludes with […].</w:t>
+      </w:r>
+    </w:p>
+    <w:p>
+      <w:pPr>
+        <w:spacing w:line="480" w:lineRule="auto"/>
+      </w:pPr>
+    </w:p>
+    <w:p>
+      <w:pPr>
+        <w:spacing w:line="480" w:lineRule="auto"/>
+      </w:pPr>
+      <w:r>
+        <w:t>KEY: It is hoped that research framework carried out here can be used for other datasets where purpose is provided to help its classification</w:t>
+      </w:r>
+    </w:p>
+    <w:p>
+      <w:pPr>
+        <w:spacing w:line="480" w:lineRule="auto"/>
+      </w:pPr>
+    </w:p>
+    <w:p>
+      <w:pPr>
+        <w:spacing w:line="480" w:lineRule="auto"/>
+      </w:pPr>
+      <w:r>
+        <w:rPr>
+          <w:b/>
+        </w:rPr>
+        <w:t>Key Words:</w:t>
+      </w:r>
+      <w:r>
+        <w:t xml:space="preserve"> Mobility, Volunteered Geographic Information, Spatio-Temporal Investigation</w:t>
+      </w:r>
+      <w:r>
+        <w:t xml:space="preserve">, </w:t>
+      </w:r>
+      <w:r>
+        <w:t xml:space="preserve">Networks, Machine Learning, Spatio-Temporal </w:t>
+      </w:r>
+      <w:r>
+        <w:t>Investigation</w:t>
+      </w:r>
+    </w:p>
+    <w:p/>
+    <w:p/>
+    <w:p/>
+    <w:p/>
+    <w:p/>
     <w:p>
       <w:pPr>
         <w:pStyle w:val="Heading1"/>
-      </w:pPr>
-      <w:r>
-        <w:t>Abstract</w:t>
-      </w:r>
-    </w:p>
-    <w:p>
-      <w:r>
-        <w:t xml:space="preserve">Quantifying the ways for which purpose they travelling, remains an area within broader mobility studies without an extensive investigation. Arguably, this investigation has been hindered by two factors: (1) an absence of relevant data which details how and why people travel in a city and (2) a lack of consistency in the metrics used when quantifying the space-time dynamics of mobility. In recent years, smartphones have provided researchers a platform to study movement within a city at increasingly fine temporal and spatial scales. This, in turn, has fuelled an eruption in sources of volunteered geographic information (VGI) provided by Open Data Initiatives. This study makes uses of one such source: the </w:t>
-      </w:r>
-      <w:r>
-        <w:rPr>
-          <w:i/>
-        </w:rPr>
-        <w:t xml:space="preserve">2017 MTL </w:t>
-      </w:r>
-      <w:proofErr w:type="spellStart"/>
-      <w:r>
-        <w:rPr>
-          <w:i/>
-        </w:rPr>
-        <w:t>Trajet</w:t>
-      </w:r>
-      <w:proofErr w:type="spellEnd"/>
-      <w:r>
-        <w:t xml:space="preserve"> project in Montreal – a survey that examined travel behaviour patterns across Montreal between 18</w:t>
-      </w:r>
-      <w:r>
-        <w:rPr>
-          <w:vertAlign w:val="superscript"/>
-        </w:rPr>
-        <w:t>th</w:t>
-      </w:r>
-      <w:r>
-        <w:t xml:space="preserve"> September 2017 – 18</w:t>
-      </w:r>
-      <w:r>
-        <w:rPr>
-          <w:vertAlign w:val="superscript"/>
-        </w:rPr>
-        <w:t>th</w:t>
-      </w:r>
-      <w:r>
-        <w:t xml:space="preserve"> October 2017. Understanding results from this survey may provide insight into how to better plan essential and non-essential services within a city. This project uses [methodology] to examine the space-time profile of […]. This study concludes with […].</w:t>
-      </w:r>
-    </w:p>
-    <w:p/>
-    <w:p>
-      <w:r>
-        <w:t>KEY: It is hoped that research framework carried out here can be used for other datasets where purpose is provided to help its classification</w:t>
-      </w:r>
-    </w:p>
-    <w:p/>
-    <w:p>
-      <w:r>
-        <w:t xml:space="preserve">Key Words: Mobility, Volunteered Geographic Information, Spatio-Temporal Investigation. </w:t>
-      </w:r>
-    </w:p>
-    <w:p/>
-    <w:p>
-      <w:r>
-        <w:t xml:space="preserve">Key Words: Networks, Machine Learning, Spatio-Temporal </w:t>
-      </w:r>
-      <w:r>
-        <w:t>Investigation</w:t>
-      </w:r>
-    </w:p>
-    <w:p/>
-    <w:p>
-      <w:pPr>
-        <w:pStyle w:val="Heading1"/>
-      </w:pPr>
-      <w:r>
+        <w:spacing w:line="480" w:lineRule="auto"/>
+        <w:rPr>
+          <w:sz w:val="40"/>
+        </w:rPr>
+      </w:pPr>
+      <w:r>
+        <w:rPr>
+          <w:sz w:val="40"/>
+        </w:rPr>
         <w:t>Declaration</w:t>
       </w:r>
     </w:p>
     <w:p>
       <w:pPr>
         <w:pStyle w:val="NormalWeb"/>
-        <w:rPr>
-          <w:rFonts w:asciiTheme="minorHAnsi" w:hAnsiTheme="minorHAnsi" w:cstheme="minorHAnsi"/>
-          <w:sz w:val="28"/>
-        </w:rPr>
-      </w:pPr>
-      <w:r>
+        <w:spacing w:line="480" w:lineRule="auto"/>
         <w:rPr>
           <w:rFonts w:asciiTheme="minorHAnsi" w:hAnsiTheme="minorHAnsi" w:cstheme="minorHAnsi"/>
           <w:szCs w:val="22"/>
         </w:rPr>
-        <w:t>I hereby declare that this dissertation is all my own original work and that all sources have been acknowledged. It is 1</w:t>
-      </w:r>
-      <w:r>
+      </w:pPr>
+    </w:p>
+    <w:p>
+      <w:pPr>
+        <w:pStyle w:val="NormalWeb"/>
+        <w:spacing w:line="480" w:lineRule="auto"/>
         <w:rPr>
           <w:rFonts w:asciiTheme="minorHAnsi" w:hAnsiTheme="minorHAnsi" w:cstheme="minorHAnsi"/>
           <w:szCs w:val="22"/>
         </w:rPr>
-        <w:t>2</w:t>
-      </w:r>
-      <w:r>
+      </w:pPr>
+    </w:p>
+    <w:p>
+      <w:pPr>
+        <w:pStyle w:val="NormalWeb"/>
+        <w:spacing w:line="480" w:lineRule="auto"/>
         <w:rPr>
           <w:rFonts w:asciiTheme="minorHAnsi" w:hAnsiTheme="minorHAnsi" w:cstheme="minorHAnsi"/>
           <w:szCs w:val="22"/>
         </w:rPr>
+      </w:pPr>
+    </w:p>
+    <w:p>
+      <w:pPr>
+        <w:pStyle w:val="NormalWeb"/>
+        <w:spacing w:line="480" w:lineRule="auto"/>
+        <w:rPr>
+          <w:rFonts w:asciiTheme="minorHAnsi" w:hAnsiTheme="minorHAnsi" w:cstheme="minorHAnsi"/>
+          <w:szCs w:val="22"/>
+        </w:rPr>
+      </w:pPr>
+    </w:p>
+    <w:p>
+      <w:pPr>
+        <w:pStyle w:val="NormalWeb"/>
+        <w:spacing w:line="480" w:lineRule="auto"/>
+        <w:rPr>
+          <w:rFonts w:asciiTheme="minorHAnsi" w:hAnsiTheme="minorHAnsi" w:cstheme="minorHAnsi"/>
+          <w:sz w:val="36"/>
+        </w:rPr>
+      </w:pPr>
+      <w:r>
+        <w:rPr>
+          <w:rFonts w:asciiTheme="minorHAnsi" w:hAnsiTheme="minorHAnsi" w:cstheme="minorHAnsi"/>
+          <w:sz w:val="32"/>
+          <w:szCs w:val="22"/>
+        </w:rPr>
+        <w:t>I</w:t>
+      </w:r>
+      <w:r>
+        <w:rPr>
+          <w:rFonts w:asciiTheme="minorHAnsi" w:hAnsiTheme="minorHAnsi" w:cstheme="minorHAnsi"/>
+          <w:sz w:val="32"/>
+          <w:szCs w:val="22"/>
+        </w:rPr>
+        <w:t>, Thomas Keel,</w:t>
+      </w:r>
+      <w:r>
+        <w:rPr>
+          <w:rFonts w:asciiTheme="minorHAnsi" w:hAnsiTheme="minorHAnsi" w:cstheme="minorHAnsi"/>
+          <w:sz w:val="32"/>
+          <w:szCs w:val="22"/>
+        </w:rPr>
+        <w:t xml:space="preserve"> hereby declare that this dissertation is all my own original work and that all sources have been acknowledged. It is 1</w:t>
+      </w:r>
+      <w:r>
+        <w:rPr>
+          <w:rFonts w:asciiTheme="minorHAnsi" w:hAnsiTheme="minorHAnsi" w:cstheme="minorHAnsi"/>
+          <w:sz w:val="32"/>
+          <w:szCs w:val="22"/>
+        </w:rPr>
+        <w:t>2</w:t>
+      </w:r>
+      <w:r>
+        <w:rPr>
+          <w:rFonts w:asciiTheme="minorHAnsi" w:hAnsiTheme="minorHAnsi" w:cstheme="minorHAnsi"/>
+          <w:sz w:val="32"/>
+          <w:szCs w:val="22"/>
+        </w:rPr>
         <w:t xml:space="preserve">,000 words in length </w:t>
       </w:r>
     </w:p>
-    <w:p/>
+    <w:p>
+      <w:pPr>
+        <w:spacing w:line="480" w:lineRule="auto"/>
+      </w:pPr>
+    </w:p>
+    <w:p>
+      <w:pPr>
+        <w:spacing w:line="480" w:lineRule="auto"/>
+      </w:pPr>
+    </w:p>
+    <w:p>
+      <w:pPr>
+        <w:spacing w:line="480" w:lineRule="auto"/>
+      </w:pPr>
+    </w:p>
+    <w:p>
+      <w:pPr>
+        <w:spacing w:line="480" w:lineRule="auto"/>
+      </w:pPr>
+    </w:p>
+    <w:p>
+      <w:pPr>
+        <w:spacing w:line="480" w:lineRule="auto"/>
+      </w:pPr>
+    </w:p>
+    <w:p>
+      <w:pPr>
+        <w:spacing w:line="480" w:lineRule="auto"/>
+        <w:rPr>
+          <w:sz w:val="21"/>
+        </w:rPr>
+      </w:pPr>
+    </w:p>
+    <w:p>
+      <w:pPr>
+        <w:spacing w:line="480" w:lineRule="auto"/>
+        <w:rPr>
+          <w:sz w:val="21"/>
+        </w:rPr>
+      </w:pPr>
+    </w:p>
+    <w:p>
+      <w:pPr>
+        <w:spacing w:line="480" w:lineRule="auto"/>
+        <w:rPr>
+          <w:sz w:val="36"/>
+        </w:rPr>
+      </w:pPr>
+      <w:r>
+        <w:rPr>
+          <w:sz w:val="36"/>
+        </w:rPr>
+        <w:t>Signed</w:t>
+      </w:r>
+      <w:r>
+        <w:rPr>
+          <w:sz w:val="36"/>
+        </w:rPr>
+        <w:t>:</w:t>
+      </w:r>
+      <w:r>
+        <w:rPr>
+          <w:sz w:val="36"/>
+          <w:u w:val="single"/>
+        </w:rPr>
+        <w:tab/>
+      </w:r>
+      <w:r>
+        <w:rPr>
+          <w:sz w:val="36"/>
+          <w:u w:val="single"/>
+        </w:rPr>
+        <w:t>                                                       </w:t>
+      </w:r>
+      <w:r>
+        <w:rPr>
+          <w:sz w:val="36"/>
+        </w:rPr>
+        <w:t xml:space="preserve">  </w:t>
+      </w:r>
+    </w:p>
+    <w:p>
+      <w:pPr>
+        <w:spacing w:line="480" w:lineRule="auto"/>
+        <w:rPr>
+          <w:sz w:val="36"/>
+        </w:rPr>
+      </w:pPr>
+      <w:r>
+        <w:rPr>
+          <w:sz w:val="36"/>
+        </w:rPr>
+        <w:t xml:space="preserve">Date: </w:t>
+      </w:r>
+      <w:r>
+        <w:rPr>
+          <w:sz w:val="36"/>
+        </w:rPr>
+        <w:tab/>
+      </w:r>
+      <w:r>
+        <w:rPr>
+          <w:sz w:val="36"/>
+        </w:rPr>
+        <w:t>28</w:t>
+      </w:r>
+      <w:r>
+        <w:rPr>
+          <w:sz w:val="36"/>
+        </w:rPr>
+        <w:t>th August 2019</w:t>
+      </w:r>
+    </w:p>
     <w:p>
       <w:pPr>
         <w:pStyle w:val="Heading1"/>
       </w:pPr>
       <w:r>
+        <w:lastRenderedPageBreak/>
         <w:t>Table of Contents</w:t>
       </w:r>
     </w:p>
+    <w:p>
+      <w:pPr>
+        <w:rPr>
+          <w:rFonts w:ascii="Times New Roman" w:hAnsi="Times New Roman"/>
+        </w:rPr>
+      </w:pPr>
+      <w:r>
+        <w:t xml:space="preserve">Showing title and page number of each chapter, section and subsection (see Appendix A for sample layout) </w:t>
+      </w:r>
+    </w:p>
+    <w:p/>
+    <w:p>
+      <w:r>
+        <w:t xml:space="preserve">Acknowledgements </w:t>
+      </w:r>
+    </w:p>
+    <w:p>
+      <w:r>
+        <w:t>Introduction</w:t>
+      </w:r>
+    </w:p>
+    <w:p>
+      <w:r>
+        <w:t>List of Figures and Tables</w:t>
+      </w:r>
+    </w:p>
+    <w:p>
+      <w:r>
+        <w:t>List of Acronyms and Tables</w:t>
+      </w:r>
+    </w:p>
+    <w:p>
+      <w:r>
+        <w:t xml:space="preserve">Chapter 1. </w:t>
+      </w:r>
+      <w:r>
+        <w:t xml:space="preserve">Introduction </w:t>
+      </w:r>
+    </w:p>
+    <w:p>
+      <w:r>
+        <w:t xml:space="preserve">Chapter </w:t>
+      </w:r>
+      <w:r>
+        <w:t>2</w:t>
+      </w:r>
+      <w:r>
+        <w:t xml:space="preserve">. </w:t>
+      </w:r>
+      <w:r>
+        <w:t>Literature Review</w:t>
+      </w:r>
+    </w:p>
+    <w:p>
+      <w:r>
+        <w:t xml:space="preserve">Chapter </w:t>
+      </w:r>
+      <w:r>
+        <w:t>3</w:t>
+      </w:r>
+      <w:r>
+        <w:t xml:space="preserve">. </w:t>
+      </w:r>
+      <w:r>
+        <w:t xml:space="preserve">Methodology </w:t>
+      </w:r>
+    </w:p>
+    <w:p>
+      <w:r>
+        <w:t xml:space="preserve">Chapter </w:t>
+      </w:r>
+      <w:r>
+        <w:t>4</w:t>
+      </w:r>
+      <w:r>
+        <w:t xml:space="preserve">. </w:t>
+      </w:r>
+      <w:r>
+        <w:t>Results</w:t>
+      </w:r>
+    </w:p>
+    <w:p>
+      <w:r>
+        <w:t xml:space="preserve">Chapter </w:t>
+      </w:r>
+      <w:r>
+        <w:t>5</w:t>
+      </w:r>
+      <w:r>
+        <w:t xml:space="preserve">. </w:t>
+      </w:r>
+      <w:r>
+        <w:t>Discussion</w:t>
+      </w:r>
+    </w:p>
+    <w:p>
+      <w:r>
+        <w:t xml:space="preserve">Chapter </w:t>
+      </w:r>
+      <w:r>
+        <w:t>6</w:t>
+      </w:r>
+      <w:r>
+        <w:t xml:space="preserve">. </w:t>
+      </w:r>
+      <w:r>
+        <w:t>Conclusion</w:t>
+      </w:r>
+    </w:p>
+    <w:p>
+      <w:r>
+        <w:t>Bibliography</w:t>
+      </w:r>
+    </w:p>
+    <w:p>
+      <w:r>
+        <w:t>Appendix 1. Notification of intent not to apply for ethical approval</w:t>
+      </w:r>
+    </w:p>
+    <w:p>
+      <w:r>
+        <w:t>Appendix 2. Link to scripts used for the analysis</w:t>
+      </w:r>
+    </w:p>
     <w:p/>
     <w:p>
       <w:pPr>
         <w:pStyle w:val="Heading1"/>
       </w:pPr>
       <w:r>
+        <w:t>List of Figures and Tables</w:t>
+      </w:r>
+    </w:p>
+    <w:p>
+      <w:r>
+        <w:t xml:space="preserve">Titles of tables / illustrations and page numbers illustrations etc. (if appropriate) </w:t>
+      </w:r>
+    </w:p>
+    <w:p/>
+    <w:p>
+      <w:pPr>
+        <w:pStyle w:val="Heading1"/>
+      </w:pPr>
+      <w:r>
+        <w:t>List of acronyms and abbreviations</w:t>
+      </w:r>
+    </w:p>
+    <w:p/>
+    <w:p>
+      <w:pPr>
+        <w:rPr>
+          <w:rFonts w:eastAsia="Times New Roman" w:cs="Times New Roman"/>
+        </w:rPr>
+      </w:pPr>
+      <w:r>
+        <w:rPr>
+          <w:rFonts w:eastAsia="Times New Roman" w:cs="Times New Roman"/>
+          <w:sz w:val="22"/>
+          <w:szCs w:val="22"/>
+        </w:rPr>
+        <w:t xml:space="preserve">Key to abbreviations used in the text </w:t>
+      </w:r>
+    </w:p>
+    <w:p>
+      <w:r>
+        <w:t xml:space="preserve">VGI – Volunteered </w:t>
+      </w:r>
+      <w:r>
+        <w:t>Geographic Information</w:t>
+      </w:r>
+    </w:p>
+    <w:p/>
+    <w:p>
+      <w:pPr>
+        <w:pStyle w:val="Heading1"/>
+      </w:pPr>
+      <w:r>
+        <w:t>Acknowledgments</w:t>
+      </w:r>
+    </w:p>
+    <w:p>
+      <w:r>
+        <w:t>I would like to thank my family for their thorough support</w:t>
+      </w:r>
+    </w:p>
+    <w:p/>
+    <w:p>
+      <w:r>
+        <w:t>Secondly, I would like to thank my supervisor Huanfa for their comments and advice and the staff at CASA for the support this year.</w:t>
+      </w:r>
+    </w:p>
+    <w:p>
+      <w:pPr>
+        <w:spacing w:before="100" w:beforeAutospacing="1" w:after="100" w:afterAutospacing="1"/>
+        <w:rPr>
+          <w:rFonts w:ascii="Calibri" w:eastAsia="Times New Roman" w:hAnsi="Calibri" w:cs="Times New Roman"/>
+        </w:rPr>
+      </w:pPr>
+      <w:r>
+        <w:rPr>
+          <w:rFonts w:ascii="Calibri" w:eastAsia="Times New Roman" w:hAnsi="Calibri" w:cs="Times New Roman"/>
+        </w:rPr>
+        <w:t xml:space="preserve">Finally, I am extremely grateful for those </w:t>
+      </w:r>
+      <w:r>
+        <w:rPr>
+          <w:rFonts w:ascii="Calibri" w:eastAsia="Times New Roman" w:hAnsi="Calibri" w:cs="Times New Roman"/>
+        </w:rPr>
+        <w:t xml:space="preserve">people I have met throughout this year at CASA, who have </w:t>
+      </w:r>
+    </w:p>
+    <w:p>
+      <w:pPr>
+        <w:spacing w:before="100" w:beforeAutospacing="1" w:after="100" w:afterAutospacing="1"/>
+        <w:rPr>
+          <w:rFonts w:ascii="Calibri" w:eastAsia="Times New Roman" w:hAnsi="Calibri" w:cs="Times New Roman"/>
+        </w:rPr>
+      </w:pPr>
+      <w:r>
+        <w:rPr>
+          <w:rFonts w:ascii="Calibri" w:eastAsia="Times New Roman" w:hAnsi="Calibri" w:cs="Times New Roman"/>
+        </w:rPr>
+        <w:t>E</w:t>
+      </w:r>
+      <w:r>
+        <w:rPr>
+          <w:rFonts w:ascii="Calibri" w:eastAsia="Times New Roman" w:hAnsi="Calibri" w:cs="Times New Roman"/>
+        </w:rPr>
+        <w:t>specially my flat mate</w:t>
+      </w:r>
+      <w:r>
+        <w:rPr>
+          <w:rFonts w:ascii="Calibri" w:eastAsia="Times New Roman" w:hAnsi="Calibri" w:cs="Times New Roman"/>
+        </w:rPr>
+        <w:t>s</w:t>
+      </w:r>
+      <w:r>
+        <w:rPr>
+          <w:rFonts w:ascii="Calibri" w:eastAsia="Times New Roman" w:hAnsi="Calibri" w:cs="Times New Roman"/>
+        </w:rPr>
+        <w:t xml:space="preserve"> James and George. </w:t>
+      </w:r>
+    </w:p>
+    <w:p>
+      <w:pPr>
+        <w:spacing w:before="100" w:beforeAutospacing="1" w:after="100" w:afterAutospacing="1"/>
+        <w:rPr>
+          <w:rFonts w:ascii="Calibri" w:eastAsia="Times New Roman" w:hAnsi="Calibri" w:cs="Times New Roman"/>
+        </w:rPr>
+      </w:pPr>
+    </w:p>
+    <w:p>
+      <w:pPr>
+        <w:spacing w:before="100" w:beforeAutospacing="1" w:after="100" w:afterAutospacing="1"/>
+        <w:rPr>
+          <w:rFonts w:ascii="Calibri" w:eastAsia="Times New Roman" w:hAnsi="Calibri" w:cs="Times New Roman"/>
+        </w:rPr>
+      </w:pPr>
+    </w:p>
+    <w:p>
+      <w:pPr>
+        <w:spacing w:before="100" w:beforeAutospacing="1" w:after="100" w:afterAutospacing="1"/>
+        <w:rPr>
+          <w:rFonts w:ascii="Calibri" w:eastAsia="Times New Roman" w:hAnsi="Calibri" w:cs="Times New Roman"/>
+        </w:rPr>
+      </w:pPr>
+    </w:p>
+    <w:p>
+      <w:pPr>
+        <w:pStyle w:val="Heading1"/>
+        <w:rPr>
+          <w:rFonts w:asciiTheme="minorHAnsi" w:hAnsiTheme="minorHAnsi"/>
+        </w:rPr>
+      </w:pPr>
+      <w:r>
         <w:lastRenderedPageBreak/>
-        <w:t>List of Figures and Tables</w:t>
-      </w:r>
-    </w:p>
-    <w:p>
-      <w:r>
-        <w:tab/>
-      </w:r>
-    </w:p>
-    <w:p>
-      <w:pPr>
-        <w:pStyle w:val="Heading1"/>
-      </w:pPr>
-      <w:r>
-        <w:t>List of</w:t>
-      </w:r>
-      <w:bookmarkStart w:id="0" w:name="_GoBack"/>
-      <w:bookmarkEnd w:id="0"/>
-      <w:r>
-        <w:t xml:space="preserve"> acronyms and abbreviations</w:t>
-      </w:r>
-    </w:p>
-    <w:p/>
-    <w:p>
-      <w:r>
-        <w:t xml:space="preserve">VGI – Volunteered </w:t>
-      </w:r>
-      <w:r>
-        <w:t>Geographic Information</w:t>
-      </w:r>
-    </w:p>
-    <w:p/>
-    <w:p>
-      <w:pPr>
-        <w:pStyle w:val="Heading1"/>
-      </w:pPr>
-      <w:r>
-        <w:t>Acknowledgments</w:t>
-      </w:r>
-    </w:p>
-    <w:p/>
-    <w:p>
-      <w:pPr>
-        <w:pStyle w:val="Heading1"/>
-        <w:rPr>
-          <w:rFonts w:asciiTheme="minorHAnsi" w:hAnsiTheme="minorHAnsi"/>
-        </w:rPr>
-      </w:pPr>
+        <w:t xml:space="preserve">1. </w:t>
+      </w:r>
       <w:r>
         <w:t>Introduction</w:t>
       </w:r>
@@ -365,12 +1120,6 @@
         <w:t xml:space="preserve"> </w:t>
       </w:r>
     </w:p>
-    <w:p/>
-    <w:p>
-      <w:r>
-        <w:t>Other Ideas:</w:t>
-      </w:r>
-    </w:p>
     <w:p>
       <w:pPr>
         <w:pStyle w:val="ListParagraph"/>
@@ -380,7 +1129,18 @@
         </w:numPr>
       </w:pPr>
       <w:r>
-        <w:t>Also an examination of where to people drive (and relation to parking spaces) -&gt; this is flawed however as only subset</w:t>
+        <w:rPr>
+          <w:rFonts w:ascii="Times" w:hAnsi="Times" w:cs="Times"/>
+          <w:color w:val="000000"/>
+          <w:lang w:val="en-US"/>
+        </w:rPr>
+        <w:t>Characterising and classifying the movement of entities across space or a network is a very interesting area of spatial research that I would like to add to and learn from</w:t>
+      </w:r>
+    </w:p>
+    <w:p/>
+    <w:p>
+      <w:r>
+        <w:t>Other Ideas:</w:t>
       </w:r>
     </w:p>
     <w:p>
@@ -392,13 +1152,7 @@
         </w:numPr>
       </w:pPr>
       <w:r>
-        <w:t>Which modes are used for which activit</w:t>
-      </w:r>
-      <w:r>
-        <w:t>i</w:t>
-      </w:r>
-      <w:r>
-        <w:t>es</w:t>
+        <w:t>Also an examination of where to people drive (and relation to parking spaces) -&gt; this is flawed however as only subset</w:t>
       </w:r>
     </w:p>
     <w:p>
@@ -410,35 +1164,13 @@
         </w:numPr>
       </w:pPr>
       <w:r>
-        <w:rPr>
-          <w:rFonts w:eastAsia="Times New Roman" w:cstheme="minorHAnsi"/>
-        </w:rPr>
-        <w:t>big data allows for us to not only study the spatial and temporal interactions but also interactions of socio-economic factors</w:t>
-      </w:r>
-      <w:r>
-        <w:rPr>
-          <w:rFonts w:eastAsia="Times New Roman" w:cstheme="minorHAnsi"/>
-        </w:rPr>
-        <w:t xml:space="preserve"> [this is what this research aims to do]</w:t>
-      </w:r>
-      <w:r>
-        <w:rPr>
-          <w:rFonts w:eastAsia="Times New Roman" w:cstheme="minorHAnsi"/>
-        </w:rPr>
-        <w:t xml:space="preserve"> (Cheng </w:t>
-      </w:r>
-      <w:r>
-        <w:rPr>
-          <w:rFonts w:eastAsia="Times New Roman" w:cstheme="minorHAnsi"/>
-          <w:i/>
-        </w:rPr>
-        <w:t>et al.</w:t>
-      </w:r>
-      <w:r>
-        <w:rPr>
-          <w:rFonts w:eastAsia="Times New Roman" w:cstheme="minorHAnsi"/>
-        </w:rPr>
-        <w:t>, 2017)</w:t>
+        <w:t>Which modes are used for which activit</w:t>
+      </w:r>
+      <w:r>
+        <w:t>i</w:t>
+      </w:r>
+      <w:r>
+        <w:t>es</w:t>
       </w:r>
     </w:p>
     <w:p>
@@ -450,30 +1182,35 @@
         </w:numPr>
       </w:pPr>
       <w:r>
-        <w:t>W</w:t>
-      </w:r>
-      <w:r>
-        <w:t>ireless portable devices are carried by humans, exhibit the same mobility behaviour of their human carriers and their movements</w:t>
-      </w:r>
-      <w:r>
-        <w:t xml:space="preserve"> (</w:t>
-      </w:r>
-      <w:proofErr w:type="spellStart"/>
-      <w:r>
-        <w:t>Jahromi</w:t>
-      </w:r>
-      <w:proofErr w:type="spellEnd"/>
-      <w:r>
-        <w:t xml:space="preserve"> </w:t>
-      </w:r>
-      <w:r>
-        <w:rPr>
+        <w:rPr>
+          <w:rFonts w:eastAsia="Times New Roman" w:cstheme="minorHAnsi"/>
+        </w:rPr>
+        <w:t>big data allows for us to not only study the spatial and temporal interactions but also interactions of socio-economic factors</w:t>
+      </w:r>
+      <w:r>
+        <w:rPr>
+          <w:rFonts w:eastAsia="Times New Roman" w:cstheme="minorHAnsi"/>
+        </w:rPr>
+        <w:t xml:space="preserve"> [this is what this research aims to do]</w:t>
+      </w:r>
+      <w:r>
+        <w:rPr>
+          <w:rFonts w:eastAsia="Times New Roman" w:cstheme="minorHAnsi"/>
+        </w:rPr>
+        <w:t xml:space="preserve"> (Cheng </w:t>
+      </w:r>
+      <w:r>
+        <w:rPr>
+          <w:rFonts w:eastAsia="Times New Roman" w:cstheme="minorHAnsi"/>
           <w:i/>
         </w:rPr>
         <w:t>et al.</w:t>
       </w:r>
       <w:r>
-        <w:t>, 2016).</w:t>
+        <w:rPr>
+          <w:rFonts w:eastAsia="Times New Roman" w:cstheme="minorHAnsi"/>
+        </w:rPr>
+        <w:t>, 2017)</w:t>
       </w:r>
     </w:p>
     <w:p>
@@ -485,16 +1222,14 @@
         </w:numPr>
       </w:pPr>
       <w:r>
-        <w:t xml:space="preserve">ESSENTIAL: </w:t>
-      </w:r>
-      <w:r>
-        <w:t>Smart City with interacting networks and GPS signals (</w:t>
-      </w:r>
-      <w:proofErr w:type="spellStart"/>
-      <w:r>
-        <w:t>Jahromi</w:t>
-      </w:r>
-      <w:proofErr w:type="spellEnd"/>
+        <w:t>W</w:t>
+      </w:r>
+      <w:r>
+        <w:t>ireless portable devices are carried by humans, exhibit the same mobility behaviour of their human carriers and their movements</w:t>
+      </w:r>
+      <w:r>
+        <w:t xml:space="preserve"> (Jahromi</w:t>
+      </w:r>
       <w:r>
         <w:t xml:space="preserve"> </w:t>
       </w:r>
@@ -505,7 +1240,7 @@
         <w:t>et al.</w:t>
       </w:r>
       <w:r>
-        <w:t>, 2016)</w:t>
+        <w:t>, 2016).</w:t>
       </w:r>
     </w:p>
     <w:p>
@@ -517,6 +1252,33 @@
         </w:numPr>
       </w:pPr>
       <w:r>
+        <w:t xml:space="preserve">ESSENTIAL: </w:t>
+      </w:r>
+      <w:r>
+        <w:t>Smart City with interacting networks and GPS signals (Jahromi</w:t>
+      </w:r>
+      <w:r>
+        <w:t xml:space="preserve"> </w:t>
+      </w:r>
+      <w:r>
+        <w:rPr>
+          <w:i/>
+        </w:rPr>
+        <w:t>et al.</w:t>
+      </w:r>
+      <w:r>
+        <w:t>, 2016)</w:t>
+      </w:r>
+    </w:p>
+    <w:p>
+      <w:pPr>
+        <w:pStyle w:val="ListParagraph"/>
+        <w:numPr>
+          <w:ilvl w:val="0"/>
+          <w:numId w:val="1"/>
+        </w:numPr>
+      </w:pPr>
+      <w:r>
         <w:t xml:space="preserve">Also </w:t>
       </w:r>
       <w:r>
@@ -578,11 +1340,9 @@
       <w:r>
         <w:t>The way in which people move travel and the reason for their movement on a large scale, still remains an area with a distinct lack of investigation within broader mobility studies (</w:t>
       </w:r>
-      <w:proofErr w:type="spellStart"/>
       <w:r>
         <w:t>Yazdizadeh</w:t>
       </w:r>
-      <w:proofErr w:type="spellEnd"/>
       <w:r>
         <w:t xml:space="preserve"> </w:t>
       </w:r>
@@ -623,86 +1383,68 @@
         <w:t>their carriers</w:t>
       </w:r>
       <w:r>
-        <w:t xml:space="preserve"> (</w:t>
-      </w:r>
-      <w:proofErr w:type="spellStart"/>
-      <w:r>
-        <w:t>Jahromi</w:t>
-      </w:r>
-      <w:proofErr w:type="spellEnd"/>
+        <w:t xml:space="preserve"> (Jahromi </w:t>
+      </w:r>
+      <w:r>
+        <w:rPr>
+          <w:i/>
+        </w:rPr>
+        <w:t>et al.</w:t>
+      </w:r>
+      <w:r>
+        <w:t xml:space="preserve">, 2016). Through mobility surveys we can gain insight into </w:t>
+      </w:r>
+      <w:r>
+        <w:t>people’s</w:t>
+      </w:r>
+      <w:r>
+        <w:t xml:space="preserve"> movement behaviour in a city and the</w:t>
+      </w:r>
+      <w:r>
+        <w:t xml:space="preserve"> preferences</w:t>
+      </w:r>
+      <w:r>
+        <w:t xml:space="preserve"> of mode of travel they</w:t>
+      </w:r>
       <w:r>
         <w:t xml:space="preserve"> </w:t>
       </w:r>
       <w:r>
+        <w:t xml:space="preserve">take when travelling for certain activities. Arguably, by studying these behaviours on such a scale, they can use them to inform in city-level </w:t>
+      </w:r>
+      <w:r>
+        <w:t>decision-making</w:t>
+      </w:r>
+      <w:r>
+        <w:t xml:space="preserve"> (Attard </w:t>
+      </w:r>
+      <w:r>
         <w:rPr>
           <w:i/>
         </w:rPr>
         <w:t>et al.</w:t>
       </w:r>
       <w:r>
-        <w:t xml:space="preserve">, 2016). Through mobility surveys we can gain insight into </w:t>
-      </w:r>
-      <w:r>
-        <w:t>people’s</w:t>
-      </w:r>
-      <w:r>
-        <w:t xml:space="preserve"> movement behaviour in a city and the</w:t>
-      </w:r>
-      <w:r>
-        <w:t xml:space="preserve"> preferences</w:t>
-      </w:r>
-      <w:r>
-        <w:t xml:space="preserve"> of mode of travel they</w:t>
-      </w:r>
-      <w:r>
-        <w:t xml:space="preserve"> </w:t>
-      </w:r>
-      <w:r>
-        <w:t xml:space="preserve">take when travelling for certain activities. Arguably, by studying these behaviours on such a scale, they can use them to inform in city-level </w:t>
-      </w:r>
-      <w:r>
-        <w:t>decision-making</w:t>
-      </w:r>
-      <w:r>
-        <w:t xml:space="preserve"> (Attard </w:t>
+        <w:t xml:space="preserve">, 2016). For example, if we knew that people have a higher propensity to use public transport when travelling to leisure activities in certain parts of a city, transport authorities could use this information couple bus/metro </w:t>
+      </w:r>
+      <w:r>
+        <w:lastRenderedPageBreak/>
+        <w:t>routes/schedules to locations and opening hours of leisure services [may need better example].</w:t>
+      </w:r>
+    </w:p>
+    <w:p/>
+    <w:p>
+      <w:r>
+        <w:t xml:space="preserve">Despite this, there is a gap in knowledge of understanding of movement in most cities, owing to the fact that no research has been initiated there. One exception is in Montreal, where a number of mobile applications have been created in recent years (since 2016) to study how people move across the city based on their smartphones. This report makes use of the most recent available data from one of these studies: </w:t>
+      </w:r>
+      <w:r>
+        <w:t>The</w:t>
       </w:r>
       <w:r>
         <w:rPr>
           <w:i/>
         </w:rPr>
-        <w:t>et al.</w:t>
-      </w:r>
-      <w:r>
-        <w:t>, 2016). For example, if we knew that people have a higher propensity to use public transport when travelling to leisure activities in certain parts of a city, transport authorities could use this information couple bus/metro routes/schedules to locations and opening hours of leisure services [may need better example].</w:t>
-      </w:r>
-    </w:p>
-    <w:p/>
-    <w:p>
-      <w:r>
-        <w:t xml:space="preserve">Despite this, there is a gap in knowledge of understanding of movement in most cities, owing to the fact that no research has been initiated there. One exception is in Montreal, where a number of mobile applications have been created in recent years (since 2016) to study how people move across the city based on their smartphones. This report makes use of the most recent available data from one of these studies: </w:t>
-      </w:r>
-      <w:r>
-        <w:t>The</w:t>
-      </w:r>
-      <w:r>
-        <w:rPr>
-          <w:i/>
-        </w:rPr>
-        <w:t xml:space="preserve"> 2017 MTL </w:t>
-      </w:r>
-      <w:proofErr w:type="spellStart"/>
-      <w:r>
-        <w:rPr>
-          <w:i/>
-        </w:rPr>
-        <w:t>Trajet</w:t>
-      </w:r>
-      <w:proofErr w:type="spellEnd"/>
-      <w:r>
-        <w:rPr>
-          <w:i/>
-        </w:rPr>
-        <w:t xml:space="preserve"> </w:t>
+        <w:t xml:space="preserve"> 2017 MTL Trajet </w:t>
       </w:r>
       <w:r>
         <w:t>study carried out between 18</w:t>
@@ -960,133 +1702,84 @@
       <w:r>
         <w:t>Movement is an interaction between an origin and destination (O/D), whereas transport is a derived demand for people to get to a given location (</w:t>
       </w:r>
-      <w:proofErr w:type="spellStart"/>
       <w:r>
         <w:rPr>
           <w:rFonts w:eastAsia="Times New Roman" w:cstheme="minorHAnsi"/>
         </w:rPr>
-        <w:t>Golledge</w:t>
-      </w:r>
-      <w:proofErr w:type="spellEnd"/>
+        <w:t>Golledge &amp; Gärling, 2001</w:t>
+      </w:r>
       <w:r>
         <w:rPr>
           <w:rFonts w:eastAsia="Times New Roman" w:cstheme="minorHAnsi"/>
         </w:rPr>
-        <w:t xml:space="preserve"> &amp; </w:t>
-      </w:r>
-      <w:proofErr w:type="spellStart"/>
-      <w:r>
+        <w:t xml:space="preserve">; </w:t>
+      </w:r>
+      <w:r>
+        <w:t xml:space="preserve">Murray </w:t>
+      </w:r>
+      <w:r>
+        <w:rPr>
+          <w:i/>
+        </w:rPr>
+        <w:t>et al.</w:t>
+      </w:r>
+      <w:r>
+        <w:t xml:space="preserve">, 2012). Studying the purpose of the flow between O/D on a transport network underpins our understanding of the movement behaviour of populations in a city. Indeed, discerning the spatio-temporal profile of the different transport modes and purposes in city can brings us closer to understanding the human phenomena in cities </w:t>
+      </w:r>
+      <w:r>
+        <w:t>(</w:t>
+      </w:r>
+      <w:r>
+        <w:t>Kwan &amp; Neutens, 2012). This study aims to deconstruct the spatial, temporal and spatial-temporal aspects of travel […]</w:t>
+      </w:r>
+    </w:p>
+    <w:p/>
+    <w:p/>
+    <w:p>
+      <w:pPr>
         <w:rPr>
           <w:rFonts w:eastAsia="Times New Roman" w:cstheme="minorHAnsi"/>
         </w:rPr>
-        <w:t>Gärling</w:t>
-      </w:r>
-      <w:proofErr w:type="spellEnd"/>
-      <w:r>
+      </w:pPr>
+      <w:r>
+        <w:t xml:space="preserve">Research carried out by Zhang &amp; Cheng (2019) discover expected difference in the profiles of people travelling within London based on their employment status. In general, finding regularity in full-time transport patterns compared with those who are un-employed. While, </w:t>
+      </w:r>
+      <w:r>
+        <w:lastRenderedPageBreak/>
+        <w:t>this information is of use to transport authorities, there is still a lack of investigation into more of the local impacts of transport.</w:t>
+      </w:r>
+    </w:p>
+    <w:p>
+      <w:pPr>
         <w:rPr>
           <w:rFonts w:eastAsia="Times New Roman" w:cstheme="minorHAnsi"/>
         </w:rPr>
-        <w:t>, 2001</w:t>
-      </w:r>
-      <w:r>
+      </w:pPr>
+    </w:p>
+    <w:p>
+      <w:pPr>
         <w:rPr>
           <w:rFonts w:eastAsia="Times New Roman" w:cstheme="minorHAnsi"/>
         </w:rPr>
-        <w:t xml:space="preserve">; </w:t>
-      </w:r>
-      <w:r>
-        <w:t xml:space="preserve">Murray </w:t>
-      </w:r>
-      <w:r>
-        <w:rPr>
-          <w:i/>
-        </w:rPr>
-        <w:t xml:space="preserve">et </w:t>
-      </w:r>
-      <w:r>
-        <w:rPr>
-          <w:i/>
-        </w:rPr>
-        <w:lastRenderedPageBreak/>
-        <w:t>al.</w:t>
-      </w:r>
-      <w:r>
-        <w:t xml:space="preserve">, 2012). Studying the purpose of the flow between O/D on a transport network underpins our understanding of the movement behaviour of populations in a city. Indeed, discerning the </w:t>
-      </w:r>
-      <w:proofErr w:type="spellStart"/>
-      <w:r>
-        <w:t>spatio</w:t>
-      </w:r>
-      <w:proofErr w:type="spellEnd"/>
-      <w:r>
-        <w:t xml:space="preserve">-temporal profile of the different transport modes and purposes in city can brings us closer to understanding the human phenomena in cities </w:t>
-      </w:r>
-      <w:r>
-        <w:t>(</w:t>
-      </w:r>
-      <w:r>
-        <w:t xml:space="preserve">Kwan &amp; </w:t>
-      </w:r>
-      <w:proofErr w:type="spellStart"/>
-      <w:r>
-        <w:t>Neutens</w:t>
-      </w:r>
-      <w:proofErr w:type="spellEnd"/>
-      <w:r>
-        <w:t>, 2012). This study aims to deconstruct the spatial, temporal and spatial-temporal aspects of travel […]</w:t>
-      </w:r>
-    </w:p>
-    <w:p/>
-    <w:p/>
-    <w:p>
-      <w:pPr>
+      </w:pPr>
+      <w:r>
         <w:rPr>
           <w:rFonts w:eastAsia="Times New Roman" w:cstheme="minorHAnsi"/>
         </w:rPr>
-      </w:pPr>
-      <w:r>
-        <w:t>Research carried out by Zhang &amp; Cheng (2019) discover expected difference in the profiles of people travelling within London based on their employment status. In general, finding regularity in full-time transport patterns compared with those who are un-employed. While, this information is of use to transport authorities, there is still a lack of investigation into more of the local impacts of transport.</w:t>
-      </w:r>
-    </w:p>
-    <w:p>
-      <w:pPr>
+        <w:t>with smartphones enormous potential to collect location data for many purposes</w:t>
+      </w:r>
+      <w:r>
         <w:rPr>
           <w:rFonts w:eastAsia="Times New Roman" w:cstheme="minorHAnsi"/>
         </w:rPr>
-      </w:pPr>
-    </w:p>
-    <w:p>
-      <w:pPr>
+        <w:t xml:space="preserve">, hence </w:t>
+      </w:r>
+      <w:r>
         <w:rPr>
           <w:rFonts w:eastAsia="Times New Roman" w:cstheme="minorHAnsi"/>
         </w:rPr>
-      </w:pPr>
-      <w:r>
-        <w:rPr>
-          <w:rFonts w:eastAsia="Times New Roman" w:cstheme="minorHAnsi"/>
-        </w:rPr>
-        <w:t>with smartphones enormous potential to collect location data for many purposes</w:t>
-      </w:r>
-      <w:r>
-        <w:rPr>
-          <w:rFonts w:eastAsia="Times New Roman" w:cstheme="minorHAnsi"/>
-        </w:rPr>
-        <w:t xml:space="preserve">, hence </w:t>
-      </w:r>
-      <w:r>
-        <w:rPr>
-          <w:rFonts w:eastAsia="Times New Roman" w:cstheme="minorHAnsi"/>
-        </w:rPr>
-        <w:t>﻿</w:t>
-      </w:r>
-      <w:proofErr w:type="spellStart"/>
-      <w:r>
-        <w:rPr>
-          <w:rFonts w:eastAsia="Times New Roman" w:cstheme="minorHAnsi"/>
-        </w:rPr>
-        <w:t>Itinerum</w:t>
-      </w:r>
-      <w:proofErr w:type="spellEnd"/>
+        <w:t>﻿Itinerum</w:t>
+      </w:r>
       <w:r>
         <w:rPr>
           <w:rFonts w:eastAsia="Times New Roman" w:cstheme="minorHAnsi"/>
@@ -1264,15 +1957,13 @@
     </w:p>
     <w:p>
       <w:r>
-        <w:t xml:space="preserve">We would have new insights if we </w:t>
-      </w:r>
-      <w:proofErr w:type="spellStart"/>
-      <w:r>
-        <w:t>new</w:t>
-      </w:r>
-      <w:proofErr w:type="spellEnd"/>
-      <w:r>
-        <w:t xml:space="preserve"> that 90% of travel to hospitals is done by cars for example.</w:t>
+        <w:t>We would have new insights if we new that 90% of travel to hospitals is done by cars for example.</w:t>
+      </w:r>
+    </w:p>
+    <w:p/>
+    <w:p>
+      <w:r>
+        <w:t xml:space="preserve">Warrants futher investigation </w:t>
       </w:r>
     </w:p>
     <w:p/>
@@ -1377,7 +2068,6 @@
           <w:color w:val="FF0000"/>
           <w:sz w:val="28"/>
         </w:rPr>
-        <w:lastRenderedPageBreak/>
         <w:t>Approach</w:t>
       </w:r>
     </w:p>
@@ -1393,36 +2083,19 @@
           <w:i/>
           <w:color w:val="FF0000"/>
         </w:rPr>
-        <w:t xml:space="preserve">MTL </w:t>
-      </w:r>
-      <w:proofErr w:type="spellStart"/>
+        <w:t>MTL Trajet</w:t>
+      </w:r>
+    </w:p>
+    <w:p>
+      <w:r>
+        <w:t xml:space="preserve">This study makes use of data from the </w:t>
+      </w:r>
       <w:r>
         <w:rPr>
           <w:i/>
-          <w:color w:val="FF0000"/>
-        </w:rPr>
-        <w:t>Trajet</w:t>
-      </w:r>
-      <w:proofErr w:type="spellEnd"/>
-    </w:p>
-    <w:p>
-      <w:r>
-        <w:t xml:space="preserve">This study makes use of data from the </w:t>
-      </w:r>
-      <w:r>
-        <w:rPr>
-          <w:i/>
-        </w:rPr>
-        <w:t xml:space="preserve">2017 MTL </w:t>
-      </w:r>
-      <w:proofErr w:type="spellStart"/>
-      <w:r>
-        <w:rPr>
-          <w:i/>
-        </w:rPr>
-        <w:t>Trajet</w:t>
-      </w:r>
-      <w:proofErr w:type="spellEnd"/>
+        </w:rPr>
+        <w:t>2017 MTL Trajet</w:t>
+      </w:r>
       <w:r>
         <w:t xml:space="preserve"> survey originally collected by researchers at the </w:t>
       </w:r>
@@ -1442,26 +2115,30 @@
         <w:t xml:space="preserve"> lab, Concordia University</w:t>
       </w:r>
       <w:r>
-        <w:t xml:space="preserve"> (Patterson &amp; Fitzsimmons, 2017). This survey was created to study travel behaviour and is currently being used to inform city and transport planning decisions in the city of Montreal (MTL </w:t>
-      </w:r>
-      <w:proofErr w:type="spellStart"/>
-      <w:r>
-        <w:t>Trajet</w:t>
-      </w:r>
-      <w:proofErr w:type="spellEnd"/>
-      <w:r>
-        <w:t>, 2017).</w:t>
-      </w:r>
-    </w:p>
-    <w:p/>
-    <w:p>
-      <w:r>
+        <w:t xml:space="preserve"> (Patterson &amp; Fitzsimmons, 2017). This survey was created to study travel behaviour and is currently being used to inform city and transport planning decisions in the city of Montreal (MTL Trajet, 2017).</w:t>
+      </w:r>
+    </w:p>
+    <w:p/>
+    <w:p>
+      <w:r>
+        <w:lastRenderedPageBreak/>
         <w:t xml:space="preserve">The methodology of this project differs from previous research as it concerns itself with the modelling (through classification) of the movement of people in Montreal based on given purposes and mode. It is hoped that this modelling, in combination with an overarching spatial-temporal investigation, can be used infer something […] about movement within a city. </w:t>
       </w:r>
     </w:p>
     <w:p/>
     <w:p>
       <w:r>
+        <w:t>[Image of the app and the trips</w:t>
+      </w:r>
+      <w:bookmarkStart w:id="0" w:name="_GoBack"/>
+      <w:bookmarkEnd w:id="0"/>
+      <w:r>
+        <w:t>]</w:t>
+      </w:r>
+    </w:p>
+    <w:p/>
+    <w:p>
+      <w:r>
         <w:t xml:space="preserve">Although, this study primarily focusses in on Montréal and this may not be transferred to other cities. </w:t>
       </w:r>
     </w:p>
@@ -1478,26 +2155,10 @@
         <w:t xml:space="preserve">This study also concerns itself with the modelling through classification on purpose of the movement. It is hoped, in combination with </w:t>
       </w:r>
       <w:r>
-        <w:t xml:space="preserve">a </w:t>
-      </w:r>
-      <w:proofErr w:type="spellStart"/>
-      <w:r>
-        <w:t>spatio</w:t>
-      </w:r>
-      <w:proofErr w:type="spellEnd"/>
-      <w:r>
-        <w:t xml:space="preserve">-temporal investigation, this analysis presented can infer something about movement at a higher scale within a city. Although, it must not be forgotten that this study primarily focusses in on Montréal and this may not be transferred to </w:t>
-      </w:r>
-      <w:r>
-        <w:t>other cities (</w:t>
-      </w:r>
-      <w:proofErr w:type="spellStart"/>
-      <w:r>
-        <w:t>Ergodoic</w:t>
-      </w:r>
-      <w:proofErr w:type="spellEnd"/>
-      <w:r>
-        <w:t xml:space="preserve"> and Ecological Fallacy). </w:t>
+        <w:t xml:space="preserve">a spatio-temporal investigation, this analysis presented can infer something about movement at a higher scale within a city. Although, it must not be forgotten that this study primarily focusses in on Montréal and this may not be transferred to </w:t>
+      </w:r>
+      <w:r>
+        <w:t xml:space="preserve">other cities (Ergodoic and Ecological Fallacy). </w:t>
       </w:r>
     </w:p>
     <w:p/>
@@ -1553,7 +2214,9 @@
     <w:sectPr>
       <w:pgSz w:w="11900" w:h="16840"/>
       <w:pgMar w:top="1440" w:right="1440" w:bottom="1440" w:left="1440" w:header="708" w:footer="708" w:gutter="0"/>
+      <w:pgNumType w:start="0"/>
       <w:cols w:space="708"/>
+      <w:titlePg/>
       <w:docGrid w:linePitch="360"/>
     </w:sectPr>
   </w:body>
@@ -1563,6 +2226,118 @@
 <file path=word/numbering.xml><?xml version="1.0" encoding="utf-8"?>
 <w:numbering xmlns:wpc="http://schemas.microsoft.com/office/word/2010/wordprocessingCanvas" xmlns:cx="http://schemas.microsoft.com/office/drawing/2014/chartex" xmlns:cx1="http://schemas.microsoft.com/office/drawing/2015/9/8/chartex" xmlns:cx2="http://schemas.microsoft.com/office/drawing/2015/10/21/chartex" xmlns:cx3="http://schemas.microsoft.com/office/drawing/2016/5/9/chartex" xmlns:cx4="http://schemas.microsoft.com/office/drawing/2016/5/10/chartex" xmlns:cx5="http://schemas.microsoft.com/office/drawing/2016/5/11/chartex" xmlns:cx6="http://schemas.microsoft.com/office/drawing/2016/5/12/chartex" xmlns:cx7="http://schemas.microsoft.com/office/drawing/2016/5/13/chartex" xmlns:cx8="http://schemas.microsoft.com/office/drawing/2016/5/14/chartex" xmlns:mc="http://schemas.openxmlformats.org/markup-compatibility/2006" xmlns:aink="http://schemas.microsoft.com/office/drawing/2016/ink" xmlns:am3d="http://schemas.microsoft.com/office/drawing/2017/model3d" xmlns:o="urn:schemas-microsoft-com:office:office" xmlns:r="http://schemas.openxmlformats.org/officeDocument/2006/relationships" xmlns:m="http://schemas.openxmlformats.org/officeDocument/2006/math" xmlns:v="urn:schemas-microsoft-com:vml" xmlns:wp14="http://schemas.microsoft.com/office/word/2010/wordprocessingDrawing" xmlns:wp="http://schemas.openxmlformats.org/drawingml/2006/wordprocessingDrawing" xmlns:w10="urn:schemas-microsoft-com:office:word" xmlns:w="http://schemas.openxmlformats.org/wordprocessingml/2006/main" xmlns:w14="http://schemas.microsoft.com/office/word/2010/wordml" xmlns:w15="http://schemas.microsoft.com/office/word/2012/wordml" xmlns:w16cid="http://schemas.microsoft.com/office/word/2016/wordml/cid" xmlns:w16se="http://schemas.microsoft.com/office/word/2015/wordml/symex" xmlns:wpg="http://schemas.microsoft.com/office/word/2010/wordprocessingGroup" xmlns:wpi="http://schemas.microsoft.com/office/word/2010/wordprocessingInk" xmlns:wne="http://schemas.microsoft.com/office/word/2006/wordml" xmlns:wps="http://schemas.microsoft.com/office/word/2010/wordprocessingShape" mc:Ignorable="w14 w15 w16se w16cid wp14">
   <w:abstractNum w:abstractNumId="0" w15:restartNumberingAfterBreak="0">
+    <w:nsid w:val="0980206A"/>
+    <w:multiLevelType w:val="hybridMultilevel"/>
+    <w:tmpl w:val="12F2337A"/>
+    <w:lvl w:ilvl="0" w:tplc="3CAAC480">
+      <w:numFmt w:val="bullet"/>
+      <w:lvlText w:val="-"/>
+      <w:lvlJc w:val="left"/>
+      <w:pPr>
+        <w:ind w:left="720" w:hanging="360"/>
+      </w:pPr>
+      <w:rPr>
+        <w:rFonts w:ascii="Calibri" w:eastAsiaTheme="minorHAnsi" w:hAnsi="Calibri" w:cs="Calibri (Body)" w:hint="default"/>
+      </w:rPr>
+    </w:lvl>
+    <w:lvl w:ilvl="1" w:tplc="04090003" w:tentative="1">
+      <w:start w:val="1"/>
+      <w:numFmt w:val="bullet"/>
+      <w:lvlText w:val="o"/>
+      <w:lvlJc w:val="left"/>
+      <w:pPr>
+        <w:ind w:left="1440" w:hanging="360"/>
+      </w:pPr>
+      <w:rPr>
+        <w:rFonts w:ascii="Courier New" w:hAnsi="Courier New" w:cs="Courier New" w:hint="default"/>
+      </w:rPr>
+    </w:lvl>
+    <w:lvl w:ilvl="2" w:tplc="04090005" w:tentative="1">
+      <w:start w:val="1"/>
+      <w:numFmt w:val="bullet"/>
+      <w:lvlText w:val=""/>
+      <w:lvlJc w:val="left"/>
+      <w:pPr>
+        <w:ind w:left="2160" w:hanging="360"/>
+      </w:pPr>
+      <w:rPr>
+        <w:rFonts w:ascii="Wingdings" w:hAnsi="Wingdings" w:hint="default"/>
+      </w:rPr>
+    </w:lvl>
+    <w:lvl w:ilvl="3" w:tplc="04090001" w:tentative="1">
+      <w:start w:val="1"/>
+      <w:numFmt w:val="bullet"/>
+      <w:lvlText w:val=""/>
+      <w:lvlJc w:val="left"/>
+      <w:pPr>
+        <w:ind w:left="2880" w:hanging="360"/>
+      </w:pPr>
+      <w:rPr>
+        <w:rFonts w:ascii="Symbol" w:hAnsi="Symbol" w:hint="default"/>
+      </w:rPr>
+    </w:lvl>
+    <w:lvl w:ilvl="4" w:tplc="04090003" w:tentative="1">
+      <w:start w:val="1"/>
+      <w:numFmt w:val="bullet"/>
+      <w:lvlText w:val="o"/>
+      <w:lvlJc w:val="left"/>
+      <w:pPr>
+        <w:ind w:left="3600" w:hanging="360"/>
+      </w:pPr>
+      <w:rPr>
+        <w:rFonts w:ascii="Courier New" w:hAnsi="Courier New" w:cs="Courier New" w:hint="default"/>
+      </w:rPr>
+    </w:lvl>
+    <w:lvl w:ilvl="5" w:tplc="04090005" w:tentative="1">
+      <w:start w:val="1"/>
+      <w:numFmt w:val="bullet"/>
+      <w:lvlText w:val=""/>
+      <w:lvlJc w:val="left"/>
+      <w:pPr>
+        <w:ind w:left="4320" w:hanging="360"/>
+      </w:pPr>
+      <w:rPr>
+        <w:rFonts w:ascii="Wingdings" w:hAnsi="Wingdings" w:hint="default"/>
+      </w:rPr>
+    </w:lvl>
+    <w:lvl w:ilvl="6" w:tplc="04090001" w:tentative="1">
+      <w:start w:val="1"/>
+      <w:numFmt w:val="bullet"/>
+      <w:lvlText w:val=""/>
+      <w:lvlJc w:val="left"/>
+      <w:pPr>
+        <w:ind w:left="5040" w:hanging="360"/>
+      </w:pPr>
+      <w:rPr>
+        <w:rFonts w:ascii="Symbol" w:hAnsi="Symbol" w:hint="default"/>
+      </w:rPr>
+    </w:lvl>
+    <w:lvl w:ilvl="7" w:tplc="04090003" w:tentative="1">
+      <w:start w:val="1"/>
+      <w:numFmt w:val="bullet"/>
+      <w:lvlText w:val="o"/>
+      <w:lvlJc w:val="left"/>
+      <w:pPr>
+        <w:ind w:left="5760" w:hanging="360"/>
+      </w:pPr>
+      <w:rPr>
+        <w:rFonts w:ascii="Courier New" w:hAnsi="Courier New" w:cs="Courier New" w:hint="default"/>
+      </w:rPr>
+    </w:lvl>
+    <w:lvl w:ilvl="8" w:tplc="04090005" w:tentative="1">
+      <w:start w:val="1"/>
+      <w:numFmt w:val="bullet"/>
+      <w:lvlText w:val=""/>
+      <w:lvlJc w:val="left"/>
+      <w:pPr>
+        <w:ind w:left="6480" w:hanging="360"/>
+      </w:pPr>
+      <w:rPr>
+        <w:rFonts w:ascii="Wingdings" w:hAnsi="Wingdings" w:hint="default"/>
+      </w:rPr>
+    </w:lvl>
+  </w:abstractNum>
+  <w:abstractNum w:abstractNumId="1" w15:restartNumberingAfterBreak="0">
     <w:nsid w:val="165C7962"/>
     <w:multiLevelType w:val="hybridMultilevel"/>
     <w:tmpl w:val="03E4BFBC"/>
@@ -1674,7 +2449,7 @@
       </w:rPr>
     </w:lvl>
   </w:abstractNum>
-  <w:abstractNum w:abstractNumId="1" w15:restartNumberingAfterBreak="0">
+  <w:abstractNum w:abstractNumId="2" w15:restartNumberingAfterBreak="0">
     <w:nsid w:val="2C03357D"/>
     <w:multiLevelType w:val="hybridMultilevel"/>
     <w:tmpl w:val="A70A9ECE"/>
@@ -1763,7 +2538,7 @@
       </w:pPr>
     </w:lvl>
   </w:abstractNum>
-  <w:abstractNum w:abstractNumId="2" w15:restartNumberingAfterBreak="0">
+  <w:abstractNum w:abstractNumId="3" w15:restartNumberingAfterBreak="0">
     <w:nsid w:val="2DF25EF3"/>
     <w:multiLevelType w:val="hybridMultilevel"/>
     <w:tmpl w:val="7916C372"/>
@@ -1876,7 +2651,7 @@
       </w:rPr>
     </w:lvl>
   </w:abstractNum>
-  <w:abstractNum w:abstractNumId="3" w15:restartNumberingAfterBreak="0">
+  <w:abstractNum w:abstractNumId="4" w15:restartNumberingAfterBreak="0">
     <w:nsid w:val="3C8A2DC9"/>
     <w:multiLevelType w:val="hybridMultilevel"/>
     <w:tmpl w:val="FA5C1D06"/>
@@ -1989,7 +2764,156 @@
       </w:rPr>
     </w:lvl>
   </w:abstractNum>
-  <w:abstractNum w:abstractNumId="4" w15:restartNumberingAfterBreak="0">
+  <w:abstractNum w:abstractNumId="5" w15:restartNumberingAfterBreak="0">
+    <w:nsid w:val="49015FDC"/>
+    <w:multiLevelType w:val="multilevel"/>
+    <w:tmpl w:val="77E4C3E2"/>
+    <w:lvl w:ilvl="0">
+      <w:start w:val="1"/>
+      <w:numFmt w:val="bullet"/>
+      <w:lvlText w:val=""/>
+      <w:lvlJc w:val="left"/>
+      <w:pPr>
+        <w:tabs>
+          <w:tab w:val="num" w:pos="720"/>
+        </w:tabs>
+        <w:ind w:left="720" w:hanging="360"/>
+      </w:pPr>
+      <w:rPr>
+        <w:rFonts w:ascii="Symbol" w:hAnsi="Symbol" w:hint="default"/>
+        <w:sz w:val="20"/>
+      </w:rPr>
+    </w:lvl>
+    <w:lvl w:ilvl="1" w:tentative="1">
+      <w:start w:val="1"/>
+      <w:numFmt w:val="bullet"/>
+      <w:lvlText w:val=""/>
+      <w:lvlJc w:val="left"/>
+      <w:pPr>
+        <w:tabs>
+          <w:tab w:val="num" w:pos="1440"/>
+        </w:tabs>
+        <w:ind w:left="1440" w:hanging="360"/>
+      </w:pPr>
+      <w:rPr>
+        <w:rFonts w:ascii="Symbol" w:hAnsi="Symbol" w:hint="default"/>
+        <w:sz w:val="20"/>
+      </w:rPr>
+    </w:lvl>
+    <w:lvl w:ilvl="2" w:tentative="1">
+      <w:start w:val="1"/>
+      <w:numFmt w:val="bullet"/>
+      <w:lvlText w:val=""/>
+      <w:lvlJc w:val="left"/>
+      <w:pPr>
+        <w:tabs>
+          <w:tab w:val="num" w:pos="2160"/>
+        </w:tabs>
+        <w:ind w:left="2160" w:hanging="360"/>
+      </w:pPr>
+      <w:rPr>
+        <w:rFonts w:ascii="Symbol" w:hAnsi="Symbol" w:hint="default"/>
+        <w:sz w:val="20"/>
+      </w:rPr>
+    </w:lvl>
+    <w:lvl w:ilvl="3" w:tentative="1">
+      <w:start w:val="1"/>
+      <w:numFmt w:val="bullet"/>
+      <w:lvlText w:val=""/>
+      <w:lvlJc w:val="left"/>
+      <w:pPr>
+        <w:tabs>
+          <w:tab w:val="num" w:pos="2880"/>
+        </w:tabs>
+        <w:ind w:left="2880" w:hanging="360"/>
+      </w:pPr>
+      <w:rPr>
+        <w:rFonts w:ascii="Symbol" w:hAnsi="Symbol" w:hint="default"/>
+        <w:sz w:val="20"/>
+      </w:rPr>
+    </w:lvl>
+    <w:lvl w:ilvl="4" w:tentative="1">
+      <w:start w:val="1"/>
+      <w:numFmt w:val="bullet"/>
+      <w:lvlText w:val=""/>
+      <w:lvlJc w:val="left"/>
+      <w:pPr>
+        <w:tabs>
+          <w:tab w:val="num" w:pos="3600"/>
+        </w:tabs>
+        <w:ind w:left="3600" w:hanging="360"/>
+      </w:pPr>
+      <w:rPr>
+        <w:rFonts w:ascii="Symbol" w:hAnsi="Symbol" w:hint="default"/>
+        <w:sz w:val="20"/>
+      </w:rPr>
+    </w:lvl>
+    <w:lvl w:ilvl="5" w:tentative="1">
+      <w:start w:val="1"/>
+      <w:numFmt w:val="bullet"/>
+      <w:lvlText w:val=""/>
+      <w:lvlJc w:val="left"/>
+      <w:pPr>
+        <w:tabs>
+          <w:tab w:val="num" w:pos="4320"/>
+        </w:tabs>
+        <w:ind w:left="4320" w:hanging="360"/>
+      </w:pPr>
+      <w:rPr>
+        <w:rFonts w:ascii="Symbol" w:hAnsi="Symbol" w:hint="default"/>
+        <w:sz w:val="20"/>
+      </w:rPr>
+    </w:lvl>
+    <w:lvl w:ilvl="6" w:tentative="1">
+      <w:start w:val="1"/>
+      <w:numFmt w:val="bullet"/>
+      <w:lvlText w:val=""/>
+      <w:lvlJc w:val="left"/>
+      <w:pPr>
+        <w:tabs>
+          <w:tab w:val="num" w:pos="5040"/>
+        </w:tabs>
+        <w:ind w:left="5040" w:hanging="360"/>
+      </w:pPr>
+      <w:rPr>
+        <w:rFonts w:ascii="Symbol" w:hAnsi="Symbol" w:hint="default"/>
+        <w:sz w:val="20"/>
+      </w:rPr>
+    </w:lvl>
+    <w:lvl w:ilvl="7" w:tentative="1">
+      <w:start w:val="1"/>
+      <w:numFmt w:val="bullet"/>
+      <w:lvlText w:val=""/>
+      <w:lvlJc w:val="left"/>
+      <w:pPr>
+        <w:tabs>
+          <w:tab w:val="num" w:pos="5760"/>
+        </w:tabs>
+        <w:ind w:left="5760" w:hanging="360"/>
+      </w:pPr>
+      <w:rPr>
+        <w:rFonts w:ascii="Symbol" w:hAnsi="Symbol" w:hint="default"/>
+        <w:sz w:val="20"/>
+      </w:rPr>
+    </w:lvl>
+    <w:lvl w:ilvl="8" w:tentative="1">
+      <w:start w:val="1"/>
+      <w:numFmt w:val="bullet"/>
+      <w:lvlText w:val=""/>
+      <w:lvlJc w:val="left"/>
+      <w:pPr>
+        <w:tabs>
+          <w:tab w:val="num" w:pos="6480"/>
+        </w:tabs>
+        <w:ind w:left="6480" w:hanging="360"/>
+      </w:pPr>
+      <w:rPr>
+        <w:rFonts w:ascii="Symbol" w:hAnsi="Symbol" w:hint="default"/>
+        <w:sz w:val="20"/>
+      </w:rPr>
+    </w:lvl>
+  </w:abstractNum>
+  <w:abstractNum w:abstractNumId="6" w15:restartNumberingAfterBreak="0">
     <w:nsid w:val="5C920E65"/>
     <w:multiLevelType w:val="hybridMultilevel"/>
     <w:tmpl w:val="A70A9ECE"/>
@@ -2079,19 +3003,25 @@
     </w:lvl>
   </w:abstractNum>
   <w:num w:numId="1">
+    <w:abstractNumId w:val="4"/>
+  </w:num>
+  <w:num w:numId="2">
     <w:abstractNumId w:val="3"/>
   </w:num>
-  <w:num w:numId="2">
+  <w:num w:numId="3">
     <w:abstractNumId w:val="2"/>
   </w:num>
-  <w:num w:numId="3">
+  <w:num w:numId="4">
     <w:abstractNumId w:val="1"/>
   </w:num>
-  <w:num w:numId="4">
+  <w:num w:numId="5">
+    <w:abstractNumId w:val="6"/>
+  </w:num>
+  <w:num w:numId="6">
     <w:abstractNumId w:val="0"/>
   </w:num>
-  <w:num w:numId="5">
-    <w:abstractNumId w:val="4"/>
+  <w:num w:numId="7">
+    <w:abstractNumId w:val="5"/>
   </w:num>
 </w:numbering>
 </file>
@@ -2537,7 +3467,6 @@
   <w:style w:type="character" w:default="1" w:styleId="DefaultParagraphFont">
     <w:name w:val="Default Paragraph Font"/>
     <w:uiPriority w:val="1"/>
-    <w:semiHidden/>
     <w:unhideWhenUsed/>
   </w:style>
   <w:style w:type="table" w:default="1" w:styleId="TableNormal">
@@ -2602,7 +3531,6 @@
     <w:name w:val="Normal (Web)"/>
     <w:basedOn w:val="Normal"/>
     <w:uiPriority w:val="99"/>
-    <w:semiHidden/>
     <w:unhideWhenUsed/>
     <w:rsid w:val="003C4EEF"/>
     <w:pPr>
@@ -2611,6 +3539,48 @@
     <w:rPr>
       <w:rFonts w:ascii="Times New Roman" w:eastAsia="Times New Roman" w:hAnsi="Times New Roman" w:cs="Times New Roman"/>
     </w:rPr>
+  </w:style>
+  <w:style w:type="paragraph" w:styleId="NoSpacing">
+    <w:name w:val="No Spacing"/>
+    <w:link w:val="NoSpacingChar"/>
+    <w:uiPriority w:val="1"/>
+    <w:qFormat/>
+    <w:rsid w:val="00F106E5"/>
+    <w:rPr>
+      <w:rFonts w:eastAsiaTheme="minorEastAsia" w:cstheme="minorBidi"/>
+      <w:sz w:val="22"/>
+      <w:szCs w:val="22"/>
+      <w:lang w:val="en-US" w:eastAsia="zh-CN"/>
+    </w:rPr>
+  </w:style>
+  <w:style w:type="character" w:customStyle="1" w:styleId="NoSpacingChar">
+    <w:name w:val="No Spacing Char"/>
+    <w:basedOn w:val="DefaultParagraphFont"/>
+    <w:link w:val="NoSpacing"/>
+    <w:uiPriority w:val="1"/>
+    <w:rsid w:val="00F106E5"/>
+    <w:rPr>
+      <w:rFonts w:eastAsiaTheme="minorEastAsia" w:cstheme="minorBidi"/>
+      <w:sz w:val="22"/>
+      <w:szCs w:val="22"/>
+      <w:lang w:val="en-US" w:eastAsia="zh-CN"/>
+    </w:rPr>
+  </w:style>
+  <w:style w:type="table" w:styleId="TableGrid">
+    <w:name w:val="Table Grid"/>
+    <w:basedOn w:val="TableNormal"/>
+    <w:uiPriority w:val="39"/>
+    <w:rsid w:val="00B3660F"/>
+    <w:tblPr>
+      <w:tblBorders>
+        <w:top w:val="single" w:sz="4" w:space="0" w:color="auto"/>
+        <w:left w:val="single" w:sz="4" w:space="0" w:color="auto"/>
+        <w:bottom w:val="single" w:sz="4" w:space="0" w:color="auto"/>
+        <w:right w:val="single" w:sz="4" w:space="0" w:color="auto"/>
+        <w:insideH w:val="single" w:sz="4" w:space="0" w:color="auto"/>
+        <w:insideV w:val="single" w:sz="4" w:space="0" w:color="auto"/>
+      </w:tblBorders>
+    </w:tblPr>
   </w:style>
 </w:styles>
 </file>

--- a/write_up/msc_intro_abstract.docx
+++ b/write_up/msc_intro_abstract.docx
@@ -4,12 +4,12 @@
   <w:body>
     <w:p>
       <w:pPr>
-        <w:spacing w:line="360" w:lineRule="auto"/>
-      </w:pPr>
-    </w:p>
-    <w:p>
-      <w:pPr>
-        <w:spacing w:line="360" w:lineRule="auto"/>
+        <w:spacing w:line="480" w:lineRule="auto"/>
+      </w:pPr>
+    </w:p>
+    <w:p>
+      <w:pPr>
+        <w:spacing w:line="480" w:lineRule="auto"/>
         <w:jc w:val="center"/>
         <w:rPr>
           <w:sz w:val="36"/>
@@ -24,7 +24,7 @@
     </w:p>
     <w:p>
       <w:pPr>
-        <w:spacing w:line="360" w:lineRule="auto"/>
+        <w:spacing w:line="480" w:lineRule="auto"/>
         <w:jc w:val="center"/>
         <w:rPr>
           <w:sz w:val="36"/>
@@ -57,37 +57,7 @@
     </w:p>
     <w:p>
       <w:pPr>
-        <w:spacing w:line="360" w:lineRule="auto"/>
-      </w:pPr>
-    </w:p>
-    <w:p>
-      <w:pPr>
-        <w:spacing w:line="360" w:lineRule="auto"/>
-      </w:pPr>
-    </w:p>
-    <w:p>
-      <w:pPr>
-        <w:spacing w:line="360" w:lineRule="auto"/>
-      </w:pPr>
-    </w:p>
-    <w:p>
-      <w:pPr>
-        <w:spacing w:line="360" w:lineRule="auto"/>
-      </w:pPr>
-    </w:p>
-    <w:p>
-      <w:pPr>
-        <w:spacing w:line="360" w:lineRule="auto"/>
-      </w:pPr>
-    </w:p>
-    <w:p>
-      <w:pPr>
-        <w:spacing w:line="360" w:lineRule="auto"/>
-      </w:pPr>
-    </w:p>
-    <w:p>
-      <w:pPr>
-        <w:spacing w:line="360" w:lineRule="auto"/>
+        <w:spacing w:line="480" w:lineRule="auto"/>
         <w:rPr>
           <w:sz w:val="28"/>
         </w:rPr>
@@ -95,7 +65,66 @@
     </w:p>
     <w:p>
       <w:pPr>
-        <w:spacing w:line="360" w:lineRule="auto"/>
+        <w:spacing w:line="480" w:lineRule="auto"/>
+        <w:rPr>
+          <w:sz w:val="28"/>
+        </w:rPr>
+      </w:pPr>
+    </w:p>
+    <w:p>
+      <w:pPr>
+        <w:spacing w:line="480" w:lineRule="auto"/>
+        <w:jc w:val="center"/>
+        <w:rPr>
+          <w:rFonts w:eastAsia="Times New Roman" w:cs="Times New Roman"/>
+          <w:i/>
+          <w:sz w:val="28"/>
+          <w:lang w:eastAsia="en-GB"/>
+        </w:rPr>
+      </w:pPr>
+      <w:r>
+        <w:rPr>
+          <w:rFonts w:eastAsia="Times New Roman" w:cs="Times New Roman"/>
+          <w:i/>
+          <w:sz w:val="28"/>
+          <w:lang w:eastAsia="en-GB"/>
+        </w:rPr>
+        <w:t>This dissertation is submitted in part requirement for the MSc in the Centre for Advanced Spatial Analysis, Bartlett Faculty of the Build Environment, UCL.</w:t>
+      </w:r>
+    </w:p>
+    <w:p>
+      <w:pPr>
+        <w:spacing w:line="480" w:lineRule="auto"/>
+        <w:jc w:val="center"/>
+        <w:rPr>
+          <w:rFonts w:eastAsia="Times New Roman" w:cs="Times New Roman"/>
+          <w:i/>
+          <w:sz w:val="28"/>
+          <w:lang w:eastAsia="en-GB"/>
+        </w:rPr>
+      </w:pPr>
+      <w:r>
+        <w:rPr>
+          <w:rFonts w:eastAsia="Times New Roman" w:cs="Times New Roman"/>
+          <w:i/>
+          <w:sz w:val="28"/>
+          <w:lang w:eastAsia="en-GB"/>
+        </w:rPr>
+        <w:t>A colour version of th</w:t>
+      </w:r>
+      <w:r>
+        <w:rPr>
+          <w:rFonts w:eastAsia="Times New Roman" w:cs="Times New Roman"/>
+          <w:i/>
+          <w:sz w:val="28"/>
+          <w:lang w:eastAsia="en-GB"/>
+        </w:rPr>
+        <w:t>is dissertation is available online.</w:t>
+      </w:r>
+    </w:p>
+    <w:p>
+      <w:pPr>
+        <w:spacing w:line="480" w:lineRule="auto"/>
         <w:jc w:val="center"/>
         <w:rPr>
           <w:rFonts w:eastAsia="Times New Roman" w:cs="Times New Roman"/>
@@ -103,44 +132,36 @@
           <w:lang w:eastAsia="en-GB"/>
         </w:rPr>
       </w:pPr>
-      <w:r>
+    </w:p>
+    <w:p>
+      <w:pPr>
+        <w:spacing w:line="480" w:lineRule="auto"/>
+        <w:jc w:val="center"/>
         <w:rPr>
           <w:rFonts w:eastAsia="Times New Roman" w:cs="Times New Roman"/>
           <w:sz w:val="28"/>
           <w:lang w:eastAsia="en-GB"/>
         </w:rPr>
-        <w:t>This dissertation is submitted in part requirement for the MSc in the Centre for Advanced Spatial Analysis, Bartlett Faculty of the Build Environment, UCL.</w:t>
-      </w:r>
-    </w:p>
-    <w:p>
-      <w:pPr>
-        <w:spacing w:line="360" w:lineRule="auto"/>
-      </w:pPr>
-    </w:p>
-    <w:p>
-      <w:pPr>
-        <w:spacing w:line="360" w:lineRule="auto"/>
-      </w:pPr>
-    </w:p>
-    <w:p>
-      <w:pPr>
-        <w:spacing w:line="360" w:lineRule="auto"/>
-      </w:pPr>
-    </w:p>
-    <w:p>
-      <w:pPr>
-        <w:spacing w:line="360" w:lineRule="auto"/>
-      </w:pPr>
-    </w:p>
-    <w:p>
-      <w:pPr>
-        <w:spacing w:before="100" w:beforeAutospacing="1" w:after="100" w:afterAutospacing="1"/>
+      </w:pPr>
+    </w:p>
+    <w:p>
+      <w:pPr>
+        <w:spacing w:before="100" w:beforeAutospacing="1" w:after="100" w:afterAutospacing="1" w:line="480" w:lineRule="auto"/>
         <w:jc w:val="center"/>
         <w:rPr>
           <w:rFonts w:eastAsia="Times New Roman" w:cs="Times New Roman"/>
           <w:sz w:val="40"/>
         </w:rPr>
       </w:pPr>
+      <w:r>
+        <w:rPr>
+          <w:rFonts w:eastAsia="Times New Roman" w:cs="Times New Roman"/>
+          <w:bCs/>
+          <w:sz w:val="36"/>
+          <w:szCs w:val="22"/>
+        </w:rPr>
+        <w:t>Word Count:</w:t>
+      </w:r>
       <w:r>
         <w:rPr>
           <w:rFonts w:eastAsia="Times New Roman" w:cs="Times New Roman"/>
@@ -149,7 +170,7 @@
           <w:sz w:val="36"/>
           <w:szCs w:val="22"/>
         </w:rPr>
-        <w:t xml:space="preserve">Word Count: </w:t>
+        <w:t xml:space="preserve"> </w:t>
       </w:r>
       <w:r>
         <w:rPr>
@@ -162,103 +183,132 @@
     </w:p>
     <w:p>
       <w:pPr>
-        <w:spacing w:before="100" w:beforeAutospacing="1" w:after="100" w:afterAutospacing="1"/>
+        <w:spacing w:before="100" w:beforeAutospacing="1" w:after="100" w:afterAutospacing="1" w:line="480" w:lineRule="auto"/>
         <w:jc w:val="center"/>
         <w:rPr>
-          <w:rFonts w:ascii="Helvetica" w:eastAsia="Times New Roman" w:hAnsi="Helvetica" w:cs="Times New Roman"/>
+          <w:rFonts w:eastAsia="Times New Roman" w:cs="Times New Roman"/>
+          <w:bCs/>
+          <w:sz w:val="28"/>
+        </w:rPr>
+      </w:pPr>
+      <w:r>
+        <w:rPr>
+          <w:rFonts w:eastAsia="Times New Roman" w:cs="Times New Roman"/>
+          <w:bCs/>
+          <w:sz w:val="28"/>
+        </w:rPr>
+        <w:t>Thomas J. Keel</w:t>
+      </w:r>
+      <w:r>
+        <w:rPr>
+          <w:rFonts w:eastAsia="Times New Roman" w:cs="Times New Roman"/>
+          <w:bCs/>
+          <w:sz w:val="28"/>
+        </w:rPr>
+        <w:t xml:space="preserve"> </w:t>
+      </w:r>
+      <w:r>
+        <w:rPr>
+          <w:rFonts w:eastAsia="Times New Roman" w:cs="Times New Roman"/>
+          <w:bCs/>
+          <w:sz w:val="28"/>
+        </w:rPr>
+        <w:t>–</w:t>
+      </w:r>
+      <w:r>
+        <w:rPr>
+          <w:rFonts w:eastAsia="Times New Roman" w:cs="Times New Roman"/>
+          <w:bCs/>
+          <w:sz w:val="28"/>
+        </w:rPr>
+        <w:t xml:space="preserve"> </w:t>
+      </w:r>
+      <w:r>
+        <w:rPr>
+          <w:rFonts w:eastAsia="Times New Roman" w:cs="Times New Roman"/>
+          <w:bCs/>
+          <w:sz w:val="28"/>
+        </w:rPr>
+        <w:t>18110348</w:t>
+      </w:r>
+    </w:p>
+    <w:p>
+      <w:pPr>
+        <w:spacing w:before="100" w:beforeAutospacing="1" w:after="100" w:afterAutospacing="1" w:line="480" w:lineRule="auto"/>
+        <w:jc w:val="center"/>
+        <w:rPr>
+          <w:rFonts w:eastAsia="Times New Roman" w:cs="Times New Roman"/>
           <w:b/>
           <w:bCs/>
         </w:rPr>
       </w:pPr>
-      <w:r>
-        <w:rPr>
-          <w:rFonts w:ascii="Helvetica" w:eastAsia="Times New Roman" w:hAnsi="Helvetica" w:cs="Times New Roman"/>
-          <w:b/>
-          <w:bCs/>
-        </w:rPr>
-        <w:t>Thomas J. Keel</w:t>
-      </w:r>
-      <w:r>
-        <w:rPr>
-          <w:rFonts w:ascii="Helvetica" w:eastAsia="Times New Roman" w:hAnsi="Helvetica" w:cs="Times New Roman"/>
-          <w:b/>
-          <w:bCs/>
-        </w:rPr>
-        <w:t xml:space="preserve"> </w:t>
-      </w:r>
-      <w:r>
-        <w:rPr>
-          <w:rFonts w:ascii="Helvetica" w:eastAsia="Times New Roman" w:hAnsi="Helvetica" w:cs="Times New Roman"/>
-          <w:b/>
-          <w:bCs/>
-        </w:rPr>
-        <w:t>–</w:t>
-      </w:r>
-      <w:r>
-        <w:rPr>
-          <w:rFonts w:ascii="Helvetica" w:eastAsia="Times New Roman" w:hAnsi="Helvetica" w:cs="Times New Roman"/>
-          <w:b/>
-          <w:bCs/>
-        </w:rPr>
-        <w:t xml:space="preserve"> </w:t>
-      </w:r>
-      <w:r>
-        <w:rPr>
-          <w:rFonts w:ascii="Helvetica" w:eastAsia="Times New Roman" w:hAnsi="Helvetica" w:cs="Times New Roman"/>
-          <w:b/>
-          <w:bCs/>
-        </w:rPr>
-        <w:t>18110348</w:t>
-      </w:r>
-    </w:p>
-    <w:p>
-      <w:pPr>
-        <w:spacing w:before="100" w:beforeAutospacing="1" w:after="100" w:afterAutospacing="1"/>
-        <w:rPr>
-          <w:rFonts w:ascii="Helvetica" w:eastAsia="Times New Roman" w:hAnsi="Helvetica" w:cs="Times New Roman"/>
-          <w:b/>
-          <w:bCs/>
-        </w:rPr>
-      </w:pPr>
-    </w:p>
-    <w:p>
-      <w:pPr>
-        <w:spacing w:before="100" w:beforeAutospacing="1" w:after="100" w:afterAutospacing="1"/>
+    </w:p>
+    <w:p>
+      <w:pPr>
+        <w:spacing w:before="100" w:beforeAutospacing="1" w:after="100" w:afterAutospacing="1" w:line="480" w:lineRule="auto"/>
         <w:jc w:val="center"/>
-        <w:rPr>
-          <w:rFonts w:ascii="Helvetica" w:eastAsia="Times New Roman" w:hAnsi="Helvetica" w:cs="Times New Roman"/>
-          <w:b/>
-          <w:bCs/>
-        </w:rPr>
-      </w:pPr>
-    </w:p>
-    <w:p>
-      <w:pPr>
-        <w:spacing w:before="100" w:beforeAutospacing="1" w:after="100" w:afterAutospacing="1"/>
-        <w:jc w:val="center"/>
-        <w:rPr>
-          <w:rFonts w:eastAsia="Times New Roman" w:cs="Times New Roman"/>
-          <w:sz w:val="40"/>
-        </w:rPr>
-      </w:pPr>
-    </w:p>
-    <w:p>
-      <w:pPr>
-        <w:spacing w:before="100" w:beforeAutospacing="1" w:after="100" w:afterAutospacing="1"/>
-        <w:jc w:val="center"/>
-        <w:rPr>
-          <w:rFonts w:eastAsia="Times New Roman" w:cs="Times New Roman"/>
-          <w:sz w:val="28"/>
-        </w:rPr>
-      </w:pPr>
-      <w:r>
         <w:rPr>
           <w:rFonts w:eastAsia="Times New Roman" w:cs="Times New Roman"/>
           <w:b/>
           <w:bCs/>
           <w:sz w:val="28"/>
         </w:rPr>
+      </w:pPr>
+      <w:r>
+        <w:rPr>
+          <w:rFonts w:eastAsia="Times New Roman" w:cs="Times New Roman"/>
+          <w:bCs/>
+          <w:sz w:val="28"/>
+        </w:rPr>
         <w:t>T</w:t>
+      </w:r>
+      <w:r>
+        <w:rPr>
+          <w:rFonts w:eastAsia="Times New Roman" w:cs="Times New Roman"/>
+          <w:bCs/>
+          <w:sz w:val="28"/>
+        </w:rPr>
+        <w:t>MSSDSAVIS01</w:t>
+      </w:r>
+      <w:r>
+        <w:rPr>
+          <w:rFonts w:eastAsia="Times New Roman" w:cs="Times New Roman"/>
+          <w:bCs/>
+          <w:sz w:val="28"/>
+        </w:rPr>
+        <w:t xml:space="preserve">: MSc </w:t>
+      </w:r>
+      <w:r>
+        <w:rPr>
+          <w:rFonts w:eastAsia="Times New Roman" w:cs="Times New Roman"/>
+          <w:bCs/>
+          <w:sz w:val="28"/>
+        </w:rPr>
+        <w:t>Spatial Data Science &amp; Visualisation</w:t>
+      </w:r>
+      <w:r>
+        <w:rPr>
+          <w:rFonts w:eastAsia="Times New Roman" w:cs="Times New Roman"/>
+          <w:bCs/>
+          <w:sz w:val="28"/>
+        </w:rPr>
+        <w:t xml:space="preserve">   </w:t>
+      </w:r>
+      <w:r>
+        <w:rPr>
+          <w:rFonts w:eastAsia="Times New Roman" w:cs="Times New Roman"/>
+          <w:bCs/>
+          <w:sz w:val="28"/>
+        </w:rPr>
+        <w:t xml:space="preserve">                    </w:t>
+      </w:r>
+      <w:r>
+        <w:rPr>
+          <w:rFonts w:eastAsia="Times New Roman" w:cs="Times New Roman"/>
+          <w:bCs/>
+          <w:sz w:val="28"/>
+        </w:rPr>
+        <w:t>University College London</w:t>
       </w:r>
       <w:r>
         <w:rPr>
@@ -267,78 +317,59 @@
           <w:bCs/>
           <w:sz w:val="28"/>
         </w:rPr>
-        <w:t>MSSDSAVIS01</w:t>
+        <w:br/>
       </w:r>
       <w:r>
         <w:rPr>
           <w:rFonts w:eastAsia="Times New Roman" w:cs="Times New Roman"/>
-          <w:b/>
           <w:bCs/>
           <w:sz w:val="28"/>
         </w:rPr>
-        <w:t xml:space="preserve">: MSc </w:t>
-      </w:r>
+        <w:t xml:space="preserve">Supervisor: </w:t>
+      </w:r>
+      <w:proofErr w:type="spellStart"/>
       <w:r>
         <w:rPr>
           <w:rFonts w:eastAsia="Times New Roman" w:cs="Times New Roman"/>
-          <w:b/>
           <w:bCs/>
           <w:sz w:val="28"/>
         </w:rPr>
-        <w:t xml:space="preserve">Spatial Data Science &amp; Visualisation </w:t>
-      </w:r>
+        <w:t>Huanfa</w:t>
+      </w:r>
+      <w:proofErr w:type="spellEnd"/>
       <w:r>
         <w:rPr>
           <w:rFonts w:eastAsia="Times New Roman" w:cs="Times New Roman"/>
-          <w:b/>
           <w:bCs/>
           <w:sz w:val="28"/>
         </w:rPr>
-        <w:t>University College London</w:t>
-      </w:r>
-      <w:r>
+        <w:t xml:space="preserve"> Chen</w:t>
+      </w:r>
+    </w:p>
+    <w:p>
+      <w:pPr>
+        <w:spacing w:before="100" w:beforeAutospacing="1" w:after="100" w:afterAutospacing="1" w:line="480" w:lineRule="auto"/>
+        <w:jc w:val="center"/>
         <w:rPr>
           <w:rFonts w:eastAsia="Times New Roman" w:cs="Times New Roman"/>
-          <w:b/>
+          <w:i/>
+          <w:sz w:val="28"/>
+        </w:rPr>
+      </w:pPr>
+      <w:r>
+        <w:rPr>
+          <w:rFonts w:eastAsia="Times New Roman" w:cs="Times New Roman"/>
           <w:bCs/>
+          <w:i/>
           <w:sz w:val="28"/>
         </w:rPr>
-        <w:br/>
-        <w:t xml:space="preserve">Supervisor: </w:t>
+        <w:t>30</w:t>
       </w:r>
       <w:r>
         <w:rPr>
           <w:rFonts w:eastAsia="Times New Roman" w:cs="Times New Roman"/>
-          <w:b/>
           <w:bCs/>
-          <w:sz w:val="28"/>
-        </w:rPr>
-        <w:t>Huanfa Chen</w:t>
-      </w:r>
-    </w:p>
-    <w:p>
-      <w:pPr>
-        <w:spacing w:before="100" w:beforeAutospacing="1" w:after="100" w:afterAutospacing="1"/>
-        <w:jc w:val="center"/>
-        <w:rPr>
-          <w:rFonts w:eastAsia="Times New Roman" w:cs="Times New Roman"/>
-          <w:sz w:val="28"/>
-        </w:rPr>
-      </w:pPr>
-      <w:r>
-        <w:rPr>
-          <w:rFonts w:eastAsia="Times New Roman" w:cs="Times New Roman"/>
-          <w:b/>
-          <w:bCs/>
-          <w:sz w:val="28"/>
-        </w:rPr>
-        <w:t>30</w:t>
-      </w:r>
-      <w:r>
-        <w:rPr>
-          <w:rFonts w:eastAsia="Times New Roman" w:cs="Times New Roman"/>
-          <w:b/>
-          <w:bCs/>
+          <w:i/>
           <w:sz w:val="28"/>
           <w:vertAlign w:val="superscript"/>
         </w:rPr>
@@ -347,8 +378,8 @@
       <w:r>
         <w:rPr>
           <w:rFonts w:eastAsia="Times New Roman" w:cs="Times New Roman"/>
-          <w:b/>
           <w:bCs/>
+          <w:i/>
           <w:sz w:val="28"/>
         </w:rPr>
         <w:t xml:space="preserve"> August </w:t>
@@ -356,8 +387,8 @@
       <w:r>
         <w:rPr>
           <w:rFonts w:eastAsia="Times New Roman" w:cs="Times New Roman"/>
-          <w:b/>
           <w:bCs/>
+          <w:i/>
           <w:sz w:val="28"/>
         </w:rPr>
         <w:t>201</w:t>
@@ -365,8 +396,8 @@
       <w:r>
         <w:rPr>
           <w:rFonts w:eastAsia="Times New Roman" w:cs="Times New Roman"/>
-          <w:b/>
           <w:bCs/>
+          <w:i/>
           <w:sz w:val="28"/>
         </w:rPr>
         <w:t>9</w:t>
@@ -377,10 +408,12 @@
         <w:pStyle w:val="Heading1"/>
         <w:spacing w:line="480" w:lineRule="auto"/>
       </w:pPr>
+      <w:bookmarkStart w:id="0" w:name="_Toc17491468"/>
       <w:r>
         <w:lastRenderedPageBreak/>
         <w:t>Abstract</w:t>
       </w:r>
+      <w:bookmarkEnd w:id="0"/>
     </w:p>
     <w:p>
       <w:pPr>
@@ -411,10 +444,24 @@
         <w:rPr>
           <w:i/>
         </w:rPr>
-        <w:t>2017 MTL Trajet</w:t>
-      </w:r>
-      <w:r>
-        <w:t xml:space="preserve"> project in Montreal – a survey that examined travel behaviour patterns across Montreal between 18</w:t>
+        <w:t xml:space="preserve">2017 MTL </w:t>
+      </w:r>
+      <w:proofErr w:type="spellStart"/>
+      <w:r>
+        <w:rPr>
+          <w:i/>
+        </w:rPr>
+        <w:t>Trajet</w:t>
+      </w:r>
+      <w:proofErr w:type="spellEnd"/>
+      <w:r>
+        <w:t xml:space="preserve"> project in Montreal – a survey </w:t>
+      </w:r>
+      <w:r>
+        <w:t xml:space="preserve">examining </w:t>
+      </w:r>
+      <w:r>
+        <w:t>travel behaviour patterns across Montreal between 18</w:t>
       </w:r>
       <w:r>
         <w:rPr>
@@ -435,28 +482,10 @@
         <w:t xml:space="preserve"> October 2017. Understanding results from this survey may provide insight into how to better plan essential and non-essential services within a city. This project </w:t>
       </w:r>
       <w:r>
-        <w:t xml:space="preserve">focuses on discerning spatial and temporal interdependencies within the data and then. </w:t>
-      </w:r>
-    </w:p>
-    <w:p>
-      <w:pPr>
-        <w:spacing w:line="480" w:lineRule="auto"/>
-      </w:pPr>
-      <w:r>
-        <w:t>This study concludes with […].</w:t>
-      </w:r>
-    </w:p>
-    <w:p>
-      <w:pPr>
-        <w:spacing w:line="480" w:lineRule="auto"/>
-      </w:pPr>
-    </w:p>
-    <w:p>
-      <w:pPr>
-        <w:spacing w:line="480" w:lineRule="auto"/>
-      </w:pPr>
-      <w:r>
-        <w:t>KEY: It is hoped that research framework carried out here can be used for other datasets where purpose is provided to help its classification</w:t>
+        <w:t xml:space="preserve">focuses on discerning spatial and temporal interdependencies </w:t>
+      </w:r>
+      <w:r>
+        <w:t>using clustering before a comparison of three distinct classification models (SVM, RF and ANN)</w:t>
       </w:r>
     </w:p>
     <w:p>
@@ -492,6 +521,8 @@
     <w:p/>
     <w:p/>
     <w:p/>
+    <w:p/>
+    <w:p/>
     <w:p>
       <w:pPr>
         <w:pStyle w:val="Heading1"/>
@@ -500,53 +531,17 @@
           <w:sz w:val="40"/>
         </w:rPr>
       </w:pPr>
+      <w:bookmarkStart w:id="1" w:name="_Toc17491469"/>
       <w:r>
         <w:rPr>
           <w:sz w:val="40"/>
         </w:rPr>
+        <w:lastRenderedPageBreak/>
         <w:t>Declaration</w:t>
       </w:r>
-    </w:p>
-    <w:p>
-      <w:pPr>
-        <w:pStyle w:val="NormalWeb"/>
-        <w:spacing w:line="480" w:lineRule="auto"/>
-        <w:rPr>
-          <w:rFonts w:asciiTheme="minorHAnsi" w:hAnsiTheme="minorHAnsi" w:cstheme="minorHAnsi"/>
-          <w:szCs w:val="22"/>
-        </w:rPr>
-      </w:pPr>
-    </w:p>
-    <w:p>
-      <w:pPr>
-        <w:pStyle w:val="NormalWeb"/>
-        <w:spacing w:line="480" w:lineRule="auto"/>
-        <w:rPr>
-          <w:rFonts w:asciiTheme="minorHAnsi" w:hAnsiTheme="minorHAnsi" w:cstheme="minorHAnsi"/>
-          <w:szCs w:val="22"/>
-        </w:rPr>
-      </w:pPr>
-    </w:p>
-    <w:p>
-      <w:pPr>
-        <w:pStyle w:val="NormalWeb"/>
-        <w:spacing w:line="480" w:lineRule="auto"/>
-        <w:rPr>
-          <w:rFonts w:asciiTheme="minorHAnsi" w:hAnsiTheme="minorHAnsi" w:cstheme="minorHAnsi"/>
-          <w:szCs w:val="22"/>
-        </w:rPr>
-      </w:pPr>
-    </w:p>
-    <w:p>
-      <w:pPr>
-        <w:pStyle w:val="NormalWeb"/>
-        <w:spacing w:line="480" w:lineRule="auto"/>
-        <w:rPr>
-          <w:rFonts w:asciiTheme="minorHAnsi" w:hAnsiTheme="minorHAnsi" w:cstheme="minorHAnsi"/>
-          <w:szCs w:val="22"/>
-        </w:rPr>
-      </w:pPr>
-    </w:p>
+      <w:bookmarkEnd w:id="1"/>
+    </w:p>
+    <w:p/>
     <w:p>
       <w:pPr>
         <w:pStyle w:val="NormalWeb"/>
@@ -600,39 +595,6 @@
     <w:p>
       <w:pPr>
         <w:spacing w:line="480" w:lineRule="auto"/>
-      </w:pPr>
-    </w:p>
-    <w:p>
-      <w:pPr>
-        <w:spacing w:line="480" w:lineRule="auto"/>
-      </w:pPr>
-    </w:p>
-    <w:p>
-      <w:pPr>
-        <w:spacing w:line="480" w:lineRule="auto"/>
-      </w:pPr>
-    </w:p>
-    <w:p>
-      <w:pPr>
-        <w:spacing w:line="480" w:lineRule="auto"/>
-      </w:pPr>
-    </w:p>
-    <w:p>
-      <w:pPr>
-        <w:spacing w:line="480" w:lineRule="auto"/>
-      </w:pPr>
-    </w:p>
-    <w:p>
-      <w:pPr>
-        <w:spacing w:line="480" w:lineRule="auto"/>
-        <w:rPr>
-          <w:sz w:val="21"/>
-        </w:rPr>
-      </w:pPr>
-    </w:p>
-    <w:p>
-      <w:pPr>
-        <w:spacing w:line="480" w:lineRule="auto"/>
         <w:rPr>
           <w:sz w:val="21"/>
         </w:rPr>
@@ -712,293 +674,3095 @@
     </w:p>
     <w:p>
       <w:pPr>
+        <w:spacing w:line="480" w:lineRule="auto"/>
+        <w:rPr>
+          <w:sz w:val="36"/>
+        </w:rPr>
+      </w:pPr>
+    </w:p>
+    <w:p>
+      <w:pPr>
+        <w:spacing w:line="480" w:lineRule="auto"/>
+        <w:rPr>
+          <w:sz w:val="36"/>
+        </w:rPr>
+      </w:pPr>
+    </w:p>
+    <w:p>
+      <w:pPr>
+        <w:spacing w:line="480" w:lineRule="auto"/>
+        <w:rPr>
+          <w:sz w:val="36"/>
+        </w:rPr>
+      </w:pPr>
+    </w:p>
+    <w:p>
+      <w:pPr>
+        <w:spacing w:line="480" w:lineRule="auto"/>
+        <w:rPr>
+          <w:sz w:val="36"/>
+        </w:rPr>
+      </w:pPr>
+    </w:p>
+    <w:p>
+      <w:pPr>
+        <w:spacing w:line="480" w:lineRule="auto"/>
+        <w:rPr>
+          <w:sz w:val="36"/>
+        </w:rPr>
+      </w:pPr>
+    </w:p>
+    <w:p>
+      <w:pPr>
+        <w:spacing w:line="480" w:lineRule="auto"/>
+        <w:rPr>
+          <w:sz w:val="36"/>
+        </w:rPr>
+      </w:pPr>
+    </w:p>
+    <w:p>
+      <w:pPr>
+        <w:spacing w:line="480" w:lineRule="auto"/>
+        <w:rPr>
+          <w:sz w:val="36"/>
+        </w:rPr>
+      </w:pPr>
+    </w:p>
+    <w:p>
+      <w:pPr>
+        <w:spacing w:line="480" w:lineRule="auto"/>
+        <w:rPr>
+          <w:sz w:val="36"/>
+        </w:rPr>
+      </w:pPr>
+    </w:p>
+    <w:p>
+      <w:pPr>
+        <w:spacing w:line="480" w:lineRule="auto"/>
+        <w:rPr>
+          <w:sz w:val="36"/>
+        </w:rPr>
+      </w:pPr>
+    </w:p>
+    <w:p>
+      <w:pPr>
+        <w:spacing w:line="480" w:lineRule="auto"/>
+      </w:pPr>
+      <w:r>
+        <w:lastRenderedPageBreak/>
+        <w:t xml:space="preserve">Acknowledgements </w:t>
+      </w:r>
+    </w:p>
+    <w:p>
+      <w:pPr>
+        <w:spacing w:line="480" w:lineRule="auto"/>
+      </w:pPr>
+      <w:r>
+        <w:t>Introduction</w:t>
+      </w:r>
+    </w:p>
+    <w:p>
+      <w:pPr>
+        <w:spacing w:line="480" w:lineRule="auto"/>
+      </w:pPr>
+      <w:r>
+        <w:t>List of Figures and Tables</w:t>
+      </w:r>
+    </w:p>
+    <w:p>
+      <w:pPr>
+        <w:spacing w:line="480" w:lineRule="auto"/>
+      </w:pPr>
+      <w:r>
+        <w:t>List of Acronyms and Tables</w:t>
+      </w:r>
+    </w:p>
+    <w:p>
+      <w:pPr>
+        <w:spacing w:line="480" w:lineRule="auto"/>
+      </w:pPr>
+      <w:r>
+        <w:t xml:space="preserve">Chapter 1. </w:t>
+      </w:r>
+      <w:r>
+        <w:t xml:space="preserve">Introduction </w:t>
+      </w:r>
+    </w:p>
+    <w:p>
+      <w:pPr>
+        <w:spacing w:line="480" w:lineRule="auto"/>
+      </w:pPr>
+      <w:r>
+        <w:t xml:space="preserve">Chapter </w:t>
+      </w:r>
+      <w:r>
+        <w:t>2</w:t>
+      </w:r>
+      <w:r>
+        <w:t xml:space="preserve">. </w:t>
+      </w:r>
+      <w:r>
+        <w:t>Literature Review</w:t>
+      </w:r>
+    </w:p>
+    <w:p>
+      <w:pPr>
+        <w:spacing w:line="480" w:lineRule="auto"/>
+      </w:pPr>
+      <w:r>
+        <w:t xml:space="preserve">Chapter </w:t>
+      </w:r>
+      <w:r>
+        <w:t>3</w:t>
+      </w:r>
+      <w:r>
+        <w:t xml:space="preserve">. </w:t>
+      </w:r>
+      <w:r>
+        <w:t xml:space="preserve">Methodology </w:t>
+      </w:r>
+    </w:p>
+    <w:p>
+      <w:pPr>
+        <w:spacing w:line="480" w:lineRule="auto"/>
+      </w:pPr>
+      <w:r>
+        <w:t xml:space="preserve">Chapter </w:t>
+      </w:r>
+      <w:r>
+        <w:t>4</w:t>
+      </w:r>
+      <w:r>
+        <w:t xml:space="preserve">. </w:t>
+      </w:r>
+      <w:r>
+        <w:t>Results</w:t>
+      </w:r>
+    </w:p>
+    <w:p>
+      <w:pPr>
+        <w:spacing w:line="480" w:lineRule="auto"/>
+      </w:pPr>
+      <w:r>
+        <w:t xml:space="preserve">Chapter </w:t>
+      </w:r>
+      <w:r>
+        <w:t>5</w:t>
+      </w:r>
+      <w:r>
+        <w:t xml:space="preserve">. </w:t>
+      </w:r>
+      <w:r>
+        <w:t>Discussion</w:t>
+      </w:r>
+    </w:p>
+    <w:p>
+      <w:pPr>
+        <w:spacing w:line="480" w:lineRule="auto"/>
+      </w:pPr>
+      <w:r>
+        <w:t xml:space="preserve">Chapter </w:t>
+      </w:r>
+      <w:r>
+        <w:t>6</w:t>
+      </w:r>
+      <w:r>
+        <w:t xml:space="preserve">. </w:t>
+      </w:r>
+      <w:r>
+        <w:t>Conclusion</w:t>
+      </w:r>
+    </w:p>
+    <w:p>
+      <w:pPr>
+        <w:spacing w:line="480" w:lineRule="auto"/>
+      </w:pPr>
+      <w:r>
+        <w:t>Bibliography</w:t>
+      </w:r>
+    </w:p>
+    <w:p>
+      <w:pPr>
+        <w:spacing w:line="480" w:lineRule="auto"/>
+      </w:pPr>
+      <w:r>
+        <w:t>Appendix 1. Notification of intent not to apply for ethical approval</w:t>
+      </w:r>
+    </w:p>
+    <w:p>
+      <w:pPr>
+        <w:spacing w:line="480" w:lineRule="auto"/>
+      </w:pPr>
+      <w:r>
+        <w:t>Appendix 2. Link to scripts used for the analysis</w:t>
+      </w:r>
+    </w:p>
+    <w:sdt>
+      <w:sdtPr>
+        <w:id w:val="-1226678500"/>
+        <w:docPartObj>
+          <w:docPartGallery w:val="Table of Contents"/>
+          <w:docPartUnique/>
+        </w:docPartObj>
+      </w:sdtPr>
+      <w:sdtEndPr>
+        <w:rPr>
+          <w:rFonts w:asciiTheme="minorHAnsi" w:eastAsiaTheme="minorHAnsi" w:hAnsiTheme="minorHAnsi" w:cs="Calibri (Body)"/>
+          <w:noProof/>
+          <w:color w:val="auto"/>
+          <w:sz w:val="24"/>
+          <w:szCs w:val="24"/>
+          <w:lang w:val="en-GB"/>
+        </w:rPr>
+      </w:sdtEndPr>
+      <w:sdtContent>
+        <w:p>
+          <w:pPr>
+            <w:pStyle w:val="TOCHeading"/>
+            <w:spacing w:line="480" w:lineRule="auto"/>
+          </w:pPr>
+          <w:r>
+            <w:t>Table of Contents</w:t>
+          </w:r>
+        </w:p>
+        <w:p>
+          <w:pPr>
+            <w:pStyle w:val="TOC1"/>
+            <w:tabs>
+              <w:tab w:val="right" w:leader="dot" w:pos="9010"/>
+            </w:tabs>
+            <w:rPr>
+              <w:rFonts w:eastAsiaTheme="minorEastAsia" w:cstheme="minorBidi"/>
+              <w:b w:val="0"/>
+              <w:bCs w:val="0"/>
+              <w:i w:val="0"/>
+              <w:iCs w:val="0"/>
+              <w:noProof/>
+            </w:rPr>
+          </w:pPr>
+          <w:r>
+            <w:rPr>
+              <w:b w:val="0"/>
+              <w:bCs w:val="0"/>
+            </w:rPr>
+            <w:fldChar w:fldCharType="begin"/>
+          </w:r>
+          <w:r>
+            <w:instrText xml:space="preserve"> TOC \o "1-3" \h \z \u </w:instrText>
+          </w:r>
+          <w:r>
+            <w:rPr>
+              <w:b w:val="0"/>
+              <w:bCs w:val="0"/>
+            </w:rPr>
+            <w:fldChar w:fldCharType="separate"/>
+          </w:r>
+          <w:hyperlink w:anchor="_Toc17491468" w:history="1">
+            <w:r>
+              <w:rPr>
+                <w:rStyle w:val="Hyperlink"/>
+                <w:noProof/>
+              </w:rPr>
+              <w:t>Abstract</w:t>
+            </w:r>
+            <w:r>
+              <w:rPr>
+                <w:noProof/>
+                <w:webHidden/>
+              </w:rPr>
+              <w:tab/>
+            </w:r>
+            <w:r>
+              <w:rPr>
+                <w:noProof/>
+                <w:webHidden/>
+              </w:rPr>
+              <w:fldChar w:fldCharType="begin"/>
+            </w:r>
+            <w:r>
+              <w:rPr>
+                <w:noProof/>
+                <w:webHidden/>
+              </w:rPr>
+              <w:instrText xml:space="preserve"> PAGEREF _Toc17491468 \h </w:instrText>
+            </w:r>
+            <w:r>
+              <w:rPr>
+                <w:noProof/>
+                <w:webHidden/>
+              </w:rPr>
+            </w:r>
+            <w:r>
+              <w:rPr>
+                <w:noProof/>
+                <w:webHidden/>
+              </w:rPr>
+              <w:fldChar w:fldCharType="separate"/>
+            </w:r>
+            <w:r>
+              <w:rPr>
+                <w:noProof/>
+                <w:webHidden/>
+              </w:rPr>
+              <w:t>1</w:t>
+            </w:r>
+            <w:r>
+              <w:rPr>
+                <w:noProof/>
+                <w:webHidden/>
+              </w:rPr>
+              <w:fldChar w:fldCharType="end"/>
+            </w:r>
+          </w:hyperlink>
+        </w:p>
+        <w:p>
+          <w:pPr>
+            <w:pStyle w:val="TOC1"/>
+            <w:tabs>
+              <w:tab w:val="right" w:leader="dot" w:pos="9010"/>
+            </w:tabs>
+            <w:rPr>
+              <w:rFonts w:eastAsiaTheme="minorEastAsia" w:cstheme="minorBidi"/>
+              <w:b w:val="0"/>
+              <w:bCs w:val="0"/>
+              <w:i w:val="0"/>
+              <w:iCs w:val="0"/>
+              <w:noProof/>
+            </w:rPr>
+          </w:pPr>
+          <w:hyperlink w:anchor="_Toc17491469" w:history="1">
+            <w:r>
+              <w:rPr>
+                <w:rStyle w:val="Hyperlink"/>
+                <w:noProof/>
+              </w:rPr>
+              <w:t>Declaration</w:t>
+            </w:r>
+            <w:r>
+              <w:rPr>
+                <w:noProof/>
+                <w:webHidden/>
+              </w:rPr>
+              <w:tab/>
+            </w:r>
+            <w:r>
+              <w:rPr>
+                <w:noProof/>
+                <w:webHidden/>
+              </w:rPr>
+              <w:fldChar w:fldCharType="begin"/>
+            </w:r>
+            <w:r>
+              <w:rPr>
+                <w:noProof/>
+                <w:webHidden/>
+              </w:rPr>
+              <w:instrText xml:space="preserve"> PAGEREF _Toc17491469 \h </w:instrText>
+            </w:r>
+            <w:r>
+              <w:rPr>
+                <w:noProof/>
+                <w:webHidden/>
+              </w:rPr>
+            </w:r>
+            <w:r>
+              <w:rPr>
+                <w:noProof/>
+                <w:webHidden/>
+              </w:rPr>
+              <w:fldChar w:fldCharType="separate"/>
+            </w:r>
+            <w:r>
+              <w:rPr>
+                <w:noProof/>
+                <w:webHidden/>
+              </w:rPr>
+              <w:t>2</w:t>
+            </w:r>
+            <w:r>
+              <w:rPr>
+                <w:noProof/>
+                <w:webHidden/>
+              </w:rPr>
+              <w:fldChar w:fldCharType="end"/>
+            </w:r>
+          </w:hyperlink>
+        </w:p>
+        <w:p>
+          <w:pPr>
+            <w:pStyle w:val="TOC1"/>
+            <w:tabs>
+              <w:tab w:val="right" w:leader="dot" w:pos="9010"/>
+            </w:tabs>
+            <w:rPr>
+              <w:rFonts w:eastAsiaTheme="minorEastAsia" w:cstheme="minorBidi"/>
+              <w:b w:val="0"/>
+              <w:bCs w:val="0"/>
+              <w:i w:val="0"/>
+              <w:iCs w:val="0"/>
+              <w:noProof/>
+            </w:rPr>
+          </w:pPr>
+          <w:hyperlink w:anchor="_Toc17491470" w:history="1">
+            <w:r>
+              <w:rPr>
+                <w:rStyle w:val="Hyperlink"/>
+                <w:noProof/>
+              </w:rPr>
+              <w:t>List of Figures and Tables</w:t>
+            </w:r>
+            <w:r>
+              <w:rPr>
+                <w:noProof/>
+                <w:webHidden/>
+              </w:rPr>
+              <w:tab/>
+            </w:r>
+            <w:r>
+              <w:rPr>
+                <w:noProof/>
+                <w:webHidden/>
+              </w:rPr>
+              <w:fldChar w:fldCharType="begin"/>
+            </w:r>
+            <w:r>
+              <w:rPr>
+                <w:noProof/>
+                <w:webHidden/>
+              </w:rPr>
+              <w:instrText xml:space="preserve"> PAGEREF _Toc17491470 \h </w:instrText>
+            </w:r>
+            <w:r>
+              <w:rPr>
+                <w:noProof/>
+                <w:webHidden/>
+              </w:rPr>
+            </w:r>
+            <w:r>
+              <w:rPr>
+                <w:noProof/>
+                <w:webHidden/>
+              </w:rPr>
+              <w:fldChar w:fldCharType="separate"/>
+            </w:r>
+            <w:r>
+              <w:rPr>
+                <w:noProof/>
+                <w:webHidden/>
+              </w:rPr>
+              <w:t>4</w:t>
+            </w:r>
+            <w:r>
+              <w:rPr>
+                <w:noProof/>
+                <w:webHidden/>
+              </w:rPr>
+              <w:fldChar w:fldCharType="end"/>
+            </w:r>
+          </w:hyperlink>
+        </w:p>
+        <w:p>
+          <w:pPr>
+            <w:pStyle w:val="TOC1"/>
+            <w:tabs>
+              <w:tab w:val="right" w:leader="dot" w:pos="9010"/>
+            </w:tabs>
+            <w:rPr>
+              <w:rFonts w:eastAsiaTheme="minorEastAsia" w:cstheme="minorBidi"/>
+              <w:b w:val="0"/>
+              <w:bCs w:val="0"/>
+              <w:i w:val="0"/>
+              <w:iCs w:val="0"/>
+              <w:noProof/>
+            </w:rPr>
+          </w:pPr>
+          <w:hyperlink w:anchor="_Toc17491471" w:history="1">
+            <w:r>
+              <w:rPr>
+                <w:rStyle w:val="Hyperlink"/>
+                <w:noProof/>
+              </w:rPr>
+              <w:t>List of acronyms and abbreviations</w:t>
+            </w:r>
+            <w:r>
+              <w:rPr>
+                <w:noProof/>
+                <w:webHidden/>
+              </w:rPr>
+              <w:tab/>
+            </w:r>
+            <w:r>
+              <w:rPr>
+                <w:noProof/>
+                <w:webHidden/>
+              </w:rPr>
+              <w:fldChar w:fldCharType="begin"/>
+            </w:r>
+            <w:r>
+              <w:rPr>
+                <w:noProof/>
+                <w:webHidden/>
+              </w:rPr>
+              <w:instrText xml:space="preserve"> PAGEREF _Toc17491471 \h </w:instrText>
+            </w:r>
+            <w:r>
+              <w:rPr>
+                <w:noProof/>
+                <w:webHidden/>
+              </w:rPr>
+            </w:r>
+            <w:r>
+              <w:rPr>
+                <w:noProof/>
+                <w:webHidden/>
+              </w:rPr>
+              <w:fldChar w:fldCharType="separate"/>
+            </w:r>
+            <w:r>
+              <w:rPr>
+                <w:noProof/>
+                <w:webHidden/>
+              </w:rPr>
+              <w:t>4</w:t>
+            </w:r>
+            <w:r>
+              <w:rPr>
+                <w:noProof/>
+                <w:webHidden/>
+              </w:rPr>
+              <w:fldChar w:fldCharType="end"/>
+            </w:r>
+          </w:hyperlink>
+        </w:p>
+        <w:p>
+          <w:pPr>
+            <w:pStyle w:val="TOC1"/>
+            <w:tabs>
+              <w:tab w:val="right" w:leader="dot" w:pos="9010"/>
+            </w:tabs>
+            <w:rPr>
+              <w:rFonts w:eastAsiaTheme="minorEastAsia" w:cstheme="minorBidi"/>
+              <w:b w:val="0"/>
+              <w:bCs w:val="0"/>
+              <w:i w:val="0"/>
+              <w:iCs w:val="0"/>
+              <w:noProof/>
+            </w:rPr>
+          </w:pPr>
+          <w:hyperlink w:anchor="_Toc17491472" w:history="1">
+            <w:r>
+              <w:rPr>
+                <w:rStyle w:val="Hyperlink"/>
+                <w:noProof/>
+              </w:rPr>
+              <w:t>Acknowledgments</w:t>
+            </w:r>
+            <w:r>
+              <w:rPr>
+                <w:noProof/>
+                <w:webHidden/>
+              </w:rPr>
+              <w:tab/>
+            </w:r>
+            <w:r>
+              <w:rPr>
+                <w:noProof/>
+                <w:webHidden/>
+              </w:rPr>
+              <w:fldChar w:fldCharType="begin"/>
+            </w:r>
+            <w:r>
+              <w:rPr>
+                <w:noProof/>
+                <w:webHidden/>
+              </w:rPr>
+              <w:instrText xml:space="preserve"> PAGEREF _Toc17491472 \h </w:instrText>
+            </w:r>
+            <w:r>
+              <w:rPr>
+                <w:noProof/>
+                <w:webHidden/>
+              </w:rPr>
+            </w:r>
+            <w:r>
+              <w:rPr>
+                <w:noProof/>
+                <w:webHidden/>
+              </w:rPr>
+              <w:fldChar w:fldCharType="separate"/>
+            </w:r>
+            <w:r>
+              <w:rPr>
+                <w:noProof/>
+                <w:webHidden/>
+              </w:rPr>
+              <w:t>4</w:t>
+            </w:r>
+            <w:r>
+              <w:rPr>
+                <w:noProof/>
+                <w:webHidden/>
+              </w:rPr>
+              <w:fldChar w:fldCharType="end"/>
+            </w:r>
+          </w:hyperlink>
+        </w:p>
+        <w:p>
+          <w:pPr>
+            <w:pStyle w:val="TOC1"/>
+            <w:tabs>
+              <w:tab w:val="left" w:pos="480"/>
+              <w:tab w:val="right" w:leader="dot" w:pos="9010"/>
+            </w:tabs>
+            <w:rPr>
+              <w:rFonts w:eastAsiaTheme="minorEastAsia" w:cstheme="minorBidi"/>
+              <w:b w:val="0"/>
+              <w:bCs w:val="0"/>
+              <w:i w:val="0"/>
+              <w:iCs w:val="0"/>
+              <w:noProof/>
+            </w:rPr>
+          </w:pPr>
+          <w:hyperlink w:anchor="_Toc17491473" w:history="1">
+            <w:r>
+              <w:rPr>
+                <w:rStyle w:val="Hyperlink"/>
+                <w:noProof/>
+              </w:rPr>
+              <w:t>1.</w:t>
+            </w:r>
+            <w:r>
+              <w:rPr>
+                <w:rFonts w:eastAsiaTheme="minorEastAsia" w:cstheme="minorBidi"/>
+                <w:b w:val="0"/>
+                <w:bCs w:val="0"/>
+                <w:i w:val="0"/>
+                <w:iCs w:val="0"/>
+                <w:noProof/>
+              </w:rPr>
+              <w:tab/>
+            </w:r>
+            <w:r>
+              <w:rPr>
+                <w:rStyle w:val="Hyperlink"/>
+                <w:noProof/>
+              </w:rPr>
+              <w:t>Introduction</w:t>
+            </w:r>
+            <w:r>
+              <w:rPr>
+                <w:noProof/>
+                <w:webHidden/>
+              </w:rPr>
+              <w:tab/>
+            </w:r>
+            <w:r>
+              <w:rPr>
+                <w:noProof/>
+                <w:webHidden/>
+              </w:rPr>
+              <w:fldChar w:fldCharType="begin"/>
+            </w:r>
+            <w:r>
+              <w:rPr>
+                <w:noProof/>
+                <w:webHidden/>
+              </w:rPr>
+              <w:instrText xml:space="preserve"> PAGEREF _Toc17491473 \h </w:instrText>
+            </w:r>
+            <w:r>
+              <w:rPr>
+                <w:noProof/>
+                <w:webHidden/>
+              </w:rPr>
+            </w:r>
+            <w:r>
+              <w:rPr>
+                <w:noProof/>
+                <w:webHidden/>
+              </w:rPr>
+              <w:fldChar w:fldCharType="separate"/>
+            </w:r>
+            <w:r>
+              <w:rPr>
+                <w:noProof/>
+                <w:webHidden/>
+              </w:rPr>
+              <w:t>4</w:t>
+            </w:r>
+            <w:r>
+              <w:rPr>
+                <w:noProof/>
+                <w:webHidden/>
+              </w:rPr>
+              <w:fldChar w:fldCharType="end"/>
+            </w:r>
+          </w:hyperlink>
+        </w:p>
+        <w:p>
+          <w:pPr>
+            <w:pStyle w:val="TOC1"/>
+            <w:tabs>
+              <w:tab w:val="right" w:leader="dot" w:pos="9010"/>
+            </w:tabs>
+            <w:rPr>
+              <w:rFonts w:eastAsiaTheme="minorEastAsia" w:cstheme="minorBidi"/>
+              <w:b w:val="0"/>
+              <w:bCs w:val="0"/>
+              <w:i w:val="0"/>
+              <w:iCs w:val="0"/>
+              <w:noProof/>
+            </w:rPr>
+          </w:pPr>
+          <w:hyperlink w:anchor="_Toc17491474" w:history="1">
+            <w:r>
+              <w:rPr>
+                <w:rStyle w:val="Hyperlink"/>
+                <w:noProof/>
+              </w:rPr>
+              <w:t>1.2 Motivation</w:t>
+            </w:r>
+            <w:r>
+              <w:rPr>
+                <w:noProof/>
+                <w:webHidden/>
+              </w:rPr>
+              <w:tab/>
+            </w:r>
+            <w:r>
+              <w:rPr>
+                <w:noProof/>
+                <w:webHidden/>
+              </w:rPr>
+              <w:fldChar w:fldCharType="begin"/>
+            </w:r>
+            <w:r>
+              <w:rPr>
+                <w:noProof/>
+                <w:webHidden/>
+              </w:rPr>
+              <w:instrText xml:space="preserve"> PAGEREF _Toc17491474 \h </w:instrText>
+            </w:r>
+            <w:r>
+              <w:rPr>
+                <w:noProof/>
+                <w:webHidden/>
+              </w:rPr>
+            </w:r>
+            <w:r>
+              <w:rPr>
+                <w:noProof/>
+                <w:webHidden/>
+              </w:rPr>
+              <w:fldChar w:fldCharType="separate"/>
+            </w:r>
+            <w:r>
+              <w:rPr>
+                <w:noProof/>
+                <w:webHidden/>
+              </w:rPr>
+              <w:t>5</w:t>
+            </w:r>
+            <w:r>
+              <w:rPr>
+                <w:noProof/>
+                <w:webHidden/>
+              </w:rPr>
+              <w:fldChar w:fldCharType="end"/>
+            </w:r>
+          </w:hyperlink>
+        </w:p>
+        <w:p>
+          <w:pPr>
+            <w:spacing w:line="480" w:lineRule="auto"/>
+          </w:pPr>
+          <w:r>
+            <w:rPr>
+              <w:b/>
+              <w:bCs/>
+              <w:noProof/>
+            </w:rPr>
+            <w:fldChar w:fldCharType="end"/>
+          </w:r>
+        </w:p>
+      </w:sdtContent>
+    </w:sdt>
+    <w:p/>
+    <w:p/>
+    <w:p>
+      <w:pPr>
         <w:pStyle w:val="Heading1"/>
       </w:pPr>
+      <w:bookmarkStart w:id="2" w:name="_Toc17491470"/>
       <w:r>
         <w:lastRenderedPageBreak/>
-        <w:t>Table of Contents</w:t>
-      </w:r>
-    </w:p>
-    <w:p>
-      <w:pPr>
-        <w:rPr>
-          <w:rFonts w:ascii="Times New Roman" w:hAnsi="Times New Roman"/>
-        </w:rPr>
-      </w:pPr>
-      <w:r>
-        <w:t xml:space="preserve">Showing title and page number of each chapter, section and subsection (see Appendix A for sample layout) </w:t>
-      </w:r>
+        <w:t>List of Figures</w:t>
+      </w:r>
+      <w:bookmarkEnd w:id="2"/>
+    </w:p>
+    <w:p>
+      <w:r>
+        <w:rPr>
+          <w:b/>
+          <w:color w:val="B36230"/>
+        </w:rPr>
+        <w:t>Figure 1.1</w:t>
+      </w:r>
+      <w:r>
+        <w:rPr>
+          <w:color w:val="A77227"/>
+          <w14:textFill>
+            <w14:gradFill>
+              <w14:gsLst>
+                <w14:gs w14:pos="0">
+                  <w14:srgbClr w14:val="A77227">
+                    <w14:shade w14:val="30000"/>
+                    <w14:satMod w14:val="115000"/>
+                  </w14:srgbClr>
+                </w14:gs>
+                <w14:gs w14:pos="50000">
+                  <w14:srgbClr w14:val="A77227">
+                    <w14:shade w14:val="67500"/>
+                    <w14:satMod w14:val="115000"/>
+                  </w14:srgbClr>
+                </w14:gs>
+                <w14:gs w14:pos="100000">
+                  <w14:srgbClr w14:val="A77227">
+                    <w14:shade w14:val="100000"/>
+                    <w14:satMod w14:val="115000"/>
+                  </w14:srgbClr>
+                </w14:gs>
+              </w14:gsLst>
+              <w14:path w14:path="circle">
+                <w14:fillToRect w14:l="100000" w14:t="100000" w14:r="0" w14:b="0"/>
+              </w14:path>
+            </w14:gradFill>
+          </w14:textFill>
+        </w:rPr>
+        <w:t xml:space="preserve"> </w:t>
+      </w:r>
+      <w:r>
+        <w:t xml:space="preserve">Screenshot from the MTL </w:t>
+      </w:r>
+      <w:proofErr w:type="spellStart"/>
+      <w:r>
+        <w:t>Trajet</w:t>
+      </w:r>
+      <w:proofErr w:type="spellEnd"/>
+      <w:r>
+        <w:t xml:space="preserve"> App (left</w:t>
+      </w:r>
+      <w:r>
+        <w:t xml:space="preserve">; source: </w:t>
+      </w:r>
+      <w:r>
+        <w:t>Patterson</w:t>
+      </w:r>
+      <w:r>
+        <w:t xml:space="preserve">, </w:t>
+      </w:r>
+      <w:r>
+        <w:t>2017</w:t>
+      </w:r>
+      <w:r>
+        <w:t xml:space="preserve">) and example of prompt within </w:t>
+      </w:r>
+      <w:proofErr w:type="spellStart"/>
+      <w:r>
+        <w:t>I</w:t>
+      </w:r>
+      <w:r>
+        <w:t>tinerum</w:t>
+      </w:r>
+      <w:proofErr w:type="spellEnd"/>
+      <w:r>
+        <w:t xml:space="preserve"> </w:t>
+      </w:r>
+      <w:r>
+        <w:t>apps (</w:t>
+      </w:r>
+      <w:r>
+        <w:t xml:space="preserve">right; </w:t>
+      </w:r>
+      <w:r>
+        <w:t>source:</w:t>
+      </w:r>
+      <w:r>
+        <w:t xml:space="preserve"> </w:t>
+      </w:r>
+      <w:r>
+        <w:t xml:space="preserve">Patterson </w:t>
+      </w:r>
+      <w:r>
+        <w:rPr>
+          <w:i/>
+        </w:rPr>
+        <w:t>et al.</w:t>
+      </w:r>
+      <w:r>
+        <w:t>, 2019)</w:t>
+      </w:r>
+      <w:r>
+        <w:t>………………………</w:t>
+      </w:r>
+      <w:r>
+        <w:t>..</w:t>
+      </w:r>
+      <w:r>
+        <w:t>……….1</w:t>
+      </w:r>
+    </w:p>
+    <w:p>
+      <w:r>
+        <w:rPr>
+          <w:b/>
+          <w:color w:val="B36230"/>
+        </w:rPr>
+        <w:t xml:space="preserve">Figure 2.X </w:t>
+      </w:r>
+      <w:r>
+        <w:t xml:space="preserve">Framework of the </w:t>
+      </w:r>
+      <w:proofErr w:type="spellStart"/>
+      <w:r>
+        <w:t>I</w:t>
+      </w:r>
+      <w:r>
+        <w:t>tinerum</w:t>
+      </w:r>
+      <w:proofErr w:type="spellEnd"/>
+      <w:r>
+        <w:t xml:space="preserve"> </w:t>
+      </w:r>
+      <w:r>
+        <w:t>Mobile and Desktop app (Source: Patterson &amp; Fitzsimmons, 2017)</w:t>
+      </w:r>
+      <w:r>
+        <w:t>…………………………………………………………………………………………………</w:t>
+      </w:r>
+      <w:r>
+        <w:t>...</w:t>
+      </w:r>
+      <w:r>
+        <w:t>…………2</w:t>
+      </w:r>
+    </w:p>
+    <w:p>
+      <w:r>
+        <w:rPr>
+          <w:b/>
+          <w:color w:val="B36230"/>
+        </w:rPr>
+        <w:t xml:space="preserve">Figure 2.X </w:t>
+      </w:r>
+      <w:r>
+        <w:t xml:space="preserve">Framework for survey apps developed using the </w:t>
+      </w:r>
+      <w:proofErr w:type="spellStart"/>
+      <w:r>
+        <w:t>I</w:t>
+      </w:r>
+      <w:r>
+        <w:t>tinerum</w:t>
+      </w:r>
+      <w:proofErr w:type="spellEnd"/>
+      <w:r>
+        <w:t xml:space="preserve"> </w:t>
+      </w:r>
+      <w:r>
+        <w:t>platform (Source: Patterson &amp; Fitzsimmons, 2017)</w:t>
+      </w:r>
+      <w:r>
+        <w:t>…………….</w:t>
+      </w:r>
+      <w:r>
+        <w:t>………………………………</w:t>
+      </w:r>
+      <w:r>
+        <w:t>……....</w:t>
+      </w:r>
+      <w:r>
+        <w:t>……………………………………</w:t>
+      </w:r>
+      <w:r>
+        <w:t>3</w:t>
+      </w:r>
+    </w:p>
+    <w:p>
+      <w:r>
+        <w:rPr>
+          <w:b/>
+          <w:color w:val="B36230"/>
+        </w:rPr>
+        <w:t>Figure 2.</w:t>
+      </w:r>
+      <w:r>
+        <w:rPr>
+          <w:b/>
+          <w:color w:val="B36230"/>
+        </w:rPr>
+        <w:t>X</w:t>
+      </w:r>
+      <w:r>
+        <w:rPr>
+          <w:b/>
+        </w:rPr>
+        <w:t xml:space="preserve"> </w:t>
+      </w:r>
+      <w:r>
+        <w:t xml:space="preserve">Example of GPS trace with location collection priorities within an </w:t>
+      </w:r>
+      <w:proofErr w:type="spellStart"/>
+      <w:r>
+        <w:t>I</w:t>
+      </w:r>
+      <w:r>
+        <w:t>tinerum</w:t>
+      </w:r>
+      <w:proofErr w:type="spellEnd"/>
+      <w:r>
+        <w:t xml:space="preserve"> platform app (A); Example of the on screen prompt after an </w:t>
+      </w:r>
+      <w:proofErr w:type="spellStart"/>
+      <w:r>
+        <w:t>Itinerum</w:t>
+      </w:r>
+      <w:proofErr w:type="spellEnd"/>
+      <w:r>
+        <w:t xml:space="preserve"> platform app stops recording movement (B) (Source: Patterson </w:t>
+      </w:r>
+      <w:r>
+        <w:rPr>
+          <w:i/>
+        </w:rPr>
+        <w:t>et al.</w:t>
+      </w:r>
+      <w:r>
+        <w:t>, 2019)</w:t>
+      </w:r>
+      <w:r>
+        <w:t>……………………………………………………..4</w:t>
+      </w:r>
+    </w:p>
+    <w:p>
+      <w:r>
+        <w:rPr>
+          <w:rFonts w:cstheme="minorHAnsi"/>
+          <w:b/>
+          <w:color w:val="B36230"/>
+        </w:rPr>
+        <w:t xml:space="preserve">Figure </w:t>
+      </w:r>
+      <w:r>
+        <w:rPr>
+          <w:rFonts w:cstheme="minorHAnsi"/>
+          <w:b/>
+          <w:color w:val="B36230"/>
+        </w:rPr>
+        <w:t>3.</w:t>
+      </w:r>
+      <w:r>
+        <w:rPr>
+          <w:rFonts w:cstheme="minorHAnsi"/>
+          <w:b/>
+          <w:color w:val="B36230"/>
+        </w:rPr>
+        <w:t>X</w:t>
+      </w:r>
+      <w:r>
+        <w:rPr>
+          <w:rFonts w:cstheme="minorHAnsi"/>
+          <w:color w:val="B36230"/>
+        </w:rPr>
+        <w:t xml:space="preserve"> </w:t>
+      </w:r>
+      <w:r>
+        <w:rPr>
+          <w:rFonts w:cstheme="minorHAnsi"/>
+        </w:rPr>
+        <w:t>Montreal within Quebec, Canada</w:t>
+      </w:r>
+      <w:r>
+        <w:t>………………………</w:t>
+      </w:r>
+      <w:r>
+        <w:t>...</w:t>
+      </w:r>
+      <w:r>
+        <w:t>………………………..……………………</w:t>
+      </w:r>
+      <w:r>
+        <w:t>5</w:t>
+      </w:r>
+    </w:p>
+    <w:p>
+      <w:pPr>
+        <w:rPr>
+          <w:rFonts w:cstheme="minorHAnsi"/>
+        </w:rPr>
+      </w:pPr>
+      <w:r>
+        <w:rPr>
+          <w:rFonts w:cstheme="minorHAnsi"/>
+          <w:b/>
+          <w:color w:val="B36230"/>
+        </w:rPr>
+        <w:t>Figure</w:t>
+      </w:r>
+      <w:r>
+        <w:rPr>
+          <w:rFonts w:cstheme="minorHAnsi"/>
+          <w:color w:val="B36230"/>
+        </w:rPr>
+        <w:t xml:space="preserve"> </w:t>
+      </w:r>
+      <w:r>
+        <w:rPr>
+          <w:rFonts w:cstheme="minorHAnsi"/>
+          <w:b/>
+          <w:color w:val="B36230"/>
+        </w:rPr>
+        <w:t>3.</w:t>
+      </w:r>
+      <w:r>
+        <w:rPr>
+          <w:rFonts w:cstheme="minorHAnsi"/>
+          <w:b/>
+          <w:color w:val="B36230"/>
+        </w:rPr>
+        <w:t>X</w:t>
+      </w:r>
+      <w:r>
+        <w:rPr>
+          <w:rFonts w:cstheme="minorHAnsi"/>
+          <w:b/>
+          <w:color w:val="B36230"/>
+        </w:rPr>
+        <w:t xml:space="preserve"> </w:t>
+      </w:r>
+      <w:r>
+        <w:rPr>
+          <w:rFonts w:cstheme="minorHAnsi"/>
+        </w:rPr>
+        <w:t>GPS</w:t>
+      </w:r>
+      <w:r>
+        <w:rPr>
+          <w:rFonts w:cstheme="minorHAnsi"/>
+        </w:rPr>
+        <w:t xml:space="preserve"> routes from the MTL </w:t>
+      </w:r>
+      <w:proofErr w:type="spellStart"/>
+      <w:r>
+        <w:rPr>
+          <w:rFonts w:cstheme="minorHAnsi"/>
+        </w:rPr>
+        <w:t>Trajet</w:t>
+      </w:r>
+      <w:proofErr w:type="spellEnd"/>
+      <w:r>
+        <w:rPr>
+          <w:rFonts w:cstheme="minorHAnsi"/>
+        </w:rPr>
+        <w:t xml:space="preserve"> plotted </w:t>
+      </w:r>
+      <w:r>
+        <w:rPr>
+          <w:rFonts w:cstheme="minorHAnsi"/>
+        </w:rPr>
+        <w:t xml:space="preserve">within </w:t>
+      </w:r>
+      <w:r>
+        <w:rPr>
+          <w:rFonts w:cstheme="minorHAnsi"/>
+        </w:rPr>
+        <w:t xml:space="preserve">the </w:t>
+      </w:r>
+      <w:r>
+        <w:rPr>
+          <w:rFonts w:cstheme="minorHAnsi"/>
+        </w:rPr>
+        <w:t>study area</w:t>
+      </w:r>
+      <w:r>
+        <w:rPr>
+          <w:rFonts w:cstheme="minorHAnsi"/>
+        </w:rPr>
+        <w:t>…………</w:t>
+      </w:r>
+      <w:r>
+        <w:rPr>
+          <w:rFonts w:cstheme="minorHAnsi"/>
+        </w:rPr>
+        <w:t>...</w:t>
+      </w:r>
+      <w:r>
+        <w:rPr>
+          <w:rFonts w:cstheme="minorHAnsi"/>
+        </w:rPr>
+        <w:t>………</w:t>
+      </w:r>
+      <w:r>
+        <w:rPr>
+          <w:rFonts w:cstheme="minorHAnsi"/>
+        </w:rPr>
+        <w:t>...</w:t>
+      </w:r>
+      <w:r>
+        <w:rPr>
+          <w:rFonts w:cstheme="minorHAnsi"/>
+        </w:rPr>
+        <w:t>……5</w:t>
+      </w:r>
+    </w:p>
+    <w:p>
+      <w:pPr>
+        <w:rPr>
+          <w:rFonts w:cstheme="minorHAnsi"/>
+        </w:rPr>
+      </w:pPr>
+      <w:r>
+        <w:rPr>
+          <w:rFonts w:cstheme="minorHAnsi"/>
+          <w:b/>
+          <w:color w:val="B36230"/>
+        </w:rPr>
+        <w:t xml:space="preserve">Figure </w:t>
+      </w:r>
+      <w:r>
+        <w:rPr>
+          <w:rFonts w:cstheme="minorHAnsi"/>
+          <w:b/>
+          <w:color w:val="B36230"/>
+        </w:rPr>
+        <w:t>3.</w:t>
+      </w:r>
+      <w:r>
+        <w:rPr>
+          <w:rFonts w:cstheme="minorHAnsi"/>
+          <w:b/>
+          <w:color w:val="B36230"/>
+        </w:rPr>
+        <w:t>X</w:t>
+      </w:r>
+      <w:r>
+        <w:rPr>
+          <w:rFonts w:cstheme="minorHAnsi"/>
+        </w:rPr>
+        <w:t xml:space="preserve"> </w:t>
+      </w:r>
+      <w:r>
+        <w:rPr>
+          <w:rFonts w:cstheme="minorHAnsi"/>
+        </w:rPr>
+        <w:t>Location of Montreal</w:t>
+      </w:r>
+      <w:r>
+        <w:rPr>
+          <w:rFonts w:cstheme="minorHAnsi"/>
+        </w:rPr>
+        <w:t xml:space="preserve"> within </w:t>
+      </w:r>
+      <w:r>
+        <w:rPr>
+          <w:rFonts w:cstheme="minorHAnsi"/>
+        </w:rPr>
+        <w:t xml:space="preserve">the </w:t>
+      </w:r>
+      <w:r>
+        <w:rPr>
+          <w:rFonts w:cstheme="minorHAnsi"/>
+        </w:rPr>
+        <w:t>study area</w:t>
+      </w:r>
+      <w:r>
+        <w:rPr>
+          <w:rFonts w:cstheme="minorHAnsi"/>
+        </w:rPr>
+        <w:t>.</w:t>
+      </w:r>
+      <w:r>
+        <w:t xml:space="preserve"> </w:t>
+      </w:r>
+      <w:r>
+        <w:t>…………………………………………………</w:t>
+      </w:r>
+      <w:r>
+        <w:t>…….</w:t>
+      </w:r>
+      <w:r>
+        <w:t>5</w:t>
+      </w:r>
+    </w:p>
+    <w:p>
+      <w:pPr>
+        <w:rPr>
+          <w:rFonts w:cstheme="minorHAnsi"/>
+        </w:rPr>
+      </w:pPr>
     </w:p>
     <w:p/>
     <w:p>
-      <w:r>
-        <w:t xml:space="preserve">Acknowledgements </w:t>
-      </w:r>
-    </w:p>
-    <w:p>
-      <w:r>
-        <w:t>Introduction</w:t>
-      </w:r>
-    </w:p>
-    <w:p>
-      <w:r>
-        <w:t>List of Figures and Tables</w:t>
-      </w:r>
-    </w:p>
-    <w:p>
-      <w:r>
-        <w:t>List of Acronyms and Tables</w:t>
-      </w:r>
-    </w:p>
-    <w:p>
-      <w:r>
-        <w:t xml:space="preserve">Chapter 1. </w:t>
-      </w:r>
-      <w:r>
-        <w:t xml:space="preserve">Introduction </w:t>
-      </w:r>
-    </w:p>
-    <w:p>
-      <w:r>
-        <w:t xml:space="preserve">Chapter </w:t>
-      </w:r>
-      <w:r>
-        <w:t>2</w:t>
-      </w:r>
-      <w:r>
-        <w:t xml:space="preserve">. </w:t>
-      </w:r>
-      <w:r>
-        <w:t>Literature Review</w:t>
-      </w:r>
-    </w:p>
-    <w:p>
-      <w:r>
-        <w:t xml:space="preserve">Chapter </w:t>
-      </w:r>
-      <w:r>
-        <w:t>3</w:t>
-      </w:r>
-      <w:r>
-        <w:t xml:space="preserve">. </w:t>
-      </w:r>
-      <w:r>
-        <w:t xml:space="preserve">Methodology </w:t>
-      </w:r>
-    </w:p>
-    <w:p>
-      <w:r>
-        <w:t xml:space="preserve">Chapter </w:t>
-      </w:r>
-      <w:r>
-        <w:t>4</w:t>
-      </w:r>
-      <w:r>
-        <w:t xml:space="preserve">. </w:t>
-      </w:r>
-      <w:r>
-        <w:t>Results</w:t>
-      </w:r>
-    </w:p>
-    <w:p>
-      <w:r>
-        <w:t xml:space="preserve">Chapter </w:t>
-      </w:r>
-      <w:r>
-        <w:t>5</w:t>
-      </w:r>
-      <w:r>
-        <w:t xml:space="preserve">. </w:t>
-      </w:r>
-      <w:r>
-        <w:t>Discussion</w:t>
-      </w:r>
-    </w:p>
-    <w:p>
-      <w:r>
-        <w:t xml:space="preserve">Chapter </w:t>
-      </w:r>
-      <w:r>
-        <w:t>6</w:t>
-      </w:r>
-      <w:r>
-        <w:t xml:space="preserve">. </w:t>
-      </w:r>
-      <w:r>
-        <w:t>Conclusion</w:t>
-      </w:r>
-    </w:p>
-    <w:p>
-      <w:r>
-        <w:t>Bibliography</w:t>
-      </w:r>
-    </w:p>
-    <w:p>
-      <w:r>
-        <w:t>Appendix 1. Notification of intent not to apply for ethical approval</w:t>
-      </w:r>
-    </w:p>
-    <w:p>
-      <w:r>
-        <w:t>Appendix 2. Link to scripts used for the analysis</w:t>
-      </w:r>
+      <w:pPr>
+        <w:pStyle w:val="Heading1"/>
+      </w:pPr>
+      <w:r>
+        <w:t>List of Tables</w:t>
+      </w:r>
+    </w:p>
+    <w:p>
+      <w:pPr>
+        <w:rPr>
+          <w:rFonts w:cstheme="minorHAnsi"/>
+        </w:rPr>
+      </w:pPr>
+      <w:r>
+        <w:rPr>
+          <w:rFonts w:cstheme="minorHAnsi"/>
+          <w:b/>
+          <w:color w:val="B36230"/>
+        </w:rPr>
+        <w:t xml:space="preserve">Table </w:t>
+      </w:r>
+      <w:r>
+        <w:rPr>
+          <w:rFonts w:cstheme="minorHAnsi"/>
+          <w:b/>
+          <w:color w:val="B36230"/>
+        </w:rPr>
+        <w:t>3.</w:t>
+      </w:r>
+      <w:r>
+        <w:rPr>
+          <w:rFonts w:cstheme="minorHAnsi"/>
+          <w:b/>
+          <w:color w:val="B36230"/>
+        </w:rPr>
+        <w:t>1</w:t>
+      </w:r>
+      <w:r>
+        <w:rPr>
+          <w:rFonts w:cstheme="minorHAnsi"/>
+          <w:color w:val="C45911" w:themeColor="accent2" w:themeShade="BF"/>
+        </w:rPr>
+        <w:t xml:space="preserve"> </w:t>
+      </w:r>
+      <w:r>
+        <w:rPr>
+          <w:rFonts w:cstheme="minorHAnsi"/>
+        </w:rPr>
+        <w:t xml:space="preserve">Description of the key variables from </w:t>
+      </w:r>
+      <w:r>
+        <w:rPr>
+          <w:rFonts w:cstheme="minorHAnsi"/>
+        </w:rPr>
+        <w:t xml:space="preserve">data from the </w:t>
+      </w:r>
+      <w:r>
+        <w:rPr>
+          <w:rFonts w:cstheme="minorHAnsi"/>
+        </w:rPr>
+        <w:t xml:space="preserve">MTL </w:t>
+      </w:r>
+      <w:proofErr w:type="spellStart"/>
+      <w:r>
+        <w:rPr>
+          <w:rFonts w:cstheme="minorHAnsi"/>
+        </w:rPr>
+        <w:t>Trajet</w:t>
+      </w:r>
+      <w:proofErr w:type="spellEnd"/>
+      <w:r>
+        <w:rPr>
+          <w:rFonts w:cstheme="minorHAnsi"/>
+        </w:rPr>
+        <w:t xml:space="preserve"> </w:t>
+      </w:r>
+      <w:r>
+        <w:rPr>
+          <w:rFonts w:cstheme="minorHAnsi"/>
+        </w:rPr>
+        <w:t>survey</w:t>
+      </w:r>
+      <w:r>
+        <w:rPr>
+          <w:rFonts w:cstheme="minorHAnsi"/>
+        </w:rPr>
+        <w:t xml:space="preserve"> before pre-processing</w:t>
+      </w:r>
+    </w:p>
+    <w:p>
+      <w:pPr>
+        <w:rPr>
+          <w:rFonts w:cstheme="minorHAnsi"/>
+          <w:color w:val="000000" w:themeColor="text1"/>
+        </w:rPr>
+      </w:pPr>
+      <w:r>
+        <w:rPr>
+          <w:rFonts w:cstheme="minorHAnsi"/>
+          <w:b/>
+          <w:color w:val="B36230"/>
+        </w:rPr>
+        <w:t>Table 3.2</w:t>
+      </w:r>
+      <w:r>
+        <w:rPr>
+          <w:rFonts w:cstheme="minorHAnsi"/>
+          <w:b/>
+          <w:color w:val="C45911" w:themeColor="accent2" w:themeShade="BF"/>
+        </w:rPr>
+        <w:t xml:space="preserve"> </w:t>
+      </w:r>
+      <w:r>
+        <w:rPr>
+          <w:rFonts w:cstheme="minorHAnsi"/>
+          <w:color w:val="000000" w:themeColor="text1"/>
+        </w:rPr>
+        <w:t>Categories of mode a</w:t>
+      </w:r>
+      <w:bookmarkStart w:id="3" w:name="_GoBack"/>
+      <w:bookmarkEnd w:id="3"/>
+      <w:r>
+        <w:rPr>
+          <w:rFonts w:cstheme="minorHAnsi"/>
+          <w:color w:val="000000" w:themeColor="text1"/>
+        </w:rPr>
+        <w:t>nd purpose</w:t>
+      </w:r>
+      <w:r>
+        <w:rPr>
+          <w:rFonts w:cstheme="minorHAnsi"/>
+          <w:color w:val="000000" w:themeColor="text1"/>
+        </w:rPr>
+        <w:t xml:space="preserve"> allowed</w:t>
+      </w:r>
+      <w:r>
+        <w:rPr>
+          <w:rFonts w:cstheme="minorHAnsi"/>
+          <w:color w:val="000000" w:themeColor="text1"/>
+        </w:rPr>
+        <w:t xml:space="preserve"> </w:t>
+      </w:r>
+      <w:r>
+        <w:rPr>
+          <w:rFonts w:cstheme="minorHAnsi"/>
+          <w:color w:val="000000" w:themeColor="text1"/>
+        </w:rPr>
+        <w:t xml:space="preserve">for </w:t>
+      </w:r>
+      <w:r>
+        <w:rPr>
+          <w:rFonts w:cstheme="minorHAnsi"/>
+          <w:color w:val="000000" w:themeColor="text1"/>
+        </w:rPr>
+        <w:t xml:space="preserve">trips </w:t>
+      </w:r>
+      <w:r>
+        <w:rPr>
+          <w:rFonts w:cstheme="minorHAnsi"/>
+          <w:color w:val="000000" w:themeColor="text1"/>
+        </w:rPr>
+        <w:t xml:space="preserve">in </w:t>
+      </w:r>
+      <w:r>
+        <w:rPr>
+          <w:rFonts w:cstheme="minorHAnsi"/>
+          <w:color w:val="000000" w:themeColor="text1"/>
+        </w:rPr>
+        <w:t xml:space="preserve">the MTL </w:t>
+      </w:r>
+      <w:proofErr w:type="spellStart"/>
+      <w:r>
+        <w:rPr>
+          <w:rFonts w:cstheme="minorHAnsi"/>
+          <w:color w:val="000000" w:themeColor="text1"/>
+        </w:rPr>
+        <w:t>Trajet</w:t>
+      </w:r>
+      <w:proofErr w:type="spellEnd"/>
+      <w:r>
+        <w:rPr>
+          <w:rFonts w:cstheme="minorHAnsi"/>
+          <w:color w:val="000000" w:themeColor="text1"/>
+        </w:rPr>
+        <w:t xml:space="preserve"> survey</w:t>
+      </w:r>
+    </w:p>
+    <w:p>
+      <w:pPr>
+        <w:rPr>
+          <w:rFonts w:cstheme="minorHAnsi"/>
+        </w:rPr>
+      </w:pPr>
+    </w:p>
+    <w:p>
+      <w:pPr>
+        <w:rPr>
+          <w:rFonts w:cstheme="minorHAnsi"/>
+        </w:rPr>
+      </w:pPr>
     </w:p>
     <w:p/>
+    <w:p/>
     <w:p>
       <w:pPr>
         <w:pStyle w:val="Heading1"/>
       </w:pPr>
-      <w:r>
-        <w:t>List of Figures and Tables</w:t>
-      </w:r>
-    </w:p>
-    <w:p>
-      <w:r>
-        <w:t xml:space="preserve">Titles of tables / illustrations and page numbers illustrations etc. (if appropriate) </w:t>
-      </w:r>
+      <w:bookmarkStart w:id="4" w:name="_Toc17491471"/>
+      <w:r>
+        <w:t xml:space="preserve">List of </w:t>
+      </w:r>
+      <w:r>
+        <w:t>A</w:t>
+      </w:r>
+      <w:r>
+        <w:t xml:space="preserve">cronyms and </w:t>
+      </w:r>
+      <w:r>
+        <w:t>A</w:t>
+      </w:r>
+      <w:r>
+        <w:t>bbreviations</w:t>
+      </w:r>
+      <w:bookmarkEnd w:id="4"/>
     </w:p>
     <w:p/>
     <w:p>
+      <w:r>
+        <w:rPr>
+          <w:b/>
+        </w:rPr>
+        <w:t>ANN</w:t>
+      </w:r>
+      <w:r>
+        <w:t xml:space="preserve"> </w:t>
+      </w:r>
+      <w:r>
+        <w:tab/>
+      </w:r>
+      <w:r>
+        <w:t>–</w:t>
+      </w:r>
+      <w:r>
+        <w:tab/>
+      </w:r>
+      <w:r>
+        <w:t xml:space="preserve"> </w:t>
+      </w:r>
+      <w:r>
+        <w:t>Artificial Neural Networks</w:t>
+      </w:r>
+    </w:p>
+    <w:p>
+      <w:r>
+        <w:rPr>
+          <w:b/>
+        </w:rPr>
+        <w:t>C</w:t>
+      </w:r>
+      <w:r>
+        <w:rPr>
+          <w:b/>
+        </w:rPr>
+        <w:t>NN</w:t>
+      </w:r>
+      <w:r>
+        <w:t xml:space="preserve"> </w:t>
+      </w:r>
+      <w:r>
+        <w:tab/>
+      </w:r>
+      <w:r>
+        <w:t>–</w:t>
+      </w:r>
+      <w:r>
+        <w:tab/>
+      </w:r>
+      <w:r>
+        <w:t xml:space="preserve"> </w:t>
+      </w:r>
+      <w:r>
+        <w:t xml:space="preserve">Convolutional </w:t>
+      </w:r>
+      <w:r>
+        <w:t>Neural Networks</w:t>
+      </w:r>
+    </w:p>
+    <w:p>
+      <w:r>
+        <w:rPr>
+          <w:b/>
+        </w:rPr>
+        <w:t>DA</w:t>
+      </w:r>
+      <w:r>
+        <w:t xml:space="preserve"> </w:t>
+      </w:r>
+      <w:r>
+        <w:tab/>
+      </w:r>
+      <w:r>
+        <w:t>–</w:t>
+      </w:r>
+      <w:r>
+        <w:tab/>
+      </w:r>
+      <w:r>
+        <w:t xml:space="preserve"> </w:t>
+      </w:r>
+      <w:r>
+        <w:t>Dissemination Areas</w:t>
+      </w:r>
+    </w:p>
+    <w:p>
+      <w:r>
+        <w:rPr>
+          <w:b/>
+        </w:rPr>
+        <w:t>GPS</w:t>
+      </w:r>
+      <w:r>
+        <w:t xml:space="preserve"> </w:t>
+      </w:r>
+      <w:r>
+        <w:tab/>
+      </w:r>
+      <w:r>
+        <w:t>–</w:t>
+      </w:r>
+      <w:r>
+        <w:tab/>
+      </w:r>
+      <w:r>
+        <w:t xml:space="preserve"> </w:t>
+      </w:r>
+      <w:r>
+        <w:t>Global Positioning System</w:t>
+      </w:r>
+    </w:p>
+    <w:p>
+      <w:r>
+        <w:rPr>
+          <w:b/>
+        </w:rPr>
+        <w:t>LDA</w:t>
+      </w:r>
+      <w:r>
+        <w:t xml:space="preserve"> </w:t>
+      </w:r>
+      <w:r>
+        <w:tab/>
+      </w:r>
+      <w:r>
+        <w:t>–</w:t>
+      </w:r>
+      <w:r>
+        <w:tab/>
+      </w:r>
+      <w:r>
+        <w:t xml:space="preserve"> </w:t>
+      </w:r>
+      <w:r>
+        <w:t>Latent Dirichlet Allocation</w:t>
+      </w:r>
+    </w:p>
+    <w:p>
+      <w:r>
+        <w:rPr>
+          <w:b/>
+        </w:rPr>
+        <w:t>MAUP</w:t>
+      </w:r>
+      <w:r>
+        <w:tab/>
+      </w:r>
+      <w:r>
+        <w:t>–</w:t>
+      </w:r>
+      <w:r>
+        <w:tab/>
+      </w:r>
+      <w:r>
+        <w:t xml:space="preserve"> </w:t>
+      </w:r>
+      <w:r>
+        <w:t>Modifiable Areal Unit Problem</w:t>
+      </w:r>
+    </w:p>
+    <w:p>
+      <w:r>
+        <w:rPr>
+          <w:b/>
+        </w:rPr>
+        <w:t>MLP</w:t>
+      </w:r>
+      <w:r>
+        <w:tab/>
+      </w:r>
+      <w:r>
+        <w:t>–</w:t>
+      </w:r>
+      <w:r>
+        <w:tab/>
+      </w:r>
+      <w:r>
+        <w:t xml:space="preserve"> </w:t>
+      </w:r>
+      <w:r>
+        <w:t>Multi-Layer Perceptron</w:t>
+      </w:r>
+    </w:p>
+    <w:p>
+      <w:r>
+        <w:rPr>
+          <w:b/>
+        </w:rPr>
+        <w:t>M</w:t>
+      </w:r>
+      <w:r>
+        <w:rPr>
+          <w:b/>
+        </w:rPr>
+        <w:t>T</w:t>
+      </w:r>
+      <w:r>
+        <w:rPr>
+          <w:b/>
+        </w:rPr>
+        <w:t>UP</w:t>
+      </w:r>
+      <w:r>
+        <w:tab/>
+      </w:r>
+      <w:r>
+        <w:t>–</w:t>
+      </w:r>
+      <w:r>
+        <w:tab/>
+      </w:r>
+      <w:r>
+        <w:t xml:space="preserve"> </w:t>
+      </w:r>
+      <w:r>
+        <w:t xml:space="preserve">Modifiable </w:t>
+      </w:r>
+      <w:r>
+        <w:t xml:space="preserve">Temporal </w:t>
+      </w:r>
+      <w:r>
+        <w:t>Unit Problem</w:t>
+      </w:r>
+    </w:p>
+    <w:p>
+      <w:r>
+        <w:rPr>
+          <w:b/>
+        </w:rPr>
+        <w:t>RF</w:t>
+      </w:r>
+      <w:r>
+        <w:tab/>
+      </w:r>
+      <w:r>
+        <w:t>–</w:t>
+      </w:r>
+      <w:r>
+        <w:tab/>
+      </w:r>
+      <w:r>
+        <w:t xml:space="preserve"> </w:t>
+      </w:r>
+      <w:r>
+        <w:t>Random Forest</w:t>
+      </w:r>
+    </w:p>
+    <w:p>
+      <w:r>
+        <w:rPr>
+          <w:b/>
+        </w:rPr>
+        <w:t>S</w:t>
+      </w:r>
+      <w:r>
+        <w:rPr>
+          <w:b/>
+        </w:rPr>
+        <w:t>VM</w:t>
+      </w:r>
+      <w:r>
+        <w:t xml:space="preserve"> </w:t>
+      </w:r>
+      <w:r>
+        <w:tab/>
+      </w:r>
+      <w:r>
+        <w:t>–</w:t>
+      </w:r>
+      <w:r>
+        <w:tab/>
+      </w:r>
+      <w:r>
+        <w:t xml:space="preserve"> </w:t>
+      </w:r>
+      <w:r>
+        <w:t>Support Vector Machine</w:t>
+      </w:r>
+    </w:p>
+    <w:p>
+      <w:r>
+        <w:rPr>
+          <w:b/>
+        </w:rPr>
+        <w:t>VGI</w:t>
+      </w:r>
+      <w:r>
+        <w:t xml:space="preserve"> </w:t>
+      </w:r>
+      <w:r>
+        <w:tab/>
+      </w:r>
+      <w:r>
+        <w:t>–</w:t>
+      </w:r>
+      <w:r>
+        <w:tab/>
+      </w:r>
+      <w:r>
+        <w:t xml:space="preserve"> Volunteered </w:t>
+      </w:r>
+      <w:r>
+        <w:t>Geographic Information</w:t>
+      </w:r>
+    </w:p>
+    <w:p/>
+    <w:p/>
+    <w:p>
       <w:pPr>
         <w:pStyle w:val="Heading1"/>
       </w:pPr>
-      <w:r>
-        <w:t>List of acronyms and abbreviations</w:t>
+      <w:bookmarkStart w:id="5" w:name="_Toc17491472"/>
+      <w:r>
+        <w:t>Acknowledgments</w:t>
+      </w:r>
+      <w:bookmarkEnd w:id="5"/>
+    </w:p>
+    <w:p>
+      <w:r>
+        <w:t>I would like to thank my family for their thorough support</w:t>
       </w:r>
     </w:p>
     <w:p/>
     <w:p>
-      <w:pPr>
-        <w:rPr>
-          <w:rFonts w:eastAsia="Times New Roman" w:cs="Times New Roman"/>
-        </w:rPr>
-      </w:pPr>
-      <w:r>
-        <w:rPr>
-          <w:rFonts w:eastAsia="Times New Roman" w:cs="Times New Roman"/>
+      <w:r>
+        <w:t xml:space="preserve">Secondly, I would like to thank my supervisor </w:t>
+      </w:r>
+      <w:proofErr w:type="spellStart"/>
+      <w:r>
+        <w:t>Huanfa</w:t>
+      </w:r>
+      <w:proofErr w:type="spellEnd"/>
+      <w:r>
+        <w:t xml:space="preserve"> for their comments and advice and the staff at CASA for the support this year.</w:t>
+      </w:r>
+    </w:p>
+    <w:p>
+      <w:pPr>
+        <w:spacing w:before="100" w:beforeAutospacing="1" w:after="100" w:afterAutospacing="1"/>
+        <w:rPr>
+          <w:rFonts w:ascii="Calibri" w:eastAsia="Times New Roman" w:hAnsi="Calibri" w:cs="Times New Roman"/>
+        </w:rPr>
+      </w:pPr>
+      <w:r>
+        <w:rPr>
+          <w:rFonts w:ascii="Calibri" w:eastAsia="Times New Roman" w:hAnsi="Calibri" w:cs="Times New Roman"/>
+        </w:rPr>
+        <w:lastRenderedPageBreak/>
+        <w:t xml:space="preserve">Finally, I am extremely grateful for those </w:t>
+      </w:r>
+      <w:r>
+        <w:rPr>
+          <w:rFonts w:ascii="Calibri" w:eastAsia="Times New Roman" w:hAnsi="Calibri" w:cs="Times New Roman"/>
+        </w:rPr>
+        <w:t xml:space="preserve">people I have met throughout this year at CASA, who have </w:t>
+      </w:r>
+    </w:p>
+    <w:p>
+      <w:pPr>
+        <w:spacing w:before="100" w:beforeAutospacing="1" w:after="100" w:afterAutospacing="1"/>
+        <w:rPr>
+          <w:rFonts w:ascii="Calibri" w:eastAsia="Times New Roman" w:hAnsi="Calibri" w:cs="Times New Roman"/>
+        </w:rPr>
+      </w:pPr>
+      <w:r>
+        <w:rPr>
+          <w:rFonts w:ascii="Calibri" w:eastAsia="Times New Roman" w:hAnsi="Calibri" w:cs="Times New Roman"/>
+        </w:rPr>
+        <w:t>E</w:t>
+      </w:r>
+      <w:r>
+        <w:rPr>
+          <w:rFonts w:ascii="Calibri" w:eastAsia="Times New Roman" w:hAnsi="Calibri" w:cs="Times New Roman"/>
+        </w:rPr>
+        <w:t>specially my flat mate</w:t>
+      </w:r>
+      <w:r>
+        <w:rPr>
+          <w:rFonts w:ascii="Calibri" w:eastAsia="Times New Roman" w:hAnsi="Calibri" w:cs="Times New Roman"/>
+        </w:rPr>
+        <w:t>s</w:t>
+      </w:r>
+      <w:r>
+        <w:rPr>
+          <w:rFonts w:ascii="Calibri" w:eastAsia="Times New Roman" w:hAnsi="Calibri" w:cs="Times New Roman"/>
+        </w:rPr>
+        <w:t xml:space="preserve"> James and George. </w:t>
+      </w:r>
+    </w:p>
+    <w:p>
+      <w:pPr>
+        <w:pStyle w:val="NormalWeb"/>
+        <w:rPr>
+          <w:rFonts w:ascii="ArialMT" w:hAnsi="ArialMT"/>
           <w:sz w:val="22"/>
           <w:szCs w:val="22"/>
         </w:rPr>
-        <w:t xml:space="preserve">Key to abbreviations used in the text </w:t>
-      </w:r>
-    </w:p>
-    <w:p>
-      <w:r>
-        <w:t xml:space="preserve">VGI – Volunteered </w:t>
-      </w:r>
-      <w:r>
-        <w:t>Geographic Information</w:t>
+      </w:pPr>
+    </w:p>
+    <w:p>
+      <w:pPr>
+        <w:pStyle w:val="NormalWeb"/>
+      </w:pPr>
+      <w:r>
+        <w:rPr>
+          <w:rFonts w:ascii="ArialMT" w:hAnsi="ArialMT"/>
+          <w:sz w:val="22"/>
+          <w:szCs w:val="22"/>
+        </w:rPr>
+        <w:t xml:space="preserve">All dissertations are submitted electronically, but we also require </w:t>
+      </w:r>
+      <w:r>
+        <w:rPr>
+          <w:rFonts w:ascii="Arial" w:hAnsi="Arial" w:cs="Arial"/>
+          <w:b/>
+          <w:bCs/>
+          <w:i/>
+          <w:iCs/>
+          <w:sz w:val="22"/>
+          <w:szCs w:val="22"/>
+        </w:rPr>
+        <w:t>two printed and bound copies to be submitted as well</w:t>
+      </w:r>
+      <w:r>
+        <w:rPr>
+          <w:rFonts w:ascii="ArialMT" w:hAnsi="ArialMT"/>
+          <w:sz w:val="22"/>
+          <w:szCs w:val="22"/>
+        </w:rPr>
+        <w:t xml:space="preserve">. Double spacing must be used, except for indented quotations, tables, bibliographies and footnotes, which should be single-spaced. The left- side margin should be not less than 40mm (1.5 inches) and other margins not less than 20mm (0.75 inch). </w:t>
+      </w:r>
+    </w:p>
+    <w:p>
+      <w:pPr>
+        <w:spacing w:before="100" w:beforeAutospacing="1" w:after="100" w:afterAutospacing="1"/>
+        <w:rPr>
+          <w:rFonts w:ascii="Calibri" w:eastAsia="Times New Roman" w:hAnsi="Calibri" w:cs="Times New Roman"/>
+        </w:rPr>
+      </w:pPr>
+    </w:p>
+    <w:p>
+      <w:pPr>
+        <w:spacing w:before="100" w:beforeAutospacing="1" w:after="100" w:afterAutospacing="1"/>
+        <w:rPr>
+          <w:rFonts w:ascii="Calibri" w:eastAsia="Times New Roman" w:hAnsi="Calibri" w:cs="Times New Roman"/>
+        </w:rPr>
+      </w:pPr>
+    </w:p>
+    <w:p>
+      <w:pPr>
+        <w:spacing w:before="100" w:beforeAutospacing="1" w:after="100" w:afterAutospacing="1"/>
+        <w:rPr>
+          <w:rFonts w:ascii="Calibri" w:eastAsia="Times New Roman" w:hAnsi="Calibri" w:cs="Times New Roman"/>
+        </w:rPr>
+      </w:pPr>
+    </w:p>
+    <w:p>
+      <w:pPr>
+        <w:pStyle w:val="Heading1"/>
+        <w:numPr>
+          <w:ilvl w:val="0"/>
+          <w:numId w:val="8"/>
+        </w:numPr>
+      </w:pPr>
+      <w:bookmarkStart w:id="6" w:name="_Toc17491473"/>
+      <w:r>
+        <w:t>Introduction</w:t>
+      </w:r>
+      <w:bookmarkEnd w:id="6"/>
+    </w:p>
+    <w:p>
+      <w:r>
+        <w:t xml:space="preserve">1.1. </w:t>
+      </w:r>
+      <w:r>
+        <w:t xml:space="preserve">Overview and </w:t>
+      </w:r>
+      <w:r>
+        <w:t>Research Questions</w:t>
+      </w:r>
+    </w:p>
+    <w:p>
+      <w:r>
+        <w:t>The way in which people move travel and the reason for their movement on a large scale, still remains an area with a distinct lack of investigation within broader mobility studies (</w:t>
+      </w:r>
+      <w:proofErr w:type="spellStart"/>
+      <w:r>
+        <w:t>Yazdizadeh</w:t>
+      </w:r>
+      <w:proofErr w:type="spellEnd"/>
+      <w:r>
+        <w:t xml:space="preserve"> </w:t>
+      </w:r>
+      <w:r>
+        <w:rPr>
+          <w:i/>
+        </w:rPr>
+        <w:t>et al.,</w:t>
+      </w:r>
+      <w:r>
+        <w:t xml:space="preserve"> 2019).  This somewhat owes to a lack of data available to study this […]. </w:t>
       </w:r>
     </w:p>
     <w:p/>
     <w:p>
+      <w:r>
+        <w:t xml:space="preserve">In recent years, smartphones have provided researchers an opportunity to create survey apps that can record large scale </w:t>
+      </w:r>
+      <w:r>
+        <w:t>geospatial</w:t>
+      </w:r>
+      <w:r>
+        <w:t xml:space="preserve"> movement patterns (</w:t>
+      </w:r>
+      <w:r>
+        <w:t>Li et al., 2016)</w:t>
+      </w:r>
+      <w:r>
+        <w:t>. As smartphones</w:t>
+      </w:r>
+      <w:r>
+        <w:t xml:space="preserve"> exhibit the same mobility behaviour </w:t>
+      </w:r>
+      <w:r>
+        <w:t xml:space="preserve">as </w:t>
+      </w:r>
+      <w:r>
+        <w:t>their carriers</w:t>
+      </w:r>
+      <w:r>
+        <w:t xml:space="preserve"> (</w:t>
+      </w:r>
+      <w:proofErr w:type="spellStart"/>
+      <w:r>
+        <w:t>Jahromi</w:t>
+      </w:r>
+      <w:proofErr w:type="spellEnd"/>
+      <w:r>
+        <w:t xml:space="preserve"> </w:t>
+      </w:r>
+      <w:r>
+        <w:rPr>
+          <w:i/>
+        </w:rPr>
+        <w:t>et al.</w:t>
+      </w:r>
+      <w:r>
+        <w:t xml:space="preserve">, 2016). Through mobility surveys we can gain insight into </w:t>
+      </w:r>
+      <w:r>
+        <w:t>people’s</w:t>
+      </w:r>
+      <w:r>
+        <w:t xml:space="preserve"> movement behaviour in a city and the</w:t>
+      </w:r>
+      <w:r>
+        <w:t xml:space="preserve"> preferences</w:t>
+      </w:r>
+      <w:r>
+        <w:t xml:space="preserve"> of mode of travel they</w:t>
+      </w:r>
+      <w:r>
+        <w:t xml:space="preserve"> </w:t>
+      </w:r>
+      <w:r>
+        <w:t xml:space="preserve">take when travelling for certain activities. Arguably, by studying these behaviours on such a scale, they can use them to inform in city-level </w:t>
+      </w:r>
+      <w:r>
+        <w:t>decision-making</w:t>
+      </w:r>
+      <w:r>
+        <w:t xml:space="preserve"> (Attard </w:t>
+      </w:r>
+      <w:r>
+        <w:rPr>
+          <w:i/>
+        </w:rPr>
+        <w:t>et al.</w:t>
+      </w:r>
+      <w:r>
+        <w:t>, 2016). For example, if we knew that people have a higher propensity to use public transport when travelling to leisure activities in certain parts of a city, transport authorities could use this information couple bus/metro routes/schedules to locations and opening hours of leisure services [may need better example].</w:t>
+      </w:r>
+    </w:p>
+    <w:p/>
+    <w:p>
+      <w:r>
+        <w:t xml:space="preserve">Volunteered Geographic Information (hereafter VGI). </w:t>
+      </w:r>
+    </w:p>
+    <w:p/>
+    <w:p>
+      <w:r>
+        <w:t xml:space="preserve">Despite this, there is a gap in knowledge of understanding of movement in most cities, owing to the fact that no research has been initiated there. One exception is in Montreal, where a number of mobile applications have been created in recent years (since 2016) to study how people move across the city based on their smartphones. This report makes use of the most recent available data from one of these studies: </w:t>
+      </w:r>
+      <w:r>
+        <w:t>The</w:t>
+      </w:r>
+      <w:r>
+        <w:rPr>
+          <w:i/>
+        </w:rPr>
+        <w:t xml:space="preserve"> 2017 MTL </w:t>
+      </w:r>
+      <w:proofErr w:type="spellStart"/>
+      <w:r>
+        <w:rPr>
+          <w:i/>
+        </w:rPr>
+        <w:t>Trajet</w:t>
+      </w:r>
+      <w:proofErr w:type="spellEnd"/>
+      <w:r>
+        <w:rPr>
+          <w:i/>
+        </w:rPr>
+        <w:t xml:space="preserve"> </w:t>
+      </w:r>
+      <w:r>
+        <w:t>study carried out between 18</w:t>
+      </w:r>
+      <w:r>
+        <w:rPr>
+          <w:vertAlign w:val="superscript"/>
+        </w:rPr>
+        <w:t>th</w:t>
+      </w:r>
+      <w:r>
+        <w:t xml:space="preserve"> September 2017 – 18</w:t>
+      </w:r>
+      <w:r>
+        <w:rPr>
+          <w:vertAlign w:val="superscript"/>
+        </w:rPr>
+        <w:t>th</w:t>
+      </w:r>
+      <w:r>
+        <w:t xml:space="preserve"> October 2017. We use data from this study to assess the following research objectives:</w:t>
+      </w:r>
+    </w:p>
+    <w:p/>
+    <w:p>
+      <w:pPr>
+        <w:pStyle w:val="ListParagraph"/>
+        <w:numPr>
+          <w:ilvl w:val="0"/>
+          <w:numId w:val="3"/>
+        </w:numPr>
+      </w:pPr>
+      <w:r>
+        <w:lastRenderedPageBreak/>
+        <w:t>Which modes of transports are preferred for which activities carried out throughout the city?</w:t>
+      </w:r>
+    </w:p>
+    <w:p>
+      <w:pPr>
+        <w:pStyle w:val="ListParagraph"/>
+        <w:numPr>
+          <w:ilvl w:val="0"/>
+          <w:numId w:val="3"/>
+        </w:numPr>
+      </w:pPr>
+      <w:r>
+        <w:t>Is there a discernible space-time signal of movement and purpose in the city?</w:t>
+      </w:r>
+    </w:p>
+    <w:p>
+      <w:pPr>
+        <w:pStyle w:val="ListParagraph"/>
+        <w:numPr>
+          <w:ilvl w:val="0"/>
+          <w:numId w:val="3"/>
+        </w:numPr>
+      </w:pPr>
+      <w:r>
+        <w:t>Can purpose of travel be used as an indicator in models which focus on quantifying movement in cities?</w:t>
+      </w:r>
+    </w:p>
+    <w:p>
+      <w:pPr>
+        <w:pStyle w:val="ListParagraph"/>
+        <w:numPr>
+          <w:ilvl w:val="0"/>
+          <w:numId w:val="3"/>
+        </w:numPr>
+      </w:pPr>
+      <w:r>
+        <w:t>Does directional dependence exist in of travel purpose and travel modes?</w:t>
+      </w:r>
+    </w:p>
+    <w:p>
+      <w:pPr>
+        <w:pStyle w:val="ListParagraph"/>
+        <w:numPr>
+          <w:ilvl w:val="0"/>
+          <w:numId w:val="3"/>
+        </w:numPr>
+      </w:pPr>
+      <w:r>
+        <w:t>Which form of clustering performs better</w:t>
+      </w:r>
+    </w:p>
+    <w:p/>
+    <w:p/>
+    <w:p>
       <w:pPr>
         <w:pStyle w:val="Heading1"/>
       </w:pPr>
-      <w:r>
-        <w:t>Acknowledgments</w:t>
-      </w:r>
-    </w:p>
-    <w:p>
-      <w:r>
-        <w:t>I would like to thank my family for their thorough support</w:t>
+      <w:bookmarkStart w:id="7" w:name="_Toc17491474"/>
+      <w:r>
+        <w:t xml:space="preserve">1.2 </w:t>
+      </w:r>
+      <w:r>
+        <w:t>Motivation</w:t>
+      </w:r>
+      <w:bookmarkEnd w:id="7"/>
+    </w:p>
+    <w:p>
+      <w:pPr>
+        <w:rPr>
+          <w:i/>
+          <w:color w:val="FF0000"/>
+        </w:rPr>
+      </w:pPr>
+      <w:r>
+        <w:rPr>
+          <w:i/>
+          <w:color w:val="FF0000"/>
+        </w:rPr>
+        <w:t xml:space="preserve">What movement is and why studying it is important </w:t>
+      </w:r>
+    </w:p>
+    <w:p>
+      <w:r>
+        <w:t>Movement is an interaction between an origin and destination (O/D), whereas transport is a derived demand for people to get to a given location (</w:t>
+      </w:r>
+      <w:proofErr w:type="spellStart"/>
+      <w:r>
+        <w:rPr>
+          <w:rFonts w:eastAsia="Times New Roman" w:cstheme="minorHAnsi"/>
+        </w:rPr>
+        <w:t>Golledge</w:t>
+      </w:r>
+      <w:proofErr w:type="spellEnd"/>
+      <w:r>
+        <w:rPr>
+          <w:rFonts w:eastAsia="Times New Roman" w:cstheme="minorHAnsi"/>
+        </w:rPr>
+        <w:t xml:space="preserve"> &amp; </w:t>
+      </w:r>
+      <w:proofErr w:type="spellStart"/>
+      <w:r>
+        <w:rPr>
+          <w:rFonts w:eastAsia="Times New Roman" w:cstheme="minorHAnsi"/>
+        </w:rPr>
+        <w:t>Gärling</w:t>
+      </w:r>
+      <w:proofErr w:type="spellEnd"/>
+      <w:r>
+        <w:rPr>
+          <w:rFonts w:eastAsia="Times New Roman" w:cstheme="minorHAnsi"/>
+        </w:rPr>
+        <w:t>, 2001</w:t>
+      </w:r>
+      <w:r>
+        <w:rPr>
+          <w:rFonts w:eastAsia="Times New Roman" w:cstheme="minorHAnsi"/>
+        </w:rPr>
+        <w:t xml:space="preserve">; </w:t>
+      </w:r>
+      <w:r>
+        <w:t xml:space="preserve">Murray </w:t>
+      </w:r>
+      <w:r>
+        <w:rPr>
+          <w:i/>
+        </w:rPr>
+        <w:t>et al.</w:t>
+      </w:r>
+      <w:r>
+        <w:t xml:space="preserve">, 2012). Studying the purpose of the flow between O/D on a transport network underpins our understanding of the movement behaviour of populations in a city. Indeed, discerning the </w:t>
+      </w:r>
+      <w:proofErr w:type="spellStart"/>
+      <w:r>
+        <w:t>spatio</w:t>
+      </w:r>
+      <w:proofErr w:type="spellEnd"/>
+      <w:r>
+        <w:t xml:space="preserve">-temporal profile of the different transport modes and purposes in city can brings us closer to understanding the human phenomena in cities </w:t>
+      </w:r>
+      <w:r>
+        <w:t>(</w:t>
+      </w:r>
+      <w:r>
+        <w:t xml:space="preserve">Kwan &amp; </w:t>
+      </w:r>
+      <w:proofErr w:type="spellStart"/>
+      <w:r>
+        <w:t>Neutens</w:t>
+      </w:r>
+      <w:proofErr w:type="spellEnd"/>
+      <w:r>
+        <w:t>, 2012). This study aims to deconstruct the spatial, temporal and spatial-temporal aspects of travel […]</w:t>
       </w:r>
     </w:p>
     <w:p/>
-    <w:p>
-      <w:r>
-        <w:t>Secondly, I would like to thank my supervisor Huanfa for their comments and advice and the staff at CASA for the support this year.</w:t>
-      </w:r>
-    </w:p>
-    <w:p>
-      <w:pPr>
-        <w:spacing w:before="100" w:beforeAutospacing="1" w:after="100" w:afterAutospacing="1"/>
-        <w:rPr>
-          <w:rFonts w:ascii="Calibri" w:eastAsia="Times New Roman" w:hAnsi="Calibri" w:cs="Times New Roman"/>
-        </w:rPr>
-      </w:pPr>
-      <w:r>
-        <w:rPr>
-          <w:rFonts w:ascii="Calibri" w:eastAsia="Times New Roman" w:hAnsi="Calibri" w:cs="Times New Roman"/>
-        </w:rPr>
-        <w:t xml:space="preserve">Finally, I am extremely grateful for those </w:t>
-      </w:r>
-      <w:r>
-        <w:rPr>
-          <w:rFonts w:ascii="Calibri" w:eastAsia="Times New Roman" w:hAnsi="Calibri" w:cs="Times New Roman"/>
-        </w:rPr>
-        <w:t xml:space="preserve">people I have met throughout this year at CASA, who have </w:t>
-      </w:r>
-    </w:p>
-    <w:p>
-      <w:pPr>
-        <w:spacing w:before="100" w:beforeAutospacing="1" w:after="100" w:afterAutospacing="1"/>
-        <w:rPr>
-          <w:rFonts w:ascii="Calibri" w:eastAsia="Times New Roman" w:hAnsi="Calibri" w:cs="Times New Roman"/>
-        </w:rPr>
-      </w:pPr>
-      <w:r>
-        <w:rPr>
-          <w:rFonts w:ascii="Calibri" w:eastAsia="Times New Roman" w:hAnsi="Calibri" w:cs="Times New Roman"/>
-        </w:rPr>
-        <w:t>E</w:t>
-      </w:r>
-      <w:r>
-        <w:rPr>
-          <w:rFonts w:ascii="Calibri" w:eastAsia="Times New Roman" w:hAnsi="Calibri" w:cs="Times New Roman"/>
-        </w:rPr>
-        <w:t>specially my flat mate</w:t>
-      </w:r>
-      <w:r>
-        <w:rPr>
-          <w:rFonts w:ascii="Calibri" w:eastAsia="Times New Roman" w:hAnsi="Calibri" w:cs="Times New Roman"/>
-        </w:rPr>
-        <w:t>s</w:t>
-      </w:r>
-      <w:r>
-        <w:rPr>
-          <w:rFonts w:ascii="Calibri" w:eastAsia="Times New Roman" w:hAnsi="Calibri" w:cs="Times New Roman"/>
-        </w:rPr>
-        <w:t xml:space="preserve"> James and George. </w:t>
-      </w:r>
-    </w:p>
-    <w:p>
-      <w:pPr>
-        <w:spacing w:before="100" w:beforeAutospacing="1" w:after="100" w:afterAutospacing="1"/>
-        <w:rPr>
-          <w:rFonts w:ascii="Calibri" w:eastAsia="Times New Roman" w:hAnsi="Calibri" w:cs="Times New Roman"/>
-        </w:rPr>
-      </w:pPr>
-    </w:p>
-    <w:p>
-      <w:pPr>
-        <w:spacing w:before="100" w:beforeAutospacing="1" w:after="100" w:afterAutospacing="1"/>
-        <w:rPr>
-          <w:rFonts w:ascii="Calibri" w:eastAsia="Times New Roman" w:hAnsi="Calibri" w:cs="Times New Roman"/>
-        </w:rPr>
-      </w:pPr>
-    </w:p>
-    <w:p>
-      <w:pPr>
-        <w:spacing w:before="100" w:beforeAutospacing="1" w:after="100" w:afterAutospacing="1"/>
-        <w:rPr>
-          <w:rFonts w:ascii="Calibri" w:eastAsia="Times New Roman" w:hAnsi="Calibri" w:cs="Times New Roman"/>
-        </w:rPr>
-      </w:pPr>
-    </w:p>
-    <w:p>
-      <w:pPr>
-        <w:pStyle w:val="Heading1"/>
-        <w:rPr>
-          <w:rFonts w:asciiTheme="minorHAnsi" w:hAnsiTheme="minorHAnsi"/>
-        </w:rPr>
-      </w:pPr>
+    <w:p/>
+    <w:p>
+      <w:pPr>
+        <w:rPr>
+          <w:rFonts w:eastAsia="Times New Roman" w:cstheme="minorHAnsi"/>
+        </w:rPr>
+      </w:pPr>
+      <w:r>
+        <w:t>Research carried out by Zhang &amp; Cheng (2019) discover expected difference in the profiles of people travelling within London based on their employment status. In general, finding regularity in full-time transport patterns compared with those who are un-employed. While, this information is of use to transport authorities, there is still a lack of investigation into more of the local impacts of transport.</w:t>
+      </w:r>
+    </w:p>
+    <w:p>
+      <w:pPr>
+        <w:rPr>
+          <w:rFonts w:eastAsia="Times New Roman" w:cstheme="minorHAnsi"/>
+        </w:rPr>
+      </w:pPr>
+    </w:p>
+    <w:p>
+      <w:pPr>
+        <w:rPr>
+          <w:rFonts w:eastAsia="Times New Roman" w:cstheme="minorHAnsi"/>
+        </w:rPr>
+      </w:pPr>
+      <w:r>
+        <w:rPr>
+          <w:rFonts w:eastAsia="Times New Roman" w:cstheme="minorHAnsi"/>
+        </w:rPr>
+        <w:t>with smartphones enormous potential to collect location data for many purposes</w:t>
+      </w:r>
+      <w:r>
+        <w:rPr>
+          <w:rFonts w:eastAsia="Times New Roman" w:cstheme="minorHAnsi"/>
+        </w:rPr>
+        <w:t xml:space="preserve">, hence </w:t>
+      </w:r>
+      <w:r>
+        <w:rPr>
+          <w:rFonts w:eastAsia="Times New Roman" w:cstheme="minorHAnsi"/>
+        </w:rPr>
+        <w:t>﻿</w:t>
+      </w:r>
+      <w:proofErr w:type="spellStart"/>
+      <w:r>
+        <w:rPr>
+          <w:rFonts w:eastAsia="Times New Roman" w:cstheme="minorHAnsi"/>
+        </w:rPr>
+        <w:t>Itinerum</w:t>
+      </w:r>
+      <w:proofErr w:type="spellEnd"/>
+      <w:r>
+        <w:rPr>
+          <w:rFonts w:eastAsia="Times New Roman" w:cstheme="minorHAnsi"/>
+        </w:rPr>
+        <w:t xml:space="preserve"> platform created (Patterson </w:t>
+      </w:r>
+      <w:r>
+        <w:rPr>
+          <w:rFonts w:eastAsia="Times New Roman" w:cstheme="minorHAnsi"/>
+          <w:i/>
+        </w:rPr>
+        <w:t>et al.</w:t>
+      </w:r>
+      <w:r>
+        <w:rPr>
+          <w:rFonts w:eastAsia="Times New Roman" w:cstheme="minorHAnsi"/>
+        </w:rPr>
+        <w:t>, 2019)</w:t>
+      </w:r>
+    </w:p>
+    <w:p/>
+    <w:p/>
+    <w:p>
+      <w:pPr>
+        <w:rPr>
+          <w:i/>
+          <w:color w:val="FF0000"/>
+        </w:rPr>
+      </w:pPr>
+      <w:r>
+        <w:rPr>
+          <w:i/>
+          <w:color w:val="FF0000"/>
+        </w:rPr>
+        <w:t xml:space="preserve">Current modelling and the state of Big Data in time-space understanding in cities </w:t>
+      </w:r>
+    </w:p>
+    <w:p>
+      <w:r>
+        <w:t xml:space="preserve">Big </w:t>
+      </w:r>
+      <w:r>
+        <w:t xml:space="preserve">data </w:t>
+      </w:r>
+      <w:r>
+        <w:t xml:space="preserve">measurement and influx has extended </w:t>
+      </w:r>
+      <w:r>
+        <w:t>to the extent that it is real-time, which gives us a unique opportunity to study geographical</w:t>
+      </w:r>
+      <w:r>
+        <w:t xml:space="preserve"> phenomena</w:t>
+      </w:r>
+      <w:r>
+        <w:t xml:space="preserve"> </w:t>
+      </w:r>
+      <w:r>
+        <w:t xml:space="preserve">in real time </w:t>
+      </w:r>
+      <w:r>
+        <w:t>(Goodchild, 2013)</w:t>
+      </w:r>
+    </w:p>
+    <w:p/>
+    <w:p>
+      <w:r>
+        <w:rPr>
+          <w:rFonts w:eastAsia="Times New Roman" w:cstheme="minorHAnsi"/>
+        </w:rPr>
+        <w:t>B</w:t>
+      </w:r>
+      <w:r>
+        <w:rPr>
+          <w:rFonts w:eastAsia="Times New Roman" w:cstheme="minorHAnsi"/>
+        </w:rPr>
+        <w:t xml:space="preserve">ig </w:t>
+      </w:r>
+      <w:r>
+        <w:rPr>
+          <w:rFonts w:eastAsia="Times New Roman" w:cstheme="minorHAnsi"/>
+        </w:rPr>
+        <w:t xml:space="preserve">geographic </w:t>
+      </w:r>
+      <w:r>
+        <w:rPr>
+          <w:rFonts w:eastAsia="Times New Roman" w:cstheme="minorHAnsi"/>
+        </w:rPr>
+        <w:t xml:space="preserve">data allows for us to not only study the spatial and temporal interactions but also interactions of socio-economic factors [this is what this research aims to do] (Cheng </w:t>
+      </w:r>
+      <w:r>
+        <w:rPr>
+          <w:rFonts w:eastAsia="Times New Roman" w:cstheme="minorHAnsi"/>
+          <w:i/>
+        </w:rPr>
+        <w:t>et al.</w:t>
+      </w:r>
+      <w:r>
+        <w:rPr>
+          <w:rFonts w:eastAsia="Times New Roman" w:cstheme="minorHAnsi"/>
+        </w:rPr>
+        <w:t>, 2017)</w:t>
+      </w:r>
+      <w:r>
+        <w:rPr>
+          <w:rFonts w:eastAsia="Times New Roman" w:cstheme="minorHAnsi"/>
+        </w:rPr>
+        <w:t>.</w:t>
+      </w:r>
+    </w:p>
+    <w:p/>
+    <w:p>
+      <w:r>
+        <w:t>M</w:t>
+      </w:r>
+      <w:r>
+        <w:t xml:space="preserve">athematical models being employed without regard of space, often including problems that are </w:t>
+      </w:r>
+      <w:r>
+        <w:t>inherently</w:t>
+      </w:r>
+      <w:r>
+        <w:t xml:space="preserve"> tied to spatial considerations (O'Sullivan &amp; Manson, 2015)</w:t>
+      </w:r>
+    </w:p>
+    <w:p/>
+    <w:p>
+      <w:pPr>
+        <w:rPr>
+          <w:i/>
+          <w:color w:val="FF0000"/>
+        </w:rPr>
+      </w:pPr>
+      <w:r>
+        <w:rPr>
+          <w:i/>
+          <w:color w:val="FF0000"/>
+        </w:rPr>
+        <w:t>Can purpose of travel be used as an indicator in models</w:t>
+      </w:r>
+      <w:r>
+        <w:rPr>
+          <w:i/>
+          <w:color w:val="FF0000"/>
+        </w:rPr>
+        <w:t xml:space="preserve"> which</w:t>
+      </w:r>
+      <w:r>
+        <w:rPr>
+          <w:i/>
+          <w:color w:val="FF0000"/>
+        </w:rPr>
+        <w:t xml:space="preserve"> focus</w:t>
+      </w:r>
+      <w:r>
+        <w:rPr>
+          <w:i/>
+          <w:color w:val="FF0000"/>
+        </w:rPr>
+        <w:t xml:space="preserve"> </w:t>
+      </w:r>
+      <w:r>
+        <w:rPr>
+          <w:i/>
+          <w:color w:val="FF0000"/>
+        </w:rPr>
+        <w:t>on quantifying movement in cities</w:t>
+      </w:r>
+      <w:r>
+        <w:rPr>
+          <w:i/>
+          <w:color w:val="FF0000"/>
+        </w:rPr>
+        <w:t>?</w:t>
+      </w:r>
+    </w:p>
+    <w:p>
+      <w:r>
+        <w:t xml:space="preserve">We would have new insights if we </w:t>
+      </w:r>
+      <w:proofErr w:type="spellStart"/>
+      <w:r>
+        <w:t>new</w:t>
+      </w:r>
+      <w:proofErr w:type="spellEnd"/>
+      <w:r>
+        <w:t xml:space="preserve"> that 90% of travel to hospitals is done by cars for example.</w:t>
+      </w:r>
+    </w:p>
+    <w:p/>
+    <w:p>
       <w:r>
         <w:lastRenderedPageBreak/>
-        <w:t xml:space="preserve">1. </w:t>
-      </w:r>
-      <w:r>
-        <w:t>Introduction</w:t>
+        <w:t>Warrants fu</w:t>
+      </w:r>
+      <w:r>
+        <w:t>r</w:t>
+      </w:r>
+      <w:r>
+        <w:t xml:space="preserve">ther investigation </w:t>
+      </w:r>
+    </w:p>
+    <w:p/>
+    <w:p/>
+    <w:p>
+      <w:pPr>
+        <w:rPr>
+          <w:i/>
+          <w:color w:val="FF0000"/>
+        </w:rPr>
+      </w:pPr>
+      <w:r>
+        <w:rPr>
+          <w:i/>
+          <w:color w:val="FF0000"/>
+        </w:rPr>
+        <w:t>Smart phones and new ways of studying space</w:t>
+      </w:r>
+      <w:r>
+        <w:rPr>
+          <w:i/>
+          <w:color w:val="FF0000"/>
+        </w:rPr>
+        <w:t>-time</w:t>
+      </w:r>
+    </w:p>
+    <w:p>
+      <w:r>
+        <w:t>S</w:t>
+      </w:r>
+      <w:r>
+        <w:t>martphones capable of environmental geospatial information at an unprecedented level (Li et al., 2016</w:t>
+      </w:r>
+      <w:r>
+        <w:t>; etc. (i.e. Patterson)</w:t>
+      </w:r>
+      <w:r>
+        <w:t>)</w:t>
+      </w:r>
+      <w:r>
+        <w:t>.</w:t>
+      </w:r>
+    </w:p>
+    <w:p/>
+    <w:p>
+      <w:r>
+        <w:t>Also, space-time methods and smart cities</w:t>
+      </w:r>
+    </w:p>
+    <w:p/>
+    <w:p/>
+    <w:p>
+      <w:r>
+        <w:rPr>
+          <w:i/>
+          <w:color w:val="FF0000"/>
+        </w:rPr>
+        <w:t>Why Montreal</w:t>
+      </w:r>
+    </w:p>
+    <w:p>
+      <w:r>
+        <w:t>Smart cities [i.e.] t</w:t>
+      </w:r>
+      <w:r>
+        <w:t>he instrumentation of cities which are now providing vast amount of real-time data</w:t>
+      </w:r>
+      <w:r>
+        <w:t xml:space="preserve"> (from Li </w:t>
+      </w:r>
+      <w:r>
+        <w:rPr>
+          <w:i/>
+        </w:rPr>
+        <w:t>et al.</w:t>
+      </w:r>
+      <w:r>
+        <w:t>, 2016)</w:t>
+      </w:r>
+      <w:r>
+        <w:t xml:space="preserve">. Increase in the amount of geo-tagged/geo-referenced data </w:t>
+      </w:r>
+    </w:p>
+    <w:p/>
+    <w:p>
+      <w:r>
+        <w:t>Could be important for the allocation of transport planning (ref), resource allocation in a city</w:t>
+      </w:r>
+    </w:p>
+    <w:p/>
+    <w:p>
+      <w:pPr>
+        <w:rPr>
+          <w:i/>
+          <w:color w:val="FF0000"/>
+          <w:sz w:val="28"/>
+        </w:rPr>
+      </w:pPr>
+      <w:r>
+        <w:rPr>
+          <w:i/>
+          <w:color w:val="FF0000"/>
+          <w:sz w:val="28"/>
+        </w:rPr>
+        <w:t xml:space="preserve">1.3 </w:t>
+      </w:r>
+      <w:r>
+        <w:rPr>
+          <w:i/>
+          <w:color w:val="FF0000"/>
+          <w:sz w:val="28"/>
+        </w:rPr>
+        <w:t>Approach</w:t>
+      </w:r>
+    </w:p>
+    <w:p>
+      <w:pPr>
+        <w:rPr>
+          <w:i/>
+          <w:color w:val="FF0000"/>
+        </w:rPr>
+      </w:pPr>
+      <w:r>
+        <w:rPr>
+          <w:i/>
+          <w:color w:val="FF0000"/>
+        </w:rPr>
+        <w:t xml:space="preserve">MTL </w:t>
+      </w:r>
+      <w:proofErr w:type="spellStart"/>
+      <w:r>
+        <w:rPr>
+          <w:i/>
+          <w:color w:val="FF0000"/>
+        </w:rPr>
+        <w:t>Trajet</w:t>
+      </w:r>
+      <w:proofErr w:type="spellEnd"/>
+    </w:p>
+    <w:p>
+      <w:r>
+        <w:t xml:space="preserve">This study makes use of data from the </w:t>
+      </w:r>
+      <w:r>
+        <w:rPr>
+          <w:i/>
+        </w:rPr>
+        <w:t xml:space="preserve">2017 MTL </w:t>
+      </w:r>
+      <w:proofErr w:type="spellStart"/>
+      <w:r>
+        <w:rPr>
+          <w:i/>
+        </w:rPr>
+        <w:t>Trajet</w:t>
+      </w:r>
+      <w:proofErr w:type="spellEnd"/>
+      <w:r>
+        <w:t xml:space="preserve"> survey originally collected by researchers at the </w:t>
+      </w:r>
+      <w:r>
+        <w:t>Transportation Research for Integrated Planning</w:t>
+      </w:r>
+      <w:r>
+        <w:t xml:space="preserve"> (</w:t>
+      </w:r>
+      <w:r>
+        <w:t>TRIP</w:t>
+      </w:r>
+      <w:r>
+        <w:t>)</w:t>
+      </w:r>
+      <w:r>
+        <w:t xml:space="preserve"> lab, Concordia University</w:t>
+      </w:r>
+      <w:r>
+        <w:t xml:space="preserve"> (Patterson &amp; Fitzsimmons, 2017). This survey was created to study travel behaviour and is currently being used to inform city and transport planning decisions in the city of Montreal (MTL </w:t>
+      </w:r>
+      <w:proofErr w:type="spellStart"/>
+      <w:r>
+        <w:t>Trajet</w:t>
+      </w:r>
+      <w:proofErr w:type="spellEnd"/>
+      <w:r>
+        <w:t>, 2017).</w:t>
+      </w:r>
+    </w:p>
+    <w:p/>
+    <w:p>
+      <w:r>
+        <w:t xml:space="preserve">The methodology of this project differs from previous research as it concerns itself with the modelling (through classification) of the movement of people in Montreal based on given purposes and mode. It is hoped that this modelling, in combination with an overarching spatial-temporal investigation, can be used infer something […] about movement within a city. </w:t>
+      </w:r>
+    </w:p>
+    <w:p>
+      <w:pPr>
+        <w:rPr>
+          <w:b/>
+        </w:rPr>
+      </w:pPr>
+    </w:p>
+    <w:p>
+      <w:pPr>
+        <w:rPr>
+          <w:b/>
+          <w:color w:val="B36230"/>
+        </w:rPr>
+      </w:pPr>
+      <w:r>
+        <w:rPr>
+          <w:b/>
+          <w:color w:val="B36230"/>
+        </w:rPr>
+        <w:t>Figure 1.1</w:t>
+      </w:r>
+    </w:p>
+    <w:p>
+      <w:pPr>
+        <w:jc w:val="center"/>
+        <w:rPr>
+          <w:b/>
+        </w:rPr>
+      </w:pPr>
+      <w:r>
+        <w:rPr>
+          <w:b/>
+        </w:rPr>
+        <w:lastRenderedPageBreak/>
+        <w:drawing>
+          <wp:inline distT="0" distB="0" distL="0" distR="0" wp14:anchorId="1882F9BC" wp14:editId="449C6103">
+            <wp:extent cx="2834640" cy="5028407"/>
+            <wp:effectExtent l="0" t="0" r="0" b="1270"/>
+            <wp:docPr id="1" name="Picture 1"/>
+            <wp:cNvGraphicFramePr>
+              <a:graphicFrameLocks xmlns:a="http://schemas.openxmlformats.org/drawingml/2006/main" noChangeAspect="1"/>
+            </wp:cNvGraphicFramePr>
+            <a:graphic xmlns:a="http://schemas.openxmlformats.org/drawingml/2006/main">
+              <a:graphicData uri="http://schemas.openxmlformats.org/drawingml/2006/picture">
+                <pic:pic xmlns:pic="http://schemas.openxmlformats.org/drawingml/2006/picture">
+                  <pic:nvPicPr>
+                    <pic:cNvPr id="1" name=""/>
+                    <pic:cNvPicPr/>
+                  </pic:nvPicPr>
+                  <pic:blipFill>
+                    <a:blip r:embed="rId8"/>
+                    <a:stretch>
+                      <a:fillRect/>
+                    </a:stretch>
+                  </pic:blipFill>
+                  <pic:spPr>
+                    <a:xfrm>
+                      <a:off x="0" y="0"/>
+                      <a:ext cx="2857933" cy="5069727"/>
+                    </a:xfrm>
+                    <a:prstGeom prst="rect">
+                      <a:avLst/>
+                    </a:prstGeom>
+                  </pic:spPr>
+                </pic:pic>
+              </a:graphicData>
+            </a:graphic>
+          </wp:inline>
+        </w:drawing>
+      </w:r>
+      <w:r>
+        <w:rPr>
+          <w:b/>
+        </w:rPr>
+        <w:t xml:space="preserve">  </w:t>
+      </w:r>
+      <w:r>
+        <w:rPr>
+          <w:b/>
+          <w:noProof/>
+        </w:rPr>
+        <w:drawing>
+          <wp:inline distT="0" distB="0" distL="0" distR="0">
+            <wp:extent cx="2817342" cy="5022220"/>
+            <wp:effectExtent l="0" t="0" r="2540" b="0"/>
+            <wp:docPr id="2" name="Picture 2"/>
+            <wp:cNvGraphicFramePr>
+              <a:graphicFrameLocks xmlns:a="http://schemas.openxmlformats.org/drawingml/2006/main" noChangeAspect="1"/>
+            </wp:cNvGraphicFramePr>
+            <a:graphic xmlns:a="http://schemas.openxmlformats.org/drawingml/2006/main">
+              <a:graphicData uri="http://schemas.openxmlformats.org/drawingml/2006/picture">
+                <pic:pic xmlns:pic="http://schemas.openxmlformats.org/drawingml/2006/picture">
+                  <pic:nvPicPr>
+                    <pic:cNvPr id="2" name="patterson_et_al_part.png"/>
+                    <pic:cNvPicPr/>
+                  </pic:nvPicPr>
+                  <pic:blipFill>
+                    <a:blip r:embed="rId9">
+                      <a:extLst>
+                        <a:ext uri="{28A0092B-C50C-407E-A947-70E740481C1C}">
+                          <a14:useLocalDpi xmlns:a14="http://schemas.microsoft.com/office/drawing/2010/main" val="0"/>
+                        </a:ext>
+                      </a:extLst>
+                    </a:blip>
+                    <a:stretch>
+                      <a:fillRect/>
+                    </a:stretch>
+                  </pic:blipFill>
+                  <pic:spPr>
+                    <a:xfrm>
+                      <a:off x="0" y="0"/>
+                      <a:ext cx="2823246" cy="5032745"/>
+                    </a:xfrm>
+                    <a:prstGeom prst="rect">
+                      <a:avLst/>
+                    </a:prstGeom>
+                  </pic:spPr>
+                </pic:pic>
+              </a:graphicData>
+            </a:graphic>
+          </wp:inline>
+        </w:drawing>
+      </w:r>
+    </w:p>
+    <w:p>
+      <w:r>
+        <w:rPr>
+          <w:b/>
+          <w:color w:val="B36230"/>
+        </w:rPr>
+        <w:t>Figure 1.1</w:t>
+      </w:r>
+      <w:r>
+        <w:t xml:space="preserve"> Screenshot from the MTL </w:t>
+      </w:r>
+      <w:proofErr w:type="spellStart"/>
+      <w:r>
+        <w:t>Trajet</w:t>
+      </w:r>
+      <w:proofErr w:type="spellEnd"/>
+      <w:r>
+        <w:t xml:space="preserve"> App (left; source: </w:t>
+      </w:r>
+      <w:r>
+        <w:t>Patterson</w:t>
+      </w:r>
+      <w:r>
+        <w:t xml:space="preserve">, </w:t>
+      </w:r>
+      <w:r>
+        <w:t>2017</w:t>
+      </w:r>
+      <w:r>
+        <w:t xml:space="preserve">) and example of prompt within </w:t>
+      </w:r>
+      <w:proofErr w:type="spellStart"/>
+      <w:r>
+        <w:t>I</w:t>
+      </w:r>
+      <w:r>
+        <w:t>tinerum</w:t>
+      </w:r>
+      <w:proofErr w:type="spellEnd"/>
+      <w:r>
+        <w:t xml:space="preserve"> </w:t>
+      </w:r>
+      <w:r>
+        <w:t xml:space="preserve">apps (right; source: Patterson </w:t>
+      </w:r>
+      <w:r>
+        <w:rPr>
+          <w:i/>
+        </w:rPr>
+        <w:t>et al.</w:t>
+      </w:r>
+      <w:r>
+        <w:t>, 2019).</w:t>
+      </w:r>
+    </w:p>
+    <w:p/>
+    <w:p>
+      <w:r>
+        <w:t xml:space="preserve">Although, this study primarily focusses in on Montréal and this may not be transferred to other cities. </w:t>
+      </w:r>
+    </w:p>
+    <w:p/>
+    <w:p/>
+    <w:p>
+      <w:r>
+        <w:t xml:space="preserve">The dataset forming the backbone of this report provides a look into the way that people move. </w:t>
+      </w:r>
+    </w:p>
+    <w:p/>
+    <w:p>
+      <w:r>
+        <w:t xml:space="preserve">This study also concerns itself with the modelling through classification on purpose of the movement. It is hoped, in combination with </w:t>
+      </w:r>
+      <w:r>
+        <w:t xml:space="preserve">a </w:t>
+      </w:r>
+      <w:proofErr w:type="spellStart"/>
+      <w:r>
+        <w:t>spatio</w:t>
+      </w:r>
+      <w:proofErr w:type="spellEnd"/>
+      <w:r>
+        <w:t xml:space="preserve">-temporal investigation, this analysis presented can infer something about movement at a higher scale within a city. Although, it must not be forgotten that this study primarily focusses in on Montréal and this may not be transferred to </w:t>
+      </w:r>
+      <w:r>
+        <w:t>other cities (</w:t>
+      </w:r>
+      <w:proofErr w:type="spellStart"/>
+      <w:r>
+        <w:t>Ergodoic</w:t>
+      </w:r>
+      <w:proofErr w:type="spellEnd"/>
+      <w:r>
+        <w:t xml:space="preserve"> and Ecological Fallacy). </w:t>
+      </w:r>
+    </w:p>
+    <w:p/>
+    <w:p>
+      <w:r>
+        <w:t>This study attempts to break away from its data-driven approach to provide more context</w:t>
+      </w:r>
+    </w:p>
+    <w:p/>
+    <w:p/>
+    <w:p>
+      <w:r>
+        <w:lastRenderedPageBreak/>
+        <w:t xml:space="preserve">This </w:t>
+      </w:r>
+      <w:r>
+        <w:t xml:space="preserve">following </w:t>
+      </w:r>
+      <w:r>
+        <w:t>examine</w:t>
+      </w:r>
+      <w:r>
+        <w:t xml:space="preserve"> the related literature and </w:t>
+      </w:r>
+      <w:r>
+        <w:t xml:space="preserve">reviews the philosophy of the metrics introduced </w:t>
+      </w:r>
+      <w:r>
+        <w:t>in 2.</w:t>
+      </w:r>
+      <w:r>
+        <w:t xml:space="preserve"> After this, </w:t>
+      </w:r>
+      <w:r>
+        <w:t xml:space="preserve">in 3 </w:t>
+      </w:r>
+      <w:r>
+        <w:t xml:space="preserve">detail is provided </w:t>
+      </w:r>
+      <w:r>
+        <w:t xml:space="preserve">on the data </w:t>
+      </w:r>
+      <w:r>
+        <w:t xml:space="preserve">. Results </w:t>
+      </w:r>
+      <w:r>
+        <w:t xml:space="preserve">in </w:t>
+      </w:r>
+      <w:r>
+        <w:t>4 first create a ESTDA before modelling.</w:t>
+      </w:r>
+    </w:p>
+    <w:p/>
+    <w:p/>
+    <w:p/>
+    <w:p/>
+    <w:p>
+      <w:pPr>
+        <w:rPr>
+          <w:rFonts w:eastAsia="Times New Roman" w:cstheme="minorHAnsi"/>
+        </w:rPr>
+      </w:pPr>
+      <w:r>
+        <w:rPr>
+          <w:rFonts w:eastAsia="Times New Roman" w:cstheme="minorHAnsi"/>
+        </w:rPr>
+        <w:t>First paragraphs:</w:t>
       </w:r>
     </w:p>
     <w:p>
@@ -1008,32 +3772,15 @@
           <w:ilvl w:val="0"/>
           <w:numId w:val="1"/>
         </w:numPr>
-      </w:pPr>
-      <w:r>
-        <w:t>5</w:t>
-      </w:r>
-      <w:r>
-        <w:t>00 words</w:t>
-      </w:r>
-    </w:p>
-    <w:p/>
-    <w:p>
-      <w:pPr>
-        <w:rPr>
-          <w:rFonts w:eastAsia="Times New Roman" w:cstheme="minorHAnsi"/>
-        </w:rPr>
-      </w:pPr>
-      <w:r>
-        <w:rPr>
-          <w:rFonts w:eastAsia="Times New Roman" w:cstheme="minorHAnsi"/>
-        </w:rPr>
-        <w:t>First paragraphs</w:t>
-      </w:r>
-      <w:r>
-        <w:rPr>
-          <w:rFonts w:eastAsia="Times New Roman" w:cstheme="minorHAnsi"/>
-        </w:rPr>
-        <w:t>:</w:t>
+        <w:rPr>
+          <w:rFonts w:ascii="Times New Roman" w:eastAsia="Times New Roman" w:hAnsi="Times New Roman" w:cs="Times New Roman"/>
+        </w:rPr>
+      </w:pPr>
+      <w:r>
+        <w:rPr>
+          <w:rFonts w:ascii="Times New Roman" w:eastAsia="Times New Roman" w:hAnsi="Times New Roman" w:cs="Times New Roman"/>
+        </w:rPr>
+        <w:t>Movements can be similarly viewed as spatial interactions between an origin and destination.(Murray et al. 2012)</w:t>
       </w:r>
     </w:p>
     <w:p>
@@ -1043,15 +3790,12 @@
           <w:ilvl w:val="0"/>
           <w:numId w:val="1"/>
         </w:numPr>
-        <w:rPr>
-          <w:rFonts w:ascii="Times New Roman" w:eastAsia="Times New Roman" w:hAnsi="Times New Roman" w:cs="Times New Roman"/>
-        </w:rPr>
-      </w:pPr>
-      <w:r>
-        <w:rPr>
-          <w:rFonts w:ascii="Times New Roman" w:eastAsia="Times New Roman" w:hAnsi="Times New Roman" w:cs="Times New Roman"/>
-        </w:rPr>
-        <w:t>Movements can be similarly viewed as spatial interactions between an origin and destination.(Murray et al. 2012)</w:t>
+      </w:pPr>
+      <w:r>
+        <w:t xml:space="preserve">﻿Another reason is that goods are produced in one location, perhaps a factory or farm, then shipped to consumers at other locations. Of course, interaction could also be viewed as trade flows, as considered between towns, cites, regions, states, and countries. </w:t>
+      </w:r>
+      <w:r>
+        <w:t>(Murray et al. 2012).</w:t>
       </w:r>
     </w:p>
     <w:p>
@@ -1063,13 +3807,10 @@
         </w:numPr>
       </w:pPr>
       <w:r>
-        <w:t xml:space="preserve">﻿Another reason is that goods are produced in one location, perhaps a factory or farm, then shipped to consumers at other locations. Of course, interaction could also be viewed as trade flows, as considered between towns, cites, regions, states, and countries. </w:t>
-      </w:r>
-      <w:r>
-        <w:t>(Murray et al. 2012)</w:t>
-      </w:r>
-      <w:r>
-        <w:t>.</w:t>
+        <w:t>﻿Sometimes the movement patterns that result are understandable or explainable, like birds migrating south for the winter, but often times they are not obvious</w:t>
+      </w:r>
+      <w:r>
+        <w:t xml:space="preserve"> (Murray et al. 2012)</w:t>
       </w:r>
     </w:p>
     <w:p>
@@ -1081,10 +3822,7 @@
         </w:numPr>
       </w:pPr>
       <w:r>
-        <w:t>﻿Sometimes the movement patterns that result are understandable or explainable, like birds migrating south for the winter, but often times they are not obvious</w:t>
-      </w:r>
-      <w:r>
-        <w:t xml:space="preserve"> (Murray et al. 2012)</w:t>
+        <w:t>Studying these geographical flows important</w:t>
       </w:r>
     </w:p>
     <w:p>
@@ -1096,13 +3834,7 @@
         </w:numPr>
       </w:pPr>
       <w:r>
-        <w:t xml:space="preserve">Studying these </w:t>
-      </w:r>
-      <w:r>
-        <w:t xml:space="preserve">geographical flows </w:t>
-      </w:r>
-      <w:r>
-        <w:t>important</w:t>
+        <w:t xml:space="preserve">Insight into which activities occur on which days and times (similar to Zhang &amp; Cheng, 2019). -&gt; (lead onto Batty, 2013) </w:t>
       </w:r>
     </w:p>
     <w:p>
@@ -1113,11 +3845,29 @@
           <w:numId w:val="1"/>
         </w:numPr>
       </w:pPr>
-      <w:r>
-        <w:t>Insight into which activities occur on which days and times (similar to Zhang &amp; Cheng, 2019). -&gt; (lead onto Batty, 2013)</w:t>
-      </w:r>
-      <w:r>
-        <w:t xml:space="preserve"> </w:t>
+      <w:proofErr w:type="spellStart"/>
+      <w:r>
+        <w:rPr>
+          <w:rFonts w:ascii="Times" w:hAnsi="Times" w:cs="Times"/>
+          <w:color w:val="000000"/>
+          <w:lang w:val="en-US"/>
+        </w:rPr>
+        <w:t>Characterising</w:t>
+      </w:r>
+      <w:proofErr w:type="spellEnd"/>
+      <w:r>
+        <w:rPr>
+          <w:rFonts w:ascii="Times" w:hAnsi="Times" w:cs="Times"/>
+          <w:color w:val="000000"/>
+          <w:lang w:val="en-US"/>
+        </w:rPr>
+        <w:t xml:space="preserve"> and classifying the movement of entities across space or a network is a very interesting area of spatial research that I would like to add to and learn from</w:t>
+      </w:r>
+    </w:p>
+    <w:p/>
+    <w:p>
+      <w:r>
+        <w:t>Other Ideas:</w:t>
       </w:r>
     </w:p>
     <w:p>
@@ -1129,18 +3879,7 @@
         </w:numPr>
       </w:pPr>
       <w:r>
-        <w:rPr>
-          <w:rFonts w:ascii="Times" w:hAnsi="Times" w:cs="Times"/>
-          <w:color w:val="000000"/>
-          <w:lang w:val="en-US"/>
-        </w:rPr>
-        <w:t>Characterising and classifying the movement of entities across space or a network is a very interesting area of spatial research that I would like to add to and learn from</w:t>
-      </w:r>
-    </w:p>
-    <w:p/>
-    <w:p>
-      <w:r>
-        <w:t>Other Ideas:</w:t>
+        <w:t>Also an examination of where to people drive (and relation to parking spaces) -&gt; this is flawed however as only subset</w:t>
       </w:r>
     </w:p>
     <w:p>
@@ -1152,7 +3891,7 @@
         </w:numPr>
       </w:pPr>
       <w:r>
-        <w:t>Also an examination of where to people drive (and relation to parking spaces) -&gt; this is flawed however as only subset</w:t>
+        <w:t>Which modes are used for which activities</w:t>
       </w:r>
     </w:p>
     <w:p>
@@ -1164,13 +3903,35 @@
         </w:numPr>
       </w:pPr>
       <w:r>
-        <w:t>Which modes are used for which activit</w:t>
-      </w:r>
-      <w:r>
-        <w:t>i</w:t>
-      </w:r>
-      <w:r>
-        <w:t>es</w:t>
+        <w:rPr>
+          <w:rFonts w:eastAsia="Times New Roman" w:cstheme="minorHAnsi"/>
+        </w:rPr>
+        <w:t>big data allows for us to not only study the spatial and temporal interactions but also interactions of socio-economic factors</w:t>
+      </w:r>
+      <w:r>
+        <w:rPr>
+          <w:rFonts w:eastAsia="Times New Roman" w:cstheme="minorHAnsi"/>
+        </w:rPr>
+        <w:t xml:space="preserve"> [this is what this research aims to do]</w:t>
+      </w:r>
+      <w:r>
+        <w:rPr>
+          <w:rFonts w:eastAsia="Times New Roman" w:cstheme="minorHAnsi"/>
+        </w:rPr>
+        <w:t xml:space="preserve"> (Cheng </w:t>
+      </w:r>
+      <w:r>
+        <w:rPr>
+          <w:rFonts w:eastAsia="Times New Roman" w:cstheme="minorHAnsi"/>
+          <w:i/>
+        </w:rPr>
+        <w:t>et al.</w:t>
+      </w:r>
+      <w:r>
+        <w:rPr>
+          <w:rFonts w:eastAsia="Times New Roman" w:cstheme="minorHAnsi"/>
+        </w:rPr>
+        <w:t>, 2017)</w:t>
       </w:r>
     </w:p>
     <w:p>
@@ -1182,35 +3943,30 @@
         </w:numPr>
       </w:pPr>
       <w:r>
-        <w:rPr>
-          <w:rFonts w:eastAsia="Times New Roman" w:cstheme="minorHAnsi"/>
-        </w:rPr>
-        <w:t>big data allows for us to not only study the spatial and temporal interactions but also interactions of socio-economic factors</w:t>
-      </w:r>
-      <w:r>
-        <w:rPr>
-          <w:rFonts w:eastAsia="Times New Roman" w:cstheme="minorHAnsi"/>
-        </w:rPr>
-        <w:t xml:space="preserve"> [this is what this research aims to do]</w:t>
-      </w:r>
-      <w:r>
-        <w:rPr>
-          <w:rFonts w:eastAsia="Times New Roman" w:cstheme="minorHAnsi"/>
-        </w:rPr>
-        <w:t xml:space="preserve"> (Cheng </w:t>
-      </w:r>
-      <w:r>
-        <w:rPr>
-          <w:rFonts w:eastAsia="Times New Roman" w:cstheme="minorHAnsi"/>
+        <w:t>W</w:t>
+      </w:r>
+      <w:r>
+        <w:t>ireless portable devices are carried by humans, exhibit the same mobility behaviour of their human carriers and their movements</w:t>
+      </w:r>
+      <w:r>
+        <w:t xml:space="preserve"> (</w:t>
+      </w:r>
+      <w:proofErr w:type="spellStart"/>
+      <w:r>
+        <w:t>Jahromi</w:t>
+      </w:r>
+      <w:proofErr w:type="spellEnd"/>
+      <w:r>
+        <w:t xml:space="preserve"> </w:t>
+      </w:r>
+      <w:r>
+        <w:rPr>
           <w:i/>
         </w:rPr>
         <w:t>et al.</w:t>
       </w:r>
       <w:r>
-        <w:rPr>
-          <w:rFonts w:eastAsia="Times New Roman" w:cstheme="minorHAnsi"/>
-        </w:rPr>
-        <w:t>, 2017)</w:t>
+        <w:t>, 2016).</w:t>
       </w:r>
     </w:p>
     <w:p>
@@ -1222,14 +3978,13 @@
         </w:numPr>
       </w:pPr>
       <w:r>
-        <w:t>W</w:t>
-      </w:r>
-      <w:r>
-        <w:t>ireless portable devices are carried by humans, exhibit the same mobility behaviour of their human carriers and their movements</w:t>
-      </w:r>
-      <w:r>
-        <w:t xml:space="preserve"> (Jahromi</w:t>
-      </w:r>
+        <w:t>ESSENTIAL: Smart City with interacting networks and GPS signals (</w:t>
+      </w:r>
+      <w:proofErr w:type="spellStart"/>
+      <w:r>
+        <w:t>Jahromi</w:t>
+      </w:r>
+      <w:proofErr w:type="spellEnd"/>
       <w:r>
         <w:t xml:space="preserve"> </w:t>
       </w:r>
@@ -1240,7 +3995,7 @@
         <w:t>et al.</w:t>
       </w:r>
       <w:r>
-        <w:t>, 2016).</w:t>
+        <w:t>, 2016)</w:t>
       </w:r>
     </w:p>
     <w:p>
@@ -1252,22 +4007,18 @@
         </w:numPr>
       </w:pPr>
       <w:r>
-        <w:t xml:space="preserve">ESSENTIAL: </w:t>
-      </w:r>
-      <w:r>
-        <w:t>Smart City with interacting networks and GPS signals (Jahromi</w:t>
-      </w:r>
-      <w:r>
-        <w:t xml:space="preserve"> </w:t>
-      </w:r>
-      <w:r>
-        <w:rPr>
-          <w:i/>
-        </w:rPr>
-        <w:t>et al.</w:t>
-      </w:r>
-      <w:r>
-        <w:t>, 2016)</w:t>
+        <w:t>Also EMBED research questions the study poses</w:t>
+      </w:r>
+    </w:p>
+    <w:p/>
+    <w:p>
+      <w:proofErr w:type="spellStart"/>
+      <w:r>
+        <w:t>OtheR</w:t>
+      </w:r>
+      <w:proofErr w:type="spellEnd"/>
+      <w:r>
+        <w:t>:</w:t>
       </w:r>
     </w:p>
     <w:p>
@@ -1279,259 +4030,9 @@
         </w:numPr>
       </w:pPr>
       <w:r>
-        <w:t xml:space="preserve">Also </w:t>
-      </w:r>
-      <w:r>
-        <w:t>EMBED</w:t>
-      </w:r>
-      <w:r>
-        <w:t xml:space="preserve"> research questions </w:t>
-      </w:r>
-      <w:r>
-        <w:t xml:space="preserve">the study </w:t>
-      </w:r>
-      <w:r>
-        <w:t>pose</w:t>
-      </w:r>
-      <w:r>
-        <w:t>s</w:t>
-      </w:r>
-    </w:p>
-    <w:p>
-      <w:pPr>
-        <w:rPr>
-          <w:rFonts w:eastAsia="Times New Roman" w:cstheme="minorHAnsi"/>
-        </w:rPr>
-      </w:pPr>
-    </w:p>
-    <w:p>
-      <w:pPr>
-        <w:rPr>
-          <w:rFonts w:eastAsia="Times New Roman" w:cstheme="minorHAnsi"/>
-          <w:u w:val="single"/>
-        </w:rPr>
-      </w:pPr>
-      <w:r>
-        <w:rPr>
-          <w:rFonts w:eastAsia="Times New Roman" w:cstheme="minorHAnsi"/>
-          <w:u w:val="single"/>
-        </w:rPr>
-        <w:t>Actual:</w:t>
-      </w:r>
-    </w:p>
-    <w:p>
-      <w:pPr>
-        <w:rPr>
-          <w:rFonts w:eastAsia="Times New Roman" w:cstheme="minorHAnsi"/>
-          <w:i/>
-          <w:color w:val="FF0000"/>
-        </w:rPr>
-      </w:pPr>
-      <w:r>
-        <w:rPr>
-          <w:rFonts w:eastAsia="Times New Roman" w:cstheme="minorHAnsi"/>
-          <w:i/>
-          <w:color w:val="FF0000"/>
-        </w:rPr>
-        <w:t>Opener</w:t>
-      </w:r>
-    </w:p>
-    <w:p>
-      <w:r>
-        <w:t>The way in which people move travel and the reason for their movement on a large scale, still remains an area with a distinct lack of investigation within broader mobility studies (</w:t>
-      </w:r>
-      <w:r>
-        <w:t>Yazdizadeh</w:t>
-      </w:r>
-      <w:r>
-        <w:t xml:space="preserve"> </w:t>
-      </w:r>
-      <w:r>
-        <w:rPr>
-          <w:i/>
-        </w:rPr>
-        <w:t>et al.,</w:t>
-      </w:r>
-      <w:r>
-        <w:t xml:space="preserve"> 2019).  This somewhat owes to a lack of data available to study this […]. </w:t>
-      </w:r>
-    </w:p>
-    <w:p/>
-    <w:p>
-      <w:r>
-        <w:t xml:space="preserve">In recent years, smartphones have provided researchers an opportunity to create survey apps that can record large scale </w:t>
-      </w:r>
-      <w:r>
-        <w:t>geospatial</w:t>
-      </w:r>
-      <w:r>
-        <w:t xml:space="preserve"> movement patterns (</w:t>
-      </w:r>
-      <w:r>
-        <w:t>Li et al., 2016)</w:t>
-      </w:r>
-      <w:r>
-        <w:t>. As smartphones</w:t>
-      </w:r>
-      <w:r>
-        <w:t xml:space="preserve"> exhibit the same mobility behaviour </w:t>
-      </w:r>
-      <w:r>
-        <w:t xml:space="preserve">as </w:t>
-      </w:r>
-      <w:r>
-        <w:t>their carriers</w:t>
-      </w:r>
-      <w:r>
-        <w:t xml:space="preserve"> (Jahromi </w:t>
-      </w:r>
-      <w:r>
-        <w:rPr>
-          <w:i/>
-        </w:rPr>
-        <w:t>et al.</w:t>
-      </w:r>
-      <w:r>
-        <w:t xml:space="preserve">, 2016). Through mobility surveys we can gain insight into </w:t>
-      </w:r>
-      <w:r>
-        <w:t>people’s</w:t>
-      </w:r>
-      <w:r>
-        <w:t xml:space="preserve"> movement behaviour in a city and the</w:t>
-      </w:r>
-      <w:r>
-        <w:t xml:space="preserve"> preferences</w:t>
-      </w:r>
-      <w:r>
-        <w:t xml:space="preserve"> of mode of travel they</w:t>
-      </w:r>
-      <w:r>
-        <w:t xml:space="preserve"> </w:t>
-      </w:r>
-      <w:r>
-        <w:t xml:space="preserve">take when travelling for certain activities. Arguably, by studying these behaviours on such a scale, they can use them to inform in city-level </w:t>
-      </w:r>
-      <w:r>
-        <w:t>decision-making</w:t>
-      </w:r>
-      <w:r>
-        <w:t xml:space="preserve"> (Attard </w:t>
-      </w:r>
-      <w:r>
-        <w:rPr>
-          <w:i/>
-        </w:rPr>
-        <w:t>et al.</w:t>
-      </w:r>
-      <w:r>
-        <w:t xml:space="preserve">, 2016). For example, if we knew that people have a higher propensity to use public transport when travelling to leisure activities in certain parts of a city, transport authorities could use this information couple bus/metro </w:t>
-      </w:r>
-      <w:r>
-        <w:lastRenderedPageBreak/>
-        <w:t>routes/schedules to locations and opening hours of leisure services [may need better example].</w:t>
-      </w:r>
-    </w:p>
-    <w:p/>
-    <w:p>
-      <w:r>
-        <w:t xml:space="preserve">Despite this, there is a gap in knowledge of understanding of movement in most cities, owing to the fact that no research has been initiated there. One exception is in Montreal, where a number of mobile applications have been created in recent years (since 2016) to study how people move across the city based on their smartphones. This report makes use of the most recent available data from one of these studies: </w:t>
-      </w:r>
-      <w:r>
-        <w:t>The</w:t>
-      </w:r>
-      <w:r>
-        <w:rPr>
-          <w:i/>
-        </w:rPr>
-        <w:t xml:space="preserve"> 2017 MTL Trajet </w:t>
-      </w:r>
-      <w:r>
-        <w:t>study carried out between 18</w:t>
-      </w:r>
-      <w:r>
-        <w:rPr>
-          <w:vertAlign w:val="superscript"/>
-        </w:rPr>
-        <w:t>th</w:t>
-      </w:r>
-      <w:r>
-        <w:t xml:space="preserve"> September 2017 – 18</w:t>
-      </w:r>
-      <w:r>
-        <w:rPr>
-          <w:vertAlign w:val="superscript"/>
-        </w:rPr>
-        <w:t>th</w:t>
-      </w:r>
-      <w:r>
-        <w:t xml:space="preserve"> October 2017. We use data from this study to assess the following research objectives:</w:t>
-      </w:r>
-    </w:p>
-    <w:p/>
-    <w:p>
-      <w:pPr>
-        <w:pStyle w:val="ListParagraph"/>
-        <w:numPr>
-          <w:ilvl w:val="0"/>
-          <w:numId w:val="3"/>
-        </w:numPr>
-      </w:pPr>
-      <w:r>
-        <w:t>Which modes of transports are preferred for which activities carried out throughout the city?</w:t>
-      </w:r>
-    </w:p>
-    <w:p>
-      <w:pPr>
-        <w:pStyle w:val="ListParagraph"/>
-        <w:numPr>
-          <w:ilvl w:val="0"/>
-          <w:numId w:val="3"/>
-        </w:numPr>
-      </w:pPr>
-      <w:r>
-        <w:t>Is there a discernible space-time signal of movement and purpose in the city?</w:t>
-      </w:r>
-    </w:p>
-    <w:p>
-      <w:pPr>
-        <w:pStyle w:val="ListParagraph"/>
-        <w:numPr>
-          <w:ilvl w:val="0"/>
-          <w:numId w:val="3"/>
-        </w:numPr>
-      </w:pPr>
-      <w:r>
-        <w:t>Can purpose of travel be used as an indicator in models which focus on quantifying movement in cities?</w:t>
-      </w:r>
-    </w:p>
-    <w:p>
-      <w:pPr>
-        <w:pStyle w:val="ListParagraph"/>
-        <w:numPr>
-          <w:ilvl w:val="0"/>
-          <w:numId w:val="3"/>
-        </w:numPr>
-      </w:pPr>
-      <w:r>
-        <w:t>Does directional dependence exist in of travel purpose and travel modes?</w:t>
-      </w:r>
-    </w:p>
-    <w:p>
-      <w:pPr>
-        <w:pStyle w:val="ListParagraph"/>
-        <w:numPr>
-          <w:ilvl w:val="0"/>
-          <w:numId w:val="3"/>
-        </w:numPr>
-      </w:pPr>
-      <w:r>
-        <w:t>Which form of clustering performs better</w:t>
-      </w:r>
-    </w:p>
-    <w:p/>
-    <w:p/>
-    <w:p/>
+        <w:t xml:space="preserve">This somewhat owes to a lack of data and . Primarily the movement of people is of concern to time-space analysis. </w:t>
+      </w:r>
+    </w:p>
     <w:p>
       <w:pPr>
         <w:pStyle w:val="ListParagraph"/>
@@ -1541,28 +4042,7 @@
         </w:numPr>
       </w:pPr>
       <w:r>
-        <w:t xml:space="preserve">This somewhat owes to </w:t>
-      </w:r>
-      <w:r>
-        <w:t xml:space="preserve">a lack of data and </w:t>
-      </w:r>
-      <w:r>
-        <w:t xml:space="preserve">. </w:t>
-      </w:r>
-      <w:r>
-        <w:t>Primarily</w:t>
-      </w:r>
-      <w:r>
-        <w:t xml:space="preserve"> the movement of people is </w:t>
-      </w:r>
-      <w:r>
-        <w:t>of concern to time-space</w:t>
-      </w:r>
-      <w:r>
-        <w:t xml:space="preserve"> analysis</w:t>
-      </w:r>
-      <w:r>
-        <w:t xml:space="preserve">. </w:t>
+        <w:t xml:space="preserve">Something about Montreal. </w:t>
       </w:r>
     </w:p>
     <w:p>
@@ -1574,10 +4054,13 @@
         </w:numPr>
       </w:pPr>
       <w:r>
-        <w:t>Something about Montreal</w:t>
-      </w:r>
-      <w:r>
-        <w:t xml:space="preserve">. </w:t>
+        <w:t xml:space="preserve">Real time data gives us ability to study real-time processes within a city </w:t>
+      </w:r>
+      <w:r>
+        <w:t>Goodchild</w:t>
+      </w:r>
+      <w:r>
+        <w:t xml:space="preserve"> (2013). </w:t>
       </w:r>
     </w:p>
     <w:p>
@@ -1589,16 +4072,13 @@
         </w:numPr>
       </w:pPr>
       <w:r>
-        <w:t xml:space="preserve">Real time data gives us ability to study real-time processes within a city </w:t>
-      </w:r>
-      <w:r>
-        <w:t>Goodchild</w:t>
-      </w:r>
-      <w:r>
-        <w:t xml:space="preserve"> (2013)</w:t>
-      </w:r>
-      <w:r>
-        <w:t xml:space="preserve">. </w:t>
+        <w:t>S</w:t>
+      </w:r>
+      <w:r>
+        <w:t>martphones capable of environmental geospatial information at an unprecedented level (Li et al., 2016)</w:t>
+      </w:r>
+      <w:r>
+        <w:t>.</w:t>
       </w:r>
     </w:p>
     <w:p>
@@ -1610,13 +4090,16 @@
         </w:numPr>
       </w:pPr>
       <w:r>
-        <w:t>S</w:t>
-      </w:r>
-      <w:r>
-        <w:t>martphones capable of environmental geospatial information at an unprecedented level (Li et al., 2016)</w:t>
-      </w:r>
-      <w:r>
-        <w:t>.</w:t>
+        <w:t xml:space="preserve">Understanding mobility through mobile phone has kicked off (Zhao </w:t>
+      </w:r>
+      <w:r>
+        <w:rPr>
+          <w:i/>
+        </w:rPr>
+        <w:t>et al.</w:t>
+      </w:r>
+      <w:r>
+        <w:t>, 2019)</w:t>
       </w:r>
     </w:p>
     <w:p>
@@ -1628,16 +4111,7 @@
         </w:numPr>
       </w:pPr>
       <w:r>
-        <w:t xml:space="preserve">Understanding mobility through mobile phone has kicked off (Zhao </w:t>
-      </w:r>
-      <w:r>
-        <w:rPr>
-          <w:i/>
-        </w:rPr>
-        <w:t>et al.</w:t>
-      </w:r>
-      <w:r>
-        <w:t>, 2019)</w:t>
+        <w:t>Certain cities have a gap, Montreal</w:t>
       </w:r>
     </w:p>
     <w:p>
@@ -1649,569 +4123,15 @@
         </w:numPr>
       </w:pPr>
       <w:r>
-        <w:t>Certain cities have a gap, Montreal</w:t>
-      </w:r>
-    </w:p>
-    <w:p>
-      <w:pPr>
-        <w:pStyle w:val="ListParagraph"/>
-        <w:numPr>
-          <w:ilvl w:val="0"/>
-          <w:numId w:val="1"/>
-        </w:numPr>
-      </w:pPr>
-      <w:r>
         <w:t>City planning</w:t>
       </w:r>
     </w:p>
     <w:p/>
     <w:p/>
-    <w:p>
-      <w:pPr>
-        <w:rPr>
-          <w:i/>
-          <w:color w:val="FF0000"/>
-          <w:sz w:val="28"/>
-        </w:rPr>
-      </w:pPr>
-      <w:r>
-        <w:rPr>
-          <w:i/>
-          <w:color w:val="FF0000"/>
-          <w:sz w:val="28"/>
-        </w:rPr>
-        <w:t>Motivation</w:t>
-      </w:r>
-    </w:p>
-    <w:p>
-      <w:pPr>
-        <w:rPr>
-          <w:i/>
-          <w:color w:val="FF0000"/>
-        </w:rPr>
-      </w:pPr>
-      <w:r>
-        <w:rPr>
-          <w:i/>
-          <w:color w:val="FF0000"/>
-        </w:rPr>
-        <w:t xml:space="preserve">What movement is and why studying it is important </w:t>
-      </w:r>
-    </w:p>
-    <w:p>
-      <w:r>
-        <w:t>Movement is an interaction between an origin and destination (O/D), whereas transport is a derived demand for people to get to a given location (</w:t>
-      </w:r>
-      <w:r>
-        <w:rPr>
-          <w:rFonts w:eastAsia="Times New Roman" w:cstheme="minorHAnsi"/>
-        </w:rPr>
-        <w:t>Golledge &amp; Gärling, 2001</w:t>
-      </w:r>
-      <w:r>
-        <w:rPr>
-          <w:rFonts w:eastAsia="Times New Roman" w:cstheme="minorHAnsi"/>
-        </w:rPr>
-        <w:t xml:space="preserve">; </w:t>
-      </w:r>
-      <w:r>
-        <w:t xml:space="preserve">Murray </w:t>
-      </w:r>
-      <w:r>
-        <w:rPr>
-          <w:i/>
-        </w:rPr>
-        <w:t>et al.</w:t>
-      </w:r>
-      <w:r>
-        <w:t xml:space="preserve">, 2012). Studying the purpose of the flow between O/D on a transport network underpins our understanding of the movement behaviour of populations in a city. Indeed, discerning the spatio-temporal profile of the different transport modes and purposes in city can brings us closer to understanding the human phenomena in cities </w:t>
-      </w:r>
-      <w:r>
-        <w:t>(</w:t>
-      </w:r>
-      <w:r>
-        <w:t>Kwan &amp; Neutens, 2012). This study aims to deconstruct the spatial, temporal and spatial-temporal aspects of travel […]</w:t>
-      </w:r>
-    </w:p>
-    <w:p/>
-    <w:p/>
-    <w:p>
-      <w:pPr>
-        <w:rPr>
-          <w:rFonts w:eastAsia="Times New Roman" w:cstheme="minorHAnsi"/>
-        </w:rPr>
-      </w:pPr>
-      <w:r>
-        <w:t xml:space="preserve">Research carried out by Zhang &amp; Cheng (2019) discover expected difference in the profiles of people travelling within London based on their employment status. In general, finding regularity in full-time transport patterns compared with those who are un-employed. While, </w:t>
-      </w:r>
-      <w:r>
-        <w:lastRenderedPageBreak/>
-        <w:t>this information is of use to transport authorities, there is still a lack of investigation into more of the local impacts of transport.</w:t>
-      </w:r>
-    </w:p>
-    <w:p>
-      <w:pPr>
-        <w:rPr>
-          <w:rFonts w:eastAsia="Times New Roman" w:cstheme="minorHAnsi"/>
-        </w:rPr>
-      </w:pPr>
-    </w:p>
-    <w:p>
-      <w:pPr>
-        <w:rPr>
-          <w:rFonts w:eastAsia="Times New Roman" w:cstheme="minorHAnsi"/>
-        </w:rPr>
-      </w:pPr>
-      <w:r>
-        <w:rPr>
-          <w:rFonts w:eastAsia="Times New Roman" w:cstheme="minorHAnsi"/>
-        </w:rPr>
-        <w:t>with smartphones enormous potential to collect location data for many purposes</w:t>
-      </w:r>
-      <w:r>
-        <w:rPr>
-          <w:rFonts w:eastAsia="Times New Roman" w:cstheme="minorHAnsi"/>
-        </w:rPr>
-        <w:t xml:space="preserve">, hence </w:t>
-      </w:r>
-      <w:r>
-        <w:rPr>
-          <w:rFonts w:eastAsia="Times New Roman" w:cstheme="minorHAnsi"/>
-        </w:rPr>
-        <w:t>﻿Itinerum</w:t>
-      </w:r>
-      <w:r>
-        <w:rPr>
-          <w:rFonts w:eastAsia="Times New Roman" w:cstheme="minorHAnsi"/>
-        </w:rPr>
-        <w:t xml:space="preserve"> platform created (Patterson </w:t>
-      </w:r>
-      <w:r>
-        <w:rPr>
-          <w:rFonts w:eastAsia="Times New Roman" w:cstheme="minorHAnsi"/>
-          <w:i/>
-        </w:rPr>
-        <w:t>et al.</w:t>
-      </w:r>
-      <w:r>
-        <w:rPr>
-          <w:rFonts w:eastAsia="Times New Roman" w:cstheme="minorHAnsi"/>
-        </w:rPr>
-        <w:t>, 2019)</w:t>
-      </w:r>
-    </w:p>
-    <w:p/>
-    <w:p/>
-    <w:p>
-      <w:pPr>
-        <w:rPr>
-          <w:i/>
-          <w:color w:val="FF0000"/>
-        </w:rPr>
-      </w:pPr>
-      <w:r>
-        <w:rPr>
-          <w:i/>
-          <w:color w:val="FF0000"/>
-        </w:rPr>
-        <w:t xml:space="preserve">Current modelling and the state of Big Data in time-space understanding in cities </w:t>
-      </w:r>
-    </w:p>
-    <w:p>
-      <w:r>
-        <w:t xml:space="preserve">Big </w:t>
-      </w:r>
-      <w:r>
-        <w:t xml:space="preserve">data </w:t>
-      </w:r>
-      <w:r>
-        <w:t xml:space="preserve">measurement and influx has extended </w:t>
-      </w:r>
-      <w:r>
-        <w:t>to the extent that it is real-time, which gives us a unique opportunity to study geographical</w:t>
-      </w:r>
-      <w:r>
-        <w:t xml:space="preserve"> phenomena</w:t>
-      </w:r>
-      <w:r>
-        <w:t xml:space="preserve"> </w:t>
-      </w:r>
-      <w:r>
-        <w:t xml:space="preserve">in real time </w:t>
-      </w:r>
-      <w:r>
-        <w:t>(Goodchild, 2013)</w:t>
-      </w:r>
-    </w:p>
-    <w:p/>
-    <w:p>
-      <w:r>
-        <w:rPr>
-          <w:rFonts w:eastAsia="Times New Roman" w:cstheme="minorHAnsi"/>
-        </w:rPr>
-        <w:t>B</w:t>
-      </w:r>
-      <w:r>
-        <w:rPr>
-          <w:rFonts w:eastAsia="Times New Roman" w:cstheme="minorHAnsi"/>
-        </w:rPr>
-        <w:t xml:space="preserve">ig </w:t>
-      </w:r>
-      <w:r>
-        <w:rPr>
-          <w:rFonts w:eastAsia="Times New Roman" w:cstheme="minorHAnsi"/>
-        </w:rPr>
-        <w:t xml:space="preserve">geographic </w:t>
-      </w:r>
-      <w:r>
-        <w:rPr>
-          <w:rFonts w:eastAsia="Times New Roman" w:cstheme="minorHAnsi"/>
-        </w:rPr>
-        <w:t xml:space="preserve">data allows for us to not only study the spatial and temporal interactions but also interactions of socio-economic factors [this is what this research aims to do] (Cheng </w:t>
-      </w:r>
-      <w:r>
-        <w:rPr>
-          <w:rFonts w:eastAsia="Times New Roman" w:cstheme="minorHAnsi"/>
-          <w:i/>
-        </w:rPr>
-        <w:t>et al.</w:t>
-      </w:r>
-      <w:r>
-        <w:rPr>
-          <w:rFonts w:eastAsia="Times New Roman" w:cstheme="minorHAnsi"/>
-        </w:rPr>
-        <w:t>, 2017)</w:t>
-      </w:r>
-      <w:r>
-        <w:rPr>
-          <w:rFonts w:eastAsia="Times New Roman" w:cstheme="minorHAnsi"/>
-        </w:rPr>
-        <w:t>.</w:t>
-      </w:r>
-    </w:p>
-    <w:p/>
-    <w:p>
-      <w:r>
-        <w:t>M</w:t>
-      </w:r>
-      <w:r>
-        <w:t xml:space="preserve">athematical models being employed without regard of space, often including problems that are </w:t>
-      </w:r>
-      <w:r>
-        <w:t>inherently</w:t>
-      </w:r>
-      <w:r>
-        <w:t xml:space="preserve"> tied to spatial considerations (O'Sullivan &amp; Manson, 2015)</w:t>
-      </w:r>
-    </w:p>
-    <w:p/>
-    <w:p>
-      <w:pPr>
-        <w:rPr>
-          <w:i/>
-          <w:color w:val="FF0000"/>
-        </w:rPr>
-      </w:pPr>
-      <w:r>
-        <w:rPr>
-          <w:i/>
-          <w:color w:val="FF0000"/>
-        </w:rPr>
-        <w:t>Can purpose of travel be used as an indicator in models</w:t>
-      </w:r>
-      <w:r>
-        <w:rPr>
-          <w:i/>
-          <w:color w:val="FF0000"/>
-        </w:rPr>
-        <w:t xml:space="preserve"> which</w:t>
-      </w:r>
-      <w:r>
-        <w:rPr>
-          <w:i/>
-          <w:color w:val="FF0000"/>
-        </w:rPr>
-        <w:t xml:space="preserve"> focus</w:t>
-      </w:r>
-      <w:r>
-        <w:rPr>
-          <w:i/>
-          <w:color w:val="FF0000"/>
-        </w:rPr>
-        <w:t xml:space="preserve"> </w:t>
-      </w:r>
-      <w:r>
-        <w:rPr>
-          <w:i/>
-          <w:color w:val="FF0000"/>
-        </w:rPr>
-        <w:t>on quantifying movement in cities</w:t>
-      </w:r>
-      <w:r>
-        <w:rPr>
-          <w:i/>
-          <w:color w:val="FF0000"/>
-        </w:rPr>
-        <w:t>?</w:t>
-      </w:r>
-    </w:p>
-    <w:p>
-      <w:r>
-        <w:t>We would have new insights if we new that 90% of travel to hospitals is done by cars for example.</w:t>
-      </w:r>
-    </w:p>
-    <w:p/>
-    <w:p>
-      <w:r>
-        <w:t xml:space="preserve">Warrants futher investigation </w:t>
-      </w:r>
-    </w:p>
-    <w:p/>
-    <w:p/>
-    <w:p>
-      <w:pPr>
-        <w:rPr>
-          <w:i/>
-          <w:color w:val="FF0000"/>
-        </w:rPr>
-      </w:pPr>
-      <w:r>
-        <w:rPr>
-          <w:i/>
-          <w:color w:val="FF0000"/>
-        </w:rPr>
-        <w:t>Smart phones and new ways of studying space</w:t>
-      </w:r>
-      <w:r>
-        <w:rPr>
-          <w:i/>
-          <w:color w:val="FF0000"/>
-        </w:rPr>
-        <w:t>-time</w:t>
-      </w:r>
-    </w:p>
-    <w:p>
-      <w:r>
-        <w:t>S</w:t>
-      </w:r>
-      <w:r>
-        <w:t>martphones capable of environmental geospatial information at an unprecedented level (Li et al., 2016</w:t>
-      </w:r>
-      <w:r>
-        <w:t>; etc. (i.e. Patterson)</w:t>
-      </w:r>
-      <w:r>
-        <w:t>)</w:t>
-      </w:r>
-      <w:r>
-        <w:t>.</w:t>
-      </w:r>
-    </w:p>
-    <w:p/>
-    <w:p>
-      <w:r>
-        <w:t>Also, space-time methods and smart cities</w:t>
-      </w:r>
-    </w:p>
-    <w:p/>
-    <w:p/>
-    <w:p>
-      <w:r>
-        <w:rPr>
-          <w:i/>
-          <w:color w:val="FF0000"/>
-        </w:rPr>
-        <w:t>Why Montreal</w:t>
-      </w:r>
-    </w:p>
-    <w:p>
-      <w:r>
-        <w:t>Smart cities [i.e.] t</w:t>
-      </w:r>
-      <w:r>
-        <w:t>he instrumentation of cities which are now providing vast amount of real-time data</w:t>
-      </w:r>
-      <w:r>
-        <w:t xml:space="preserve"> (from Li </w:t>
-      </w:r>
-      <w:r>
-        <w:rPr>
-          <w:i/>
-        </w:rPr>
-        <w:t>et al.</w:t>
-      </w:r>
-      <w:r>
-        <w:t>, 2016)</w:t>
-      </w:r>
-      <w:r>
-        <w:t xml:space="preserve">. Increase in the amount of geo-tagged/geo-referenced data </w:t>
-      </w:r>
-    </w:p>
-    <w:p/>
-    <w:p>
-      <w:r>
-        <w:t>Could be important for the allocation of transport planning (ref), resource allocation in a city</w:t>
-      </w:r>
-    </w:p>
-    <w:p/>
-    <w:p>
-      <w:pPr>
-        <w:rPr>
-          <w:i/>
-          <w:color w:val="FF0000"/>
-          <w:sz w:val="28"/>
-        </w:rPr>
-      </w:pPr>
-      <w:r>
-        <w:rPr>
-          <w:i/>
-          <w:color w:val="FF0000"/>
-          <w:sz w:val="28"/>
-        </w:rPr>
-        <w:t>Approach</w:t>
-      </w:r>
-    </w:p>
-    <w:p>
-      <w:pPr>
-        <w:rPr>
-          <w:i/>
-          <w:color w:val="FF0000"/>
-        </w:rPr>
-      </w:pPr>
-      <w:r>
-        <w:rPr>
-          <w:i/>
-          <w:color w:val="FF0000"/>
-        </w:rPr>
-        <w:t>MTL Trajet</w:t>
-      </w:r>
-    </w:p>
-    <w:p>
-      <w:r>
-        <w:t xml:space="preserve">This study makes use of data from the </w:t>
-      </w:r>
-      <w:r>
-        <w:rPr>
-          <w:i/>
-        </w:rPr>
-        <w:t>2017 MTL Trajet</w:t>
-      </w:r>
-      <w:r>
-        <w:t xml:space="preserve"> survey originally collected by researchers at the </w:t>
-      </w:r>
-      <w:r>
-        <w:t>Transportation Research for Integrated Planning</w:t>
-      </w:r>
-      <w:r>
-        <w:t xml:space="preserve"> (</w:t>
-      </w:r>
-      <w:r>
-        <w:t>TRIP</w:t>
-      </w:r>
-      <w:r>
-        <w:t>)</w:t>
-      </w:r>
-      <w:r>
-        <w:t xml:space="preserve"> lab, Concordia University</w:t>
-      </w:r>
-      <w:r>
-        <w:t xml:space="preserve"> (Patterson &amp; Fitzsimmons, 2017). This survey was created to study travel behaviour and is currently being used to inform city and transport planning decisions in the city of Montreal (MTL Trajet, 2017).</w:t>
-      </w:r>
-    </w:p>
-    <w:p/>
-    <w:p>
-      <w:r>
-        <w:lastRenderedPageBreak/>
-        <w:t xml:space="preserve">The methodology of this project differs from previous research as it concerns itself with the modelling (through classification) of the movement of people in Montreal based on given purposes and mode. It is hoped that this modelling, in combination with an overarching spatial-temporal investigation, can be used infer something […] about movement within a city. </w:t>
-      </w:r>
-    </w:p>
-    <w:p/>
-    <w:p>
-      <w:r>
-        <w:t>[Image of the app and the trips</w:t>
-      </w:r>
-      <w:bookmarkStart w:id="0" w:name="_GoBack"/>
-      <w:bookmarkEnd w:id="0"/>
-      <w:r>
-        <w:t>]</w:t>
-      </w:r>
-    </w:p>
-    <w:p/>
-    <w:p>
-      <w:r>
-        <w:t xml:space="preserve">Although, this study primarily focusses in on Montréal and this may not be transferred to other cities. </w:t>
-      </w:r>
-    </w:p>
-    <w:p/>
-    <w:p/>
-    <w:p>
-      <w:r>
-        <w:t xml:space="preserve">The dataset forming the backbone of this report provides a look into the way that people move. </w:t>
-      </w:r>
-    </w:p>
-    <w:p/>
-    <w:p>
-      <w:r>
-        <w:t xml:space="preserve">This study also concerns itself with the modelling through classification on purpose of the movement. It is hoped, in combination with </w:t>
-      </w:r>
-      <w:r>
-        <w:t xml:space="preserve">a spatio-temporal investigation, this analysis presented can infer something about movement at a higher scale within a city. Although, it must not be forgotten that this study primarily focusses in on Montréal and this may not be transferred to </w:t>
-      </w:r>
-      <w:r>
-        <w:t xml:space="preserve">other cities (Ergodoic and Ecological Fallacy). </w:t>
-      </w:r>
-    </w:p>
-    <w:p/>
-    <w:p>
-      <w:r>
-        <w:t>This study attempts to break away from its data-driven approach to provide more context</w:t>
-      </w:r>
-    </w:p>
-    <w:p/>
-    <w:p/>
-    <w:p>
-      <w:r>
-        <w:t xml:space="preserve">This </w:t>
-      </w:r>
-      <w:r>
-        <w:t xml:space="preserve">following </w:t>
-      </w:r>
-      <w:r>
-        <w:t>examine</w:t>
-      </w:r>
-      <w:r>
-        <w:t xml:space="preserve"> the related literature and </w:t>
-      </w:r>
-      <w:r>
-        <w:t xml:space="preserve">reviews the philosophy of the metrics introduced </w:t>
-      </w:r>
-      <w:r>
-        <w:t>in 2.</w:t>
-      </w:r>
-      <w:r>
-        <w:t xml:space="preserve"> After this, </w:t>
-      </w:r>
-      <w:r>
-        <w:t xml:space="preserve">in 3 </w:t>
-      </w:r>
-      <w:r>
-        <w:t xml:space="preserve">detail is provided </w:t>
-      </w:r>
-      <w:r>
-        <w:t xml:space="preserve">on the data </w:t>
-      </w:r>
-      <w:r>
-        <w:t xml:space="preserve">. Results </w:t>
-      </w:r>
-      <w:r>
-        <w:t xml:space="preserve">in </w:t>
-      </w:r>
-      <w:r>
-        <w:t>4 first create a ESTDA before modelling.</w:t>
-      </w:r>
-    </w:p>
-    <w:p/>
     <w:sectPr>
+      <w:headerReference w:type="default" r:id="rId10"/>
+      <w:footerReference w:type="even" r:id="rId11"/>
+      <w:footerReference w:type="default" r:id="rId12"/>
       <w:pgSz w:w="11900" w:h="16840"/>
       <w:pgMar w:top="1440" w:right="1440" w:bottom="1440" w:left="1440" w:header="708" w:footer="708" w:gutter="0"/>
       <w:pgNumType w:start="0"/>
@@ -2221,6 +4141,174 @@
     </w:sectPr>
   </w:body>
 </w:document>
+</file>
+
+<file path=word/endnotes.xml><?xml version="1.0" encoding="utf-8"?>
+<w:endnotes xmlns:wpc="http://schemas.microsoft.com/office/word/2010/wordprocessingCanvas" xmlns:cx="http://schemas.microsoft.com/office/drawing/2014/chartex" xmlns:cx1="http://schemas.microsoft.com/office/drawing/2015/9/8/chartex" xmlns:cx2="http://schemas.microsoft.com/office/drawing/2015/10/21/chartex" xmlns:cx3="http://schemas.microsoft.com/office/drawing/2016/5/9/chartex" xmlns:cx4="http://schemas.microsoft.com/office/drawing/2016/5/10/chartex" xmlns:cx5="http://schemas.microsoft.com/office/drawing/2016/5/11/chartex" xmlns:cx6="http://schemas.microsoft.com/office/drawing/2016/5/12/chartex" xmlns:cx7="http://schemas.microsoft.com/office/drawing/2016/5/13/chartex" xmlns:cx8="http://schemas.microsoft.com/office/drawing/2016/5/14/chartex" xmlns:mc="http://schemas.openxmlformats.org/markup-compatibility/2006" xmlns:aink="http://schemas.microsoft.com/office/drawing/2016/ink" xmlns:am3d="http://schemas.microsoft.com/office/drawing/2017/model3d" xmlns:o="urn:schemas-microsoft-com:office:office" xmlns:r="http://schemas.openxmlformats.org/officeDocument/2006/relationships" xmlns:m="http://schemas.openxmlformats.org/officeDocument/2006/math" xmlns:v="urn:schemas-microsoft-com:vml" xmlns:wp14="http://schemas.microsoft.com/office/word/2010/wordprocessingDrawing" xmlns:wp="http://schemas.openxmlformats.org/drawingml/2006/wordprocessingDrawing" xmlns:w10="urn:schemas-microsoft-com:office:word" xmlns:w="http://schemas.openxmlformats.org/wordprocessingml/2006/main" xmlns:w14="http://schemas.microsoft.com/office/word/2010/wordml" xmlns:w15="http://schemas.microsoft.com/office/word/2012/wordml" xmlns:w16cid="http://schemas.microsoft.com/office/word/2016/wordml/cid" xmlns:w16se="http://schemas.microsoft.com/office/word/2015/wordml/symex" xmlns:wpg="http://schemas.microsoft.com/office/word/2010/wordprocessingGroup" xmlns:wpi="http://schemas.microsoft.com/office/word/2010/wordprocessingInk" xmlns:wne="http://schemas.microsoft.com/office/word/2006/wordml" xmlns:wps="http://schemas.microsoft.com/office/word/2010/wordprocessingShape" mc:Ignorable="w14 w15 w16se w16cid wp14">
+  <w:endnote w:type="separator" w:id="-1">
+    <w:p>
+      <w:r>
+        <w:separator/>
+      </w:r>
+    </w:p>
+  </w:endnote>
+  <w:endnote w:type="continuationSeparator" w:id="0">
+    <w:p>
+      <w:r>
+        <w:continuationSeparator/>
+      </w:r>
+    </w:p>
+  </w:endnote>
+</w:endnotes>
+</file>
+
+<file path=word/footer1.xml><?xml version="1.0" encoding="utf-8"?>
+<w:ftr xmlns:wpc="http://schemas.microsoft.com/office/word/2010/wordprocessingCanvas" xmlns:cx="http://schemas.microsoft.com/office/drawing/2014/chartex" xmlns:cx1="http://schemas.microsoft.com/office/drawing/2015/9/8/chartex" xmlns:cx2="http://schemas.microsoft.com/office/drawing/2015/10/21/chartex" xmlns:cx3="http://schemas.microsoft.com/office/drawing/2016/5/9/chartex" xmlns:cx4="http://schemas.microsoft.com/office/drawing/2016/5/10/chartex" xmlns:cx5="http://schemas.microsoft.com/office/drawing/2016/5/11/chartex" xmlns:cx6="http://schemas.microsoft.com/office/drawing/2016/5/12/chartex" xmlns:cx7="http://schemas.microsoft.com/office/drawing/2016/5/13/chartex" xmlns:cx8="http://schemas.microsoft.com/office/drawing/2016/5/14/chartex" xmlns:mc="http://schemas.openxmlformats.org/markup-compatibility/2006" xmlns:aink="http://schemas.microsoft.com/office/drawing/2016/ink" xmlns:am3d="http://schemas.microsoft.com/office/drawing/2017/model3d" xmlns:o="urn:schemas-microsoft-com:office:office" xmlns:r="http://schemas.openxmlformats.org/officeDocument/2006/relationships" xmlns:m="http://schemas.openxmlformats.org/officeDocument/2006/math" xmlns:v="urn:schemas-microsoft-com:vml" xmlns:wp14="http://schemas.microsoft.com/office/word/2010/wordprocessingDrawing" xmlns:wp="http://schemas.openxmlformats.org/drawingml/2006/wordprocessingDrawing" xmlns:w10="urn:schemas-microsoft-com:office:word" xmlns:w="http://schemas.openxmlformats.org/wordprocessingml/2006/main" xmlns:w14="http://schemas.microsoft.com/office/word/2010/wordml" xmlns:w15="http://schemas.microsoft.com/office/word/2012/wordml" xmlns:w16cid="http://schemas.microsoft.com/office/word/2016/wordml/cid" xmlns:w16se="http://schemas.microsoft.com/office/word/2015/wordml/symex" xmlns:wpg="http://schemas.microsoft.com/office/word/2010/wordprocessingGroup" xmlns:wpi="http://schemas.microsoft.com/office/word/2010/wordprocessingInk" xmlns:wne="http://schemas.microsoft.com/office/word/2006/wordml" xmlns:wps="http://schemas.microsoft.com/office/word/2010/wordprocessingShape" mc:Ignorable="w14 w15 w16se w16cid wp14">
+  <w:sdt>
+    <w:sdtPr>
+      <w:rPr>
+        <w:rStyle w:val="PageNumber"/>
+      </w:rPr>
+      <w:id w:val="766272707"/>
+      <w:docPartObj>
+        <w:docPartGallery w:val="Page Numbers (Bottom of Page)"/>
+        <w:docPartUnique/>
+      </w:docPartObj>
+    </w:sdtPr>
+    <w:sdtContent>
+      <w:p>
+        <w:pPr>
+          <w:pStyle w:val="Footer"/>
+          <w:framePr w:wrap="none" w:vAnchor="text" w:hAnchor="margin" w:xAlign="right" w:y="1"/>
+          <w:rPr>
+            <w:rStyle w:val="PageNumber"/>
+          </w:rPr>
+        </w:pPr>
+        <w:r>
+          <w:rPr>
+            <w:rStyle w:val="PageNumber"/>
+          </w:rPr>
+          <w:fldChar w:fldCharType="begin"/>
+        </w:r>
+        <w:r>
+          <w:rPr>
+            <w:rStyle w:val="PageNumber"/>
+          </w:rPr>
+          <w:instrText xml:space="preserve"> PAGE </w:instrText>
+        </w:r>
+        <w:r>
+          <w:rPr>
+            <w:rStyle w:val="PageNumber"/>
+          </w:rPr>
+          <w:fldChar w:fldCharType="end"/>
+        </w:r>
+      </w:p>
+    </w:sdtContent>
+  </w:sdt>
+  <w:p>
+    <w:pPr>
+      <w:pStyle w:val="Footer"/>
+      <w:ind w:right="360"/>
+    </w:pPr>
+  </w:p>
+</w:ftr>
+</file>
+
+<file path=word/footer2.xml><?xml version="1.0" encoding="utf-8"?>
+<w:ftr xmlns:wpc="http://schemas.microsoft.com/office/word/2010/wordprocessingCanvas" xmlns:cx="http://schemas.microsoft.com/office/drawing/2014/chartex" xmlns:cx1="http://schemas.microsoft.com/office/drawing/2015/9/8/chartex" xmlns:cx2="http://schemas.microsoft.com/office/drawing/2015/10/21/chartex" xmlns:cx3="http://schemas.microsoft.com/office/drawing/2016/5/9/chartex" xmlns:cx4="http://schemas.microsoft.com/office/drawing/2016/5/10/chartex" xmlns:cx5="http://schemas.microsoft.com/office/drawing/2016/5/11/chartex" xmlns:cx6="http://schemas.microsoft.com/office/drawing/2016/5/12/chartex" xmlns:cx7="http://schemas.microsoft.com/office/drawing/2016/5/13/chartex" xmlns:cx8="http://schemas.microsoft.com/office/drawing/2016/5/14/chartex" xmlns:mc="http://schemas.openxmlformats.org/markup-compatibility/2006" xmlns:aink="http://schemas.microsoft.com/office/drawing/2016/ink" xmlns:am3d="http://schemas.microsoft.com/office/drawing/2017/model3d" xmlns:o="urn:schemas-microsoft-com:office:office" xmlns:r="http://schemas.openxmlformats.org/officeDocument/2006/relationships" xmlns:m="http://schemas.openxmlformats.org/officeDocument/2006/math" xmlns:v="urn:schemas-microsoft-com:vml" xmlns:wp14="http://schemas.microsoft.com/office/word/2010/wordprocessingDrawing" xmlns:wp="http://schemas.openxmlformats.org/drawingml/2006/wordprocessingDrawing" xmlns:w10="urn:schemas-microsoft-com:office:word" xmlns:w="http://schemas.openxmlformats.org/wordprocessingml/2006/main" xmlns:w14="http://schemas.microsoft.com/office/word/2010/wordml" xmlns:w15="http://schemas.microsoft.com/office/word/2012/wordml" xmlns:w16cid="http://schemas.microsoft.com/office/word/2016/wordml/cid" xmlns:w16se="http://schemas.microsoft.com/office/word/2015/wordml/symex" xmlns:wpg="http://schemas.microsoft.com/office/word/2010/wordprocessingGroup" xmlns:wpi="http://schemas.microsoft.com/office/word/2010/wordprocessingInk" xmlns:wne="http://schemas.microsoft.com/office/word/2006/wordml" xmlns:wps="http://schemas.microsoft.com/office/word/2010/wordprocessingShape" mc:Ignorable="w14 w15 w16se w16cid wp14">
+  <w:sdt>
+    <w:sdtPr>
+      <w:rPr>
+        <w:rStyle w:val="PageNumber"/>
+      </w:rPr>
+      <w:id w:val="-478694639"/>
+      <w:docPartObj>
+        <w:docPartGallery w:val="Page Numbers (Bottom of Page)"/>
+        <w:docPartUnique/>
+      </w:docPartObj>
+    </w:sdtPr>
+    <w:sdtContent>
+      <w:p>
+        <w:pPr>
+          <w:pStyle w:val="Footer"/>
+          <w:framePr w:wrap="none" w:vAnchor="text" w:hAnchor="margin" w:xAlign="right" w:y="1"/>
+          <w:rPr>
+            <w:rStyle w:val="PageNumber"/>
+          </w:rPr>
+        </w:pPr>
+        <w:r>
+          <w:rPr>
+            <w:rStyle w:val="PageNumber"/>
+          </w:rPr>
+          <w:fldChar w:fldCharType="begin"/>
+        </w:r>
+        <w:r>
+          <w:rPr>
+            <w:rStyle w:val="PageNumber"/>
+          </w:rPr>
+          <w:instrText xml:space="preserve"> PAGE </w:instrText>
+        </w:r>
+        <w:r>
+          <w:rPr>
+            <w:rStyle w:val="PageNumber"/>
+          </w:rPr>
+          <w:fldChar w:fldCharType="separate"/>
+        </w:r>
+        <w:r>
+          <w:rPr>
+            <w:rStyle w:val="PageNumber"/>
+            <w:noProof/>
+          </w:rPr>
+          <w:t>1</w:t>
+        </w:r>
+        <w:r>
+          <w:rPr>
+            <w:rStyle w:val="PageNumber"/>
+          </w:rPr>
+          <w:fldChar w:fldCharType="end"/>
+        </w:r>
+      </w:p>
+    </w:sdtContent>
+  </w:sdt>
+  <w:p>
+    <w:pPr>
+      <w:pStyle w:val="Footer"/>
+      <w:ind w:right="360"/>
+    </w:pPr>
+  </w:p>
+</w:ftr>
+</file>
+
+<file path=word/footnotes.xml><?xml version="1.0" encoding="utf-8"?>
+<w:footnotes xmlns:wpc="http://schemas.microsoft.com/office/word/2010/wordprocessingCanvas" xmlns:cx="http://schemas.microsoft.com/office/drawing/2014/chartex" xmlns:cx1="http://schemas.microsoft.com/office/drawing/2015/9/8/chartex" xmlns:cx2="http://schemas.microsoft.com/office/drawing/2015/10/21/chartex" xmlns:cx3="http://schemas.microsoft.com/office/drawing/2016/5/9/chartex" xmlns:cx4="http://schemas.microsoft.com/office/drawing/2016/5/10/chartex" xmlns:cx5="http://schemas.microsoft.com/office/drawing/2016/5/11/chartex" xmlns:cx6="http://schemas.microsoft.com/office/drawing/2016/5/12/chartex" xmlns:cx7="http://schemas.microsoft.com/office/drawing/2016/5/13/chartex" xmlns:cx8="http://schemas.microsoft.com/office/drawing/2016/5/14/chartex" xmlns:mc="http://schemas.openxmlformats.org/markup-compatibility/2006" xmlns:aink="http://schemas.microsoft.com/office/drawing/2016/ink" xmlns:am3d="http://schemas.microsoft.com/office/drawing/2017/model3d" xmlns:o="urn:schemas-microsoft-com:office:office" xmlns:r="http://schemas.openxmlformats.org/officeDocument/2006/relationships" xmlns:m="http://schemas.openxmlformats.org/officeDocument/2006/math" xmlns:v="urn:schemas-microsoft-com:vml" xmlns:wp14="http://schemas.microsoft.com/office/word/2010/wordprocessingDrawing" xmlns:wp="http://schemas.openxmlformats.org/drawingml/2006/wordprocessingDrawing" xmlns:w10="urn:schemas-microsoft-com:office:word" xmlns:w="http://schemas.openxmlformats.org/wordprocessingml/2006/main" xmlns:w14="http://schemas.microsoft.com/office/word/2010/wordml" xmlns:w15="http://schemas.microsoft.com/office/word/2012/wordml" xmlns:w16cid="http://schemas.microsoft.com/office/word/2016/wordml/cid" xmlns:w16se="http://schemas.microsoft.com/office/word/2015/wordml/symex" xmlns:wpg="http://schemas.microsoft.com/office/word/2010/wordprocessingGroup" xmlns:wpi="http://schemas.microsoft.com/office/word/2010/wordprocessingInk" xmlns:wne="http://schemas.microsoft.com/office/word/2006/wordml" xmlns:wps="http://schemas.microsoft.com/office/word/2010/wordprocessingShape" mc:Ignorable="w14 w15 w16se w16cid wp14">
+  <w:footnote w:type="separator" w:id="-1">
+    <w:p>
+      <w:r>
+        <w:separator/>
+      </w:r>
+    </w:p>
+  </w:footnote>
+  <w:footnote w:type="continuationSeparator" w:id="0">
+    <w:p>
+      <w:r>
+        <w:continuationSeparator/>
+      </w:r>
+    </w:p>
+  </w:footnote>
+</w:footnotes>
+</file>
+
+<file path=word/header1.xml><?xml version="1.0" encoding="utf-8"?>
+<w:hdr xmlns:wpc="http://schemas.microsoft.com/office/word/2010/wordprocessingCanvas" xmlns:cx="http://schemas.microsoft.com/office/drawing/2014/chartex" xmlns:cx1="http://schemas.microsoft.com/office/drawing/2015/9/8/chartex" xmlns:cx2="http://schemas.microsoft.com/office/drawing/2015/10/21/chartex" xmlns:cx3="http://schemas.microsoft.com/office/drawing/2016/5/9/chartex" xmlns:cx4="http://schemas.microsoft.com/office/drawing/2016/5/10/chartex" xmlns:cx5="http://schemas.microsoft.com/office/drawing/2016/5/11/chartex" xmlns:cx6="http://schemas.microsoft.com/office/drawing/2016/5/12/chartex" xmlns:cx7="http://schemas.microsoft.com/office/drawing/2016/5/13/chartex" xmlns:cx8="http://schemas.microsoft.com/office/drawing/2016/5/14/chartex" xmlns:mc="http://schemas.openxmlformats.org/markup-compatibility/2006" xmlns:aink="http://schemas.microsoft.com/office/drawing/2016/ink" xmlns:am3d="http://schemas.microsoft.com/office/drawing/2017/model3d" xmlns:o="urn:schemas-microsoft-com:office:office" xmlns:r="http://schemas.openxmlformats.org/officeDocument/2006/relationships" xmlns:m="http://schemas.openxmlformats.org/officeDocument/2006/math" xmlns:v="urn:schemas-microsoft-com:vml" xmlns:wp14="http://schemas.microsoft.com/office/word/2010/wordprocessingDrawing" xmlns:wp="http://schemas.openxmlformats.org/drawingml/2006/wordprocessingDrawing" xmlns:w10="urn:schemas-microsoft-com:office:word" xmlns:w="http://schemas.openxmlformats.org/wordprocessingml/2006/main" xmlns:w14="http://schemas.microsoft.com/office/word/2010/wordml" xmlns:w15="http://schemas.microsoft.com/office/word/2012/wordml" xmlns:w16cid="http://schemas.microsoft.com/office/word/2016/wordml/cid" xmlns:w16se="http://schemas.microsoft.com/office/word/2015/wordml/symex" xmlns:wpg="http://schemas.microsoft.com/office/word/2010/wordprocessingGroup" xmlns:wpi="http://schemas.microsoft.com/office/word/2010/wordprocessingInk" xmlns:wne="http://schemas.microsoft.com/office/word/2006/wordml" xmlns:wps="http://schemas.microsoft.com/office/word/2010/wordprocessingShape" mc:Ignorable="w14 w15 w16se w16cid wp14">
+  <w:p>
+    <w:pPr>
+      <w:pStyle w:val="Header"/>
+    </w:pPr>
+    <w:r>
+      <w:t>Can we classify how people move around a city? (Thomas Keel, 18110348)</w:t>
+    </w:r>
+  </w:p>
+</w:hdr>
 </file>
 
 <file path=word/numbering.xml><?xml version="1.0" encoding="utf-8"?>
@@ -2914,6 +5002,95 @@
     </w:lvl>
   </w:abstractNum>
   <w:abstractNum w:abstractNumId="6" w15:restartNumberingAfterBreak="0">
+    <w:nsid w:val="4A67096A"/>
+    <w:multiLevelType w:val="hybridMultilevel"/>
+    <w:tmpl w:val="4A306C26"/>
+    <w:lvl w:ilvl="0" w:tplc="0409000F">
+      <w:start w:val="1"/>
+      <w:numFmt w:val="decimal"/>
+      <w:lvlText w:val="%1."/>
+      <w:lvlJc w:val="left"/>
+      <w:pPr>
+        <w:ind w:left="720" w:hanging="360"/>
+      </w:pPr>
+      <w:rPr>
+        <w:rFonts w:hint="default"/>
+      </w:rPr>
+    </w:lvl>
+    <w:lvl w:ilvl="1" w:tplc="04090019" w:tentative="1">
+      <w:start w:val="1"/>
+      <w:numFmt w:val="lowerLetter"/>
+      <w:lvlText w:val="%2."/>
+      <w:lvlJc w:val="left"/>
+      <w:pPr>
+        <w:ind w:left="1440" w:hanging="360"/>
+      </w:pPr>
+    </w:lvl>
+    <w:lvl w:ilvl="2" w:tplc="0409001B" w:tentative="1">
+      <w:start w:val="1"/>
+      <w:numFmt w:val="lowerRoman"/>
+      <w:lvlText w:val="%3."/>
+      <w:lvlJc w:val="right"/>
+      <w:pPr>
+        <w:ind w:left="2160" w:hanging="180"/>
+      </w:pPr>
+    </w:lvl>
+    <w:lvl w:ilvl="3" w:tplc="0409000F" w:tentative="1">
+      <w:start w:val="1"/>
+      <w:numFmt w:val="decimal"/>
+      <w:lvlText w:val="%4."/>
+      <w:lvlJc w:val="left"/>
+      <w:pPr>
+        <w:ind w:left="2880" w:hanging="360"/>
+      </w:pPr>
+    </w:lvl>
+    <w:lvl w:ilvl="4" w:tplc="04090019" w:tentative="1">
+      <w:start w:val="1"/>
+      <w:numFmt w:val="lowerLetter"/>
+      <w:lvlText w:val="%5."/>
+      <w:lvlJc w:val="left"/>
+      <w:pPr>
+        <w:ind w:left="3600" w:hanging="360"/>
+      </w:pPr>
+    </w:lvl>
+    <w:lvl w:ilvl="5" w:tplc="0409001B" w:tentative="1">
+      <w:start w:val="1"/>
+      <w:numFmt w:val="lowerRoman"/>
+      <w:lvlText w:val="%6."/>
+      <w:lvlJc w:val="right"/>
+      <w:pPr>
+        <w:ind w:left="4320" w:hanging="180"/>
+      </w:pPr>
+    </w:lvl>
+    <w:lvl w:ilvl="6" w:tplc="0409000F" w:tentative="1">
+      <w:start w:val="1"/>
+      <w:numFmt w:val="decimal"/>
+      <w:lvlText w:val="%7."/>
+      <w:lvlJc w:val="left"/>
+      <w:pPr>
+        <w:ind w:left="5040" w:hanging="360"/>
+      </w:pPr>
+    </w:lvl>
+    <w:lvl w:ilvl="7" w:tplc="04090019" w:tentative="1">
+      <w:start w:val="1"/>
+      <w:numFmt w:val="lowerLetter"/>
+      <w:lvlText w:val="%8."/>
+      <w:lvlJc w:val="left"/>
+      <w:pPr>
+        <w:ind w:left="5760" w:hanging="360"/>
+      </w:pPr>
+    </w:lvl>
+    <w:lvl w:ilvl="8" w:tplc="0409001B" w:tentative="1">
+      <w:start w:val="1"/>
+      <w:numFmt w:val="lowerRoman"/>
+      <w:lvlText w:val="%9."/>
+      <w:lvlJc w:val="right"/>
+      <w:pPr>
+        <w:ind w:left="6480" w:hanging="180"/>
+      </w:pPr>
+    </w:lvl>
+  </w:abstractNum>
+  <w:abstractNum w:abstractNumId="7" w15:restartNumberingAfterBreak="0">
     <w:nsid w:val="5C920E65"/>
     <w:multiLevelType w:val="hybridMultilevel"/>
     <w:tmpl w:val="A70A9ECE"/>
@@ -3015,13 +5192,16 @@
     <w:abstractNumId w:val="1"/>
   </w:num>
   <w:num w:numId="5">
-    <w:abstractNumId w:val="6"/>
+    <w:abstractNumId w:val="7"/>
   </w:num>
   <w:num w:numId="6">
     <w:abstractNumId w:val="0"/>
   </w:num>
   <w:num w:numId="7">
     <w:abstractNumId w:val="5"/>
+  </w:num>
+  <w:num w:numId="8">
+    <w:abstractNumId w:val="6"/>
   </w:num>
 </w:numbering>
 </file>
@@ -3464,6 +5644,27 @@
       <w:szCs w:val="26"/>
     </w:rPr>
   </w:style>
+  <w:style w:type="paragraph" w:styleId="Heading3">
+    <w:name w:val="heading 3"/>
+    <w:basedOn w:val="Normal"/>
+    <w:next w:val="Normal"/>
+    <w:link w:val="Heading3Char"/>
+    <w:uiPriority w:val="9"/>
+    <w:semiHidden/>
+    <w:unhideWhenUsed/>
+    <w:qFormat/>
+    <w:rsid w:val="002F38F3"/>
+    <w:pPr>
+      <w:keepNext/>
+      <w:keepLines/>
+      <w:spacing w:before="40"/>
+      <w:outlineLvl w:val="2"/>
+    </w:pPr>
+    <w:rPr>
+      <w:rFonts w:asciiTheme="majorHAnsi" w:eastAsiaTheme="majorEastAsia" w:hAnsiTheme="majorHAnsi" w:cstheme="majorBidi"/>
+      <w:color w:val="1F3763" w:themeColor="accent1" w:themeShade="7F"/>
+    </w:rPr>
+  </w:style>
   <w:style w:type="character" w:default="1" w:styleId="DefaultParagraphFont">
     <w:name w:val="Default Paragraph Font"/>
     <w:uiPriority w:val="1"/>
@@ -3581,6 +5782,275 @@
         <w:insideV w:val="single" w:sz="4" w:space="0" w:color="auto"/>
       </w:tblBorders>
     </w:tblPr>
+  </w:style>
+  <w:style w:type="paragraph" w:styleId="Header">
+    <w:name w:val="header"/>
+    <w:basedOn w:val="Normal"/>
+    <w:link w:val="HeaderChar"/>
+    <w:uiPriority w:val="99"/>
+    <w:unhideWhenUsed/>
+    <w:rsid w:val="00177617"/>
+    <w:pPr>
+      <w:tabs>
+        <w:tab w:val="center" w:pos="4680"/>
+        <w:tab w:val="right" w:pos="9360"/>
+      </w:tabs>
+    </w:pPr>
+  </w:style>
+  <w:style w:type="character" w:customStyle="1" w:styleId="HeaderChar">
+    <w:name w:val="Header Char"/>
+    <w:basedOn w:val="DefaultParagraphFont"/>
+    <w:link w:val="Header"/>
+    <w:uiPriority w:val="99"/>
+    <w:rsid w:val="00177617"/>
+  </w:style>
+  <w:style w:type="paragraph" w:styleId="Footer">
+    <w:name w:val="footer"/>
+    <w:basedOn w:val="Normal"/>
+    <w:link w:val="FooterChar"/>
+    <w:uiPriority w:val="99"/>
+    <w:unhideWhenUsed/>
+    <w:rsid w:val="00177617"/>
+    <w:pPr>
+      <w:tabs>
+        <w:tab w:val="center" w:pos="4680"/>
+        <w:tab w:val="right" w:pos="9360"/>
+      </w:tabs>
+    </w:pPr>
+  </w:style>
+  <w:style w:type="character" w:customStyle="1" w:styleId="FooterChar">
+    <w:name w:val="Footer Char"/>
+    <w:basedOn w:val="DefaultParagraphFont"/>
+    <w:link w:val="Footer"/>
+    <w:uiPriority w:val="99"/>
+    <w:rsid w:val="00177617"/>
+  </w:style>
+  <w:style w:type="paragraph" w:styleId="TOCHeading">
+    <w:name w:val="TOC Heading"/>
+    <w:basedOn w:val="Heading1"/>
+    <w:next w:val="Normal"/>
+    <w:uiPriority w:val="39"/>
+    <w:unhideWhenUsed/>
+    <w:qFormat/>
+    <w:rsid w:val="00932232"/>
+    <w:pPr>
+      <w:spacing w:before="480" w:line="276" w:lineRule="auto"/>
+      <w:outlineLvl w:val="9"/>
+    </w:pPr>
+    <w:rPr>
+      <w:b/>
+      <w:bCs/>
+      <w:sz w:val="28"/>
+      <w:szCs w:val="28"/>
+      <w:lang w:val="en-US"/>
+    </w:rPr>
+  </w:style>
+  <w:style w:type="paragraph" w:styleId="TOC1">
+    <w:name w:val="toc 1"/>
+    <w:basedOn w:val="Normal"/>
+    <w:next w:val="Normal"/>
+    <w:autoRedefine/>
+    <w:uiPriority w:val="39"/>
+    <w:unhideWhenUsed/>
+    <w:rsid w:val="00932232"/>
+    <w:pPr>
+      <w:spacing w:before="120"/>
+    </w:pPr>
+    <w:rPr>
+      <w:b/>
+      <w:bCs/>
+      <w:i/>
+      <w:iCs/>
+    </w:rPr>
+  </w:style>
+  <w:style w:type="character" w:styleId="Hyperlink">
+    <w:name w:val="Hyperlink"/>
+    <w:basedOn w:val="DefaultParagraphFont"/>
+    <w:uiPriority w:val="99"/>
+    <w:unhideWhenUsed/>
+    <w:rsid w:val="00932232"/>
+    <w:rPr>
+      <w:color w:val="0563C1" w:themeColor="hyperlink"/>
+      <w:u w:val="single"/>
+    </w:rPr>
+  </w:style>
+  <w:style w:type="paragraph" w:styleId="TOC2">
+    <w:name w:val="toc 2"/>
+    <w:basedOn w:val="Normal"/>
+    <w:next w:val="Normal"/>
+    <w:autoRedefine/>
+    <w:uiPriority w:val="39"/>
+    <w:semiHidden/>
+    <w:unhideWhenUsed/>
+    <w:rsid w:val="00932232"/>
+    <w:pPr>
+      <w:spacing w:before="120"/>
+      <w:ind w:left="240"/>
+    </w:pPr>
+    <w:rPr>
+      <w:b/>
+      <w:bCs/>
+      <w:sz w:val="22"/>
+      <w:szCs w:val="22"/>
+    </w:rPr>
+  </w:style>
+  <w:style w:type="paragraph" w:styleId="TOC3">
+    <w:name w:val="toc 3"/>
+    <w:basedOn w:val="Normal"/>
+    <w:next w:val="Normal"/>
+    <w:autoRedefine/>
+    <w:uiPriority w:val="39"/>
+    <w:semiHidden/>
+    <w:unhideWhenUsed/>
+    <w:rsid w:val="00932232"/>
+    <w:pPr>
+      <w:ind w:left="480"/>
+    </w:pPr>
+    <w:rPr>
+      <w:sz w:val="20"/>
+      <w:szCs w:val="20"/>
+    </w:rPr>
+  </w:style>
+  <w:style w:type="paragraph" w:styleId="TOC4">
+    <w:name w:val="toc 4"/>
+    <w:basedOn w:val="Normal"/>
+    <w:next w:val="Normal"/>
+    <w:autoRedefine/>
+    <w:uiPriority w:val="39"/>
+    <w:semiHidden/>
+    <w:unhideWhenUsed/>
+    <w:rsid w:val="00932232"/>
+    <w:pPr>
+      <w:ind w:left="720"/>
+    </w:pPr>
+    <w:rPr>
+      <w:sz w:val="20"/>
+      <w:szCs w:val="20"/>
+    </w:rPr>
+  </w:style>
+  <w:style w:type="paragraph" w:styleId="TOC5">
+    <w:name w:val="toc 5"/>
+    <w:basedOn w:val="Normal"/>
+    <w:next w:val="Normal"/>
+    <w:autoRedefine/>
+    <w:uiPriority w:val="39"/>
+    <w:semiHidden/>
+    <w:unhideWhenUsed/>
+    <w:rsid w:val="00932232"/>
+    <w:pPr>
+      <w:ind w:left="960"/>
+    </w:pPr>
+    <w:rPr>
+      <w:sz w:val="20"/>
+      <w:szCs w:val="20"/>
+    </w:rPr>
+  </w:style>
+  <w:style w:type="paragraph" w:styleId="TOC6">
+    <w:name w:val="toc 6"/>
+    <w:basedOn w:val="Normal"/>
+    <w:next w:val="Normal"/>
+    <w:autoRedefine/>
+    <w:uiPriority w:val="39"/>
+    <w:semiHidden/>
+    <w:unhideWhenUsed/>
+    <w:rsid w:val="00932232"/>
+    <w:pPr>
+      <w:ind w:left="1200"/>
+    </w:pPr>
+    <w:rPr>
+      <w:sz w:val="20"/>
+      <w:szCs w:val="20"/>
+    </w:rPr>
+  </w:style>
+  <w:style w:type="paragraph" w:styleId="TOC7">
+    <w:name w:val="toc 7"/>
+    <w:basedOn w:val="Normal"/>
+    <w:next w:val="Normal"/>
+    <w:autoRedefine/>
+    <w:uiPriority w:val="39"/>
+    <w:semiHidden/>
+    <w:unhideWhenUsed/>
+    <w:rsid w:val="00932232"/>
+    <w:pPr>
+      <w:ind w:left="1440"/>
+    </w:pPr>
+    <w:rPr>
+      <w:sz w:val="20"/>
+      <w:szCs w:val="20"/>
+    </w:rPr>
+  </w:style>
+  <w:style w:type="paragraph" w:styleId="TOC8">
+    <w:name w:val="toc 8"/>
+    <w:basedOn w:val="Normal"/>
+    <w:next w:val="Normal"/>
+    <w:autoRedefine/>
+    <w:uiPriority w:val="39"/>
+    <w:semiHidden/>
+    <w:unhideWhenUsed/>
+    <w:rsid w:val="00932232"/>
+    <w:pPr>
+      <w:ind w:left="1680"/>
+    </w:pPr>
+    <w:rPr>
+      <w:sz w:val="20"/>
+      <w:szCs w:val="20"/>
+    </w:rPr>
+  </w:style>
+  <w:style w:type="paragraph" w:styleId="TOC9">
+    <w:name w:val="toc 9"/>
+    <w:basedOn w:val="Normal"/>
+    <w:next w:val="Normal"/>
+    <w:autoRedefine/>
+    <w:uiPriority w:val="39"/>
+    <w:semiHidden/>
+    <w:unhideWhenUsed/>
+    <w:rsid w:val="00932232"/>
+    <w:pPr>
+      <w:ind w:left="1920"/>
+    </w:pPr>
+    <w:rPr>
+      <w:sz w:val="20"/>
+      <w:szCs w:val="20"/>
+    </w:rPr>
+  </w:style>
+  <w:style w:type="paragraph" w:styleId="Caption">
+    <w:name w:val="caption"/>
+    <w:basedOn w:val="Normal"/>
+    <w:next w:val="Normal"/>
+    <w:uiPriority w:val="35"/>
+    <w:unhideWhenUsed/>
+    <w:qFormat/>
+    <w:rsid w:val="00B95EBE"/>
+    <w:pPr>
+      <w:spacing w:after="200"/>
+    </w:pPr>
+    <w:rPr>
+      <w:i/>
+      <w:iCs/>
+      <w:color w:val="44546A" w:themeColor="text2"/>
+      <w:sz w:val="18"/>
+      <w:szCs w:val="18"/>
+    </w:rPr>
+  </w:style>
+  <w:style w:type="character" w:styleId="PageNumber">
+    <w:name w:val="page number"/>
+    <w:basedOn w:val="DefaultParagraphFont"/>
+    <w:uiPriority w:val="99"/>
+    <w:semiHidden/>
+    <w:unhideWhenUsed/>
+    <w:rsid w:val="00972BF0"/>
+  </w:style>
+  <w:style w:type="character" w:customStyle="1" w:styleId="Heading3Char">
+    <w:name w:val="Heading 3 Char"/>
+    <w:basedOn w:val="DefaultParagraphFont"/>
+    <w:link w:val="Heading3"/>
+    <w:uiPriority w:val="9"/>
+    <w:semiHidden/>
+    <w:rsid w:val="002F38F3"/>
+    <w:rPr>
+      <w:rFonts w:asciiTheme="majorHAnsi" w:eastAsiaTheme="majorEastAsia" w:hAnsiTheme="majorHAnsi" w:cstheme="majorBidi"/>
+      <w:color w:val="1F3763" w:themeColor="accent1" w:themeShade="7F"/>
+    </w:rPr>
   </w:style>
 </w:styles>
 </file>
@@ -3878,4 +6348,16 @@
     </a:ext>
   </a:extLst>
 </a:theme>
+</file>
+
+<file path=customXml/item1.xml><?xml version="1.0" encoding="utf-8"?>
+<b:Sources xmlns:b="http://schemas.openxmlformats.org/officeDocument/2006/bibliography" xmlns="http://schemas.openxmlformats.org/officeDocument/2006/bibliography" SelectedStyle="/APASixthEditionOfficeOnline.xsl" StyleName="APA" Version="6"/>
+</file>
+
+<file path=customXml/itemProps1.xml><?xml version="1.0" encoding="utf-8"?>
+<ds:datastoreItem xmlns:ds="http://schemas.openxmlformats.org/officeDocument/2006/customXml" ds:itemID="{9B29F319-4FF7-F949-B60D-1E5DA6D0E090}">
+  <ds:schemaRefs>
+    <ds:schemaRef ds:uri="http://schemas.openxmlformats.org/officeDocument/2006/bibliography"/>
+  </ds:schemaRefs>
+</ds:datastoreItem>
 </file>
--- a/write_up/msc_intro_abstract.docx
+++ b/write_up/msc_intro_abstract.docx
@@ -19,49 +19,100 @@
         <w:rPr>
           <w:sz w:val="36"/>
         </w:rPr>
-        <w:t xml:space="preserve">Can we classify how people move around a city: </w:t>
-      </w:r>
-    </w:p>
-    <w:p>
-      <w:pPr>
-        <w:spacing w:line="480" w:lineRule="auto"/>
-        <w:jc w:val="center"/>
+        <w:t>Using s</w:t>
+      </w:r>
+      <w:r>
         <w:rPr>
           <w:sz w:val="36"/>
         </w:rPr>
-      </w:pPr>
+        <w:t xml:space="preserve">patial and temporal predictors </w:t>
+      </w:r>
       <w:r>
         <w:rPr>
           <w:sz w:val="36"/>
         </w:rPr>
-        <w:t>U</w:t>
+        <w:t>to classify</w:t>
       </w:r>
       <w:r>
         <w:rPr>
           <w:sz w:val="36"/>
         </w:rPr>
-        <w:t xml:space="preserve">sing travel patterns </w:t>
+        <w:t xml:space="preserve"> why people </w:t>
       </w:r>
       <w:r>
         <w:rPr>
           <w:sz w:val="36"/>
         </w:rPr>
-        <w:t xml:space="preserve">to predict purpose </w:t>
+        <w:t xml:space="preserve">travel across </w:t>
       </w:r>
       <w:r>
         <w:rPr>
           <w:sz w:val="36"/>
         </w:rPr>
-        <w:t>across the region of Montréal, Canada between September – October 2017.</w:t>
-      </w:r>
-    </w:p>
-    <w:p>
-      <w:pPr>
-        <w:spacing w:line="480" w:lineRule="auto"/>
-        <w:rPr>
-          <w:sz w:val="28"/>
-        </w:rPr>
-      </w:pPr>
+        <w:t xml:space="preserve">a city: </w:t>
+      </w:r>
+      <w:r>
+        <w:rPr>
+          <w:sz w:val="36"/>
+        </w:rPr>
+        <w:t>A study analysing the</w:t>
+      </w:r>
+      <w:r>
+        <w:rPr>
+          <w:sz w:val="36"/>
+        </w:rPr>
+        <w:t xml:space="preserve"> </w:t>
+      </w:r>
+      <w:proofErr w:type="spellStart"/>
+      <w:r>
+        <w:rPr>
+          <w:sz w:val="36"/>
+        </w:rPr>
+        <w:t>s</w:t>
+      </w:r>
+      <w:r>
+        <w:rPr>
+          <w:sz w:val="36"/>
+        </w:rPr>
+        <w:t>patio</w:t>
+      </w:r>
+      <w:proofErr w:type="spellEnd"/>
+      <w:r>
+        <w:rPr>
+          <w:sz w:val="36"/>
+        </w:rPr>
+        <w:t xml:space="preserve">-temporal characteristics of </w:t>
+      </w:r>
+      <w:r>
+        <w:rPr>
+          <w:sz w:val="36"/>
+        </w:rPr>
+        <w:t xml:space="preserve">trip </w:t>
+      </w:r>
+      <w:r>
+        <w:rPr>
+          <w:sz w:val="36"/>
+        </w:rPr>
+        <w:t>purpose</w:t>
+      </w:r>
+      <w:r>
+        <w:rPr>
+          <w:sz w:val="36"/>
+        </w:rPr>
+        <w:t xml:space="preserve"> </w:t>
+      </w:r>
+      <w:r>
+        <w:rPr>
+          <w:sz w:val="36"/>
+        </w:rPr>
+        <w:t xml:space="preserve">within </w:t>
+      </w:r>
+      <w:r>
+        <w:rPr>
+          <w:sz w:val="36"/>
+        </w:rPr>
+        <w:t>Montréal, Canada between September – October 2017.</w:t>
+      </w:r>
     </w:p>
     <w:p>
       <w:pPr>
@@ -125,18 +176,6 @@
     <w:p>
       <w:pPr>
         <w:spacing w:line="480" w:lineRule="auto"/>
-        <w:jc w:val="center"/>
-        <w:rPr>
-          <w:rFonts w:eastAsia="Times New Roman" w:cs="Times New Roman"/>
-          <w:sz w:val="28"/>
-          <w:lang w:eastAsia="en-GB"/>
-        </w:rPr>
-      </w:pPr>
-    </w:p>
-    <w:p>
-      <w:pPr>
-        <w:spacing w:line="480" w:lineRule="auto"/>
-        <w:jc w:val="center"/>
         <w:rPr>
           <w:rFonts w:eastAsia="Times New Roman" w:cs="Times New Roman"/>
           <w:sz w:val="28"/>
@@ -408,7 +447,7 @@
         <w:pStyle w:val="Heading1"/>
         <w:spacing w:line="480" w:lineRule="auto"/>
       </w:pPr>
-      <w:bookmarkStart w:id="0" w:name="_Toc17491468"/>
+      <w:bookmarkStart w:id="0" w:name="_Toc17543675"/>
       <w:r>
         <w:lastRenderedPageBreak/>
         <w:t>Abstract</w:t>
@@ -420,25 +459,196 @@
         <w:spacing w:line="480" w:lineRule="auto"/>
       </w:pPr>
       <w:r>
-        <w:t xml:space="preserve">Quantifying the ways </w:t>
+        <w:t>The q</w:t>
+      </w:r>
+      <w:r>
+        <w:t>uantif</w:t>
+      </w:r>
+      <w:r>
+        <w:t>ication of trip purpose</w:t>
+      </w:r>
+      <w:r>
+        <w:t xml:space="preserve"> </w:t>
+      </w:r>
+      <w:r>
+        <w:t>when</w:t>
+      </w:r>
+      <w:r>
+        <w:t xml:space="preserve"> people </w:t>
+      </w:r>
+      <w:r>
+        <w:t xml:space="preserve">move </w:t>
+      </w:r>
+      <w:r>
+        <w:t>across cit</w:t>
+      </w:r>
+      <w:r>
+        <w:t>ies</w:t>
+      </w:r>
+      <w:r>
+        <w:t xml:space="preserve">, </w:t>
+      </w:r>
+      <w:r>
+        <w:t>remains an area within broader mobility studies without an extensive investigation.</w:t>
+      </w:r>
+      <w:r>
+        <w:t xml:space="preserve"> In the past</w:t>
+      </w:r>
+      <w:r>
+        <w:t>, this investigation has been hindered by two</w:t>
+      </w:r>
+      <w:r>
+        <w:t xml:space="preserve"> </w:t>
+      </w:r>
+      <w:r>
+        <w:t xml:space="preserve">factors: (1) </w:t>
+      </w:r>
+      <w:r>
+        <w:t>the</w:t>
+      </w:r>
+      <w:r>
+        <w:t xml:space="preserve"> absence of relevant data which details </w:t>
+      </w:r>
+      <w:r>
+        <w:t xml:space="preserve">the </w:t>
+      </w:r>
+      <w:r>
+        <w:t>purpose</w:t>
+      </w:r>
+      <w:r>
+        <w:t xml:space="preserve"> </w:t>
+      </w:r>
+      <w:r>
+        <w:t xml:space="preserve">of </w:t>
+      </w:r>
+      <w:r>
+        <w:t>people</w:t>
+      </w:r>
+      <w:r>
+        <w:t>’s</w:t>
+      </w:r>
+      <w:r>
+        <w:t xml:space="preserve"> travel in a city and (2) </w:t>
+      </w:r>
+      <w:r>
+        <w:t xml:space="preserve">the </w:t>
+      </w:r>
+      <w:r>
+        <w:t>difficulty</w:t>
+      </w:r>
+      <w:r>
+        <w:t xml:space="preserve"> </w:t>
       </w:r>
       <w:r>
         <w:t xml:space="preserve">in </w:t>
       </w:r>
       <w:r>
-        <w:t xml:space="preserve">which </w:t>
-      </w:r>
-      <w:r>
-        <w:t xml:space="preserve">people </w:t>
-      </w:r>
-      <w:r>
-        <w:t>travelling</w:t>
-      </w:r>
-      <w:r>
-        <w:t xml:space="preserve"> and for which purpose</w:t>
-      </w:r>
-      <w:r>
-        <w:t xml:space="preserve">, remains an area within broader mobility studies without an extensive investigation. Arguably, this investigation has been hindered by two factors: (1) an absence of relevant data which details how and why people travel in a city and (2) a lack of consistency in the metrics used when quantifying the space-time dynamics of mobility. In recent years, smartphones have provided researchers a platform to study movement within a city at increasingly fine temporal and spatial scales. This, in turn, has fuelled an eruption in sources of volunteered geographic information (VGI) provided by Open Data Initiatives. This study makes uses of one such source: the </w:t>
+        <w:t xml:space="preserve">representing </w:t>
+      </w:r>
+      <w:r>
+        <w:t>the</w:t>
+      </w:r>
+      <w:r>
+        <w:t xml:space="preserve"> </w:t>
+      </w:r>
+      <w:r>
+        <w:t>space-time dynamics</w:t>
+      </w:r>
+      <w:r>
+        <w:t xml:space="preserve"> of mobility</w:t>
+      </w:r>
+      <w:r>
+        <w:t xml:space="preserve"> within models/metrics</w:t>
+      </w:r>
+      <w:r>
+        <w:t xml:space="preserve">. </w:t>
+      </w:r>
+      <w:r>
+        <w:t>Regarding (1)</w:t>
+      </w:r>
+      <w:r>
+        <w:t>,</w:t>
+      </w:r>
+      <w:r>
+        <w:t xml:space="preserve"> </w:t>
+      </w:r>
+      <w:r>
+        <w:t>i</w:t>
+      </w:r>
+      <w:r>
+        <w:t>n recent years</w:t>
+      </w:r>
+      <w:r>
+        <w:t>,</w:t>
+      </w:r>
+      <w:r>
+        <w:t xml:space="preserve"> smartphones </w:t>
+      </w:r>
+      <w:r>
+        <w:t xml:space="preserve">travel surveys </w:t>
+      </w:r>
+      <w:r>
+        <w:t xml:space="preserve">have provided researchers a platform to study </w:t>
+      </w:r>
+      <w:r>
+        <w:t>travel</w:t>
+      </w:r>
+      <w:r>
+        <w:t xml:space="preserve"> within a city</w:t>
+      </w:r>
+      <w:r>
+        <w:t xml:space="preserve"> on a large scale</w:t>
+      </w:r>
+      <w:r>
+        <w:t xml:space="preserve">. </w:t>
+      </w:r>
+      <w:r>
+        <w:t>I</w:t>
+      </w:r>
+      <w:r>
+        <w:t>n turn,</w:t>
+      </w:r>
+      <w:r>
+        <w:t xml:space="preserve"> this</w:t>
+      </w:r>
+      <w:r>
+        <w:t xml:space="preserve"> has fuelled an eruption of volunteered geographic information (VGI)</w:t>
+      </w:r>
+      <w:r>
+        <w:t xml:space="preserve">, which </w:t>
+      </w:r>
+      <w:r>
+        <w:t>provid</w:t>
+      </w:r>
+      <w:r>
+        <w:t xml:space="preserve">es </w:t>
+      </w:r>
+      <w:r>
+        <w:t>qualitative</w:t>
+      </w:r>
+      <w:r>
+        <w:t xml:space="preserve"> information </w:t>
+      </w:r>
+      <w:r>
+        <w:t xml:space="preserve">about travel </w:t>
+      </w:r>
+      <w:r>
+        <w:t xml:space="preserve">at increasingly finer temporal and </w:t>
+      </w:r>
+      <w:r>
+        <w:t xml:space="preserve"> </w:t>
+      </w:r>
+      <w:r>
+        <w:t xml:space="preserve">spatial scales in cities. </w:t>
+      </w:r>
+      <w:r>
+        <w:t>This study makes uses of one such</w:t>
+      </w:r>
+      <w:r>
+        <w:t xml:space="preserve"> study</w:t>
+      </w:r>
+      <w:r>
+        <w:t xml:space="preserve">: the </w:t>
       </w:r>
       <w:r>
         <w:rPr>
@@ -455,13 +665,19 @@
       </w:r>
       <w:proofErr w:type="spellEnd"/>
       <w:r>
-        <w:t xml:space="preserve"> project in Montreal – a survey </w:t>
+        <w:t xml:space="preserve"> project – a survey </w:t>
       </w:r>
       <w:r>
         <w:t xml:space="preserve">examining </w:t>
       </w:r>
       <w:r>
-        <w:t>travel behaviour patterns across Montreal between 18</w:t>
+        <w:t>travel behaviour</w:t>
+      </w:r>
+      <w:r>
+        <w:t xml:space="preserve"> and intent</w:t>
+      </w:r>
+      <w:r>
+        <w:t xml:space="preserve"> patterns across Montreal between 18</w:t>
       </w:r>
       <w:r>
         <w:rPr>
@@ -479,18 +695,153 @@
         <w:t>th</w:t>
       </w:r>
       <w:r>
-        <w:t xml:space="preserve"> October 2017. Understanding results from this survey may provide insight into how to better plan essential and non-essential services within a city. This project </w:t>
-      </w:r>
-      <w:r>
-        <w:t xml:space="preserve">focuses on discerning spatial and temporal interdependencies </w:t>
-      </w:r>
-      <w:r>
-        <w:t>using clustering before a comparison of three distinct classification models (SVM, RF and ANN)</w:t>
+        <w:t xml:space="preserve"> October 2017. </w:t>
+      </w:r>
+      <w:r>
+        <w:t>R</w:t>
+      </w:r>
+      <w:r>
+        <w:t xml:space="preserve">esults from this survey provide insight into </w:t>
+      </w:r>
+      <w:r>
+        <w:t xml:space="preserve">how and why people travel and could be used </w:t>
+      </w:r>
+      <w:r>
+        <w:t>to</w:t>
+      </w:r>
+      <w:r>
+        <w:t xml:space="preserve"> inform the</w:t>
+      </w:r>
+      <w:r>
+        <w:t xml:space="preserve"> better plan</w:t>
+      </w:r>
+      <w:r>
+        <w:t xml:space="preserve">ning of </w:t>
+      </w:r>
+      <w:r>
+        <w:t xml:space="preserve">essential and non-essential services </w:t>
+      </w:r>
+      <w:r>
+        <w:t>at</w:t>
+      </w:r>
+      <w:r>
+        <w:t xml:space="preserve"> </w:t>
+      </w:r>
+      <w:r>
+        <w:t>the</w:t>
+      </w:r>
+      <w:r>
+        <w:t xml:space="preserve"> city</w:t>
+      </w:r>
+      <w:r>
+        <w:t>-level</w:t>
+      </w:r>
+      <w:r>
+        <w:t>. This project</w:t>
+      </w:r>
+      <w:r>
+        <w:t xml:space="preserve"> builds on</w:t>
+      </w:r>
+      <w:r>
+        <w:t xml:space="preserve"> </w:t>
+      </w:r>
+      <w:r>
+        <w:t xml:space="preserve">a </w:t>
+      </w:r>
+      <w:r>
+        <w:t xml:space="preserve">small </w:t>
+      </w:r>
+      <w:r>
+        <w:t xml:space="preserve">body of </w:t>
+      </w:r>
+      <w:r>
+        <w:t xml:space="preserve">research </w:t>
+      </w:r>
+      <w:r>
+        <w:t xml:space="preserve">into </w:t>
+      </w:r>
+      <w:r>
+        <w:t>methods</w:t>
+      </w:r>
+      <w:r>
+        <w:t xml:space="preserve"> that</w:t>
+      </w:r>
+      <w:r>
+        <w:t xml:space="preserve"> </w:t>
+      </w:r>
+      <w:r>
+        <w:t>uncover</w:t>
+      </w:r>
+      <w:r>
+        <w:t xml:space="preserve"> spatial and temporal interdependencies </w:t>
+      </w:r>
+      <w:r>
+        <w:t xml:space="preserve">of data </w:t>
+      </w:r>
+      <w:r>
+        <w:t>before a</w:t>
+      </w:r>
+      <w:r>
+        <w:t xml:space="preserve">ssessing the ability </w:t>
+      </w:r>
+      <w:r>
+        <w:t>of three distinct classification models (S</w:t>
+      </w:r>
+      <w:r>
+        <w:t xml:space="preserve">upport </w:t>
+      </w:r>
+      <w:r>
+        <w:t>V</w:t>
+      </w:r>
+      <w:r>
+        <w:t xml:space="preserve">ector </w:t>
+      </w:r>
+      <w:r>
+        <w:t>M</w:t>
+      </w:r>
+      <w:r>
+        <w:t>achines</w:t>
+      </w:r>
+      <w:r>
+        <w:t>, R</w:t>
+      </w:r>
+      <w:r>
+        <w:t xml:space="preserve">andom </w:t>
+      </w:r>
+      <w:r>
+        <w:t>F</w:t>
+      </w:r>
+      <w:r>
+        <w:t>orest</w:t>
+      </w:r>
+      <w:r>
+        <w:t xml:space="preserve"> and </w:t>
+      </w:r>
+      <w:r>
+        <w:t>Artificial Neural Networks</w:t>
+      </w:r>
+      <w:r>
+        <w:t>)</w:t>
+      </w:r>
+      <w:r>
+        <w:t xml:space="preserve"> used to </w:t>
+      </w:r>
+      <w:r>
+        <w:t>predict the</w:t>
+      </w:r>
+      <w:r>
+        <w:t xml:space="preserve"> trip purpose</w:t>
+      </w:r>
+      <w:r>
+        <w:t>.</w:t>
       </w:r>
     </w:p>
     <w:p>
       <w:pPr>
         <w:spacing w:line="480" w:lineRule="auto"/>
+        <w:rPr>
+          <w:sz w:val="11"/>
+        </w:rPr>
       </w:pPr>
     </w:p>
     <w:p>
@@ -504,24 +855,50 @@
         <w:t>Key Words:</w:t>
       </w:r>
       <w:r>
-        <w:t xml:space="preserve"> Mobility, Volunteered Geographic Information, Spatio-Temporal Investigation</w:t>
+        <w:t xml:space="preserve"> </w:t>
+      </w:r>
+      <w:r>
+        <w:t xml:space="preserve">Trip Purpose, </w:t>
+      </w:r>
+      <w:r>
+        <w:t>Mobility, Volunteered Geographic Information, Spatio-Temporal Investigation</w:t>
       </w:r>
       <w:r>
         <w:t xml:space="preserve">, </w:t>
       </w:r>
       <w:r>
-        <w:t xml:space="preserve">Networks, Machine Learning, Spatio-Temporal </w:t>
-      </w:r>
-      <w:r>
-        <w:t>Investigation</w:t>
-      </w:r>
-    </w:p>
-    <w:p/>
-    <w:p/>
-    <w:p/>
-    <w:p/>
-    <w:p/>
-    <w:p/>
+        <w:t xml:space="preserve">Classification </w:t>
+      </w:r>
+      <w:r>
+        <w:t>M</w:t>
+      </w:r>
+      <w:r>
+        <w:t>odelling</w:t>
+      </w:r>
+      <w:r>
+        <w:t>.</w:t>
+      </w:r>
+    </w:p>
+    <w:p>
+      <w:pPr>
+        <w:spacing w:line="480" w:lineRule="auto"/>
+      </w:pPr>
+    </w:p>
+    <w:p>
+      <w:pPr>
+        <w:spacing w:line="480" w:lineRule="auto"/>
+      </w:pPr>
+    </w:p>
+    <w:p>
+      <w:pPr>
+        <w:spacing w:line="480" w:lineRule="auto"/>
+      </w:pPr>
+    </w:p>
+    <w:p>
+      <w:pPr>
+        <w:spacing w:line="480" w:lineRule="auto"/>
+      </w:pPr>
+    </w:p>
     <w:p/>
     <w:p>
       <w:pPr>
@@ -531,12 +908,11 @@
           <w:sz w:val="40"/>
         </w:rPr>
       </w:pPr>
-      <w:bookmarkStart w:id="1" w:name="_Toc17491469"/>
+      <w:bookmarkStart w:id="1" w:name="_Toc17543676"/>
       <w:r>
         <w:rPr>
           <w:sz w:val="40"/>
         </w:rPr>
-        <w:lastRenderedPageBreak/>
         <w:t>Declaration</w:t>
       </w:r>
       <w:bookmarkEnd w:id="1"/>
@@ -749,7 +1125,6 @@
         <w:spacing w:line="480" w:lineRule="auto"/>
       </w:pPr>
       <w:r>
-        <w:lastRenderedPageBreak/>
         <w:t xml:space="preserve">Acknowledgements </w:t>
       </w:r>
     </w:p>
@@ -957,7 +1332,7 @@
             </w:rPr>
             <w:fldChar w:fldCharType="separate"/>
           </w:r>
-          <w:hyperlink w:anchor="_Toc17491468" w:history="1">
+          <w:hyperlink w:anchor="_Toc17543675" w:history="1">
             <w:r>
               <w:rPr>
                 <w:rStyle w:val="Hyperlink"/>
@@ -984,7 +1359,7 @@
                 <w:noProof/>
                 <w:webHidden/>
               </w:rPr>
-              <w:instrText xml:space="preserve"> PAGEREF _Toc17491468 \h </w:instrText>
+              <w:instrText xml:space="preserve"> PAGEREF _Toc17543675 \h </w:instrText>
             </w:r>
             <w:r>
               <w:rPr>
@@ -1030,7 +1405,7 @@
               <w:noProof/>
             </w:rPr>
           </w:pPr>
-          <w:hyperlink w:anchor="_Toc17491469" w:history="1">
+          <w:hyperlink w:anchor="_Toc17543676" w:history="1">
             <w:r>
               <w:rPr>
                 <w:rStyle w:val="Hyperlink"/>
@@ -1057,7 +1432,7 @@
                 <w:noProof/>
                 <w:webHidden/>
               </w:rPr>
-              <w:instrText xml:space="preserve"> PAGEREF _Toc17491469 \h </w:instrText>
+              <w:instrText xml:space="preserve"> PAGEREF _Toc17543676 \h </w:instrText>
             </w:r>
             <w:r>
               <w:rPr>
@@ -1103,13 +1478,13 @@
               <w:noProof/>
             </w:rPr>
           </w:pPr>
-          <w:hyperlink w:anchor="_Toc17491470" w:history="1">
+          <w:hyperlink w:anchor="_Toc17543677" w:history="1">
             <w:r>
               <w:rPr>
                 <w:rStyle w:val="Hyperlink"/>
                 <w:noProof/>
               </w:rPr>
-              <w:t>List of Figures and Tables</w:t>
+              <w:t>List of Figures</w:t>
             </w:r>
             <w:r>
               <w:rPr>
@@ -1130,7 +1505,7 @@
                 <w:noProof/>
                 <w:webHidden/>
               </w:rPr>
-              <w:instrText xml:space="preserve"> PAGEREF _Toc17491470 \h </w:instrText>
+              <w:instrText xml:space="preserve"> PAGEREF _Toc17543677 \h </w:instrText>
             </w:r>
             <w:r>
               <w:rPr>
@@ -1176,13 +1551,13 @@
               <w:noProof/>
             </w:rPr>
           </w:pPr>
-          <w:hyperlink w:anchor="_Toc17491471" w:history="1">
+          <w:hyperlink w:anchor="_Toc17543678" w:history="1">
             <w:r>
               <w:rPr>
                 <w:rStyle w:val="Hyperlink"/>
                 <w:noProof/>
               </w:rPr>
-              <w:t>List of acronyms and abbreviations</w:t>
+              <w:t>List of Tables</w:t>
             </w:r>
             <w:r>
               <w:rPr>
@@ -1203,7 +1578,7 @@
                 <w:noProof/>
                 <w:webHidden/>
               </w:rPr>
-              <w:instrText xml:space="preserve"> PAGEREF _Toc17491471 \h </w:instrText>
+              <w:instrText xml:space="preserve"> PAGEREF _Toc17543678 \h </w:instrText>
             </w:r>
             <w:r>
               <w:rPr>
@@ -1249,13 +1624,13 @@
               <w:noProof/>
             </w:rPr>
           </w:pPr>
-          <w:hyperlink w:anchor="_Toc17491472" w:history="1">
+          <w:hyperlink w:anchor="_Toc17543679" w:history="1">
             <w:r>
               <w:rPr>
                 <w:rStyle w:val="Hyperlink"/>
                 <w:noProof/>
               </w:rPr>
-              <w:t>Acknowledgments</w:t>
+              <w:t>List of Acronyms and Abbreviations</w:t>
             </w:r>
             <w:r>
               <w:rPr>
@@ -1276,7 +1651,7 @@
                 <w:noProof/>
                 <w:webHidden/>
               </w:rPr>
-              <w:instrText xml:space="preserve"> PAGEREF _Toc17491472 \h </w:instrText>
+              <w:instrText xml:space="preserve"> PAGEREF _Toc17543679 \h </w:instrText>
             </w:r>
             <w:r>
               <w:rPr>
@@ -1296,99 +1671,7 @@
                 <w:noProof/>
                 <w:webHidden/>
               </w:rPr>
-              <w:t>4</w:t>
-            </w:r>
-            <w:r>
-              <w:rPr>
-                <w:noProof/>
-                <w:webHidden/>
-              </w:rPr>
-              <w:fldChar w:fldCharType="end"/>
-            </w:r>
-          </w:hyperlink>
-        </w:p>
-        <w:p>
-          <w:pPr>
-            <w:pStyle w:val="TOC1"/>
-            <w:tabs>
-              <w:tab w:val="left" w:pos="480"/>
-              <w:tab w:val="right" w:leader="dot" w:pos="9010"/>
-            </w:tabs>
-            <w:rPr>
-              <w:rFonts w:eastAsiaTheme="minorEastAsia" w:cstheme="minorBidi"/>
-              <w:b w:val="0"/>
-              <w:bCs w:val="0"/>
-              <w:i w:val="0"/>
-              <w:iCs w:val="0"/>
-              <w:noProof/>
-            </w:rPr>
-          </w:pPr>
-          <w:hyperlink w:anchor="_Toc17491473" w:history="1">
-            <w:r>
-              <w:rPr>
-                <w:rStyle w:val="Hyperlink"/>
-                <w:noProof/>
-              </w:rPr>
-              <w:t>1.</w:t>
-            </w:r>
-            <w:r>
-              <w:rPr>
-                <w:rFonts w:eastAsiaTheme="minorEastAsia" w:cstheme="minorBidi"/>
-                <w:b w:val="0"/>
-                <w:bCs w:val="0"/>
-                <w:i w:val="0"/>
-                <w:iCs w:val="0"/>
-                <w:noProof/>
-              </w:rPr>
-              <w:tab/>
-            </w:r>
-            <w:r>
-              <w:rPr>
-                <w:rStyle w:val="Hyperlink"/>
-                <w:noProof/>
-              </w:rPr>
-              <w:t>Introduction</w:t>
-            </w:r>
-            <w:r>
-              <w:rPr>
-                <w:noProof/>
-                <w:webHidden/>
-              </w:rPr>
-              <w:tab/>
-            </w:r>
-            <w:r>
-              <w:rPr>
-                <w:noProof/>
-                <w:webHidden/>
-              </w:rPr>
-              <w:fldChar w:fldCharType="begin"/>
-            </w:r>
-            <w:r>
-              <w:rPr>
-                <w:noProof/>
-                <w:webHidden/>
-              </w:rPr>
-              <w:instrText xml:space="preserve"> PAGEREF _Toc17491473 \h </w:instrText>
-            </w:r>
-            <w:r>
-              <w:rPr>
-                <w:noProof/>
-                <w:webHidden/>
-              </w:rPr>
-            </w:r>
-            <w:r>
-              <w:rPr>
-                <w:noProof/>
-                <w:webHidden/>
-              </w:rPr>
-              <w:fldChar w:fldCharType="separate"/>
-            </w:r>
-            <w:r>
-              <w:rPr>
-                <w:noProof/>
-                <w:webHidden/>
-              </w:rPr>
-              <w:t>4</w:t>
+              <w:t>5</w:t>
             </w:r>
             <w:r>
               <w:rPr>
@@ -1414,12 +1697,231 @@
               <w:noProof/>
             </w:rPr>
           </w:pPr>
-          <w:hyperlink w:anchor="_Toc17491474" w:history="1">
+          <w:hyperlink w:anchor="_Toc17543680" w:history="1">
             <w:r>
               <w:rPr>
                 <w:rStyle w:val="Hyperlink"/>
                 <w:noProof/>
               </w:rPr>
+              <w:t>Acknowledgments</w:t>
+            </w:r>
+            <w:r>
+              <w:rPr>
+                <w:noProof/>
+                <w:webHidden/>
+              </w:rPr>
+              <w:tab/>
+            </w:r>
+            <w:r>
+              <w:rPr>
+                <w:noProof/>
+                <w:webHidden/>
+              </w:rPr>
+              <w:fldChar w:fldCharType="begin"/>
+            </w:r>
+            <w:r>
+              <w:rPr>
+                <w:noProof/>
+                <w:webHidden/>
+              </w:rPr>
+              <w:instrText xml:space="preserve"> PAGEREF _Toc17543680 \h </w:instrText>
+            </w:r>
+            <w:r>
+              <w:rPr>
+                <w:noProof/>
+                <w:webHidden/>
+              </w:rPr>
+            </w:r>
+            <w:r>
+              <w:rPr>
+                <w:noProof/>
+                <w:webHidden/>
+              </w:rPr>
+              <w:fldChar w:fldCharType="separate"/>
+            </w:r>
+            <w:r>
+              <w:rPr>
+                <w:noProof/>
+                <w:webHidden/>
+              </w:rPr>
+              <w:t>5</w:t>
+            </w:r>
+            <w:r>
+              <w:rPr>
+                <w:noProof/>
+                <w:webHidden/>
+              </w:rPr>
+              <w:fldChar w:fldCharType="end"/>
+            </w:r>
+          </w:hyperlink>
+        </w:p>
+        <w:p>
+          <w:pPr>
+            <w:pStyle w:val="TOC1"/>
+            <w:tabs>
+              <w:tab w:val="right" w:leader="dot" w:pos="9010"/>
+            </w:tabs>
+            <w:rPr>
+              <w:rFonts w:eastAsiaTheme="minorEastAsia" w:cstheme="minorBidi"/>
+              <w:b w:val="0"/>
+              <w:bCs w:val="0"/>
+              <w:i w:val="0"/>
+              <w:iCs w:val="0"/>
+              <w:noProof/>
+            </w:rPr>
+          </w:pPr>
+          <w:hyperlink w:anchor="_Toc17543681" w:history="1">
+            <w:r>
+              <w:rPr>
+                <w:rStyle w:val="Hyperlink"/>
+                <w:noProof/>
+              </w:rPr>
+              <w:t>Chapter 1. Introduction</w:t>
+            </w:r>
+            <w:r>
+              <w:rPr>
+                <w:noProof/>
+                <w:webHidden/>
+              </w:rPr>
+              <w:tab/>
+            </w:r>
+            <w:r>
+              <w:rPr>
+                <w:noProof/>
+                <w:webHidden/>
+              </w:rPr>
+              <w:fldChar w:fldCharType="begin"/>
+            </w:r>
+            <w:r>
+              <w:rPr>
+                <w:noProof/>
+                <w:webHidden/>
+              </w:rPr>
+              <w:instrText xml:space="preserve"> PAGEREF _Toc17543681 \h </w:instrText>
+            </w:r>
+            <w:r>
+              <w:rPr>
+                <w:noProof/>
+                <w:webHidden/>
+              </w:rPr>
+            </w:r>
+            <w:r>
+              <w:rPr>
+                <w:noProof/>
+                <w:webHidden/>
+              </w:rPr>
+              <w:fldChar w:fldCharType="separate"/>
+            </w:r>
+            <w:r>
+              <w:rPr>
+                <w:noProof/>
+                <w:webHidden/>
+              </w:rPr>
+              <w:t>6</w:t>
+            </w:r>
+            <w:r>
+              <w:rPr>
+                <w:noProof/>
+                <w:webHidden/>
+              </w:rPr>
+              <w:fldChar w:fldCharType="end"/>
+            </w:r>
+          </w:hyperlink>
+        </w:p>
+        <w:p>
+          <w:pPr>
+            <w:pStyle w:val="TOC2"/>
+            <w:tabs>
+              <w:tab w:val="right" w:leader="dot" w:pos="9010"/>
+            </w:tabs>
+            <w:rPr>
+              <w:rFonts w:eastAsiaTheme="minorEastAsia" w:cstheme="minorBidi"/>
+              <w:b w:val="0"/>
+              <w:bCs w:val="0"/>
+              <w:noProof/>
+              <w:sz w:val="24"/>
+              <w:szCs w:val="24"/>
+            </w:rPr>
+          </w:pPr>
+          <w:hyperlink w:anchor="_Toc17543682" w:history="1">
+            <w:r>
+              <w:rPr>
+                <w:rStyle w:val="Hyperlink"/>
+                <w:noProof/>
+              </w:rPr>
+              <w:t>1.1. Research Overview and Questions</w:t>
+            </w:r>
+            <w:r>
+              <w:rPr>
+                <w:noProof/>
+                <w:webHidden/>
+              </w:rPr>
+              <w:tab/>
+            </w:r>
+            <w:r>
+              <w:rPr>
+                <w:noProof/>
+                <w:webHidden/>
+              </w:rPr>
+              <w:fldChar w:fldCharType="begin"/>
+            </w:r>
+            <w:r>
+              <w:rPr>
+                <w:noProof/>
+                <w:webHidden/>
+              </w:rPr>
+              <w:instrText xml:space="preserve"> PAGEREF _Toc17543682 \h </w:instrText>
+            </w:r>
+            <w:r>
+              <w:rPr>
+                <w:noProof/>
+                <w:webHidden/>
+              </w:rPr>
+            </w:r>
+            <w:r>
+              <w:rPr>
+                <w:noProof/>
+                <w:webHidden/>
+              </w:rPr>
+              <w:fldChar w:fldCharType="separate"/>
+            </w:r>
+            <w:r>
+              <w:rPr>
+                <w:noProof/>
+                <w:webHidden/>
+              </w:rPr>
+              <w:t>6</w:t>
+            </w:r>
+            <w:r>
+              <w:rPr>
+                <w:noProof/>
+                <w:webHidden/>
+              </w:rPr>
+              <w:fldChar w:fldCharType="end"/>
+            </w:r>
+          </w:hyperlink>
+        </w:p>
+        <w:p>
+          <w:pPr>
+            <w:pStyle w:val="TOC2"/>
+            <w:tabs>
+              <w:tab w:val="right" w:leader="dot" w:pos="9010"/>
+            </w:tabs>
+            <w:rPr>
+              <w:rFonts w:eastAsiaTheme="minorEastAsia" w:cstheme="minorBidi"/>
+              <w:b w:val="0"/>
+              <w:bCs w:val="0"/>
+              <w:noProof/>
+              <w:sz w:val="24"/>
+              <w:szCs w:val="24"/>
+            </w:rPr>
+          </w:pPr>
+          <w:hyperlink w:anchor="_Toc17543683" w:history="1">
+            <w:r>
+              <w:rPr>
+                <w:rStyle w:val="Hyperlink"/>
+                <w:noProof/>
+              </w:rPr>
               <w:t>1.2 Motivation</w:t>
             </w:r>
             <w:r>
@@ -1441,7 +1943,7 @@
                 <w:noProof/>
                 <w:webHidden/>
               </w:rPr>
-              <w:instrText xml:space="preserve"> PAGEREF _Toc17491474 \h </w:instrText>
+              <w:instrText xml:space="preserve"> PAGEREF _Toc17543683 \h </w:instrText>
             </w:r>
             <w:r>
               <w:rPr>
@@ -1461,7 +1963,153 @@
                 <w:noProof/>
                 <w:webHidden/>
               </w:rPr>
-              <w:t>5</w:t>
+              <w:t>7</w:t>
+            </w:r>
+            <w:r>
+              <w:rPr>
+                <w:noProof/>
+                <w:webHidden/>
+              </w:rPr>
+              <w:fldChar w:fldCharType="end"/>
+            </w:r>
+          </w:hyperlink>
+        </w:p>
+        <w:p>
+          <w:pPr>
+            <w:pStyle w:val="TOC2"/>
+            <w:tabs>
+              <w:tab w:val="right" w:leader="dot" w:pos="9010"/>
+            </w:tabs>
+            <w:rPr>
+              <w:rFonts w:eastAsiaTheme="minorEastAsia" w:cstheme="minorBidi"/>
+              <w:b w:val="0"/>
+              <w:bCs w:val="0"/>
+              <w:noProof/>
+              <w:sz w:val="24"/>
+              <w:szCs w:val="24"/>
+            </w:rPr>
+          </w:pPr>
+          <w:hyperlink w:anchor="_Toc17543684" w:history="1">
+            <w:r>
+              <w:rPr>
+                <w:rStyle w:val="Hyperlink"/>
+                <w:noProof/>
+              </w:rPr>
+              <w:t>1.3 Approach</w:t>
+            </w:r>
+            <w:r>
+              <w:rPr>
+                <w:noProof/>
+                <w:webHidden/>
+              </w:rPr>
+              <w:tab/>
+            </w:r>
+            <w:r>
+              <w:rPr>
+                <w:noProof/>
+                <w:webHidden/>
+              </w:rPr>
+              <w:fldChar w:fldCharType="begin"/>
+            </w:r>
+            <w:r>
+              <w:rPr>
+                <w:noProof/>
+                <w:webHidden/>
+              </w:rPr>
+              <w:instrText xml:space="preserve"> PAGEREF _Toc17543684 \h </w:instrText>
+            </w:r>
+            <w:r>
+              <w:rPr>
+                <w:noProof/>
+                <w:webHidden/>
+              </w:rPr>
+            </w:r>
+            <w:r>
+              <w:rPr>
+                <w:noProof/>
+                <w:webHidden/>
+              </w:rPr>
+              <w:fldChar w:fldCharType="separate"/>
+            </w:r>
+            <w:r>
+              <w:rPr>
+                <w:noProof/>
+                <w:webHidden/>
+              </w:rPr>
+              <w:t>7</w:t>
+            </w:r>
+            <w:r>
+              <w:rPr>
+                <w:noProof/>
+                <w:webHidden/>
+              </w:rPr>
+              <w:fldChar w:fldCharType="end"/>
+            </w:r>
+          </w:hyperlink>
+        </w:p>
+        <w:p>
+          <w:pPr>
+            <w:pStyle w:val="TOC2"/>
+            <w:tabs>
+              <w:tab w:val="right" w:leader="dot" w:pos="9010"/>
+            </w:tabs>
+            <w:rPr>
+              <w:rFonts w:eastAsiaTheme="minorEastAsia" w:cstheme="minorBidi"/>
+              <w:b w:val="0"/>
+              <w:bCs w:val="0"/>
+              <w:noProof/>
+              <w:sz w:val="24"/>
+              <w:szCs w:val="24"/>
+            </w:rPr>
+          </w:pPr>
+          <w:hyperlink w:anchor="_Toc17543685" w:history="1">
+            <w:r>
+              <w:rPr>
+                <w:rStyle w:val="Hyperlink"/>
+                <w:noProof/>
+              </w:rPr>
+              <w:t>1.4 Outline</w:t>
+            </w:r>
+            <w:r>
+              <w:rPr>
+                <w:noProof/>
+                <w:webHidden/>
+              </w:rPr>
+              <w:tab/>
+            </w:r>
+            <w:r>
+              <w:rPr>
+                <w:noProof/>
+                <w:webHidden/>
+              </w:rPr>
+              <w:fldChar w:fldCharType="begin"/>
+            </w:r>
+            <w:r>
+              <w:rPr>
+                <w:noProof/>
+                <w:webHidden/>
+              </w:rPr>
+              <w:instrText xml:space="preserve"> PAGEREF _Toc17543685 \h </w:instrText>
+            </w:r>
+            <w:r>
+              <w:rPr>
+                <w:noProof/>
+                <w:webHidden/>
+              </w:rPr>
+            </w:r>
+            <w:r>
+              <w:rPr>
+                <w:noProof/>
+                <w:webHidden/>
+              </w:rPr>
+              <w:fldChar w:fldCharType="separate"/>
+            </w:r>
+            <w:r>
+              <w:rPr>
+                <w:noProof/>
+                <w:webHidden/>
+              </w:rPr>
+              <w:t>9</w:t>
             </w:r>
             <w:r>
               <w:rPr>
@@ -1493,9 +2141,8 @@
       <w:pPr>
         <w:pStyle w:val="Heading1"/>
       </w:pPr>
-      <w:bookmarkStart w:id="2" w:name="_Toc17491470"/>
-      <w:r>
-        <w:lastRenderedPageBreak/>
+      <w:bookmarkStart w:id="2" w:name="_Toc17543677"/>
+      <w:r>
         <w:t>List of Figures</w:t>
       </w:r>
       <w:bookmarkEnd w:id="2"/>
@@ -1618,7 +2265,21 @@
           <w:b/>
           <w:color w:val="B36230"/>
         </w:rPr>
-        <w:t xml:space="preserve">Figure 2.X </w:t>
+        <w:t>Figure 2.</w:t>
+      </w:r>
+      <w:r>
+        <w:rPr>
+          <w:b/>
+          <w:color w:val="B36230"/>
+        </w:rPr>
+        <w:t>1</w:t>
+      </w:r>
+      <w:r>
+        <w:rPr>
+          <w:b/>
+          <w:color w:val="B36230"/>
+        </w:rPr>
+        <w:t xml:space="preserve"> </w:t>
       </w:r>
       <w:r>
         <w:t xml:space="preserve">Framework of the </w:t>
@@ -1653,10 +2314,23 @@
           <w:b/>
           <w:color w:val="B36230"/>
         </w:rPr>
-        <w:t xml:space="preserve">Figure 2.X </w:t>
-      </w:r>
-      <w:r>
-        <w:t xml:space="preserve">Framework for survey apps developed using the </w:t>
+        <w:t>Figure 2.</w:t>
+      </w:r>
+      <w:r>
+        <w:rPr>
+          <w:b/>
+          <w:color w:val="B36230"/>
+        </w:rPr>
+        <w:t>2</w:t>
+      </w:r>
+      <w:r>
+        <w:rPr>
+          <w:b/>
+        </w:rPr>
+        <w:t xml:space="preserve"> </w:t>
+      </w:r>
+      <w:r>
+        <w:t xml:space="preserve">Example of GPS trace with location collection priorities within an </w:t>
       </w:r>
       <w:proofErr w:type="spellStart"/>
       <w:r>
@@ -1667,98 +2341,799 @@
       </w:r>
       <w:proofErr w:type="spellEnd"/>
       <w:r>
-        <w:t xml:space="preserve"> </w:t>
-      </w:r>
-      <w:r>
-        <w:t>platform (Source: Patterson &amp; Fitzsimmons, 2017)</w:t>
-      </w:r>
-      <w:r>
-        <w:t>…………….</w:t>
-      </w:r>
-      <w:r>
-        <w:t>………………………………</w:t>
-      </w:r>
-      <w:r>
-        <w:t>……....</w:t>
-      </w:r>
-      <w:r>
-        <w:t>……………………………………</w:t>
-      </w:r>
-      <w:r>
+        <w:t xml:space="preserve"> platform app (A); Example of the on screen prompt after an </w:t>
+      </w:r>
+      <w:proofErr w:type="spellStart"/>
+      <w:r>
+        <w:t>Itinerum</w:t>
+      </w:r>
+      <w:proofErr w:type="spellEnd"/>
+      <w:r>
+        <w:t xml:space="preserve"> platform app stops recording movement (B) (Source: Patterson </w:t>
+      </w:r>
+      <w:r>
+        <w:rPr>
+          <w:i/>
+        </w:rPr>
+        <w:t>et al.</w:t>
+      </w:r>
+      <w:r>
+        <w:t>, 2019)</w:t>
+      </w:r>
+      <w:r>
+        <w:t>……………………………………………………..4</w:t>
+      </w:r>
+    </w:p>
+    <w:p>
+      <w:pPr>
+        <w:rPr>
+          <w:color w:val="000000" w:themeColor="text1"/>
+        </w:rPr>
+      </w:pPr>
+      <w:r>
+        <w:rPr>
+          <w:b/>
+          <w:color w:val="B36230"/>
+        </w:rPr>
+        <w:t xml:space="preserve">Figure 2.3 </w:t>
+      </w:r>
+      <w:r>
+        <w:rPr>
+          <w:color w:val="000000" w:themeColor="text1"/>
+        </w:rPr>
+        <w:t xml:space="preserve">Example of </w:t>
+      </w:r>
+      <w:r>
+        <w:rPr>
+          <w:i/>
+          <w:color w:val="000000" w:themeColor="text1"/>
+        </w:rPr>
+        <w:t xml:space="preserve">Map Matching </w:t>
+      </w:r>
+      <w:r>
+        <w:rPr>
+          <w:color w:val="000000" w:themeColor="text1"/>
+        </w:rPr>
+        <w:t xml:space="preserve">done by the Open Source Routing Machine when processing the raw GPS trace from user devices (Source: </w:t>
+      </w:r>
+      <w:proofErr w:type="spellStart"/>
+      <w:r>
+        <w:rPr>
+          <w:color w:val="000000" w:themeColor="text1"/>
+        </w:rPr>
+        <w:t>Hamouni</w:t>
+      </w:r>
+      <w:proofErr w:type="spellEnd"/>
+      <w:r>
+        <w:rPr>
+          <w:color w:val="000000" w:themeColor="text1"/>
+        </w:rPr>
+        <w:t>, 2018)</w:t>
+      </w:r>
+      <w:r>
+        <w:rPr>
+          <w:color w:val="000000" w:themeColor="text1"/>
+        </w:rPr>
+        <w:t>…………………………..4</w:t>
+      </w:r>
+    </w:p>
+    <w:p>
+      <w:r>
+        <w:rPr>
+          <w:rFonts w:cstheme="minorHAnsi"/>
+          <w:b/>
+          <w:color w:val="B36230"/>
+        </w:rPr>
+        <w:t xml:space="preserve">Figure </w:t>
+      </w:r>
+      <w:r>
+        <w:rPr>
+          <w:rFonts w:cstheme="minorHAnsi"/>
+          <w:b/>
+          <w:color w:val="B36230"/>
+        </w:rPr>
+        <w:t>3.</w:t>
+      </w:r>
+      <w:r>
+        <w:rPr>
+          <w:rFonts w:cstheme="minorHAnsi"/>
+          <w:b/>
+          <w:color w:val="B36230"/>
+        </w:rPr>
+        <w:t>1</w:t>
+      </w:r>
+      <w:r>
+        <w:rPr>
+          <w:rFonts w:cstheme="minorHAnsi"/>
+          <w:color w:val="B36230"/>
+        </w:rPr>
+        <w:t xml:space="preserve"> </w:t>
+      </w:r>
+      <w:r>
+        <w:rPr>
+          <w:rFonts w:cstheme="minorHAnsi"/>
+        </w:rPr>
+        <w:t>Montreal within Quebec, Canada</w:t>
+      </w:r>
+      <w:r>
+        <w:t>………………………</w:t>
+      </w:r>
+      <w:r>
+        <w:t>...</w:t>
+      </w:r>
+      <w:r>
+        <w:t>………………………..……………………</w:t>
+      </w:r>
+      <w:r>
+        <w:t>5</w:t>
+      </w:r>
+    </w:p>
+    <w:p>
+      <w:pPr>
+        <w:rPr>
+          <w:rFonts w:cstheme="minorHAnsi"/>
+        </w:rPr>
+      </w:pPr>
+      <w:r>
+        <w:rPr>
+          <w:rFonts w:cstheme="minorHAnsi"/>
+          <w:b/>
+          <w:color w:val="B36230"/>
+        </w:rPr>
+        <w:t>Figure</w:t>
+      </w:r>
+      <w:r>
+        <w:rPr>
+          <w:rFonts w:cstheme="minorHAnsi"/>
+          <w:color w:val="B36230"/>
+        </w:rPr>
+        <w:t xml:space="preserve"> </w:t>
+      </w:r>
+      <w:r>
+        <w:rPr>
+          <w:rFonts w:cstheme="minorHAnsi"/>
+          <w:b/>
+          <w:color w:val="B36230"/>
+        </w:rPr>
+        <w:t>3.</w:t>
+      </w:r>
+      <w:r>
+        <w:rPr>
+          <w:rFonts w:cstheme="minorHAnsi"/>
+          <w:b/>
+          <w:color w:val="B36230"/>
+        </w:rPr>
+        <w:t>2</w:t>
+      </w:r>
+      <w:r>
+        <w:rPr>
+          <w:rFonts w:cstheme="minorHAnsi"/>
+          <w:b/>
+          <w:color w:val="B36230"/>
+        </w:rPr>
+        <w:t xml:space="preserve"> </w:t>
+      </w:r>
+      <w:r>
+        <w:rPr>
+          <w:rFonts w:cstheme="minorHAnsi"/>
+        </w:rPr>
+        <w:t>GPS</w:t>
+      </w:r>
+      <w:r>
+        <w:rPr>
+          <w:rFonts w:cstheme="minorHAnsi"/>
+        </w:rPr>
+        <w:t xml:space="preserve"> routes from the MTL </w:t>
+      </w:r>
+      <w:proofErr w:type="spellStart"/>
+      <w:r>
+        <w:rPr>
+          <w:rFonts w:cstheme="minorHAnsi"/>
+        </w:rPr>
+        <w:t>Trajet</w:t>
+      </w:r>
+      <w:proofErr w:type="spellEnd"/>
+      <w:r>
+        <w:rPr>
+          <w:rFonts w:cstheme="minorHAnsi"/>
+        </w:rPr>
+        <w:t xml:space="preserve"> plotted </w:t>
+      </w:r>
+      <w:r>
+        <w:rPr>
+          <w:rFonts w:cstheme="minorHAnsi"/>
+        </w:rPr>
+        <w:t xml:space="preserve">within </w:t>
+      </w:r>
+      <w:r>
+        <w:rPr>
+          <w:rFonts w:cstheme="minorHAnsi"/>
+        </w:rPr>
+        <w:t xml:space="preserve">the </w:t>
+      </w:r>
+      <w:r>
+        <w:rPr>
+          <w:rFonts w:cstheme="minorHAnsi"/>
+        </w:rPr>
+        <w:t>study area</w:t>
+      </w:r>
+      <w:r>
+        <w:rPr>
+          <w:rFonts w:cstheme="minorHAnsi"/>
+        </w:rPr>
+        <w:t>…………</w:t>
+      </w:r>
+      <w:r>
+        <w:rPr>
+          <w:rFonts w:cstheme="minorHAnsi"/>
+        </w:rPr>
+        <w:t>...</w:t>
+      </w:r>
+      <w:r>
+        <w:rPr>
+          <w:rFonts w:cstheme="minorHAnsi"/>
+        </w:rPr>
+        <w:t>………</w:t>
+      </w:r>
+      <w:r>
+        <w:rPr>
+          <w:rFonts w:cstheme="minorHAnsi"/>
+        </w:rPr>
+        <w:t>...</w:t>
+      </w:r>
+      <w:r>
+        <w:rPr>
+          <w:rFonts w:cstheme="minorHAnsi"/>
+        </w:rPr>
+        <w:t>……5</w:t>
+      </w:r>
+    </w:p>
+    <w:p>
+      <w:pPr>
+        <w:rPr>
+          <w:rFonts w:cstheme="minorHAnsi"/>
+        </w:rPr>
+      </w:pPr>
+      <w:r>
+        <w:rPr>
+          <w:rFonts w:cstheme="minorHAnsi"/>
+          <w:b/>
+          <w:color w:val="B36230"/>
+        </w:rPr>
+        <w:t xml:space="preserve">Figure </w:t>
+      </w:r>
+      <w:r>
+        <w:rPr>
+          <w:rFonts w:cstheme="minorHAnsi"/>
+          <w:b/>
+          <w:color w:val="B36230"/>
+        </w:rPr>
+        <w:t>3.</w:t>
+      </w:r>
+      <w:r>
+        <w:rPr>
+          <w:rFonts w:cstheme="minorHAnsi"/>
+          <w:b/>
+          <w:color w:val="B36230"/>
+        </w:rPr>
         <w:t>3</w:t>
       </w:r>
-    </w:p>
-    <w:p>
-      <w:r>
-        <w:rPr>
-          <w:b/>
+      <w:r>
+        <w:rPr>
+          <w:rFonts w:cstheme="minorHAnsi"/>
+        </w:rPr>
+        <w:t xml:space="preserve"> </w:t>
+      </w:r>
+      <w:r>
+        <w:rPr>
+          <w:rFonts w:cstheme="minorHAnsi"/>
+        </w:rPr>
+        <w:t>Location of Montreal</w:t>
+      </w:r>
+      <w:r>
+        <w:rPr>
+          <w:rFonts w:cstheme="minorHAnsi"/>
+        </w:rPr>
+        <w:t xml:space="preserve"> within </w:t>
+      </w:r>
+      <w:r>
+        <w:rPr>
+          <w:rFonts w:cstheme="minorHAnsi"/>
+        </w:rPr>
+        <w:t xml:space="preserve">the </w:t>
+      </w:r>
+      <w:r>
+        <w:rPr>
+          <w:rFonts w:cstheme="minorHAnsi"/>
+        </w:rPr>
+        <w:t>study area</w:t>
+      </w:r>
+      <w:r>
+        <w:rPr>
+          <w:rFonts w:cstheme="minorHAnsi"/>
+        </w:rPr>
+        <w:t>.</w:t>
+      </w:r>
+      <w:r>
+        <w:t xml:space="preserve"> </w:t>
+      </w:r>
+      <w:r>
+        <w:t>…………………………………………………</w:t>
+      </w:r>
+      <w:r>
+        <w:t>…….</w:t>
+      </w:r>
+      <w:r>
+        <w:t>5</w:t>
+      </w:r>
+    </w:p>
+    <w:p>
+      <w:pPr>
+        <w:rPr>
+          <w:rFonts w:cstheme="minorHAnsi"/>
+        </w:rPr>
+      </w:pPr>
+      <w:r>
+        <w:rPr>
+          <w:rFonts w:cstheme="minorHAnsi"/>
           <w:color w:val="B36230"/>
         </w:rPr>
-        <w:t>Figure 2.</w:t>
-      </w:r>
-      <w:r>
-        <w:rPr>
-          <w:b/>
+        <w:t xml:space="preserve"> </w:t>
+      </w:r>
+      <w:r>
+        <w:rPr>
+          <w:rFonts w:cstheme="minorHAnsi"/>
           <w:color w:val="B36230"/>
         </w:rPr>
-        <w:t>X</w:t>
-      </w:r>
-      <w:r>
-        <w:rPr>
-          <w:b/>
-        </w:rPr>
-        <w:t xml:space="preserve"> </w:t>
-      </w:r>
-      <w:r>
-        <w:t xml:space="preserve">Example of GPS trace with location collection priorities within an </w:t>
+        <w:t>[</w:t>
+      </w:r>
+      <w:r>
+        <w:rPr>
+          <w:rFonts w:cstheme="minorHAnsi"/>
+          <w:b/>
+          <w:color w:val="B36230"/>
+        </w:rPr>
+        <w:t>Figure 3.</w:t>
+      </w:r>
+      <w:r>
+        <w:rPr>
+          <w:rFonts w:cstheme="minorHAnsi"/>
+          <w:b/>
+          <w:color w:val="B36230"/>
+        </w:rPr>
+        <w:t>4</w:t>
+      </w:r>
+      <w:r>
+        <w:rPr>
+          <w:rFonts w:cstheme="minorHAnsi"/>
+        </w:rPr>
+        <w:t xml:space="preserve"> </w:t>
+      </w:r>
+      <w:r>
+        <w:rPr>
+          <w:rFonts w:cstheme="minorHAnsi"/>
+        </w:rPr>
+        <w:t>Bar chart showing the count of each category of land use]</w:t>
+      </w:r>
+    </w:p>
+    <w:p>
+      <w:r>
+        <w:rPr>
+          <w:rFonts w:cstheme="minorHAnsi"/>
+          <w:b/>
+          <w:color w:val="B36230"/>
+        </w:rPr>
+        <w:t>Figure 3.</w:t>
+      </w:r>
+      <w:r>
+        <w:rPr>
+          <w:rFonts w:cstheme="minorHAnsi"/>
+          <w:b/>
+          <w:color w:val="B36230"/>
+        </w:rPr>
+        <w:t>5</w:t>
+      </w:r>
+      <w:r>
+        <w:rPr>
+          <w:rFonts w:cstheme="minorHAnsi"/>
+        </w:rPr>
+        <w:t xml:space="preserve"> </w:t>
+      </w:r>
+      <w:r>
+        <w:rPr>
+          <w:rFonts w:cstheme="minorHAnsi"/>
+        </w:rPr>
+        <w:t>Map showing l</w:t>
+      </w:r>
+      <w:r>
+        <w:rPr>
+          <w:rFonts w:cstheme="minorHAnsi"/>
+        </w:rPr>
+        <w:t xml:space="preserve">and use </w:t>
+      </w:r>
+      <w:r>
+        <w:rPr>
+          <w:rFonts w:cstheme="minorHAnsi"/>
+        </w:rPr>
+        <w:t xml:space="preserve">changes within </w:t>
+      </w:r>
+      <w:r>
+        <w:rPr>
+          <w:rFonts w:cstheme="minorHAnsi"/>
+        </w:rPr>
+        <w:t>the City of Montreal</w:t>
+      </w:r>
+      <w:r>
+        <w:t>………..…………...…………5</w:t>
+      </w:r>
+    </w:p>
+    <w:p>
+      <w:pPr>
+        <w:rPr>
+          <w:rFonts w:cstheme="minorHAnsi"/>
+        </w:rPr>
+      </w:pPr>
+      <w:r>
+        <w:rPr>
+          <w:rFonts w:cstheme="minorHAnsi"/>
+          <w:b/>
+          <w:color w:val="B36230"/>
+        </w:rPr>
+        <w:t>Figure 3.</w:t>
+      </w:r>
+      <w:r>
+        <w:rPr>
+          <w:rFonts w:cstheme="minorHAnsi"/>
+          <w:b/>
+          <w:color w:val="B36230"/>
+        </w:rPr>
+        <w:t>6</w:t>
+      </w:r>
+      <w:r>
+        <w:rPr>
+          <w:rFonts w:cstheme="minorHAnsi"/>
+          <w:b/>
+          <w:color w:val="B36230"/>
+        </w:rPr>
+        <w:t>.</w:t>
+      </w:r>
+      <w:r>
+        <w:rPr>
+          <w:rFonts w:cstheme="minorHAnsi"/>
+        </w:rPr>
+        <w:t xml:space="preserve"> Circular contour plot (</w:t>
       </w:r>
       <w:proofErr w:type="spellStart"/>
       <w:r>
-        <w:t>I</w:t>
-      </w:r>
-      <w:r>
-        <w:t>tinerum</w:t>
+        <w:rPr>
+          <w:rFonts w:cstheme="minorHAnsi"/>
+        </w:rPr>
+        <w:t>windrose</w:t>
       </w:r>
       <w:proofErr w:type="spellEnd"/>
       <w:r>
-        <w:t xml:space="preserve"> platform app (A); Example of the on screen prompt after an </w:t>
+        <w:rPr>
+          <w:rFonts w:cstheme="minorHAnsi"/>
+        </w:rPr>
+        <w:t>; left) and circular histogram (right) showing the direction of trips (circle bands indicate count of trips)</w:t>
+      </w:r>
+    </w:p>
+    <w:p>
+      <w:pPr>
+        <w:rPr>
+          <w:rFonts w:cstheme="minorHAnsi"/>
+        </w:rPr>
+      </w:pPr>
+      <w:r>
+        <w:rPr>
+          <w:rFonts w:cstheme="minorHAnsi"/>
+          <w:b/>
+          <w:color w:val="B36230"/>
+        </w:rPr>
+        <w:t>Figure 3.7</w:t>
+      </w:r>
+      <w:r>
+        <w:rPr>
+          <w:rFonts w:cstheme="minorHAnsi"/>
+        </w:rPr>
+        <w:t xml:space="preserve"> </w:t>
+      </w:r>
+      <w:r>
+        <w:rPr>
+          <w:rFonts w:cstheme="minorHAnsi"/>
+        </w:rPr>
+        <w:t>Example of the s</w:t>
+      </w:r>
+      <w:r>
+        <w:rPr>
+          <w:rFonts w:cstheme="minorHAnsi"/>
+        </w:rPr>
+        <w:t xml:space="preserve">patial join between </w:t>
+      </w:r>
+      <w:r>
+        <w:rPr>
+          <w:rFonts w:cstheme="minorHAnsi"/>
+        </w:rPr>
+        <w:t xml:space="preserve">a route </w:t>
+      </w:r>
+      <w:r>
+        <w:rPr>
+          <w:rFonts w:cstheme="minorHAnsi"/>
+        </w:rPr>
+        <w:t xml:space="preserve">and </w:t>
+      </w:r>
+      <w:r>
+        <w:rPr>
+          <w:rFonts w:cstheme="minorHAnsi"/>
+        </w:rPr>
+        <w:t xml:space="preserve">the underlying </w:t>
+      </w:r>
+      <w:r>
+        <w:rPr>
+          <w:rFonts w:cstheme="minorHAnsi"/>
+        </w:rPr>
+        <w:t xml:space="preserve">dissemination areas (route in </w:t>
+      </w:r>
+      <w:r>
+        <w:rPr>
+          <w:rFonts w:cstheme="minorHAnsi"/>
+          <w:b/>
+          <w:color w:val="0070C0"/>
+        </w:rPr>
+        <w:t>blue</w:t>
+      </w:r>
+      <w:r>
+        <w:rPr>
+          <w:rFonts w:cstheme="minorHAnsi"/>
+        </w:rPr>
+        <w:t xml:space="preserve">; overlapping dissemination areas in </w:t>
+      </w:r>
+      <w:r>
+        <w:rPr>
+          <w:rFonts w:cstheme="minorHAnsi"/>
+          <w:b/>
+          <w:color w:val="FF0000"/>
+        </w:rPr>
+        <w:t>red</w:t>
+      </w:r>
+      <w:r>
+        <w:rPr>
+          <w:rFonts w:cstheme="minorHAnsi"/>
+        </w:rPr>
+        <w:t>)</w:t>
+      </w:r>
+    </w:p>
+    <w:p>
+      <w:pPr>
+        <w:rPr>
+          <w:color w:val="000000" w:themeColor="text1"/>
+        </w:rPr>
+      </w:pPr>
+      <w:r>
+        <w:rPr>
+          <w:b/>
+          <w:color w:val="B36230"/>
+        </w:rPr>
+        <w:t xml:space="preserve">Figure 4.1 </w:t>
+      </w:r>
+      <w:r>
+        <w:rPr>
+          <w:color w:val="000000" w:themeColor="text1"/>
+        </w:rPr>
+        <w:t xml:space="preserve">Line plot showing the amount of recorded trips taken from the MTL </w:t>
       </w:r>
       <w:proofErr w:type="spellStart"/>
       <w:r>
-        <w:t>Itinerum</w:t>
+        <w:rPr>
+          <w:color w:val="000000" w:themeColor="text1"/>
+        </w:rPr>
+        <w:t>Trajet</w:t>
       </w:r>
       <w:proofErr w:type="spellEnd"/>
       <w:r>
-        <w:t xml:space="preserve"> platform app stops recording movement (B) (Source: Patterson </w:t>
-      </w:r>
-      <w:r>
-        <w:rPr>
-          <w:i/>
-        </w:rPr>
-        <w:t>et al.</w:t>
-      </w:r>
-      <w:r>
-        <w:t>, 2019)</w:t>
-      </w:r>
-      <w:r>
-        <w:t>……………………………………………………..4</w:t>
-      </w:r>
-    </w:p>
-    <w:p>
-      <w:r>
-        <w:rPr>
-          <w:rFonts w:cstheme="minorHAnsi"/>
+        <w:rPr>
+          <w:color w:val="000000" w:themeColor="text1"/>
+        </w:rPr>
+        <w:t xml:space="preserve"> app between 18</w:t>
+      </w:r>
+      <w:r>
+        <w:rPr>
+          <w:color w:val="000000" w:themeColor="text1"/>
+          <w:vertAlign w:val="superscript"/>
+        </w:rPr>
+        <w:t>th</w:t>
+      </w:r>
+      <w:r>
+        <w:rPr>
+          <w:color w:val="000000" w:themeColor="text1"/>
+        </w:rPr>
+        <w:t xml:space="preserve"> September 2019– 18</w:t>
+      </w:r>
+      <w:r>
+        <w:rPr>
+          <w:color w:val="000000" w:themeColor="text1"/>
+          <w:vertAlign w:val="superscript"/>
+        </w:rPr>
+        <w:t>th</w:t>
+      </w:r>
+      <w:r>
+        <w:rPr>
+          <w:color w:val="000000" w:themeColor="text1"/>
+        </w:rPr>
+        <w:t xml:space="preserve"> October 2019 (weekends indicated in </w:t>
+      </w:r>
+      <w:r>
+        <w:rPr>
+          <w:b/>
+          <w:color w:val="7030A0"/>
+        </w:rPr>
+        <w:t>purple</w:t>
+      </w:r>
+      <w:r>
+        <w:rPr>
+          <w:color w:val="000000" w:themeColor="text1"/>
+        </w:rPr>
+        <w:t xml:space="preserve"> ; data from </w:t>
+      </w:r>
+      <w:r>
+        <w:rPr>
+          <w:rFonts w:cstheme="minorHAnsi"/>
+        </w:rPr>
+        <w:t>PDO, 2017</w:t>
+      </w:r>
+      <w:r>
+        <w:rPr>
+          <w:color w:val="000000" w:themeColor="text1"/>
+        </w:rPr>
+        <w:t>).</w:t>
+      </w:r>
+    </w:p>
+    <w:p>
+      <w:r>
+        <w:rPr>
           <w:b/>
           <w:color w:val="B36230"/>
         </w:rPr>
-        <w:t xml:space="preserve">Figure </w:t>
-      </w:r>
-      <w:r>
-        <w:rPr>
-          <w:rFonts w:cstheme="minorHAnsi"/>
+        <w:t>Figure 4.2</w:t>
+      </w:r>
+      <w:r>
+        <w:rPr>
           <w:b/>
           <w:color w:val="B36230"/>
         </w:rPr>
+        <w:t xml:space="preserve"> </w:t>
+      </w:r>
+      <w:r>
+        <w:t>Boxplots (top), Kernel Density Estimation (middle) and Quantile-Quantile (bottom) plots showing the distribution of trip distance and duration.</w:t>
+      </w:r>
+    </w:p>
+    <w:p>
+      <w:r>
+        <w:rPr>
+          <w:b/>
+          <w:color w:val="B36230"/>
+        </w:rPr>
+        <w:t>Figure 4.</w:t>
+      </w:r>
+      <w:r>
+        <w:rPr>
+          <w:b/>
+          <w:color w:val="B36230"/>
+        </w:rPr>
+        <w:t>3</w:t>
+      </w:r>
+      <w:r>
+        <w:rPr>
+          <w:b/>
+          <w:color w:val="B36230"/>
+        </w:rPr>
+        <w:t xml:space="preserve"> </w:t>
+      </w:r>
+      <w:r>
+        <w:t>1-D</w:t>
+      </w:r>
+      <w:r>
+        <w:t xml:space="preserve">imensional Kernel Density Estimation plot of trip </w:t>
+      </w:r>
+      <w:r>
+        <w:t>distances</w:t>
+      </w:r>
+      <w:r>
+        <w:t>.</w:t>
+      </w:r>
+    </w:p>
+    <w:p>
+      <w:r>
+        <w:rPr>
+          <w:b/>
+          <w:color w:val="B36230"/>
+        </w:rPr>
+        <w:t>Figure 4.</w:t>
+      </w:r>
+      <w:r>
+        <w:rPr>
+          <w:b/>
+          <w:color w:val="B36230"/>
+        </w:rPr>
+        <w:t>4</w:t>
+      </w:r>
+      <w:r>
+        <w:rPr>
+          <w:b/>
+          <w:color w:val="B36230"/>
+        </w:rPr>
+        <w:t xml:space="preserve"> </w:t>
+      </w:r>
+      <w:r>
+        <w:t>1-D</w:t>
+      </w:r>
+      <w:r>
+        <w:t>imensional Kernel Density Estimation plot of trip duration</w:t>
+      </w:r>
+      <w:r>
+        <w:t>s</w:t>
+      </w:r>
+      <w:r>
+        <w:t>.</w:t>
+      </w:r>
+    </w:p>
+    <w:p>
+      <w:r>
+        <w:rPr>
+          <w:b/>
+          <w:color w:val="B36230"/>
+        </w:rPr>
+        <w:t>Figure 4.</w:t>
+      </w:r>
+      <w:r>
+        <w:rPr>
+          <w:b/>
+          <w:color w:val="B36230"/>
+        </w:rPr>
+        <w:t xml:space="preserve">5 </w:t>
+      </w:r>
+      <w:r>
+        <w:t>Average trip distance and duration as proportion of the mean.</w:t>
+      </w:r>
+    </w:p>
+    <w:p>
+      <w:pPr>
+        <w:rPr>
+          <w:rFonts w:cstheme="minorHAnsi"/>
+        </w:rPr>
+      </w:pPr>
+    </w:p>
+    <w:p/>
+    <w:p>
+      <w:pPr>
+        <w:pStyle w:val="Heading1"/>
+      </w:pPr>
+      <w:bookmarkStart w:id="3" w:name="_Toc17543678"/>
+      <w:r>
+        <w:t>List of Tables</w:t>
+      </w:r>
+      <w:bookmarkEnd w:id="3"/>
+    </w:p>
+    <w:p>
+      <w:pPr>
+        <w:rPr>
+          <w:rFonts w:cstheme="minorHAnsi"/>
+        </w:rPr>
+      </w:pPr>
+      <w:r>
+        <w:rPr>
+          <w:rFonts w:cstheme="minorHAnsi"/>
+          <w:b/>
+          <w:color w:val="B36230"/>
+        </w:rPr>
+        <w:t xml:space="preserve">Table </w:t>
+      </w:r>
+      <w:r>
+        <w:rPr>
+          <w:rFonts w:cstheme="minorHAnsi"/>
+          <w:b/>
+          <w:color w:val="B36230"/>
+        </w:rPr>
         <w:t>3.</w:t>
       </w:r>
       <w:r>
@@ -1767,38 +3142,167 @@
           <w:b/>
           <w:color w:val="B36230"/>
         </w:rPr>
-        <w:t>X</w:t>
-      </w:r>
-      <w:r>
-        <w:rPr>
-          <w:rFonts w:cstheme="minorHAnsi"/>
+        <w:t>1</w:t>
+      </w:r>
+      <w:r>
+        <w:rPr>
+          <w:rFonts w:cstheme="minorHAnsi"/>
+          <w:color w:val="C45911" w:themeColor="accent2" w:themeShade="BF"/>
+        </w:rPr>
+        <w:t xml:space="preserve"> </w:t>
+      </w:r>
+      <w:r>
+        <w:rPr>
+          <w:rFonts w:cstheme="minorHAnsi"/>
+        </w:rPr>
+        <w:t xml:space="preserve">Description of the key variables from </w:t>
+      </w:r>
+      <w:r>
+        <w:rPr>
+          <w:rFonts w:cstheme="minorHAnsi"/>
+        </w:rPr>
+        <w:t xml:space="preserve">data from the </w:t>
+      </w:r>
+      <w:r>
+        <w:rPr>
+          <w:rFonts w:cstheme="minorHAnsi"/>
+        </w:rPr>
+        <w:t xml:space="preserve">MTL </w:t>
+      </w:r>
+      <w:proofErr w:type="spellStart"/>
+      <w:r>
+        <w:rPr>
+          <w:rFonts w:cstheme="minorHAnsi"/>
+        </w:rPr>
+        <w:t>Trajet</w:t>
+      </w:r>
+      <w:proofErr w:type="spellEnd"/>
+      <w:r>
+        <w:rPr>
+          <w:rFonts w:cstheme="minorHAnsi"/>
+        </w:rPr>
+        <w:t xml:space="preserve"> </w:t>
+      </w:r>
+      <w:r>
+        <w:rPr>
+          <w:rFonts w:cstheme="minorHAnsi"/>
+        </w:rPr>
+        <w:t>survey</w:t>
+      </w:r>
+      <w:r>
+        <w:rPr>
+          <w:rFonts w:cstheme="minorHAnsi"/>
+        </w:rPr>
+        <w:t xml:space="preserve"> before pre-processing</w:t>
+      </w:r>
+      <w:r>
+        <w:rPr>
+          <w:rFonts w:cstheme="minorHAnsi"/>
+        </w:rPr>
+        <w:t>.</w:t>
+      </w:r>
+    </w:p>
+    <w:p>
+      <w:pPr>
+        <w:rPr>
+          <w:rFonts w:cstheme="minorHAnsi"/>
+          <w:color w:val="000000" w:themeColor="text1"/>
+        </w:rPr>
+      </w:pPr>
+      <w:r>
+        <w:rPr>
+          <w:rFonts w:cstheme="minorHAnsi"/>
+          <w:b/>
           <w:color w:val="B36230"/>
         </w:rPr>
-        <w:t xml:space="preserve"> </w:t>
-      </w:r>
-      <w:r>
-        <w:rPr>
-          <w:rFonts w:cstheme="minorHAnsi"/>
-        </w:rPr>
-        <w:t>Montreal within Quebec, Canada</w:t>
-      </w:r>
-      <w:r>
-        <w:t>………………………</w:t>
-      </w:r>
-      <w:r>
-        <w:t>...</w:t>
-      </w:r>
-      <w:r>
-        <w:t>………………………..……………………</w:t>
-      </w:r>
-      <w:r>
-        <w:t>5</w:t>
-      </w:r>
-    </w:p>
-    <w:p>
-      <w:pPr>
-        <w:rPr>
-          <w:rFonts w:cstheme="minorHAnsi"/>
+        <w:t>Table 3.2</w:t>
+      </w:r>
+      <w:r>
+        <w:rPr>
+          <w:rFonts w:cstheme="minorHAnsi"/>
+          <w:b/>
+          <w:color w:val="C45911" w:themeColor="accent2" w:themeShade="BF"/>
+        </w:rPr>
+        <w:t xml:space="preserve"> </w:t>
+      </w:r>
+      <w:r>
+        <w:rPr>
+          <w:rFonts w:cstheme="minorHAnsi"/>
+          <w:color w:val="000000" w:themeColor="text1"/>
+        </w:rPr>
+        <w:t>Categories of mode and purpose</w:t>
+      </w:r>
+      <w:r>
+        <w:rPr>
+          <w:rFonts w:cstheme="minorHAnsi"/>
+          <w:color w:val="000000" w:themeColor="text1"/>
+        </w:rPr>
+        <w:t xml:space="preserve"> allowed</w:t>
+      </w:r>
+      <w:r>
+        <w:rPr>
+          <w:rFonts w:cstheme="minorHAnsi"/>
+          <w:color w:val="000000" w:themeColor="text1"/>
+        </w:rPr>
+        <w:t xml:space="preserve"> </w:t>
+      </w:r>
+      <w:r>
+        <w:rPr>
+          <w:rFonts w:cstheme="minorHAnsi"/>
+          <w:color w:val="000000" w:themeColor="text1"/>
+        </w:rPr>
+        <w:t xml:space="preserve">for </w:t>
+      </w:r>
+      <w:r>
+        <w:rPr>
+          <w:rFonts w:cstheme="minorHAnsi"/>
+          <w:color w:val="000000" w:themeColor="text1"/>
+        </w:rPr>
+        <w:t xml:space="preserve">trips </w:t>
+      </w:r>
+      <w:r>
+        <w:rPr>
+          <w:rFonts w:cstheme="minorHAnsi"/>
+          <w:color w:val="000000" w:themeColor="text1"/>
+        </w:rPr>
+        <w:t xml:space="preserve">in </w:t>
+      </w:r>
+      <w:r>
+        <w:rPr>
+          <w:rFonts w:cstheme="minorHAnsi"/>
+          <w:color w:val="000000" w:themeColor="text1"/>
+        </w:rPr>
+        <w:t xml:space="preserve">the MTL </w:t>
+      </w:r>
+      <w:proofErr w:type="spellStart"/>
+      <w:r>
+        <w:rPr>
+          <w:rFonts w:cstheme="minorHAnsi"/>
+          <w:color w:val="000000" w:themeColor="text1"/>
+        </w:rPr>
+        <w:t>Trajet</w:t>
+      </w:r>
+      <w:proofErr w:type="spellEnd"/>
+      <w:r>
+        <w:rPr>
+          <w:rFonts w:cstheme="minorHAnsi"/>
+          <w:color w:val="000000" w:themeColor="text1"/>
+        </w:rPr>
+        <w:t xml:space="preserve"> survey</w:t>
+      </w:r>
+      <w:r>
+        <w:rPr>
+          <w:rFonts w:cstheme="minorHAnsi"/>
+          <w:color w:val="000000" w:themeColor="text1"/>
+        </w:rPr>
+        <w:t>.</w:t>
+      </w:r>
+    </w:p>
+    <w:p>
+      <w:pPr>
+        <w:rPr>
+          <w:rFonts w:cstheme="minorHAnsi"/>
+          <w:color w:val="000000" w:themeColor="text1"/>
         </w:rPr>
       </w:pPr>
       <w:r>
@@ -1807,22 +3311,139 @@
           <w:b/>
           <w:color w:val="B36230"/>
         </w:rPr>
-        <w:t>Figure</w:t>
-      </w:r>
-      <w:r>
-        <w:rPr>
-          <w:rFonts w:cstheme="minorHAnsi"/>
+        <w:t xml:space="preserve">Table 3.3 </w:t>
+      </w:r>
+      <w:r>
+        <w:rPr>
+          <w:rFonts w:cstheme="minorHAnsi"/>
+          <w:color w:val="000000" w:themeColor="text1"/>
+        </w:rPr>
+        <w:t>Description and cover of L</w:t>
+      </w:r>
+      <w:r>
+        <w:rPr>
+          <w:rFonts w:cstheme="minorHAnsi"/>
+          <w:color w:val="000000" w:themeColor="text1"/>
+        </w:rPr>
+        <w:t xml:space="preserve">and </w:t>
+      </w:r>
+      <w:r>
+        <w:rPr>
+          <w:rFonts w:cstheme="minorHAnsi"/>
+          <w:color w:val="000000" w:themeColor="text1"/>
+        </w:rPr>
+        <w:t>U</w:t>
+      </w:r>
+      <w:r>
+        <w:rPr>
+          <w:rFonts w:cstheme="minorHAnsi"/>
+          <w:color w:val="000000" w:themeColor="text1"/>
+        </w:rPr>
+        <w:t xml:space="preserve">se </w:t>
+      </w:r>
+      <w:r>
+        <w:rPr>
+          <w:rFonts w:cstheme="minorHAnsi"/>
+          <w:color w:val="000000" w:themeColor="text1"/>
+        </w:rPr>
+        <w:t>c</w:t>
+      </w:r>
+      <w:r>
+        <w:rPr>
+          <w:rFonts w:cstheme="minorHAnsi"/>
+          <w:color w:val="000000" w:themeColor="text1"/>
+        </w:rPr>
+        <w:t>ategories</w:t>
+      </w:r>
+      <w:r>
+        <w:rPr>
+          <w:rFonts w:cstheme="minorHAnsi"/>
+          <w:color w:val="000000" w:themeColor="text1"/>
+        </w:rPr>
+        <w:t xml:space="preserve"> within the City of Montreal</w:t>
+      </w:r>
+      <w:r>
+        <w:rPr>
+          <w:rFonts w:cstheme="minorHAnsi"/>
+          <w:color w:val="000000" w:themeColor="text1"/>
+        </w:rPr>
+        <w:t>.</w:t>
+      </w:r>
+    </w:p>
+    <w:p>
+      <w:pPr>
+        <w:rPr>
+          <w:rFonts w:cstheme="minorHAnsi"/>
+        </w:rPr>
+      </w:pPr>
+      <w:r>
+        <w:rPr>
+          <w:rFonts w:cstheme="minorHAnsi"/>
+          <w:b/>
           <w:color w:val="B36230"/>
         </w:rPr>
-        <w:t xml:space="preserve"> </w:t>
-      </w:r>
+        <w:t>Table 3.4</w:t>
+      </w:r>
+      <w:r>
+        <w:rPr>
+          <w:rFonts w:cstheme="minorHAnsi"/>
+          <w:b/>
+          <w:color w:val="C45911" w:themeColor="accent2" w:themeShade="BF"/>
+        </w:rPr>
+        <w:t xml:space="preserve"> </w:t>
+      </w:r>
+      <w:r>
+        <w:rPr>
+          <w:rFonts w:cstheme="minorHAnsi"/>
+          <w:color w:val="000000" w:themeColor="text1"/>
+        </w:rPr>
+        <w:t xml:space="preserve">Definition of </w:t>
+      </w:r>
+      <w:r>
+        <w:rPr>
+          <w:rFonts w:cstheme="minorHAnsi"/>
+        </w:rPr>
+        <w:t>R</w:t>
+      </w:r>
+      <w:r>
+        <w:rPr>
+          <w:rFonts w:cstheme="minorHAnsi"/>
+        </w:rPr>
+        <w:t>ush hour</w:t>
+      </w:r>
+      <w:r>
+        <w:rPr>
+          <w:rFonts w:cstheme="minorHAnsi"/>
+          <w:b/>
+        </w:rPr>
+        <w:t xml:space="preserve"> </w:t>
+      </w:r>
+      <w:r>
+        <w:rPr>
+          <w:rFonts w:cstheme="minorHAnsi"/>
+        </w:rPr>
+        <w:t>and Off-peak hours used in this study</w:t>
+      </w:r>
+      <w:r>
+        <w:rPr>
+          <w:rFonts w:cstheme="minorHAnsi"/>
+        </w:rPr>
+        <w:t>.</w:t>
+      </w:r>
+    </w:p>
+    <w:p>
+      <w:pPr>
+        <w:rPr>
+          <w:rFonts w:cstheme="minorHAnsi"/>
+        </w:rPr>
+      </w:pPr>
       <w:r>
         <w:rPr>
           <w:rFonts w:cstheme="minorHAnsi"/>
           <w:b/>
           <w:color w:val="B36230"/>
         </w:rPr>
-        <w:t>3.</w:t>
+        <w:t xml:space="preserve">Table </w:t>
       </w:r>
       <w:r>
         <w:rPr>
@@ -1830,12 +3451,11 @@
           <w:b/>
           <w:color w:val="B36230"/>
         </w:rPr>
-        <w:t>X</w:t>
-      </w:r>
-      <w:r>
-        <w:rPr>
-          <w:rFonts w:cstheme="minorHAnsi"/>
-          <w:b/>
+        <w:t>3.5</w:t>
+      </w:r>
+      <w:r>
+        <w:rPr>
+          <w:rFonts w:cstheme="minorHAnsi"/>
           <w:color w:val="B36230"/>
         </w:rPr>
         <w:t xml:space="preserve"> </w:t>
@@ -1844,13 +3464,7 @@
         <w:rPr>
           <w:rFonts w:cstheme="minorHAnsi"/>
         </w:rPr>
-        <w:t>GPS</w:t>
-      </w:r>
-      <w:r>
-        <w:rPr>
-          <w:rFonts w:cstheme="minorHAnsi"/>
-        </w:rPr>
-        <w:t xml:space="preserve"> routes from the MTL </w:t>
+        <w:t xml:space="preserve">Description of the key variables from the MTL </w:t>
       </w:r>
       <w:proofErr w:type="spellStart"/>
       <w:r>
@@ -1864,338 +3478,87 @@
         <w:rPr>
           <w:rFonts w:cstheme="minorHAnsi"/>
         </w:rPr>
-        <w:t xml:space="preserve"> plotted </w:t>
-      </w:r>
-      <w:r>
-        <w:rPr>
-          <w:rFonts w:cstheme="minorHAnsi"/>
-        </w:rPr>
-        <w:t xml:space="preserve">within </w:t>
-      </w:r>
-      <w:r>
-        <w:rPr>
-          <w:rFonts w:cstheme="minorHAnsi"/>
-        </w:rPr>
-        <w:t xml:space="preserve">the </w:t>
-      </w:r>
-      <w:r>
-        <w:rPr>
-          <w:rFonts w:cstheme="minorHAnsi"/>
-        </w:rPr>
-        <w:t>study area</w:t>
-      </w:r>
-      <w:r>
-        <w:rPr>
-          <w:rFonts w:cstheme="minorHAnsi"/>
-        </w:rPr>
-        <w:t>…………</w:t>
-      </w:r>
-      <w:r>
-        <w:rPr>
-          <w:rFonts w:cstheme="minorHAnsi"/>
-        </w:rPr>
-        <w:t>...</w:t>
-      </w:r>
-      <w:r>
-        <w:rPr>
-          <w:rFonts w:cstheme="minorHAnsi"/>
-        </w:rPr>
-        <w:t>………</w:t>
-      </w:r>
-      <w:r>
-        <w:rPr>
-          <w:rFonts w:cstheme="minorHAnsi"/>
-        </w:rPr>
-        <w:t>...</w:t>
-      </w:r>
-      <w:r>
-        <w:rPr>
-          <w:rFonts w:cstheme="minorHAnsi"/>
-        </w:rPr>
-        <w:t>……5</w:t>
-      </w:r>
-    </w:p>
-    <w:p>
-      <w:pPr>
-        <w:rPr>
-          <w:rFonts w:cstheme="minorHAnsi"/>
-        </w:rPr>
-      </w:pPr>
-      <w:r>
-        <w:rPr>
-          <w:rFonts w:cstheme="minorHAnsi"/>
+        <w:t xml:space="preserve"> </w:t>
+      </w:r>
+      <w:r>
+        <w:rPr>
+          <w:rFonts w:cstheme="minorHAnsi"/>
+        </w:rPr>
+        <w:t>survey</w:t>
+      </w:r>
+      <w:r>
+        <w:rPr>
+          <w:rFonts w:cstheme="minorHAnsi"/>
+        </w:rPr>
+        <w:t xml:space="preserve"> after pre-processing</w:t>
+      </w:r>
+      <w:r>
+        <w:rPr>
+          <w:rFonts w:cstheme="minorHAnsi"/>
+        </w:rPr>
+        <w:t>.</w:t>
+      </w:r>
+    </w:p>
+    <w:p>
+      <w:pPr>
+        <w:rPr>
+          <w:color w:val="000000" w:themeColor="text1"/>
+        </w:rPr>
+      </w:pPr>
+      <w:r>
+        <w:rPr>
           <w:b/>
           <w:color w:val="B36230"/>
         </w:rPr>
-        <w:t xml:space="preserve">Figure </w:t>
-      </w:r>
-      <w:r>
-        <w:rPr>
-          <w:rFonts w:cstheme="minorHAnsi"/>
+        <w:t xml:space="preserve">Table </w:t>
+      </w:r>
+      <w:r>
+        <w:rPr>
           <w:b/>
           <w:color w:val="B36230"/>
         </w:rPr>
-        <w:t>3.</w:t>
-      </w:r>
-      <w:r>
-        <w:rPr>
-          <w:rFonts w:cstheme="minorHAnsi"/>
+        <w:t>4.1</w:t>
+      </w:r>
+      <w:r>
+        <w:rPr>
+          <w:b/>
+          <w:color w:val="000000" w:themeColor="text1"/>
+        </w:rPr>
+        <w:t xml:space="preserve"> </w:t>
+      </w:r>
+      <w:r>
+        <w:rPr>
+          <w:color w:val="000000" w:themeColor="text1"/>
+        </w:rPr>
+        <w:t>Number of trips removed from the analysis</w:t>
+      </w:r>
+    </w:p>
+    <w:p>
+      <w:pPr>
+        <w:rPr>
+          <w:color w:val="000000" w:themeColor="text1"/>
+        </w:rPr>
+      </w:pPr>
+      <w:r>
+        <w:rPr>
           <w:b/>
           <w:color w:val="B36230"/>
         </w:rPr>
-        <w:t>X</w:t>
-      </w:r>
-      <w:r>
-        <w:rPr>
-          <w:rFonts w:cstheme="minorHAnsi"/>
-        </w:rPr>
-        <w:t xml:space="preserve"> </w:t>
-      </w:r>
-      <w:r>
-        <w:rPr>
-          <w:rFonts w:cstheme="minorHAnsi"/>
-        </w:rPr>
-        <w:t>Location of Montreal</w:t>
-      </w:r>
-      <w:r>
-        <w:rPr>
-          <w:rFonts w:cstheme="minorHAnsi"/>
-        </w:rPr>
-        <w:t xml:space="preserve"> within </w:t>
-      </w:r>
-      <w:r>
-        <w:rPr>
-          <w:rFonts w:cstheme="minorHAnsi"/>
-        </w:rPr>
-        <w:t xml:space="preserve">the </w:t>
-      </w:r>
-      <w:r>
-        <w:rPr>
-          <w:rFonts w:cstheme="minorHAnsi"/>
-        </w:rPr>
-        <w:t>study area</w:t>
-      </w:r>
-      <w:r>
-        <w:rPr>
-          <w:rFonts w:cstheme="minorHAnsi"/>
-        </w:rPr>
-        <w:t>.</w:t>
-      </w:r>
-      <w:r>
-        <w:t xml:space="preserve"> </w:t>
-      </w:r>
-      <w:r>
-        <w:t>…………………………………………………</w:t>
-      </w:r>
-      <w:r>
-        <w:t>…….</w:t>
-      </w:r>
-      <w:r>
-        <w:t>5</w:t>
-      </w:r>
-    </w:p>
-    <w:p>
-      <w:pPr>
-        <w:rPr>
-          <w:rFonts w:cstheme="minorHAnsi"/>
-        </w:rPr>
-      </w:pPr>
-    </w:p>
-    <w:p/>
-    <w:p>
-      <w:pPr>
-        <w:pStyle w:val="Heading1"/>
-      </w:pPr>
-      <w:r>
-        <w:t>List of Tables</w:t>
-      </w:r>
-    </w:p>
-    <w:p>
-      <w:pPr>
-        <w:rPr>
-          <w:rFonts w:cstheme="minorHAnsi"/>
-        </w:rPr>
-      </w:pPr>
-      <w:r>
-        <w:rPr>
-          <w:rFonts w:cstheme="minorHAnsi"/>
-          <w:b/>
-          <w:color w:val="B36230"/>
-        </w:rPr>
-        <w:t xml:space="preserve">Table </w:t>
-      </w:r>
-      <w:r>
-        <w:rPr>
-          <w:rFonts w:cstheme="minorHAnsi"/>
-          <w:b/>
-          <w:color w:val="B36230"/>
-        </w:rPr>
-        <w:t>3.</w:t>
-      </w:r>
-      <w:r>
-        <w:rPr>
-          <w:rFonts w:cstheme="minorHAnsi"/>
-          <w:b/>
-          <w:color w:val="B36230"/>
-        </w:rPr>
-        <w:t>1</w:t>
-      </w:r>
-      <w:r>
-        <w:rPr>
-          <w:rFonts w:cstheme="minorHAnsi"/>
-          <w:color w:val="C45911" w:themeColor="accent2" w:themeShade="BF"/>
-        </w:rPr>
-        <w:t xml:space="preserve"> </w:t>
-      </w:r>
-      <w:r>
-        <w:rPr>
-          <w:rFonts w:cstheme="minorHAnsi"/>
-        </w:rPr>
-        <w:t xml:space="preserve">Description of the key variables from </w:t>
-      </w:r>
-      <w:r>
-        <w:rPr>
-          <w:rFonts w:cstheme="minorHAnsi"/>
-        </w:rPr>
-        <w:t xml:space="preserve">data from the </w:t>
-      </w:r>
-      <w:r>
-        <w:rPr>
-          <w:rFonts w:cstheme="minorHAnsi"/>
-        </w:rPr>
-        <w:t xml:space="preserve">MTL </w:t>
-      </w:r>
-      <w:proofErr w:type="spellStart"/>
-      <w:r>
-        <w:rPr>
-          <w:rFonts w:cstheme="minorHAnsi"/>
-        </w:rPr>
-        <w:t>Trajet</w:t>
-      </w:r>
-      <w:proofErr w:type="spellEnd"/>
-      <w:r>
-        <w:rPr>
-          <w:rFonts w:cstheme="minorHAnsi"/>
-        </w:rPr>
-        <w:t xml:space="preserve"> </w:t>
-      </w:r>
-      <w:r>
-        <w:rPr>
-          <w:rFonts w:cstheme="minorHAnsi"/>
-        </w:rPr>
-        <w:t>survey</w:t>
-      </w:r>
-      <w:r>
-        <w:rPr>
-          <w:rFonts w:cstheme="minorHAnsi"/>
-        </w:rPr>
-        <w:t xml:space="preserve"> before pre-processing</w:t>
-      </w:r>
-    </w:p>
-    <w:p>
-      <w:pPr>
-        <w:rPr>
-          <w:rFonts w:cstheme="minorHAnsi"/>
+        <w:t>Table 4.2</w:t>
+      </w:r>
+      <w:r>
+        <w:rPr>
+          <w:b/>
           <w:color w:val="000000" w:themeColor="text1"/>
         </w:rPr>
-      </w:pPr>
-      <w:r>
-        <w:rPr>
-          <w:rFonts w:cstheme="minorHAnsi"/>
-          <w:b/>
-          <w:color w:val="B36230"/>
-        </w:rPr>
-        <w:t>Table 3.2</w:t>
-      </w:r>
-      <w:r>
-        <w:rPr>
-          <w:rFonts w:cstheme="minorHAnsi"/>
-          <w:b/>
-          <w:color w:val="C45911" w:themeColor="accent2" w:themeShade="BF"/>
-        </w:rPr>
-        <w:t xml:space="preserve"> </w:t>
-      </w:r>
-      <w:r>
-        <w:rPr>
-          <w:rFonts w:cstheme="minorHAnsi"/>
+        <w:t xml:space="preserve"> </w:t>
+      </w:r>
+      <w:r>
+        <w:rPr>
           <w:color w:val="000000" w:themeColor="text1"/>
         </w:rPr>
-        <w:t>Categories of mode a</w:t>
-      </w:r>
-      <w:bookmarkStart w:id="3" w:name="_GoBack"/>
-      <w:bookmarkEnd w:id="3"/>
-      <w:r>
-        <w:rPr>
-          <w:rFonts w:cstheme="minorHAnsi"/>
-          <w:color w:val="000000" w:themeColor="text1"/>
-        </w:rPr>
-        <w:t>nd purpose</w:t>
-      </w:r>
-      <w:r>
-        <w:rPr>
-          <w:rFonts w:cstheme="minorHAnsi"/>
-          <w:color w:val="000000" w:themeColor="text1"/>
-        </w:rPr>
-        <w:t xml:space="preserve"> allowed</w:t>
-      </w:r>
-      <w:r>
-        <w:rPr>
-          <w:rFonts w:cstheme="minorHAnsi"/>
-          <w:color w:val="000000" w:themeColor="text1"/>
-        </w:rPr>
-        <w:t xml:space="preserve"> </w:t>
-      </w:r>
-      <w:r>
-        <w:rPr>
-          <w:rFonts w:cstheme="minorHAnsi"/>
-          <w:color w:val="000000" w:themeColor="text1"/>
-        </w:rPr>
-        <w:t xml:space="preserve">for </w:t>
-      </w:r>
-      <w:r>
-        <w:rPr>
-          <w:rFonts w:cstheme="minorHAnsi"/>
-          <w:color w:val="000000" w:themeColor="text1"/>
-        </w:rPr>
-        <w:t xml:space="preserve">trips </w:t>
-      </w:r>
-      <w:r>
-        <w:rPr>
-          <w:rFonts w:cstheme="minorHAnsi"/>
-          <w:color w:val="000000" w:themeColor="text1"/>
-        </w:rPr>
-        <w:t xml:space="preserve">in </w:t>
-      </w:r>
-      <w:r>
-        <w:rPr>
-          <w:rFonts w:cstheme="minorHAnsi"/>
-          <w:color w:val="000000" w:themeColor="text1"/>
-        </w:rPr>
-        <w:t xml:space="preserve">the MTL </w:t>
-      </w:r>
-      <w:proofErr w:type="spellStart"/>
-      <w:r>
-        <w:rPr>
-          <w:rFonts w:cstheme="minorHAnsi"/>
-          <w:color w:val="000000" w:themeColor="text1"/>
-        </w:rPr>
-        <w:t>Trajet</w:t>
-      </w:r>
-      <w:proofErr w:type="spellEnd"/>
-      <w:r>
-        <w:rPr>
-          <w:rFonts w:cstheme="minorHAnsi"/>
-          <w:color w:val="000000" w:themeColor="text1"/>
-        </w:rPr>
-        <w:t xml:space="preserve"> survey</w:t>
-      </w:r>
-    </w:p>
-    <w:p>
-      <w:pPr>
-        <w:rPr>
-          <w:rFonts w:cstheme="minorHAnsi"/>
-        </w:rPr>
-      </w:pPr>
+        <w:t>Summary statistics for Distance and Duration of trips (converted to km and minutes; N=177,938)</w:t>
+      </w:r>
     </w:p>
     <w:p>
       <w:pPr>
@@ -2210,7 +3573,7 @@
       <w:pPr>
         <w:pStyle w:val="Heading1"/>
       </w:pPr>
-      <w:bookmarkStart w:id="4" w:name="_Toc17491471"/>
+      <w:bookmarkStart w:id="4" w:name="_Toc17543679"/>
       <w:r>
         <w:t xml:space="preserve">List of </w:t>
       </w:r>
@@ -2542,7 +3905,7 @@
       <w:pPr>
         <w:pStyle w:val="Heading1"/>
       </w:pPr>
-      <w:bookmarkStart w:id="5" w:name="_Toc17491472"/>
+      <w:bookmarkStart w:id="5" w:name="_Toc17543680"/>
       <w:r>
         <w:t>Acknowledgments</w:t>
       </w:r>
@@ -2578,7 +3941,6 @@
         <w:rPr>
           <w:rFonts w:ascii="Calibri" w:eastAsia="Times New Roman" w:hAnsi="Calibri" w:cs="Times New Roman"/>
         </w:rPr>
-        <w:lastRenderedPageBreak/>
         <w:t xml:space="preserve">Finally, I am extremely grateful for those </w:t>
       </w:r>
       <w:r>
@@ -2689,32 +4051,145 @@
     </w:p>
     <w:p>
       <w:pPr>
+        <w:spacing w:before="100" w:beforeAutospacing="1" w:after="100" w:afterAutospacing="1"/>
+        <w:rPr>
+          <w:rFonts w:ascii="Calibri" w:eastAsia="Times New Roman" w:hAnsi="Calibri" w:cs="Times New Roman"/>
+        </w:rPr>
+      </w:pPr>
+    </w:p>
+    <w:p>
+      <w:pPr>
+        <w:spacing w:before="100" w:beforeAutospacing="1" w:after="100" w:afterAutospacing="1"/>
+        <w:rPr>
+          <w:rFonts w:ascii="Calibri" w:eastAsia="Times New Roman" w:hAnsi="Calibri" w:cs="Times New Roman"/>
+        </w:rPr>
+      </w:pPr>
+    </w:p>
+    <w:p>
+      <w:pPr>
+        <w:spacing w:before="100" w:beforeAutospacing="1" w:after="100" w:afterAutospacing="1"/>
+        <w:rPr>
+          <w:rFonts w:ascii="Calibri" w:eastAsia="Times New Roman" w:hAnsi="Calibri" w:cs="Times New Roman"/>
+        </w:rPr>
+      </w:pPr>
+    </w:p>
+    <w:p>
+      <w:pPr>
+        <w:spacing w:before="100" w:beforeAutospacing="1" w:after="100" w:afterAutospacing="1"/>
+        <w:rPr>
+          <w:rFonts w:ascii="Calibri" w:eastAsia="Times New Roman" w:hAnsi="Calibri" w:cs="Times New Roman"/>
+        </w:rPr>
+      </w:pPr>
+    </w:p>
+    <w:p>
+      <w:pPr>
+        <w:spacing w:before="100" w:beforeAutospacing="1" w:after="100" w:afterAutospacing="1"/>
+        <w:rPr>
+          <w:rFonts w:ascii="Calibri" w:eastAsia="Times New Roman" w:hAnsi="Calibri" w:cs="Times New Roman"/>
+        </w:rPr>
+      </w:pPr>
+    </w:p>
+    <w:p>
+      <w:pPr>
         <w:pStyle w:val="Heading1"/>
-        <w:numPr>
-          <w:ilvl w:val="0"/>
-          <w:numId w:val="8"/>
-        </w:numPr>
-      </w:pPr>
-      <w:bookmarkStart w:id="6" w:name="_Toc17491473"/>
-      <w:r>
+        <w:spacing w:line="480" w:lineRule="auto"/>
+        <w:ind w:firstLine="720"/>
+        <w:rPr>
+          <w:sz w:val="36"/>
+        </w:rPr>
+      </w:pPr>
+      <w:bookmarkStart w:id="6" w:name="_Toc17543681"/>
+      <w:r>
+        <w:rPr>
+          <w:sz w:val="36"/>
+        </w:rPr>
+        <w:t xml:space="preserve">Chapter 1. </w:t>
+      </w:r>
+      <w:r>
+        <w:rPr>
+          <w:sz w:val="36"/>
+        </w:rPr>
         <w:t>Introduction</w:t>
       </w:r>
       <w:bookmarkEnd w:id="6"/>
     </w:p>
     <w:p>
-      <w:r>
-        <w:t xml:space="preserve">1.1. </w:t>
-      </w:r>
-      <w:r>
+      <w:pPr>
+        <w:pStyle w:val="Heading2"/>
+        <w:spacing w:line="480" w:lineRule="auto"/>
+        <w:rPr>
+          <w:sz w:val="28"/>
+        </w:rPr>
+      </w:pPr>
+      <w:bookmarkStart w:id="7" w:name="_Toc17543682"/>
+      <w:r>
+        <w:rPr>
+          <w:sz w:val="28"/>
+        </w:rPr>
+        <w:t xml:space="preserve">1.1 </w:t>
+      </w:r>
+      <w:r>
+        <w:rPr>
+          <w:sz w:val="28"/>
+        </w:rPr>
+        <w:t xml:space="preserve">Research </w:t>
+      </w:r>
+      <w:r>
+        <w:rPr>
+          <w:sz w:val="28"/>
+        </w:rPr>
         <w:t xml:space="preserve">Overview and </w:t>
       </w:r>
       <w:r>
-        <w:t>Research Questions</w:t>
-      </w:r>
-    </w:p>
-    <w:p>
-      <w:r>
-        <w:t>The way in which people move travel and the reason for their movement on a large scale, still remains an area with a distinct lack of investigation within broader mobility studies (</w:t>
+        <w:rPr>
+          <w:sz w:val="28"/>
+        </w:rPr>
+        <w:t>Questions</w:t>
+      </w:r>
+      <w:bookmarkEnd w:id="7"/>
+    </w:p>
+    <w:p>
+      <w:r>
+        <w:t xml:space="preserve">The </w:t>
+      </w:r>
+      <w:r>
+        <w:t>purposes by</w:t>
+      </w:r>
+      <w:r>
+        <w:t xml:space="preserve"> </w:t>
+      </w:r>
+      <w:r>
+        <w:t>wh</w:t>
+      </w:r>
+      <w:r>
+        <w:t xml:space="preserve">ich </w:t>
+      </w:r>
+      <w:r>
+        <w:t>people</w:t>
+      </w:r>
+      <w:r>
+        <w:t xml:space="preserve"> </w:t>
+      </w:r>
+      <w:r>
+        <w:t>make trips</w:t>
+      </w:r>
+      <w:r>
+        <w:t xml:space="preserve"> </w:t>
+      </w:r>
+      <w:r>
+        <w:t xml:space="preserve">along transport networks </w:t>
+      </w:r>
+      <w:r>
+        <w:t xml:space="preserve">on </w:t>
+      </w:r>
+      <w:r>
+        <w:t xml:space="preserve">a large scale still remains an area with a distinct lack of investigation within broader </w:t>
+      </w:r>
+      <w:r>
+        <w:t>literature</w:t>
+      </w:r>
+      <w:r>
+        <w:t xml:space="preserve"> (</w:t>
       </w:r>
       <w:proofErr w:type="spellStart"/>
       <w:r>
@@ -2731,157 +4206,460 @@
         <w:t>et al.,</w:t>
       </w:r>
       <w:r>
-        <w:t xml:space="preserve"> 2019).  This somewhat owes to a lack of data available to study this […]. </w:t>
+        <w:t xml:space="preserve"> 2019). This somewhat owes </w:t>
+      </w:r>
+      <w:r>
+        <w:t xml:space="preserve">itself </w:t>
+      </w:r>
+      <w:r>
+        <w:t>to</w:t>
+      </w:r>
+      <w:r>
+        <w:t xml:space="preserve"> </w:t>
+      </w:r>
+      <w:r>
+        <w:t>the</w:t>
+      </w:r>
+      <w:r>
+        <w:t xml:space="preserve"> </w:t>
+      </w:r>
+      <w:r>
+        <w:t>absence</w:t>
+      </w:r>
+      <w:r>
+        <w:t xml:space="preserve"> of </w:t>
+      </w:r>
+      <w:r>
+        <w:t xml:space="preserve">data </w:t>
+      </w:r>
+      <w:r>
+        <w:t>availab</w:t>
+      </w:r>
+      <w:r>
+        <w:t>le to study trip purpos</w:t>
+      </w:r>
+      <w:r>
+        <w:t>e.</w:t>
+      </w:r>
+      <w:r>
+        <w:t xml:space="preserve"> </w:t>
       </w:r>
     </w:p>
     <w:p/>
     <w:p>
       <w:r>
-        <w:t xml:space="preserve">In recent years, smartphones have provided researchers an opportunity to create survey apps that can record large scale </w:t>
+        <w:t xml:space="preserve">In recent years, smartphones have provided researchers an opportunity to </w:t>
+      </w:r>
+      <w:r>
+        <w:t xml:space="preserve">study and </w:t>
+      </w:r>
+      <w:r>
+        <w:t xml:space="preserve">record large scale </w:t>
       </w:r>
       <w:r>
         <w:t>geospatial</w:t>
       </w:r>
       <w:r>
-        <w:t xml:space="preserve"> movement patterns (</w:t>
+        <w:t xml:space="preserve"> movement </w:t>
+      </w:r>
+      <w:r>
+        <w:t>of people</w:t>
+      </w:r>
+      <w:r>
+        <w:t xml:space="preserve"> a</w:t>
+      </w:r>
+      <w:r>
+        <w:t>s, s</w:t>
+      </w:r>
+      <w:r>
+        <w:t>martphones</w:t>
+      </w:r>
+      <w:r>
+        <w:t xml:space="preserve"> </w:t>
+      </w:r>
+      <w:r>
+        <w:t xml:space="preserve">generally </w:t>
+      </w:r>
+      <w:r>
+        <w:t xml:space="preserve">exhibit the same mobility behaviour </w:t>
+      </w:r>
+      <w:r>
+        <w:t xml:space="preserve">as </w:t>
+      </w:r>
+      <w:r>
+        <w:t>their carriers</w:t>
+      </w:r>
+      <w:r>
+        <w:t xml:space="preserve"> (</w:t>
+      </w:r>
+      <w:proofErr w:type="spellStart"/>
+      <w:r>
+        <w:t>Jahromi</w:t>
+      </w:r>
+      <w:proofErr w:type="spellEnd"/>
+      <w:r>
+        <w:t xml:space="preserve"> </w:t>
+      </w:r>
+      <w:r>
+        <w:rPr>
+          <w:i/>
+        </w:rPr>
+        <w:t>et al.</w:t>
+      </w:r>
+      <w:r>
+        <w:t>, 2016)</w:t>
+      </w:r>
+      <w:r>
+        <w:t>.</w:t>
+      </w:r>
+      <w:r>
+        <w:t xml:space="preserve"> </w:t>
+      </w:r>
+      <w:r>
+        <w:t xml:space="preserve">Further, mobile apps </w:t>
+      </w:r>
+      <w:r>
+        <w:t xml:space="preserve">provide </w:t>
+      </w:r>
+      <w:r>
+        <w:t>researchers a platform to ask users</w:t>
+      </w:r>
+      <w:r>
+        <w:t xml:space="preserve"> questions</w:t>
+      </w:r>
+      <w:r>
+        <w:t xml:space="preserve"> about their movement so we can </w:t>
+      </w:r>
+      <w:r>
+        <w:t>infer</w:t>
+      </w:r>
+      <w:r>
+        <w:t xml:space="preserve"> </w:t>
+      </w:r>
+      <w:r>
+        <w:t>transport behaviour patterns (</w:t>
       </w:r>
       <w:r>
         <w:t>Li et al., 2016)</w:t>
       </w:r>
       <w:r>
-        <w:t>. As smartphones</w:t>
-      </w:r>
-      <w:r>
-        <w:t xml:space="preserve"> exhibit the same mobility behaviour </w:t>
-      </w:r>
-      <w:r>
-        <w:t xml:space="preserve">as </w:t>
-      </w:r>
-      <w:r>
-        <w:t>their carriers</w:t>
-      </w:r>
-      <w:r>
-        <w:t xml:space="preserve"> (</w:t>
+        <w:t xml:space="preserve">. </w:t>
+      </w:r>
+      <w:r>
+        <w:t xml:space="preserve">Through </w:t>
+      </w:r>
+      <w:r>
+        <w:t>mobile</w:t>
+      </w:r>
+      <w:r>
+        <w:t xml:space="preserve"> </w:t>
+      </w:r>
+      <w:r>
+        <w:t xml:space="preserve">app </w:t>
+      </w:r>
+      <w:r>
+        <w:t>surveys</w:t>
+      </w:r>
+      <w:r>
+        <w:t>,</w:t>
+      </w:r>
+      <w:r>
+        <w:t xml:space="preserve"> we can </w:t>
+      </w:r>
+      <w:r>
+        <w:t xml:space="preserve">thus </w:t>
+      </w:r>
+      <w:r>
+        <w:t xml:space="preserve">gain insight into </w:t>
+      </w:r>
+      <w:r>
+        <w:t xml:space="preserve">population </w:t>
+      </w:r>
+      <w:r>
+        <w:t xml:space="preserve">movement behaviour </w:t>
+      </w:r>
+      <w:r>
+        <w:t>throughout</w:t>
+      </w:r>
+      <w:r>
+        <w:t xml:space="preserve"> a city </w:t>
+      </w:r>
+      <w:r>
+        <w:t>and throughout time. I</w:t>
+      </w:r>
+      <w:r>
+        <w:t>ndeed</w:t>
+      </w:r>
+      <w:r>
+        <w:t>, we can infer</w:t>
+      </w:r>
+      <w:r>
+        <w:t xml:space="preserve"> preferences</w:t>
+      </w:r>
+      <w:r>
+        <w:t xml:space="preserve"> </w:t>
+      </w:r>
+      <w:r>
+        <w:t xml:space="preserve">into </w:t>
+      </w:r>
+      <w:r>
+        <w:t xml:space="preserve">travel-mode choice </w:t>
+      </w:r>
+      <w:r>
+        <w:t>they</w:t>
+      </w:r>
+      <w:r>
+        <w:t xml:space="preserve"> </w:t>
+      </w:r>
+      <w:r>
+        <w:t>take when travelling for certain activities</w:t>
+      </w:r>
+      <w:r>
+        <w:t>.</w:t>
+      </w:r>
+    </w:p>
+    <w:p/>
+    <w:p>
+      <w:r>
+        <w:t xml:space="preserve">Arguably, by studying these behaviours on such a scale, they can use them to inform city-level </w:t>
+      </w:r>
+      <w:r>
+        <w:t>decision-making</w:t>
+      </w:r>
+      <w:r>
+        <w:t xml:space="preserve"> </w:t>
+      </w:r>
+      <w:r>
+        <w:t>to help</w:t>
+      </w:r>
+      <w:r>
+        <w:t xml:space="preserve"> </w:t>
+      </w:r>
+      <w:r>
+        <w:t xml:space="preserve">plan </w:t>
+      </w:r>
+      <w:r>
+        <w:t xml:space="preserve">a variety </w:t>
+      </w:r>
+      <w:r>
+        <w:t xml:space="preserve">essential and non-essential services </w:t>
+      </w:r>
+      <w:r>
+        <w:t xml:space="preserve">(Attard </w:t>
+      </w:r>
+      <w:r>
+        <w:rPr>
+          <w:i/>
+        </w:rPr>
+        <w:t>et al.</w:t>
+      </w:r>
+      <w:r>
+        <w:t>, 2016). For example, if we knew that people have a higher propensity to use public transport when travelling to leisure activities in certain parts of a city, transport authorities could use this information couple bus/metro routes/schedules to locations and opening hours of leisure services [may need better example].</w:t>
+      </w:r>
+    </w:p>
+    <w:p/>
+    <w:p>
+      <w:r>
+        <w:t xml:space="preserve">Despite this, there is </w:t>
+      </w:r>
+      <w:r>
+        <w:t>still a</w:t>
+      </w:r>
+      <w:r>
+        <w:t xml:space="preserve"> gap in knowledge of understanding of </w:t>
+      </w:r>
+      <w:r>
+        <w:t>travel intent</w:t>
+      </w:r>
+      <w:r>
+        <w:t xml:space="preserve"> in most cities, owing to the fact that no research has been initiated there. One exception is in Montreal, where a number of mobile applications have been created in recent years (since 2016) to study how people move across the city based on their smartphones. This report makes use of the most recent available data from one of these studies: </w:t>
+      </w:r>
+      <w:r>
+        <w:t>The</w:t>
+      </w:r>
+      <w:r>
+        <w:rPr>
+          <w:i/>
+        </w:rPr>
+        <w:t xml:space="preserve"> 2017 MTL </w:t>
       </w:r>
       <w:proofErr w:type="spellStart"/>
       <w:r>
-        <w:t>Jahromi</w:t>
+        <w:rPr>
+          <w:i/>
+        </w:rPr>
+        <w:t>Trajet</w:t>
       </w:r>
       <w:proofErr w:type="spellEnd"/>
       <w:r>
-        <w:t xml:space="preserve"> </w:t>
-      </w:r>
-      <w:r>
         <w:rPr>
           <w:i/>
         </w:rPr>
-        <w:t>et al.</w:t>
-      </w:r>
-      <w:r>
-        <w:t xml:space="preserve">, 2016). Through mobility surveys we can gain insight into </w:t>
-      </w:r>
-      <w:r>
-        <w:t>people’s</w:t>
-      </w:r>
-      <w:r>
-        <w:t xml:space="preserve"> movement behaviour in a city and the</w:t>
-      </w:r>
-      <w:r>
-        <w:t xml:space="preserve"> preferences</w:t>
-      </w:r>
-      <w:r>
-        <w:t xml:space="preserve"> of mode of travel they</w:t>
-      </w:r>
-      <w:r>
-        <w:t xml:space="preserve"> </w:t>
-      </w:r>
-      <w:r>
-        <w:t xml:space="preserve">take when travelling for certain activities. Arguably, by studying these behaviours on such a scale, they can use them to inform in city-level </w:t>
-      </w:r>
-      <w:r>
-        <w:t>decision-making</w:t>
-      </w:r>
-      <w:r>
-        <w:t xml:space="preserve"> (Attard </w:t>
-      </w:r>
-      <w:r>
-        <w:rPr>
-          <w:i/>
-        </w:rPr>
-        <w:t>et al.</w:t>
-      </w:r>
-      <w:r>
-        <w:t>, 2016). For example, if we knew that people have a higher propensity to use public transport when travelling to leisure activities in certain parts of a city, transport authorities could use this information couple bus/metro routes/schedules to locations and opening hours of leisure services [may need better example].</w:t>
-      </w:r>
-    </w:p>
-    <w:p/>
-    <w:p>
-      <w:r>
-        <w:t xml:space="preserve">Volunteered Geographic Information (hereafter VGI). </w:t>
-      </w:r>
-    </w:p>
-    <w:p/>
-    <w:p>
-      <w:r>
-        <w:t xml:space="preserve">Despite this, there is a gap in knowledge of understanding of movement in most cities, owing to the fact that no research has been initiated there. One exception is in Montreal, where a number of mobile applications have been created in recent years (since 2016) to study how people move across the city based on their smartphones. This report makes use of the most recent available data from one of these studies: </w:t>
-      </w:r>
-      <w:r>
-        <w:t>The</w:t>
-      </w:r>
-      <w:r>
-        <w:rPr>
-          <w:i/>
-        </w:rPr>
-        <w:t xml:space="preserve"> 2017 MTL </w:t>
+        <w:t xml:space="preserve"> </w:t>
+      </w:r>
+      <w:r>
+        <w:t>study carried out between 18</w:t>
+      </w:r>
+      <w:r>
+        <w:rPr>
+          <w:vertAlign w:val="superscript"/>
+        </w:rPr>
+        <w:t>th</w:t>
+      </w:r>
+      <w:r>
+        <w:t xml:space="preserve"> September 2017 – 18</w:t>
+      </w:r>
+      <w:r>
+        <w:rPr>
+          <w:vertAlign w:val="superscript"/>
+        </w:rPr>
+        <w:t>th</w:t>
+      </w:r>
+      <w:r>
+        <w:t xml:space="preserve"> October 2017. We use data from this study to assess </w:t>
+      </w:r>
+      <w:r>
+        <w:t xml:space="preserve">an over-arching </w:t>
+      </w:r>
+      <w:r>
+        <w:t xml:space="preserve">research </w:t>
+      </w:r>
+      <w:r>
+        <w:t>question</w:t>
+      </w:r>
+      <w:r>
+        <w:t xml:space="preserve"> along with </w:t>
+      </w:r>
+      <w:r>
+        <w:t xml:space="preserve">two </w:t>
+      </w:r>
+      <w:r>
+        <w:t xml:space="preserve">of </w:t>
+      </w:r>
+      <w:r>
+        <w:t>derived questions</w:t>
+      </w:r>
+      <w:r>
+        <w:t>:</w:t>
+      </w:r>
+    </w:p>
+    <w:p>
+      <w:pPr>
+        <w:rPr>
+          <w:b/>
+        </w:rPr>
+      </w:pPr>
+    </w:p>
+    <w:p>
+      <w:pPr>
+        <w:rPr>
+          <w:b/>
+        </w:rPr>
+      </w:pPr>
+      <w:r>
+        <w:rPr>
+          <w:b/>
+        </w:rPr>
+        <w:t>Main Research Question:</w:t>
+      </w:r>
+    </w:p>
+    <w:p>
+      <w:pPr>
+        <w:pStyle w:val="ListParagraph"/>
+      </w:pPr>
+      <w:r>
+        <w:t>Can we effectively classify</w:t>
+      </w:r>
+      <w:r>
+        <w:t xml:space="preserve"> </w:t>
+      </w:r>
+      <w:r>
+        <w:t xml:space="preserve">trip purpose </w:t>
+      </w:r>
+      <w:r>
+        <w:t>of</w:t>
+      </w:r>
+      <w:r>
+        <w:t xml:space="preserve"> the</w:t>
+      </w:r>
+      <w:r>
+        <w:t xml:space="preserve"> respondent to the MTL </w:t>
       </w:r>
       <w:proofErr w:type="spellStart"/>
       <w:r>
-        <w:rPr>
-          <w:i/>
-        </w:rPr>
         <w:t>Trajet</w:t>
       </w:r>
       <w:proofErr w:type="spellEnd"/>
       <w:r>
-        <w:rPr>
-          <w:i/>
-        </w:rPr>
-        <w:t xml:space="preserve"> </w:t>
-      </w:r>
-      <w:r>
-        <w:t>study carried out between 18</w:t>
-      </w:r>
-      <w:r>
-        <w:rPr>
-          <w:vertAlign w:val="superscript"/>
-        </w:rPr>
-        <w:t>th</w:t>
-      </w:r>
-      <w:r>
-        <w:t xml:space="preserve"> September 2017 – 18</w:t>
-      </w:r>
-      <w:r>
-        <w:rPr>
-          <w:vertAlign w:val="superscript"/>
-        </w:rPr>
-        <w:t>th</w:t>
-      </w:r>
-      <w:r>
-        <w:t xml:space="preserve"> October 2017. We use data from this study to assess the following research objectives:</w:t>
-      </w:r>
-    </w:p>
-    <w:p/>
+        <w:t xml:space="preserve"> survey </w:t>
+      </w:r>
+      <w:r>
+        <w:t>using</w:t>
+      </w:r>
+      <w:r>
+        <w:t xml:space="preserve"> </w:t>
+      </w:r>
+      <w:r>
+        <w:t xml:space="preserve">spatial and temporal </w:t>
+      </w:r>
+      <w:r>
+        <w:t>indicators</w:t>
+      </w:r>
+      <w:r>
+        <w:t xml:space="preserve"> </w:t>
+      </w:r>
+      <w:r>
+        <w:t>within Montreal</w:t>
+      </w:r>
+      <w:r>
+        <w:t>?</w:t>
+      </w:r>
+    </w:p>
+    <w:p>
+      <w:pPr>
+        <w:rPr>
+          <w:b/>
+        </w:rPr>
+      </w:pPr>
+    </w:p>
+    <w:p>
+      <w:pPr>
+        <w:rPr>
+          <w:b/>
+        </w:rPr>
+      </w:pPr>
+      <w:r>
+        <w:rPr>
+          <w:b/>
+        </w:rPr>
+        <w:t>Sub-</w:t>
+      </w:r>
+      <w:r>
+        <w:rPr>
+          <w:b/>
+        </w:rPr>
+        <w:t>Questions:</w:t>
+      </w:r>
+    </w:p>
     <w:p>
       <w:pPr>
         <w:pStyle w:val="ListParagraph"/>
         <w:numPr>
           <w:ilvl w:val="0"/>
-          <w:numId w:val="3"/>
+          <w:numId w:val="9"/>
         </w:numPr>
       </w:pPr>
       <w:r>
-        <w:lastRenderedPageBreak/>
-        <w:t>Which modes of transports are preferred for which activities carried out throughout the city?</w:t>
+        <w:t xml:space="preserve">Which </w:t>
+      </w:r>
+      <w:r>
+        <w:t xml:space="preserve">spatial and temporal indicators are most important for the </w:t>
+      </w:r>
+      <w:r>
+        <w:t>classification</w:t>
+      </w:r>
+      <w:r>
+        <w:t xml:space="preserve"> of trip purpose?</w:t>
       </w:r>
     </w:p>
     <w:p>
@@ -2889,592 +4667,600 @@
         <w:pStyle w:val="ListParagraph"/>
         <w:numPr>
           <w:ilvl w:val="0"/>
-          <w:numId w:val="3"/>
+          <w:numId w:val="9"/>
         </w:numPr>
       </w:pPr>
       <w:r>
-        <w:t>Is there a discernible space-time signal of movement and purpose in the city?</w:t>
-      </w:r>
-    </w:p>
-    <w:p>
-      <w:pPr>
-        <w:pStyle w:val="ListParagraph"/>
-        <w:numPr>
-          <w:ilvl w:val="0"/>
-          <w:numId w:val="3"/>
-        </w:numPr>
-      </w:pPr>
-      <w:r>
-        <w:t>Can purpose of travel be used as an indicator in models which focus on quantifying movement in cities?</w:t>
-      </w:r>
-    </w:p>
-    <w:p>
-      <w:pPr>
-        <w:pStyle w:val="ListParagraph"/>
-        <w:numPr>
-          <w:ilvl w:val="0"/>
-          <w:numId w:val="3"/>
-        </w:numPr>
-      </w:pPr>
-      <w:r>
-        <w:t>Does directional dependence exist in of travel purpose and travel modes?</w:t>
-      </w:r>
-    </w:p>
-    <w:p>
-      <w:pPr>
-        <w:pStyle w:val="ListParagraph"/>
-        <w:numPr>
-          <w:ilvl w:val="0"/>
-          <w:numId w:val="3"/>
-        </w:numPr>
-      </w:pPr>
-      <w:r>
-        <w:t>Which form of clustering performs better</w:t>
+        <w:lastRenderedPageBreak/>
+        <w:t xml:space="preserve">Which </w:t>
+      </w:r>
+      <w:r>
+        <w:t xml:space="preserve">type of </w:t>
+      </w:r>
+      <w:r>
+        <w:t xml:space="preserve">classification algorithm performs </w:t>
+      </w:r>
+      <w:r>
+        <w:t xml:space="preserve">are most </w:t>
+      </w:r>
+      <w:r>
+        <w:t>effective</w:t>
+      </w:r>
+      <w:r>
+        <w:t xml:space="preserve"> </w:t>
+      </w:r>
+      <w:r>
+        <w:t>in</w:t>
+      </w:r>
+      <w:r>
+        <w:t xml:space="preserve"> the </w:t>
+      </w:r>
+      <w:r>
+        <w:t>classification</w:t>
+      </w:r>
+      <w:r>
+        <w:t xml:space="preserve"> of trip purpose?</w:t>
       </w:r>
     </w:p>
     <w:p/>
     <w:p/>
     <w:p>
       <w:pPr>
-        <w:pStyle w:val="Heading1"/>
-      </w:pPr>
-      <w:bookmarkStart w:id="7" w:name="_Toc17491474"/>
-      <w:r>
+        <w:pStyle w:val="Heading2"/>
+        <w:rPr>
+          <w:sz w:val="28"/>
+        </w:rPr>
+      </w:pPr>
+      <w:bookmarkStart w:id="8" w:name="_Toc17543683"/>
+      <w:r>
+        <w:rPr>
+          <w:sz w:val="28"/>
+        </w:rPr>
         <w:t xml:space="preserve">1.2 </w:t>
       </w:r>
       <w:r>
+        <w:rPr>
+          <w:sz w:val="28"/>
+        </w:rPr>
         <w:t>Motivation</w:t>
       </w:r>
-      <w:bookmarkEnd w:id="7"/>
-    </w:p>
-    <w:p>
-      <w:pPr>
+      <w:bookmarkEnd w:id="8"/>
+    </w:p>
+    <w:p>
+      <w:r>
+        <w:t>M</w:t>
+      </w:r>
+      <w:r>
+        <w:t xml:space="preserve">ovement </w:t>
+      </w:r>
+      <w:r>
+        <w:t>can be thought of as</w:t>
+      </w:r>
+      <w:r>
+        <w:t xml:space="preserve"> an interaction between an origin and destination</w:t>
+      </w:r>
+      <w:r>
+        <w:t>,</w:t>
+      </w:r>
+      <w:r>
+        <w:t xml:space="preserve"> </w:t>
+      </w:r>
+      <w:r>
+        <w:t>whereby</w:t>
+      </w:r>
+      <w:r>
+        <w:t xml:space="preserve"> people move across space </w:t>
+      </w:r>
+      <w:r>
+        <w:t xml:space="preserve">and through time </w:t>
+      </w:r>
+      <w:r>
+        <w:t>to go from the</w:t>
+      </w:r>
+      <w:r>
+        <w:t xml:space="preserve"> they are in to the they to </w:t>
+      </w:r>
+      <w:r>
+        <w:t xml:space="preserve">where they want to </w:t>
+      </w:r>
+      <w:r>
+        <w:t xml:space="preserve">be </w:t>
+      </w:r>
+      <w:r>
+        <w:t>(</w:t>
+      </w:r>
+      <w:r>
+        <w:t xml:space="preserve">Murray </w:t>
+      </w:r>
+      <w:r>
+        <w:rPr>
+          <w:i/>
+        </w:rPr>
+        <w:t>et al.</w:t>
+      </w:r>
+      <w:r>
+        <w:t>, 2012</w:t>
+      </w:r>
+      <w:r>
+        <w:t>).</w:t>
+      </w:r>
+      <w:r>
+        <w:t xml:space="preserve"> </w:t>
+      </w:r>
+      <w:r>
+        <w:t xml:space="preserve">Transport, </w:t>
+      </w:r>
+      <w:r>
+        <w:t xml:space="preserve">being </w:t>
+      </w:r>
+      <w:r>
+        <w:t xml:space="preserve">a </w:t>
+      </w:r>
+      <w:r>
+        <w:t>by-</w:t>
+      </w:r>
+      <w:r>
+        <w:t>product of movement</w:t>
+      </w:r>
+      <w:r>
+        <w:t xml:space="preserve">, is </w:t>
+      </w:r>
+      <w:r>
+        <w:t xml:space="preserve">as such </w:t>
+      </w:r>
+      <w:r>
+        <w:t xml:space="preserve">a derived demand for a </w:t>
+      </w:r>
+      <w:r>
+        <w:t xml:space="preserve">particular </w:t>
+      </w:r>
+      <w:r>
+        <w:t>destination (</w:t>
+      </w:r>
+      <w:proofErr w:type="spellStart"/>
+      <w:r>
+        <w:rPr>
+          <w:rFonts w:eastAsia="Times New Roman" w:cstheme="minorHAnsi"/>
+        </w:rPr>
+        <w:t>Golledge</w:t>
+      </w:r>
+      <w:proofErr w:type="spellEnd"/>
+      <w:r>
+        <w:rPr>
+          <w:rFonts w:eastAsia="Times New Roman" w:cstheme="minorHAnsi"/>
+        </w:rPr>
+        <w:t xml:space="preserve"> &amp; </w:t>
+      </w:r>
+      <w:proofErr w:type="spellStart"/>
+      <w:r>
+        <w:rPr>
+          <w:rFonts w:eastAsia="Times New Roman" w:cstheme="minorHAnsi"/>
+        </w:rPr>
+        <w:t>Gärling</w:t>
+      </w:r>
+      <w:proofErr w:type="spellEnd"/>
+      <w:r>
+        <w:rPr>
+          <w:rFonts w:eastAsia="Times New Roman" w:cstheme="minorHAnsi"/>
+        </w:rPr>
+        <w:t>, 2001</w:t>
+      </w:r>
+      <w:r>
+        <w:t>).</w:t>
+      </w:r>
+      <w:r>
+        <w:t xml:space="preserve"> </w:t>
+      </w:r>
+      <w:r>
+        <w:t xml:space="preserve">Studying the purpose </w:t>
+      </w:r>
+      <w:r>
+        <w:t xml:space="preserve">of movement </w:t>
+      </w:r>
+      <w:r>
+        <w:t>that individuals take between</w:t>
+      </w:r>
+      <w:r>
+        <w:t xml:space="preserve"> an origin and destination</w:t>
+      </w:r>
+      <w:r>
+        <w:t xml:space="preserve"> </w:t>
+      </w:r>
+      <w:r>
+        <w:t>within</w:t>
+      </w:r>
+      <w:r>
+        <w:t xml:space="preserve"> a transport network underpins </w:t>
+      </w:r>
+      <w:r>
+        <w:t>ou</w:t>
+      </w:r>
+      <w:r>
+        <w:t>r</w:t>
+      </w:r>
+      <w:r>
+        <w:t xml:space="preserve"> </w:t>
+      </w:r>
+      <w:r>
+        <w:t>comprehension</w:t>
+      </w:r>
+      <w:r>
+        <w:t xml:space="preserve"> of the </w:t>
+      </w:r>
+      <w:r>
+        <w:t xml:space="preserve">human </w:t>
+      </w:r>
+      <w:r>
+        <w:t xml:space="preserve">behaviour </w:t>
+      </w:r>
+      <w:r>
+        <w:t>with</w:t>
+      </w:r>
+      <w:r>
+        <w:t>in a city</w:t>
+      </w:r>
+      <w:r>
+        <w:t xml:space="preserve"> </w:t>
+      </w:r>
+      <w:r>
+        <w:t>(</w:t>
+      </w:r>
+      <w:r>
+        <w:t xml:space="preserve">Kwan &amp; </w:t>
+      </w:r>
+      <w:proofErr w:type="spellStart"/>
+      <w:r>
+        <w:t>Neutens</w:t>
+      </w:r>
+      <w:proofErr w:type="spellEnd"/>
+      <w:r>
+        <w:t>, 2012).</w:t>
+      </w:r>
+      <w:r>
+        <w:t xml:space="preserve"> Indeed, </w:t>
+      </w:r>
+      <w:r>
+        <w:t xml:space="preserve">if we can </w:t>
+      </w:r>
+      <w:r>
+        <w:t>discern</w:t>
+      </w:r>
+      <w:r>
+        <w:t xml:space="preserve"> </w:t>
+      </w:r>
+      <w:r>
+        <w:t>the activities for which people travel for</w:t>
+      </w:r>
+      <w:r>
+        <w:t xml:space="preserve"> and at which temporal and spatial scales</w:t>
+      </w:r>
+      <w:r>
+        <w:t xml:space="preserve">, we </w:t>
+      </w:r>
+      <w:r>
+        <w:t>can better manage and plan essential services within a city.</w:t>
+      </w:r>
+    </w:p>
+    <w:p/>
+    <w:p>
+      <w:r>
+        <w:t xml:space="preserve">The improvement in smartphone and geolocation technology mean </w:t>
+      </w:r>
+      <w:proofErr w:type="spellStart"/>
+      <w:r>
+        <w:t>w</w:t>
+      </w:r>
+      <w:r>
+        <w:t xml:space="preserve">e </w:t>
+      </w:r>
+      <w:proofErr w:type="spellEnd"/>
+      <w:r>
+        <w:t xml:space="preserve">currently have a unique opportunity to study </w:t>
+      </w:r>
+    </w:p>
+    <w:p/>
+    <w:p>
+      <w:pPr>
+        <w:rPr>
+          <w:rFonts w:eastAsia="Times New Roman" w:cstheme="minorHAnsi"/>
+        </w:rPr>
+      </w:pPr>
+      <w:r>
+        <w:rPr>
+          <w:rFonts w:eastAsia="Times New Roman" w:cstheme="minorHAnsi"/>
+        </w:rPr>
+        <w:t>with smartphones enormous potential to collect location data for many purposes</w:t>
+      </w:r>
+      <w:r>
+        <w:rPr>
+          <w:rFonts w:eastAsia="Times New Roman" w:cstheme="minorHAnsi"/>
+        </w:rPr>
+        <w:t xml:space="preserve">, hence </w:t>
+      </w:r>
+      <w:r>
+        <w:rPr>
+          <w:rFonts w:eastAsia="Times New Roman" w:cstheme="minorHAnsi"/>
+        </w:rPr>
+        <w:t>﻿</w:t>
+      </w:r>
+      <w:proofErr w:type="spellStart"/>
+      <w:r>
+        <w:rPr>
+          <w:rFonts w:eastAsia="Times New Roman" w:cstheme="minorHAnsi"/>
+        </w:rPr>
+        <w:t>Itinerum</w:t>
+      </w:r>
+      <w:proofErr w:type="spellEnd"/>
+      <w:r>
+        <w:rPr>
+          <w:rFonts w:eastAsia="Times New Roman" w:cstheme="minorHAnsi"/>
+        </w:rPr>
+        <w:t xml:space="preserve"> platform created (Patterson </w:t>
+      </w:r>
+      <w:r>
+        <w:rPr>
+          <w:rFonts w:eastAsia="Times New Roman" w:cstheme="minorHAnsi"/>
+          <w:i/>
+        </w:rPr>
+        <w:t>et al.</w:t>
+      </w:r>
+      <w:r>
+        <w:rPr>
+          <w:rFonts w:eastAsia="Times New Roman" w:cstheme="minorHAnsi"/>
+        </w:rPr>
+        <w:t>, 2019)</w:t>
+      </w:r>
+    </w:p>
+    <w:p/>
+    <w:p>
+      <w:r>
+        <w:t>S</w:t>
+      </w:r>
+      <w:r>
+        <w:t>martphones capable of environmental geospatial information at an unprecedented level (Li et al., 2016</w:t>
+      </w:r>
+      <w:r>
+        <w:t>; etc. (i.e. Patterson)</w:t>
+      </w:r>
+      <w:r>
+        <w:t>)</w:t>
+      </w:r>
+      <w:r>
+        <w:t>.</w:t>
+      </w:r>
+    </w:p>
+    <w:p/>
+    <w:p>
+      <w:r>
+        <w:t xml:space="preserve">Big </w:t>
+      </w:r>
+      <w:r>
+        <w:t xml:space="preserve">data </w:t>
+      </w:r>
+      <w:r>
+        <w:t xml:space="preserve">measurement and influx has extended </w:t>
+      </w:r>
+      <w:r>
+        <w:t>to the extent that it is real-time, which gives us a unique opportunity to study geographical</w:t>
+      </w:r>
+      <w:r>
+        <w:t xml:space="preserve"> phenomena</w:t>
+      </w:r>
+      <w:r>
+        <w:t xml:space="preserve"> </w:t>
+      </w:r>
+      <w:r>
+        <w:t xml:space="preserve">in real time </w:t>
+      </w:r>
+      <w:r>
+        <w:t>(Goodchild, 2013)</w:t>
+      </w:r>
+      <w:bookmarkStart w:id="9" w:name="_GoBack"/>
+      <w:bookmarkEnd w:id="9"/>
+    </w:p>
+    <w:p/>
+    <w:p>
+      <w:r>
+        <w:rPr>
+          <w:rFonts w:eastAsia="Times New Roman" w:cstheme="minorHAnsi"/>
+        </w:rPr>
+        <w:t>B</w:t>
+      </w:r>
+      <w:r>
+        <w:rPr>
+          <w:rFonts w:eastAsia="Times New Roman" w:cstheme="minorHAnsi"/>
+        </w:rPr>
+        <w:t xml:space="preserve">ig </w:t>
+      </w:r>
+      <w:r>
+        <w:rPr>
+          <w:rFonts w:eastAsia="Times New Roman" w:cstheme="minorHAnsi"/>
+        </w:rPr>
+        <w:t xml:space="preserve">geographic </w:t>
+      </w:r>
+      <w:r>
+        <w:rPr>
+          <w:rFonts w:eastAsia="Times New Roman" w:cstheme="minorHAnsi"/>
+        </w:rPr>
+        <w:t xml:space="preserve">data allows for us to not only study the spatial and temporal interactions but also interactions of socio-economic factors [this is what this research aims to do] (Cheng </w:t>
+      </w:r>
+      <w:r>
+        <w:rPr>
+          <w:rFonts w:eastAsia="Times New Roman" w:cstheme="minorHAnsi"/>
+          <w:i/>
+        </w:rPr>
+        <w:t>et al.</w:t>
+      </w:r>
+      <w:r>
+        <w:rPr>
+          <w:rFonts w:eastAsia="Times New Roman" w:cstheme="minorHAnsi"/>
+        </w:rPr>
+        <w:t>, 2017)</w:t>
+      </w:r>
+      <w:r>
+        <w:rPr>
+          <w:rFonts w:eastAsia="Times New Roman" w:cstheme="minorHAnsi"/>
+        </w:rPr>
+        <w:t>.</w:t>
+      </w:r>
+    </w:p>
+    <w:p/>
+    <w:p>
+      <w:r>
+        <w:t xml:space="preserve">The motivation of this study is thus to deconstruct the spatial, temporal and spatial-temporal profiles of trip purposes and try to model them. </w:t>
+      </w:r>
+    </w:p>
+    <w:p/>
+    <w:p/>
+    <w:p>
+      <w:r>
         <w:rPr>
           <w:i/>
           <w:color w:val="FF0000"/>
         </w:rPr>
-      </w:pPr>
-      <w:r>
+        <w:t>Why Montreal</w:t>
+      </w:r>
+    </w:p>
+    <w:p>
+      <w:r>
+        <w:t>Smart cities [i.e.] t</w:t>
+      </w:r>
+      <w:r>
+        <w:t>he instrumentation of cities which are now providing vast amount of real-time data</w:t>
+      </w:r>
+      <w:r>
+        <w:t xml:space="preserve"> (from Li </w:t>
+      </w:r>
+      <w:r>
+        <w:rPr>
+          <w:i/>
+        </w:rPr>
+        <w:t>et al.</w:t>
+      </w:r>
+      <w:r>
+        <w:t>, 2016)</w:t>
+      </w:r>
+      <w:r>
+        <w:t>. Increase in the amount of geo-tagged/geo-referenced data</w:t>
+      </w:r>
+    </w:p>
+    <w:p/>
+    <w:p>
+      <w:r>
+        <w:t>ESSENTIAL: Smart City with interacting networks and GPS signals (</w:t>
+      </w:r>
+      <w:proofErr w:type="spellStart"/>
+      <w:r>
+        <w:t>Jahromi</w:t>
+      </w:r>
+      <w:proofErr w:type="spellEnd"/>
+      <w:r>
+        <w:t xml:space="preserve"> et al., 2016)</w:t>
+      </w:r>
+    </w:p>
+    <w:p/>
+    <w:p/>
+    <w:p>
+      <w:pPr>
+        <w:pStyle w:val="Heading2"/>
+        <w:rPr>
+          <w:sz w:val="28"/>
+        </w:rPr>
+      </w:pPr>
+      <w:bookmarkStart w:id="10" w:name="_Toc17543684"/>
+      <w:r>
+        <w:rPr>
+          <w:sz w:val="28"/>
+        </w:rPr>
+        <w:t xml:space="preserve">1.3 </w:t>
+      </w:r>
+      <w:r>
+        <w:rPr>
+          <w:sz w:val="28"/>
+        </w:rPr>
+        <w:t>Approach</w:t>
+      </w:r>
+      <w:bookmarkEnd w:id="10"/>
+    </w:p>
+    <w:p>
+      <w:pPr>
         <w:rPr>
           <w:i/>
           <w:color w:val="FF0000"/>
         </w:rPr>
-        <w:t xml:space="preserve">What movement is and why studying it is important </w:t>
-      </w:r>
-    </w:p>
-    <w:p>
-      <w:r>
-        <w:t>Movement is an interaction between an origin and destination (O/D), whereas transport is a derived demand for people to get to a given location (</w:t>
-      </w:r>
-      <w:proofErr w:type="spellStart"/>
-      <w:r>
-        <w:rPr>
-          <w:rFonts w:eastAsia="Times New Roman" w:cstheme="minorHAnsi"/>
-        </w:rPr>
-        <w:t>Golledge</w:t>
-      </w:r>
-      <w:proofErr w:type="spellEnd"/>
-      <w:r>
-        <w:rPr>
-          <w:rFonts w:eastAsia="Times New Roman" w:cstheme="minorHAnsi"/>
-        </w:rPr>
-        <w:t xml:space="preserve"> &amp; </w:t>
-      </w:r>
-      <w:proofErr w:type="spellStart"/>
-      <w:r>
-        <w:rPr>
-          <w:rFonts w:eastAsia="Times New Roman" w:cstheme="minorHAnsi"/>
-        </w:rPr>
-        <w:t>Gärling</w:t>
-      </w:r>
-      <w:proofErr w:type="spellEnd"/>
-      <w:r>
-        <w:rPr>
-          <w:rFonts w:eastAsia="Times New Roman" w:cstheme="minorHAnsi"/>
-        </w:rPr>
-        <w:t>, 2001</w:t>
-      </w:r>
-      <w:r>
-        <w:rPr>
-          <w:rFonts w:eastAsia="Times New Roman" w:cstheme="minorHAnsi"/>
-        </w:rPr>
-        <w:t xml:space="preserve">; </w:t>
-      </w:r>
-      <w:r>
-        <w:t xml:space="preserve">Murray </w:t>
-      </w:r>
-      <w:r>
-        <w:rPr>
-          <w:i/>
-        </w:rPr>
-        <w:t>et al.</w:t>
-      </w:r>
-      <w:r>
-        <w:t xml:space="preserve">, 2012). Studying the purpose of the flow between O/D on a transport network underpins our understanding of the movement behaviour of populations in a city. Indeed, discerning the </w:t>
-      </w:r>
-      <w:proofErr w:type="spellStart"/>
-      <w:r>
-        <w:t>spatio</w:t>
-      </w:r>
-      <w:proofErr w:type="spellEnd"/>
-      <w:r>
-        <w:t xml:space="preserve">-temporal profile of the different transport modes and purposes in city can brings us closer to understanding the human phenomena in cities </w:t>
-      </w:r>
-      <w:r>
-        <w:t>(</w:t>
-      </w:r>
-      <w:r>
-        <w:t xml:space="preserve">Kwan &amp; </w:t>
-      </w:r>
-      <w:proofErr w:type="spellStart"/>
-      <w:r>
-        <w:t>Neutens</w:t>
-      </w:r>
-      <w:proofErr w:type="spellEnd"/>
-      <w:r>
-        <w:t>, 2012). This study aims to deconstruct the spatial, temporal and spatial-temporal aspects of travel […]</w:t>
-      </w:r>
-    </w:p>
-    <w:p/>
-    <w:p/>
-    <w:p>
-      <w:pPr>
-        <w:rPr>
-          <w:rFonts w:eastAsia="Times New Roman" w:cstheme="minorHAnsi"/>
-        </w:rPr>
-      </w:pPr>
-      <w:r>
-        <w:t>Research carried out by Zhang &amp; Cheng (2019) discover expected difference in the profiles of people travelling within London based on their employment status. In general, finding regularity in full-time transport patterns compared with those who are un-employed. While, this information is of use to transport authorities, there is still a lack of investigation into more of the local impacts of transport.</w:t>
-      </w:r>
-    </w:p>
-    <w:p>
-      <w:pPr>
-        <w:rPr>
-          <w:rFonts w:eastAsia="Times New Roman" w:cstheme="minorHAnsi"/>
-        </w:rPr>
-      </w:pPr>
-    </w:p>
-    <w:p>
-      <w:pPr>
-        <w:rPr>
-          <w:rFonts w:eastAsia="Times New Roman" w:cstheme="minorHAnsi"/>
-        </w:rPr>
-      </w:pPr>
-      <w:r>
-        <w:rPr>
-          <w:rFonts w:eastAsia="Times New Roman" w:cstheme="minorHAnsi"/>
-        </w:rPr>
-        <w:t>with smartphones enormous potential to collect location data for many purposes</w:t>
-      </w:r>
-      <w:r>
-        <w:rPr>
-          <w:rFonts w:eastAsia="Times New Roman" w:cstheme="minorHAnsi"/>
-        </w:rPr>
-        <w:t xml:space="preserve">, hence </w:t>
-      </w:r>
-      <w:r>
-        <w:rPr>
-          <w:rFonts w:eastAsia="Times New Roman" w:cstheme="minorHAnsi"/>
-        </w:rPr>
-        <w:t>﻿</w:t>
-      </w:r>
-      <w:proofErr w:type="spellStart"/>
-      <w:r>
-        <w:rPr>
-          <w:rFonts w:eastAsia="Times New Roman" w:cstheme="minorHAnsi"/>
-        </w:rPr>
-        <w:t>Itinerum</w:t>
-      </w:r>
-      <w:proofErr w:type="spellEnd"/>
-      <w:r>
-        <w:rPr>
-          <w:rFonts w:eastAsia="Times New Roman" w:cstheme="minorHAnsi"/>
-        </w:rPr>
-        <w:t xml:space="preserve"> platform created (Patterson </w:t>
-      </w:r>
-      <w:r>
-        <w:rPr>
-          <w:rFonts w:eastAsia="Times New Roman" w:cstheme="minorHAnsi"/>
-          <w:i/>
-        </w:rPr>
-        <w:t>et al.</w:t>
-      </w:r>
-      <w:r>
-        <w:rPr>
-          <w:rFonts w:eastAsia="Times New Roman" w:cstheme="minorHAnsi"/>
-        </w:rPr>
-        <w:t>, 2019)</w:t>
-      </w:r>
-    </w:p>
-    <w:p/>
-    <w:p/>
-    <w:p>
-      <w:pPr>
+      </w:pPr>
+      <w:r>
         <w:rPr>
           <w:i/>
           <w:color w:val="FF0000"/>
         </w:rPr>
-      </w:pPr>
+        <w:t xml:space="preserve">MTL </w:t>
+      </w:r>
+      <w:proofErr w:type="spellStart"/>
       <w:r>
         <w:rPr>
           <w:i/>
           <w:color w:val="FF0000"/>
         </w:rPr>
-        <w:t xml:space="preserve">Current modelling and the state of Big Data in time-space understanding in cities </w:t>
-      </w:r>
-    </w:p>
-    <w:p>
-      <w:r>
-        <w:t xml:space="preserve">Big </w:t>
-      </w:r>
-      <w:r>
-        <w:t xml:space="preserve">data </w:t>
-      </w:r>
-      <w:r>
-        <w:t xml:space="preserve">measurement and influx has extended </w:t>
-      </w:r>
-      <w:r>
-        <w:t>to the extent that it is real-time, which gives us a unique opportunity to study geographical</w:t>
-      </w:r>
-      <w:r>
-        <w:t xml:space="preserve"> phenomena</w:t>
-      </w:r>
-      <w:r>
-        <w:t xml:space="preserve"> </w:t>
-      </w:r>
-      <w:r>
-        <w:t xml:space="preserve">in real time </w:t>
-      </w:r>
-      <w:r>
-        <w:t>(Goodchild, 2013)</w:t>
+        <w:t>Trajet</w:t>
+      </w:r>
+      <w:proofErr w:type="spellEnd"/>
+    </w:p>
+    <w:p>
+      <w:r>
+        <w:t xml:space="preserve">This study makes use of data from the </w:t>
+      </w:r>
+      <w:r>
+        <w:rPr>
+          <w:i/>
+        </w:rPr>
+        <w:t xml:space="preserve">2017 MTL </w:t>
+      </w:r>
+      <w:proofErr w:type="spellStart"/>
+      <w:r>
+        <w:rPr>
+          <w:i/>
+        </w:rPr>
+        <w:t>Trajet</w:t>
+      </w:r>
+      <w:proofErr w:type="spellEnd"/>
+      <w:r>
+        <w:t xml:space="preserve"> survey originally collected by researchers at the </w:t>
+      </w:r>
+      <w:r>
+        <w:t>Transportation Research for Integrated Planning</w:t>
+      </w:r>
+      <w:r>
+        <w:t xml:space="preserve"> (</w:t>
+      </w:r>
+      <w:r>
+        <w:t>TRIP</w:t>
+      </w:r>
+      <w:r>
+        <w:t>)</w:t>
+      </w:r>
+      <w:r>
+        <w:t xml:space="preserve"> lab, Concordia University</w:t>
+      </w:r>
+      <w:r>
+        <w:t xml:space="preserve"> (Patterson &amp; Fitzsimmons, 2017). This survey was created to study travel </w:t>
+      </w:r>
+      <w:r>
+        <w:lastRenderedPageBreak/>
+        <w:t xml:space="preserve">behaviour and is currently being used to inform city and transport planning decisions in the city of Montreal (MTL </w:t>
+      </w:r>
+      <w:proofErr w:type="spellStart"/>
+      <w:r>
+        <w:t>Trajet</w:t>
+      </w:r>
+      <w:proofErr w:type="spellEnd"/>
+      <w:r>
+        <w:t>, 2017).</w:t>
       </w:r>
     </w:p>
     <w:p/>
     <w:p>
       <w:r>
-        <w:rPr>
-          <w:rFonts w:eastAsia="Times New Roman" w:cstheme="minorHAnsi"/>
-        </w:rPr>
-        <w:t>B</w:t>
-      </w:r>
-      <w:r>
-        <w:rPr>
-          <w:rFonts w:eastAsia="Times New Roman" w:cstheme="minorHAnsi"/>
-        </w:rPr>
-        <w:t xml:space="preserve">ig </w:t>
-      </w:r>
-      <w:r>
-        <w:rPr>
-          <w:rFonts w:eastAsia="Times New Roman" w:cstheme="minorHAnsi"/>
-        </w:rPr>
-        <w:t xml:space="preserve">geographic </w:t>
-      </w:r>
-      <w:r>
-        <w:rPr>
-          <w:rFonts w:eastAsia="Times New Roman" w:cstheme="minorHAnsi"/>
-        </w:rPr>
-        <w:t xml:space="preserve">data allows for us to not only study the spatial and temporal interactions but also interactions of socio-economic factors [this is what this research aims to do] (Cheng </w:t>
-      </w:r>
-      <w:r>
-        <w:rPr>
-          <w:rFonts w:eastAsia="Times New Roman" w:cstheme="minorHAnsi"/>
-          <w:i/>
-        </w:rPr>
-        <w:t>et al.</w:t>
-      </w:r>
-      <w:r>
-        <w:rPr>
-          <w:rFonts w:eastAsia="Times New Roman" w:cstheme="minorHAnsi"/>
-        </w:rPr>
-        <w:t>, 2017)</w:t>
-      </w:r>
-      <w:r>
-        <w:rPr>
-          <w:rFonts w:eastAsia="Times New Roman" w:cstheme="minorHAnsi"/>
-        </w:rPr>
-        <w:t>.</w:t>
-      </w:r>
-    </w:p>
-    <w:p/>
-    <w:p>
-      <w:r>
-        <w:t>M</w:t>
-      </w:r>
-      <w:r>
-        <w:t xml:space="preserve">athematical models being employed without regard of space, often including problems that are </w:t>
-      </w:r>
-      <w:r>
-        <w:t>inherently</w:t>
-      </w:r>
-      <w:r>
-        <w:t xml:space="preserve"> tied to spatial considerations (O'Sullivan &amp; Manson, 2015)</w:t>
-      </w:r>
-    </w:p>
-    <w:p/>
-    <w:p>
-      <w:pPr>
-        <w:rPr>
-          <w:i/>
-          <w:color w:val="FF0000"/>
-        </w:rPr>
-      </w:pPr>
-      <w:r>
-        <w:rPr>
-          <w:i/>
-          <w:color w:val="FF0000"/>
-        </w:rPr>
-        <w:t>Can purpose of travel be used as an indicator in models</w:t>
-      </w:r>
-      <w:r>
-        <w:rPr>
-          <w:i/>
-          <w:color w:val="FF0000"/>
-        </w:rPr>
-        <w:t xml:space="preserve"> which</w:t>
-      </w:r>
-      <w:r>
-        <w:rPr>
-          <w:i/>
-          <w:color w:val="FF0000"/>
-        </w:rPr>
-        <w:t xml:space="preserve"> focus</w:t>
-      </w:r>
-      <w:r>
-        <w:rPr>
-          <w:i/>
-          <w:color w:val="FF0000"/>
-        </w:rPr>
-        <w:t xml:space="preserve"> </w:t>
-      </w:r>
-      <w:r>
-        <w:rPr>
-          <w:i/>
-          <w:color w:val="FF0000"/>
-        </w:rPr>
-        <w:t>on quantifying movement in cities</w:t>
-      </w:r>
-      <w:r>
-        <w:rPr>
-          <w:i/>
-          <w:color w:val="FF0000"/>
-        </w:rPr>
-        <w:t>?</w:t>
-      </w:r>
-    </w:p>
-    <w:p>
-      <w:r>
-        <w:t xml:space="preserve">We would have new insights if we </w:t>
-      </w:r>
-      <w:proofErr w:type="spellStart"/>
-      <w:r>
-        <w:t>new</w:t>
-      </w:r>
-      <w:proofErr w:type="spellEnd"/>
-      <w:r>
-        <w:t xml:space="preserve"> that 90% of travel to hospitals is done by cars for example.</w:t>
-      </w:r>
-    </w:p>
-    <w:p/>
-    <w:p>
-      <w:r>
-        <w:lastRenderedPageBreak/>
-        <w:t>Warrants fu</w:t>
-      </w:r>
-      <w:r>
-        <w:t>r</w:t>
-      </w:r>
-      <w:r>
-        <w:t xml:space="preserve">ther investigation </w:t>
-      </w:r>
-    </w:p>
-    <w:p/>
-    <w:p/>
-    <w:p>
-      <w:pPr>
-        <w:rPr>
-          <w:i/>
-          <w:color w:val="FF0000"/>
-        </w:rPr>
-      </w:pPr>
-      <w:r>
-        <w:rPr>
-          <w:i/>
-          <w:color w:val="FF0000"/>
-        </w:rPr>
-        <w:t>Smart phones and new ways of studying space</w:t>
-      </w:r>
-      <w:r>
-        <w:rPr>
-          <w:i/>
-          <w:color w:val="FF0000"/>
-        </w:rPr>
-        <w:t>-time</w:t>
-      </w:r>
-    </w:p>
-    <w:p>
-      <w:r>
-        <w:t>S</w:t>
-      </w:r>
-      <w:r>
-        <w:t>martphones capable of environmental geospatial information at an unprecedented level (Li et al., 2016</w:t>
-      </w:r>
-      <w:r>
-        <w:t>; etc. (i.e. Patterson)</w:t>
-      </w:r>
-      <w:r>
-        <w:t>)</w:t>
-      </w:r>
-      <w:r>
-        <w:t>.</w:t>
-      </w:r>
-    </w:p>
-    <w:p/>
-    <w:p>
-      <w:r>
-        <w:t>Also, space-time methods and smart cities</w:t>
-      </w:r>
-    </w:p>
-    <w:p/>
-    <w:p/>
-    <w:p>
-      <w:r>
-        <w:rPr>
-          <w:i/>
-          <w:color w:val="FF0000"/>
-        </w:rPr>
-        <w:t>Why Montreal</w:t>
-      </w:r>
-    </w:p>
-    <w:p>
-      <w:r>
-        <w:t>Smart cities [i.e.] t</w:t>
-      </w:r>
-      <w:r>
-        <w:t>he instrumentation of cities which are now providing vast amount of real-time data</w:t>
-      </w:r>
-      <w:r>
-        <w:t xml:space="preserve"> (from Li </w:t>
-      </w:r>
-      <w:r>
-        <w:rPr>
-          <w:i/>
-        </w:rPr>
-        <w:t>et al.</w:t>
-      </w:r>
-      <w:r>
-        <w:t>, 2016)</w:t>
-      </w:r>
-      <w:r>
-        <w:t xml:space="preserve">. Increase in the amount of geo-tagged/geo-referenced data </w:t>
-      </w:r>
-    </w:p>
-    <w:p/>
-    <w:p>
-      <w:r>
-        <w:t>Could be important for the allocation of transport planning (ref), resource allocation in a city</w:t>
-      </w:r>
-    </w:p>
-    <w:p/>
-    <w:p>
-      <w:pPr>
-        <w:rPr>
-          <w:i/>
-          <w:color w:val="FF0000"/>
-          <w:sz w:val="28"/>
-        </w:rPr>
-      </w:pPr>
-      <w:r>
-        <w:rPr>
-          <w:i/>
-          <w:color w:val="FF0000"/>
-          <w:sz w:val="28"/>
-        </w:rPr>
-        <w:t xml:space="preserve">1.3 </w:t>
-      </w:r>
-      <w:r>
-        <w:rPr>
-          <w:i/>
-          <w:color w:val="FF0000"/>
-          <w:sz w:val="28"/>
-        </w:rPr>
-        <w:t>Approach</w:t>
-      </w:r>
-    </w:p>
-    <w:p>
-      <w:pPr>
-        <w:rPr>
-          <w:i/>
-          <w:color w:val="FF0000"/>
-        </w:rPr>
-      </w:pPr>
-      <w:r>
-        <w:rPr>
-          <w:i/>
-          <w:color w:val="FF0000"/>
-        </w:rPr>
-        <w:t xml:space="preserve">MTL </w:t>
-      </w:r>
-      <w:proofErr w:type="spellStart"/>
-      <w:r>
-        <w:rPr>
-          <w:i/>
-          <w:color w:val="FF0000"/>
-        </w:rPr>
-        <w:t>Trajet</w:t>
-      </w:r>
-      <w:proofErr w:type="spellEnd"/>
-    </w:p>
-    <w:p>
-      <w:r>
-        <w:t xml:space="preserve">This study makes use of data from the </w:t>
-      </w:r>
-      <w:r>
-        <w:rPr>
-          <w:i/>
-        </w:rPr>
-        <w:t xml:space="preserve">2017 MTL </w:t>
-      </w:r>
-      <w:proofErr w:type="spellStart"/>
-      <w:r>
-        <w:rPr>
-          <w:i/>
-        </w:rPr>
-        <w:t>Trajet</w:t>
-      </w:r>
-      <w:proofErr w:type="spellEnd"/>
-      <w:r>
-        <w:t xml:space="preserve"> survey originally collected by researchers at the </w:t>
-      </w:r>
-      <w:r>
-        <w:t>Transportation Research for Integrated Planning</w:t>
-      </w:r>
-      <w:r>
-        <w:t xml:space="preserve"> (</w:t>
-      </w:r>
-      <w:r>
-        <w:t>TRIP</w:t>
-      </w:r>
-      <w:r>
-        <w:t>)</w:t>
-      </w:r>
-      <w:r>
-        <w:t xml:space="preserve"> lab, Concordia University</w:t>
-      </w:r>
-      <w:r>
-        <w:t xml:space="preserve"> (Patterson &amp; Fitzsimmons, 2017). This survey was created to study travel behaviour and is currently being used to inform city and transport planning decisions in the city of Montreal (MTL </w:t>
-      </w:r>
-      <w:proofErr w:type="spellStart"/>
-      <w:r>
-        <w:t>Trajet</w:t>
-      </w:r>
-      <w:proofErr w:type="spellEnd"/>
-      <w:r>
-        <w:t>, 2017).</w:t>
-      </w:r>
-    </w:p>
-    <w:p/>
-    <w:p>
-      <w:r>
         <w:t xml:space="preserve">The methodology of this project differs from previous research as it concerns itself with the modelling (through classification) of the movement of people in Montreal based on given purposes and mode. It is hoped that this modelling, in combination with an overarching spatial-temporal investigation, can be used infer something […] about movement within a city. </w:t>
       </w:r>
     </w:p>
@@ -3511,7 +5297,6 @@
         <w:rPr>
           <w:b/>
         </w:rPr>
-        <w:lastRenderedPageBreak/>
         <w:drawing>
           <wp:inline distT="0" distB="0" distL="0" distR="0" wp14:anchorId="1882F9BC" wp14:editId="449C6103">
             <wp:extent cx="2834640" cy="5028407"/>
@@ -3663,108 +5448,6 @@
         <w:t xml:space="preserve">Although, this study primarily focusses in on Montréal and this may not be transferred to other cities. </w:t>
       </w:r>
     </w:p>
-    <w:p/>
-    <w:p/>
-    <w:p>
-      <w:r>
-        <w:t xml:space="preserve">The dataset forming the backbone of this report provides a look into the way that people move. </w:t>
-      </w:r>
-    </w:p>
-    <w:p/>
-    <w:p>
-      <w:r>
-        <w:t xml:space="preserve">This study also concerns itself with the modelling through classification on purpose of the movement. It is hoped, in combination with </w:t>
-      </w:r>
-      <w:r>
-        <w:t xml:space="preserve">a </w:t>
-      </w:r>
-      <w:proofErr w:type="spellStart"/>
-      <w:r>
-        <w:t>spatio</w:t>
-      </w:r>
-      <w:proofErr w:type="spellEnd"/>
-      <w:r>
-        <w:t xml:space="preserve">-temporal investigation, this analysis presented can infer something about movement at a higher scale within a city. Although, it must not be forgotten that this study primarily focusses in on Montréal and this may not be transferred to </w:t>
-      </w:r>
-      <w:r>
-        <w:t>other cities (</w:t>
-      </w:r>
-      <w:proofErr w:type="spellStart"/>
-      <w:r>
-        <w:t>Ergodoic</w:t>
-      </w:r>
-      <w:proofErr w:type="spellEnd"/>
-      <w:r>
-        <w:t xml:space="preserve"> and Ecological Fallacy). </w:t>
-      </w:r>
-    </w:p>
-    <w:p/>
-    <w:p>
-      <w:r>
-        <w:t>This study attempts to break away from its data-driven approach to provide more context</w:t>
-      </w:r>
-    </w:p>
-    <w:p/>
-    <w:p/>
-    <w:p>
-      <w:r>
-        <w:lastRenderedPageBreak/>
-        <w:t xml:space="preserve">This </w:t>
-      </w:r>
-      <w:r>
-        <w:t xml:space="preserve">following </w:t>
-      </w:r>
-      <w:r>
-        <w:t>examine</w:t>
-      </w:r>
-      <w:r>
-        <w:t xml:space="preserve"> the related literature and </w:t>
-      </w:r>
-      <w:r>
-        <w:t xml:space="preserve">reviews the philosophy of the metrics introduced </w:t>
-      </w:r>
-      <w:r>
-        <w:t>in 2.</w:t>
-      </w:r>
-      <w:r>
-        <w:t xml:space="preserve"> After this, </w:t>
-      </w:r>
-      <w:r>
-        <w:t xml:space="preserve">in 3 </w:t>
-      </w:r>
-      <w:r>
-        <w:t xml:space="preserve">detail is provided </w:t>
-      </w:r>
-      <w:r>
-        <w:t xml:space="preserve">on the data </w:t>
-      </w:r>
-      <w:r>
-        <w:t xml:space="preserve">. Results </w:t>
-      </w:r>
-      <w:r>
-        <w:t xml:space="preserve">in </w:t>
-      </w:r>
-      <w:r>
-        <w:t>4 first create a ESTDA before modelling.</w:t>
-      </w:r>
-    </w:p>
-    <w:p/>
-    <w:p/>
-    <w:p/>
-    <w:p/>
-    <w:p>
-      <w:pPr>
-        <w:rPr>
-          <w:rFonts w:eastAsia="Times New Roman" w:cstheme="minorHAnsi"/>
-        </w:rPr>
-      </w:pPr>
-      <w:r>
-        <w:rPr>
-          <w:rFonts w:eastAsia="Times New Roman" w:cstheme="minorHAnsi"/>
-        </w:rPr>
-        <w:t>First paragraphs:</w:t>
-      </w:r>
-    </w:p>
     <w:p>
       <w:pPr>
         <w:pStyle w:val="ListParagraph"/>
@@ -3772,15 +5455,65 @@
           <w:ilvl w:val="0"/>
           <w:numId w:val="1"/>
         </w:numPr>
-        <w:rPr>
-          <w:rFonts w:ascii="Times New Roman" w:eastAsia="Times New Roman" w:hAnsi="Times New Roman" w:cs="Times New Roman"/>
-        </w:rPr>
-      </w:pPr>
-      <w:r>
-        <w:rPr>
-          <w:rFonts w:ascii="Times New Roman" w:eastAsia="Times New Roman" w:hAnsi="Times New Roman" w:cs="Times New Roman"/>
-        </w:rPr>
-        <w:t>Movements can be similarly viewed as spatial interactions between an origin and destination.(Murray et al. 2012)</w:t>
+      </w:pPr>
+      <w:r>
+        <w:t xml:space="preserve">Understanding mobility through mobile phone has kicked off (Zhao </w:t>
+      </w:r>
+      <w:r>
+        <w:rPr>
+          <w:i/>
+        </w:rPr>
+        <w:t>et al.</w:t>
+      </w:r>
+      <w:r>
+        <w:t>, 2019)</w:t>
+      </w:r>
+    </w:p>
+    <w:p/>
+    <w:p>
+      <w:r>
+        <w:t>Primarily the movement of people is of concern to time-space analysis.</w:t>
+      </w:r>
+    </w:p>
+    <w:p/>
+    <w:p>
+      <w:r>
+        <w:lastRenderedPageBreak/>
+        <w:t xml:space="preserve">The dataset forming the backbone of this report provides a look into the way that people move. </w:t>
+      </w:r>
+    </w:p>
+    <w:p/>
+    <w:p>
+      <w:r>
+        <w:t xml:space="preserve">This study also concerns itself with the modelling through classification on purpose of the movement. It is hoped, in combination with </w:t>
+      </w:r>
+      <w:r>
+        <w:t xml:space="preserve">a </w:t>
+      </w:r>
+      <w:proofErr w:type="spellStart"/>
+      <w:r>
+        <w:t>spatio</w:t>
+      </w:r>
+      <w:proofErr w:type="spellEnd"/>
+      <w:r>
+        <w:t xml:space="preserve">-temporal investigation, this analysis presented can infer something about movement at a higher scale within a city. Although, it must not be forgotten that this study primarily focusses in on Montréal and this may not be transferred to </w:t>
+      </w:r>
+      <w:r>
+        <w:t>other cities (</w:t>
+      </w:r>
+      <w:proofErr w:type="spellStart"/>
+      <w:r>
+        <w:t>Ergodoic</w:t>
+      </w:r>
+      <w:proofErr w:type="spellEnd"/>
+      <w:r>
+        <w:t xml:space="preserve"> and Ecological Fallacy). </w:t>
+      </w:r>
+    </w:p>
+    <w:p/>
+    <w:p>
+      <w:r>
+        <w:t>This study attempts to break away from its data-driven approach to provide more context</w:t>
       </w:r>
     </w:p>
     <w:p>
@@ -3792,341 +5525,68 @@
         </w:numPr>
       </w:pPr>
       <w:r>
-        <w:t xml:space="preserve">﻿Another reason is that goods are produced in one location, perhaps a factory or farm, then shipped to consumers at other locations. Of course, interaction could also be viewed as trade flows, as considered between towns, cites, regions, states, and countries. </w:t>
-      </w:r>
-      <w:r>
-        <w:t>(Murray et al. 2012).</w:t>
-      </w:r>
-    </w:p>
-    <w:p>
-      <w:pPr>
-        <w:pStyle w:val="ListParagraph"/>
-        <w:numPr>
-          <w:ilvl w:val="0"/>
-          <w:numId w:val="1"/>
-        </w:numPr>
-      </w:pPr>
-      <w:r>
-        <w:t>﻿Sometimes the movement patterns that result are understandable or explainable, like birds migrating south for the winter, but often times they are not obvious</w:t>
-      </w:r>
-      <w:r>
-        <w:t xml:space="preserve"> (Murray et al. 2012)</w:t>
-      </w:r>
-    </w:p>
-    <w:p>
-      <w:pPr>
-        <w:pStyle w:val="ListParagraph"/>
-        <w:numPr>
-          <w:ilvl w:val="0"/>
-          <w:numId w:val="1"/>
-        </w:numPr>
-      </w:pPr>
-      <w:r>
-        <w:t>Studying these geographical flows important</w:t>
-      </w:r>
-    </w:p>
-    <w:p>
-      <w:pPr>
-        <w:pStyle w:val="ListParagraph"/>
-        <w:numPr>
-          <w:ilvl w:val="0"/>
-          <w:numId w:val="1"/>
-        </w:numPr>
-      </w:pPr>
-      <w:r>
-        <w:t xml:space="preserve">Insight into which activities occur on which days and times (similar to Zhang &amp; Cheng, 2019). -&gt; (lead onto Batty, 2013) </w:t>
-      </w:r>
-    </w:p>
-    <w:p>
-      <w:pPr>
-        <w:pStyle w:val="ListParagraph"/>
-        <w:numPr>
-          <w:ilvl w:val="0"/>
-          <w:numId w:val="1"/>
-        </w:numPr>
-      </w:pPr>
-      <w:proofErr w:type="spellStart"/>
-      <w:r>
-        <w:rPr>
-          <w:rFonts w:ascii="Times" w:hAnsi="Times" w:cs="Times"/>
-          <w:color w:val="000000"/>
-          <w:lang w:val="en-US"/>
-        </w:rPr>
-        <w:t>Characterising</w:t>
-      </w:r>
-      <w:proofErr w:type="spellEnd"/>
-      <w:r>
-        <w:rPr>
-          <w:rFonts w:ascii="Times" w:hAnsi="Times" w:cs="Times"/>
-          <w:color w:val="000000"/>
-          <w:lang w:val="en-US"/>
-        </w:rPr>
-        <w:t xml:space="preserve"> and classifying the movement of entities across space or a network is a very interesting area of spatial research that I would like to add to and learn from</w:t>
+        <w:t>*Trip sentiment</w:t>
       </w:r>
     </w:p>
     <w:p/>
-    <w:p>
-      <w:r>
-        <w:t>Other Ideas:</w:t>
-      </w:r>
-    </w:p>
-    <w:p>
-      <w:pPr>
-        <w:pStyle w:val="ListParagraph"/>
-        <w:numPr>
-          <w:ilvl w:val="0"/>
-          <w:numId w:val="1"/>
-        </w:numPr>
-      </w:pPr>
-      <w:r>
-        <w:t>Also an examination of where to people drive (and relation to parking spaces) -&gt; this is flawed however as only subset</w:t>
-      </w:r>
-    </w:p>
-    <w:p>
-      <w:pPr>
-        <w:pStyle w:val="ListParagraph"/>
-        <w:numPr>
-          <w:ilvl w:val="0"/>
-          <w:numId w:val="1"/>
-        </w:numPr>
-      </w:pPr>
-      <w:r>
-        <w:t>Which modes are used for which activities</w:t>
-      </w:r>
-    </w:p>
-    <w:p>
-      <w:pPr>
-        <w:pStyle w:val="ListParagraph"/>
-        <w:numPr>
-          <w:ilvl w:val="0"/>
-          <w:numId w:val="1"/>
-        </w:numPr>
-      </w:pPr>
-      <w:r>
-        <w:rPr>
-          <w:rFonts w:eastAsia="Times New Roman" w:cstheme="minorHAnsi"/>
-        </w:rPr>
-        <w:t>big data allows for us to not only study the spatial and temporal interactions but also interactions of socio-economic factors</w:t>
-      </w:r>
-      <w:r>
-        <w:rPr>
-          <w:rFonts w:eastAsia="Times New Roman" w:cstheme="minorHAnsi"/>
-        </w:rPr>
-        <w:t xml:space="preserve"> [this is what this research aims to do]</w:t>
-      </w:r>
-      <w:r>
-        <w:rPr>
-          <w:rFonts w:eastAsia="Times New Roman" w:cstheme="minorHAnsi"/>
-        </w:rPr>
-        <w:t xml:space="preserve"> (Cheng </w:t>
-      </w:r>
-      <w:r>
-        <w:rPr>
-          <w:rFonts w:eastAsia="Times New Roman" w:cstheme="minorHAnsi"/>
-          <w:i/>
-        </w:rPr>
-        <w:t>et al.</w:t>
-      </w:r>
-      <w:r>
-        <w:rPr>
-          <w:rFonts w:eastAsia="Times New Roman" w:cstheme="minorHAnsi"/>
-        </w:rPr>
-        <w:t>, 2017)</w:t>
-      </w:r>
-    </w:p>
-    <w:p>
-      <w:pPr>
-        <w:pStyle w:val="ListParagraph"/>
-        <w:numPr>
-          <w:ilvl w:val="0"/>
-          <w:numId w:val="1"/>
-        </w:numPr>
-      </w:pPr>
-      <w:r>
-        <w:t>W</w:t>
-      </w:r>
-      <w:r>
-        <w:t>ireless portable devices are carried by humans, exhibit the same mobility behaviour of their human carriers and their movements</w:t>
-      </w:r>
-      <w:r>
-        <w:t xml:space="preserve"> (</w:t>
-      </w:r>
-      <w:proofErr w:type="spellStart"/>
-      <w:r>
-        <w:t>Jahromi</w:t>
-      </w:r>
-      <w:proofErr w:type="spellEnd"/>
-      <w:r>
-        <w:t xml:space="preserve"> </w:t>
-      </w:r>
-      <w:r>
-        <w:rPr>
-          <w:i/>
-        </w:rPr>
-        <w:t>et al.</w:t>
-      </w:r>
-      <w:r>
-        <w:t>, 2016).</w:t>
-      </w:r>
-    </w:p>
-    <w:p>
-      <w:pPr>
-        <w:pStyle w:val="ListParagraph"/>
-        <w:numPr>
-          <w:ilvl w:val="0"/>
-          <w:numId w:val="1"/>
-        </w:numPr>
-      </w:pPr>
-      <w:r>
-        <w:t>ESSENTIAL: Smart City with interacting networks and GPS signals (</w:t>
-      </w:r>
-      <w:proofErr w:type="spellStart"/>
-      <w:r>
-        <w:t>Jahromi</w:t>
-      </w:r>
-      <w:proofErr w:type="spellEnd"/>
-      <w:r>
-        <w:t xml:space="preserve"> </w:t>
-      </w:r>
-      <w:r>
-        <w:rPr>
-          <w:i/>
-        </w:rPr>
-        <w:t>et al.</w:t>
-      </w:r>
-      <w:r>
-        <w:t>, 2016)</w:t>
-      </w:r>
-    </w:p>
-    <w:p>
-      <w:pPr>
-        <w:pStyle w:val="ListParagraph"/>
-        <w:numPr>
-          <w:ilvl w:val="0"/>
-          <w:numId w:val="1"/>
-        </w:numPr>
-      </w:pPr>
-      <w:r>
-        <w:t>Also EMBED research questions the study poses</w:t>
-      </w:r>
-    </w:p>
     <w:p/>
     <w:p>
-      <w:proofErr w:type="spellStart"/>
-      <w:r>
-        <w:t>OtheR</w:t>
-      </w:r>
-      <w:proofErr w:type="spellEnd"/>
-      <w:r>
-        <w:t>:</w:t>
-      </w:r>
-    </w:p>
-    <w:p>
-      <w:pPr>
-        <w:pStyle w:val="ListParagraph"/>
-        <w:numPr>
-          <w:ilvl w:val="0"/>
-          <w:numId w:val="1"/>
-        </w:numPr>
-      </w:pPr>
-      <w:r>
-        <w:t xml:space="preserve">This somewhat owes to a lack of data and . Primarily the movement of people is of concern to time-space analysis. </w:t>
-      </w:r>
-    </w:p>
-    <w:p>
-      <w:pPr>
-        <w:pStyle w:val="ListParagraph"/>
-        <w:numPr>
-          <w:ilvl w:val="0"/>
-          <w:numId w:val="1"/>
-        </w:numPr>
-      </w:pPr>
-      <w:r>
-        <w:t xml:space="preserve">Something about Montreal. </w:t>
-      </w:r>
-    </w:p>
-    <w:p>
-      <w:pPr>
-        <w:pStyle w:val="ListParagraph"/>
-        <w:numPr>
-          <w:ilvl w:val="0"/>
-          <w:numId w:val="1"/>
-        </w:numPr>
-      </w:pPr>
-      <w:r>
-        <w:t xml:space="preserve">Real time data gives us ability to study real-time processes within a city </w:t>
-      </w:r>
-      <w:r>
-        <w:t>Goodchild</w:t>
-      </w:r>
-      <w:r>
-        <w:t xml:space="preserve"> (2013). </w:t>
-      </w:r>
-    </w:p>
-    <w:p>
-      <w:pPr>
-        <w:pStyle w:val="ListParagraph"/>
-        <w:numPr>
-          <w:ilvl w:val="0"/>
-          <w:numId w:val="1"/>
-        </w:numPr>
-      </w:pPr>
-      <w:r>
-        <w:t>S</w:t>
-      </w:r>
-      <w:r>
-        <w:t>martphones capable of environmental geospatial information at an unprecedented level (Li et al., 2016)</w:t>
-      </w:r>
-      <w:r>
-        <w:t>.</w:t>
-      </w:r>
-    </w:p>
-    <w:p>
-      <w:pPr>
-        <w:pStyle w:val="ListParagraph"/>
-        <w:numPr>
-          <w:ilvl w:val="0"/>
-          <w:numId w:val="1"/>
-        </w:numPr>
-      </w:pPr>
-      <w:r>
-        <w:t xml:space="preserve">Understanding mobility through mobile phone has kicked off (Zhao </w:t>
-      </w:r>
-      <w:r>
-        <w:rPr>
-          <w:i/>
-        </w:rPr>
-        <w:t>et al.</w:t>
-      </w:r>
-      <w:r>
-        <w:t>, 2019)</w:t>
-      </w:r>
-    </w:p>
-    <w:p>
-      <w:pPr>
-        <w:pStyle w:val="ListParagraph"/>
-        <w:numPr>
-          <w:ilvl w:val="0"/>
-          <w:numId w:val="1"/>
-        </w:numPr>
-      </w:pPr>
-      <w:r>
-        <w:t>Certain cities have a gap, Montreal</w:t>
-      </w:r>
-    </w:p>
-    <w:p>
-      <w:pPr>
-        <w:pStyle w:val="ListParagraph"/>
-        <w:numPr>
-          <w:ilvl w:val="0"/>
-          <w:numId w:val="1"/>
-        </w:numPr>
-      </w:pPr>
-      <w:r>
-        <w:t>City planning</w:t>
-      </w:r>
-    </w:p>
-    <w:p/>
+      <w:pPr>
+        <w:pStyle w:val="Heading2"/>
+        <w:rPr>
+          <w:sz w:val="28"/>
+        </w:rPr>
+      </w:pPr>
+      <w:bookmarkStart w:id="11" w:name="_Toc17543685"/>
+      <w:r>
+        <w:rPr>
+          <w:sz w:val="28"/>
+        </w:rPr>
+        <w:t>1.4 Outline</w:t>
+      </w:r>
+      <w:bookmarkEnd w:id="11"/>
+    </w:p>
+    <w:p>
+      <w:r>
+        <w:t xml:space="preserve">This </w:t>
+      </w:r>
+      <w:r>
+        <w:t xml:space="preserve">following </w:t>
+      </w:r>
+      <w:r>
+        <w:t>examine</w:t>
+      </w:r>
+      <w:r>
+        <w:t xml:space="preserve"> the related literature and </w:t>
+      </w:r>
+      <w:r>
+        <w:t xml:space="preserve">reviews the philosophy of the metrics introduced </w:t>
+      </w:r>
+      <w:r>
+        <w:t>in 2.</w:t>
+      </w:r>
+      <w:r>
+        <w:t xml:space="preserve"> After this, </w:t>
+      </w:r>
+      <w:r>
+        <w:t xml:space="preserve">in 3 </w:t>
+      </w:r>
+      <w:r>
+        <w:t xml:space="preserve">detail is provided </w:t>
+      </w:r>
+      <w:r>
+        <w:t xml:space="preserve">on the data </w:t>
+      </w:r>
+      <w:r>
+        <w:t xml:space="preserve">. Results </w:t>
+      </w:r>
+      <w:r>
+        <w:t xml:space="preserve">in </w:t>
+      </w:r>
+      <w:r>
+        <w:t>4 first create a ESTDA before modelling.</w:t>
+      </w:r>
+    </w:p>
     <w:p/>
     <w:sectPr>
       <w:headerReference w:type="default" r:id="rId10"/>
@@ -4305,7 +5765,13 @@
       <w:pStyle w:val="Header"/>
     </w:pPr>
     <w:r>
-      <w:t>Can we classify how people move around a city? (Thomas Keel, 18110348)</w:t>
+      <w:t xml:space="preserve">Can we classify </w:t>
+    </w:r>
+    <w:r>
+      <w:t>why</w:t>
+    </w:r>
+    <w:r>
+      <w:t xml:space="preserve"> people move around a city? (Thomas Keel, 18110348)</w:t>
     </w:r>
   </w:p>
 </w:hdr>
@@ -4740,6 +6206,95 @@
     </w:lvl>
   </w:abstractNum>
   <w:abstractNum w:abstractNumId="4" w15:restartNumberingAfterBreak="0">
+    <w:nsid w:val="2EB878D5"/>
+    <w:multiLevelType w:val="hybridMultilevel"/>
+    <w:tmpl w:val="A70A9ECE"/>
+    <w:lvl w:ilvl="0" w:tplc="0409000F">
+      <w:start w:val="1"/>
+      <w:numFmt w:val="decimal"/>
+      <w:lvlText w:val="%1."/>
+      <w:lvlJc w:val="left"/>
+      <w:pPr>
+        <w:ind w:left="720" w:hanging="360"/>
+      </w:pPr>
+      <w:rPr>
+        <w:rFonts w:hint="default"/>
+      </w:rPr>
+    </w:lvl>
+    <w:lvl w:ilvl="1" w:tplc="04090019" w:tentative="1">
+      <w:start w:val="1"/>
+      <w:numFmt w:val="lowerLetter"/>
+      <w:lvlText w:val="%2."/>
+      <w:lvlJc w:val="left"/>
+      <w:pPr>
+        <w:ind w:left="1440" w:hanging="360"/>
+      </w:pPr>
+    </w:lvl>
+    <w:lvl w:ilvl="2" w:tplc="0409001B" w:tentative="1">
+      <w:start w:val="1"/>
+      <w:numFmt w:val="lowerRoman"/>
+      <w:lvlText w:val="%3."/>
+      <w:lvlJc w:val="right"/>
+      <w:pPr>
+        <w:ind w:left="2160" w:hanging="180"/>
+      </w:pPr>
+    </w:lvl>
+    <w:lvl w:ilvl="3" w:tplc="0409000F" w:tentative="1">
+      <w:start w:val="1"/>
+      <w:numFmt w:val="decimal"/>
+      <w:lvlText w:val="%4."/>
+      <w:lvlJc w:val="left"/>
+      <w:pPr>
+        <w:ind w:left="2880" w:hanging="360"/>
+      </w:pPr>
+    </w:lvl>
+    <w:lvl w:ilvl="4" w:tplc="04090019" w:tentative="1">
+      <w:start w:val="1"/>
+      <w:numFmt w:val="lowerLetter"/>
+      <w:lvlText w:val="%5."/>
+      <w:lvlJc w:val="left"/>
+      <w:pPr>
+        <w:ind w:left="3600" w:hanging="360"/>
+      </w:pPr>
+    </w:lvl>
+    <w:lvl w:ilvl="5" w:tplc="0409001B" w:tentative="1">
+      <w:start w:val="1"/>
+      <w:numFmt w:val="lowerRoman"/>
+      <w:lvlText w:val="%6."/>
+      <w:lvlJc w:val="right"/>
+      <w:pPr>
+        <w:ind w:left="4320" w:hanging="180"/>
+      </w:pPr>
+    </w:lvl>
+    <w:lvl w:ilvl="6" w:tplc="0409000F" w:tentative="1">
+      <w:start w:val="1"/>
+      <w:numFmt w:val="decimal"/>
+      <w:lvlText w:val="%7."/>
+      <w:lvlJc w:val="left"/>
+      <w:pPr>
+        <w:ind w:left="5040" w:hanging="360"/>
+      </w:pPr>
+    </w:lvl>
+    <w:lvl w:ilvl="7" w:tplc="04090019" w:tentative="1">
+      <w:start w:val="1"/>
+      <w:numFmt w:val="lowerLetter"/>
+      <w:lvlText w:val="%8."/>
+      <w:lvlJc w:val="left"/>
+      <w:pPr>
+        <w:ind w:left="5760" w:hanging="360"/>
+      </w:pPr>
+    </w:lvl>
+    <w:lvl w:ilvl="8" w:tplc="0409001B" w:tentative="1">
+      <w:start w:val="1"/>
+      <w:numFmt w:val="lowerRoman"/>
+      <w:lvlText w:val="%9."/>
+      <w:lvlJc w:val="right"/>
+      <w:pPr>
+        <w:ind w:left="6480" w:hanging="180"/>
+      </w:pPr>
+    </w:lvl>
+  </w:abstractNum>
+  <w:abstractNum w:abstractNumId="5" w15:restartNumberingAfterBreak="0">
     <w:nsid w:val="3C8A2DC9"/>
     <w:multiLevelType w:val="hybridMultilevel"/>
     <w:tmpl w:val="FA5C1D06"/>
@@ -4852,7 +6407,7 @@
       </w:rPr>
     </w:lvl>
   </w:abstractNum>
-  <w:abstractNum w:abstractNumId="5" w15:restartNumberingAfterBreak="0">
+  <w:abstractNum w:abstractNumId="6" w15:restartNumberingAfterBreak="0">
     <w:nsid w:val="49015FDC"/>
     <w:multiLevelType w:val="multilevel"/>
     <w:tmpl w:val="77E4C3E2"/>
@@ -5001,7 +6556,7 @@
       </w:rPr>
     </w:lvl>
   </w:abstractNum>
-  <w:abstractNum w:abstractNumId="6" w15:restartNumberingAfterBreak="0">
+  <w:abstractNum w:abstractNumId="7" w15:restartNumberingAfterBreak="0">
     <w:nsid w:val="4A67096A"/>
     <w:multiLevelType w:val="hybridMultilevel"/>
     <w:tmpl w:val="4A306C26"/>
@@ -5090,7 +6645,7 @@
       </w:pPr>
     </w:lvl>
   </w:abstractNum>
-  <w:abstractNum w:abstractNumId="7" w15:restartNumberingAfterBreak="0">
+  <w:abstractNum w:abstractNumId="8" w15:restartNumberingAfterBreak="0">
     <w:nsid w:val="5C920E65"/>
     <w:multiLevelType w:val="hybridMultilevel"/>
     <w:tmpl w:val="A70A9ECE"/>
@@ -5180,7 +6735,7 @@
     </w:lvl>
   </w:abstractNum>
   <w:num w:numId="1">
-    <w:abstractNumId w:val="4"/>
+    <w:abstractNumId w:val="5"/>
   </w:num>
   <w:num w:numId="2">
     <w:abstractNumId w:val="3"/>
@@ -5192,16 +6747,19 @@
     <w:abstractNumId w:val="1"/>
   </w:num>
   <w:num w:numId="5">
-    <w:abstractNumId w:val="7"/>
+    <w:abstractNumId w:val="8"/>
   </w:num>
   <w:num w:numId="6">
     <w:abstractNumId w:val="0"/>
   </w:num>
   <w:num w:numId="7">
-    <w:abstractNumId w:val="5"/>
+    <w:abstractNumId w:val="6"/>
   </w:num>
   <w:num w:numId="8">
-    <w:abstractNumId w:val="6"/>
+    <w:abstractNumId w:val="7"/>
+  </w:num>
+  <w:num w:numId="9">
+    <w:abstractNumId w:val="4"/>
   </w:num>
 </w:numbering>
 </file>
@@ -5880,7 +7438,6 @@
     <w:next w:val="Normal"/>
     <w:autoRedefine/>
     <w:uiPriority w:val="39"/>
-    <w:semiHidden/>
     <w:unhideWhenUsed/>
     <w:rsid w:val="00932232"/>
     <w:pPr>
@@ -6050,6 +7607,98 @@
     <w:rPr>
       <w:rFonts w:asciiTheme="majorHAnsi" w:eastAsiaTheme="majorEastAsia" w:hAnsiTheme="majorHAnsi" w:cstheme="majorBidi"/>
       <w:color w:val="1F3763" w:themeColor="accent1" w:themeShade="7F"/>
+    </w:rPr>
+  </w:style>
+  <w:style w:type="character" w:styleId="CommentReference">
+    <w:name w:val="annotation reference"/>
+    <w:basedOn w:val="DefaultParagraphFont"/>
+    <w:uiPriority w:val="99"/>
+    <w:semiHidden/>
+    <w:unhideWhenUsed/>
+    <w:rsid w:val="00E96B30"/>
+    <w:rPr>
+      <w:sz w:val="16"/>
+      <w:szCs w:val="16"/>
+    </w:rPr>
+  </w:style>
+  <w:style w:type="paragraph" w:styleId="CommentText">
+    <w:name w:val="annotation text"/>
+    <w:basedOn w:val="Normal"/>
+    <w:link w:val="CommentTextChar"/>
+    <w:uiPriority w:val="99"/>
+    <w:semiHidden/>
+    <w:unhideWhenUsed/>
+    <w:rsid w:val="00E96B30"/>
+    <w:rPr>
+      <w:sz w:val="20"/>
+      <w:szCs w:val="20"/>
+    </w:rPr>
+  </w:style>
+  <w:style w:type="character" w:customStyle="1" w:styleId="CommentTextChar">
+    <w:name w:val="Comment Text Char"/>
+    <w:basedOn w:val="DefaultParagraphFont"/>
+    <w:link w:val="CommentText"/>
+    <w:uiPriority w:val="99"/>
+    <w:semiHidden/>
+    <w:rsid w:val="00E96B30"/>
+    <w:rPr>
+      <w:sz w:val="20"/>
+      <w:szCs w:val="20"/>
+    </w:rPr>
+  </w:style>
+  <w:style w:type="paragraph" w:styleId="CommentSubject">
+    <w:name w:val="annotation subject"/>
+    <w:basedOn w:val="CommentText"/>
+    <w:next w:val="CommentText"/>
+    <w:link w:val="CommentSubjectChar"/>
+    <w:uiPriority w:val="99"/>
+    <w:semiHidden/>
+    <w:unhideWhenUsed/>
+    <w:rsid w:val="00E96B30"/>
+    <w:rPr>
+      <w:b/>
+      <w:bCs/>
+    </w:rPr>
+  </w:style>
+  <w:style w:type="character" w:customStyle="1" w:styleId="CommentSubjectChar">
+    <w:name w:val="Comment Subject Char"/>
+    <w:basedOn w:val="CommentTextChar"/>
+    <w:link w:val="CommentSubject"/>
+    <w:uiPriority w:val="99"/>
+    <w:semiHidden/>
+    <w:rsid w:val="00E96B30"/>
+    <w:rPr>
+      <w:b/>
+      <w:bCs/>
+      <w:sz w:val="20"/>
+      <w:szCs w:val="20"/>
+    </w:rPr>
+  </w:style>
+  <w:style w:type="paragraph" w:styleId="BalloonText">
+    <w:name w:val="Balloon Text"/>
+    <w:basedOn w:val="Normal"/>
+    <w:link w:val="BalloonTextChar"/>
+    <w:uiPriority w:val="99"/>
+    <w:semiHidden/>
+    <w:unhideWhenUsed/>
+    <w:rsid w:val="00E96B30"/>
+    <w:rPr>
+      <w:rFonts w:ascii="Times New Roman" w:hAnsi="Times New Roman" w:cs="Times New Roman"/>
+      <w:sz w:val="18"/>
+      <w:szCs w:val="18"/>
+    </w:rPr>
+  </w:style>
+  <w:style w:type="character" w:customStyle="1" w:styleId="BalloonTextChar">
+    <w:name w:val="Balloon Text Char"/>
+    <w:basedOn w:val="DefaultParagraphFont"/>
+    <w:link w:val="BalloonText"/>
+    <w:uiPriority w:val="99"/>
+    <w:semiHidden/>
+    <w:rsid w:val="00E96B30"/>
+    <w:rPr>
+      <w:rFonts w:ascii="Times New Roman" w:hAnsi="Times New Roman" w:cs="Times New Roman"/>
+      <w:sz w:val="18"/>
+      <w:szCs w:val="18"/>
     </w:rPr>
   </w:style>
 </w:styles>
@@ -6355,7 +8004,7 @@
 </file>
 
 <file path=customXml/itemProps1.xml><?xml version="1.0" encoding="utf-8"?>
-<ds:datastoreItem xmlns:ds="http://schemas.openxmlformats.org/officeDocument/2006/customXml" ds:itemID="{9B29F319-4FF7-F949-B60D-1E5DA6D0E090}">
+<ds:datastoreItem xmlns:ds="http://schemas.openxmlformats.org/officeDocument/2006/customXml" ds:itemID="{125CC014-03A1-904C-BC4A-94D7804D4105}">
   <ds:schemaRefs>
     <ds:schemaRef ds:uri="http://schemas.openxmlformats.org/officeDocument/2006/bibliography"/>
   </ds:schemaRefs>

--- a/write_up/msc_intro_abstract.docx
+++ b/write_up/msc_intro_abstract.docx
@@ -63,7 +63,6 @@
         </w:rPr>
         <w:t xml:space="preserve"> </w:t>
       </w:r>
-      <w:proofErr w:type="spellStart"/>
       <w:r>
         <w:rPr>
           <w:sz w:val="36"/>
@@ -74,14 +73,7 @@
         <w:rPr>
           <w:sz w:val="36"/>
         </w:rPr>
-        <w:t>patio</w:t>
-      </w:r>
-      <w:proofErr w:type="spellEnd"/>
-      <w:r>
-        <w:rPr>
-          <w:sz w:val="36"/>
-        </w:rPr>
-        <w:t xml:space="preserve">-temporal characteristics of </w:t>
+        <w:t xml:space="preserve">patio-temporal characteristics of </w:t>
       </w:r>
       <w:r>
         <w:rPr>
@@ -366,23 +358,13 @@
         </w:rPr>
         <w:t xml:space="preserve">Supervisor: </w:t>
       </w:r>
-      <w:proofErr w:type="spellStart"/>
       <w:r>
         <w:rPr>
           <w:rFonts w:eastAsia="Times New Roman" w:cs="Times New Roman"/>
           <w:bCs/>
           <w:sz w:val="28"/>
         </w:rPr>
-        <w:t>Huanfa</w:t>
-      </w:r>
-      <w:proofErr w:type="spellEnd"/>
-      <w:r>
-        <w:rPr>
-          <w:rFonts w:eastAsia="Times New Roman" w:cs="Times New Roman"/>
-          <w:bCs/>
-          <w:sz w:val="28"/>
-        </w:rPr>
-        <w:t xml:space="preserve"> Chen</w:t>
+        <w:t>Huanfa Chen</w:t>
       </w:r>
     </w:p>
     <w:p>
@@ -447,7 +429,7 @@
         <w:pStyle w:val="Heading1"/>
         <w:spacing w:line="480" w:lineRule="auto"/>
       </w:pPr>
-      <w:bookmarkStart w:id="0" w:name="_Toc17543675"/>
+      <w:bookmarkStart w:id="0" w:name="_Toc17552552"/>
       <w:r>
         <w:lastRenderedPageBreak/>
         <w:t>Abstract</w:t>
@@ -654,16 +636,8 @@
         <w:rPr>
           <w:i/>
         </w:rPr>
-        <w:t xml:space="preserve">2017 MTL </w:t>
-      </w:r>
-      <w:proofErr w:type="spellStart"/>
-      <w:r>
-        <w:rPr>
-          <w:i/>
-        </w:rPr>
-        <w:t>Trajet</w:t>
-      </w:r>
-      <w:proofErr w:type="spellEnd"/>
+        <w:t>2017 MTL Trajet</w:t>
+      </w:r>
       <w:r>
         <w:t xml:space="preserve"> project – a survey </w:t>
       </w:r>
@@ -908,7 +882,7 @@
           <w:sz w:val="40"/>
         </w:rPr>
       </w:pPr>
-      <w:bookmarkStart w:id="1" w:name="_Toc17543676"/>
+      <w:bookmarkStart w:id="1" w:name="_Toc17552553"/>
       <w:r>
         <w:rPr>
           <w:sz w:val="40"/>
@@ -1119,49 +1093,6 @@
           <w:sz w:val="36"/>
         </w:rPr>
       </w:pPr>
-    </w:p>
-    <w:p>
-      <w:pPr>
-        <w:spacing w:line="480" w:lineRule="auto"/>
-      </w:pPr>
-      <w:r>
-        <w:t xml:space="preserve">Acknowledgements </w:t>
-      </w:r>
-    </w:p>
-    <w:p>
-      <w:pPr>
-        <w:spacing w:line="480" w:lineRule="auto"/>
-      </w:pPr>
-      <w:r>
-        <w:t>Introduction</w:t>
-      </w:r>
-    </w:p>
-    <w:p>
-      <w:pPr>
-        <w:spacing w:line="480" w:lineRule="auto"/>
-      </w:pPr>
-      <w:r>
-        <w:t>List of Figures and Tables</w:t>
-      </w:r>
-    </w:p>
-    <w:p>
-      <w:pPr>
-        <w:spacing w:line="480" w:lineRule="auto"/>
-      </w:pPr>
-      <w:r>
-        <w:t>List of Acronyms and Tables</w:t>
-      </w:r>
-    </w:p>
-    <w:p>
-      <w:pPr>
-        <w:spacing w:line="480" w:lineRule="auto"/>
-      </w:pPr>
-      <w:r>
-        <w:t xml:space="preserve">Chapter 1. </w:t>
-      </w:r>
-      <w:r>
-        <w:t xml:space="preserve">Introduction </w:t>
-      </w:r>
     </w:p>
     <w:p>
       <w:pPr>
@@ -1332,7 +1263,7 @@
             </w:rPr>
             <w:fldChar w:fldCharType="separate"/>
           </w:r>
-          <w:hyperlink w:anchor="_Toc17543675" w:history="1">
+          <w:hyperlink w:anchor="_Toc17552552" w:history="1">
             <w:r>
               <w:rPr>
                 <w:rStyle w:val="Hyperlink"/>
@@ -1359,7 +1290,7 @@
                 <w:noProof/>
                 <w:webHidden/>
               </w:rPr>
-              <w:instrText xml:space="preserve"> PAGEREF _Toc17543675 \h </w:instrText>
+              <w:instrText xml:space="preserve"> PAGEREF _Toc17552552 \h </w:instrText>
             </w:r>
             <w:r>
               <w:rPr>
@@ -1405,7 +1336,7 @@
               <w:noProof/>
             </w:rPr>
           </w:pPr>
-          <w:hyperlink w:anchor="_Toc17543676" w:history="1">
+          <w:hyperlink w:anchor="_Toc17552553" w:history="1">
             <w:r>
               <w:rPr>
                 <w:rStyle w:val="Hyperlink"/>
@@ -1432,7 +1363,7 @@
                 <w:noProof/>
                 <w:webHidden/>
               </w:rPr>
-              <w:instrText xml:space="preserve"> PAGEREF _Toc17543676 \h </w:instrText>
+              <w:instrText xml:space="preserve"> PAGEREF _Toc17552553 \h </w:instrText>
             </w:r>
             <w:r>
               <w:rPr>
@@ -1478,7 +1409,7 @@
               <w:noProof/>
             </w:rPr>
           </w:pPr>
-          <w:hyperlink w:anchor="_Toc17543677" w:history="1">
+          <w:hyperlink w:anchor="_Toc17552554" w:history="1">
             <w:r>
               <w:rPr>
                 <w:rStyle w:val="Hyperlink"/>
@@ -1505,7 +1436,7 @@
                 <w:noProof/>
                 <w:webHidden/>
               </w:rPr>
-              <w:instrText xml:space="preserve"> PAGEREF _Toc17543677 \h </w:instrText>
+              <w:instrText xml:space="preserve"> PAGEREF _Toc17552554 \h </w:instrText>
             </w:r>
             <w:r>
               <w:rPr>
@@ -1525,7 +1456,7 @@
                 <w:noProof/>
                 <w:webHidden/>
               </w:rPr>
-              <w:t>4</w:t>
+              <w:t>3</w:t>
             </w:r>
             <w:r>
               <w:rPr>
@@ -1551,7 +1482,7 @@
               <w:noProof/>
             </w:rPr>
           </w:pPr>
-          <w:hyperlink w:anchor="_Toc17543678" w:history="1">
+          <w:hyperlink w:anchor="_Toc17552555" w:history="1">
             <w:r>
               <w:rPr>
                 <w:rStyle w:val="Hyperlink"/>
@@ -1578,7 +1509,7 @@
                 <w:noProof/>
                 <w:webHidden/>
               </w:rPr>
-              <w:instrText xml:space="preserve"> PAGEREF _Toc17543678 \h </w:instrText>
+              <w:instrText xml:space="preserve"> PAGEREF _Toc17552555 \h </w:instrText>
             </w:r>
             <w:r>
               <w:rPr>
@@ -1624,7 +1555,7 @@
               <w:noProof/>
             </w:rPr>
           </w:pPr>
-          <w:hyperlink w:anchor="_Toc17543679" w:history="1">
+          <w:hyperlink w:anchor="_Toc17552556" w:history="1">
             <w:r>
               <w:rPr>
                 <w:rStyle w:val="Hyperlink"/>
@@ -1651,7 +1582,7 @@
                 <w:noProof/>
                 <w:webHidden/>
               </w:rPr>
-              <w:instrText xml:space="preserve"> PAGEREF _Toc17543679 \h </w:instrText>
+              <w:instrText xml:space="preserve"> PAGEREF _Toc17552556 \h </w:instrText>
             </w:r>
             <w:r>
               <w:rPr>
@@ -1671,7 +1602,7 @@
                 <w:noProof/>
                 <w:webHidden/>
               </w:rPr>
-              <w:t>5</w:t>
+              <w:t>4</w:t>
             </w:r>
             <w:r>
               <w:rPr>
@@ -1697,7 +1628,7 @@
               <w:noProof/>
             </w:rPr>
           </w:pPr>
-          <w:hyperlink w:anchor="_Toc17543680" w:history="1">
+          <w:hyperlink w:anchor="_Toc17552557" w:history="1">
             <w:r>
               <w:rPr>
                 <w:rStyle w:val="Hyperlink"/>
@@ -1724,7 +1655,7 @@
                 <w:noProof/>
                 <w:webHidden/>
               </w:rPr>
-              <w:instrText xml:space="preserve"> PAGEREF _Toc17543680 \h </w:instrText>
+              <w:instrText xml:space="preserve"> PAGEREF _Toc17552557 \h </w:instrText>
             </w:r>
             <w:r>
               <w:rPr>
@@ -1770,7 +1701,7 @@
               <w:noProof/>
             </w:rPr>
           </w:pPr>
-          <w:hyperlink w:anchor="_Toc17543681" w:history="1">
+          <w:hyperlink w:anchor="_Toc17552558" w:history="1">
             <w:r>
               <w:rPr>
                 <w:rStyle w:val="Hyperlink"/>
@@ -1797,7 +1728,7 @@
                 <w:noProof/>
                 <w:webHidden/>
               </w:rPr>
-              <w:instrText xml:space="preserve"> PAGEREF _Toc17543681 \h </w:instrText>
+              <w:instrText xml:space="preserve"> PAGEREF _Toc17552558 \h </w:instrText>
             </w:r>
             <w:r>
               <w:rPr>
@@ -1843,13 +1774,13 @@
               <w:szCs w:val="24"/>
             </w:rPr>
           </w:pPr>
-          <w:hyperlink w:anchor="_Toc17543682" w:history="1">
+          <w:hyperlink w:anchor="_Toc17552559" w:history="1">
             <w:r>
               <w:rPr>
                 <w:rStyle w:val="Hyperlink"/>
                 <w:noProof/>
               </w:rPr>
-              <w:t>1.1. Research Overview and Questions</w:t>
+              <w:t>1.1 Research Overview and Questions</w:t>
             </w:r>
             <w:r>
               <w:rPr>
@@ -1870,7 +1801,7 @@
                 <w:noProof/>
                 <w:webHidden/>
               </w:rPr>
-              <w:instrText xml:space="preserve"> PAGEREF _Toc17543682 \h </w:instrText>
+              <w:instrText xml:space="preserve"> PAGEREF _Toc17552559 \h </w:instrText>
             </w:r>
             <w:r>
               <w:rPr>
@@ -1916,7 +1847,7 @@
               <w:szCs w:val="24"/>
             </w:rPr>
           </w:pPr>
-          <w:hyperlink w:anchor="_Toc17543683" w:history="1">
+          <w:hyperlink w:anchor="_Toc17552560" w:history="1">
             <w:r>
               <w:rPr>
                 <w:rStyle w:val="Hyperlink"/>
@@ -1943,7 +1874,7 @@
                 <w:noProof/>
                 <w:webHidden/>
               </w:rPr>
-              <w:instrText xml:space="preserve"> PAGEREF _Toc17543683 \h </w:instrText>
+              <w:instrText xml:space="preserve"> PAGEREF _Toc17552560 \h </w:instrText>
             </w:r>
             <w:r>
               <w:rPr>
@@ -1989,7 +1920,7 @@
               <w:szCs w:val="24"/>
             </w:rPr>
           </w:pPr>
-          <w:hyperlink w:anchor="_Toc17543684" w:history="1">
+          <w:hyperlink w:anchor="_Toc17552561" w:history="1">
             <w:r>
               <w:rPr>
                 <w:rStyle w:val="Hyperlink"/>
@@ -2016,7 +1947,7 @@
                 <w:noProof/>
                 <w:webHidden/>
               </w:rPr>
-              <w:instrText xml:space="preserve"> PAGEREF _Toc17543684 \h </w:instrText>
+              <w:instrText xml:space="preserve"> PAGEREF _Toc17552561 \h </w:instrText>
             </w:r>
             <w:r>
               <w:rPr>
@@ -2036,7 +1967,7 @@
                 <w:noProof/>
                 <w:webHidden/>
               </w:rPr>
-              <w:t>7</w:t>
+              <w:t>8</w:t>
             </w:r>
             <w:r>
               <w:rPr>
@@ -2062,7 +1993,7 @@
               <w:szCs w:val="24"/>
             </w:rPr>
           </w:pPr>
-          <w:hyperlink w:anchor="_Toc17543685" w:history="1">
+          <w:hyperlink w:anchor="_Toc17552562" w:history="1">
             <w:r>
               <w:rPr>
                 <w:rStyle w:val="Hyperlink"/>
@@ -2089,7 +2020,7 @@
                 <w:noProof/>
                 <w:webHidden/>
               </w:rPr>
-              <w:instrText xml:space="preserve"> PAGEREF _Toc17543685 \h </w:instrText>
+              <w:instrText xml:space="preserve"> PAGEREF _Toc17552562 \h </w:instrText>
             </w:r>
             <w:r>
               <w:rPr>
@@ -2109,7 +2040,7 @@
                 <w:noProof/>
                 <w:webHidden/>
               </w:rPr>
-              <w:t>9</w:t>
+              <w:t>10</w:t>
             </w:r>
             <w:r>
               <w:rPr>
@@ -2141,7 +2072,7 @@
       <w:pPr>
         <w:pStyle w:val="Heading1"/>
       </w:pPr>
-      <w:bookmarkStart w:id="2" w:name="_Toc17543677"/>
+      <w:bookmarkStart w:id="2" w:name="_Toc17552554"/>
       <w:r>
         <w:t>List of Figures</w:t>
       </w:r>
@@ -2189,15 +2120,7 @@
         <w:t xml:space="preserve"> </w:t>
       </w:r>
       <w:r>
-        <w:t xml:space="preserve">Screenshot from the MTL </w:t>
-      </w:r>
-      <w:proofErr w:type="spellStart"/>
-      <w:r>
-        <w:t>Trajet</w:t>
-      </w:r>
-      <w:proofErr w:type="spellEnd"/>
-      <w:r>
-        <w:t xml:space="preserve"> App (left</w:t>
+        <w:t>Screenshot from the MTL Trajet App (left</w:t>
       </w:r>
       <w:r>
         <w:t xml:space="preserve">; source: </w:t>
@@ -2212,144 +2135,116 @@
         <w:t>2017</w:t>
       </w:r>
       <w:r>
-        <w:t xml:space="preserve">) and example of prompt within </w:t>
-      </w:r>
-      <w:proofErr w:type="spellStart"/>
-      <w:r>
-        <w:t>I</w:t>
+        <w:t>) and example of prompt within I</w:t>
+      </w:r>
+      <w:r>
+        <w:t xml:space="preserve">tinerum </w:t>
+      </w:r>
+      <w:r>
+        <w:t>apps (</w:t>
+      </w:r>
+      <w:r>
+        <w:t xml:space="preserve">right; </w:t>
+      </w:r>
+      <w:r>
+        <w:t>source:</w:t>
+      </w:r>
+      <w:r>
+        <w:t xml:space="preserve"> </w:t>
+      </w:r>
+      <w:r>
+        <w:t xml:space="preserve">Patterson </w:t>
+      </w:r>
+      <w:r>
+        <w:rPr>
+          <w:i/>
+        </w:rPr>
+        <w:t>et al.</w:t>
+      </w:r>
+      <w:r>
+        <w:t>, 2019)</w:t>
+      </w:r>
+      <w:r>
+        <w:t>………………………</w:t>
+      </w:r>
+      <w:r>
+        <w:t>..</w:t>
+      </w:r>
+      <w:r>
+        <w:t>……….1</w:t>
+      </w:r>
+    </w:p>
+    <w:p>
+      <w:r>
+        <w:rPr>
+          <w:b/>
+          <w:color w:val="B36230"/>
+        </w:rPr>
+        <w:lastRenderedPageBreak/>
+        <w:t>Figure 2.</w:t>
+      </w:r>
+      <w:r>
+        <w:rPr>
+          <w:b/>
+          <w:color w:val="B36230"/>
+        </w:rPr>
+        <w:t>1</w:t>
+      </w:r>
+      <w:r>
+        <w:rPr>
+          <w:b/>
+          <w:color w:val="B36230"/>
+        </w:rPr>
+        <w:t xml:space="preserve"> </w:t>
+      </w:r>
+      <w:r>
+        <w:t>Framework of the I</w:t>
+      </w:r>
+      <w:r>
+        <w:t xml:space="preserve">tinerum </w:t>
+      </w:r>
+      <w:r>
+        <w:t>Mobile and Desktop app (Source: Patterson &amp; Fitzsimmons, 2017)</w:t>
+      </w:r>
+      <w:r>
+        <w:t>…………………………………………………………………………………………………</w:t>
+      </w:r>
+      <w:r>
+        <w:t>...</w:t>
+      </w:r>
+      <w:r>
+        <w:t>…………2</w:t>
+      </w:r>
+    </w:p>
+    <w:p>
+      <w:r>
+        <w:rPr>
+          <w:b/>
+          <w:color w:val="B36230"/>
+        </w:rPr>
+        <w:t>Figure 2.</w:t>
+      </w:r>
+      <w:r>
+        <w:rPr>
+          <w:b/>
+          <w:color w:val="B36230"/>
+        </w:rPr>
+        <w:t>2</w:t>
+      </w:r>
+      <w:r>
+        <w:rPr>
+          <w:b/>
+        </w:rPr>
+        <w:t xml:space="preserve"> </w:t>
+      </w:r>
+      <w:r>
+        <w:t>Example of GPS trace with location collection priorities within an I</w:t>
       </w:r>
       <w:r>
         <w:t>tinerum</w:t>
       </w:r>
-      <w:proofErr w:type="spellEnd"/>
-      <w:r>
-        <w:t xml:space="preserve"> </w:t>
-      </w:r>
-      <w:r>
-        <w:t>apps (</w:t>
-      </w:r>
-      <w:r>
-        <w:t xml:space="preserve">right; </w:t>
-      </w:r>
-      <w:r>
-        <w:t>source:</w:t>
-      </w:r>
-      <w:r>
-        <w:t xml:space="preserve"> </w:t>
-      </w:r>
-      <w:r>
-        <w:t xml:space="preserve">Patterson </w:t>
-      </w:r>
-      <w:r>
-        <w:rPr>
-          <w:i/>
-        </w:rPr>
-        <w:t>et al.</w:t>
-      </w:r>
-      <w:r>
-        <w:t>, 2019)</w:t>
-      </w:r>
-      <w:r>
-        <w:t>………………………</w:t>
-      </w:r>
-      <w:r>
-        <w:t>..</w:t>
-      </w:r>
-      <w:r>
-        <w:t>……….1</w:t>
-      </w:r>
-    </w:p>
-    <w:p>
-      <w:r>
-        <w:rPr>
-          <w:b/>
-          <w:color w:val="B36230"/>
-        </w:rPr>
-        <w:t>Figure 2.</w:t>
-      </w:r>
-      <w:r>
-        <w:rPr>
-          <w:b/>
-          <w:color w:val="B36230"/>
-        </w:rPr>
-        <w:t>1</w:t>
-      </w:r>
-      <w:r>
-        <w:rPr>
-          <w:b/>
-          <w:color w:val="B36230"/>
-        </w:rPr>
-        <w:t xml:space="preserve"> </w:t>
-      </w:r>
-      <w:r>
-        <w:t xml:space="preserve">Framework of the </w:t>
-      </w:r>
-      <w:proofErr w:type="spellStart"/>
-      <w:r>
-        <w:t>I</w:t>
-      </w:r>
-      <w:r>
-        <w:t>tinerum</w:t>
-      </w:r>
-      <w:proofErr w:type="spellEnd"/>
-      <w:r>
-        <w:t xml:space="preserve"> </w:t>
-      </w:r>
-      <w:r>
-        <w:t>Mobile and Desktop app (Source: Patterson &amp; Fitzsimmons, 2017)</w:t>
-      </w:r>
-      <w:r>
-        <w:t>…………………………………………………………………………………………………</w:t>
-      </w:r>
-      <w:r>
-        <w:t>...</w:t>
-      </w:r>
-      <w:r>
-        <w:t>…………2</w:t>
-      </w:r>
-    </w:p>
-    <w:p>
-      <w:r>
-        <w:rPr>
-          <w:b/>
-          <w:color w:val="B36230"/>
-        </w:rPr>
-        <w:t>Figure 2.</w:t>
-      </w:r>
-      <w:r>
-        <w:rPr>
-          <w:b/>
-          <w:color w:val="B36230"/>
-        </w:rPr>
-        <w:t>2</w:t>
-      </w:r>
-      <w:r>
-        <w:rPr>
-          <w:b/>
-        </w:rPr>
-        <w:t xml:space="preserve"> </w:t>
-      </w:r>
-      <w:r>
-        <w:t xml:space="preserve">Example of GPS trace with location collection priorities within an </w:t>
-      </w:r>
-      <w:proofErr w:type="spellStart"/>
-      <w:r>
-        <w:t>I</w:t>
-      </w:r>
-      <w:r>
-        <w:t>tinerum</w:t>
-      </w:r>
-      <w:proofErr w:type="spellEnd"/>
-      <w:r>
-        <w:t xml:space="preserve"> platform app (A); Example of the on screen prompt after an </w:t>
-      </w:r>
-      <w:proofErr w:type="spellStart"/>
-      <w:r>
-        <w:t>Itinerum</w:t>
-      </w:r>
-      <w:proofErr w:type="spellEnd"/>
-      <w:r>
-        <w:t xml:space="preserve"> platform app stops recording movement (B) (Source: Patterson </w:t>
+      <w:r>
+        <w:t xml:space="preserve"> platform app (A); Example of the on screen prompt after an Itinerum platform app stops recording movement (B) (Source: Patterson </w:t>
       </w:r>
       <w:r>
         <w:rPr>
@@ -2394,547 +2289,491 @@
         <w:rPr>
           <w:color w:val="000000" w:themeColor="text1"/>
         </w:rPr>
-        <w:t xml:space="preserve">done by the Open Source Routing Machine when processing the raw GPS trace from user devices (Source: </w:t>
-      </w:r>
-      <w:proofErr w:type="spellStart"/>
+        <w:t>done by the Open Source Routing Machine when processing the raw GPS trace from user devices (Source: Hamouni, 2018)</w:t>
+      </w:r>
       <w:r>
         <w:rPr>
           <w:color w:val="000000" w:themeColor="text1"/>
         </w:rPr>
-        <w:t>Hamouni</w:t>
-      </w:r>
-      <w:proofErr w:type="spellEnd"/>
-      <w:r>
+        <w:t>…………………………..4</w:t>
+      </w:r>
+    </w:p>
+    <w:p>
+      <w:r>
+        <w:rPr>
+          <w:rFonts w:cstheme="minorHAnsi"/>
+          <w:b/>
+          <w:color w:val="B36230"/>
+        </w:rPr>
+        <w:t xml:space="preserve">Figure </w:t>
+      </w:r>
+      <w:r>
+        <w:rPr>
+          <w:rFonts w:cstheme="minorHAnsi"/>
+          <w:b/>
+          <w:color w:val="B36230"/>
+        </w:rPr>
+        <w:t>3.</w:t>
+      </w:r>
+      <w:r>
+        <w:rPr>
+          <w:rFonts w:cstheme="minorHAnsi"/>
+          <w:b/>
+          <w:color w:val="B36230"/>
+        </w:rPr>
+        <w:t>1</w:t>
+      </w:r>
+      <w:r>
+        <w:rPr>
+          <w:rFonts w:cstheme="minorHAnsi"/>
+          <w:color w:val="B36230"/>
+        </w:rPr>
+        <w:t xml:space="preserve"> </w:t>
+      </w:r>
+      <w:r>
+        <w:rPr>
+          <w:rFonts w:cstheme="minorHAnsi"/>
+        </w:rPr>
+        <w:t>Montreal within Quebec, Canada</w:t>
+      </w:r>
+      <w:r>
+        <w:t>………………………</w:t>
+      </w:r>
+      <w:r>
+        <w:t>...</w:t>
+      </w:r>
+      <w:r>
+        <w:t>………………………..……………………</w:t>
+      </w:r>
+      <w:r>
+        <w:t>5</w:t>
+      </w:r>
+    </w:p>
+    <w:p>
+      <w:pPr>
+        <w:rPr>
+          <w:rFonts w:cstheme="minorHAnsi"/>
+        </w:rPr>
+      </w:pPr>
+      <w:r>
+        <w:rPr>
+          <w:rFonts w:cstheme="minorHAnsi"/>
+          <w:b/>
+          <w:color w:val="B36230"/>
+        </w:rPr>
+        <w:t>Figure</w:t>
+      </w:r>
+      <w:r>
+        <w:rPr>
+          <w:rFonts w:cstheme="minorHAnsi"/>
+          <w:color w:val="B36230"/>
+        </w:rPr>
+        <w:t xml:space="preserve"> </w:t>
+      </w:r>
+      <w:r>
+        <w:rPr>
+          <w:rFonts w:cstheme="minorHAnsi"/>
+          <w:b/>
+          <w:color w:val="B36230"/>
+        </w:rPr>
+        <w:t>3.</w:t>
+      </w:r>
+      <w:r>
+        <w:rPr>
+          <w:rFonts w:cstheme="minorHAnsi"/>
+          <w:b/>
+          <w:color w:val="B36230"/>
+        </w:rPr>
+        <w:t>2</w:t>
+      </w:r>
+      <w:r>
+        <w:rPr>
+          <w:rFonts w:cstheme="minorHAnsi"/>
+          <w:b/>
+          <w:color w:val="B36230"/>
+        </w:rPr>
+        <w:t xml:space="preserve"> </w:t>
+      </w:r>
+      <w:r>
+        <w:rPr>
+          <w:rFonts w:cstheme="minorHAnsi"/>
+        </w:rPr>
+        <w:t>GPS</w:t>
+      </w:r>
+      <w:r>
+        <w:rPr>
+          <w:rFonts w:cstheme="minorHAnsi"/>
+        </w:rPr>
+        <w:t xml:space="preserve"> routes from the MTL Trajet plotted </w:t>
+      </w:r>
+      <w:r>
+        <w:rPr>
+          <w:rFonts w:cstheme="minorHAnsi"/>
+        </w:rPr>
+        <w:t xml:space="preserve">within </w:t>
+      </w:r>
+      <w:r>
+        <w:rPr>
+          <w:rFonts w:cstheme="minorHAnsi"/>
+        </w:rPr>
+        <w:t xml:space="preserve">the </w:t>
+      </w:r>
+      <w:r>
+        <w:rPr>
+          <w:rFonts w:cstheme="minorHAnsi"/>
+        </w:rPr>
+        <w:t>study area</w:t>
+      </w:r>
+      <w:r>
+        <w:rPr>
+          <w:rFonts w:cstheme="minorHAnsi"/>
+        </w:rPr>
+        <w:t>…………</w:t>
+      </w:r>
+      <w:r>
+        <w:rPr>
+          <w:rFonts w:cstheme="minorHAnsi"/>
+        </w:rPr>
+        <w:t>...</w:t>
+      </w:r>
+      <w:r>
+        <w:rPr>
+          <w:rFonts w:cstheme="minorHAnsi"/>
+        </w:rPr>
+        <w:t>………</w:t>
+      </w:r>
+      <w:r>
+        <w:rPr>
+          <w:rFonts w:cstheme="minorHAnsi"/>
+        </w:rPr>
+        <w:t>...</w:t>
+      </w:r>
+      <w:r>
+        <w:rPr>
+          <w:rFonts w:cstheme="minorHAnsi"/>
+        </w:rPr>
+        <w:t>……5</w:t>
+      </w:r>
+    </w:p>
+    <w:p>
+      <w:pPr>
+        <w:rPr>
+          <w:rFonts w:cstheme="minorHAnsi"/>
+        </w:rPr>
+      </w:pPr>
+      <w:r>
+        <w:rPr>
+          <w:rFonts w:cstheme="minorHAnsi"/>
+          <w:b/>
+          <w:color w:val="B36230"/>
+        </w:rPr>
+        <w:t xml:space="preserve">Figure </w:t>
+      </w:r>
+      <w:r>
+        <w:rPr>
+          <w:rFonts w:cstheme="minorHAnsi"/>
+          <w:b/>
+          <w:color w:val="B36230"/>
+        </w:rPr>
+        <w:t>3.</w:t>
+      </w:r>
+      <w:r>
+        <w:rPr>
+          <w:rFonts w:cstheme="minorHAnsi"/>
+          <w:b/>
+          <w:color w:val="B36230"/>
+        </w:rPr>
+        <w:t>3</w:t>
+      </w:r>
+      <w:r>
+        <w:rPr>
+          <w:rFonts w:cstheme="minorHAnsi"/>
+        </w:rPr>
+        <w:t xml:space="preserve"> </w:t>
+      </w:r>
+      <w:r>
+        <w:rPr>
+          <w:rFonts w:cstheme="minorHAnsi"/>
+        </w:rPr>
+        <w:t>Location of Montreal</w:t>
+      </w:r>
+      <w:r>
+        <w:rPr>
+          <w:rFonts w:cstheme="minorHAnsi"/>
+        </w:rPr>
+        <w:t xml:space="preserve"> within </w:t>
+      </w:r>
+      <w:r>
+        <w:rPr>
+          <w:rFonts w:cstheme="minorHAnsi"/>
+        </w:rPr>
+        <w:t xml:space="preserve">the </w:t>
+      </w:r>
+      <w:r>
+        <w:rPr>
+          <w:rFonts w:cstheme="minorHAnsi"/>
+        </w:rPr>
+        <w:t>study area</w:t>
+      </w:r>
+      <w:r>
+        <w:rPr>
+          <w:rFonts w:cstheme="minorHAnsi"/>
+        </w:rPr>
+        <w:t>.</w:t>
+      </w:r>
+      <w:r>
+        <w:t xml:space="preserve"> </w:t>
+      </w:r>
+      <w:r>
+        <w:t>…………………………………………………</w:t>
+      </w:r>
+      <w:r>
+        <w:t>…….</w:t>
+      </w:r>
+      <w:r>
+        <w:t>5</w:t>
+      </w:r>
+    </w:p>
+    <w:p>
+      <w:pPr>
+        <w:rPr>
+          <w:rFonts w:cstheme="minorHAnsi"/>
+        </w:rPr>
+      </w:pPr>
+      <w:r>
+        <w:rPr>
+          <w:rFonts w:cstheme="minorHAnsi"/>
+          <w:color w:val="B36230"/>
+        </w:rPr>
+        <w:t xml:space="preserve"> </w:t>
+      </w:r>
+      <w:r>
+        <w:rPr>
+          <w:rFonts w:cstheme="minorHAnsi"/>
+          <w:color w:val="B36230"/>
+        </w:rPr>
+        <w:t>[</w:t>
+      </w:r>
+      <w:r>
+        <w:rPr>
+          <w:rFonts w:cstheme="minorHAnsi"/>
+          <w:b/>
+          <w:color w:val="B36230"/>
+        </w:rPr>
+        <w:t>Figure 3.</w:t>
+      </w:r>
+      <w:r>
+        <w:rPr>
+          <w:rFonts w:cstheme="minorHAnsi"/>
+          <w:b/>
+          <w:color w:val="B36230"/>
+        </w:rPr>
+        <w:t>4</w:t>
+      </w:r>
+      <w:r>
+        <w:rPr>
+          <w:rFonts w:cstheme="minorHAnsi"/>
+        </w:rPr>
+        <w:t xml:space="preserve"> </w:t>
+      </w:r>
+      <w:r>
+        <w:rPr>
+          <w:rFonts w:cstheme="minorHAnsi"/>
+        </w:rPr>
+        <w:t>Bar chart showing the count of each category of land use]</w:t>
+      </w:r>
+    </w:p>
+    <w:p>
+      <w:r>
+        <w:rPr>
+          <w:rFonts w:cstheme="minorHAnsi"/>
+          <w:b/>
+          <w:color w:val="B36230"/>
+        </w:rPr>
+        <w:t>Figure 3.</w:t>
+      </w:r>
+      <w:r>
+        <w:rPr>
+          <w:rFonts w:cstheme="minorHAnsi"/>
+          <w:b/>
+          <w:color w:val="B36230"/>
+        </w:rPr>
+        <w:t>5</w:t>
+      </w:r>
+      <w:r>
+        <w:rPr>
+          <w:rFonts w:cstheme="minorHAnsi"/>
+        </w:rPr>
+        <w:t xml:space="preserve"> </w:t>
+      </w:r>
+      <w:r>
+        <w:rPr>
+          <w:rFonts w:cstheme="minorHAnsi"/>
+        </w:rPr>
+        <w:t>Map showing l</w:t>
+      </w:r>
+      <w:r>
+        <w:rPr>
+          <w:rFonts w:cstheme="minorHAnsi"/>
+        </w:rPr>
+        <w:t xml:space="preserve">and use </w:t>
+      </w:r>
+      <w:r>
+        <w:rPr>
+          <w:rFonts w:cstheme="minorHAnsi"/>
+        </w:rPr>
+        <w:t xml:space="preserve">changes within </w:t>
+      </w:r>
+      <w:r>
+        <w:rPr>
+          <w:rFonts w:cstheme="minorHAnsi"/>
+        </w:rPr>
+        <w:t>the City of Montreal</w:t>
+      </w:r>
+      <w:r>
+        <w:t>………..…………...…………5</w:t>
+      </w:r>
+    </w:p>
+    <w:p>
+      <w:pPr>
+        <w:rPr>
+          <w:rFonts w:cstheme="minorHAnsi"/>
+        </w:rPr>
+      </w:pPr>
+      <w:r>
+        <w:rPr>
+          <w:rFonts w:cstheme="minorHAnsi"/>
+          <w:b/>
+          <w:color w:val="B36230"/>
+        </w:rPr>
+        <w:t>Figure 3.</w:t>
+      </w:r>
+      <w:r>
+        <w:rPr>
+          <w:rFonts w:cstheme="minorHAnsi"/>
+          <w:b/>
+          <w:color w:val="B36230"/>
+        </w:rPr>
+        <w:t>6</w:t>
+      </w:r>
+      <w:r>
+        <w:rPr>
+          <w:rFonts w:cstheme="minorHAnsi"/>
+          <w:b/>
+          <w:color w:val="B36230"/>
+        </w:rPr>
+        <w:t>.</w:t>
+      </w:r>
+      <w:r>
+        <w:rPr>
+          <w:rFonts w:cstheme="minorHAnsi"/>
+        </w:rPr>
+        <w:t xml:space="preserve"> Circular contour plot (windrose; left) and circular histogram (right) showing the direction of trips (circle bands indicate count of trips)</w:t>
+      </w:r>
+    </w:p>
+    <w:p>
+      <w:pPr>
+        <w:rPr>
+          <w:rFonts w:cstheme="minorHAnsi"/>
+        </w:rPr>
+      </w:pPr>
+      <w:r>
+        <w:rPr>
+          <w:rFonts w:cstheme="minorHAnsi"/>
+          <w:b/>
+          <w:color w:val="B36230"/>
+        </w:rPr>
+        <w:t>Figure 3.7</w:t>
+      </w:r>
+      <w:r>
+        <w:rPr>
+          <w:rFonts w:cstheme="minorHAnsi"/>
+        </w:rPr>
+        <w:t xml:space="preserve"> </w:t>
+      </w:r>
+      <w:r>
+        <w:rPr>
+          <w:rFonts w:cstheme="minorHAnsi"/>
+        </w:rPr>
+        <w:t>Example of the s</w:t>
+      </w:r>
+      <w:r>
+        <w:rPr>
+          <w:rFonts w:cstheme="minorHAnsi"/>
+        </w:rPr>
+        <w:t xml:space="preserve">patial join between </w:t>
+      </w:r>
+      <w:r>
+        <w:rPr>
+          <w:rFonts w:cstheme="minorHAnsi"/>
+        </w:rPr>
+        <w:t xml:space="preserve">a route </w:t>
+      </w:r>
+      <w:r>
+        <w:rPr>
+          <w:rFonts w:cstheme="minorHAnsi"/>
+        </w:rPr>
+        <w:t xml:space="preserve">and </w:t>
+      </w:r>
+      <w:r>
+        <w:rPr>
+          <w:rFonts w:cstheme="minorHAnsi"/>
+        </w:rPr>
+        <w:t xml:space="preserve">the underlying </w:t>
+      </w:r>
+      <w:r>
+        <w:rPr>
+          <w:rFonts w:cstheme="minorHAnsi"/>
+        </w:rPr>
+        <w:t xml:space="preserve">dissemination areas (route in </w:t>
+      </w:r>
+      <w:r>
+        <w:rPr>
+          <w:rFonts w:cstheme="minorHAnsi"/>
+          <w:b/>
+          <w:color w:val="0070C0"/>
+        </w:rPr>
+        <w:t>blue</w:t>
+      </w:r>
+      <w:r>
+        <w:rPr>
+          <w:rFonts w:cstheme="minorHAnsi"/>
+        </w:rPr>
+        <w:t xml:space="preserve">; overlapping dissemination areas in </w:t>
+      </w:r>
+      <w:r>
+        <w:rPr>
+          <w:rFonts w:cstheme="minorHAnsi"/>
+          <w:b/>
+          <w:color w:val="FF0000"/>
+        </w:rPr>
+        <w:t>red</w:t>
+      </w:r>
+      <w:r>
+        <w:rPr>
+          <w:rFonts w:cstheme="minorHAnsi"/>
+        </w:rPr>
+        <w:t>)</w:t>
+      </w:r>
+    </w:p>
+    <w:p>
+      <w:pPr>
         <w:rPr>
           <w:color w:val="000000" w:themeColor="text1"/>
         </w:rPr>
-        <w:t>, 2018)</w:t>
+      </w:pPr>
+      <w:r>
+        <w:rPr>
+          <w:b/>
+          <w:color w:val="B36230"/>
+        </w:rPr>
+        <w:t xml:space="preserve">Figure 4.1 </w:t>
       </w:r>
       <w:r>
         <w:rPr>
           <w:color w:val="000000" w:themeColor="text1"/>
         </w:rPr>
-        <w:t>…………………………..4</w:t>
-      </w:r>
-    </w:p>
-    <w:p>
-      <w:r>
-        <w:rPr>
-          <w:rFonts w:cstheme="minorHAnsi"/>
-          <w:b/>
-          <w:color w:val="B36230"/>
-        </w:rPr>
-        <w:t xml:space="preserve">Figure </w:t>
-      </w:r>
-      <w:r>
-        <w:rPr>
-          <w:rFonts w:cstheme="minorHAnsi"/>
-          <w:b/>
-          <w:color w:val="B36230"/>
-        </w:rPr>
-        <w:t>3.</w:t>
-      </w:r>
-      <w:r>
-        <w:rPr>
-          <w:rFonts w:cstheme="minorHAnsi"/>
-          <w:b/>
-          <w:color w:val="B36230"/>
-        </w:rPr>
-        <w:t>1</w:t>
-      </w:r>
-      <w:r>
-        <w:rPr>
-          <w:rFonts w:cstheme="minorHAnsi"/>
-          <w:color w:val="B36230"/>
-        </w:rPr>
-        <w:t xml:space="preserve"> </w:t>
-      </w:r>
-      <w:r>
-        <w:rPr>
-          <w:rFonts w:cstheme="minorHAnsi"/>
-        </w:rPr>
-        <w:t>Montreal within Quebec, Canada</w:t>
-      </w:r>
-      <w:r>
-        <w:t>………………………</w:t>
-      </w:r>
-      <w:r>
-        <w:t>...</w:t>
-      </w:r>
-      <w:r>
-        <w:t>………………………..……………………</w:t>
-      </w:r>
-      <w:r>
-        <w:t>5</w:t>
-      </w:r>
-    </w:p>
-    <w:p>
-      <w:pPr>
-        <w:rPr>
-          <w:rFonts w:cstheme="minorHAnsi"/>
-        </w:rPr>
-      </w:pPr>
-      <w:r>
-        <w:rPr>
-          <w:rFonts w:cstheme="minorHAnsi"/>
-          <w:b/>
-          <w:color w:val="B36230"/>
-        </w:rPr>
-        <w:t>Figure</w:t>
-      </w:r>
-      <w:r>
-        <w:rPr>
-          <w:rFonts w:cstheme="minorHAnsi"/>
-          <w:color w:val="B36230"/>
-        </w:rPr>
-        <w:t xml:space="preserve"> </w:t>
-      </w:r>
-      <w:r>
-        <w:rPr>
-          <w:rFonts w:cstheme="minorHAnsi"/>
-          <w:b/>
-          <w:color w:val="B36230"/>
-        </w:rPr>
-        <w:t>3.</w:t>
-      </w:r>
-      <w:r>
-        <w:rPr>
-          <w:rFonts w:cstheme="minorHAnsi"/>
-          <w:b/>
-          <w:color w:val="B36230"/>
-        </w:rPr>
-        <w:t>2</w:t>
-      </w:r>
-      <w:r>
-        <w:rPr>
-          <w:rFonts w:cstheme="minorHAnsi"/>
-          <w:b/>
-          <w:color w:val="B36230"/>
-        </w:rPr>
-        <w:t xml:space="preserve"> </w:t>
-      </w:r>
-      <w:r>
-        <w:rPr>
-          <w:rFonts w:cstheme="minorHAnsi"/>
-        </w:rPr>
-        <w:t>GPS</w:t>
-      </w:r>
-      <w:r>
-        <w:rPr>
-          <w:rFonts w:cstheme="minorHAnsi"/>
-        </w:rPr>
-        <w:t xml:space="preserve"> routes from the MTL </w:t>
-      </w:r>
-      <w:proofErr w:type="spellStart"/>
-      <w:r>
-        <w:rPr>
-          <w:rFonts w:cstheme="minorHAnsi"/>
-        </w:rPr>
-        <w:t>Trajet</w:t>
-      </w:r>
-      <w:proofErr w:type="spellEnd"/>
-      <w:r>
-        <w:rPr>
-          <w:rFonts w:cstheme="minorHAnsi"/>
-        </w:rPr>
-        <w:t xml:space="preserve"> plotted </w:t>
-      </w:r>
-      <w:r>
-        <w:rPr>
-          <w:rFonts w:cstheme="minorHAnsi"/>
-        </w:rPr>
-        <w:t xml:space="preserve">within </w:t>
-      </w:r>
-      <w:r>
-        <w:rPr>
-          <w:rFonts w:cstheme="minorHAnsi"/>
-        </w:rPr>
-        <w:t xml:space="preserve">the </w:t>
-      </w:r>
-      <w:r>
-        <w:rPr>
-          <w:rFonts w:cstheme="minorHAnsi"/>
-        </w:rPr>
-        <w:t>study area</w:t>
-      </w:r>
-      <w:r>
-        <w:rPr>
-          <w:rFonts w:cstheme="minorHAnsi"/>
-        </w:rPr>
-        <w:t>…………</w:t>
-      </w:r>
-      <w:r>
-        <w:rPr>
-          <w:rFonts w:cstheme="minorHAnsi"/>
-        </w:rPr>
-        <w:t>...</w:t>
-      </w:r>
-      <w:r>
-        <w:rPr>
-          <w:rFonts w:cstheme="minorHAnsi"/>
-        </w:rPr>
-        <w:t>………</w:t>
-      </w:r>
-      <w:r>
-        <w:rPr>
-          <w:rFonts w:cstheme="minorHAnsi"/>
-        </w:rPr>
-        <w:t>...</w:t>
-      </w:r>
-      <w:r>
-        <w:rPr>
-          <w:rFonts w:cstheme="minorHAnsi"/>
-        </w:rPr>
-        <w:t>……5</w:t>
-      </w:r>
-    </w:p>
-    <w:p>
-      <w:pPr>
-        <w:rPr>
-          <w:rFonts w:cstheme="minorHAnsi"/>
-        </w:rPr>
-      </w:pPr>
-      <w:r>
-        <w:rPr>
-          <w:rFonts w:cstheme="minorHAnsi"/>
-          <w:b/>
-          <w:color w:val="B36230"/>
-        </w:rPr>
-        <w:t xml:space="preserve">Figure </w:t>
-      </w:r>
-      <w:r>
-        <w:rPr>
-          <w:rFonts w:cstheme="minorHAnsi"/>
-          <w:b/>
-          <w:color w:val="B36230"/>
-        </w:rPr>
-        <w:t>3.</w:t>
-      </w:r>
-      <w:r>
-        <w:rPr>
-          <w:rFonts w:cstheme="minorHAnsi"/>
-          <w:b/>
-          <w:color w:val="B36230"/>
-        </w:rPr>
-        <w:t>3</w:t>
-      </w:r>
-      <w:r>
-        <w:rPr>
-          <w:rFonts w:cstheme="minorHAnsi"/>
-        </w:rPr>
-        <w:t xml:space="preserve"> </w:t>
-      </w:r>
-      <w:r>
-        <w:rPr>
-          <w:rFonts w:cstheme="minorHAnsi"/>
-        </w:rPr>
-        <w:t>Location of Montreal</w:t>
-      </w:r>
-      <w:r>
-        <w:rPr>
-          <w:rFonts w:cstheme="minorHAnsi"/>
-        </w:rPr>
-        <w:t xml:space="preserve"> within </w:t>
-      </w:r>
-      <w:r>
-        <w:rPr>
-          <w:rFonts w:cstheme="minorHAnsi"/>
-        </w:rPr>
-        <w:t xml:space="preserve">the </w:t>
-      </w:r>
-      <w:r>
-        <w:rPr>
-          <w:rFonts w:cstheme="minorHAnsi"/>
-        </w:rPr>
-        <w:t>study area</w:t>
-      </w:r>
-      <w:r>
-        <w:rPr>
-          <w:rFonts w:cstheme="minorHAnsi"/>
-        </w:rPr>
-        <w:t>.</w:t>
-      </w:r>
-      <w:r>
-        <w:t xml:space="preserve"> </w:t>
-      </w:r>
-      <w:r>
-        <w:t>…………………………………………………</w:t>
-      </w:r>
-      <w:r>
-        <w:t>…….</w:t>
-      </w:r>
-      <w:r>
-        <w:t>5</w:t>
-      </w:r>
-    </w:p>
-    <w:p>
-      <w:pPr>
-        <w:rPr>
-          <w:rFonts w:cstheme="minorHAnsi"/>
-        </w:rPr>
-      </w:pPr>
-      <w:r>
-        <w:rPr>
-          <w:rFonts w:cstheme="minorHAnsi"/>
-          <w:color w:val="B36230"/>
-        </w:rPr>
-        <w:t xml:space="preserve"> </w:t>
-      </w:r>
-      <w:r>
-        <w:rPr>
-          <w:rFonts w:cstheme="minorHAnsi"/>
-          <w:color w:val="B36230"/>
-        </w:rPr>
-        <w:t>[</w:t>
-      </w:r>
-      <w:r>
-        <w:rPr>
-          <w:rFonts w:cstheme="minorHAnsi"/>
-          <w:b/>
-          <w:color w:val="B36230"/>
-        </w:rPr>
-        <w:t>Figure 3.</w:t>
-      </w:r>
-      <w:r>
-        <w:rPr>
-          <w:rFonts w:cstheme="minorHAnsi"/>
-          <w:b/>
-          <w:color w:val="B36230"/>
-        </w:rPr>
-        <w:t>4</w:t>
-      </w:r>
-      <w:r>
-        <w:rPr>
-          <w:rFonts w:cstheme="minorHAnsi"/>
-        </w:rPr>
-        <w:t xml:space="preserve"> </w:t>
-      </w:r>
-      <w:r>
-        <w:rPr>
-          <w:rFonts w:cstheme="minorHAnsi"/>
-        </w:rPr>
-        <w:t>Bar chart showing the count of each category of land use]</w:t>
-      </w:r>
-    </w:p>
-    <w:p>
-      <w:r>
-        <w:rPr>
-          <w:rFonts w:cstheme="minorHAnsi"/>
-          <w:b/>
-          <w:color w:val="B36230"/>
-        </w:rPr>
-        <w:t>Figure 3.</w:t>
-      </w:r>
-      <w:r>
-        <w:rPr>
-          <w:rFonts w:cstheme="minorHAnsi"/>
-          <w:b/>
-          <w:color w:val="B36230"/>
-        </w:rPr>
-        <w:t>5</w:t>
-      </w:r>
-      <w:r>
-        <w:rPr>
-          <w:rFonts w:cstheme="minorHAnsi"/>
-        </w:rPr>
-        <w:t xml:space="preserve"> </w:t>
-      </w:r>
-      <w:r>
-        <w:rPr>
-          <w:rFonts w:cstheme="minorHAnsi"/>
-        </w:rPr>
-        <w:t>Map showing l</w:t>
-      </w:r>
-      <w:r>
-        <w:rPr>
-          <w:rFonts w:cstheme="minorHAnsi"/>
-        </w:rPr>
-        <w:t xml:space="preserve">and use </w:t>
-      </w:r>
-      <w:r>
-        <w:rPr>
-          <w:rFonts w:cstheme="minorHAnsi"/>
-        </w:rPr>
-        <w:t xml:space="preserve">changes within </w:t>
-      </w:r>
-      <w:r>
-        <w:rPr>
-          <w:rFonts w:cstheme="minorHAnsi"/>
-        </w:rPr>
-        <w:t>the City of Montreal</w:t>
-      </w:r>
-      <w:r>
-        <w:t>………..…………...…………5</w:t>
-      </w:r>
-    </w:p>
-    <w:p>
-      <w:pPr>
-        <w:rPr>
-          <w:rFonts w:cstheme="minorHAnsi"/>
-        </w:rPr>
-      </w:pPr>
-      <w:r>
-        <w:rPr>
-          <w:rFonts w:cstheme="minorHAnsi"/>
-          <w:b/>
-          <w:color w:val="B36230"/>
-        </w:rPr>
-        <w:t>Figure 3.</w:t>
-      </w:r>
-      <w:r>
-        <w:rPr>
-          <w:rFonts w:cstheme="minorHAnsi"/>
-          <w:b/>
-          <w:color w:val="B36230"/>
-        </w:rPr>
-        <w:t>6</w:t>
-      </w:r>
-      <w:r>
-        <w:rPr>
-          <w:rFonts w:cstheme="minorHAnsi"/>
-          <w:b/>
-          <w:color w:val="B36230"/>
-        </w:rPr>
-        <w:t>.</w:t>
-      </w:r>
-      <w:r>
-        <w:rPr>
-          <w:rFonts w:cstheme="minorHAnsi"/>
-        </w:rPr>
-        <w:t xml:space="preserve"> Circular contour plot (</w:t>
-      </w:r>
-      <w:proofErr w:type="spellStart"/>
-      <w:r>
-        <w:rPr>
-          <w:rFonts w:cstheme="minorHAnsi"/>
-        </w:rPr>
-        <w:t>windrose</w:t>
-      </w:r>
-      <w:proofErr w:type="spellEnd"/>
-      <w:r>
-        <w:rPr>
-          <w:rFonts w:cstheme="minorHAnsi"/>
-        </w:rPr>
-        <w:t>; left) and circular histogram (right) showing the direction of trips (circle bands indicate count of trips)</w:t>
-      </w:r>
-    </w:p>
-    <w:p>
-      <w:pPr>
-        <w:rPr>
-          <w:rFonts w:cstheme="minorHAnsi"/>
-        </w:rPr>
-      </w:pPr>
-      <w:r>
-        <w:rPr>
-          <w:rFonts w:cstheme="minorHAnsi"/>
-          <w:b/>
-          <w:color w:val="B36230"/>
-        </w:rPr>
-        <w:t>Figure 3.7</w:t>
-      </w:r>
-      <w:r>
-        <w:rPr>
-          <w:rFonts w:cstheme="minorHAnsi"/>
-        </w:rPr>
-        <w:t xml:space="preserve"> </w:t>
-      </w:r>
-      <w:r>
-        <w:rPr>
-          <w:rFonts w:cstheme="minorHAnsi"/>
-        </w:rPr>
-        <w:t>Example of the s</w:t>
-      </w:r>
-      <w:r>
-        <w:rPr>
-          <w:rFonts w:cstheme="minorHAnsi"/>
-        </w:rPr>
-        <w:t xml:space="preserve">patial join between </w:t>
-      </w:r>
-      <w:r>
-        <w:rPr>
-          <w:rFonts w:cstheme="minorHAnsi"/>
-        </w:rPr>
-        <w:t xml:space="preserve">a route </w:t>
-      </w:r>
-      <w:r>
-        <w:rPr>
-          <w:rFonts w:cstheme="minorHAnsi"/>
-        </w:rPr>
-        <w:t xml:space="preserve">and </w:t>
-      </w:r>
-      <w:r>
-        <w:rPr>
-          <w:rFonts w:cstheme="minorHAnsi"/>
-        </w:rPr>
-        <w:t xml:space="preserve">the underlying </w:t>
-      </w:r>
-      <w:r>
-        <w:rPr>
-          <w:rFonts w:cstheme="minorHAnsi"/>
-        </w:rPr>
-        <w:t xml:space="preserve">dissemination areas (route in </w:t>
-      </w:r>
-      <w:r>
-        <w:rPr>
-          <w:rFonts w:cstheme="minorHAnsi"/>
-          <w:b/>
-          <w:color w:val="0070C0"/>
-        </w:rPr>
-        <w:t>blue</w:t>
-      </w:r>
-      <w:r>
-        <w:rPr>
-          <w:rFonts w:cstheme="minorHAnsi"/>
-        </w:rPr>
-        <w:t xml:space="preserve">; overlapping dissemination areas in </w:t>
-      </w:r>
-      <w:r>
-        <w:rPr>
-          <w:rFonts w:cstheme="minorHAnsi"/>
-          <w:b/>
-          <w:color w:val="FF0000"/>
-        </w:rPr>
-        <w:t>red</w:t>
-      </w:r>
-      <w:r>
-        <w:rPr>
-          <w:rFonts w:cstheme="minorHAnsi"/>
-        </w:rPr>
-        <w:t>)</w:t>
-      </w:r>
-    </w:p>
-    <w:p>
-      <w:pPr>
-        <w:rPr>
-          <w:color w:val="000000" w:themeColor="text1"/>
-        </w:rPr>
-      </w:pPr>
-      <w:r>
-        <w:rPr>
-          <w:b/>
-          <w:color w:val="B36230"/>
-        </w:rPr>
-        <w:t xml:space="preserve">Figure 4.1 </w:t>
-      </w:r>
-      <w:r>
-        <w:rPr>
-          <w:color w:val="000000" w:themeColor="text1"/>
-        </w:rPr>
-        <w:t xml:space="preserve">Line plot showing the amount of recorded trips taken from the MTL </w:t>
-      </w:r>
-      <w:proofErr w:type="spellStart"/>
-      <w:r>
-        <w:rPr>
-          <w:color w:val="000000" w:themeColor="text1"/>
-        </w:rPr>
-        <w:t>Trajet</w:t>
-      </w:r>
-      <w:proofErr w:type="spellEnd"/>
-      <w:r>
-        <w:rPr>
-          <w:color w:val="000000" w:themeColor="text1"/>
-        </w:rPr>
-        <w:t xml:space="preserve"> app between 18</w:t>
+        <w:t>Line plot showing the amount of recorded trips taken from the MTL Trajet app between 18</w:t>
       </w:r>
       <w:r>
         <w:rPr>
@@ -3108,7 +2947,7 @@
       <w:pPr>
         <w:pStyle w:val="Heading1"/>
       </w:pPr>
-      <w:bookmarkStart w:id="3" w:name="_Toc17543678"/>
+      <w:bookmarkStart w:id="3" w:name="_Toc17552555"/>
       <w:r>
         <w:t>List of Tables</w:t>
       </w:r>
@@ -3167,21 +3006,7 @@
         <w:rPr>
           <w:rFonts w:cstheme="minorHAnsi"/>
         </w:rPr>
-        <w:t xml:space="preserve">MTL </w:t>
-      </w:r>
-      <w:proofErr w:type="spellStart"/>
-      <w:r>
-        <w:rPr>
-          <w:rFonts w:cstheme="minorHAnsi"/>
-        </w:rPr>
-        <w:t>Trajet</w:t>
-      </w:r>
-      <w:proofErr w:type="spellEnd"/>
-      <w:r>
-        <w:rPr>
-          <w:rFonts w:cstheme="minorHAnsi"/>
-        </w:rPr>
-        <w:t xml:space="preserve"> </w:t>
+        <w:t xml:space="preserve">MTL Trajet </w:t>
       </w:r>
       <w:r>
         <w:rPr>
@@ -3272,29 +3097,85 @@
           <w:rFonts w:cstheme="minorHAnsi"/>
           <w:color w:val="000000" w:themeColor="text1"/>
         </w:rPr>
-        <w:t xml:space="preserve">the MTL </w:t>
-      </w:r>
-      <w:proofErr w:type="spellStart"/>
+        <w:t>the MTL Trajet survey</w:t>
+      </w:r>
       <w:r>
         <w:rPr>
           <w:rFonts w:cstheme="minorHAnsi"/>
           <w:color w:val="000000" w:themeColor="text1"/>
         </w:rPr>
-        <w:t>Trajet</w:t>
-      </w:r>
-      <w:proofErr w:type="spellEnd"/>
-      <w:r>
+        <w:t>.</w:t>
+      </w:r>
+    </w:p>
+    <w:p>
+      <w:pPr>
         <w:rPr>
           <w:rFonts w:cstheme="minorHAnsi"/>
           <w:color w:val="000000" w:themeColor="text1"/>
         </w:rPr>
-        <w:t xml:space="preserve"> survey</w:t>
+      </w:pPr>
+      <w:r>
+        <w:rPr>
+          <w:rFonts w:cstheme="minorHAnsi"/>
+          <w:b/>
+          <w:color w:val="B36230"/>
+        </w:rPr>
+        <w:t xml:space="preserve">Table 3.3 </w:t>
       </w:r>
       <w:r>
         <w:rPr>
           <w:rFonts w:cstheme="minorHAnsi"/>
           <w:color w:val="000000" w:themeColor="text1"/>
         </w:rPr>
+        <w:t>Description and cover of L</w:t>
+      </w:r>
+      <w:r>
+        <w:rPr>
+          <w:rFonts w:cstheme="minorHAnsi"/>
+          <w:color w:val="000000" w:themeColor="text1"/>
+        </w:rPr>
+        <w:t xml:space="preserve">and </w:t>
+      </w:r>
+      <w:r>
+        <w:rPr>
+          <w:rFonts w:cstheme="minorHAnsi"/>
+          <w:color w:val="000000" w:themeColor="text1"/>
+        </w:rPr>
+        <w:t>U</w:t>
+      </w:r>
+      <w:r>
+        <w:rPr>
+          <w:rFonts w:cstheme="minorHAnsi"/>
+          <w:color w:val="000000" w:themeColor="text1"/>
+        </w:rPr>
+        <w:t xml:space="preserve">se </w:t>
+      </w:r>
+      <w:r>
+        <w:rPr>
+          <w:rFonts w:cstheme="minorHAnsi"/>
+          <w:color w:val="000000" w:themeColor="text1"/>
+        </w:rPr>
+        <w:t>c</w:t>
+      </w:r>
+      <w:r>
+        <w:rPr>
+          <w:rFonts w:cstheme="minorHAnsi"/>
+          <w:color w:val="000000" w:themeColor="text1"/>
+        </w:rPr>
+        <w:t>ategories</w:t>
+      </w:r>
+      <w:r>
+        <w:rPr>
+          <w:rFonts w:cstheme="minorHAnsi"/>
+          <w:color w:val="000000" w:themeColor="text1"/>
+        </w:rPr>
+        <w:t xml:space="preserve"> within the City of Montreal</w:t>
+      </w:r>
+      <w:r>
+        <w:rPr>
+          <w:rFonts w:cstheme="minorHAnsi"/>
+          <w:color w:val="000000" w:themeColor="text1"/>
+        </w:rPr>
         <w:t>.</w:t>
       </w:r>
     </w:p>
@@ -3302,8 +3183,68 @@
       <w:pPr>
         <w:rPr>
           <w:rFonts w:cstheme="minorHAnsi"/>
+        </w:rPr>
+      </w:pPr>
+      <w:r>
+        <w:rPr>
+          <w:rFonts w:cstheme="minorHAnsi"/>
+          <w:b/>
+          <w:color w:val="B36230"/>
+        </w:rPr>
+        <w:t>Table 3.4</w:t>
+      </w:r>
+      <w:r>
+        <w:rPr>
+          <w:rFonts w:cstheme="minorHAnsi"/>
+          <w:b/>
+          <w:color w:val="C45911" w:themeColor="accent2" w:themeShade="BF"/>
+        </w:rPr>
+        <w:t xml:space="preserve"> </w:t>
+      </w:r>
+      <w:r>
+        <w:rPr>
+          <w:rFonts w:cstheme="minorHAnsi"/>
           <w:color w:val="000000" w:themeColor="text1"/>
         </w:rPr>
+        <w:t xml:space="preserve">Definition of </w:t>
+      </w:r>
+      <w:r>
+        <w:rPr>
+          <w:rFonts w:cstheme="minorHAnsi"/>
+        </w:rPr>
+        <w:t>R</w:t>
+      </w:r>
+      <w:r>
+        <w:rPr>
+          <w:rFonts w:cstheme="minorHAnsi"/>
+        </w:rPr>
+        <w:t>ush hour</w:t>
+      </w:r>
+      <w:r>
+        <w:rPr>
+          <w:rFonts w:cstheme="minorHAnsi"/>
+          <w:b/>
+        </w:rPr>
+        <w:t xml:space="preserve"> </w:t>
+      </w:r>
+      <w:r>
+        <w:rPr>
+          <w:rFonts w:cstheme="minorHAnsi"/>
+        </w:rPr>
+        <w:t>and Off-peak hours used in this study</w:t>
+      </w:r>
+      <w:r>
+        <w:rPr>
+          <w:rFonts w:cstheme="minorHAnsi"/>
+        </w:rPr>
+        <w:t>.</w:t>
+      </w:r>
+    </w:p>
+    <w:p>
+      <w:pPr>
+        <w:rPr>
+          <w:rFonts w:cstheme="minorHAnsi"/>
+        </w:rPr>
       </w:pPr>
       <w:r>
         <w:rPr>
@@ -3311,174 +3252,28 @@
           <w:b/>
           <w:color w:val="B36230"/>
         </w:rPr>
-        <w:t xml:space="preserve">Table 3.3 </w:t>
-      </w:r>
-      <w:r>
-        <w:rPr>
-          <w:rFonts w:cstheme="minorHAnsi"/>
-          <w:color w:val="000000" w:themeColor="text1"/>
-        </w:rPr>
-        <w:t>Description and cover of L</w:t>
-      </w:r>
-      <w:r>
-        <w:rPr>
-          <w:rFonts w:cstheme="minorHAnsi"/>
-          <w:color w:val="000000" w:themeColor="text1"/>
-        </w:rPr>
-        <w:t xml:space="preserve">and </w:t>
-      </w:r>
-      <w:r>
-        <w:rPr>
-          <w:rFonts w:cstheme="minorHAnsi"/>
-          <w:color w:val="000000" w:themeColor="text1"/>
-        </w:rPr>
-        <w:t>U</w:t>
-      </w:r>
-      <w:r>
-        <w:rPr>
-          <w:rFonts w:cstheme="minorHAnsi"/>
-          <w:color w:val="000000" w:themeColor="text1"/>
-        </w:rPr>
-        <w:t xml:space="preserve">se </w:t>
-      </w:r>
-      <w:r>
-        <w:rPr>
-          <w:rFonts w:cstheme="minorHAnsi"/>
-          <w:color w:val="000000" w:themeColor="text1"/>
-        </w:rPr>
-        <w:t>c</w:t>
-      </w:r>
-      <w:r>
-        <w:rPr>
-          <w:rFonts w:cstheme="minorHAnsi"/>
-          <w:color w:val="000000" w:themeColor="text1"/>
-        </w:rPr>
-        <w:t>ategories</w:t>
-      </w:r>
-      <w:r>
-        <w:rPr>
-          <w:rFonts w:cstheme="minorHAnsi"/>
-          <w:color w:val="000000" w:themeColor="text1"/>
-        </w:rPr>
-        <w:t xml:space="preserve"> within the City of Montreal</w:t>
-      </w:r>
-      <w:r>
-        <w:rPr>
-          <w:rFonts w:cstheme="minorHAnsi"/>
-          <w:color w:val="000000" w:themeColor="text1"/>
-        </w:rPr>
-        <w:t>.</w:t>
-      </w:r>
-    </w:p>
-    <w:p>
-      <w:pPr>
-        <w:rPr>
-          <w:rFonts w:cstheme="minorHAnsi"/>
-        </w:rPr>
-      </w:pPr>
+        <w:t xml:space="preserve">Table </w:t>
+      </w:r>
       <w:r>
         <w:rPr>
           <w:rFonts w:cstheme="minorHAnsi"/>
           <w:b/>
           <w:color w:val="B36230"/>
         </w:rPr>
-        <w:t>Table 3.4</w:t>
-      </w:r>
-      <w:r>
-        <w:rPr>
-          <w:rFonts w:cstheme="minorHAnsi"/>
-          <w:b/>
-          <w:color w:val="C45911" w:themeColor="accent2" w:themeShade="BF"/>
-        </w:rPr>
-        <w:t xml:space="preserve"> </w:t>
-      </w:r>
-      <w:r>
-        <w:rPr>
-          <w:rFonts w:cstheme="minorHAnsi"/>
-          <w:color w:val="000000" w:themeColor="text1"/>
-        </w:rPr>
-        <w:t xml:space="preserve">Definition of </w:t>
-      </w:r>
-      <w:r>
-        <w:rPr>
-          <w:rFonts w:cstheme="minorHAnsi"/>
-        </w:rPr>
-        <w:t>R</w:t>
-      </w:r>
-      <w:r>
-        <w:rPr>
-          <w:rFonts w:cstheme="minorHAnsi"/>
-        </w:rPr>
-        <w:t>ush hour</w:t>
-      </w:r>
-      <w:r>
-        <w:rPr>
-          <w:rFonts w:cstheme="minorHAnsi"/>
-          <w:b/>
-        </w:rPr>
-        <w:t xml:space="preserve"> </w:t>
-      </w:r>
-      <w:r>
-        <w:rPr>
-          <w:rFonts w:cstheme="minorHAnsi"/>
-        </w:rPr>
-        <w:t>and Off-peak hours used in this study</w:t>
-      </w:r>
-      <w:r>
-        <w:rPr>
-          <w:rFonts w:cstheme="minorHAnsi"/>
-        </w:rPr>
-        <w:t>.</w:t>
-      </w:r>
-    </w:p>
-    <w:p>
-      <w:pPr>
-        <w:rPr>
-          <w:rFonts w:cstheme="minorHAnsi"/>
-        </w:rPr>
-      </w:pPr>
-      <w:r>
-        <w:rPr>
-          <w:rFonts w:cstheme="minorHAnsi"/>
-          <w:b/>
+        <w:t>3.5</w:t>
+      </w:r>
+      <w:r>
+        <w:rPr>
+          <w:rFonts w:cstheme="minorHAnsi"/>
           <w:color w:val="B36230"/>
         </w:rPr>
-        <w:t xml:space="preserve">Table </w:t>
-      </w:r>
-      <w:r>
-        <w:rPr>
-          <w:rFonts w:cstheme="minorHAnsi"/>
-          <w:b/>
-          <w:color w:val="B36230"/>
-        </w:rPr>
-        <w:t>3.5</w:t>
-      </w:r>
-      <w:r>
-        <w:rPr>
-          <w:rFonts w:cstheme="minorHAnsi"/>
-          <w:color w:val="B36230"/>
-        </w:rPr>
-        <w:t xml:space="preserve"> </w:t>
-      </w:r>
-      <w:r>
-        <w:rPr>
-          <w:rFonts w:cstheme="minorHAnsi"/>
-        </w:rPr>
-        <w:t xml:space="preserve">Description of the key variables from the MTL </w:t>
-      </w:r>
-      <w:proofErr w:type="spellStart"/>
-      <w:r>
-        <w:rPr>
-          <w:rFonts w:cstheme="minorHAnsi"/>
-        </w:rPr>
-        <w:t>Trajet</w:t>
-      </w:r>
-      <w:proofErr w:type="spellEnd"/>
-      <w:r>
-        <w:rPr>
-          <w:rFonts w:cstheme="minorHAnsi"/>
-        </w:rPr>
-        <w:t xml:space="preserve"> </w:t>
+        <w:t xml:space="preserve"> </w:t>
+      </w:r>
+      <w:r>
+        <w:rPr>
+          <w:rFonts w:cstheme="minorHAnsi"/>
+        </w:rPr>
+        <w:t xml:space="preserve">Description of the key variables from the MTL Trajet </w:t>
       </w:r>
       <w:r>
         <w:rPr>
@@ -3573,7 +3368,7 @@
       <w:pPr>
         <w:pStyle w:val="Heading1"/>
       </w:pPr>
-      <w:bookmarkStart w:id="4" w:name="_Toc17543679"/>
+      <w:bookmarkStart w:id="4" w:name="_Toc17552556"/>
       <w:r>
         <w:t xml:space="preserve">List of </w:t>
       </w:r>
@@ -3710,6 +3505,7 @@
         <w:rPr>
           <w:b/>
         </w:rPr>
+        <w:lastRenderedPageBreak/>
         <w:t>LDA</w:t>
       </w:r>
       <w:r>
@@ -3900,39 +3696,46 @@
       </w:r>
     </w:p>
     <w:p/>
-    <w:p/>
+    <w:p>
+      <w:pPr>
+        <w:spacing w:line="480" w:lineRule="auto"/>
+      </w:pPr>
+    </w:p>
     <w:p>
       <w:pPr>
         <w:pStyle w:val="Heading1"/>
-      </w:pPr>
-      <w:bookmarkStart w:id="5" w:name="_Toc17543680"/>
+        <w:spacing w:line="480" w:lineRule="auto"/>
+      </w:pPr>
+      <w:bookmarkStart w:id="5" w:name="_Toc17552557"/>
       <w:r>
         <w:t>Acknowledgments</w:t>
       </w:r>
       <w:bookmarkEnd w:id="5"/>
     </w:p>
     <w:p>
+      <w:pPr>
+        <w:spacing w:line="480" w:lineRule="auto"/>
+      </w:pPr>
       <w:r>
         <w:t>I would like to thank my family for their thorough support</w:t>
       </w:r>
     </w:p>
-    <w:p/>
-    <w:p>
-      <w:r>
-        <w:t xml:space="preserve">Secondly, I would like to thank my supervisor </w:t>
-      </w:r>
-      <w:proofErr w:type="spellStart"/>
-      <w:r>
-        <w:t>Huanfa</w:t>
-      </w:r>
-      <w:proofErr w:type="spellEnd"/>
-      <w:r>
-        <w:t xml:space="preserve"> for their comments and advice and the staff at CASA for the support this year.</w:t>
-      </w:r>
-    </w:p>
-    <w:p>
-      <w:pPr>
-        <w:spacing w:before="100" w:beforeAutospacing="1" w:after="100" w:afterAutospacing="1"/>
+    <w:p>
+      <w:pPr>
+        <w:spacing w:line="480" w:lineRule="auto"/>
+      </w:pPr>
+    </w:p>
+    <w:p>
+      <w:pPr>
+        <w:spacing w:line="480" w:lineRule="auto"/>
+      </w:pPr>
+      <w:r>
+        <w:t>Secondly, I would like to thank my supervisor Huanfa for their comments and advice and the staff at CASA for the support this year.</w:t>
+      </w:r>
+    </w:p>
+    <w:p>
+      <w:pPr>
+        <w:spacing w:before="100" w:beforeAutospacing="1" w:after="100" w:afterAutospacing="1" w:line="480" w:lineRule="auto"/>
         <w:rPr>
           <w:rFonts w:ascii="Calibri" w:eastAsia="Times New Roman" w:hAnsi="Calibri" w:cs="Times New Roman"/>
         </w:rPr>
@@ -3952,7 +3755,7 @@
     </w:p>
     <w:p>
       <w:pPr>
-        <w:spacing w:before="100" w:beforeAutospacing="1" w:after="100" w:afterAutospacing="1"/>
+        <w:spacing w:before="100" w:beforeAutospacing="1" w:after="100" w:afterAutospacing="1" w:line="480" w:lineRule="auto"/>
         <w:rPr>
           <w:rFonts w:ascii="Calibri" w:eastAsia="Times New Roman" w:hAnsi="Calibri" w:cs="Times New Roman"/>
         </w:rPr>
@@ -3985,6 +3788,7 @@
     <w:p>
       <w:pPr>
         <w:pStyle w:val="NormalWeb"/>
+        <w:spacing w:line="480" w:lineRule="auto"/>
         <w:rPr>
           <w:rFonts w:ascii="ArialMT" w:hAnsi="ArialMT"/>
           <w:sz w:val="22"/>
@@ -3995,6 +3799,7 @@
     <w:p>
       <w:pPr>
         <w:pStyle w:val="NormalWeb"/>
+        <w:spacing w:line="480" w:lineRule="auto"/>
       </w:pPr>
       <w:r>
         <w:rPr>
@@ -4027,7 +3832,7 @@
     </w:p>
     <w:p>
       <w:pPr>
-        <w:spacing w:before="100" w:beforeAutospacing="1" w:after="100" w:afterAutospacing="1"/>
+        <w:spacing w:before="100" w:beforeAutospacing="1" w:after="100" w:afterAutospacing="1" w:line="480" w:lineRule="auto"/>
         <w:rPr>
           <w:rFonts w:ascii="Calibri" w:eastAsia="Times New Roman" w:hAnsi="Calibri" w:cs="Times New Roman"/>
         </w:rPr>
@@ -4035,7 +3840,7 @@
     </w:p>
     <w:p>
       <w:pPr>
-        <w:spacing w:before="100" w:beforeAutospacing="1" w:after="100" w:afterAutospacing="1"/>
+        <w:spacing w:before="100" w:beforeAutospacing="1" w:after="100" w:afterAutospacing="1" w:line="480" w:lineRule="auto"/>
         <w:rPr>
           <w:rFonts w:ascii="Calibri" w:eastAsia="Times New Roman" w:hAnsi="Calibri" w:cs="Times New Roman"/>
         </w:rPr>
@@ -4043,71 +3848,24 @@
     </w:p>
     <w:p>
       <w:pPr>
-        <w:spacing w:before="100" w:beforeAutospacing="1" w:after="100" w:afterAutospacing="1"/>
-        <w:rPr>
-          <w:rFonts w:ascii="Calibri" w:eastAsia="Times New Roman" w:hAnsi="Calibri" w:cs="Times New Roman"/>
-        </w:rPr>
-      </w:pPr>
-    </w:p>
-    <w:p>
-      <w:pPr>
-        <w:spacing w:before="100" w:beforeAutospacing="1" w:after="100" w:afterAutospacing="1"/>
-        <w:rPr>
-          <w:rFonts w:ascii="Calibri" w:eastAsia="Times New Roman" w:hAnsi="Calibri" w:cs="Times New Roman"/>
-        </w:rPr>
-      </w:pPr>
-    </w:p>
-    <w:p>
-      <w:pPr>
-        <w:spacing w:before="100" w:beforeAutospacing="1" w:after="100" w:afterAutospacing="1"/>
-        <w:rPr>
-          <w:rFonts w:ascii="Calibri" w:eastAsia="Times New Roman" w:hAnsi="Calibri" w:cs="Times New Roman"/>
-        </w:rPr>
-      </w:pPr>
-    </w:p>
-    <w:p>
-      <w:pPr>
-        <w:spacing w:before="100" w:beforeAutospacing="1" w:after="100" w:afterAutospacing="1"/>
-        <w:rPr>
-          <w:rFonts w:ascii="Calibri" w:eastAsia="Times New Roman" w:hAnsi="Calibri" w:cs="Times New Roman"/>
-        </w:rPr>
-      </w:pPr>
-    </w:p>
-    <w:p>
-      <w:pPr>
-        <w:spacing w:before="100" w:beforeAutospacing="1" w:after="100" w:afterAutospacing="1"/>
-        <w:rPr>
-          <w:rFonts w:ascii="Calibri" w:eastAsia="Times New Roman" w:hAnsi="Calibri" w:cs="Times New Roman"/>
-        </w:rPr>
-      </w:pPr>
-    </w:p>
-    <w:p>
-      <w:pPr>
-        <w:spacing w:before="100" w:beforeAutospacing="1" w:after="100" w:afterAutospacing="1"/>
-        <w:rPr>
-          <w:rFonts w:ascii="Calibri" w:eastAsia="Times New Roman" w:hAnsi="Calibri" w:cs="Times New Roman"/>
-        </w:rPr>
-      </w:pPr>
-    </w:p>
-    <w:p>
-      <w:pPr>
         <w:pStyle w:val="Heading1"/>
         <w:spacing w:line="480" w:lineRule="auto"/>
         <w:ind w:firstLine="720"/>
         <w:rPr>
-          <w:sz w:val="36"/>
-        </w:rPr>
-      </w:pPr>
-      <w:bookmarkStart w:id="6" w:name="_Toc17543681"/>
-      <w:r>
-        <w:rPr>
-          <w:sz w:val="36"/>
-        </w:rPr>
+          <w:sz w:val="40"/>
+        </w:rPr>
+      </w:pPr>
+      <w:bookmarkStart w:id="6" w:name="_Toc17552558"/>
+      <w:r>
+        <w:rPr>
+          <w:sz w:val="40"/>
+        </w:rPr>
+        <w:lastRenderedPageBreak/>
         <w:t xml:space="preserve">Chapter 1. </w:t>
       </w:r>
       <w:r>
         <w:rPr>
-          <w:sz w:val="36"/>
+          <w:sz w:val="40"/>
         </w:rPr>
         <w:t>Introduction</w:t>
       </w:r>
@@ -4118,37 +3876,40 @@
         <w:pStyle w:val="Heading2"/>
         <w:spacing w:line="480" w:lineRule="auto"/>
         <w:rPr>
-          <w:sz w:val="28"/>
-        </w:rPr>
-      </w:pPr>
-      <w:bookmarkStart w:id="7" w:name="_Toc17543682"/>
-      <w:r>
-        <w:rPr>
-          <w:sz w:val="28"/>
+          <w:sz w:val="32"/>
+        </w:rPr>
+      </w:pPr>
+      <w:bookmarkStart w:id="7" w:name="_Toc17552559"/>
+      <w:r>
+        <w:rPr>
+          <w:sz w:val="32"/>
         </w:rPr>
         <w:t xml:space="preserve">1.1 </w:t>
       </w:r>
       <w:r>
         <w:rPr>
-          <w:sz w:val="28"/>
+          <w:sz w:val="32"/>
         </w:rPr>
         <w:t xml:space="preserve">Research </w:t>
       </w:r>
       <w:r>
         <w:rPr>
-          <w:sz w:val="28"/>
+          <w:sz w:val="32"/>
         </w:rPr>
         <w:t xml:space="preserve">Overview and </w:t>
       </w:r>
       <w:r>
         <w:rPr>
-          <w:sz w:val="28"/>
+          <w:sz w:val="32"/>
         </w:rPr>
         <w:t>Questions</w:t>
       </w:r>
       <w:bookmarkEnd w:id="7"/>
     </w:p>
     <w:p>
+      <w:pPr>
+        <w:spacing w:line="480" w:lineRule="auto"/>
+      </w:pPr>
       <w:r>
         <w:t xml:space="preserve">The </w:t>
       </w:r>
@@ -4183,19 +3944,26 @@
         <w:t xml:space="preserve">on </w:t>
       </w:r>
       <w:r>
-        <w:t xml:space="preserve">a large scale still remains an area with a distinct lack of investigation within broader </w:t>
-      </w:r>
-      <w:r>
-        <w:t>literature</w:t>
+        <w:t xml:space="preserve">a large scale remains an area with a distinct lack of investigation within </w:t>
+      </w:r>
+      <w:r>
+        <w:t xml:space="preserve">the </w:t>
+      </w:r>
+      <w:r>
+        <w:t xml:space="preserve">broader </w:t>
+      </w:r>
+      <w:r>
+        <w:t>mobility</w:t>
+      </w:r>
+      <w:r>
+        <w:t xml:space="preserve"> studies</w:t>
       </w:r>
       <w:r>
         <w:t xml:space="preserve"> (</w:t>
       </w:r>
-      <w:proofErr w:type="spellStart"/>
       <w:r>
         <w:t>Yazdizadeh</w:t>
       </w:r>
-      <w:proofErr w:type="spellEnd"/>
       <w:r>
         <w:t xml:space="preserve"> </w:t>
       </w:r>
@@ -4206,13 +3974,535 @@
         <w:t>et al.,</w:t>
       </w:r>
       <w:r>
-        <w:t xml:space="preserve"> 2019). This somewhat owes </w:t>
-      </w:r>
-      <w:r>
-        <w:t xml:space="preserve">itself </w:t>
-      </w:r>
-      <w:r>
-        <w:t>to</w:t>
+        <w:t xml:space="preserve"> 2019). This </w:t>
+      </w:r>
+      <w:r>
+        <w:t xml:space="preserve">is primarily due to an </w:t>
+      </w:r>
+      <w:r>
+        <w:t>absence</w:t>
+      </w:r>
+      <w:r>
+        <w:t xml:space="preserve"> of </w:t>
+      </w:r>
+      <w:r>
+        <w:t xml:space="preserve">comprehensive </w:t>
+      </w:r>
+      <w:r>
+        <w:t xml:space="preserve">data </w:t>
+      </w:r>
+      <w:r>
+        <w:t>availab</w:t>
+      </w:r>
+      <w:r>
+        <w:t>le to study trip purpos</w:t>
+      </w:r>
+      <w:r>
+        <w:t>e</w:t>
+      </w:r>
+      <w:r>
+        <w:t xml:space="preserve"> at such a scale.</w:t>
+      </w:r>
+      <w:r>
+        <w:t xml:space="preserve"> </w:t>
+      </w:r>
+    </w:p>
+    <w:p>
+      <w:pPr>
+        <w:spacing w:line="480" w:lineRule="auto"/>
+      </w:pPr>
+    </w:p>
+    <w:p>
+      <w:pPr>
+        <w:spacing w:line="480" w:lineRule="auto"/>
+      </w:pPr>
+      <w:r>
+        <w:t>I</w:t>
+      </w:r>
+      <w:r>
+        <w:t xml:space="preserve">n recent years, </w:t>
+      </w:r>
+      <w:r>
+        <w:t xml:space="preserve">improvements to </w:t>
+      </w:r>
+      <w:r>
+        <w:t>smartphone</w:t>
+      </w:r>
+      <w:r>
+        <w:t xml:space="preserve"> technology</w:t>
+      </w:r>
+      <w:r>
+        <w:t xml:space="preserve"> </w:t>
+      </w:r>
+      <w:r>
+        <w:t>ha</w:t>
+      </w:r>
+      <w:r>
+        <w:t xml:space="preserve">s </w:t>
+      </w:r>
+      <w:r>
+        <w:t xml:space="preserve">provided </w:t>
+      </w:r>
+      <w:r>
+        <w:t xml:space="preserve">an </w:t>
+      </w:r>
+      <w:r>
+        <w:t xml:space="preserve">opportunity to </w:t>
+      </w:r>
+      <w:r>
+        <w:t xml:space="preserve">study and </w:t>
+      </w:r>
+      <w:r>
+        <w:t xml:space="preserve">record </w:t>
+      </w:r>
+      <w:r>
+        <w:t>geospatial</w:t>
+      </w:r>
+      <w:r>
+        <w:t xml:space="preserve"> movement </w:t>
+      </w:r>
+      <w:r>
+        <w:t>of people</w:t>
+      </w:r>
+      <w:r>
+        <w:t xml:space="preserve"> </w:t>
+      </w:r>
+      <w:r>
+        <w:t xml:space="preserve">on an increasingly large scale, </w:t>
+      </w:r>
+      <w:r>
+        <w:t>with s</w:t>
+      </w:r>
+      <w:r>
+        <w:t>martphones</w:t>
+      </w:r>
+      <w:r>
+        <w:t xml:space="preserve"> </w:t>
+      </w:r>
+      <w:r>
+        <w:t>being able to better record</w:t>
+      </w:r>
+      <w:r>
+        <w:t xml:space="preserve"> </w:t>
+      </w:r>
+      <w:r>
+        <w:t>s</w:t>
+      </w:r>
+      <w:r>
+        <w:t>imilar</w:t>
+      </w:r>
+      <w:r>
+        <w:t xml:space="preserve"> mobility behaviour </w:t>
+      </w:r>
+      <w:r>
+        <w:t xml:space="preserve">as </w:t>
+      </w:r>
+      <w:r>
+        <w:t>their carriers</w:t>
+      </w:r>
+      <w:r>
+        <w:t xml:space="preserve"> </w:t>
+      </w:r>
+      <w:r>
+        <w:t>(</w:t>
+      </w:r>
+      <w:r>
+        <w:t xml:space="preserve">Jahromi </w:t>
+      </w:r>
+      <w:r>
+        <w:rPr>
+          <w:i/>
+        </w:rPr>
+        <w:t>et al.</w:t>
+      </w:r>
+      <w:r>
+        <w:t>, 2016)</w:t>
+      </w:r>
+      <w:r>
+        <w:t>.</w:t>
+      </w:r>
+      <w:r>
+        <w:t xml:space="preserve"> M</w:t>
+      </w:r>
+      <w:r>
+        <w:t xml:space="preserve">obile </w:t>
+      </w:r>
+      <w:r>
+        <w:t xml:space="preserve">survey </w:t>
+      </w:r>
+      <w:r>
+        <w:t xml:space="preserve">apps </w:t>
+      </w:r>
+      <w:r>
+        <w:t xml:space="preserve">created </w:t>
+      </w:r>
+      <w:r>
+        <w:t xml:space="preserve">to </w:t>
+      </w:r>
+      <w:r>
+        <w:t xml:space="preserve">make use of this have </w:t>
+      </w:r>
+      <w:r>
+        <w:t>provide</w:t>
+      </w:r>
+      <w:r>
+        <w:t>d</w:t>
+      </w:r>
+      <w:r>
+        <w:t xml:space="preserve"> </w:t>
+      </w:r>
+      <w:r>
+        <w:t xml:space="preserve">researchers a platform to </w:t>
+      </w:r>
+      <w:r>
+        <w:t>collect qualitative information about</w:t>
+      </w:r>
+      <w:r>
+        <w:t xml:space="preserve"> </w:t>
+      </w:r>
+      <w:r>
+        <w:t>movement</w:t>
+      </w:r>
+      <w:r>
+        <w:t xml:space="preserve"> </w:t>
+      </w:r>
+      <w:r>
+        <w:t xml:space="preserve">i.e. </w:t>
+      </w:r>
+      <w:r>
+        <w:t>how and why</w:t>
+      </w:r>
+      <w:r>
+        <w:t xml:space="preserve"> </w:t>
+      </w:r>
+      <w:r>
+        <w:t>people are</w:t>
+      </w:r>
+      <w:r>
+        <w:t xml:space="preserve"> mov</w:t>
+      </w:r>
+      <w:r>
+        <w:t xml:space="preserve">ing </w:t>
+      </w:r>
+      <w:r>
+        <w:t>(</w:t>
+      </w:r>
+      <w:r>
+        <w:t>Li et al., 2016)</w:t>
+      </w:r>
+      <w:r>
+        <w:t>.</w:t>
+      </w:r>
+      <w:r>
+        <w:t xml:space="preserve"> This</w:t>
+      </w:r>
+      <w:r>
+        <w:t xml:space="preserve"> ability to create a</w:t>
+      </w:r>
+      <w:r>
+        <w:t xml:space="preserve"> large amount of </w:t>
+      </w:r>
+      <w:r>
+        <w:t xml:space="preserve">geo-referenced data from these surveys – which can be </w:t>
+      </w:r>
+      <w:r>
+        <w:t>referred</w:t>
+      </w:r>
+      <w:r>
+        <w:t xml:space="preserve"> to as </w:t>
+      </w:r>
+      <w:r>
+        <w:t>Volunteered Geographic Information (hereafter, VGI)</w:t>
+      </w:r>
+      <w:r>
+        <w:t xml:space="preserve"> </w:t>
+      </w:r>
+      <w:r>
+        <w:t xml:space="preserve">– </w:t>
+      </w:r>
+      <w:r>
+        <w:t>can help</w:t>
+      </w:r>
+      <w:r>
+        <w:t xml:space="preserve"> us </w:t>
+      </w:r>
+      <w:r>
+        <w:t xml:space="preserve">generate </w:t>
+      </w:r>
+      <w:r>
+        <w:t>unique</w:t>
+      </w:r>
+      <w:r>
+        <w:t xml:space="preserve"> insight into </w:t>
+      </w:r>
+      <w:r>
+        <w:t xml:space="preserve">a </w:t>
+      </w:r>
+      <w:r>
+        <w:t>population</w:t>
+      </w:r>
+      <w:r>
+        <w:t>’s</w:t>
+      </w:r>
+      <w:r>
+        <w:t xml:space="preserve"> </w:t>
+      </w:r>
+      <w:r>
+        <w:t xml:space="preserve">transport </w:t>
+      </w:r>
+      <w:r>
+        <w:t xml:space="preserve">behaviour </w:t>
+      </w:r>
+      <w:r>
+        <w:t xml:space="preserve">patterns </w:t>
+      </w:r>
+      <w:r>
+        <w:t>throughout</w:t>
+      </w:r>
+      <w:r>
+        <w:t xml:space="preserve"> a city </w:t>
+      </w:r>
+      <w:r>
+        <w:t xml:space="preserve">and throughout time. </w:t>
+      </w:r>
+    </w:p>
+    <w:p>
+      <w:pPr>
+        <w:spacing w:line="480" w:lineRule="auto"/>
+      </w:pPr>
+    </w:p>
+    <w:p>
+      <w:pPr>
+        <w:spacing w:line="480" w:lineRule="auto"/>
+      </w:pPr>
+      <w:r>
+        <w:t xml:space="preserve">Arguably, </w:t>
+      </w:r>
+      <w:r>
+        <w:t xml:space="preserve">spatial and temporal </w:t>
+      </w:r>
+      <w:r>
+        <w:t>information provided from th</w:t>
+      </w:r>
+      <w:r>
+        <w:t xml:space="preserve">is form of VGI </w:t>
+      </w:r>
+      <w:r>
+        <w:t xml:space="preserve">can </w:t>
+      </w:r>
+      <w:r>
+        <w:t xml:space="preserve">be integrated into </w:t>
+      </w:r>
+      <w:r>
+        <w:t xml:space="preserve">city-level </w:t>
+      </w:r>
+      <w:r>
+        <w:t>decision-making</w:t>
+      </w:r>
+      <w:r>
+        <w:t xml:space="preserve"> </w:t>
+      </w:r>
+      <w:r>
+        <w:t>to help</w:t>
+      </w:r>
+      <w:r>
+        <w:t xml:space="preserve"> </w:t>
+      </w:r>
+      <w:r>
+        <w:t xml:space="preserve">inform the </w:t>
+      </w:r>
+      <w:r>
+        <w:t>plan</w:t>
+      </w:r>
+      <w:r>
+        <w:t>ning</w:t>
+      </w:r>
+      <w:r>
+        <w:t xml:space="preserve"> </w:t>
+      </w:r>
+      <w:r>
+        <w:t xml:space="preserve">a variety </w:t>
+      </w:r>
+      <w:r>
+        <w:t xml:space="preserve">essential and non-essential services </w:t>
+      </w:r>
+      <w:r>
+        <w:t xml:space="preserve">(Attard </w:t>
+      </w:r>
+      <w:r>
+        <w:rPr>
+          <w:i/>
+        </w:rPr>
+        <w:t>et al.</w:t>
+      </w:r>
+      <w:r>
+        <w:t>, 2016). For example, if we knew that people t</w:t>
+      </w:r>
+      <w:r>
+        <w:t>end to</w:t>
+      </w:r>
+      <w:r>
+        <w:t xml:space="preserve"> </w:t>
+      </w:r>
+      <w:r>
+        <w:t xml:space="preserve">cycle to </w:t>
+      </w:r>
+      <w:r>
+        <w:t>café</w:t>
+      </w:r>
+      <w:r>
+        <w:t>s</w:t>
+      </w:r>
+      <w:r>
+        <w:t xml:space="preserve"> </w:t>
+      </w:r>
+      <w:r>
+        <w:t>during lunch breaks, policy could be implemented</w:t>
+      </w:r>
+      <w:r>
+        <w:t xml:space="preserve"> to introduce bike racks near the cafés</w:t>
+      </w:r>
+      <w:r>
+        <w:t>.</w:t>
+      </w:r>
+    </w:p>
+    <w:p>
+      <w:pPr>
+        <w:spacing w:line="480" w:lineRule="auto"/>
+      </w:pPr>
+    </w:p>
+    <w:p>
+      <w:pPr>
+        <w:spacing w:line="480" w:lineRule="auto"/>
+      </w:pPr>
+    </w:p>
+    <w:p>
+      <w:pPr>
+        <w:spacing w:line="480" w:lineRule="auto"/>
+      </w:pPr>
+      <w:r>
+        <w:t xml:space="preserve">Despite this, there is </w:t>
+      </w:r>
+      <w:r>
+        <w:t>still a</w:t>
+      </w:r>
+      <w:r>
+        <w:t xml:space="preserve"> gap in knowledge of understanding of </w:t>
+      </w:r>
+      <w:r>
+        <w:t>travel intent</w:t>
+      </w:r>
+      <w:r>
+        <w:t xml:space="preserve"> in most cities, owing to the fact that no research has been initiated there</w:t>
+      </w:r>
+      <w:r>
+        <w:t xml:space="preserve"> (ref)</w:t>
+      </w:r>
+      <w:r>
+        <w:t xml:space="preserve">. One exception is in Montreal, where a number of mobile applications have been created in recent years (since 2016) to study how people move across the city based on their smartphones. This report makes use of the most recent available data from one of these studies: </w:t>
+      </w:r>
+      <w:r>
+        <w:t>The</w:t>
+      </w:r>
+      <w:r>
+        <w:rPr>
+          <w:i/>
+        </w:rPr>
+        <w:t xml:space="preserve"> 2017 MTL Trajet </w:t>
+      </w:r>
+      <w:r>
+        <w:t>study carried out between 18</w:t>
+      </w:r>
+      <w:r>
+        <w:rPr>
+          <w:vertAlign w:val="superscript"/>
+        </w:rPr>
+        <w:t>th</w:t>
+      </w:r>
+      <w:r>
+        <w:t xml:space="preserve"> September 2017 – 18</w:t>
+      </w:r>
+      <w:r>
+        <w:rPr>
+          <w:vertAlign w:val="superscript"/>
+        </w:rPr>
+        <w:t>th</w:t>
+      </w:r>
+      <w:r>
+        <w:t xml:space="preserve"> October 2017.</w:t>
+      </w:r>
+      <w:r>
+        <w:t xml:space="preserve">This </w:t>
+      </w:r>
+      <w:r>
+        <w:t xml:space="preserve">data </w:t>
+      </w:r>
+      <w:r>
+        <w:t>is used in</w:t>
+      </w:r>
+      <w:r>
+        <w:t xml:space="preserve"> this study to assess </w:t>
+      </w:r>
+      <w:r>
+        <w:t xml:space="preserve">an over-arching </w:t>
+      </w:r>
+      <w:r>
+        <w:t xml:space="preserve">research </w:t>
+      </w:r>
+      <w:r>
+        <w:t>question</w:t>
+      </w:r>
+      <w:r>
+        <w:t xml:space="preserve"> along with </w:t>
+      </w:r>
+      <w:r>
+        <w:t xml:space="preserve">two </w:t>
+      </w:r>
+      <w:r>
+        <w:t>sub-</w:t>
+      </w:r>
+      <w:r>
+        <w:t>questions</w:t>
+      </w:r>
+      <w:r>
+        <w:t>:</w:t>
+      </w:r>
+    </w:p>
+    <w:p>
+      <w:pPr>
+        <w:spacing w:line="480" w:lineRule="auto"/>
+        <w:rPr>
+          <w:b/>
+        </w:rPr>
+      </w:pPr>
+    </w:p>
+    <w:p>
+      <w:pPr>
+        <w:spacing w:line="480" w:lineRule="auto"/>
+        <w:rPr>
+          <w:b/>
+        </w:rPr>
+      </w:pPr>
+      <w:r>
+        <w:rPr>
+          <w:b/>
+        </w:rPr>
+        <w:t>Main Research Question:</w:t>
+      </w:r>
+      <w:r>
+        <w:rPr>
+          <w:b/>
+        </w:rPr>
+        <w:t xml:space="preserve"> </w:t>
+      </w:r>
+    </w:p>
+    <w:p>
+      <w:pPr>
+        <w:spacing w:line="480" w:lineRule="auto"/>
+        <w:ind w:firstLine="720"/>
+      </w:pPr>
+      <w:r>
+        <w:t>Can we effectively classify</w:t>
       </w:r>
       <w:r>
         <w:t xml:space="preserve"> </w:t>
@@ -4221,377 +4511,31 @@
         <w:t>the</w:t>
       </w:r>
       <w:r>
-        <w:t xml:space="preserve"> </w:t>
-      </w:r>
-      <w:r>
-        <w:t>absence</w:t>
-      </w:r>
-      <w:r>
-        <w:t xml:space="preserve"> of </w:t>
-      </w:r>
-      <w:r>
-        <w:t xml:space="preserve">data </w:t>
-      </w:r>
-      <w:r>
-        <w:t>availab</w:t>
-      </w:r>
-      <w:r>
-        <w:t>le to study trip purpos</w:t>
-      </w:r>
-      <w:r>
-        <w:t>e.</w:t>
-      </w:r>
-      <w:r>
-        <w:t xml:space="preserve"> </w:t>
-      </w:r>
-    </w:p>
-    <w:p/>
-    <w:p>
-      <w:r>
-        <w:t xml:space="preserve">In recent years, smartphones have provided researchers an opportunity to </w:t>
-      </w:r>
-      <w:r>
-        <w:t xml:space="preserve">study and </w:t>
-      </w:r>
-      <w:r>
-        <w:t xml:space="preserve">record large scale </w:t>
-      </w:r>
-      <w:r>
-        <w:t>geospatial</w:t>
-      </w:r>
-      <w:r>
-        <w:t xml:space="preserve"> movement </w:t>
-      </w:r>
-      <w:r>
-        <w:t>of people</w:t>
-      </w:r>
-      <w:r>
-        <w:t xml:space="preserve"> a</w:t>
-      </w:r>
-      <w:r>
-        <w:t>s, s</w:t>
-      </w:r>
-      <w:r>
-        <w:t>martphones</w:t>
-      </w:r>
-      <w:r>
-        <w:t xml:space="preserve"> </w:t>
-      </w:r>
-      <w:r>
-        <w:t xml:space="preserve">generally </w:t>
-      </w:r>
-      <w:r>
-        <w:t xml:space="preserve">exhibit the same mobility behaviour </w:t>
-      </w:r>
-      <w:r>
-        <w:t xml:space="preserve">as </w:t>
-      </w:r>
-      <w:r>
-        <w:t>their carriers</w:t>
-      </w:r>
-      <w:r>
-        <w:t xml:space="preserve"> (</w:t>
-      </w:r>
-      <w:proofErr w:type="spellStart"/>
-      <w:r>
-        <w:t>Jahromi</w:t>
-      </w:r>
-      <w:proofErr w:type="spellEnd"/>
-      <w:r>
-        <w:t xml:space="preserve"> </w:t>
-      </w:r>
-      <w:r>
-        <w:rPr>
-          <w:i/>
-        </w:rPr>
-        <w:t>et al.</w:t>
-      </w:r>
-      <w:r>
-        <w:t>, 2016)</w:t>
-      </w:r>
-      <w:r>
-        <w:t>.</w:t>
-      </w:r>
-      <w:r>
-        <w:t xml:space="preserve"> </w:t>
-      </w:r>
-      <w:r>
-        <w:t xml:space="preserve">Further, mobile apps </w:t>
-      </w:r>
-      <w:r>
-        <w:t xml:space="preserve">provide </w:t>
-      </w:r>
-      <w:r>
-        <w:t>researchers a platform to ask users</w:t>
-      </w:r>
-      <w:r>
-        <w:t xml:space="preserve"> questions</w:t>
-      </w:r>
-      <w:r>
-        <w:t xml:space="preserve"> about their movement so we can </w:t>
-      </w:r>
-      <w:r>
-        <w:t>infer</w:t>
-      </w:r>
-      <w:r>
-        <w:t xml:space="preserve"> </w:t>
-      </w:r>
-      <w:r>
-        <w:t>transport behaviour patterns (</w:t>
-      </w:r>
-      <w:r>
-        <w:t>Li et al., 2016)</w:t>
-      </w:r>
-      <w:r>
-        <w:t xml:space="preserve">. </w:t>
-      </w:r>
-      <w:r>
-        <w:t xml:space="preserve">Through </w:t>
-      </w:r>
-      <w:r>
-        <w:t>mobile</w:t>
-      </w:r>
-      <w:r>
-        <w:t xml:space="preserve"> </w:t>
-      </w:r>
-      <w:r>
-        <w:t xml:space="preserve">app </w:t>
-      </w:r>
-      <w:r>
-        <w:t>surveys</w:t>
-      </w:r>
-      <w:r>
-        <w:t>,</w:t>
-      </w:r>
-      <w:r>
-        <w:t xml:space="preserve"> we can </w:t>
-      </w:r>
-      <w:r>
-        <w:t xml:space="preserve">thus </w:t>
-      </w:r>
-      <w:r>
-        <w:t xml:space="preserve">gain insight into </w:t>
-      </w:r>
-      <w:r>
-        <w:t xml:space="preserve">population </w:t>
-      </w:r>
-      <w:r>
-        <w:t xml:space="preserve">movement behaviour </w:t>
-      </w:r>
-      <w:r>
-        <w:t>throughout</w:t>
-      </w:r>
-      <w:r>
-        <w:t xml:space="preserve"> a city </w:t>
-      </w:r>
-      <w:r>
-        <w:t>and throughout time. I</w:t>
-      </w:r>
-      <w:r>
-        <w:t>ndeed</w:t>
-      </w:r>
-      <w:r>
-        <w:t>, we can infer</w:t>
-      </w:r>
-      <w:r>
-        <w:t xml:space="preserve"> preferences</w:t>
-      </w:r>
-      <w:r>
-        <w:t xml:space="preserve"> </w:t>
-      </w:r>
-      <w:r>
-        <w:t xml:space="preserve">into </w:t>
-      </w:r>
-      <w:r>
-        <w:t xml:space="preserve">travel-mode choice </w:t>
-      </w:r>
-      <w:r>
-        <w:t>they</w:t>
-      </w:r>
-      <w:r>
-        <w:t xml:space="preserve"> </w:t>
-      </w:r>
-      <w:r>
-        <w:t>take when travelling for certain activities</w:t>
-      </w:r>
-      <w:r>
-        <w:t>.</w:t>
-      </w:r>
-    </w:p>
-    <w:p/>
-    <w:p>
-      <w:r>
-        <w:t xml:space="preserve">Arguably, by studying these behaviours on such a scale, they can use them to inform city-level </w:t>
-      </w:r>
-      <w:r>
-        <w:t>decision-making</w:t>
-      </w:r>
-      <w:r>
-        <w:t xml:space="preserve"> </w:t>
-      </w:r>
-      <w:r>
-        <w:t>to help</w:t>
-      </w:r>
-      <w:r>
-        <w:t xml:space="preserve"> </w:t>
-      </w:r>
-      <w:r>
-        <w:t xml:space="preserve">plan </w:t>
-      </w:r>
-      <w:r>
-        <w:t xml:space="preserve">a variety </w:t>
-      </w:r>
-      <w:r>
-        <w:t xml:space="preserve">essential and non-essential services </w:t>
-      </w:r>
-      <w:r>
-        <w:t xml:space="preserve">(Attard </w:t>
-      </w:r>
-      <w:r>
-        <w:rPr>
-          <w:i/>
-        </w:rPr>
-        <w:t>et al.</w:t>
-      </w:r>
-      <w:r>
-        <w:t>, 2016). For example, if we knew that people have a higher propensity to use public transport when travelling to leisure activities in certain parts of a city, transport authorities could use this information couple bus/metro routes/schedules to locations and opening hours of leisure services [may need better example].</w:t>
-      </w:r>
-    </w:p>
-    <w:p/>
-    <w:p>
-      <w:r>
-        <w:t xml:space="preserve">Despite this, there is </w:t>
-      </w:r>
-      <w:r>
-        <w:t>still a</w:t>
-      </w:r>
-      <w:r>
-        <w:t xml:space="preserve"> gap in knowledge of understanding of </w:t>
-      </w:r>
-      <w:r>
-        <w:t>travel intent</w:t>
-      </w:r>
-      <w:r>
-        <w:t xml:space="preserve"> in most cities, owing to the fact that no research has been initiated there. One exception is in Montreal, where a number of mobile applications have been created in recent years (since 2016) to study how people move across the city based on their smartphones. This report makes use of the most recent available data from one of these studies: </w:t>
-      </w:r>
-      <w:r>
-        <w:t>The</w:t>
-      </w:r>
-      <w:r>
-        <w:rPr>
-          <w:i/>
-        </w:rPr>
-        <w:t xml:space="preserve"> 2017 MTL </w:t>
-      </w:r>
-      <w:proofErr w:type="spellStart"/>
-      <w:r>
-        <w:rPr>
-          <w:i/>
-        </w:rPr>
-        <w:t>Trajet</w:t>
-      </w:r>
-      <w:proofErr w:type="spellEnd"/>
-      <w:r>
-        <w:rPr>
-          <w:i/>
-        </w:rPr>
-        <w:t xml:space="preserve"> </w:t>
-      </w:r>
-      <w:r>
-        <w:t>study carried out between 18</w:t>
-      </w:r>
-      <w:r>
-        <w:rPr>
-          <w:vertAlign w:val="superscript"/>
-        </w:rPr>
-        <w:t>th</w:t>
-      </w:r>
-      <w:r>
-        <w:t xml:space="preserve"> September 2017 – 18</w:t>
-      </w:r>
-      <w:r>
-        <w:rPr>
-          <w:vertAlign w:val="superscript"/>
-        </w:rPr>
-        <w:t>th</w:t>
-      </w:r>
-      <w:r>
-        <w:t xml:space="preserve"> October 2017. We use data from this study to assess </w:t>
-      </w:r>
-      <w:r>
-        <w:t xml:space="preserve">an over-arching </w:t>
-      </w:r>
-      <w:r>
-        <w:t xml:space="preserve">research </w:t>
-      </w:r>
-      <w:r>
-        <w:t>question</w:t>
-      </w:r>
-      <w:r>
-        <w:t xml:space="preserve"> along with </w:t>
-      </w:r>
-      <w:r>
-        <w:t xml:space="preserve">two </w:t>
-      </w:r>
-      <w:r>
-        <w:t xml:space="preserve">of </w:t>
-      </w:r>
-      <w:r>
-        <w:t>derived questions</w:t>
-      </w:r>
-      <w:r>
-        <w:t>:</w:t>
-      </w:r>
-    </w:p>
-    <w:p>
-      <w:pPr>
-        <w:rPr>
-          <w:b/>
-        </w:rPr>
-      </w:pPr>
-    </w:p>
-    <w:p>
-      <w:pPr>
-        <w:rPr>
-          <w:b/>
-        </w:rPr>
-      </w:pPr>
-      <w:r>
-        <w:rPr>
-          <w:b/>
-        </w:rPr>
-        <w:t>Main Research Question:</w:t>
-      </w:r>
-    </w:p>
-    <w:p>
-      <w:pPr>
-        <w:pStyle w:val="ListParagraph"/>
-      </w:pPr>
-      <w:r>
-        <w:t>Can we effectively classify</w:t>
-      </w:r>
-      <w:r>
-        <w:t xml:space="preserve"> </w:t>
-      </w:r>
-      <w:r>
-        <w:t xml:space="preserve">trip purpose </w:t>
-      </w:r>
-      <w:r>
-        <w:t>of</w:t>
-      </w:r>
-      <w:r>
+        <w:t xml:space="preserve"> purpose </w:t>
+      </w:r>
+      <w:r>
+        <w:t xml:space="preserve">of trips </w:t>
+      </w:r>
+      <w:r>
+        <w:rPr>
+          <w:u w:val="single"/>
+        </w:rPr>
+        <w:t>given by</w:t>
+      </w:r>
+      <w:r>
+        <w:rPr>
+          <w:u w:val="single"/>
+        </w:rPr>
         <w:t xml:space="preserve"> the</w:t>
       </w:r>
       <w:r>
-        <w:t xml:space="preserve"> respondent to the MTL </w:t>
-      </w:r>
-      <w:proofErr w:type="spellStart"/>
-      <w:r>
-        <w:t>Trajet</w:t>
-      </w:r>
-      <w:proofErr w:type="spellEnd"/>
-      <w:r>
-        <w:t xml:space="preserve"> survey </w:t>
+        <w:rPr>
+          <w:u w:val="single"/>
+        </w:rPr>
+        <w:t xml:space="preserve"> respondent to the MTL Trajet survey</w:t>
+      </w:r>
+      <w:r>
+        <w:t xml:space="preserve"> </w:t>
       </w:r>
       <w:r>
         <w:t>using</w:t>
@@ -4606,10 +4550,7 @@
         <w:t>indicators</w:t>
       </w:r>
       <w:r>
-        <w:t xml:space="preserve"> </w:t>
-      </w:r>
-      <w:r>
-        <w:t>within Montreal</w:t>
+        <w:t xml:space="preserve"> from the same trips</w:t>
       </w:r>
       <w:r>
         <w:t>?</w:t>
@@ -4617,13 +4558,15 @@
     </w:p>
     <w:p>
       <w:pPr>
-        <w:rPr>
-          <w:b/>
-        </w:rPr>
-      </w:pPr>
-    </w:p>
-    <w:p>
-      <w:pPr>
+        <w:spacing w:line="480" w:lineRule="auto"/>
+        <w:rPr>
+          <w:b/>
+        </w:rPr>
+      </w:pPr>
+    </w:p>
+    <w:p>
+      <w:pPr>
+        <w:spacing w:line="480" w:lineRule="auto"/>
         <w:rPr>
           <w:b/>
         </w:rPr>
@@ -4648,6 +4591,7 @@
           <w:ilvl w:val="0"/>
           <w:numId w:val="9"/>
         </w:numPr>
+        <w:spacing w:line="480" w:lineRule="auto"/>
       </w:pPr>
       <w:r>
         <w:t xml:space="preserve">Which </w:t>
@@ -4669,333 +4613,343 @@
           <w:ilvl w:val="0"/>
           <w:numId w:val="9"/>
         </w:numPr>
-      </w:pPr>
+        <w:spacing w:line="480" w:lineRule="auto"/>
+      </w:pPr>
+      <w:r>
+        <w:t xml:space="preserve">Which </w:t>
+      </w:r>
+      <w:r>
+        <w:t xml:space="preserve">type of </w:t>
+      </w:r>
+      <w:r>
+        <w:t xml:space="preserve">classification algorithm performs </w:t>
+      </w:r>
+      <w:r>
+        <w:t xml:space="preserve">are most </w:t>
+      </w:r>
+      <w:r>
+        <w:t>effective</w:t>
+      </w:r>
+      <w:r>
+        <w:t xml:space="preserve"> </w:t>
+      </w:r>
+      <w:r>
+        <w:t>in</w:t>
+      </w:r>
+      <w:r>
+        <w:t xml:space="preserve"> the </w:t>
+      </w:r>
+      <w:r>
+        <w:t>classification</w:t>
+      </w:r>
+      <w:r>
+        <w:t xml:space="preserve"> of trip purpose?</w:t>
+      </w:r>
+    </w:p>
+    <w:p>
+      <w:pPr>
+        <w:spacing w:line="480" w:lineRule="auto"/>
+      </w:pPr>
+    </w:p>
+    <w:p>
+      <w:pPr>
+        <w:pStyle w:val="Heading2"/>
+        <w:spacing w:line="480" w:lineRule="auto"/>
+        <w:rPr>
+          <w:sz w:val="32"/>
+        </w:rPr>
+      </w:pPr>
+      <w:bookmarkStart w:id="8" w:name="_Toc17552560"/>
+      <w:r>
+        <w:rPr>
+          <w:sz w:val="32"/>
+        </w:rPr>
+        <w:t xml:space="preserve">1.2 </w:t>
+      </w:r>
+      <w:r>
+        <w:rPr>
+          <w:sz w:val="32"/>
+        </w:rPr>
+        <w:t>Motivation</w:t>
+      </w:r>
+      <w:bookmarkEnd w:id="8"/>
+    </w:p>
+    <w:p>
+      <w:pPr>
+        <w:spacing w:line="480" w:lineRule="auto"/>
+      </w:pPr>
+      <w:r>
+        <w:t>M</w:t>
+      </w:r>
+      <w:r>
+        <w:t xml:space="preserve">ovement </w:t>
+      </w:r>
+      <w:r>
+        <w:t>can be thought of as</w:t>
+      </w:r>
+      <w:r>
+        <w:t xml:space="preserve"> an interaction between an origin and destination</w:t>
+      </w:r>
+      <w:r>
+        <w:t>,</w:t>
+      </w:r>
+      <w:r>
+        <w:t xml:space="preserve"> </w:t>
+      </w:r>
+      <w:r>
+        <w:t>whereby</w:t>
+      </w:r>
+      <w:r>
+        <w:t xml:space="preserve"> people move across space </w:t>
+      </w:r>
+      <w:r>
+        <w:t xml:space="preserve">and through time </w:t>
+      </w:r>
+      <w:r>
+        <w:t xml:space="preserve">to go from </w:t>
+      </w:r>
+      <w:r>
+        <w:t xml:space="preserve">where </w:t>
+      </w:r>
+      <w:r>
+        <w:t xml:space="preserve">they are to </w:t>
+      </w:r>
+      <w:r>
+        <w:t xml:space="preserve">where </w:t>
+      </w:r>
+      <w:r>
+        <w:t xml:space="preserve">they </w:t>
+      </w:r>
+      <w:r>
+        <w:t xml:space="preserve">want to </w:t>
+      </w:r>
+      <w:r>
+        <w:t xml:space="preserve">be </w:t>
+      </w:r>
+      <w:r>
+        <w:t>(</w:t>
+      </w:r>
+      <w:r>
+        <w:t xml:space="preserve">Murray </w:t>
+      </w:r>
+      <w:r>
+        <w:rPr>
+          <w:i/>
+        </w:rPr>
+        <w:t>et al.</w:t>
+      </w:r>
+      <w:r>
+        <w:t>, 2012</w:t>
+      </w:r>
+      <w:r>
+        <w:t>).</w:t>
+      </w:r>
+      <w:r>
+        <w:t xml:space="preserve"> </w:t>
+      </w:r>
+      <w:r>
+        <w:t>T</w:t>
+      </w:r>
+      <w:r>
+        <w:t xml:space="preserve">ransport, </w:t>
+      </w:r>
+      <w:r>
+        <w:t xml:space="preserve">on the hand, is </w:t>
+      </w:r>
+      <w:r>
+        <w:t>by-</w:t>
+      </w:r>
+      <w:r>
+        <w:t xml:space="preserve">product of </w:t>
+      </w:r>
+      <w:r>
+        <w:t xml:space="preserve">the demand for </w:t>
+      </w:r>
       <w:r>
         <w:lastRenderedPageBreak/>
-        <w:t xml:space="preserve">Which </w:t>
-      </w:r>
-      <w:r>
-        <w:t xml:space="preserve">type of </w:t>
-      </w:r>
-      <w:r>
-        <w:t xml:space="preserve">classification algorithm performs </w:t>
-      </w:r>
-      <w:r>
-        <w:t xml:space="preserve">are most </w:t>
-      </w:r>
-      <w:r>
-        <w:t>effective</w:t>
-      </w:r>
-      <w:r>
-        <w:t xml:space="preserve"> </w:t>
-      </w:r>
-      <w:r>
-        <w:t>in</w:t>
-      </w:r>
-      <w:r>
-        <w:t xml:space="preserve"> the </w:t>
-      </w:r>
-      <w:r>
-        <w:t>classification</w:t>
-      </w:r>
-      <w:r>
-        <w:t xml:space="preserve"> of trip purpose?</w:t>
-      </w:r>
-    </w:p>
-    <w:p/>
-    <w:p/>
-    <w:p>
-      <w:pPr>
-        <w:pStyle w:val="Heading2"/>
-        <w:rPr>
-          <w:sz w:val="28"/>
-        </w:rPr>
-      </w:pPr>
-      <w:bookmarkStart w:id="8" w:name="_Toc17543683"/>
-      <w:r>
-        <w:rPr>
-          <w:sz w:val="28"/>
-        </w:rPr>
-        <w:t xml:space="preserve">1.2 </w:t>
-      </w:r>
-      <w:r>
-        <w:rPr>
-          <w:sz w:val="28"/>
-        </w:rPr>
-        <w:t>Motivation</w:t>
-      </w:r>
-      <w:bookmarkEnd w:id="8"/>
-    </w:p>
-    <w:p>
-      <w:r>
-        <w:t>M</w:t>
-      </w:r>
-      <w:r>
-        <w:t xml:space="preserve">ovement </w:t>
-      </w:r>
-      <w:r>
-        <w:t>can be thought of as</w:t>
-      </w:r>
-      <w:r>
-        <w:t xml:space="preserve"> an interaction between an origin and destination</w:t>
+        <w:t>movement</w:t>
+      </w:r>
+      <w:r>
+        <w:t xml:space="preserve"> i.e. it is best considered as a </w:t>
+      </w:r>
+      <w:r>
+        <w:t xml:space="preserve">derived demand for a </w:t>
+      </w:r>
+      <w:r>
+        <w:t xml:space="preserve">particular </w:t>
+      </w:r>
+      <w:r>
+        <w:t>destination (</w:t>
+      </w:r>
+      <w:r>
+        <w:rPr>
+          <w:rFonts w:eastAsia="Times New Roman" w:cstheme="minorHAnsi"/>
+        </w:rPr>
+        <w:t>Golledge &amp; Gärling, 2001</w:t>
+      </w:r>
+      <w:r>
+        <w:t>).</w:t>
+      </w:r>
+      <w:r>
+        <w:t xml:space="preserve"> </w:t>
+      </w:r>
+      <w:r>
+        <w:t xml:space="preserve">Studying the purpose </w:t>
+      </w:r>
+      <w:r>
+        <w:t xml:space="preserve">of movement </w:t>
+      </w:r>
+      <w:r>
+        <w:t>when</w:t>
+      </w:r>
+      <w:r>
+        <w:t xml:space="preserve"> individuals </w:t>
+      </w:r>
+      <w:r>
+        <w:t xml:space="preserve">travel </w:t>
+      </w:r>
+      <w:r>
+        <w:t>between</w:t>
+      </w:r>
+      <w:r>
+        <w:t xml:space="preserve"> an origin and destination</w:t>
+      </w:r>
+      <w:r>
+        <w:t xml:space="preserve"> </w:t>
+      </w:r>
+      <w:r>
+        <w:t>within</w:t>
+      </w:r>
+      <w:r>
+        <w:t xml:space="preserve"> a transport network underpins </w:t>
+      </w:r>
+      <w:r>
+        <w:t>ou</w:t>
+      </w:r>
+      <w:r>
+        <w:t>r</w:t>
+      </w:r>
+      <w:r>
+        <w:t xml:space="preserve"> </w:t>
+      </w:r>
+      <w:r>
+        <w:t>comprehension</w:t>
+      </w:r>
+      <w:r>
+        <w:t xml:space="preserve"> of the </w:t>
+      </w:r>
+      <w:r>
+        <w:t xml:space="preserve">human </w:t>
+      </w:r>
+      <w:r>
+        <w:t xml:space="preserve">behaviour </w:t>
+      </w:r>
+      <w:r>
+        <w:t>with</w:t>
+      </w:r>
+      <w:r>
+        <w:t>in a city</w:t>
+      </w:r>
+      <w:r>
+        <w:t xml:space="preserve"> </w:t>
+      </w:r>
+      <w:r>
+        <w:t>(</w:t>
+      </w:r>
+      <w:r>
+        <w:t>Kwan &amp; Neutens, 2012).</w:t>
+      </w:r>
+      <w:r>
+        <w:t xml:space="preserve"> </w:t>
+      </w:r>
+      <w:r>
+        <w:t>I</w:t>
+      </w:r>
+      <w:r>
+        <w:t xml:space="preserve">f we </w:t>
+      </w:r>
+      <w:r>
+        <w:t xml:space="preserve">are able to </w:t>
+      </w:r>
+      <w:r>
+        <w:t>discern</w:t>
+      </w:r>
+      <w:r>
+        <w:t xml:space="preserve"> </w:t>
+      </w:r>
+      <w:r>
+        <w:t>the activities for which people travel for</w:t>
       </w:r>
       <w:r>
         <w:t>,</w:t>
       </w:r>
       <w:r>
-        <w:t xml:space="preserve"> </w:t>
-      </w:r>
-      <w:r>
-        <w:t>whereby</w:t>
-      </w:r>
-      <w:r>
-        <w:t xml:space="preserve"> people move across space </w:t>
-      </w:r>
-      <w:r>
-        <w:t xml:space="preserve">and through time </w:t>
-      </w:r>
-      <w:r>
-        <w:t>to go from the</w:t>
-      </w:r>
-      <w:r>
-        <w:t xml:space="preserve"> they are in to the they to </w:t>
-      </w:r>
-      <w:r>
-        <w:t xml:space="preserve">where they want to </w:t>
-      </w:r>
-      <w:r>
-        <w:t xml:space="preserve">be </w:t>
-      </w:r>
-      <w:r>
-        <w:t>(</w:t>
-      </w:r>
-      <w:r>
-        <w:t xml:space="preserve">Murray </w:t>
-      </w:r>
-      <w:r>
-        <w:rPr>
-          <w:i/>
-        </w:rPr>
-        <w:t>et al.</w:t>
-      </w:r>
-      <w:r>
-        <w:t>, 2012</w:t>
-      </w:r>
-      <w:r>
-        <w:t>).</w:t>
-      </w:r>
-      <w:r>
-        <w:t xml:space="preserve"> </w:t>
-      </w:r>
-      <w:r>
-        <w:t xml:space="preserve">Transport, </w:t>
-      </w:r>
-      <w:r>
-        <w:t xml:space="preserve">being </w:t>
-      </w:r>
-      <w:r>
-        <w:t xml:space="preserve">a </w:t>
-      </w:r>
-      <w:r>
-        <w:t>by-</w:t>
-      </w:r>
-      <w:r>
-        <w:t>product of movement</w:t>
-      </w:r>
-      <w:r>
-        <w:t xml:space="preserve">, is </w:t>
-      </w:r>
-      <w:r>
-        <w:t xml:space="preserve">as such </w:t>
-      </w:r>
-      <w:r>
-        <w:t xml:space="preserve">a derived demand for a </w:t>
-      </w:r>
-      <w:r>
-        <w:t xml:space="preserve">particular </w:t>
-      </w:r>
-      <w:r>
-        <w:t>destination (</w:t>
-      </w:r>
-      <w:proofErr w:type="spellStart"/>
+        <w:t xml:space="preserve"> and at which temporal and spatial scales</w:t>
+      </w:r>
+      <w:r>
+        <w:t xml:space="preserve"> they are travelling at</w:t>
+      </w:r>
+      <w:r>
+        <w:t xml:space="preserve">, we </w:t>
+      </w:r>
+      <w:r>
+        <w:t>may be able to</w:t>
+      </w:r>
+      <w:r>
+        <w:t xml:space="preserve"> better plan </w:t>
+      </w:r>
+      <w:r>
+        <w:t xml:space="preserve">and manage </w:t>
+      </w:r>
+      <w:r>
+        <w:t>essential</w:t>
+      </w:r>
+      <w:r>
+        <w:t xml:space="preserve"> and non-essential</w:t>
+      </w:r>
+      <w:r>
+        <w:t xml:space="preserve"> services within a city</w:t>
+      </w:r>
+      <w:r>
+        <w:t xml:space="preserve"> (i.e. transport infrastructure,</w:t>
+      </w:r>
+      <w:r>
+        <w:t xml:space="preserve"> leisure activities, etc.</w:t>
+      </w:r>
+      <w:r>
+        <w:t>)</w:t>
+      </w:r>
+      <w:r>
+        <w:t>.</w:t>
+      </w:r>
+    </w:p>
+    <w:p>
+      <w:pPr>
+        <w:spacing w:line="480" w:lineRule="auto"/>
+      </w:pPr>
+    </w:p>
+    <w:p>
+      <w:pPr>
+        <w:spacing w:line="480" w:lineRule="auto"/>
+      </w:pPr>
+      <w:r>
+        <w:t xml:space="preserve">The motivation of this study is thus to deconstruct the spatial, temporal and spatial-temporal profiles of trip purposes and try to model them. </w:t>
+      </w:r>
+    </w:p>
+    <w:p>
+      <w:pPr>
+        <w:spacing w:line="480" w:lineRule="auto"/>
+      </w:pPr>
+    </w:p>
+    <w:p>
+      <w:pPr>
+        <w:spacing w:line="480" w:lineRule="auto"/>
+      </w:pPr>
       <w:r>
         <w:rPr>
           <w:rFonts w:eastAsia="Times New Roman" w:cstheme="minorHAnsi"/>
         </w:rPr>
-        <w:t>Golledge</w:t>
-      </w:r>
-      <w:proofErr w:type="spellEnd"/>
-      <w:r>
-        <w:rPr>
-          <w:rFonts w:eastAsia="Times New Roman" w:cstheme="minorHAnsi"/>
-        </w:rPr>
-        <w:t xml:space="preserve"> &amp; </w:t>
-      </w:r>
-      <w:proofErr w:type="spellStart"/>
-      <w:r>
-        <w:rPr>
-          <w:rFonts w:eastAsia="Times New Roman" w:cstheme="minorHAnsi"/>
-        </w:rPr>
-        <w:t>Gärling</w:t>
-      </w:r>
-      <w:proofErr w:type="spellEnd"/>
-      <w:r>
-        <w:rPr>
-          <w:rFonts w:eastAsia="Times New Roman" w:cstheme="minorHAnsi"/>
-        </w:rPr>
-        <w:t>, 2001</w:t>
-      </w:r>
-      <w:r>
-        <w:t>).</w:t>
-      </w:r>
-      <w:r>
-        <w:t xml:space="preserve"> </w:t>
-      </w:r>
-      <w:r>
-        <w:t xml:space="preserve">Studying the purpose </w:t>
-      </w:r>
-      <w:r>
-        <w:t xml:space="preserve">of movement </w:t>
-      </w:r>
-      <w:r>
-        <w:t>that individuals take between</w:t>
-      </w:r>
-      <w:r>
-        <w:t xml:space="preserve"> an origin and destination</w:t>
-      </w:r>
-      <w:r>
-        <w:t xml:space="preserve"> </w:t>
-      </w:r>
-      <w:r>
-        <w:t>within</w:t>
-      </w:r>
-      <w:r>
-        <w:t xml:space="preserve"> a transport network underpins </w:t>
-      </w:r>
-      <w:r>
-        <w:t>ou</w:t>
-      </w:r>
-      <w:r>
-        <w:t>r</w:t>
-      </w:r>
-      <w:r>
-        <w:t xml:space="preserve"> </w:t>
-      </w:r>
-      <w:r>
-        <w:t>comprehension</w:t>
-      </w:r>
-      <w:r>
-        <w:t xml:space="preserve"> of the </w:t>
-      </w:r>
-      <w:r>
-        <w:t xml:space="preserve">human </w:t>
-      </w:r>
-      <w:r>
-        <w:t xml:space="preserve">behaviour </w:t>
-      </w:r>
-      <w:r>
-        <w:t>with</w:t>
-      </w:r>
-      <w:r>
-        <w:t>in a city</w:t>
-      </w:r>
-      <w:r>
-        <w:t xml:space="preserve"> </w:t>
-      </w:r>
-      <w:r>
-        <w:t>(</w:t>
-      </w:r>
-      <w:r>
-        <w:t xml:space="preserve">Kwan &amp; </w:t>
-      </w:r>
-      <w:proofErr w:type="spellStart"/>
-      <w:r>
-        <w:t>Neutens</w:t>
-      </w:r>
-      <w:proofErr w:type="spellEnd"/>
-      <w:r>
-        <w:t>, 2012).</w:t>
-      </w:r>
-      <w:r>
-        <w:t xml:space="preserve"> Indeed, </w:t>
-      </w:r>
-      <w:r>
-        <w:t xml:space="preserve">if we can </w:t>
-      </w:r>
-      <w:r>
-        <w:t>discern</w:t>
-      </w:r>
-      <w:r>
-        <w:t xml:space="preserve"> </w:t>
-      </w:r>
-      <w:r>
-        <w:t>the activities for which people travel for</w:t>
-      </w:r>
-      <w:r>
-        <w:t xml:space="preserve"> and at which temporal and spatial scales</w:t>
-      </w:r>
-      <w:r>
-        <w:t xml:space="preserve">, we </w:t>
-      </w:r>
-      <w:r>
-        <w:t>can better manage and plan essential services within a city.</w:t>
-      </w:r>
-    </w:p>
-    <w:p/>
-    <w:p>
-      <w:r>
-        <w:t xml:space="preserve">The improvement in smartphone and geolocation technology mean </w:t>
-      </w:r>
-      <w:proofErr w:type="spellStart"/>
-      <w:r>
-        <w:t>w</w:t>
-      </w:r>
-      <w:r>
-        <w:t xml:space="preserve">e </w:t>
-      </w:r>
-      <w:proofErr w:type="spellEnd"/>
-      <w:r>
-        <w:t xml:space="preserve">currently have a unique opportunity to study </w:t>
-      </w:r>
-    </w:p>
-    <w:p/>
-    <w:p>
-      <w:pPr>
-        <w:rPr>
-          <w:rFonts w:eastAsia="Times New Roman" w:cstheme="minorHAnsi"/>
-        </w:rPr>
-      </w:pPr>
-      <w:r>
-        <w:rPr>
-          <w:rFonts w:eastAsia="Times New Roman" w:cstheme="minorHAnsi"/>
-        </w:rPr>
-        <w:t>with smartphones enormous potential to collect location data for many purposes</w:t>
-      </w:r>
-      <w:r>
-        <w:rPr>
-          <w:rFonts w:eastAsia="Times New Roman" w:cstheme="minorHAnsi"/>
-        </w:rPr>
-        <w:t xml:space="preserve">, hence </w:t>
-      </w:r>
-      <w:r>
-        <w:rPr>
-          <w:rFonts w:eastAsia="Times New Roman" w:cstheme="minorHAnsi"/>
-        </w:rPr>
-        <w:t>﻿</w:t>
-      </w:r>
-      <w:proofErr w:type="spellStart"/>
-      <w:r>
-        <w:rPr>
-          <w:rFonts w:eastAsia="Times New Roman" w:cstheme="minorHAnsi"/>
-        </w:rPr>
-        <w:t>Itinerum</w:t>
-      </w:r>
-      <w:proofErr w:type="spellEnd"/>
-      <w:r>
-        <w:rPr>
-          <w:rFonts w:eastAsia="Times New Roman" w:cstheme="minorHAnsi"/>
-        </w:rPr>
-        <w:t xml:space="preserve"> platform created (Patterson </w:t>
+        <w:t xml:space="preserve">Big geographic data allows for us to not only study the spatial and temporal interactions but also interactions of socio-economic factors [this is what this research aims to do] (Cheng </w:t>
       </w:r>
       <w:r>
         <w:rPr>
@@ -5008,300 +4962,349 @@
         <w:rPr>
           <w:rFonts w:eastAsia="Times New Roman" w:cstheme="minorHAnsi"/>
         </w:rPr>
-        <w:t>, 2019)</w:t>
-      </w:r>
-    </w:p>
-    <w:p/>
-    <w:p>
+        <w:t>, 2017).</w:t>
+      </w:r>
+    </w:p>
+    <w:p>
+      <w:pPr>
+        <w:spacing w:line="480" w:lineRule="auto"/>
+      </w:pPr>
+    </w:p>
+    <w:p>
+      <w:pPr>
+        <w:pStyle w:val="Heading2"/>
+        <w:spacing w:line="480" w:lineRule="auto"/>
+        <w:rPr>
+          <w:sz w:val="32"/>
+        </w:rPr>
+      </w:pPr>
+      <w:bookmarkStart w:id="9" w:name="_Toc17552561"/>
+      <w:r>
+        <w:rPr>
+          <w:sz w:val="32"/>
+        </w:rPr>
+        <w:t xml:space="preserve">1.3 </w:t>
+      </w:r>
+      <w:r>
+        <w:rPr>
+          <w:sz w:val="32"/>
+        </w:rPr>
+        <w:t>Approach</w:t>
+      </w:r>
+      <w:bookmarkEnd w:id="9"/>
+    </w:p>
+    <w:p>
+      <w:pPr>
+        <w:spacing w:line="480" w:lineRule="auto"/>
+        <w:rPr>
+          <w:rFonts w:eastAsia="Times New Roman" w:cs="Times New Roman"/>
+          <w:color w:val="B36230"/>
+        </w:rPr>
+      </w:pPr>
+      <w:r>
+        <w:t xml:space="preserve">This study makes use of data from the </w:t>
+      </w:r>
+      <w:r>
+        <w:rPr>
+          <w:i/>
+        </w:rPr>
+        <w:t>2017 MTL Trajet</w:t>
+      </w:r>
+      <w:r>
+        <w:t xml:space="preserve"> survey originally collected by researchers at the </w:t>
+      </w:r>
+      <w:r>
+        <w:t>Transportation Research for Integrated Planning</w:t>
+      </w:r>
+      <w:r>
+        <w:t xml:space="preserve"> (</w:t>
+      </w:r>
+      <w:r>
+        <w:t>TRIP</w:t>
+      </w:r>
+      <w:r>
+        <w:t>)</w:t>
+      </w:r>
+      <w:r>
+        <w:t xml:space="preserve"> lab, Concordia University</w:t>
+      </w:r>
+      <w:r>
+        <w:t xml:space="preserve"> (Patterson &amp; Fitzsimmons, 2017). This survey was</w:t>
+      </w:r>
+      <w:r>
+        <w:t xml:space="preserve"> part of the 2015-2017 Montr</w:t>
+      </w:r>
+      <w:r>
+        <w:t>é</w:t>
+      </w:r>
+      <w:r>
+        <w:t>al Smart and Digital City Action Plan</w:t>
+      </w:r>
+      <w:r>
+        <w:t>, and was</w:t>
+      </w:r>
+      <w:r>
+        <w:t xml:space="preserve"> created to study travel behaviour</w:t>
+      </w:r>
+      <w:r>
+        <w:t xml:space="preserve"> a</w:t>
+      </w:r>
+      <w:r>
+        <w:t>c</w:t>
+      </w:r>
+      <w:r>
+        <w:t>ross the city</w:t>
+      </w:r>
+      <w:r>
+        <w:t xml:space="preserve"> (</w:t>
+      </w:r>
+      <w:r>
+        <w:t>MTL Trajet, 2017</w:t>
+      </w:r>
+      <w:r>
+        <w:t xml:space="preserve">). </w:t>
+      </w:r>
+      <w:r>
+        <w:t xml:space="preserve">Data collection for this survey </w:t>
+      </w:r>
+      <w:r>
+        <w:t>was carried out through</w:t>
+      </w:r>
+      <w:r>
+        <w:t xml:space="preserve"> a mobile app</w:t>
+      </w:r>
+      <w:r>
+        <w:t xml:space="preserve"> which</w:t>
+      </w:r>
+      <w:r>
+        <w:t xml:space="preserve"> automatically</w:t>
+      </w:r>
+      <w:r>
+        <w:t xml:space="preserve"> </w:t>
+      </w:r>
+      <w:r>
+        <w:t>recorded a</w:t>
+      </w:r>
+      <w:r>
+        <w:t xml:space="preserve"> </w:t>
+      </w:r>
+      <w:r>
+        <w:t xml:space="preserve">location trace using </w:t>
+      </w:r>
+      <w:r>
+        <w:t>G</w:t>
+      </w:r>
+      <w:r>
+        <w:t xml:space="preserve">lobal </w:t>
+      </w:r>
+      <w:r>
+        <w:t>P</w:t>
+      </w:r>
+      <w:r>
+        <w:t xml:space="preserve">ositioning </w:t>
+      </w:r>
       <w:r>
         <w:t>S</w:t>
       </w:r>
       <w:r>
-        <w:t>martphones capable of environmental geospatial information at an unprecedented level (Li et al., 2016</w:t>
-      </w:r>
-      <w:r>
-        <w:t>; etc. (i.e. Patterson)</w:t>
-      </w:r>
-      <w:r>
+        <w:t>ystem (hereafter, GPS)</w:t>
+      </w:r>
+      <w:r>
+        <w:t xml:space="preserve"> provided from a </w:t>
+      </w:r>
+      <w:r>
+        <w:t>user</w:t>
+      </w:r>
+      <w:r>
+        <w:t>’</w:t>
+      </w:r>
+      <w:r>
+        <w:t xml:space="preserve">s </w:t>
+      </w:r>
+      <w:r>
+        <w:t>phone</w:t>
+      </w:r>
+      <w:r>
+        <w:t xml:space="preserve"> (</w:t>
+      </w:r>
+      <w:r>
+        <w:rPr>
+          <w:b/>
+          <w:color w:val="B36230"/>
+        </w:rPr>
+        <w:t>Figure 1.1</w:t>
+      </w:r>
+      <w:r>
+        <w:rPr>
+          <w:b/>
+          <w:color w:val="B36230"/>
+        </w:rPr>
+        <w:t>A</w:t>
+      </w:r>
+      <w:r>
+        <w:rPr>
+          <w:color w:val="000000" w:themeColor="text1"/>
+        </w:rPr>
         <w:t>)</w:t>
       </w:r>
       <w:r>
         <w:t>.</w:t>
       </w:r>
-    </w:p>
-    <w:p/>
-    <w:p>
-      <w:r>
-        <w:t xml:space="preserve">Big </w:t>
-      </w:r>
-      <w:r>
-        <w:t xml:space="preserve">data </w:t>
-      </w:r>
-      <w:r>
-        <w:t xml:space="preserve">measurement and influx has extended </w:t>
-      </w:r>
-      <w:r>
-        <w:t>to the extent that it is real-time, which gives us a unique opportunity to study geographical</w:t>
-      </w:r>
-      <w:r>
-        <w:t xml:space="preserve"> phenomena</w:t>
-      </w:r>
-      <w:r>
-        <w:t xml:space="preserve"> </w:t>
-      </w:r>
-      <w:r>
-        <w:t xml:space="preserve">in real time </w:t>
-      </w:r>
-      <w:r>
-        <w:t>(Goodchild, 2013)</w:t>
-      </w:r>
-      <w:bookmarkStart w:id="9" w:name="_GoBack"/>
-      <w:bookmarkEnd w:id="9"/>
-    </w:p>
-    <w:p/>
-    <w:p>
-      <w:r>
-        <w:rPr>
-          <w:rFonts w:eastAsia="Times New Roman" w:cstheme="minorHAnsi"/>
+      <w:r>
+        <w:rPr>
+          <w:rFonts w:eastAsia="Times New Roman" w:cs="Times New Roman"/>
+          <w:color w:val="000000" w:themeColor="text1"/>
+        </w:rPr>
+        <w:t xml:space="preserve"> W</w:t>
+      </w:r>
+      <w:r>
+        <w:rPr>
+          <w:rFonts w:eastAsia="Times New Roman" w:cs="Times New Roman"/>
+          <w:color w:val="000000" w:themeColor="text1"/>
+        </w:rPr>
+        <w:t xml:space="preserve">hen </w:t>
+      </w:r>
+      <w:r>
+        <w:rPr>
+          <w:rFonts w:eastAsia="Times New Roman" w:cs="Times New Roman"/>
+          <w:color w:val="000000" w:themeColor="text1"/>
+        </w:rPr>
+        <w:t xml:space="preserve">users were stopped in a </w:t>
+      </w:r>
+      <w:r>
+        <w:rPr>
+          <w:rFonts w:eastAsia="Times New Roman" w:cs="Times New Roman"/>
+          <w:color w:val="000000" w:themeColor="text1"/>
+        </w:rPr>
+        <w:lastRenderedPageBreak/>
+        <w:t xml:space="preserve">given location for </w:t>
+      </w:r>
+      <w:r>
+        <w:rPr>
+          <w:rFonts w:eastAsia="Times New Roman" w:cs="Times New Roman"/>
+          <w:color w:val="000000" w:themeColor="text1"/>
+        </w:rPr>
+        <w:t>more than</w:t>
+      </w:r>
+      <w:r>
+        <w:rPr>
+          <w:rFonts w:eastAsia="Times New Roman" w:cs="Times New Roman"/>
+          <w:color w:val="000000" w:themeColor="text1"/>
+        </w:rPr>
+        <w:t xml:space="preserve"> </w:t>
+      </w:r>
+      <w:r>
+        <w:rPr>
+          <w:rFonts w:eastAsia="Times New Roman" w:cs="Times New Roman"/>
+          <w:color w:val="000000" w:themeColor="text1"/>
+        </w:rPr>
+        <w:t xml:space="preserve">intervals of </w:t>
+      </w:r>
+      <w:r>
+        <w:rPr>
+          <w:rFonts w:eastAsia="Times New Roman" w:cs="Times New Roman"/>
+          <w:color w:val="000000" w:themeColor="text1"/>
+        </w:rPr>
+        <w:t>120 seconds</w:t>
+      </w:r>
+      <w:r>
+        <w:rPr>
+          <w:rFonts w:eastAsia="Times New Roman" w:cs="Times New Roman"/>
+          <w:color w:val="000000" w:themeColor="text1"/>
+        </w:rPr>
+        <w:t xml:space="preserve"> the app </w:t>
+      </w:r>
+      <w:r>
+        <w:rPr>
+          <w:rFonts w:eastAsia="Times New Roman" w:cs="Times New Roman"/>
+          <w:color w:val="000000" w:themeColor="text1"/>
+        </w:rPr>
+        <w:t xml:space="preserve">would </w:t>
+      </w:r>
+      <w:r>
+        <w:rPr>
+          <w:rFonts w:eastAsia="Times New Roman" w:cs="Times New Roman"/>
+          <w:color w:val="000000" w:themeColor="text1"/>
+        </w:rPr>
+        <w:t>prompt</w:t>
+      </w:r>
+      <w:r>
+        <w:rPr>
+          <w:rFonts w:eastAsia="Times New Roman" w:cs="Times New Roman"/>
+          <w:color w:val="000000" w:themeColor="text1"/>
+        </w:rPr>
+        <w:t xml:space="preserve"> the user to end the trip and insert a reason behind why they had made this trip</w:t>
+      </w:r>
+      <w:r>
+        <w:rPr>
+          <w:rFonts w:eastAsia="Times New Roman" w:cs="Times New Roman"/>
+          <w:color w:val="000000" w:themeColor="text1"/>
+        </w:rPr>
+        <w:t xml:space="preserve">. </w:t>
+      </w:r>
+      <w:r>
+        <w:rPr>
+          <w:color w:val="000000" w:themeColor="text1"/>
+        </w:rPr>
+        <w:t>An example of a s</w:t>
+      </w:r>
+      <w:r>
+        <w:rPr>
+          <w:color w:val="000000" w:themeColor="text1"/>
+        </w:rPr>
+        <w:t xml:space="preserve">imilar </w:t>
+      </w:r>
+      <w:r>
+        <w:rPr>
+          <w:color w:val="000000" w:themeColor="text1"/>
+        </w:rPr>
+        <w:t xml:space="preserve">app using the same framework is shown in </w:t>
+      </w:r>
+      <w:r>
+        <w:rPr>
+          <w:b/>
+          <w:color w:val="B36230"/>
+        </w:rPr>
+        <w:t>Figure 1.1</w:t>
+      </w:r>
+      <w:r>
+        <w:rPr>
+          <w:b/>
+          <w:color w:val="B36230"/>
         </w:rPr>
         <w:t>B</w:t>
       </w:r>
       <w:r>
         <w:rPr>
-          <w:rFonts w:eastAsia="Times New Roman" w:cstheme="minorHAnsi"/>
-        </w:rPr>
-        <w:t xml:space="preserve">ig </w:t>
-      </w:r>
-      <w:r>
-        <w:rPr>
-          <w:rFonts w:eastAsia="Times New Roman" w:cstheme="minorHAnsi"/>
-        </w:rPr>
-        <w:t xml:space="preserve">geographic </w:t>
-      </w:r>
-      <w:r>
-        <w:rPr>
-          <w:rFonts w:eastAsia="Times New Roman" w:cstheme="minorHAnsi"/>
-        </w:rPr>
-        <w:t xml:space="preserve">data allows for us to not only study the spatial and temporal interactions but also interactions of socio-economic factors [this is what this research aims to do] (Cheng </w:t>
-      </w:r>
-      <w:r>
-        <w:rPr>
-          <w:rFonts w:eastAsia="Times New Roman" w:cstheme="minorHAnsi"/>
-          <w:i/>
-        </w:rPr>
-        <w:t>et al.</w:t>
-      </w:r>
-      <w:r>
-        <w:rPr>
-          <w:rFonts w:eastAsia="Times New Roman" w:cstheme="minorHAnsi"/>
-        </w:rPr>
-        <w:t>, 2017)</w:t>
-      </w:r>
-      <w:r>
-        <w:rPr>
-          <w:rFonts w:eastAsia="Times New Roman" w:cstheme="minorHAnsi"/>
+          <w:rFonts w:eastAsia="Times New Roman" w:cs="Times New Roman"/>
+          <w:color w:val="000000" w:themeColor="text1"/>
         </w:rPr>
         <w:t>.</w:t>
       </w:r>
     </w:p>
-    <w:p/>
-    <w:p>
-      <w:r>
-        <w:t xml:space="preserve">The motivation of this study is thus to deconstruct the spatial, temporal and spatial-temporal profiles of trip purposes and try to model them. </w:t>
-      </w:r>
-    </w:p>
-    <w:p/>
-    <w:p/>
-    <w:p>
-      <w:r>
-        <w:rPr>
-          <w:i/>
-          <w:color w:val="FF0000"/>
-        </w:rPr>
-        <w:t>Why Montreal</w:t>
-      </w:r>
-    </w:p>
-    <w:p>
-      <w:r>
-        <w:t>Smart cities [i.e.] t</w:t>
-      </w:r>
-      <w:r>
-        <w:t>he instrumentation of cities which are now providing vast amount of real-time data</w:t>
-      </w:r>
-      <w:r>
-        <w:t xml:space="preserve"> (from Li </w:t>
-      </w:r>
-      <w:r>
-        <w:rPr>
-          <w:i/>
-        </w:rPr>
-        <w:t>et al.</w:t>
-      </w:r>
-      <w:r>
-        <w:t>, 2016)</w:t>
-      </w:r>
-      <w:r>
-        <w:t>. Increase in the amount of geo-tagged/geo-referenced data</w:t>
-      </w:r>
-    </w:p>
-    <w:p/>
-    <w:p>
-      <w:r>
-        <w:t>ESSENTIAL: Smart City with interacting networks and GPS signals (</w:t>
-      </w:r>
-      <w:proofErr w:type="spellStart"/>
-      <w:r>
-        <w:t>Jahromi</w:t>
-      </w:r>
-      <w:proofErr w:type="spellEnd"/>
-      <w:r>
-        <w:t xml:space="preserve"> et al., 2016)</w:t>
-      </w:r>
-    </w:p>
-    <w:p/>
-    <w:p/>
-    <w:p>
-      <w:pPr>
-        <w:pStyle w:val="Heading2"/>
-        <w:rPr>
-          <w:sz w:val="28"/>
-        </w:rPr>
-      </w:pPr>
-      <w:bookmarkStart w:id="10" w:name="_Toc17543684"/>
-      <w:r>
-        <w:rPr>
-          <w:sz w:val="28"/>
-        </w:rPr>
-        <w:t xml:space="preserve">1.3 </w:t>
-      </w:r>
-      <w:r>
-        <w:rPr>
-          <w:sz w:val="28"/>
-        </w:rPr>
-        <w:t>Approach</w:t>
-      </w:r>
-      <w:bookmarkEnd w:id="10"/>
-    </w:p>
-    <w:p>
-      <w:pPr>
-        <w:rPr>
-          <w:i/>
-          <w:color w:val="FF0000"/>
-        </w:rPr>
-      </w:pPr>
-      <w:r>
-        <w:rPr>
-          <w:i/>
-          <w:color w:val="FF0000"/>
-        </w:rPr>
-        <w:t xml:space="preserve">MTL </w:t>
-      </w:r>
-      <w:proofErr w:type="spellStart"/>
-      <w:r>
-        <w:rPr>
-          <w:i/>
-          <w:color w:val="FF0000"/>
-        </w:rPr>
-        <w:t>Trajet</w:t>
-      </w:r>
-      <w:proofErr w:type="spellEnd"/>
-    </w:p>
-    <w:p>
-      <w:r>
-        <w:t xml:space="preserve">This study makes use of data from the </w:t>
-      </w:r>
-      <w:r>
-        <w:rPr>
-          <w:i/>
-        </w:rPr>
-        <w:t xml:space="preserve">2017 MTL </w:t>
-      </w:r>
-      <w:proofErr w:type="spellStart"/>
-      <w:r>
-        <w:rPr>
-          <w:i/>
-        </w:rPr>
-        <w:t>Trajet</w:t>
-      </w:r>
-      <w:proofErr w:type="spellEnd"/>
-      <w:r>
-        <w:t xml:space="preserve"> survey originally collected by researchers at the </w:t>
-      </w:r>
-      <w:r>
-        <w:t>Transportation Research for Integrated Planning</w:t>
-      </w:r>
-      <w:r>
-        <w:t xml:space="preserve"> (</w:t>
-      </w:r>
-      <w:r>
-        <w:t>TRIP</w:t>
-      </w:r>
-      <w:r>
-        <w:t>)</w:t>
-      </w:r>
-      <w:r>
-        <w:t xml:space="preserve"> lab, Concordia University</w:t>
-      </w:r>
-      <w:r>
-        <w:t xml:space="preserve"> (Patterson &amp; Fitzsimmons, 2017). This survey was created to study travel </w:t>
-      </w:r>
-      <w:r>
-        <w:lastRenderedPageBreak/>
-        <w:t xml:space="preserve">behaviour and is currently being used to inform city and transport planning decisions in the city of Montreal (MTL </w:t>
-      </w:r>
-      <w:proofErr w:type="spellStart"/>
-      <w:r>
-        <w:t>Trajet</w:t>
-      </w:r>
-      <w:proofErr w:type="spellEnd"/>
-      <w:r>
-        <w:t>, 2017).</w:t>
-      </w:r>
-    </w:p>
-    <w:p/>
-    <w:p>
-      <w:r>
-        <w:t xml:space="preserve">The methodology of this project differs from previous research as it concerns itself with the modelling (through classification) of the movement of people in Montreal based on given purposes and mode. It is hoped that this modelling, in combination with an overarching spatial-temporal investigation, can be used infer something […] about movement within a city. </w:t>
-      </w:r>
-    </w:p>
-    <w:p>
-      <w:pPr>
-        <w:rPr>
-          <w:b/>
-        </w:rPr>
-      </w:pPr>
-    </w:p>
-    <w:p>
-      <w:pPr>
-        <w:rPr>
-          <w:b/>
-          <w:color w:val="B36230"/>
-        </w:rPr>
-      </w:pPr>
-      <w:r>
-        <w:rPr>
-          <w:b/>
-          <w:color w:val="B36230"/>
-        </w:rPr>
-        <w:t>Figure 1.1</w:t>
-      </w:r>
-    </w:p>
-    <w:p>
-      <w:pPr>
-        <w:jc w:val="center"/>
-        <w:rPr>
-          <w:b/>
-        </w:rPr>
-      </w:pPr>
-      <w:r>
-        <w:rPr>
-          <w:b/>
+    <w:p>
+      <w:pPr>
+        <w:spacing w:line="480" w:lineRule="auto"/>
+        <w:rPr>
+          <w:b/>
+        </w:rPr>
+      </w:pPr>
+      <w:r>
+        <w:rPr>
+          <w:b/>
+        </w:rPr>
+        <w:t xml:space="preserve">  </w:t>
+      </w:r>
+      <w:r>
+        <w:rPr>
+          <w:b/>
+          <w:noProof/>
         </w:rPr>
         <w:drawing>
-          <wp:inline distT="0" distB="0" distL="0" distR="0" wp14:anchorId="1882F9BC" wp14:editId="449C6103">
-            <wp:extent cx="2834640" cy="5028407"/>
-            <wp:effectExtent l="0" t="0" r="0" b="1270"/>
-            <wp:docPr id="1" name="Picture 1"/>
+          <wp:inline distT="0" distB="0" distL="0" distR="0">
+            <wp:extent cx="5727700" cy="4281805"/>
+            <wp:effectExtent l="0" t="0" r="0" b="0"/>
+            <wp:docPr id="3" name="Picture 3"/>
             <wp:cNvGraphicFramePr>
               <a:graphicFrameLocks xmlns:a="http://schemas.openxmlformats.org/drawingml/2006/main" noChangeAspect="1"/>
             </wp:cNvGraphicFramePr>
@@ -5309,58 +5312,11 @@
               <a:graphicData uri="http://schemas.openxmlformats.org/drawingml/2006/picture">
                 <pic:pic xmlns:pic="http://schemas.openxmlformats.org/drawingml/2006/picture">
                   <pic:nvPicPr>
-                    <pic:cNvPr id="1" name=""/>
+                    <pic:cNvPr id="3" name="Screenshot 2019-08-24 at 14.07.14.png"/>
                     <pic:cNvPicPr/>
                   </pic:nvPicPr>
                   <pic:blipFill>
-                    <a:blip r:embed="rId8"/>
-                    <a:stretch>
-                      <a:fillRect/>
-                    </a:stretch>
-                  </pic:blipFill>
-                  <pic:spPr>
-                    <a:xfrm>
-                      <a:off x="0" y="0"/>
-                      <a:ext cx="2857933" cy="5069727"/>
-                    </a:xfrm>
-                    <a:prstGeom prst="rect">
-                      <a:avLst/>
-                    </a:prstGeom>
-                  </pic:spPr>
-                </pic:pic>
-              </a:graphicData>
-            </a:graphic>
-          </wp:inline>
-        </w:drawing>
-      </w:r>
-      <w:r>
-        <w:rPr>
-          <w:b/>
-        </w:rPr>
-        <w:t xml:space="preserve">  </w:t>
-      </w:r>
-      <w:r>
-        <w:rPr>
-          <w:b/>
-          <w:noProof/>
-        </w:rPr>
-        <w:drawing>
-          <wp:inline distT="0" distB="0" distL="0" distR="0">
-            <wp:extent cx="2817342" cy="5022220"/>
-            <wp:effectExtent l="0" t="0" r="2540" b="0"/>
-            <wp:docPr id="2" name="Picture 2"/>
-            <wp:cNvGraphicFramePr>
-              <a:graphicFrameLocks xmlns:a="http://schemas.openxmlformats.org/drawingml/2006/main" noChangeAspect="1"/>
-            </wp:cNvGraphicFramePr>
-            <a:graphic xmlns:a="http://schemas.openxmlformats.org/drawingml/2006/main">
-              <a:graphicData uri="http://schemas.openxmlformats.org/drawingml/2006/picture">
-                <pic:pic xmlns:pic="http://schemas.openxmlformats.org/drawingml/2006/picture">
-                  <pic:nvPicPr>
-                    <pic:cNvPr id="2" name="patterson_et_al_part.png"/>
-                    <pic:cNvPicPr/>
-                  </pic:nvPicPr>
-                  <pic:blipFill>
-                    <a:blip r:embed="rId9">
+                    <a:blip r:embed="rId8">
                       <a:extLst>
                         <a:ext uri="{28A0092B-C50C-407E-A947-70E740481C1C}">
                           <a14:useLocalDpi xmlns:a14="http://schemas.microsoft.com/office/drawing/2010/main" val="0"/>
@@ -5374,7 +5330,7 @@
                   <pic:spPr>
                     <a:xfrm>
                       <a:off x="0" y="0"/>
-                      <a:ext cx="2823246" cy="5032745"/>
+                      <a:ext cx="5793014" cy="4330631"/>
                     </a:xfrm>
                     <a:prstGeom prst="rect">
                       <a:avLst/>
@@ -5388,210 +5344,503 @@
       </w:r>
     </w:p>
     <w:p>
-      <w:r>
-        <w:rPr>
-          <w:b/>
+      <w:pPr>
+        <w:spacing w:line="480" w:lineRule="auto"/>
+        <w:jc w:val="center"/>
+        <w:rPr>
+          <w:i/>
+        </w:rPr>
+      </w:pPr>
+      <w:r>
+        <w:rPr>
+          <w:b/>
+          <w:i/>
           <w:color w:val="B36230"/>
         </w:rPr>
         <w:t>Figure 1.1</w:t>
       </w:r>
       <w:r>
-        <w:t xml:space="preserve"> Screenshot from the MTL </w:t>
-      </w:r>
-      <w:proofErr w:type="spellStart"/>
-      <w:r>
-        <w:t>Trajet</w:t>
-      </w:r>
-      <w:proofErr w:type="spellEnd"/>
-      <w:r>
-        <w:t xml:space="preserve"> App (left; source: </w:t>
-      </w:r>
-      <w:r>
-        <w:t>Patterson</w:t>
-      </w:r>
-      <w:r>
-        <w:t xml:space="preserve">, </w:t>
-      </w:r>
-      <w:r>
-        <w:t>2017</w:t>
-      </w:r>
-      <w:r>
-        <w:t xml:space="preserve">) and example of prompt within </w:t>
-      </w:r>
-      <w:proofErr w:type="spellStart"/>
-      <w:r>
-        <w:t>I</w:t>
-      </w:r>
-      <w:r>
-        <w:t>tinerum</w:t>
-      </w:r>
-      <w:proofErr w:type="spellEnd"/>
-      <w:r>
-        <w:t xml:space="preserve"> </w:t>
-      </w:r>
-      <w:r>
-        <w:t xml:space="preserve">apps (right; source: Patterson </w:t>
-      </w:r>
-      <w:r>
         <w:rPr>
           <w:i/>
         </w:rPr>
+        <w:t xml:space="preserve"> </w:t>
+      </w:r>
+      <w:r>
+        <w:rPr>
+          <w:i/>
+        </w:rPr>
+        <w:t>(</w:t>
+      </w:r>
+      <w:r>
+        <w:rPr>
+          <w:i/>
+        </w:rPr>
+        <w:t>A</w:t>
+      </w:r>
+      <w:r>
+        <w:rPr>
+          <w:i/>
+        </w:rPr>
+        <w:t>)</w:t>
+      </w:r>
+      <w:r>
+        <w:rPr>
+          <w:i/>
+        </w:rPr>
+        <w:t xml:space="preserve"> </w:t>
+      </w:r>
+      <w:r>
+        <w:rPr>
+          <w:i/>
+        </w:rPr>
+        <w:t xml:space="preserve">Screenshot from the MTL Trajet </w:t>
+      </w:r>
+      <w:r>
+        <w:rPr>
+          <w:i/>
+        </w:rPr>
+        <w:t>a</w:t>
+      </w:r>
+      <w:r>
+        <w:rPr>
+          <w:i/>
+        </w:rPr>
+        <w:t xml:space="preserve">pp </w:t>
+      </w:r>
+      <w:r>
+        <w:rPr>
+          <w:i/>
+        </w:rPr>
+        <w:t xml:space="preserve">showing </w:t>
+      </w:r>
+      <w:r>
+        <w:rPr>
+          <w:i/>
+        </w:rPr>
+        <w:t xml:space="preserve">recorded </w:t>
+      </w:r>
+      <w:r>
+        <w:rPr>
+          <w:i/>
+        </w:rPr>
+        <w:t xml:space="preserve">GPS trace </w:t>
+      </w:r>
+      <w:r>
+        <w:rPr>
+          <w:i/>
+        </w:rPr>
+        <w:t>(source: Patterson, 2017)</w:t>
+      </w:r>
+      <w:r>
+        <w:rPr>
+          <w:i/>
+        </w:rPr>
+        <w:t xml:space="preserve">. </w:t>
+      </w:r>
+      <w:r>
+        <w:rPr>
+          <w:i/>
+        </w:rPr>
+        <w:t>(</w:t>
+      </w:r>
+      <w:r>
+        <w:rPr>
+          <w:i/>
+        </w:rPr>
+        <w:t>B</w:t>
+      </w:r>
+      <w:r>
+        <w:rPr>
+          <w:i/>
+        </w:rPr>
+        <w:t>)</w:t>
+      </w:r>
+      <w:r>
+        <w:rPr>
+          <w:i/>
+        </w:rPr>
+        <w:t xml:space="preserve"> </w:t>
+      </w:r>
+      <w:r>
+        <w:rPr>
+          <w:i/>
+        </w:rPr>
+        <w:t>E</w:t>
+      </w:r>
+      <w:r>
+        <w:rPr>
+          <w:i/>
+        </w:rPr>
+        <w:t xml:space="preserve">xample of prompt </w:t>
+      </w:r>
+      <w:r>
+        <w:rPr>
+          <w:i/>
+        </w:rPr>
+        <w:t>similar to one used in the MTL Trajet app</w:t>
+      </w:r>
+      <w:r>
+        <w:rPr>
+          <w:i/>
+        </w:rPr>
+        <w:t xml:space="preserve"> </w:t>
+      </w:r>
+      <w:r>
+        <w:rPr>
+          <w:i/>
+        </w:rPr>
+        <w:t>(source: Patterson et al., 2019).</w:t>
+      </w:r>
+    </w:p>
+    <w:p>
+      <w:pPr>
+        <w:spacing w:line="480" w:lineRule="auto"/>
+      </w:pPr>
+    </w:p>
+    <w:p>
+      <w:pPr>
+        <w:spacing w:line="480" w:lineRule="auto"/>
+      </w:pPr>
+      <w:r>
+        <w:t xml:space="preserve">Data from the </w:t>
+      </w:r>
+      <w:r>
+        <w:rPr>
+          <w:i/>
+        </w:rPr>
+        <w:t>MTL Trajet</w:t>
+      </w:r>
+      <w:r>
+        <w:t xml:space="preserve"> </w:t>
+      </w:r>
+      <w:r>
+        <w:t xml:space="preserve">forms the backbone of the information used to test </w:t>
+      </w:r>
+      <w:r>
+        <w:t xml:space="preserve">classification </w:t>
+      </w:r>
+      <w:r>
+        <w:t xml:space="preserve">models that look to characterise the </w:t>
+      </w:r>
+      <w:r>
+        <w:t>purpose</w:t>
+      </w:r>
+      <w:r>
+        <w:t xml:space="preserve"> </w:t>
+      </w:r>
+      <w:r>
+        <w:t xml:space="preserve">for which </w:t>
+      </w:r>
+      <w:r>
+        <w:t xml:space="preserve">people move. </w:t>
+      </w:r>
+      <w:r>
+        <w:t xml:space="preserve">Temporal and spatial clustering techniques will be used to simplify the space and time profiles of the trips, before analysing the </w:t>
+      </w:r>
+    </w:p>
+    <w:p>
+      <w:pPr>
+        <w:spacing w:line="480" w:lineRule="auto"/>
+      </w:pPr>
+    </w:p>
+    <w:p>
+      <w:pPr>
+        <w:spacing w:line="480" w:lineRule="auto"/>
+      </w:pPr>
+      <w:r>
+        <w:t xml:space="preserve">It is hoped, in combination with </w:t>
+      </w:r>
+      <w:r>
+        <w:t xml:space="preserve">a spatio-temporal investigation, this analysis presented can infer something about movement at a higher scale within a city. </w:t>
+      </w:r>
+    </w:p>
+    <w:p>
+      <w:pPr>
+        <w:spacing w:line="480" w:lineRule="auto"/>
+      </w:pPr>
+    </w:p>
+    <w:p>
+      <w:pPr>
+        <w:pStyle w:val="Heading2"/>
+        <w:spacing w:line="480" w:lineRule="auto"/>
+        <w:rPr>
+          <w:sz w:val="32"/>
+        </w:rPr>
+      </w:pPr>
+      <w:bookmarkStart w:id="10" w:name="_Toc17552562"/>
+      <w:r>
+        <w:rPr>
+          <w:sz w:val="32"/>
+        </w:rPr>
+        <w:t>1.4 Outline</w:t>
+      </w:r>
+      <w:bookmarkEnd w:id="10"/>
+    </w:p>
+    <w:p>
+      <w:pPr>
+        <w:spacing w:line="480" w:lineRule="auto"/>
+      </w:pPr>
+      <w:r>
+        <w:t xml:space="preserve">This </w:t>
+      </w:r>
+      <w:r>
+        <w:t xml:space="preserve">following chapters of the report </w:t>
+      </w:r>
+      <w:r>
+        <w:t xml:space="preserve">is organised </w:t>
+      </w:r>
+      <w:r>
+        <w:t>as follows</w:t>
+      </w:r>
+      <w:r>
+        <w:t xml:space="preserve">. </w:t>
+      </w:r>
+      <w:r>
+        <w:rPr>
+          <w:i/>
+        </w:rPr>
+        <w:t>Chapter 2</w:t>
+      </w:r>
+      <w:r>
+        <w:t xml:space="preserve"> </w:t>
+      </w:r>
+      <w:r>
+        <w:t>review</w:t>
+      </w:r>
+      <w:r>
+        <w:t>s</w:t>
+      </w:r>
+      <w:r>
+        <w:t xml:space="preserve"> literature </w:t>
+      </w:r>
+      <w:r>
+        <w:t xml:space="preserve">relating to trip purpose classification, </w:t>
+      </w:r>
+      <w:r>
+        <w:t xml:space="preserve">the use of VGI </w:t>
+      </w:r>
+      <w:r>
+        <w:t xml:space="preserve">and the </w:t>
+      </w:r>
+      <w:r>
+        <w:t xml:space="preserve">representation </w:t>
+      </w:r>
+      <w:r>
+        <w:t>space</w:t>
+      </w:r>
+      <w:r>
+        <w:t xml:space="preserve"> and </w:t>
+      </w:r>
+      <w:r>
+        <w:t>time within modelling procedures</w:t>
+      </w:r>
+      <w:r>
+        <w:t xml:space="preserve">. </w:t>
+      </w:r>
+      <w:r>
+        <w:rPr>
+          <w:i/>
+        </w:rPr>
+        <w:t>Chapter 3</w:t>
+      </w:r>
+      <w:r>
+        <w:t xml:space="preserve"> </w:t>
+      </w:r>
+      <w:r>
+        <w:t>detail</w:t>
+      </w:r>
+      <w:r>
+        <w:t>s</w:t>
+      </w:r>
+      <w:r>
+        <w:t xml:space="preserve"> </w:t>
+      </w:r>
+      <w:r>
+        <w:t xml:space="preserve">the steps carried out </w:t>
+      </w:r>
+      <w:r>
+        <w:t xml:space="preserve">in </w:t>
+      </w:r>
+      <w:r>
+        <w:t xml:space="preserve">the </w:t>
+      </w:r>
+      <w:r>
+        <w:t xml:space="preserve">data pre-processing and </w:t>
+      </w:r>
+      <w:r>
+        <w:t xml:space="preserve">analysis </w:t>
+      </w:r>
+      <w:r>
+        <w:t>procedure</w:t>
+      </w:r>
+      <w:r>
+        <w:t xml:space="preserve">s for this report. </w:t>
+      </w:r>
+      <w:r>
+        <w:rPr>
+          <w:i/>
+        </w:rPr>
+        <w:t>Chapter 4</w:t>
+      </w:r>
+      <w:r>
+        <w:t xml:space="preserve">, presents the results from the </w:t>
+      </w:r>
+      <w:r>
+        <w:t xml:space="preserve">analysis procedure and </w:t>
+      </w:r>
+      <w:r>
+        <w:t>classification models</w:t>
+      </w:r>
+      <w:r>
+        <w:t xml:space="preserve">. </w:t>
+      </w:r>
+      <w:r>
+        <w:t xml:space="preserve">Finally, </w:t>
+      </w:r>
+      <w:r>
+        <w:rPr>
+          <w:i/>
+        </w:rPr>
+        <w:t xml:space="preserve">Chapter 5 </w:t>
+      </w:r>
+      <w:r>
+        <w:t>and</w:t>
+      </w:r>
+      <w:r>
+        <w:rPr>
+          <w:i/>
+        </w:rPr>
+        <w:t xml:space="preserve"> 6</w:t>
+      </w:r>
+      <w:r>
+        <w:t xml:space="preserve"> discuss and </w:t>
+      </w:r>
+      <w:r>
+        <w:t>draw conclusions from the results</w:t>
+      </w:r>
+      <w:r>
+        <w:t xml:space="preserve">, highlight uncertainty within the analysis procedure and </w:t>
+      </w:r>
+      <w:r>
+        <w:t xml:space="preserve">suggest further research around the </w:t>
+      </w:r>
+      <w:r>
+        <w:t xml:space="preserve">development of </w:t>
+      </w:r>
+      <w:r>
+        <w:t>trip purpose classification</w:t>
+      </w:r>
+      <w:r>
+        <w:t xml:space="preserve"> models</w:t>
+      </w:r>
+      <w:r>
+        <w:t xml:space="preserve">. </w:t>
+      </w:r>
+    </w:p>
+    <w:p>
+      <w:pPr>
+        <w:spacing w:line="480" w:lineRule="auto"/>
+      </w:pPr>
+    </w:p>
+    <w:p>
+      <w:pPr>
+        <w:spacing w:line="480" w:lineRule="auto"/>
+      </w:pPr>
+    </w:p>
+    <w:p>
+      <w:pPr>
+        <w:spacing w:line="480" w:lineRule="auto"/>
+        <w:rPr>
+          <w:u w:val="single"/>
+        </w:rPr>
+      </w:pPr>
+      <w:r>
+        <w:rPr>
+          <w:u w:val="single"/>
+        </w:rPr>
+        <w:t>Extra:</w:t>
+      </w:r>
+    </w:p>
+    <w:p>
+      <w:pPr>
+        <w:spacing w:line="480" w:lineRule="auto"/>
+        <w:rPr>
+          <w:rFonts w:eastAsia="Times New Roman" w:cstheme="minorHAnsi"/>
+        </w:rPr>
+      </w:pPr>
+      <w:r>
+        <w:t xml:space="preserve">The improvement of mobile networks and the geolocation abilities of smartphones in recent years, mean we currently have a opportunity to study cities through data resulting from mobile GPS traces </w:t>
+      </w:r>
+      <w:r>
+        <w:rPr>
+          <w:rFonts w:eastAsia="Times New Roman" w:cstheme="minorHAnsi"/>
+        </w:rPr>
+        <w:t xml:space="preserve">(Li </w:t>
+      </w:r>
+      <w:r>
+        <w:rPr>
+          <w:rFonts w:eastAsia="Times New Roman" w:cstheme="minorHAnsi"/>
+          <w:i/>
+        </w:rPr>
         <w:t>et al.</w:t>
       </w:r>
       <w:r>
+        <w:rPr>
+          <w:rFonts w:eastAsia="Times New Roman" w:cstheme="minorHAnsi"/>
+        </w:rPr>
+        <w:t xml:space="preserve">, 2016; Patterson </w:t>
+      </w:r>
+      <w:r>
+        <w:rPr>
+          <w:rFonts w:eastAsia="Times New Roman" w:cstheme="minorHAnsi"/>
+          <w:i/>
+        </w:rPr>
+        <w:t>et al.</w:t>
+      </w:r>
+      <w:r>
+        <w:rPr>
+          <w:rFonts w:eastAsia="Times New Roman" w:cstheme="minorHAnsi"/>
+        </w:rPr>
         <w:t>, 2019).</w:t>
       </w:r>
     </w:p>
-    <w:p/>
-    <w:p>
-      <w:r>
-        <w:t xml:space="preserve">Although, this study primarily focusses in on Montréal and this may not be transferred to other cities. </w:t>
-      </w:r>
-    </w:p>
-    <w:p>
-      <w:pPr>
-        <w:pStyle w:val="ListParagraph"/>
-        <w:numPr>
-          <w:ilvl w:val="0"/>
-          <w:numId w:val="1"/>
-        </w:numPr>
-      </w:pPr>
-      <w:r>
-        <w:t xml:space="preserve">Understanding mobility through mobile phone has kicked off (Zhao </w:t>
-      </w:r>
-      <w:r>
-        <w:rPr>
-          <w:i/>
-        </w:rPr>
-        <w:t>et al.</w:t>
-      </w:r>
-      <w:r>
-        <w:t>, 2019)</w:t>
-      </w:r>
-    </w:p>
-    <w:p/>
-    <w:p>
-      <w:r>
-        <w:t>Primarily the movement of people is of concern to time-space analysis.</w:t>
-      </w:r>
-    </w:p>
-    <w:p/>
-    <w:p>
-      <w:r>
-        <w:lastRenderedPageBreak/>
-        <w:t xml:space="preserve">The dataset forming the backbone of this report provides a look into the way that people move. </w:t>
-      </w:r>
-    </w:p>
-    <w:p/>
-    <w:p>
-      <w:r>
-        <w:t xml:space="preserve">This study also concerns itself with the modelling through classification on purpose of the movement. It is hoped, in combination with </w:t>
-      </w:r>
-      <w:r>
-        <w:t xml:space="preserve">a </w:t>
-      </w:r>
-      <w:proofErr w:type="spellStart"/>
-      <w:r>
-        <w:t>spatio</w:t>
-      </w:r>
-      <w:proofErr w:type="spellEnd"/>
-      <w:r>
-        <w:t xml:space="preserve">-temporal investigation, this analysis presented can infer something about movement at a higher scale within a city. Although, it must not be forgotten that this study primarily focusses in on Montréal and this may not be transferred to </w:t>
-      </w:r>
-      <w:r>
-        <w:t>other cities (</w:t>
-      </w:r>
-      <w:proofErr w:type="spellStart"/>
-      <w:r>
-        <w:t>Ergodoic</w:t>
-      </w:r>
-      <w:proofErr w:type="spellEnd"/>
-      <w:r>
-        <w:t xml:space="preserve"> and Ecological Fallacy). </w:t>
-      </w:r>
-    </w:p>
-    <w:p/>
-    <w:p>
-      <w:r>
-        <w:t>This study attempts to break away from its data-driven approach to provide more context</w:t>
-      </w:r>
-    </w:p>
-    <w:p>
-      <w:pPr>
-        <w:pStyle w:val="ListParagraph"/>
-        <w:numPr>
-          <w:ilvl w:val="0"/>
-          <w:numId w:val="1"/>
-        </w:numPr>
-      </w:pPr>
-      <w:r>
-        <w:t>*Trip sentiment</w:t>
-      </w:r>
-    </w:p>
-    <w:p/>
-    <w:p/>
-    <w:p>
-      <w:pPr>
-        <w:pStyle w:val="Heading2"/>
-        <w:rPr>
-          <w:sz w:val="28"/>
-        </w:rPr>
-      </w:pPr>
-      <w:bookmarkStart w:id="11" w:name="_Toc17543685"/>
-      <w:r>
-        <w:rPr>
-          <w:sz w:val="28"/>
-        </w:rPr>
-        <w:t>1.4 Outline</w:t>
-      </w:r>
+    <w:p>
+      <w:pPr>
+        <w:spacing w:line="480" w:lineRule="auto"/>
+        <w:rPr>
+          <w:rFonts w:eastAsia="Times New Roman" w:cstheme="minorHAnsi"/>
+        </w:rPr>
+      </w:pPr>
+    </w:p>
+    <w:p>
+      <w:pPr>
+        <w:spacing w:line="480" w:lineRule="auto"/>
+      </w:pPr>
+      <w:r>
+        <w:rPr>
+          <w:rFonts w:eastAsia="Times New Roman" w:cstheme="minorHAnsi"/>
+        </w:rPr>
+        <w:t>Mobile phones as sensor</w:t>
+      </w:r>
+      <w:r>
+        <w:rPr>
+          <w:rFonts w:eastAsia="Times New Roman" w:cstheme="minorHAnsi"/>
+        </w:rPr>
+        <w:t>s</w:t>
+      </w:r>
+      <w:bookmarkStart w:id="11" w:name="_GoBack"/>
       <w:bookmarkEnd w:id="11"/>
-    </w:p>
-    <w:p>
-      <w:r>
-        <w:t xml:space="preserve">This </w:t>
-      </w:r>
-      <w:r>
-        <w:t xml:space="preserve">following </w:t>
-      </w:r>
-      <w:r>
-        <w:t>examine</w:t>
-      </w:r>
-      <w:r>
-        <w:t xml:space="preserve"> the related literature and </w:t>
-      </w:r>
-      <w:r>
-        <w:t xml:space="preserve">reviews the philosophy of the metrics introduced </w:t>
-      </w:r>
-      <w:r>
-        <w:t>in 2.</w:t>
-      </w:r>
-      <w:r>
-        <w:t xml:space="preserve"> After this, </w:t>
-      </w:r>
-      <w:r>
-        <w:t xml:space="preserve">in 3 </w:t>
-      </w:r>
-      <w:r>
-        <w:t xml:space="preserve">detail is provided </w:t>
-      </w:r>
-      <w:r>
-        <w:t xml:space="preserve">on the data </w:t>
-      </w:r>
-      <w:r>
-        <w:t xml:space="preserve">. Results </w:t>
-      </w:r>
-      <w:r>
-        <w:t xml:space="preserve">in </w:t>
-      </w:r>
-      <w:r>
-        <w:t>4 first create a ESTDA before modelling.</w:t>
-      </w:r>
-    </w:p>
-    <w:p/>
+      <w:r>
+        <w:rPr>
+          <w:rFonts w:eastAsia="Times New Roman" w:cstheme="minorHAnsi"/>
+        </w:rPr>
+        <w:t xml:space="preserve"> (ref)</w:t>
+      </w:r>
+    </w:p>
     <w:sectPr>
-      <w:headerReference w:type="default" r:id="rId10"/>
-      <w:footerReference w:type="even" r:id="rId11"/>
-      <w:footerReference w:type="default" r:id="rId12"/>
+      <w:headerReference w:type="default" r:id="rId9"/>
+      <w:footerReference w:type="even" r:id="rId10"/>
+      <w:footerReference w:type="default" r:id="rId11"/>
       <w:pgSz w:w="11900" w:h="16840"/>
       <w:pgMar w:top="1440" w:right="1440" w:bottom="1440" w:left="1440" w:header="708" w:footer="708" w:gutter="0"/>
       <w:pgNumType w:start="0"/>
@@ -5765,13 +6014,10 @@
       <w:pStyle w:val="Header"/>
     </w:pPr>
     <w:r>
-      <w:t xml:space="preserve">Can we classify </w:t>
+      <w:t xml:space="preserve">Using spatial and temporal predictors to classify why people travel </w:t>
     </w:r>
     <w:r>
-      <w:t>why</w:t>
-    </w:r>
-    <w:r>
-      <w:t xml:space="preserve"> people move around a city? (Thomas Keel, 18110348)</w:t>
+      <w:t>(Thomas Keel, 18110348)</w:t>
     </w:r>
   </w:p>
 </w:hdr>
@@ -6004,6 +6250,119 @@
     </w:lvl>
   </w:abstractNum>
   <w:abstractNum w:abstractNumId="2" w15:restartNumberingAfterBreak="0">
+    <w:nsid w:val="1E364327"/>
+    <w:multiLevelType w:val="hybridMultilevel"/>
+    <w:tmpl w:val="5C106CCA"/>
+    <w:lvl w:ilvl="0" w:tplc="04090001">
+      <w:start w:val="1"/>
+      <w:numFmt w:val="bullet"/>
+      <w:lvlText w:val=""/>
+      <w:lvlJc w:val="left"/>
+      <w:pPr>
+        <w:ind w:left="720" w:hanging="360"/>
+      </w:pPr>
+      <w:rPr>
+        <w:rFonts w:ascii="Symbol" w:hAnsi="Symbol" w:hint="default"/>
+      </w:rPr>
+    </w:lvl>
+    <w:lvl w:ilvl="1" w:tplc="04090003" w:tentative="1">
+      <w:start w:val="1"/>
+      <w:numFmt w:val="bullet"/>
+      <w:lvlText w:val="o"/>
+      <w:lvlJc w:val="left"/>
+      <w:pPr>
+        <w:ind w:left="1440" w:hanging="360"/>
+      </w:pPr>
+      <w:rPr>
+        <w:rFonts w:ascii="Courier New" w:hAnsi="Courier New" w:cs="Courier New" w:hint="default"/>
+      </w:rPr>
+    </w:lvl>
+    <w:lvl w:ilvl="2" w:tplc="04090005" w:tentative="1">
+      <w:start w:val="1"/>
+      <w:numFmt w:val="bullet"/>
+      <w:lvlText w:val=""/>
+      <w:lvlJc w:val="left"/>
+      <w:pPr>
+        <w:ind w:left="2160" w:hanging="360"/>
+      </w:pPr>
+      <w:rPr>
+        <w:rFonts w:ascii="Wingdings" w:hAnsi="Wingdings" w:hint="default"/>
+      </w:rPr>
+    </w:lvl>
+    <w:lvl w:ilvl="3" w:tplc="04090001" w:tentative="1">
+      <w:start w:val="1"/>
+      <w:numFmt w:val="bullet"/>
+      <w:lvlText w:val=""/>
+      <w:lvlJc w:val="left"/>
+      <w:pPr>
+        <w:ind w:left="2880" w:hanging="360"/>
+      </w:pPr>
+      <w:rPr>
+        <w:rFonts w:ascii="Symbol" w:hAnsi="Symbol" w:hint="default"/>
+      </w:rPr>
+    </w:lvl>
+    <w:lvl w:ilvl="4" w:tplc="04090003" w:tentative="1">
+      <w:start w:val="1"/>
+      <w:numFmt w:val="bullet"/>
+      <w:lvlText w:val="o"/>
+      <w:lvlJc w:val="left"/>
+      <w:pPr>
+        <w:ind w:left="3600" w:hanging="360"/>
+      </w:pPr>
+      <w:rPr>
+        <w:rFonts w:ascii="Courier New" w:hAnsi="Courier New" w:cs="Courier New" w:hint="default"/>
+      </w:rPr>
+    </w:lvl>
+    <w:lvl w:ilvl="5" w:tplc="04090005" w:tentative="1">
+      <w:start w:val="1"/>
+      <w:numFmt w:val="bullet"/>
+      <w:lvlText w:val=""/>
+      <w:lvlJc w:val="left"/>
+      <w:pPr>
+        <w:ind w:left="4320" w:hanging="360"/>
+      </w:pPr>
+      <w:rPr>
+        <w:rFonts w:ascii="Wingdings" w:hAnsi="Wingdings" w:hint="default"/>
+      </w:rPr>
+    </w:lvl>
+    <w:lvl w:ilvl="6" w:tplc="04090001" w:tentative="1">
+      <w:start w:val="1"/>
+      <w:numFmt w:val="bullet"/>
+      <w:lvlText w:val=""/>
+      <w:lvlJc w:val="left"/>
+      <w:pPr>
+        <w:ind w:left="5040" w:hanging="360"/>
+      </w:pPr>
+      <w:rPr>
+        <w:rFonts w:ascii="Symbol" w:hAnsi="Symbol" w:hint="default"/>
+      </w:rPr>
+    </w:lvl>
+    <w:lvl w:ilvl="7" w:tplc="04090003" w:tentative="1">
+      <w:start w:val="1"/>
+      <w:numFmt w:val="bullet"/>
+      <w:lvlText w:val="o"/>
+      <w:lvlJc w:val="left"/>
+      <w:pPr>
+        <w:ind w:left="5760" w:hanging="360"/>
+      </w:pPr>
+      <w:rPr>
+        <w:rFonts w:ascii="Courier New" w:hAnsi="Courier New" w:cs="Courier New" w:hint="default"/>
+      </w:rPr>
+    </w:lvl>
+    <w:lvl w:ilvl="8" w:tplc="04090005" w:tentative="1">
+      <w:start w:val="1"/>
+      <w:numFmt w:val="bullet"/>
+      <w:lvlText w:val=""/>
+      <w:lvlJc w:val="left"/>
+      <w:pPr>
+        <w:ind w:left="6480" w:hanging="360"/>
+      </w:pPr>
+      <w:rPr>
+        <w:rFonts w:ascii="Wingdings" w:hAnsi="Wingdings" w:hint="default"/>
+      </w:rPr>
+    </w:lvl>
+  </w:abstractNum>
+  <w:abstractNum w:abstractNumId="3" w15:restartNumberingAfterBreak="0">
     <w:nsid w:val="2C03357D"/>
     <w:multiLevelType w:val="hybridMultilevel"/>
     <w:tmpl w:val="A70A9ECE"/>
@@ -6092,7 +6451,7 @@
       </w:pPr>
     </w:lvl>
   </w:abstractNum>
-  <w:abstractNum w:abstractNumId="3" w15:restartNumberingAfterBreak="0">
+  <w:abstractNum w:abstractNumId="4" w15:restartNumberingAfterBreak="0">
     <w:nsid w:val="2DF25EF3"/>
     <w:multiLevelType w:val="hybridMultilevel"/>
     <w:tmpl w:val="7916C372"/>
@@ -6205,7 +6564,7 @@
       </w:rPr>
     </w:lvl>
   </w:abstractNum>
-  <w:abstractNum w:abstractNumId="4" w15:restartNumberingAfterBreak="0">
+  <w:abstractNum w:abstractNumId="5" w15:restartNumberingAfterBreak="0">
     <w:nsid w:val="2EB878D5"/>
     <w:multiLevelType w:val="hybridMultilevel"/>
     <w:tmpl w:val="A70A9ECE"/>
@@ -6294,7 +6653,7 @@
       </w:pPr>
     </w:lvl>
   </w:abstractNum>
-  <w:abstractNum w:abstractNumId="5" w15:restartNumberingAfterBreak="0">
+  <w:abstractNum w:abstractNumId="6" w15:restartNumberingAfterBreak="0">
     <w:nsid w:val="3C8A2DC9"/>
     <w:multiLevelType w:val="hybridMultilevel"/>
     <w:tmpl w:val="FA5C1D06"/>
@@ -6407,7 +6766,7 @@
       </w:rPr>
     </w:lvl>
   </w:abstractNum>
-  <w:abstractNum w:abstractNumId="6" w15:restartNumberingAfterBreak="0">
+  <w:abstractNum w:abstractNumId="7" w15:restartNumberingAfterBreak="0">
     <w:nsid w:val="49015FDC"/>
     <w:multiLevelType w:val="multilevel"/>
     <w:tmpl w:val="77E4C3E2"/>
@@ -6556,7 +6915,7 @@
       </w:rPr>
     </w:lvl>
   </w:abstractNum>
-  <w:abstractNum w:abstractNumId="7" w15:restartNumberingAfterBreak="0">
+  <w:abstractNum w:abstractNumId="8" w15:restartNumberingAfterBreak="0">
     <w:nsid w:val="4A67096A"/>
     <w:multiLevelType w:val="hybridMultilevel"/>
     <w:tmpl w:val="4A306C26"/>
@@ -6645,7 +7004,7 @@
       </w:pPr>
     </w:lvl>
   </w:abstractNum>
-  <w:abstractNum w:abstractNumId="8" w15:restartNumberingAfterBreak="0">
+  <w:abstractNum w:abstractNumId="9" w15:restartNumberingAfterBreak="0">
     <w:nsid w:val="5C920E65"/>
     <w:multiLevelType w:val="hybridMultilevel"/>
     <w:tmpl w:val="A70A9ECE"/>
@@ -6735,31 +7094,34 @@
     </w:lvl>
   </w:abstractNum>
   <w:num w:numId="1">
-    <w:abstractNumId w:val="5"/>
+    <w:abstractNumId w:val="6"/>
   </w:num>
   <w:num w:numId="2">
-    <w:abstractNumId w:val="3"/>
+    <w:abstractNumId w:val="4"/>
   </w:num>
   <w:num w:numId="3">
-    <w:abstractNumId w:val="2"/>
+    <w:abstractNumId w:val="3"/>
   </w:num>
   <w:num w:numId="4">
     <w:abstractNumId w:val="1"/>
   </w:num>
   <w:num w:numId="5">
-    <w:abstractNumId w:val="8"/>
+    <w:abstractNumId w:val="9"/>
   </w:num>
   <w:num w:numId="6">
     <w:abstractNumId w:val="0"/>
   </w:num>
   <w:num w:numId="7">
-    <w:abstractNumId w:val="6"/>
+    <w:abstractNumId w:val="7"/>
   </w:num>
   <w:num w:numId="8">
-    <w:abstractNumId w:val="7"/>
+    <w:abstractNumId w:val="8"/>
   </w:num>
   <w:num w:numId="9">
-    <w:abstractNumId w:val="4"/>
+    <w:abstractNumId w:val="5"/>
+  </w:num>
+  <w:num w:numId="10">
+    <w:abstractNumId w:val="2"/>
   </w:num>
 </w:numbering>
 </file>
@@ -8004,7 +8366,7 @@
 </file>
 
 <file path=customXml/itemProps1.xml><?xml version="1.0" encoding="utf-8"?>
-<ds:datastoreItem xmlns:ds="http://schemas.openxmlformats.org/officeDocument/2006/customXml" ds:itemID="{125CC014-03A1-904C-BC4A-94D7804D4105}">
+<ds:datastoreItem xmlns:ds="http://schemas.openxmlformats.org/officeDocument/2006/customXml" ds:itemID="{28DA8C58-FB82-8644-96C2-75D9277CDA21}">
   <ds:schemaRefs>
     <ds:schemaRef ds:uri="http://schemas.openxmlformats.org/officeDocument/2006/bibliography"/>
   </ds:schemaRefs>

--- a/write_up/msc_intro_abstract.docx
+++ b/write_up/msc_intro_abstract.docx
@@ -2175,12 +2175,38 @@
       </w:r>
     </w:p>
     <w:p>
+      <w:pPr>
+        <w:rPr>
+          <w:color w:val="000000" w:themeColor="text1"/>
+        </w:rPr>
+      </w:pPr>
       <w:r>
         <w:rPr>
           <w:b/>
           <w:color w:val="B36230"/>
         </w:rPr>
         <w:lastRenderedPageBreak/>
+        <w:t>Figure 2.1</w:t>
+      </w:r>
+      <w:r>
+        <w:rPr>
+          <w:color w:val="000000" w:themeColor="text1"/>
+        </w:rPr>
+        <w:t xml:space="preserve"> Comparison of Trip Purpose classification model accuracy within the literature (ANN=Artificial Neural Network; SVM=Support Vector Machine)</w:t>
+      </w:r>
+      <w:r>
+        <w:rPr>
+          <w:color w:val="000000" w:themeColor="text1"/>
+        </w:rPr>
+        <w:t>…………………………………………2</w:t>
+      </w:r>
+    </w:p>
+    <w:p>
+      <w:r>
+        <w:rPr>
+          <w:b/>
+          <w:color w:val="B36230"/>
+        </w:rPr>
         <w:t>Figure 2.</w:t>
       </w:r>
       <w:r>
@@ -2188,7 +2214,7 @@
           <w:b/>
           <w:color w:val="B36230"/>
         </w:rPr>
-        <w:t>1</w:t>
+        <w:t>2</w:t>
       </w:r>
       <w:r>
         <w:rPr>
@@ -2229,7 +2255,7 @@
           <w:b/>
           <w:color w:val="B36230"/>
         </w:rPr>
-        <w:t>2</w:t>
+        <w:t>3</w:t>
       </w:r>
       <w:r>
         <w:rPr>
@@ -2270,7 +2296,21 @@
           <w:b/>
           <w:color w:val="B36230"/>
         </w:rPr>
-        <w:t xml:space="preserve">Figure 2.3 </w:t>
+        <w:t>Figure 2.</w:t>
+      </w:r>
+      <w:r>
+        <w:rPr>
+          <w:b/>
+          <w:color w:val="B36230"/>
+        </w:rPr>
+        <w:t>4</w:t>
+      </w:r>
+      <w:r>
+        <w:rPr>
+          <w:b/>
+          <w:color w:val="B36230"/>
+        </w:rPr>
+        <w:t xml:space="preserve"> </w:t>
       </w:r>
       <w:r>
         <w:rPr>
@@ -3453,6 +3493,7 @@
         <w:rPr>
           <w:b/>
         </w:rPr>
+        <w:lastRenderedPageBreak/>
         <w:t>DA</w:t>
       </w:r>
       <w:r>
@@ -3505,7 +3546,6 @@
         <w:rPr>
           <w:b/>
         </w:rPr>
-        <w:lastRenderedPageBreak/>
         <w:t>LDA</w:t>
       </w:r>
       <w:r>
@@ -3860,491 +3900,491 @@
         <w:rPr>
           <w:sz w:val="40"/>
         </w:rPr>
+        <w:t xml:space="preserve">Chapter 1. </w:t>
+      </w:r>
+      <w:r>
+        <w:rPr>
+          <w:sz w:val="40"/>
+        </w:rPr>
+        <w:t>Introduction</w:t>
+      </w:r>
+      <w:bookmarkEnd w:id="6"/>
+    </w:p>
+    <w:p>
+      <w:pPr>
+        <w:pStyle w:val="Heading2"/>
+        <w:spacing w:line="480" w:lineRule="auto"/>
+        <w:rPr>
+          <w:sz w:val="32"/>
+        </w:rPr>
+      </w:pPr>
+      <w:bookmarkStart w:id="7" w:name="_Toc17552559"/>
+      <w:r>
+        <w:rPr>
+          <w:sz w:val="32"/>
+        </w:rPr>
+        <w:t xml:space="preserve">1.1 </w:t>
+      </w:r>
+      <w:r>
+        <w:rPr>
+          <w:sz w:val="32"/>
+        </w:rPr>
+        <w:t xml:space="preserve">Research </w:t>
+      </w:r>
+      <w:r>
+        <w:rPr>
+          <w:sz w:val="32"/>
+        </w:rPr>
+        <w:t xml:space="preserve">Overview and </w:t>
+      </w:r>
+      <w:r>
+        <w:rPr>
+          <w:sz w:val="32"/>
+        </w:rPr>
+        <w:t>Questions</w:t>
+      </w:r>
+      <w:bookmarkEnd w:id="7"/>
+    </w:p>
+    <w:p>
+      <w:pPr>
+        <w:spacing w:line="480" w:lineRule="auto"/>
+      </w:pPr>
+      <w:r>
+        <w:t xml:space="preserve">The </w:t>
+      </w:r>
+      <w:r>
+        <w:t>purposes by</w:t>
+      </w:r>
+      <w:r>
+        <w:t xml:space="preserve"> </w:t>
+      </w:r>
+      <w:r>
+        <w:t>wh</w:t>
+      </w:r>
+      <w:r>
+        <w:t xml:space="preserve">ich </w:t>
+      </w:r>
+      <w:r>
+        <w:t>people</w:t>
+      </w:r>
+      <w:r>
+        <w:t xml:space="preserve"> </w:t>
+      </w:r>
+      <w:r>
+        <w:t>make trips</w:t>
+      </w:r>
+      <w:r>
+        <w:t xml:space="preserve"> </w:t>
+      </w:r>
+      <w:r>
+        <w:t xml:space="preserve">along transport networks </w:t>
+      </w:r>
+      <w:r>
+        <w:t xml:space="preserve">on </w:t>
+      </w:r>
+      <w:r>
+        <w:t xml:space="preserve">a large scale remains an area with a distinct lack of investigation within </w:t>
+      </w:r>
+      <w:r>
+        <w:t xml:space="preserve">the </w:t>
+      </w:r>
+      <w:r>
+        <w:t xml:space="preserve">broader </w:t>
+      </w:r>
+      <w:r>
+        <w:t>mobility</w:t>
+      </w:r>
+      <w:r>
+        <w:t xml:space="preserve"> studies</w:t>
+      </w:r>
+      <w:r>
+        <w:t xml:space="preserve"> (</w:t>
+      </w:r>
+      <w:r>
+        <w:t>Yazdizadeh</w:t>
+      </w:r>
+      <w:r>
+        <w:t xml:space="preserve"> </w:t>
+      </w:r>
+      <w:r>
+        <w:rPr>
+          <w:i/>
+        </w:rPr>
+        <w:t>et al.,</w:t>
+      </w:r>
+      <w:r>
+        <w:t xml:space="preserve"> 2019). This </w:t>
+      </w:r>
+      <w:r>
+        <w:t xml:space="preserve">is primarily due to an </w:t>
+      </w:r>
+      <w:r>
+        <w:t>absence</w:t>
+      </w:r>
+      <w:r>
+        <w:t xml:space="preserve"> of </w:t>
+      </w:r>
+      <w:r>
+        <w:t xml:space="preserve">comprehensive </w:t>
+      </w:r>
+      <w:r>
+        <w:t xml:space="preserve">data </w:t>
+      </w:r>
+      <w:r>
+        <w:t>availab</w:t>
+      </w:r>
+      <w:r>
+        <w:t>le to study trip purpos</w:t>
+      </w:r>
+      <w:r>
+        <w:t>e</w:t>
+      </w:r>
+      <w:r>
+        <w:t xml:space="preserve"> at such a scale.</w:t>
+      </w:r>
+      <w:r>
+        <w:t xml:space="preserve"> </w:t>
+      </w:r>
+    </w:p>
+    <w:p>
+      <w:pPr>
+        <w:spacing w:line="480" w:lineRule="auto"/>
+      </w:pPr>
+    </w:p>
+    <w:p>
+      <w:pPr>
+        <w:spacing w:line="480" w:lineRule="auto"/>
+      </w:pPr>
+      <w:r>
+        <w:t>I</w:t>
+      </w:r>
+      <w:r>
+        <w:t xml:space="preserve">n recent years, </w:t>
+      </w:r>
+      <w:r>
+        <w:t xml:space="preserve">improvements to </w:t>
+      </w:r>
+      <w:r>
+        <w:t>smartphone</w:t>
+      </w:r>
+      <w:r>
+        <w:t xml:space="preserve"> technology</w:t>
+      </w:r>
+      <w:r>
+        <w:t xml:space="preserve"> </w:t>
+      </w:r>
+      <w:r>
+        <w:t>ha</w:t>
+      </w:r>
+      <w:r>
+        <w:t xml:space="preserve">s </w:t>
+      </w:r>
+      <w:r>
+        <w:t xml:space="preserve">provided </w:t>
+      </w:r>
+      <w:r>
+        <w:t xml:space="preserve">an </w:t>
+      </w:r>
+      <w:r>
+        <w:t xml:space="preserve">opportunity to </w:t>
+      </w:r>
+      <w:r>
+        <w:t xml:space="preserve">study and </w:t>
+      </w:r>
+      <w:r>
+        <w:t xml:space="preserve">record </w:t>
+      </w:r>
+      <w:r>
+        <w:t>geospatial</w:t>
+      </w:r>
+      <w:r>
+        <w:t xml:space="preserve"> movement </w:t>
+      </w:r>
+      <w:r>
+        <w:t>of people</w:t>
+      </w:r>
+      <w:r>
+        <w:t xml:space="preserve"> </w:t>
+      </w:r>
+      <w:r>
+        <w:t xml:space="preserve">on an increasingly large scale, </w:t>
+      </w:r>
+      <w:r>
+        <w:t>with s</w:t>
+      </w:r>
+      <w:r>
+        <w:t>martphones</w:t>
+      </w:r>
+      <w:r>
+        <w:t xml:space="preserve"> </w:t>
+      </w:r>
+      <w:r>
+        <w:t>being able to better record</w:t>
+      </w:r>
+      <w:r>
+        <w:t xml:space="preserve"> </w:t>
+      </w:r>
+      <w:r>
+        <w:t>s</w:t>
+      </w:r>
+      <w:r>
+        <w:t>imilar</w:t>
+      </w:r>
+      <w:r>
+        <w:t xml:space="preserve"> mobility behaviour </w:t>
+      </w:r>
+      <w:r>
+        <w:t xml:space="preserve">as </w:t>
+      </w:r>
+      <w:r>
+        <w:t>their carriers</w:t>
+      </w:r>
+      <w:r>
+        <w:t xml:space="preserve"> </w:t>
+      </w:r>
+      <w:r>
+        <w:t>(</w:t>
+      </w:r>
+      <w:r>
+        <w:t xml:space="preserve">Jahromi </w:t>
+      </w:r>
+      <w:r>
+        <w:rPr>
+          <w:i/>
+        </w:rPr>
+        <w:t>et al.</w:t>
+      </w:r>
+      <w:r>
+        <w:t>, 2016)</w:t>
+      </w:r>
+      <w:r>
+        <w:t>.</w:t>
+      </w:r>
+      <w:r>
+        <w:t xml:space="preserve"> M</w:t>
+      </w:r>
+      <w:r>
+        <w:t xml:space="preserve">obile </w:t>
+      </w:r>
+      <w:r>
+        <w:t xml:space="preserve">survey </w:t>
+      </w:r>
+      <w:r>
+        <w:t xml:space="preserve">apps </w:t>
+      </w:r>
+      <w:r>
+        <w:t xml:space="preserve">created </w:t>
+      </w:r>
+      <w:r>
+        <w:t xml:space="preserve">to </w:t>
+      </w:r>
+      <w:r>
+        <w:t xml:space="preserve">make use of this have </w:t>
+      </w:r>
+      <w:r>
+        <w:t>provide</w:t>
+      </w:r>
+      <w:r>
+        <w:t>d</w:t>
+      </w:r>
+      <w:r>
+        <w:t xml:space="preserve"> </w:t>
+      </w:r>
+      <w:r>
+        <w:t xml:space="preserve">researchers a platform to </w:t>
+      </w:r>
+      <w:r>
+        <w:t>collect qualitative information about</w:t>
+      </w:r>
+      <w:r>
+        <w:t xml:space="preserve"> </w:t>
+      </w:r>
+      <w:r>
+        <w:t>movement</w:t>
+      </w:r>
+      <w:r>
+        <w:t xml:space="preserve"> </w:t>
+      </w:r>
+      <w:r>
+        <w:t xml:space="preserve">i.e. </w:t>
+      </w:r>
+      <w:r>
+        <w:t>how and why</w:t>
+      </w:r>
+      <w:r>
+        <w:t xml:space="preserve"> </w:t>
+      </w:r>
+      <w:r>
+        <w:t>people are</w:t>
+      </w:r>
+      <w:r>
+        <w:t xml:space="preserve"> mov</w:t>
+      </w:r>
+      <w:r>
+        <w:t xml:space="preserve">ing </w:t>
+      </w:r>
+      <w:r>
+        <w:t>(</w:t>
+      </w:r>
+      <w:r>
+        <w:t>Li et al., 2016)</w:t>
+      </w:r>
+      <w:r>
+        <w:t>.</w:t>
+      </w:r>
+      <w:r>
+        <w:t xml:space="preserve"> This</w:t>
+      </w:r>
+      <w:r>
+        <w:t xml:space="preserve"> ability to create a</w:t>
+      </w:r>
+      <w:r>
+        <w:t xml:space="preserve"> large amount of </w:t>
+      </w:r>
+      <w:r>
+        <w:t xml:space="preserve">geo-referenced data from these surveys – which can be </w:t>
+      </w:r>
+      <w:r>
+        <w:t>referred</w:t>
+      </w:r>
+      <w:r>
+        <w:t xml:space="preserve"> to as </w:t>
+      </w:r>
+      <w:r>
+        <w:t>Volunteered Geographic Information (hereafter, VGI)</w:t>
+      </w:r>
+      <w:r>
+        <w:t xml:space="preserve"> </w:t>
+      </w:r>
+      <w:r>
+        <w:t xml:space="preserve">– </w:t>
+      </w:r>
+      <w:r>
+        <w:t>can help</w:t>
+      </w:r>
+      <w:r>
+        <w:t xml:space="preserve"> us </w:t>
+      </w:r>
+      <w:r>
+        <w:t xml:space="preserve">generate </w:t>
+      </w:r>
+      <w:r>
+        <w:t>unique</w:t>
+      </w:r>
+      <w:r>
+        <w:t xml:space="preserve"> insight into </w:t>
+      </w:r>
+      <w:r>
+        <w:t xml:space="preserve">a </w:t>
+      </w:r>
+      <w:r>
+        <w:t>population</w:t>
+      </w:r>
+      <w:r>
+        <w:t>’s</w:t>
+      </w:r>
+      <w:r>
+        <w:t xml:space="preserve"> </w:t>
+      </w:r>
+      <w:r>
+        <w:t xml:space="preserve">transport </w:t>
+      </w:r>
+      <w:r>
+        <w:t xml:space="preserve">behaviour </w:t>
+      </w:r>
+      <w:r>
+        <w:t xml:space="preserve">patterns </w:t>
+      </w:r>
+      <w:r>
+        <w:t>throughout</w:t>
+      </w:r>
+      <w:r>
+        <w:t xml:space="preserve"> a city </w:t>
+      </w:r>
+      <w:r>
+        <w:t xml:space="preserve">and throughout time. </w:t>
+      </w:r>
+    </w:p>
+    <w:p>
+      <w:pPr>
+        <w:spacing w:line="480" w:lineRule="auto"/>
+      </w:pPr>
+    </w:p>
+    <w:p>
+      <w:pPr>
+        <w:spacing w:line="480" w:lineRule="auto"/>
+      </w:pPr>
+      <w:r>
+        <w:t xml:space="preserve">Arguably, </w:t>
+      </w:r>
+      <w:r>
+        <w:t xml:space="preserve">spatial and temporal </w:t>
+      </w:r>
+      <w:r>
+        <w:t>information provided from th</w:t>
+      </w:r>
+      <w:r>
+        <w:t xml:space="preserve">is form of VGI </w:t>
+      </w:r>
+      <w:r>
+        <w:t xml:space="preserve">can </w:t>
+      </w:r>
+      <w:r>
+        <w:t xml:space="preserve">be integrated into </w:t>
+      </w:r>
+      <w:r>
+        <w:t xml:space="preserve">city-level </w:t>
+      </w:r>
+      <w:r>
+        <w:t>decision-making</w:t>
+      </w:r>
+      <w:r>
+        <w:t xml:space="preserve"> </w:t>
+      </w:r>
+      <w:r>
+        <w:t>to help</w:t>
+      </w:r>
+      <w:r>
+        <w:t xml:space="preserve"> </w:t>
+      </w:r>
+      <w:r>
+        <w:t xml:space="preserve">inform the </w:t>
+      </w:r>
+      <w:r>
+        <w:t>plan</w:t>
+      </w:r>
+      <w:r>
+        <w:t>ning</w:t>
+      </w:r>
+      <w:r>
+        <w:t xml:space="preserve"> </w:t>
+      </w:r>
+      <w:r>
+        <w:t xml:space="preserve">a variety </w:t>
+      </w:r>
+      <w:r>
+        <w:t xml:space="preserve">essential and non-essential services </w:t>
+      </w:r>
+      <w:r>
+        <w:t xml:space="preserve">(Attard </w:t>
+      </w:r>
+      <w:r>
+        <w:rPr>
+          <w:i/>
+        </w:rPr>
+        <w:t>et al.</w:t>
+      </w:r>
+      <w:r>
+        <w:t>, 2016). For example, if we knew that people t</w:t>
+      </w:r>
+      <w:r>
+        <w:t>end to</w:t>
+      </w:r>
+      <w:r>
+        <w:t xml:space="preserve"> </w:t>
+      </w:r>
+      <w:r>
         <w:lastRenderedPageBreak/>
-        <w:t xml:space="preserve">Chapter 1. </w:t>
-      </w:r>
-      <w:r>
-        <w:rPr>
-          <w:sz w:val="40"/>
-        </w:rPr>
-        <w:t>Introduction</w:t>
-      </w:r>
-      <w:bookmarkEnd w:id="6"/>
-    </w:p>
-    <w:p>
-      <w:pPr>
-        <w:pStyle w:val="Heading2"/>
-        <w:spacing w:line="480" w:lineRule="auto"/>
-        <w:rPr>
-          <w:sz w:val="32"/>
-        </w:rPr>
-      </w:pPr>
-      <w:bookmarkStart w:id="7" w:name="_Toc17552559"/>
-      <w:r>
-        <w:rPr>
-          <w:sz w:val="32"/>
-        </w:rPr>
-        <w:t xml:space="preserve">1.1 </w:t>
-      </w:r>
-      <w:r>
-        <w:rPr>
-          <w:sz w:val="32"/>
-        </w:rPr>
-        <w:t xml:space="preserve">Research </w:t>
-      </w:r>
-      <w:r>
-        <w:rPr>
-          <w:sz w:val="32"/>
-        </w:rPr>
-        <w:t xml:space="preserve">Overview and </w:t>
-      </w:r>
-      <w:r>
-        <w:rPr>
-          <w:sz w:val="32"/>
-        </w:rPr>
-        <w:t>Questions</w:t>
-      </w:r>
-      <w:bookmarkEnd w:id="7"/>
-    </w:p>
-    <w:p>
-      <w:pPr>
-        <w:spacing w:line="480" w:lineRule="auto"/>
-      </w:pPr>
-      <w:r>
-        <w:t xml:space="preserve">The </w:t>
-      </w:r>
-      <w:r>
-        <w:t>purposes by</w:t>
-      </w:r>
-      <w:r>
-        <w:t xml:space="preserve"> </w:t>
-      </w:r>
-      <w:r>
-        <w:t>wh</w:t>
-      </w:r>
-      <w:r>
-        <w:t xml:space="preserve">ich </w:t>
-      </w:r>
-      <w:r>
-        <w:t>people</w:t>
-      </w:r>
-      <w:r>
-        <w:t xml:space="preserve"> </w:t>
-      </w:r>
-      <w:r>
-        <w:t>make trips</w:t>
-      </w:r>
-      <w:r>
-        <w:t xml:space="preserve"> </w:t>
-      </w:r>
-      <w:r>
-        <w:t xml:space="preserve">along transport networks </w:t>
-      </w:r>
-      <w:r>
-        <w:t xml:space="preserve">on </w:t>
-      </w:r>
-      <w:r>
-        <w:t xml:space="preserve">a large scale remains an area with a distinct lack of investigation within </w:t>
-      </w:r>
-      <w:r>
-        <w:t xml:space="preserve">the </w:t>
-      </w:r>
-      <w:r>
-        <w:t xml:space="preserve">broader </w:t>
-      </w:r>
-      <w:r>
-        <w:t>mobility</w:t>
-      </w:r>
-      <w:r>
-        <w:t xml:space="preserve"> studies</w:t>
-      </w:r>
-      <w:r>
-        <w:t xml:space="preserve"> (</w:t>
-      </w:r>
-      <w:r>
-        <w:t>Yazdizadeh</w:t>
-      </w:r>
-      <w:r>
-        <w:t xml:space="preserve"> </w:t>
-      </w:r>
-      <w:r>
-        <w:rPr>
-          <w:i/>
-        </w:rPr>
-        <w:t>et al.,</w:t>
-      </w:r>
-      <w:r>
-        <w:t xml:space="preserve"> 2019). This </w:t>
-      </w:r>
-      <w:r>
-        <w:t xml:space="preserve">is primarily due to an </w:t>
-      </w:r>
-      <w:r>
-        <w:t>absence</w:t>
-      </w:r>
-      <w:r>
-        <w:t xml:space="preserve"> of </w:t>
-      </w:r>
-      <w:r>
-        <w:t xml:space="preserve">comprehensive </w:t>
-      </w:r>
-      <w:r>
-        <w:t xml:space="preserve">data </w:t>
-      </w:r>
-      <w:r>
-        <w:t>availab</w:t>
-      </w:r>
-      <w:r>
-        <w:t>le to study trip purpos</w:t>
-      </w:r>
-      <w:r>
-        <w:t>e</w:t>
-      </w:r>
-      <w:r>
-        <w:t xml:space="preserve"> at such a scale.</w:t>
-      </w:r>
-      <w:r>
-        <w:t xml:space="preserve"> </w:t>
-      </w:r>
-    </w:p>
-    <w:p>
-      <w:pPr>
-        <w:spacing w:line="480" w:lineRule="auto"/>
-      </w:pPr>
-    </w:p>
-    <w:p>
-      <w:pPr>
-        <w:spacing w:line="480" w:lineRule="auto"/>
-      </w:pPr>
-      <w:r>
-        <w:t>I</w:t>
-      </w:r>
-      <w:r>
-        <w:t xml:space="preserve">n recent years, </w:t>
-      </w:r>
-      <w:r>
-        <w:t xml:space="preserve">improvements to </w:t>
-      </w:r>
-      <w:r>
-        <w:t>smartphone</w:t>
-      </w:r>
-      <w:r>
-        <w:t xml:space="preserve"> technology</w:t>
-      </w:r>
-      <w:r>
-        <w:t xml:space="preserve"> </w:t>
-      </w:r>
-      <w:r>
-        <w:t>ha</w:t>
-      </w:r>
-      <w:r>
-        <w:t xml:space="preserve">s </w:t>
-      </w:r>
-      <w:r>
-        <w:t xml:space="preserve">provided </w:t>
-      </w:r>
-      <w:r>
-        <w:t xml:space="preserve">an </w:t>
-      </w:r>
-      <w:r>
-        <w:t xml:space="preserve">opportunity to </w:t>
-      </w:r>
-      <w:r>
-        <w:t xml:space="preserve">study and </w:t>
-      </w:r>
-      <w:r>
-        <w:t xml:space="preserve">record </w:t>
-      </w:r>
-      <w:r>
-        <w:t>geospatial</w:t>
-      </w:r>
-      <w:r>
-        <w:t xml:space="preserve"> movement </w:t>
-      </w:r>
-      <w:r>
-        <w:t>of people</w:t>
-      </w:r>
-      <w:r>
-        <w:t xml:space="preserve"> </w:t>
-      </w:r>
-      <w:r>
-        <w:t xml:space="preserve">on an increasingly large scale, </w:t>
-      </w:r>
-      <w:r>
-        <w:t>with s</w:t>
-      </w:r>
-      <w:r>
-        <w:t>martphones</w:t>
-      </w:r>
-      <w:r>
-        <w:t xml:space="preserve"> </w:t>
-      </w:r>
-      <w:r>
-        <w:t>being able to better record</w:t>
-      </w:r>
-      <w:r>
-        <w:t xml:space="preserve"> </w:t>
-      </w:r>
-      <w:r>
-        <w:t>s</w:t>
-      </w:r>
-      <w:r>
-        <w:t>imilar</w:t>
-      </w:r>
-      <w:r>
-        <w:t xml:space="preserve"> mobility behaviour </w:t>
-      </w:r>
-      <w:r>
-        <w:t xml:space="preserve">as </w:t>
-      </w:r>
-      <w:r>
-        <w:t>their carriers</w:t>
-      </w:r>
-      <w:r>
-        <w:t xml:space="preserve"> </w:t>
-      </w:r>
-      <w:r>
-        <w:t>(</w:t>
-      </w:r>
-      <w:r>
-        <w:t xml:space="preserve">Jahromi </w:t>
-      </w:r>
-      <w:r>
-        <w:rPr>
-          <w:i/>
-        </w:rPr>
-        <w:t>et al.</w:t>
-      </w:r>
-      <w:r>
-        <w:t>, 2016)</w:t>
-      </w:r>
-      <w:r>
-        <w:t>.</w:t>
-      </w:r>
-      <w:r>
-        <w:t xml:space="preserve"> M</w:t>
-      </w:r>
-      <w:r>
-        <w:t xml:space="preserve">obile </w:t>
-      </w:r>
-      <w:r>
-        <w:t xml:space="preserve">survey </w:t>
-      </w:r>
-      <w:r>
-        <w:t xml:space="preserve">apps </w:t>
-      </w:r>
-      <w:r>
-        <w:t xml:space="preserve">created </w:t>
-      </w:r>
-      <w:r>
-        <w:t xml:space="preserve">to </w:t>
-      </w:r>
-      <w:r>
-        <w:t xml:space="preserve">make use of this have </w:t>
-      </w:r>
-      <w:r>
-        <w:t>provide</w:t>
-      </w:r>
-      <w:r>
-        <w:t>d</w:t>
-      </w:r>
-      <w:r>
-        <w:t xml:space="preserve"> </w:t>
-      </w:r>
-      <w:r>
-        <w:t xml:space="preserve">researchers a platform to </w:t>
-      </w:r>
-      <w:r>
-        <w:t>collect qualitative information about</w:t>
-      </w:r>
-      <w:r>
-        <w:t xml:space="preserve"> </w:t>
-      </w:r>
-      <w:r>
-        <w:t>movement</w:t>
-      </w:r>
-      <w:r>
-        <w:t xml:space="preserve"> </w:t>
-      </w:r>
-      <w:r>
-        <w:t xml:space="preserve">i.e. </w:t>
-      </w:r>
-      <w:r>
-        <w:t>how and why</w:t>
-      </w:r>
-      <w:r>
-        <w:t xml:space="preserve"> </w:t>
-      </w:r>
-      <w:r>
-        <w:t>people are</w:t>
-      </w:r>
-      <w:r>
-        <w:t xml:space="preserve"> mov</w:t>
-      </w:r>
-      <w:r>
-        <w:t xml:space="preserve">ing </w:t>
-      </w:r>
-      <w:r>
-        <w:t>(</w:t>
-      </w:r>
-      <w:r>
-        <w:t>Li et al., 2016)</w:t>
-      </w:r>
-      <w:r>
-        <w:t>.</w:t>
-      </w:r>
-      <w:r>
-        <w:t xml:space="preserve"> This</w:t>
-      </w:r>
-      <w:r>
-        <w:t xml:space="preserve"> ability to create a</w:t>
-      </w:r>
-      <w:r>
-        <w:t xml:space="preserve"> large amount of </w:t>
-      </w:r>
-      <w:r>
-        <w:t xml:space="preserve">geo-referenced data from these surveys – which can be </w:t>
-      </w:r>
-      <w:r>
-        <w:t>referred</w:t>
-      </w:r>
-      <w:r>
-        <w:t xml:space="preserve"> to as </w:t>
-      </w:r>
-      <w:r>
-        <w:t>Volunteered Geographic Information (hereafter, VGI)</w:t>
-      </w:r>
-      <w:r>
-        <w:t xml:space="preserve"> </w:t>
-      </w:r>
-      <w:r>
-        <w:t xml:space="preserve">– </w:t>
-      </w:r>
-      <w:r>
-        <w:t>can help</w:t>
-      </w:r>
-      <w:r>
-        <w:t xml:space="preserve"> us </w:t>
-      </w:r>
-      <w:r>
-        <w:t xml:space="preserve">generate </w:t>
-      </w:r>
-      <w:r>
-        <w:t>unique</w:t>
-      </w:r>
-      <w:r>
-        <w:t xml:space="preserve"> insight into </w:t>
-      </w:r>
-      <w:r>
-        <w:t xml:space="preserve">a </w:t>
-      </w:r>
-      <w:r>
-        <w:t>population</w:t>
-      </w:r>
-      <w:r>
-        <w:t>’s</w:t>
-      </w:r>
-      <w:r>
-        <w:t xml:space="preserve"> </w:t>
-      </w:r>
-      <w:r>
-        <w:t xml:space="preserve">transport </w:t>
-      </w:r>
-      <w:r>
-        <w:t xml:space="preserve">behaviour </w:t>
-      </w:r>
-      <w:r>
-        <w:t xml:space="preserve">patterns </w:t>
-      </w:r>
-      <w:r>
-        <w:t>throughout</w:t>
-      </w:r>
-      <w:r>
-        <w:t xml:space="preserve"> a city </w:t>
-      </w:r>
-      <w:r>
-        <w:t xml:space="preserve">and throughout time. </w:t>
-      </w:r>
-    </w:p>
-    <w:p>
-      <w:pPr>
-        <w:spacing w:line="480" w:lineRule="auto"/>
-      </w:pPr>
-    </w:p>
-    <w:p>
-      <w:pPr>
-        <w:spacing w:line="480" w:lineRule="auto"/>
-      </w:pPr>
-      <w:r>
-        <w:t xml:space="preserve">Arguably, </w:t>
-      </w:r>
-      <w:r>
-        <w:t xml:space="preserve">spatial and temporal </w:t>
-      </w:r>
-      <w:r>
-        <w:t>information provided from th</w:t>
-      </w:r>
-      <w:r>
-        <w:t xml:space="preserve">is form of VGI </w:t>
-      </w:r>
-      <w:r>
-        <w:t xml:space="preserve">can </w:t>
-      </w:r>
-      <w:r>
-        <w:t xml:space="preserve">be integrated into </w:t>
-      </w:r>
-      <w:r>
-        <w:t xml:space="preserve">city-level </w:t>
-      </w:r>
-      <w:r>
-        <w:t>decision-making</w:t>
-      </w:r>
-      <w:r>
-        <w:t xml:space="preserve"> </w:t>
-      </w:r>
-      <w:r>
-        <w:t>to help</w:t>
-      </w:r>
-      <w:r>
-        <w:t xml:space="preserve"> </w:t>
-      </w:r>
-      <w:r>
-        <w:t xml:space="preserve">inform the </w:t>
-      </w:r>
-      <w:r>
-        <w:t>plan</w:t>
-      </w:r>
-      <w:r>
-        <w:t>ning</w:t>
-      </w:r>
-      <w:r>
-        <w:t xml:space="preserve"> </w:t>
-      </w:r>
-      <w:r>
-        <w:t xml:space="preserve">a variety </w:t>
-      </w:r>
-      <w:r>
-        <w:t xml:space="preserve">essential and non-essential services </w:t>
-      </w:r>
-      <w:r>
-        <w:t xml:space="preserve">(Attard </w:t>
-      </w:r>
-      <w:r>
-        <w:rPr>
-          <w:i/>
-        </w:rPr>
-        <w:t>et al.</w:t>
-      </w:r>
-      <w:r>
-        <w:t>, 2016). For example, if we knew that people t</w:t>
-      </w:r>
-      <w:r>
-        <w:t>end to</w:t>
-      </w:r>
-      <w:r>
-        <w:t xml:space="preserve"> </w:t>
-      </w:r>
-      <w:r>
         <w:t xml:space="preserve">cycle to </w:t>
       </w:r>
       <w:r>
@@ -4664,6 +4704,7 @@
         <w:rPr>
           <w:sz w:val="32"/>
         </w:rPr>
+        <w:lastRenderedPageBreak/>
         <w:t xml:space="preserve">1.2 </w:t>
       </w:r>
       <w:r>
@@ -4766,7 +4807,6 @@
         <w:t xml:space="preserve">the demand for </w:t>
       </w:r>
       <w:r>
-        <w:lastRenderedPageBreak/>
         <w:t>movement</w:t>
       </w:r>
       <w:r>
@@ -4922,6 +4962,64 @@
       <w:r>
         <w:t>.</w:t>
       </w:r>
+    </w:p>
+    <w:p>
+      <w:r>
+        <w:t>“</w:t>
+      </w:r>
+      <w:r>
+        <w:t>Getting a deeper understanding of human mobility is a prerequisite for a broad range of possible studies on smart cities and related research areas</w:t>
+      </w:r>
+      <w:r>
+        <w:t>”</w:t>
+      </w:r>
+      <w:r>
+        <w:t>.</w:t>
+      </w:r>
+      <w:r>
+        <w:t xml:space="preserve"> (Xie </w:t>
+      </w:r>
+      <w:r>
+        <w:rPr>
+          <w:i/>
+        </w:rPr>
+        <w:t>et al.</w:t>
+      </w:r>
+      <w:r>
+        <w:t>, 2016)</w:t>
+      </w:r>
+    </w:p>
+    <w:p>
+      <w:bookmarkStart w:id="9" w:name="_GoBack"/>
+      <w:bookmarkEnd w:id="9"/>
+    </w:p>
+    <w:p>
+      <w:r>
+        <w:t>Understanding the interactions within complex system such as a city is a prerequisite for predicting changes within it</w:t>
+      </w:r>
+      <w:r>
+        <w:t xml:space="preserve">… </w:t>
+      </w:r>
+      <w:r>
+        <w:t>big data offers us an opportunity to study this</w:t>
+      </w:r>
+      <w:r>
+        <w:t xml:space="preserve"> (Cheng </w:t>
+      </w:r>
+      <w:r>
+        <w:rPr>
+          <w:i/>
+        </w:rPr>
+        <w:t>et al.</w:t>
+      </w:r>
+      <w:r>
+        <w:t xml:space="preserve">, 2017) </w:t>
+      </w:r>
+    </w:p>
+    <w:p>
+      <w:pPr>
+        <w:spacing w:line="480" w:lineRule="auto"/>
+      </w:pPr>
     </w:p>
     <w:p>
       <w:pPr>
@@ -4978,11 +5076,12 @@
           <w:sz w:val="32"/>
         </w:rPr>
       </w:pPr>
-      <w:bookmarkStart w:id="9" w:name="_Toc17552561"/>
+      <w:bookmarkStart w:id="10" w:name="_Toc17552561"/>
       <w:r>
         <w:rPr>
           <w:sz w:val="32"/>
         </w:rPr>
+        <w:lastRenderedPageBreak/>
         <w:t xml:space="preserve">1.3 </w:t>
       </w:r>
       <w:r>
@@ -4991,7 +5090,7 @@
         </w:rPr>
         <w:t>Approach</w:t>
       </w:r>
-      <w:bookmarkEnd w:id="9"/>
+      <w:bookmarkEnd w:id="10"/>
     </w:p>
     <w:p>
       <w:pPr>
@@ -5169,116 +5268,108 @@
           <w:rFonts w:eastAsia="Times New Roman" w:cs="Times New Roman"/>
           <w:color w:val="000000" w:themeColor="text1"/>
         </w:rPr>
-        <w:t xml:space="preserve">users were stopped in a </w:t>
+        <w:t xml:space="preserve">users were stopped in a given location for </w:t>
       </w:r>
       <w:r>
         <w:rPr>
           <w:rFonts w:eastAsia="Times New Roman" w:cs="Times New Roman"/>
           <w:color w:val="000000" w:themeColor="text1"/>
         </w:rPr>
-        <w:lastRenderedPageBreak/>
-        <w:t xml:space="preserve">given location for </w:t>
+        <w:t>more than</w:t>
       </w:r>
       <w:r>
         <w:rPr>
           <w:rFonts w:eastAsia="Times New Roman" w:cs="Times New Roman"/>
           <w:color w:val="000000" w:themeColor="text1"/>
         </w:rPr>
-        <w:t>more than</w:t>
+        <w:t xml:space="preserve"> </w:t>
       </w:r>
       <w:r>
         <w:rPr>
           <w:rFonts w:eastAsia="Times New Roman" w:cs="Times New Roman"/>
           <w:color w:val="000000" w:themeColor="text1"/>
         </w:rPr>
-        <w:t xml:space="preserve"> </w:t>
+        <w:t xml:space="preserve">intervals of </w:t>
       </w:r>
       <w:r>
         <w:rPr>
           <w:rFonts w:eastAsia="Times New Roman" w:cs="Times New Roman"/>
           <w:color w:val="000000" w:themeColor="text1"/>
         </w:rPr>
-        <w:t xml:space="preserve">intervals of </w:t>
+        <w:t>120 seconds</w:t>
       </w:r>
       <w:r>
         <w:rPr>
           <w:rFonts w:eastAsia="Times New Roman" w:cs="Times New Roman"/>
           <w:color w:val="000000" w:themeColor="text1"/>
         </w:rPr>
-        <w:t>120 seconds</w:t>
+        <w:t xml:space="preserve"> the app </w:t>
       </w:r>
       <w:r>
         <w:rPr>
           <w:rFonts w:eastAsia="Times New Roman" w:cs="Times New Roman"/>
           <w:color w:val="000000" w:themeColor="text1"/>
         </w:rPr>
-        <w:t xml:space="preserve"> the app </w:t>
+        <w:t xml:space="preserve">would </w:t>
       </w:r>
       <w:r>
         <w:rPr>
           <w:rFonts w:eastAsia="Times New Roman" w:cs="Times New Roman"/>
           <w:color w:val="000000" w:themeColor="text1"/>
         </w:rPr>
-        <w:t xml:space="preserve">would </w:t>
+        <w:t>prompt</w:t>
       </w:r>
       <w:r>
         <w:rPr>
           <w:rFonts w:eastAsia="Times New Roman" w:cs="Times New Roman"/>
           <w:color w:val="000000" w:themeColor="text1"/>
         </w:rPr>
-        <w:t>prompt</w:t>
+        <w:t xml:space="preserve"> the user to end the trip and insert a reason behind why they had made this trip</w:t>
       </w:r>
       <w:r>
         <w:rPr>
           <w:rFonts w:eastAsia="Times New Roman" w:cs="Times New Roman"/>
           <w:color w:val="000000" w:themeColor="text1"/>
         </w:rPr>
-        <w:t xml:space="preserve"> the user to end the trip and insert a reason behind why they had made this trip</w:t>
+        <w:t xml:space="preserve">. </w:t>
+      </w:r>
+      <w:r>
+        <w:rPr>
+          <w:color w:val="000000" w:themeColor="text1"/>
+        </w:rPr>
+        <w:t>An example of a s</w:t>
+      </w:r>
+      <w:r>
+        <w:rPr>
+          <w:color w:val="000000" w:themeColor="text1"/>
+        </w:rPr>
+        <w:t xml:space="preserve">imilar </w:t>
+      </w:r>
+      <w:r>
+        <w:rPr>
+          <w:color w:val="000000" w:themeColor="text1"/>
+        </w:rPr>
+        <w:t xml:space="preserve">app using the same framework is shown in </w:t>
+      </w:r>
+      <w:r>
+        <w:rPr>
+          <w:b/>
+          <w:color w:val="B36230"/>
+        </w:rPr>
+        <w:t>Figure 1.1</w:t>
+      </w:r>
+      <w:r>
+        <w:rPr>
+          <w:b/>
+          <w:color w:val="B36230"/>
+        </w:rPr>
+        <w:t>B</w:t>
       </w:r>
       <w:r>
         <w:rPr>
           <w:rFonts w:eastAsia="Times New Roman" w:cs="Times New Roman"/>
           <w:color w:val="000000" w:themeColor="text1"/>
         </w:rPr>
-        <w:t xml:space="preserve">. </w:t>
-      </w:r>
-      <w:r>
-        <w:rPr>
-          <w:color w:val="000000" w:themeColor="text1"/>
-        </w:rPr>
-        <w:t>An example of a s</w:t>
-      </w:r>
-      <w:r>
-        <w:rPr>
-          <w:color w:val="000000" w:themeColor="text1"/>
-        </w:rPr>
-        <w:t xml:space="preserve">imilar </w:t>
-      </w:r>
-      <w:r>
-        <w:rPr>
-          <w:color w:val="000000" w:themeColor="text1"/>
-        </w:rPr>
-        <w:t xml:space="preserve">app using the same framework is shown in </w:t>
-      </w:r>
-      <w:r>
-        <w:rPr>
-          <w:b/>
-          <w:color w:val="B36230"/>
-        </w:rPr>
-        <w:t>Figure 1.1</w:t>
-      </w:r>
-      <w:r>
-        <w:rPr>
-          <w:b/>
-          <w:color w:val="B36230"/>
-        </w:rPr>
-        <w:t>B</w:t>
-      </w:r>
-      <w:r>
-        <w:rPr>
-          <w:rFonts w:eastAsia="Times New Roman" w:cs="Times New Roman"/>
-          <w:color w:val="000000" w:themeColor="text1"/>
-        </w:rPr>
         <w:t>.</w:t>
       </w:r>
     </w:p>
@@ -5293,6 +5384,7 @@
         <w:rPr>
           <w:b/>
         </w:rPr>
+        <w:lastRenderedPageBreak/>
         <w:t xml:space="preserve">  </w:t>
       </w:r>
       <w:r>
@@ -5567,14 +5659,14 @@
           <w:sz w:val="32"/>
         </w:rPr>
       </w:pPr>
-      <w:bookmarkStart w:id="10" w:name="_Toc17552562"/>
+      <w:bookmarkStart w:id="11" w:name="_Toc17552562"/>
       <w:r>
         <w:rPr>
           <w:sz w:val="32"/>
         </w:rPr>
         <w:t>1.4 Outline</w:t>
       </w:r>
-      <w:bookmarkEnd w:id="10"/>
+      <w:bookmarkEnd w:id="11"/>
     </w:p>
     <w:p>
       <w:pPr>
@@ -5828,8 +5920,6 @@
         </w:rPr>
         <w:t>s</w:t>
       </w:r>
-      <w:bookmarkStart w:id="11" w:name="_GoBack"/>
-      <w:bookmarkEnd w:id="11"/>
       <w:r>
         <w:rPr>
           <w:rFonts w:eastAsia="Times New Roman" w:cstheme="minorHAnsi"/>
@@ -8366,7 +8456,7 @@
 </file>
 
 <file path=customXml/itemProps1.xml><?xml version="1.0" encoding="utf-8"?>
-<ds:datastoreItem xmlns:ds="http://schemas.openxmlformats.org/officeDocument/2006/customXml" ds:itemID="{28DA8C58-FB82-8644-96C2-75D9277CDA21}">
+<ds:datastoreItem xmlns:ds="http://schemas.openxmlformats.org/officeDocument/2006/customXml" ds:itemID="{2362204D-27A7-5C4C-A5AB-1CFACAED664A}">
   <ds:schemaRefs>
     <ds:schemaRef ds:uri="http://schemas.openxmlformats.org/officeDocument/2006/bibliography"/>
   </ds:schemaRefs>

--- a/write_up/msc_intro_abstract.docx
+++ b/write_up/msc_intro_abstract.docx
@@ -19,73 +19,115 @@
         <w:rPr>
           <w:sz w:val="36"/>
         </w:rPr>
-        <w:t>Using s</w:t>
+        <w:t>Can we</w:t>
       </w:r>
       <w:r>
         <w:rPr>
           <w:sz w:val="36"/>
         </w:rPr>
-        <w:t xml:space="preserve">patial and temporal predictors </w:t>
+        <w:t xml:space="preserve"> </w:t>
       </w:r>
       <w:r>
         <w:rPr>
           <w:sz w:val="36"/>
         </w:rPr>
+        <w:t>predict</w:t>
+      </w:r>
+      <w:r>
+        <w:rPr>
+          <w:sz w:val="36"/>
+        </w:rPr>
+        <w:t xml:space="preserve"> why people </w:t>
+      </w:r>
+      <w:r>
+        <w:rPr>
+          <w:sz w:val="36"/>
+        </w:rPr>
+        <w:t xml:space="preserve">travel </w:t>
+      </w:r>
+      <w:r>
+        <w:rPr>
+          <w:sz w:val="36"/>
+        </w:rPr>
+        <w:t>within</w:t>
+      </w:r>
+      <w:r>
+        <w:rPr>
+          <w:sz w:val="36"/>
+        </w:rPr>
+        <w:t xml:space="preserve"> </w:t>
+      </w:r>
+      <w:r>
+        <w:rPr>
+          <w:sz w:val="36"/>
+        </w:rPr>
+        <w:t xml:space="preserve">a city: </w:t>
+      </w:r>
+      <w:r>
+        <w:rPr>
+          <w:sz w:val="36"/>
+        </w:rPr>
+        <w:t xml:space="preserve">A study analysing </w:t>
+      </w:r>
+      <w:r>
+        <w:rPr>
+          <w:sz w:val="36"/>
+        </w:rPr>
+        <w:t>using</w:t>
+      </w:r>
+      <w:r>
+        <w:rPr>
+          <w:sz w:val="36"/>
+        </w:rPr>
+        <w:t xml:space="preserve"> </w:t>
+      </w:r>
+      <w:r>
+        <w:rPr>
+          <w:sz w:val="36"/>
+        </w:rPr>
+        <w:t>s</w:t>
+      </w:r>
+      <w:r>
+        <w:rPr>
+          <w:sz w:val="36"/>
+        </w:rPr>
+        <w:t>pati</w:t>
+      </w:r>
+      <w:r>
+        <w:rPr>
+          <w:sz w:val="36"/>
+        </w:rPr>
+        <w:t xml:space="preserve">al and </w:t>
+      </w:r>
+      <w:r>
+        <w:rPr>
+          <w:sz w:val="36"/>
+        </w:rPr>
+        <w:t xml:space="preserve">temporal characteristics </w:t>
+      </w:r>
+      <w:r>
+        <w:rPr>
+          <w:sz w:val="36"/>
+        </w:rPr>
         <w:t>to classify</w:t>
       </w:r>
       <w:r>
         <w:rPr>
           <w:sz w:val="36"/>
         </w:rPr>
-        <w:t xml:space="preserve"> why people </w:t>
+        <w:t xml:space="preserve"> </w:t>
       </w:r>
       <w:r>
         <w:rPr>
           <w:sz w:val="36"/>
         </w:rPr>
-        <w:t xml:space="preserve">travel across </w:t>
+        <w:t xml:space="preserve">trip </w:t>
       </w:r>
       <w:r>
         <w:rPr>
           <w:sz w:val="36"/>
         </w:rPr>
-        <w:t xml:space="preserve">a city: </w:t>
-      </w:r>
-      <w:r>
-        <w:rPr>
-          <w:sz w:val="36"/>
-        </w:rPr>
-        <w:t>A study analysing the</w:t>
-      </w:r>
-      <w:r>
-        <w:rPr>
-          <w:sz w:val="36"/>
-        </w:rPr>
-        <w:t xml:space="preserve"> </w:t>
-      </w:r>
-      <w:r>
-        <w:rPr>
-          <w:sz w:val="36"/>
-        </w:rPr>
-        <w:t>s</w:t>
-      </w:r>
-      <w:r>
-        <w:rPr>
-          <w:sz w:val="36"/>
-        </w:rPr>
-        <w:t xml:space="preserve">patio-temporal characteristics of </w:t>
-      </w:r>
-      <w:r>
-        <w:rPr>
-          <w:sz w:val="36"/>
-        </w:rPr>
-        <w:t xml:space="preserve">trip </w:t>
-      </w:r>
-      <w:r>
-        <w:rPr>
-          <w:sz w:val="36"/>
-        </w:rPr>
-        <w:t>purpose</w:t>
+        <w:t>intention</w:t>
       </w:r>
       <w:r>
         <w:rPr>
@@ -3880,14 +3922,6 @@
     </w:p>
     <w:p>
       <w:pPr>
-        <w:spacing w:before="100" w:beforeAutospacing="1" w:after="100" w:afterAutospacing="1" w:line="480" w:lineRule="auto"/>
-        <w:rPr>
-          <w:rFonts w:ascii="Calibri" w:eastAsia="Times New Roman" w:hAnsi="Calibri" w:cs="Times New Roman"/>
-        </w:rPr>
-      </w:pPr>
-    </w:p>
-    <w:p>
-      <w:pPr>
         <w:pStyle w:val="Heading1"/>
         <w:spacing w:line="480" w:lineRule="auto"/>
         <w:ind w:firstLine="720"/>
@@ -3898,13 +3932,14 @@
       <w:bookmarkStart w:id="6" w:name="_Toc17552558"/>
       <w:r>
         <w:rPr>
-          <w:sz w:val="40"/>
-        </w:rPr>
+          <w:sz w:val="44"/>
+        </w:rPr>
+        <w:lastRenderedPageBreak/>
         <w:t xml:space="preserve">Chapter 1. </w:t>
       </w:r>
       <w:r>
         <w:rPr>
-          <w:sz w:val="40"/>
+          <w:sz w:val="44"/>
         </w:rPr>
         <w:t>Introduction</w:t>
       </w:r>
@@ -4384,7 +4419,6 @@
         <w:t xml:space="preserve"> </w:t>
       </w:r>
       <w:r>
-        <w:lastRenderedPageBreak/>
         <w:t xml:space="preserve">cycle to </w:t>
       </w:r>
       <w:r>
@@ -4555,27 +4589,6 @@
       </w:r>
       <w:r>
         <w:t xml:space="preserve">of trips </w:t>
-      </w:r>
-      <w:r>
-        <w:rPr>
-          <w:u w:val="single"/>
-        </w:rPr>
-        <w:t>given by</w:t>
-      </w:r>
-      <w:r>
-        <w:rPr>
-          <w:u w:val="single"/>
-        </w:rPr>
-        <w:t xml:space="preserve"> the</w:t>
-      </w:r>
-      <w:r>
-        <w:rPr>
-          <w:u w:val="single"/>
-        </w:rPr>
-        <w:t xml:space="preserve"> respondent to the MTL Trajet survey</w:t>
-      </w:r>
-      <w:r>
-        <w:t xml:space="preserve"> </w:t>
       </w:r>
       <w:r>
         <w:t>using</w:t>
@@ -4704,74 +4717,280 @@
         <w:rPr>
           <w:sz w:val="32"/>
         </w:rPr>
+        <w:t xml:space="preserve">1.2 </w:t>
+      </w:r>
+      <w:r>
+        <w:rPr>
+          <w:sz w:val="32"/>
+        </w:rPr>
+        <w:t>Motivation</w:t>
+      </w:r>
+      <w:bookmarkEnd w:id="8"/>
+    </w:p>
+    <w:p>
+      <w:pPr>
+        <w:spacing w:line="480" w:lineRule="auto"/>
+      </w:pPr>
+      <w:r>
+        <w:t>M</w:t>
+      </w:r>
+      <w:r>
+        <w:t xml:space="preserve">ovement </w:t>
+      </w:r>
+      <w:r>
+        <w:t>can be thought of as</w:t>
+      </w:r>
+      <w:r>
+        <w:t xml:space="preserve"> an interaction between an origin and destination</w:t>
+      </w:r>
+      <w:r>
+        <w:t>,</w:t>
+      </w:r>
+      <w:r>
+        <w:t xml:space="preserve"> </w:t>
+      </w:r>
+      <w:r>
+        <w:t>whereby</w:t>
+      </w:r>
+      <w:r>
+        <w:t xml:space="preserve"> people move across space </w:t>
+      </w:r>
+      <w:r>
+        <w:t xml:space="preserve">and through time </w:t>
+      </w:r>
+      <w:r>
+        <w:t xml:space="preserve">to go from </w:t>
+      </w:r>
+      <w:r>
+        <w:t xml:space="preserve">where </w:t>
+      </w:r>
+      <w:r>
+        <w:t xml:space="preserve">they are to </w:t>
+      </w:r>
+      <w:r>
+        <w:t xml:space="preserve">where </w:t>
+      </w:r>
+      <w:r>
+        <w:t xml:space="preserve">they </w:t>
+      </w:r>
+      <w:r>
+        <w:t xml:space="preserve">want to </w:t>
+      </w:r>
+      <w:r>
+        <w:t xml:space="preserve">be </w:t>
+      </w:r>
+      <w:r>
+        <w:t>(</w:t>
+      </w:r>
+      <w:r>
+        <w:t xml:space="preserve">Murray </w:t>
+      </w:r>
+      <w:r>
+        <w:rPr>
+          <w:i/>
+        </w:rPr>
+        <w:t>et al.</w:t>
+      </w:r>
+      <w:r>
+        <w:t>, 2012</w:t>
+      </w:r>
+      <w:r>
+        <w:t>).</w:t>
+      </w:r>
+      <w:r>
+        <w:t xml:space="preserve"> </w:t>
+      </w:r>
+      <w:r>
+        <w:t>T</w:t>
+      </w:r>
+      <w:r>
+        <w:t xml:space="preserve">ransport, </w:t>
+      </w:r>
+      <w:r>
+        <w:t xml:space="preserve">on the hand, is </w:t>
+      </w:r>
+      <w:r>
+        <w:t>by-</w:t>
+      </w:r>
+      <w:r>
+        <w:t xml:space="preserve">product of </w:t>
+      </w:r>
+      <w:r>
+        <w:t xml:space="preserve">the demand for </w:t>
+      </w:r>
+      <w:r>
         <w:lastRenderedPageBreak/>
-        <w:t xml:space="preserve">1.2 </w:t>
-      </w:r>
-      <w:r>
-        <w:rPr>
-          <w:sz w:val="32"/>
-        </w:rPr>
-        <w:t>Motivation</w:t>
-      </w:r>
-      <w:bookmarkEnd w:id="8"/>
-    </w:p>
-    <w:p>
-      <w:pPr>
-        <w:spacing w:line="480" w:lineRule="auto"/>
-      </w:pPr>
-      <w:r>
-        <w:t>M</w:t>
-      </w:r>
-      <w:r>
-        <w:t xml:space="preserve">ovement </w:t>
-      </w:r>
-      <w:r>
-        <w:t>can be thought of as</w:t>
-      </w:r>
-      <w:r>
-        <w:t xml:space="preserve"> an interaction between an origin and destination</w:t>
+        <w:t>movement</w:t>
+      </w:r>
+      <w:r>
+        <w:t xml:space="preserve"> i.e. it is best considered as a </w:t>
+      </w:r>
+      <w:r>
+        <w:t xml:space="preserve">derived demand for a </w:t>
+      </w:r>
+      <w:r>
+        <w:t xml:space="preserve">particular </w:t>
+      </w:r>
+      <w:r>
+        <w:t>destination (</w:t>
+      </w:r>
+      <w:r>
+        <w:rPr>
+          <w:rFonts w:eastAsia="Times New Roman" w:cstheme="minorHAnsi"/>
+        </w:rPr>
+        <w:t>Golledge &amp; Gärling, 2001</w:t>
+      </w:r>
+      <w:r>
+        <w:t>).</w:t>
+      </w:r>
+      <w:r>
+        <w:t xml:space="preserve"> </w:t>
+      </w:r>
+      <w:r>
+        <w:t xml:space="preserve">Studying the purpose </w:t>
+      </w:r>
+      <w:r>
+        <w:t xml:space="preserve">of movement </w:t>
+      </w:r>
+      <w:r>
+        <w:t>when</w:t>
+      </w:r>
+      <w:r>
+        <w:t xml:space="preserve"> individuals </w:t>
+      </w:r>
+      <w:r>
+        <w:t xml:space="preserve">travel </w:t>
+      </w:r>
+      <w:r>
+        <w:t>between</w:t>
+      </w:r>
+      <w:r>
+        <w:t xml:space="preserve"> an origin and destination</w:t>
+      </w:r>
+      <w:r>
+        <w:t xml:space="preserve"> </w:t>
+      </w:r>
+      <w:r>
+        <w:t>within</w:t>
+      </w:r>
+      <w:r>
+        <w:t xml:space="preserve"> a transport network underpins </w:t>
+      </w:r>
+      <w:r>
+        <w:t>ou</w:t>
+      </w:r>
+      <w:r>
+        <w:t>r</w:t>
+      </w:r>
+      <w:r>
+        <w:t xml:space="preserve"> </w:t>
+      </w:r>
+      <w:r>
+        <w:t>comprehension</w:t>
+      </w:r>
+      <w:r>
+        <w:t xml:space="preserve"> of the </w:t>
+      </w:r>
+      <w:r>
+        <w:t xml:space="preserve">human </w:t>
+      </w:r>
+      <w:r>
+        <w:t xml:space="preserve">behaviour </w:t>
+      </w:r>
+      <w:r>
+        <w:t>with</w:t>
+      </w:r>
+      <w:r>
+        <w:t>in a city</w:t>
+      </w:r>
+      <w:r>
+        <w:t xml:space="preserve"> </w:t>
+      </w:r>
+      <w:r>
+        <w:t>(</w:t>
+      </w:r>
+      <w:r>
+        <w:t>Kwan &amp; Neutens, 2012).</w:t>
+      </w:r>
+      <w:r>
+        <w:t xml:space="preserve"> </w:t>
+      </w:r>
+      <w:r>
+        <w:t>I</w:t>
+      </w:r>
+      <w:r>
+        <w:t xml:space="preserve">f we </w:t>
+      </w:r>
+      <w:r>
+        <w:t xml:space="preserve">are able to </w:t>
+      </w:r>
+      <w:r>
+        <w:t>discern</w:t>
+      </w:r>
+      <w:r>
+        <w:t xml:space="preserve"> </w:t>
+      </w:r>
+      <w:r>
+        <w:t>the activities for which people travel for</w:t>
       </w:r>
       <w:r>
         <w:t>,</w:t>
       </w:r>
       <w:r>
-        <w:t xml:space="preserve"> </w:t>
-      </w:r>
-      <w:r>
-        <w:t>whereby</w:t>
-      </w:r>
-      <w:r>
-        <w:t xml:space="preserve"> people move across space </w:t>
-      </w:r>
-      <w:r>
-        <w:t xml:space="preserve">and through time </w:t>
-      </w:r>
-      <w:r>
-        <w:t xml:space="preserve">to go from </w:t>
-      </w:r>
-      <w:r>
-        <w:t xml:space="preserve">where </w:t>
-      </w:r>
-      <w:r>
-        <w:t xml:space="preserve">they are to </w:t>
-      </w:r>
-      <w:r>
-        <w:t xml:space="preserve">where </w:t>
-      </w:r>
-      <w:r>
-        <w:t xml:space="preserve">they </w:t>
-      </w:r>
-      <w:r>
-        <w:t xml:space="preserve">want to </w:t>
-      </w:r>
-      <w:r>
-        <w:t xml:space="preserve">be </w:t>
-      </w:r>
-      <w:r>
-        <w:t>(</w:t>
-      </w:r>
-      <w:r>
-        <w:t xml:space="preserve">Murray </w:t>
+        <w:t xml:space="preserve"> and at which temporal and spatial scales</w:t>
+      </w:r>
+      <w:r>
+        <w:t xml:space="preserve"> they are travelling at</w:t>
+      </w:r>
+      <w:r>
+        <w:t xml:space="preserve">, we </w:t>
+      </w:r>
+      <w:r>
+        <w:t>may be able to</w:t>
+      </w:r>
+      <w:r>
+        <w:t xml:space="preserve"> better plan </w:t>
+      </w:r>
+      <w:r>
+        <w:t xml:space="preserve">and manage </w:t>
+      </w:r>
+      <w:r>
+        <w:t>essential</w:t>
+      </w:r>
+      <w:r>
+        <w:t xml:space="preserve"> and non-essential</w:t>
+      </w:r>
+      <w:r>
+        <w:t xml:space="preserve"> services within a city</w:t>
+      </w:r>
+      <w:r>
+        <w:t xml:space="preserve"> (i.e. transport infrastructure,</w:t>
+      </w:r>
+      <w:r>
+        <w:t xml:space="preserve"> leisure activities, etc.</w:t>
+      </w:r>
+      <w:r>
+        <w:t>)</w:t>
+      </w:r>
+      <w:r>
+        <w:t>.</w:t>
+      </w:r>
+    </w:p>
+    <w:p>
+      <w:r>
+        <w:t>“</w:t>
+      </w:r>
+      <w:r>
+        <w:t>Getting a deeper understanding of human mobility is a prerequisite for a broad range of possible studies on smart cities and related research areas</w:t>
+      </w:r>
+      <w:r>
+        <w:t>”</w:t>
+      </w:r>
+      <w:r>
+        <w:t>.</w:t>
+      </w:r>
+      <w:r>
+        <w:t xml:space="preserve"> (Xie </w:t>
       </w:r>
       <w:r>
         <w:rPr>
@@ -4780,204 +4999,22 @@
         <w:t>et al.</w:t>
       </w:r>
       <w:r>
-        <w:t>, 2012</w:t>
-      </w:r>
-      <w:r>
-        <w:t>).</w:t>
-      </w:r>
-      <w:r>
-        <w:t xml:space="preserve"> </w:t>
-      </w:r>
-      <w:r>
-        <w:t>T</w:t>
-      </w:r>
-      <w:r>
-        <w:t xml:space="preserve">ransport, </w:t>
-      </w:r>
-      <w:r>
-        <w:t xml:space="preserve">on the hand, is </w:t>
-      </w:r>
-      <w:r>
-        <w:t>by-</w:t>
-      </w:r>
-      <w:r>
-        <w:t xml:space="preserve">product of </w:t>
-      </w:r>
-      <w:r>
-        <w:t xml:space="preserve">the demand for </w:t>
-      </w:r>
-      <w:r>
-        <w:t>movement</w:t>
-      </w:r>
-      <w:r>
-        <w:t xml:space="preserve"> i.e. it is best considered as a </w:t>
-      </w:r>
-      <w:r>
-        <w:t xml:space="preserve">derived demand for a </w:t>
-      </w:r>
-      <w:r>
-        <w:t xml:space="preserve">particular </w:t>
-      </w:r>
-      <w:r>
-        <w:t>destination (</w:t>
-      </w:r>
-      <w:r>
-        <w:rPr>
-          <w:rFonts w:eastAsia="Times New Roman" w:cstheme="minorHAnsi"/>
-        </w:rPr>
-        <w:t>Golledge &amp; Gärling, 2001</w:t>
-      </w:r>
-      <w:r>
-        <w:t>).</w:t>
-      </w:r>
-      <w:r>
-        <w:t xml:space="preserve"> </w:t>
-      </w:r>
-      <w:r>
-        <w:t xml:space="preserve">Studying the purpose </w:t>
-      </w:r>
-      <w:r>
-        <w:t xml:space="preserve">of movement </w:t>
-      </w:r>
-      <w:r>
-        <w:t>when</w:t>
-      </w:r>
-      <w:r>
-        <w:t xml:space="preserve"> individuals </w:t>
-      </w:r>
-      <w:r>
-        <w:t xml:space="preserve">travel </w:t>
-      </w:r>
-      <w:r>
-        <w:t>between</w:t>
-      </w:r>
-      <w:r>
-        <w:t xml:space="preserve"> an origin and destination</w:t>
-      </w:r>
-      <w:r>
-        <w:t xml:space="preserve"> </w:t>
-      </w:r>
-      <w:r>
-        <w:t>within</w:t>
-      </w:r>
-      <w:r>
-        <w:t xml:space="preserve"> a transport network underpins </w:t>
-      </w:r>
-      <w:r>
-        <w:t>ou</w:t>
-      </w:r>
-      <w:r>
-        <w:t>r</w:t>
-      </w:r>
-      <w:r>
-        <w:t xml:space="preserve"> </w:t>
-      </w:r>
-      <w:r>
-        <w:t>comprehension</w:t>
-      </w:r>
-      <w:r>
-        <w:t xml:space="preserve"> of the </w:t>
-      </w:r>
-      <w:r>
-        <w:t xml:space="preserve">human </w:t>
-      </w:r>
-      <w:r>
-        <w:t xml:space="preserve">behaviour </w:t>
-      </w:r>
-      <w:r>
-        <w:t>with</w:t>
-      </w:r>
-      <w:r>
-        <w:t>in a city</w:t>
-      </w:r>
-      <w:r>
-        <w:t xml:space="preserve"> </w:t>
-      </w:r>
-      <w:r>
-        <w:t>(</w:t>
-      </w:r>
-      <w:r>
-        <w:t>Kwan &amp; Neutens, 2012).</w:t>
-      </w:r>
-      <w:r>
-        <w:t xml:space="preserve"> </w:t>
-      </w:r>
-      <w:r>
-        <w:t>I</w:t>
-      </w:r>
-      <w:r>
-        <w:t xml:space="preserve">f we </w:t>
-      </w:r>
-      <w:r>
-        <w:t xml:space="preserve">are able to </w:t>
-      </w:r>
-      <w:r>
-        <w:t>discern</w:t>
-      </w:r>
-      <w:r>
-        <w:t xml:space="preserve"> </w:t>
-      </w:r>
-      <w:r>
-        <w:t>the activities for which people travel for</w:t>
-      </w:r>
-      <w:r>
-        <w:t>,</w:t>
-      </w:r>
-      <w:r>
-        <w:t xml:space="preserve"> and at which temporal and spatial scales</w:t>
-      </w:r>
-      <w:r>
-        <w:t xml:space="preserve"> they are travelling at</w:t>
-      </w:r>
-      <w:r>
-        <w:t xml:space="preserve">, we </w:t>
-      </w:r>
-      <w:r>
-        <w:t>may be able to</w:t>
-      </w:r>
-      <w:r>
-        <w:t xml:space="preserve"> better plan </w:t>
-      </w:r>
-      <w:r>
-        <w:t xml:space="preserve">and manage </w:t>
-      </w:r>
-      <w:r>
-        <w:t>essential</w:t>
-      </w:r>
-      <w:r>
-        <w:t xml:space="preserve"> and non-essential</w:t>
-      </w:r>
-      <w:r>
-        <w:t xml:space="preserve"> services within a city</w:t>
-      </w:r>
-      <w:r>
-        <w:t xml:space="preserve"> (i.e. transport infrastructure,</w:t>
-      </w:r>
-      <w:r>
-        <w:t xml:space="preserve"> leisure activities, etc.</w:t>
-      </w:r>
-      <w:r>
-        <w:t>)</w:t>
-      </w:r>
-      <w:r>
-        <w:t>.</w:t>
-      </w:r>
-    </w:p>
-    <w:p>
-      <w:r>
-        <w:t>“</w:t>
-      </w:r>
-      <w:r>
-        <w:t>Getting a deeper understanding of human mobility is a prerequisite for a broad range of possible studies on smart cities and related research areas</w:t>
-      </w:r>
-      <w:r>
-        <w:t>”</w:t>
-      </w:r>
-      <w:r>
-        <w:t>.</w:t>
-      </w:r>
-      <w:r>
-        <w:t xml:space="preserve"> (Xie </w:t>
+        <w:t>, 2016)</w:t>
+      </w:r>
+    </w:p>
+    <w:p/>
+    <w:p>
+      <w:r>
+        <w:t>Understanding the interactions within complex system such as a city is a prerequisite for predicting changes within it</w:t>
+      </w:r>
+      <w:r>
+        <w:t xml:space="preserve">… </w:t>
+      </w:r>
+      <w:r>
+        <w:t>big data offers us an opportunity to study this</w:t>
+      </w:r>
+      <w:r>
+        <w:t xml:space="preserve"> (Cheng </w:t>
       </w:r>
       <w:r>
         <w:rPr>
@@ -4986,7 +5023,7 @@
         <w:t>et al.</w:t>
       </w:r>
       <w:r>
-        <w:t>, 2016)</w:t>
+        <w:t xml:space="preserve">, 2017) </w:t>
       </w:r>
     </w:p>
     <w:p>
@@ -4994,29 +5031,6 @@
       <w:bookmarkEnd w:id="9"/>
     </w:p>
     <w:p>
-      <w:r>
-        <w:t>Understanding the interactions within complex system such as a city is a prerequisite for predicting changes within it</w:t>
-      </w:r>
-      <w:r>
-        <w:t xml:space="preserve">… </w:t>
-      </w:r>
-      <w:r>
-        <w:t>big data offers us an opportunity to study this</w:t>
-      </w:r>
-      <w:r>
-        <w:t xml:space="preserve"> (Cheng </w:t>
-      </w:r>
-      <w:r>
-        <w:rPr>
-          <w:i/>
-        </w:rPr>
-        <w:t>et al.</w:t>
-      </w:r>
-      <w:r>
-        <w:t xml:space="preserve">, 2017) </w:t>
-      </w:r>
-    </w:p>
-    <w:p>
       <w:pPr>
         <w:spacing w:line="480" w:lineRule="auto"/>
       </w:pPr>
@@ -5081,7 +5095,6 @@
         <w:rPr>
           <w:sz w:val="32"/>
         </w:rPr>
-        <w:lastRenderedPageBreak/>
         <w:t xml:space="preserve">1.3 </w:t>
       </w:r>
       <w:r>
@@ -5131,7 +5144,11 @@
         <w:t xml:space="preserve"> (Patterson &amp; Fitzsimmons, 2017). This survey was</w:t>
       </w:r>
       <w:r>
-        <w:t xml:space="preserve"> part of the 2015-2017 Montr</w:t>
+        <w:t xml:space="preserve"> part of the 2015-2017 </w:t>
+      </w:r>
+      <w:r>
+        <w:lastRenderedPageBreak/>
+        <w:t>Montr</w:t>
       </w:r>
       <w:r>
         <w:t>é</w:t>
@@ -5384,7 +5401,6 @@
         <w:rPr>
           <w:b/>
         </w:rPr>
-        <w:lastRenderedPageBreak/>
         <w:t xml:space="preserve">  </w:t>
       </w:r>
       <w:r>
@@ -5594,6 +5610,7 @@
         <w:spacing w:line="480" w:lineRule="auto"/>
       </w:pPr>
       <w:r>
+        <w:lastRenderedPageBreak/>
         <w:t xml:space="preserve">Data from the </w:t>
       </w:r>
       <w:r>
@@ -5712,10 +5729,19 @@
         <w:t xml:space="preserve">the use of VGI </w:t>
       </w:r>
       <w:r>
-        <w:t xml:space="preserve">and the </w:t>
+        <w:t>and the</w:t>
+      </w:r>
+      <w:r>
+        <w:t xml:space="preserve"> general</w:t>
+      </w:r>
+      <w:r>
+        <w:t xml:space="preserve"> </w:t>
       </w:r>
       <w:r>
         <w:t xml:space="preserve">representation </w:t>
+      </w:r>
+      <w:r>
+        <w:t xml:space="preserve">of </w:t>
       </w:r>
       <w:r>
         <w:t>space</w:t>
@@ -5912,6 +5938,7 @@
         <w:rPr>
           <w:rFonts w:eastAsia="Times New Roman" w:cstheme="minorHAnsi"/>
         </w:rPr>
+        <w:lastRenderedPageBreak/>
         <w:t>Mobile phones as sensor</w:t>
       </w:r>
       <w:r>
@@ -6104,7 +6131,13 @@
       <w:pStyle w:val="Header"/>
     </w:pPr>
     <w:r>
-      <w:t xml:space="preserve">Using spatial and temporal predictors to classify why people travel </w:t>
+      <w:t>Can we predict why people travel within a city</w:t>
+    </w:r>
+    <w:r>
+      <w:t>?</w:t>
+    </w:r>
+    <w:r>
+      <w:t xml:space="preserve"> </w:t>
     </w:r>
     <w:r>
       <w:t>(Thomas Keel, 18110348)</w:t>
@@ -8456,7 +8489,7 @@
 </file>
 
 <file path=customXml/itemProps1.xml><?xml version="1.0" encoding="utf-8"?>
-<ds:datastoreItem xmlns:ds="http://schemas.openxmlformats.org/officeDocument/2006/customXml" ds:itemID="{2362204D-27A7-5C4C-A5AB-1CFACAED664A}">
+<ds:datastoreItem xmlns:ds="http://schemas.openxmlformats.org/officeDocument/2006/customXml" ds:itemID="{B4863079-F8B9-0E47-B6FF-7CBF51147305}">
   <ds:schemaRefs>
     <ds:schemaRef ds:uri="http://schemas.openxmlformats.org/officeDocument/2006/bibliography"/>
   </ds:schemaRefs>

--- a/write_up/msc_intro_abstract.docx
+++ b/write_up/msc_intro_abstract.docx
@@ -4977,6 +4977,13 @@
       </w:r>
     </w:p>
     <w:p>
+      <w:pPr>
+        <w:pStyle w:val="ListParagraph"/>
+        <w:numPr>
+          <w:ilvl w:val="0"/>
+          <w:numId w:val="11"/>
+        </w:numPr>
+      </w:pPr>
       <w:r>
         <w:t>“</w:t>
       </w:r>
@@ -5004,42 +5011,38 @@
     </w:p>
     <w:p/>
     <w:p>
-      <w:r>
-        <w:t>Understanding the interactions within complex system such as a city is a prerequisite for predicting changes within it</w:t>
-      </w:r>
-      <w:r>
-        <w:t xml:space="preserve">… </w:t>
-      </w:r>
-      <w:r>
-        <w:t>big data offers us an opportunity to study this</w:t>
-      </w:r>
-      <w:r>
-        <w:t xml:space="preserve"> (Cheng </w:t>
-      </w:r>
-      <w:r>
-        <w:rPr>
-          <w:i/>
-        </w:rPr>
-        <w:t>et al.</w:t>
-      </w:r>
-      <w:r>
-        <w:t xml:space="preserve">, 2017) </w:t>
-      </w:r>
-    </w:p>
-    <w:p>
+      <w:pPr>
+        <w:pStyle w:val="ListParagraph"/>
+        <w:numPr>
+          <w:ilvl w:val="0"/>
+          <w:numId w:val="11"/>
+        </w:numPr>
+      </w:pPr>
       <w:bookmarkStart w:id="9" w:name="_GoBack"/>
       <w:bookmarkEnd w:id="9"/>
-    </w:p>
-    <w:p>
-      <w:pPr>
-        <w:spacing w:line="480" w:lineRule="auto"/>
-      </w:pPr>
-    </w:p>
-    <w:p>
-      <w:pPr>
-        <w:spacing w:line="480" w:lineRule="auto"/>
-      </w:pPr>
-    </w:p>
+      <w:r>
+        <w:t>Understanding the interactions within complex system such as a city is a prerequisite for predicting changes within it</w:t>
+      </w:r>
+      <w:r>
+        <w:t xml:space="preserve">… </w:t>
+      </w:r>
+      <w:r>
+        <w:t>big data offers us an opportunity to study this</w:t>
+      </w:r>
+      <w:r>
+        <w:t xml:space="preserve"> (Cheng </w:t>
+      </w:r>
+      <w:r>
+        <w:rPr>
+          <w:i/>
+        </w:rPr>
+        <w:t>et al.</w:t>
+      </w:r>
+      <w:r>
+        <w:t xml:space="preserve">, 2017) </w:t>
+      </w:r>
+    </w:p>
+    <w:p/>
     <w:p>
       <w:pPr>
         <w:spacing w:line="480" w:lineRule="auto"/>
@@ -5144,26 +5147,26 @@
         <w:t xml:space="preserve"> (Patterson &amp; Fitzsimmons, 2017). This survey was</w:t>
       </w:r>
       <w:r>
-        <w:t xml:space="preserve"> part of the 2015-2017 </w:t>
+        <w:t xml:space="preserve"> part of the 2015-2017 Montr</w:t>
+      </w:r>
+      <w:r>
+        <w:t>é</w:t>
+      </w:r>
+      <w:r>
+        <w:t>al Smart and Digital City Action Plan</w:t>
+      </w:r>
+      <w:r>
+        <w:t>, and was</w:t>
+      </w:r>
+      <w:r>
+        <w:t xml:space="preserve"> created to study travel behaviour</w:t>
+      </w:r>
+      <w:r>
+        <w:t xml:space="preserve"> </w:t>
       </w:r>
       <w:r>
         <w:lastRenderedPageBreak/>
-        <w:t>Montr</w:t>
-      </w:r>
-      <w:r>
-        <w:t>é</w:t>
-      </w:r>
-      <w:r>
-        <w:t>al Smart and Digital City Action Plan</w:t>
-      </w:r>
-      <w:r>
-        <w:t>, and was</w:t>
-      </w:r>
-      <w:r>
-        <w:t xml:space="preserve"> created to study travel behaviour</w:t>
-      </w:r>
-      <w:r>
-        <w:t xml:space="preserve"> a</w:t>
+        <w:t>a</w:t>
       </w:r>
       <w:r>
         <w:t>c</w:t>
@@ -6373,6 +6376,119 @@
     </w:lvl>
   </w:abstractNum>
   <w:abstractNum w:abstractNumId="2" w15:restartNumberingAfterBreak="0">
+    <w:nsid w:val="1D81144F"/>
+    <w:multiLevelType w:val="hybridMultilevel"/>
+    <w:tmpl w:val="82CA0AAE"/>
+    <w:lvl w:ilvl="0" w:tplc="2DB60A46">
+      <w:start w:val="5"/>
+      <w:numFmt w:val="bullet"/>
+      <w:lvlText w:val="-"/>
+      <w:lvlJc w:val="left"/>
+      <w:pPr>
+        <w:ind w:left="720" w:hanging="360"/>
+      </w:pPr>
+      <w:rPr>
+        <w:rFonts w:ascii="Calibri" w:eastAsiaTheme="minorHAnsi" w:hAnsi="Calibri" w:cs="Calibri (Body)" w:hint="default"/>
+      </w:rPr>
+    </w:lvl>
+    <w:lvl w:ilvl="1" w:tplc="04090003" w:tentative="1">
+      <w:start w:val="1"/>
+      <w:numFmt w:val="bullet"/>
+      <w:lvlText w:val="o"/>
+      <w:lvlJc w:val="left"/>
+      <w:pPr>
+        <w:ind w:left="1440" w:hanging="360"/>
+      </w:pPr>
+      <w:rPr>
+        <w:rFonts w:ascii="Courier New" w:hAnsi="Courier New" w:cs="Courier New" w:hint="default"/>
+      </w:rPr>
+    </w:lvl>
+    <w:lvl w:ilvl="2" w:tplc="04090005" w:tentative="1">
+      <w:start w:val="1"/>
+      <w:numFmt w:val="bullet"/>
+      <w:lvlText w:val=""/>
+      <w:lvlJc w:val="left"/>
+      <w:pPr>
+        <w:ind w:left="2160" w:hanging="360"/>
+      </w:pPr>
+      <w:rPr>
+        <w:rFonts w:ascii="Wingdings" w:hAnsi="Wingdings" w:hint="default"/>
+      </w:rPr>
+    </w:lvl>
+    <w:lvl w:ilvl="3" w:tplc="04090001" w:tentative="1">
+      <w:start w:val="1"/>
+      <w:numFmt w:val="bullet"/>
+      <w:lvlText w:val=""/>
+      <w:lvlJc w:val="left"/>
+      <w:pPr>
+        <w:ind w:left="2880" w:hanging="360"/>
+      </w:pPr>
+      <w:rPr>
+        <w:rFonts w:ascii="Symbol" w:hAnsi="Symbol" w:hint="default"/>
+      </w:rPr>
+    </w:lvl>
+    <w:lvl w:ilvl="4" w:tplc="04090003" w:tentative="1">
+      <w:start w:val="1"/>
+      <w:numFmt w:val="bullet"/>
+      <w:lvlText w:val="o"/>
+      <w:lvlJc w:val="left"/>
+      <w:pPr>
+        <w:ind w:left="3600" w:hanging="360"/>
+      </w:pPr>
+      <w:rPr>
+        <w:rFonts w:ascii="Courier New" w:hAnsi="Courier New" w:cs="Courier New" w:hint="default"/>
+      </w:rPr>
+    </w:lvl>
+    <w:lvl w:ilvl="5" w:tplc="04090005" w:tentative="1">
+      <w:start w:val="1"/>
+      <w:numFmt w:val="bullet"/>
+      <w:lvlText w:val=""/>
+      <w:lvlJc w:val="left"/>
+      <w:pPr>
+        <w:ind w:left="4320" w:hanging="360"/>
+      </w:pPr>
+      <w:rPr>
+        <w:rFonts w:ascii="Wingdings" w:hAnsi="Wingdings" w:hint="default"/>
+      </w:rPr>
+    </w:lvl>
+    <w:lvl w:ilvl="6" w:tplc="04090001" w:tentative="1">
+      <w:start w:val="1"/>
+      <w:numFmt w:val="bullet"/>
+      <w:lvlText w:val=""/>
+      <w:lvlJc w:val="left"/>
+      <w:pPr>
+        <w:ind w:left="5040" w:hanging="360"/>
+      </w:pPr>
+      <w:rPr>
+        <w:rFonts w:ascii="Symbol" w:hAnsi="Symbol" w:hint="default"/>
+      </w:rPr>
+    </w:lvl>
+    <w:lvl w:ilvl="7" w:tplc="04090003" w:tentative="1">
+      <w:start w:val="1"/>
+      <w:numFmt w:val="bullet"/>
+      <w:lvlText w:val="o"/>
+      <w:lvlJc w:val="left"/>
+      <w:pPr>
+        <w:ind w:left="5760" w:hanging="360"/>
+      </w:pPr>
+      <w:rPr>
+        <w:rFonts w:ascii="Courier New" w:hAnsi="Courier New" w:cs="Courier New" w:hint="default"/>
+      </w:rPr>
+    </w:lvl>
+    <w:lvl w:ilvl="8" w:tplc="04090005" w:tentative="1">
+      <w:start w:val="1"/>
+      <w:numFmt w:val="bullet"/>
+      <w:lvlText w:val=""/>
+      <w:lvlJc w:val="left"/>
+      <w:pPr>
+        <w:ind w:left="6480" w:hanging="360"/>
+      </w:pPr>
+      <w:rPr>
+        <w:rFonts w:ascii="Wingdings" w:hAnsi="Wingdings" w:hint="default"/>
+      </w:rPr>
+    </w:lvl>
+  </w:abstractNum>
+  <w:abstractNum w:abstractNumId="3" w15:restartNumberingAfterBreak="0">
     <w:nsid w:val="1E364327"/>
     <w:multiLevelType w:val="hybridMultilevel"/>
     <w:tmpl w:val="5C106CCA"/>
@@ -6485,7 +6601,7 @@
       </w:rPr>
     </w:lvl>
   </w:abstractNum>
-  <w:abstractNum w:abstractNumId="3" w15:restartNumberingAfterBreak="0">
+  <w:abstractNum w:abstractNumId="4" w15:restartNumberingAfterBreak="0">
     <w:nsid w:val="2C03357D"/>
     <w:multiLevelType w:val="hybridMultilevel"/>
     <w:tmpl w:val="A70A9ECE"/>
@@ -6574,7 +6690,7 @@
       </w:pPr>
     </w:lvl>
   </w:abstractNum>
-  <w:abstractNum w:abstractNumId="4" w15:restartNumberingAfterBreak="0">
+  <w:abstractNum w:abstractNumId="5" w15:restartNumberingAfterBreak="0">
     <w:nsid w:val="2DF25EF3"/>
     <w:multiLevelType w:val="hybridMultilevel"/>
     <w:tmpl w:val="7916C372"/>
@@ -6687,7 +6803,7 @@
       </w:rPr>
     </w:lvl>
   </w:abstractNum>
-  <w:abstractNum w:abstractNumId="5" w15:restartNumberingAfterBreak="0">
+  <w:abstractNum w:abstractNumId="6" w15:restartNumberingAfterBreak="0">
     <w:nsid w:val="2EB878D5"/>
     <w:multiLevelType w:val="hybridMultilevel"/>
     <w:tmpl w:val="A70A9ECE"/>
@@ -6776,7 +6892,7 @@
       </w:pPr>
     </w:lvl>
   </w:abstractNum>
-  <w:abstractNum w:abstractNumId="6" w15:restartNumberingAfterBreak="0">
+  <w:abstractNum w:abstractNumId="7" w15:restartNumberingAfterBreak="0">
     <w:nsid w:val="3C8A2DC9"/>
     <w:multiLevelType w:val="hybridMultilevel"/>
     <w:tmpl w:val="FA5C1D06"/>
@@ -6889,7 +7005,7 @@
       </w:rPr>
     </w:lvl>
   </w:abstractNum>
-  <w:abstractNum w:abstractNumId="7" w15:restartNumberingAfterBreak="0">
+  <w:abstractNum w:abstractNumId="8" w15:restartNumberingAfterBreak="0">
     <w:nsid w:val="49015FDC"/>
     <w:multiLevelType w:val="multilevel"/>
     <w:tmpl w:val="77E4C3E2"/>
@@ -7038,7 +7154,7 @@
       </w:rPr>
     </w:lvl>
   </w:abstractNum>
-  <w:abstractNum w:abstractNumId="8" w15:restartNumberingAfterBreak="0">
+  <w:abstractNum w:abstractNumId="9" w15:restartNumberingAfterBreak="0">
     <w:nsid w:val="4A67096A"/>
     <w:multiLevelType w:val="hybridMultilevel"/>
     <w:tmpl w:val="4A306C26"/>
@@ -7127,7 +7243,7 @@
       </w:pPr>
     </w:lvl>
   </w:abstractNum>
-  <w:abstractNum w:abstractNumId="9" w15:restartNumberingAfterBreak="0">
+  <w:abstractNum w:abstractNumId="10" w15:restartNumberingAfterBreak="0">
     <w:nsid w:val="5C920E65"/>
     <w:multiLevelType w:val="hybridMultilevel"/>
     <w:tmpl w:val="A70A9ECE"/>
@@ -7217,33 +7333,36 @@
     </w:lvl>
   </w:abstractNum>
   <w:num w:numId="1">
-    <w:abstractNumId w:val="6"/>
+    <w:abstractNumId w:val="7"/>
   </w:num>
   <w:num w:numId="2">
-    <w:abstractNumId w:val="4"/>
+    <w:abstractNumId w:val="5"/>
   </w:num>
   <w:num w:numId="3">
-    <w:abstractNumId w:val="3"/>
+    <w:abstractNumId w:val="4"/>
   </w:num>
   <w:num w:numId="4">
     <w:abstractNumId w:val="1"/>
   </w:num>
   <w:num w:numId="5">
-    <w:abstractNumId w:val="9"/>
+    <w:abstractNumId w:val="10"/>
   </w:num>
   <w:num w:numId="6">
     <w:abstractNumId w:val="0"/>
   </w:num>
   <w:num w:numId="7">
-    <w:abstractNumId w:val="7"/>
+    <w:abstractNumId w:val="8"/>
   </w:num>
   <w:num w:numId="8">
-    <w:abstractNumId w:val="8"/>
+    <w:abstractNumId w:val="9"/>
   </w:num>
   <w:num w:numId="9">
-    <w:abstractNumId w:val="5"/>
+    <w:abstractNumId w:val="6"/>
   </w:num>
   <w:num w:numId="10">
+    <w:abstractNumId w:val="3"/>
+  </w:num>
+  <w:num w:numId="11">
     <w:abstractNumId w:val="2"/>
   </w:num>
 </w:numbering>
@@ -8489,7 +8608,7 @@
 </file>
 
 <file path=customXml/itemProps1.xml><?xml version="1.0" encoding="utf-8"?>
-<ds:datastoreItem xmlns:ds="http://schemas.openxmlformats.org/officeDocument/2006/customXml" ds:itemID="{B4863079-F8B9-0E47-B6FF-7CBF51147305}">
+<ds:datastoreItem xmlns:ds="http://schemas.openxmlformats.org/officeDocument/2006/customXml" ds:itemID="{66BC52D3-C960-1D44-ADAF-5FDE7CBDE0C6}">
   <ds:schemaRefs>
     <ds:schemaRef ds:uri="http://schemas.openxmlformats.org/officeDocument/2006/bibliography"/>
   </ds:schemaRefs>

--- a/write_up/msc_intro_abstract.docx
+++ b/write_up/msc_intro_abstract.docx
@@ -5018,29 +5018,64 @@
           <w:numId w:val="11"/>
         </w:numPr>
       </w:pPr>
+      <w:r>
+        <w:t>Understanding the interactions within complex system such as a city is a prerequisite for predicting changes within it</w:t>
+      </w:r>
+      <w:r>
+        <w:t xml:space="preserve">… </w:t>
+      </w:r>
+      <w:r>
+        <w:t>big data offers us an opportunity to study this</w:t>
+      </w:r>
+      <w:r>
+        <w:t xml:space="preserve"> (Cheng </w:t>
+      </w:r>
+      <w:r>
+        <w:rPr>
+          <w:i/>
+        </w:rPr>
+        <w:t>et al.</w:t>
+      </w:r>
+      <w:r>
+        <w:t xml:space="preserve">, 2017) </w:t>
+      </w:r>
+    </w:p>
+    <w:p>
+      <w:pPr>
+        <w:pStyle w:val="ListParagraph"/>
+      </w:pPr>
+    </w:p>
+    <w:p>
+      <w:pPr>
+        <w:pStyle w:val="ListParagraph"/>
+        <w:numPr>
+          <w:ilvl w:val="0"/>
+          <w:numId w:val="11"/>
+        </w:numPr>
+      </w:pPr>
+      <w:r>
+        <w:t>:”</w:t>
+      </w:r>
+      <w:r>
+        <w:t>In practice, people’s trip purposes are very important in understanding travel behaviors and estimating travel demands</w:t>
+      </w:r>
+      <w:r>
+        <w:t xml:space="preserve">” (Meng </w:t>
+      </w:r>
+      <w:r>
+        <w:rPr>
+          <w:i/>
+        </w:rPr>
+        <w:t>et al.</w:t>
+      </w:r>
+      <w:r>
+        <w:t>, 2019</w:t>
+      </w:r>
+      <w:r>
+        <w:t>)</w:t>
+      </w:r>
       <w:bookmarkStart w:id="9" w:name="_GoBack"/>
       <w:bookmarkEnd w:id="9"/>
-      <w:r>
-        <w:t>Understanding the interactions within complex system such as a city is a prerequisite for predicting changes within it</w:t>
-      </w:r>
-      <w:r>
-        <w:t xml:space="preserve">… </w:t>
-      </w:r>
-      <w:r>
-        <w:t>big data offers us an opportunity to study this</w:t>
-      </w:r>
-      <w:r>
-        <w:t xml:space="preserve"> (Cheng </w:t>
-      </w:r>
-      <w:r>
-        <w:rPr>
-          <w:i/>
-        </w:rPr>
-        <w:t>et al.</w:t>
-      </w:r>
-      <w:r>
-        <w:t xml:space="preserve">, 2017) </w:t>
-      </w:r>
     </w:p>
     <w:p/>
     <w:p>
@@ -5147,7 +5182,11 @@
         <w:t xml:space="preserve"> (Patterson &amp; Fitzsimmons, 2017). This survey was</w:t>
       </w:r>
       <w:r>
-        <w:t xml:space="preserve"> part of the 2015-2017 Montr</w:t>
+        <w:t xml:space="preserve"> part of the 2015-2017 </w:t>
+      </w:r>
+      <w:r>
+        <w:lastRenderedPageBreak/>
+        <w:t>Montr</w:t>
       </w:r>
       <w:r>
         <w:t>é</w:t>
@@ -5162,11 +5201,7 @@
         <w:t xml:space="preserve"> created to study travel behaviour</w:t>
       </w:r>
       <w:r>
-        <w:t xml:space="preserve"> </w:t>
-      </w:r>
-      <w:r>
-        <w:lastRenderedPageBreak/>
-        <w:t>a</w:t>
+        <w:t xml:space="preserve"> a</w:t>
       </w:r>
       <w:r>
         <w:t>c</w:t>
@@ -8608,7 +8643,7 @@
 </file>
 
 <file path=customXml/itemProps1.xml><?xml version="1.0" encoding="utf-8"?>
-<ds:datastoreItem xmlns:ds="http://schemas.openxmlformats.org/officeDocument/2006/customXml" ds:itemID="{66BC52D3-C960-1D44-ADAF-5FDE7CBDE0C6}">
+<ds:datastoreItem xmlns:ds="http://schemas.openxmlformats.org/officeDocument/2006/customXml" ds:itemID="{72B62331-6C8B-BE47-900A-9D560AE8777C}">
   <ds:schemaRefs>
     <ds:schemaRef ds:uri="http://schemas.openxmlformats.org/officeDocument/2006/bibliography"/>
   </ds:schemaRefs>

--- a/write_up/msc_intro_abstract.docx
+++ b/write_up/msc_intro_abstract.docx
@@ -5074,8 +5074,6 @@
       <w:r>
         <w:t>)</w:t>
       </w:r>
-      <w:bookmarkStart w:id="9" w:name="_GoBack"/>
-      <w:bookmarkEnd w:id="9"/>
     </w:p>
     <w:p/>
     <w:p>
@@ -5128,7 +5126,7 @@
           <w:sz w:val="32"/>
         </w:rPr>
       </w:pPr>
-      <w:bookmarkStart w:id="10" w:name="_Toc17552561"/>
+      <w:bookmarkStart w:id="9" w:name="_Toc17552561"/>
       <w:r>
         <w:rPr>
           <w:sz w:val="32"/>
@@ -5141,7 +5139,7 @@
         </w:rPr>
         <w:t>Approach</w:t>
       </w:r>
-      <w:bookmarkEnd w:id="10"/>
+      <w:bookmarkEnd w:id="9"/>
     </w:p>
     <w:p>
       <w:pPr>
@@ -5714,81 +5712,77 @@
           <w:sz w:val="32"/>
         </w:rPr>
       </w:pPr>
-      <w:bookmarkStart w:id="11" w:name="_Toc17552562"/>
+      <w:bookmarkStart w:id="10" w:name="_Toc17552562"/>
       <w:r>
         <w:rPr>
           <w:sz w:val="32"/>
         </w:rPr>
         <w:t>1.4 Outline</w:t>
       </w:r>
+      <w:bookmarkEnd w:id="10"/>
+    </w:p>
+    <w:p>
+      <w:pPr>
+        <w:spacing w:line="480" w:lineRule="auto"/>
+      </w:pPr>
+      <w:r>
+        <w:t xml:space="preserve">This </w:t>
+      </w:r>
+      <w:r>
+        <w:t xml:space="preserve">following chapters of the report </w:t>
+      </w:r>
+      <w:r>
+        <w:t xml:space="preserve">is organised </w:t>
+      </w:r>
+      <w:r>
+        <w:t>as follows</w:t>
+      </w:r>
+      <w:r>
+        <w:t xml:space="preserve">. </w:t>
+      </w:r>
+      <w:r>
+        <w:rPr>
+          <w:i/>
+        </w:rPr>
+        <w:t>Chapter 2</w:t>
+      </w:r>
+      <w:r>
+        <w:t xml:space="preserve"> </w:t>
+      </w:r>
+      <w:r>
+        <w:t>review</w:t>
+      </w:r>
+      <w:r>
+        <w:t>s</w:t>
+      </w:r>
+      <w:r>
+        <w:t xml:space="preserve"> literature </w:t>
+      </w:r>
+      <w:r>
+        <w:t>relating to trip purpose classification</w:t>
+      </w:r>
+      <w:r>
+        <w:t>,</w:t>
+      </w:r>
+      <w:r>
+        <w:t xml:space="preserve"> </w:t>
+      </w:r>
+      <w:r>
+        <w:t xml:space="preserve">the use of VGI </w:t>
+      </w:r>
+      <w:r>
+        <w:t xml:space="preserve">in mobility studies </w:t>
+      </w:r>
+      <w:r>
+        <w:t>and</w:t>
+      </w:r>
+      <w:r>
+        <w:t xml:space="preserve"> the use of the </w:t>
+      </w:r>
+      <w:bookmarkStart w:id="11" w:name="_GoBack"/>
       <w:bookmarkEnd w:id="11"/>
-    </w:p>
-    <w:p>
-      <w:pPr>
-        <w:spacing w:line="480" w:lineRule="auto"/>
-      </w:pPr>
-      <w:r>
-        <w:t xml:space="preserve">This </w:t>
-      </w:r>
-      <w:r>
-        <w:t xml:space="preserve">following chapters of the report </w:t>
-      </w:r>
-      <w:r>
-        <w:t xml:space="preserve">is organised </w:t>
-      </w:r>
-      <w:r>
-        <w:t>as follows</w:t>
-      </w:r>
-      <w:r>
-        <w:t xml:space="preserve">. </w:t>
-      </w:r>
-      <w:r>
-        <w:rPr>
-          <w:i/>
-        </w:rPr>
-        <w:t>Chapter 2</w:t>
-      </w:r>
-      <w:r>
-        <w:t xml:space="preserve"> </w:t>
-      </w:r>
-      <w:r>
-        <w:t>review</w:t>
-      </w:r>
-      <w:r>
-        <w:t>s</w:t>
-      </w:r>
-      <w:r>
-        <w:t xml:space="preserve"> literature </w:t>
-      </w:r>
-      <w:r>
-        <w:t xml:space="preserve">relating to trip purpose classification, </w:t>
-      </w:r>
-      <w:r>
-        <w:t xml:space="preserve">the use of VGI </w:t>
-      </w:r>
-      <w:r>
-        <w:t>and the</w:t>
-      </w:r>
-      <w:r>
-        <w:t xml:space="preserve"> general</w:t>
-      </w:r>
-      <w:r>
-        <w:t xml:space="preserve"> </w:t>
-      </w:r>
-      <w:r>
-        <w:t xml:space="preserve">representation </w:t>
-      </w:r>
-      <w:r>
-        <w:t xml:space="preserve">of </w:t>
-      </w:r>
-      <w:r>
-        <w:t>space</w:t>
-      </w:r>
-      <w:r>
-        <w:t xml:space="preserve"> and </w:t>
-      </w:r>
-      <w:r>
-        <w:t>time within modelling procedures</w:t>
+      <w:r>
+        <w:t>MTL Trajet Project</w:t>
       </w:r>
       <w:r>
         <w:t xml:space="preserve">. </w:t>
@@ -8643,7 +8637,7 @@
 </file>
 
 <file path=customXml/itemProps1.xml><?xml version="1.0" encoding="utf-8"?>
-<ds:datastoreItem xmlns:ds="http://schemas.openxmlformats.org/officeDocument/2006/customXml" ds:itemID="{72B62331-6C8B-BE47-900A-9D560AE8777C}">
+<ds:datastoreItem xmlns:ds="http://schemas.openxmlformats.org/officeDocument/2006/customXml" ds:itemID="{B354B472-94F0-B640-8FA1-B3BE154023A1}">
   <ds:schemaRefs>
     <ds:schemaRef ds:uri="http://schemas.openxmlformats.org/officeDocument/2006/bibliography"/>
   </ds:schemaRefs>

--- a/write_up/msc_intro_abstract.docx
+++ b/write_up/msc_intro_abstract.docx
@@ -333,15 +333,7 @@
           <w:bCs/>
           <w:sz w:val="28"/>
         </w:rPr>
-        <w:t>T</w:t>
-      </w:r>
-      <w:r>
-        <w:rPr>
-          <w:rFonts w:eastAsia="Times New Roman" w:cs="Times New Roman"/>
-          <w:bCs/>
-          <w:sz w:val="28"/>
-        </w:rPr>
-        <w:t>MSSDSAVIS01</w:t>
+        <w:t>TMSSDSAVIS01</w:t>
       </w:r>
       <w:r>
         <w:rPr>
@@ -576,10 +568,7 @@
         <w:t xml:space="preserve"> </w:t>
       </w:r>
       <w:r>
-        <w:t>space-time dynamics</w:t>
-      </w:r>
-      <w:r>
-        <w:t xml:space="preserve"> of mobility</w:t>
+        <w:t>space-time dynamics of mobility</w:t>
       </w:r>
       <w:r>
         <w:t xml:space="preserve"> within models/metrics</w:t>
@@ -648,10 +637,7 @@
         <w:t xml:space="preserve">es </w:t>
       </w:r>
       <w:r>
-        <w:t>qualitative</w:t>
-      </w:r>
-      <w:r>
-        <w:t xml:space="preserve"> information </w:t>
+        <w:t xml:space="preserve">qualitative information </w:t>
       </w:r>
       <w:r>
         <w:t xml:space="preserve">about travel </w:t>
@@ -1055,14 +1041,16 @@
         <w:rPr>
           <w:sz w:val="36"/>
         </w:rPr>
-        <w:t>28</w:t>
-      </w:r>
-      <w:r>
+        <w:t>28th August 2019</w:t>
+      </w:r>
+    </w:p>
+    <w:p>
+      <w:pPr>
+        <w:spacing w:line="480" w:lineRule="auto"/>
         <w:rPr>
           <w:sz w:val="36"/>
         </w:rPr>
-        <w:t>th August 2019</w:t>
-      </w:r>
+      </w:pPr>
     </w:p>
     <w:p>
       <w:pPr>
@@ -1131,26 +1119,23 @@
     <w:p>
       <w:pPr>
         <w:spacing w:line="480" w:lineRule="auto"/>
-        <w:rPr>
-          <w:sz w:val="36"/>
-        </w:rPr>
-      </w:pPr>
+      </w:pPr>
+      <w:r>
+        <w:t xml:space="preserve">Chapter 2. </w:t>
+      </w:r>
+      <w:r>
+        <w:t>Literature Review</w:t>
+      </w:r>
     </w:p>
     <w:p>
       <w:pPr>
         <w:spacing w:line="480" w:lineRule="auto"/>
       </w:pPr>
       <w:r>
-        <w:t xml:space="preserve">Chapter </w:t>
-      </w:r>
-      <w:r>
-        <w:t>2</w:t>
-      </w:r>
-      <w:r>
-        <w:t xml:space="preserve">. </w:t>
-      </w:r>
-      <w:r>
-        <w:t>Literature Review</w:t>
+        <w:t xml:space="preserve">Chapter 3. </w:t>
+      </w:r>
+      <w:r>
+        <w:t xml:space="preserve">Methodology </w:t>
       </w:r>
     </w:p>
     <w:p>
@@ -1158,16 +1143,10 @@
         <w:spacing w:line="480" w:lineRule="auto"/>
       </w:pPr>
       <w:r>
-        <w:t xml:space="preserve">Chapter </w:t>
-      </w:r>
-      <w:r>
-        <w:t>3</w:t>
-      </w:r>
-      <w:r>
-        <w:t xml:space="preserve">. </w:t>
-      </w:r>
-      <w:r>
-        <w:t xml:space="preserve">Methodology </w:t>
+        <w:t xml:space="preserve">Chapter 4. </w:t>
+      </w:r>
+      <w:r>
+        <w:t>Results</w:t>
       </w:r>
     </w:p>
     <w:p>
@@ -1175,16 +1154,10 @@
         <w:spacing w:line="480" w:lineRule="auto"/>
       </w:pPr>
       <w:r>
-        <w:t xml:space="preserve">Chapter </w:t>
-      </w:r>
-      <w:r>
-        <w:t>4</w:t>
-      </w:r>
-      <w:r>
-        <w:t xml:space="preserve">. </w:t>
-      </w:r>
-      <w:r>
-        <w:t>Results</w:t>
+        <w:t xml:space="preserve">Chapter 5. </w:t>
+      </w:r>
+      <w:r>
+        <w:t>Discussion</w:t>
       </w:r>
     </w:p>
     <w:p>
@@ -1192,30 +1165,7 @@
         <w:spacing w:line="480" w:lineRule="auto"/>
       </w:pPr>
       <w:r>
-        <w:t xml:space="preserve">Chapter </w:t>
-      </w:r>
-      <w:r>
-        <w:t>5</w:t>
-      </w:r>
-      <w:r>
-        <w:t xml:space="preserve">. </w:t>
-      </w:r>
-      <w:r>
-        <w:t>Discussion</w:t>
-      </w:r>
-    </w:p>
-    <w:p>
-      <w:pPr>
-        <w:spacing w:line="480" w:lineRule="auto"/>
-      </w:pPr>
-      <w:r>
-        <w:t xml:space="preserve">Chapter </w:t>
-      </w:r>
-      <w:r>
-        <w:t>6</w:t>
-      </w:r>
-      <w:r>
-        <w:t xml:space="preserve">. </w:t>
+        <w:t xml:space="preserve">Chapter 6. </w:t>
       </w:r>
       <w:r>
         <w:t>Conclusion</w:t>
@@ -1247,6 +1197,15 @@
     </w:p>
     <w:sdt>
       <w:sdtPr>
+        <w:rPr>
+          <w:rFonts w:asciiTheme="minorHAnsi" w:eastAsiaTheme="minorHAnsi" w:hAnsiTheme="minorHAnsi" w:cs="Calibri (Body)"/>
+          <w:b w:val="0"/>
+          <w:bCs w:val="0"/>
+          <w:color w:val="auto"/>
+          <w:sz w:val="24"/>
+          <w:szCs w:val="24"/>
+          <w:lang w:val="en-GB"/>
+        </w:rPr>
         <w:id w:val="-1226678500"/>
         <w:docPartObj>
           <w:docPartGallery w:val="Table of Contents"/>
@@ -1255,12 +1214,7 @@
       </w:sdtPr>
       <w:sdtEndPr>
         <w:rPr>
-          <w:rFonts w:asciiTheme="minorHAnsi" w:eastAsiaTheme="minorHAnsi" w:hAnsiTheme="minorHAnsi" w:cs="Calibri (Body)"/>
           <w:noProof/>
-          <w:color w:val="auto"/>
-          <w:sz w:val="24"/>
-          <w:szCs w:val="24"/>
-          <w:lang w:val="en-GB"/>
         </w:rPr>
       </w:sdtEndPr>
       <w:sdtContent>
@@ -2234,13 +2188,7 @@
         <w:rPr>
           <w:color w:val="000000" w:themeColor="text1"/>
         </w:rPr>
-        <w:t xml:space="preserve"> Comparison of Trip Purpose classification model accuracy within the literature (ANN=Artificial Neural Network; SVM=Support Vector Machine)</w:t>
-      </w:r>
-      <w:r>
-        <w:rPr>
-          <w:color w:val="000000" w:themeColor="text1"/>
-        </w:rPr>
-        <w:t>…………………………………………2</w:t>
+        <w:t xml:space="preserve"> Comparison of Trip Purpose classification model accuracy within the literature (ANN=Artificial Neural Network; SVM=Support Vector Machine)…………………………………………2</w:t>
       </w:r>
     </w:p>
     <w:p>
@@ -2321,10 +2269,7 @@
         <w:t>et al.</w:t>
       </w:r>
       <w:r>
-        <w:t>, 2019)</w:t>
-      </w:r>
-      <w:r>
-        <w:t>……………………………………………………..4</w:t>
+        <w:t>, 2019)……………………………………………………..4</w:t>
       </w:r>
     </w:p>
     <w:p>
@@ -2371,30 +2316,566 @@
         <w:rPr>
           <w:color w:val="000000" w:themeColor="text1"/>
         </w:rPr>
-        <w:t>done by the Open Source Routing Machine when processing the raw GPS trace from user devices (Source: Hamouni, 2018)</w:t>
-      </w:r>
-      <w:r>
+        <w:t>done by the Open Source Routing Machine when processing the raw GPS trace from user devices (Source: Hamouni, 2018)…………………………..4</w:t>
+      </w:r>
+    </w:p>
+    <w:p>
+      <w:r>
+        <w:rPr>
+          <w:rFonts w:cstheme="minorHAnsi"/>
+          <w:b/>
+          <w:color w:val="B36230"/>
+        </w:rPr>
+        <w:t xml:space="preserve">Figure </w:t>
+      </w:r>
+      <w:r>
+        <w:rPr>
+          <w:rFonts w:cstheme="minorHAnsi"/>
+          <w:b/>
+          <w:color w:val="B36230"/>
+        </w:rPr>
+        <w:t>3.</w:t>
+      </w:r>
+      <w:r>
+        <w:rPr>
+          <w:rFonts w:cstheme="minorHAnsi"/>
+          <w:b/>
+          <w:color w:val="B36230"/>
+        </w:rPr>
+        <w:t>1</w:t>
+      </w:r>
+      <w:r>
+        <w:rPr>
+          <w:rFonts w:cstheme="minorHAnsi"/>
+          <w:color w:val="B36230"/>
+        </w:rPr>
+        <w:t xml:space="preserve"> </w:t>
+      </w:r>
+      <w:r>
+        <w:rPr>
+          <w:rFonts w:cstheme="minorHAnsi"/>
+        </w:rPr>
+        <w:t>Montreal within Quebec, Canada</w:t>
+      </w:r>
+      <w:r>
+        <w:t>………………………</w:t>
+      </w:r>
+      <w:r>
+        <w:t>...</w:t>
+      </w:r>
+      <w:r>
+        <w:t>………………………..……………………</w:t>
+      </w:r>
+      <w:r>
+        <w:t>5</w:t>
+      </w:r>
+    </w:p>
+    <w:p>
+      <w:pPr>
+        <w:rPr>
+          <w:rFonts w:cstheme="minorHAnsi"/>
+        </w:rPr>
+      </w:pPr>
+      <w:r>
+        <w:rPr>
+          <w:rFonts w:cstheme="minorHAnsi"/>
+          <w:b/>
+          <w:color w:val="B36230"/>
+        </w:rPr>
+        <w:t>Figure</w:t>
+      </w:r>
+      <w:r>
+        <w:rPr>
+          <w:rFonts w:cstheme="minorHAnsi"/>
+          <w:color w:val="B36230"/>
+        </w:rPr>
+        <w:t xml:space="preserve"> </w:t>
+      </w:r>
+      <w:r>
+        <w:rPr>
+          <w:rFonts w:cstheme="minorHAnsi"/>
+          <w:b/>
+          <w:color w:val="B36230"/>
+        </w:rPr>
+        <w:t>3.</w:t>
+      </w:r>
+      <w:r>
+        <w:rPr>
+          <w:rFonts w:cstheme="minorHAnsi"/>
+          <w:b/>
+          <w:color w:val="B36230"/>
+        </w:rPr>
+        <w:t>2</w:t>
+      </w:r>
+      <w:r>
+        <w:rPr>
+          <w:rFonts w:cstheme="minorHAnsi"/>
+          <w:b/>
+          <w:color w:val="B36230"/>
+        </w:rPr>
+        <w:t xml:space="preserve"> </w:t>
+      </w:r>
+      <w:r>
+        <w:rPr>
+          <w:rFonts w:cstheme="minorHAnsi"/>
+        </w:rPr>
+        <w:t>GPS</w:t>
+      </w:r>
+      <w:r>
+        <w:rPr>
+          <w:rFonts w:cstheme="minorHAnsi"/>
+        </w:rPr>
+        <w:t xml:space="preserve"> routes from the MTL Trajet plotted </w:t>
+      </w:r>
+      <w:r>
+        <w:rPr>
+          <w:rFonts w:cstheme="minorHAnsi"/>
+        </w:rPr>
+        <w:t xml:space="preserve">within </w:t>
+      </w:r>
+      <w:r>
+        <w:rPr>
+          <w:rFonts w:cstheme="minorHAnsi"/>
+        </w:rPr>
+        <w:t xml:space="preserve">the </w:t>
+      </w:r>
+      <w:r>
+        <w:rPr>
+          <w:rFonts w:cstheme="minorHAnsi"/>
+        </w:rPr>
+        <w:t>study area</w:t>
+      </w:r>
+      <w:r>
+        <w:rPr>
+          <w:rFonts w:cstheme="minorHAnsi"/>
+        </w:rPr>
+        <w:t>…………</w:t>
+      </w:r>
+      <w:r>
+        <w:rPr>
+          <w:rFonts w:cstheme="minorHAnsi"/>
+        </w:rPr>
+        <w:t>...</w:t>
+      </w:r>
+      <w:r>
+        <w:rPr>
+          <w:rFonts w:cstheme="minorHAnsi"/>
+        </w:rPr>
+        <w:t>………</w:t>
+      </w:r>
+      <w:r>
+        <w:rPr>
+          <w:rFonts w:cstheme="minorHAnsi"/>
+        </w:rPr>
+        <w:t>...</w:t>
+      </w:r>
+      <w:r>
+        <w:rPr>
+          <w:rFonts w:cstheme="minorHAnsi"/>
+        </w:rPr>
+        <w:t>……5</w:t>
+      </w:r>
+    </w:p>
+    <w:p>
+      <w:pPr>
+        <w:rPr>
+          <w:rFonts w:cstheme="minorHAnsi"/>
+        </w:rPr>
+      </w:pPr>
+      <w:r>
+        <w:rPr>
+          <w:rFonts w:cstheme="minorHAnsi"/>
+          <w:b/>
+          <w:color w:val="B36230"/>
+        </w:rPr>
+        <w:t xml:space="preserve">Figure </w:t>
+      </w:r>
+      <w:r>
+        <w:rPr>
+          <w:rFonts w:cstheme="minorHAnsi"/>
+          <w:b/>
+          <w:color w:val="B36230"/>
+        </w:rPr>
+        <w:t>3.</w:t>
+      </w:r>
+      <w:r>
+        <w:rPr>
+          <w:rFonts w:cstheme="minorHAnsi"/>
+          <w:b/>
+          <w:color w:val="B36230"/>
+        </w:rPr>
+        <w:t>3</w:t>
+      </w:r>
+      <w:r>
+        <w:rPr>
+          <w:rFonts w:cstheme="minorHAnsi"/>
+        </w:rPr>
+        <w:t xml:space="preserve"> </w:t>
+      </w:r>
+      <w:r>
+        <w:rPr>
+          <w:rFonts w:cstheme="minorHAnsi"/>
+        </w:rPr>
+        <w:t>Location of Montreal</w:t>
+      </w:r>
+      <w:r>
+        <w:rPr>
+          <w:rFonts w:cstheme="minorHAnsi"/>
+        </w:rPr>
+        <w:t xml:space="preserve"> within </w:t>
+      </w:r>
+      <w:r>
+        <w:rPr>
+          <w:rFonts w:cstheme="minorHAnsi"/>
+        </w:rPr>
+        <w:t xml:space="preserve">the </w:t>
+      </w:r>
+      <w:r>
+        <w:rPr>
+          <w:rFonts w:cstheme="minorHAnsi"/>
+        </w:rPr>
+        <w:t>study area</w:t>
+      </w:r>
+      <w:r>
+        <w:rPr>
+          <w:rFonts w:cstheme="minorHAnsi"/>
+        </w:rPr>
+        <w:t>.</w:t>
+      </w:r>
+      <w:r>
+        <w:t xml:space="preserve"> </w:t>
+      </w:r>
+      <w:r>
+        <w:t>……………………………………………………….5</w:t>
+      </w:r>
+    </w:p>
+    <w:p>
+      <w:pPr>
+        <w:rPr>
+          <w:rFonts w:cstheme="minorHAnsi"/>
+        </w:rPr>
+      </w:pPr>
+      <w:r>
+        <w:rPr>
+          <w:rFonts w:cstheme="minorHAnsi"/>
+          <w:color w:val="B36230"/>
+        </w:rPr>
+        <w:t xml:space="preserve"> [</w:t>
+      </w:r>
+      <w:r>
+        <w:rPr>
+          <w:rFonts w:cstheme="minorHAnsi"/>
+          <w:b/>
+          <w:color w:val="B36230"/>
+        </w:rPr>
+        <w:t>Figure 3.</w:t>
+      </w:r>
+      <w:r>
+        <w:rPr>
+          <w:rFonts w:cstheme="minorHAnsi"/>
+          <w:b/>
+          <w:color w:val="B36230"/>
+        </w:rPr>
+        <w:t>4</w:t>
+      </w:r>
+      <w:r>
+        <w:rPr>
+          <w:rFonts w:cstheme="minorHAnsi"/>
+        </w:rPr>
+        <w:t xml:space="preserve"> </w:t>
+      </w:r>
+      <w:r>
+        <w:rPr>
+          <w:rFonts w:cstheme="minorHAnsi"/>
+        </w:rPr>
+        <w:t>Bar chart showing the count of each category of land use]</w:t>
+      </w:r>
+    </w:p>
+    <w:p>
+      <w:r>
+        <w:rPr>
+          <w:rFonts w:cstheme="minorHAnsi"/>
+          <w:b/>
+          <w:color w:val="B36230"/>
+        </w:rPr>
+        <w:t>Figure 3.</w:t>
+      </w:r>
+      <w:r>
+        <w:rPr>
+          <w:rFonts w:cstheme="minorHAnsi"/>
+          <w:b/>
+          <w:color w:val="B36230"/>
+        </w:rPr>
+        <w:t>5</w:t>
+      </w:r>
+      <w:r>
+        <w:rPr>
+          <w:rFonts w:cstheme="minorHAnsi"/>
+        </w:rPr>
+        <w:t xml:space="preserve"> </w:t>
+      </w:r>
+      <w:r>
+        <w:rPr>
+          <w:rFonts w:cstheme="minorHAnsi"/>
+        </w:rPr>
+        <w:t>Map showing l</w:t>
+      </w:r>
+      <w:r>
+        <w:rPr>
+          <w:rFonts w:cstheme="minorHAnsi"/>
+        </w:rPr>
+        <w:t xml:space="preserve">and use </w:t>
+      </w:r>
+      <w:r>
+        <w:rPr>
+          <w:rFonts w:cstheme="minorHAnsi"/>
+        </w:rPr>
+        <w:t xml:space="preserve">changes within </w:t>
+      </w:r>
+      <w:r>
+        <w:rPr>
+          <w:rFonts w:cstheme="minorHAnsi"/>
+        </w:rPr>
+        <w:t>the City of Montreal</w:t>
+      </w:r>
+      <w:r>
+        <w:t>………..…………...…………5</w:t>
+      </w:r>
+    </w:p>
+    <w:p>
+      <w:pPr>
+        <w:rPr>
+          <w:rFonts w:cstheme="minorHAnsi"/>
+        </w:rPr>
+      </w:pPr>
+      <w:r>
+        <w:rPr>
+          <w:rFonts w:cstheme="minorHAnsi"/>
+          <w:b/>
+          <w:color w:val="B36230"/>
+        </w:rPr>
+        <w:t>Figure 3.</w:t>
+      </w:r>
+      <w:r>
+        <w:rPr>
+          <w:rFonts w:cstheme="minorHAnsi"/>
+          <w:b/>
+          <w:color w:val="B36230"/>
+        </w:rPr>
+        <w:t>6</w:t>
+      </w:r>
+      <w:r>
+        <w:rPr>
+          <w:rFonts w:cstheme="minorHAnsi"/>
+          <w:b/>
+          <w:color w:val="B36230"/>
+        </w:rPr>
+        <w:t>.</w:t>
+      </w:r>
+      <w:r>
+        <w:rPr>
+          <w:rFonts w:cstheme="minorHAnsi"/>
+        </w:rPr>
+        <w:t xml:space="preserve"> Circular contour plot (windrose; left) and circular histogram (right) showing the direction of trips (circle bands indicate count of trips)</w:t>
+      </w:r>
+    </w:p>
+    <w:p>
+      <w:pPr>
+        <w:rPr>
+          <w:rFonts w:cstheme="minorHAnsi"/>
+        </w:rPr>
+      </w:pPr>
+      <w:r>
+        <w:rPr>
+          <w:rFonts w:cstheme="minorHAnsi"/>
+          <w:b/>
+          <w:color w:val="B36230"/>
+        </w:rPr>
+        <w:t>Figure 3.7</w:t>
+      </w:r>
+      <w:r>
+        <w:rPr>
+          <w:rFonts w:cstheme="minorHAnsi"/>
+        </w:rPr>
+        <w:t xml:space="preserve"> </w:t>
+      </w:r>
+      <w:r>
+        <w:rPr>
+          <w:rFonts w:cstheme="minorHAnsi"/>
+        </w:rPr>
+        <w:t>Example of the s</w:t>
+      </w:r>
+      <w:r>
+        <w:rPr>
+          <w:rFonts w:cstheme="minorHAnsi"/>
+        </w:rPr>
+        <w:t xml:space="preserve">patial join between </w:t>
+      </w:r>
+      <w:r>
+        <w:rPr>
+          <w:rFonts w:cstheme="minorHAnsi"/>
+        </w:rPr>
+        <w:t xml:space="preserve">a route </w:t>
+      </w:r>
+      <w:r>
+        <w:rPr>
+          <w:rFonts w:cstheme="minorHAnsi"/>
+        </w:rPr>
+        <w:t xml:space="preserve">and </w:t>
+      </w:r>
+      <w:r>
+        <w:rPr>
+          <w:rFonts w:cstheme="minorHAnsi"/>
+        </w:rPr>
+        <w:t xml:space="preserve">the underlying </w:t>
+      </w:r>
+      <w:r>
+        <w:rPr>
+          <w:rFonts w:cstheme="minorHAnsi"/>
+        </w:rPr>
+        <w:t xml:space="preserve">dissemination areas (route in </w:t>
+      </w:r>
+      <w:r>
+        <w:rPr>
+          <w:rFonts w:cstheme="minorHAnsi"/>
+          <w:b/>
+          <w:color w:val="0070C0"/>
+        </w:rPr>
+        <w:t>blue</w:t>
+      </w:r>
+      <w:r>
+        <w:rPr>
+          <w:rFonts w:cstheme="minorHAnsi"/>
+        </w:rPr>
+        <w:t xml:space="preserve">; overlapping dissemination areas in </w:t>
+      </w:r>
+      <w:r>
+        <w:rPr>
+          <w:rFonts w:cstheme="minorHAnsi"/>
+          <w:b/>
+          <w:color w:val="FF0000"/>
+        </w:rPr>
+        <w:t>red</w:t>
+      </w:r>
+      <w:r>
+        <w:rPr>
+          <w:rFonts w:cstheme="minorHAnsi"/>
+        </w:rPr>
+        <w:t>)</w:t>
+      </w:r>
+    </w:p>
+    <w:p>
+      <w:pPr>
+        <w:rPr>
+          <w:rFonts w:cstheme="minorHAnsi"/>
+        </w:rPr>
+      </w:pPr>
+      <w:r>
+        <w:rPr>
+          <w:b/>
+          <w:color w:val="B36230"/>
+        </w:rPr>
+        <w:t>Figure 4.</w:t>
+      </w:r>
+      <w:r>
+        <w:rPr>
+          <w:b/>
+          <w:color w:val="B36230"/>
+        </w:rPr>
+        <w:t xml:space="preserve">1 </w:t>
+      </w:r>
+      <w:r>
+        <w:t>Boxplots (top), Kernel Density Estimation (middle) and Quantile-Quantile (bottom) plots showing the distribution of distance and duration of trips from the 2017 MTL Trajet travel survey</w:t>
+      </w:r>
+      <w:r>
+        <w:t>.</w:t>
+      </w:r>
+    </w:p>
+    <w:p>
+      <w:pPr>
         <w:rPr>
           <w:color w:val="000000" w:themeColor="text1"/>
         </w:rPr>
-        <w:t>…………………………..4</w:t>
-      </w:r>
-    </w:p>
-    <w:p>
-      <w:r>
-        <w:rPr>
-          <w:rFonts w:cstheme="minorHAnsi"/>
+      </w:pPr>
+      <w:r>
+        <w:rPr>
           <w:b/>
           <w:color w:val="B36230"/>
         </w:rPr>
-        <w:t xml:space="preserve">Figure </w:t>
-      </w:r>
-      <w:r>
-        <w:rPr>
-          <w:rFonts w:cstheme="minorHAnsi"/>
+        <w:t>Figure 4.2</w:t>
+      </w:r>
+      <w:r>
+        <w:rPr>
           <w:b/>
           <w:color w:val="B36230"/>
         </w:rPr>
+        <w:t xml:space="preserve"> </w:t>
+      </w:r>
+      <w:r>
+        <w:rPr>
+          <w:color w:val="000000" w:themeColor="text1"/>
+        </w:rPr>
+        <w:t>Bar charts showing the type of trip purpose and travel mode selected by respondents to the 2017 MTL Trajet survey.</w:t>
+      </w:r>
+    </w:p>
+    <w:p>
+      <w:pPr>
+        <w:rPr>
+          <w:color w:val="000000" w:themeColor="text1"/>
+        </w:rPr>
+      </w:pPr>
+      <w:r>
+        <w:rPr>
+          <w:b/>
+          <w:color w:val="B36230"/>
+        </w:rPr>
+        <w:t>Figure 4.</w:t>
+      </w:r>
+      <w:r>
+        <w:rPr>
+          <w:b/>
+          <w:color w:val="B36230"/>
+        </w:rPr>
+        <w:t xml:space="preserve">3 </w:t>
+      </w:r>
+      <w:r>
+        <w:rPr>
+          <w:color w:val="000000" w:themeColor="text1"/>
+        </w:rPr>
+        <w:t>Bar chart comparing the proportion of each unique trip purposes accounted for by each unique travel modes.</w:t>
+      </w:r>
+    </w:p>
+    <w:p/>
+    <w:p>
+      <w:pPr>
+        <w:pStyle w:val="Heading1"/>
+      </w:pPr>
+      <w:bookmarkStart w:id="3" w:name="_Toc17552555"/>
+      <w:r>
+        <w:t>List of Tables</w:t>
+      </w:r>
+      <w:bookmarkEnd w:id="3"/>
+    </w:p>
+    <w:p>
+      <w:pPr>
+        <w:rPr>
+          <w:rFonts w:cstheme="minorHAnsi"/>
+        </w:rPr>
+      </w:pPr>
+      <w:r>
+        <w:rPr>
+          <w:rFonts w:cstheme="minorHAnsi"/>
+          <w:b/>
+          <w:color w:val="B36230"/>
+        </w:rPr>
+        <w:t xml:space="preserve">Table </w:t>
+      </w:r>
+      <w:r>
+        <w:rPr>
+          <w:rFonts w:cstheme="minorHAnsi"/>
+          <w:b/>
+          <w:color w:val="B36230"/>
+        </w:rPr>
         <w:t>3.</w:t>
       </w:r>
       <w:r>
@@ -2408,33 +2889,132 @@
       <w:r>
         <w:rPr>
           <w:rFonts w:cstheme="minorHAnsi"/>
+          <w:color w:val="C45911" w:themeColor="accent2" w:themeShade="BF"/>
+        </w:rPr>
+        <w:t xml:space="preserve"> </w:t>
+      </w:r>
+      <w:r>
+        <w:rPr>
+          <w:rFonts w:cstheme="minorHAnsi"/>
+        </w:rPr>
+        <w:t xml:space="preserve">Description of the key variables from </w:t>
+      </w:r>
+      <w:r>
+        <w:rPr>
+          <w:rFonts w:cstheme="minorHAnsi"/>
+        </w:rPr>
+        <w:t xml:space="preserve">data from the </w:t>
+      </w:r>
+      <w:r>
+        <w:rPr>
+          <w:rFonts w:cstheme="minorHAnsi"/>
+        </w:rPr>
+        <w:t xml:space="preserve">MTL Trajet </w:t>
+      </w:r>
+      <w:r>
+        <w:rPr>
+          <w:rFonts w:cstheme="minorHAnsi"/>
+        </w:rPr>
+        <w:t>survey</w:t>
+      </w:r>
+      <w:r>
+        <w:rPr>
+          <w:rFonts w:cstheme="minorHAnsi"/>
+        </w:rPr>
+        <w:t xml:space="preserve"> before pre-processing</w:t>
+      </w:r>
+      <w:r>
+        <w:rPr>
+          <w:rFonts w:cstheme="minorHAnsi"/>
+        </w:rPr>
+        <w:t>.</w:t>
+      </w:r>
+    </w:p>
+    <w:p>
+      <w:pPr>
+        <w:rPr>
+          <w:rFonts w:cstheme="minorHAnsi"/>
+          <w:color w:val="000000" w:themeColor="text1"/>
+        </w:rPr>
+      </w:pPr>
+      <w:r>
+        <w:rPr>
+          <w:rFonts w:cstheme="minorHAnsi"/>
+          <w:b/>
           <w:color w:val="B36230"/>
         </w:rPr>
-        <w:t xml:space="preserve"> </w:t>
-      </w:r>
-      <w:r>
-        <w:rPr>
-          <w:rFonts w:cstheme="minorHAnsi"/>
-        </w:rPr>
-        <w:t>Montreal within Quebec, Canada</w:t>
-      </w:r>
-      <w:r>
-        <w:t>………………………</w:t>
-      </w:r>
-      <w:r>
-        <w:t>...</w:t>
-      </w:r>
-      <w:r>
-        <w:t>………………………..……………………</w:t>
-      </w:r>
-      <w:r>
-        <w:t>5</w:t>
-      </w:r>
-    </w:p>
-    <w:p>
-      <w:pPr>
-        <w:rPr>
-          <w:rFonts w:cstheme="minorHAnsi"/>
+        <w:t>Table 3.2</w:t>
+      </w:r>
+      <w:r>
+        <w:rPr>
+          <w:rFonts w:cstheme="minorHAnsi"/>
+          <w:b/>
+          <w:color w:val="C45911" w:themeColor="accent2" w:themeShade="BF"/>
+        </w:rPr>
+        <w:t xml:space="preserve"> </w:t>
+      </w:r>
+      <w:r>
+        <w:rPr>
+          <w:rFonts w:cstheme="minorHAnsi"/>
+          <w:color w:val="000000" w:themeColor="text1"/>
+        </w:rPr>
+        <w:t>Categories of mode and purpose</w:t>
+      </w:r>
+      <w:r>
+        <w:rPr>
+          <w:rFonts w:cstheme="minorHAnsi"/>
+          <w:color w:val="000000" w:themeColor="text1"/>
+        </w:rPr>
+        <w:t xml:space="preserve"> allowed</w:t>
+      </w:r>
+      <w:r>
+        <w:rPr>
+          <w:rFonts w:cstheme="minorHAnsi"/>
+          <w:color w:val="000000" w:themeColor="text1"/>
+        </w:rPr>
+        <w:t xml:space="preserve"> </w:t>
+      </w:r>
+      <w:r>
+        <w:rPr>
+          <w:rFonts w:cstheme="minorHAnsi"/>
+          <w:color w:val="000000" w:themeColor="text1"/>
+        </w:rPr>
+        <w:t xml:space="preserve">for </w:t>
+      </w:r>
+      <w:r>
+        <w:rPr>
+          <w:rFonts w:cstheme="minorHAnsi"/>
+          <w:color w:val="000000" w:themeColor="text1"/>
+        </w:rPr>
+        <w:t xml:space="preserve">trips </w:t>
+      </w:r>
+      <w:r>
+        <w:rPr>
+          <w:rFonts w:cstheme="minorHAnsi"/>
+          <w:color w:val="000000" w:themeColor="text1"/>
+        </w:rPr>
+        <w:t xml:space="preserve">in </w:t>
+      </w:r>
+      <w:r>
+        <w:rPr>
+          <w:rFonts w:cstheme="minorHAnsi"/>
+          <w:color w:val="000000" w:themeColor="text1"/>
+        </w:rPr>
+        <w:t>the MTL Trajet survey</w:t>
+      </w:r>
+      <w:r>
+        <w:rPr>
+          <w:rFonts w:cstheme="minorHAnsi"/>
+          <w:color w:val="000000" w:themeColor="text1"/>
+        </w:rPr>
+        <w:t>.</w:t>
+      </w:r>
+    </w:p>
+    <w:p>
+      <w:pPr>
+        <w:rPr>
+          <w:rFonts w:cstheme="minorHAnsi"/>
+          <w:color w:val="000000" w:themeColor="text1"/>
         </w:rPr>
       </w:pPr>
       <w:r>
@@ -2443,22 +3023,139 @@
           <w:b/>
           <w:color w:val="B36230"/>
         </w:rPr>
-        <w:t>Figure</w:t>
-      </w:r>
-      <w:r>
-        <w:rPr>
-          <w:rFonts w:cstheme="minorHAnsi"/>
+        <w:t xml:space="preserve">Table 3.3 </w:t>
+      </w:r>
+      <w:r>
+        <w:rPr>
+          <w:rFonts w:cstheme="minorHAnsi"/>
+          <w:color w:val="000000" w:themeColor="text1"/>
+        </w:rPr>
+        <w:t>Description and cover of L</w:t>
+      </w:r>
+      <w:r>
+        <w:rPr>
+          <w:rFonts w:cstheme="minorHAnsi"/>
+          <w:color w:val="000000" w:themeColor="text1"/>
+        </w:rPr>
+        <w:t xml:space="preserve">and </w:t>
+      </w:r>
+      <w:r>
+        <w:rPr>
+          <w:rFonts w:cstheme="minorHAnsi"/>
+          <w:color w:val="000000" w:themeColor="text1"/>
+        </w:rPr>
+        <w:t>U</w:t>
+      </w:r>
+      <w:r>
+        <w:rPr>
+          <w:rFonts w:cstheme="minorHAnsi"/>
+          <w:color w:val="000000" w:themeColor="text1"/>
+        </w:rPr>
+        <w:t xml:space="preserve">se </w:t>
+      </w:r>
+      <w:r>
+        <w:rPr>
+          <w:rFonts w:cstheme="minorHAnsi"/>
+          <w:color w:val="000000" w:themeColor="text1"/>
+        </w:rPr>
+        <w:t>c</w:t>
+      </w:r>
+      <w:r>
+        <w:rPr>
+          <w:rFonts w:cstheme="minorHAnsi"/>
+          <w:color w:val="000000" w:themeColor="text1"/>
+        </w:rPr>
+        <w:t>ategories</w:t>
+      </w:r>
+      <w:r>
+        <w:rPr>
+          <w:rFonts w:cstheme="minorHAnsi"/>
+          <w:color w:val="000000" w:themeColor="text1"/>
+        </w:rPr>
+        <w:t xml:space="preserve"> within the City of Montreal</w:t>
+      </w:r>
+      <w:r>
+        <w:rPr>
+          <w:rFonts w:cstheme="minorHAnsi"/>
+          <w:color w:val="000000" w:themeColor="text1"/>
+        </w:rPr>
+        <w:t>.</w:t>
+      </w:r>
+    </w:p>
+    <w:p>
+      <w:pPr>
+        <w:rPr>
+          <w:rFonts w:cstheme="minorHAnsi"/>
+        </w:rPr>
+      </w:pPr>
+      <w:r>
+        <w:rPr>
+          <w:rFonts w:cstheme="minorHAnsi"/>
+          <w:b/>
           <w:color w:val="B36230"/>
         </w:rPr>
-        <w:t xml:space="preserve"> </w:t>
-      </w:r>
+        <w:t>Table 3.4</w:t>
+      </w:r>
+      <w:r>
+        <w:rPr>
+          <w:rFonts w:cstheme="minorHAnsi"/>
+          <w:b/>
+          <w:color w:val="C45911" w:themeColor="accent2" w:themeShade="BF"/>
+        </w:rPr>
+        <w:t xml:space="preserve"> </w:t>
+      </w:r>
+      <w:r>
+        <w:rPr>
+          <w:rFonts w:cstheme="minorHAnsi"/>
+          <w:color w:val="000000" w:themeColor="text1"/>
+        </w:rPr>
+        <w:t xml:space="preserve">Definition of </w:t>
+      </w:r>
+      <w:r>
+        <w:rPr>
+          <w:rFonts w:cstheme="minorHAnsi"/>
+        </w:rPr>
+        <w:t>R</w:t>
+      </w:r>
+      <w:r>
+        <w:rPr>
+          <w:rFonts w:cstheme="minorHAnsi"/>
+        </w:rPr>
+        <w:t>ush hour</w:t>
+      </w:r>
+      <w:r>
+        <w:rPr>
+          <w:rFonts w:cstheme="minorHAnsi"/>
+          <w:b/>
+        </w:rPr>
+        <w:t xml:space="preserve"> </w:t>
+      </w:r>
+      <w:r>
+        <w:rPr>
+          <w:rFonts w:cstheme="minorHAnsi"/>
+        </w:rPr>
+        <w:t>and Off-peak hours used in this study</w:t>
+      </w:r>
+      <w:r>
+        <w:rPr>
+          <w:rFonts w:cstheme="minorHAnsi"/>
+        </w:rPr>
+        <w:t>.</w:t>
+      </w:r>
+    </w:p>
+    <w:p>
+      <w:pPr>
+        <w:rPr>
+          <w:rFonts w:cstheme="minorHAnsi"/>
+        </w:rPr>
+      </w:pPr>
       <w:r>
         <w:rPr>
           <w:rFonts w:cstheme="minorHAnsi"/>
           <w:b/>
           <w:color w:val="B36230"/>
         </w:rPr>
-        <w:t>3.</w:t>
+        <w:t xml:space="preserve">Table </w:t>
       </w:r>
       <w:r>
         <w:rPr>
@@ -2466,12 +3163,11 @@
           <w:b/>
           <w:color w:val="B36230"/>
         </w:rPr>
-        <w:t>2</w:t>
-      </w:r>
-      <w:r>
-        <w:rPr>
-          <w:rFonts w:cstheme="minorHAnsi"/>
-          <w:b/>
+        <w:t>3.5</w:t>
+      </w:r>
+      <w:r>
+        <w:rPr>
+          <w:rFonts w:cstheme="minorHAnsi"/>
           <w:color w:val="B36230"/>
         </w:rPr>
         <w:t xml:space="preserve"> </w:t>
@@ -2480,962 +3176,123 @@
         <w:rPr>
           <w:rFonts w:cstheme="minorHAnsi"/>
         </w:rPr>
-        <w:t>GPS</w:t>
-      </w:r>
-      <w:r>
-        <w:rPr>
-          <w:rFonts w:cstheme="minorHAnsi"/>
-        </w:rPr>
-        <w:t xml:space="preserve"> routes from the MTL Trajet plotted </w:t>
-      </w:r>
-      <w:r>
-        <w:rPr>
-          <w:rFonts w:cstheme="minorHAnsi"/>
-        </w:rPr>
-        <w:t xml:space="preserve">within </w:t>
-      </w:r>
-      <w:r>
-        <w:rPr>
-          <w:rFonts w:cstheme="minorHAnsi"/>
-        </w:rPr>
-        <w:t xml:space="preserve">the </w:t>
-      </w:r>
-      <w:r>
-        <w:rPr>
-          <w:rFonts w:cstheme="minorHAnsi"/>
-        </w:rPr>
-        <w:t>study area</w:t>
-      </w:r>
-      <w:r>
-        <w:rPr>
-          <w:rFonts w:cstheme="minorHAnsi"/>
-        </w:rPr>
-        <w:t>…………</w:t>
-      </w:r>
-      <w:r>
-        <w:rPr>
-          <w:rFonts w:cstheme="minorHAnsi"/>
-        </w:rPr>
-        <w:t>...</w:t>
-      </w:r>
-      <w:r>
-        <w:rPr>
-          <w:rFonts w:cstheme="minorHAnsi"/>
-        </w:rPr>
-        <w:t>………</w:t>
-      </w:r>
-      <w:r>
-        <w:rPr>
-          <w:rFonts w:cstheme="minorHAnsi"/>
-        </w:rPr>
-        <w:t>...</w:t>
-      </w:r>
-      <w:r>
-        <w:rPr>
-          <w:rFonts w:cstheme="minorHAnsi"/>
-        </w:rPr>
-        <w:t>……5</w:t>
-      </w:r>
-    </w:p>
-    <w:p>
-      <w:pPr>
-        <w:rPr>
-          <w:rFonts w:cstheme="minorHAnsi"/>
-        </w:rPr>
-      </w:pPr>
-      <w:r>
-        <w:rPr>
-          <w:rFonts w:cstheme="minorHAnsi"/>
+        <w:t xml:space="preserve">Description of the key variables from the MTL Trajet </w:t>
+      </w:r>
+      <w:r>
+        <w:rPr>
+          <w:rFonts w:cstheme="minorHAnsi"/>
+        </w:rPr>
+        <w:t>survey</w:t>
+      </w:r>
+      <w:r>
+        <w:rPr>
+          <w:rFonts w:cstheme="minorHAnsi"/>
+        </w:rPr>
+        <w:t xml:space="preserve"> after pre-processing</w:t>
+      </w:r>
+      <w:r>
+        <w:rPr>
+          <w:rFonts w:cstheme="minorHAnsi"/>
+        </w:rPr>
+        <w:t>.</w:t>
+      </w:r>
+    </w:p>
+    <w:p>
+      <w:pPr>
+        <w:rPr>
+          <w:color w:val="000000" w:themeColor="text1"/>
+        </w:rPr>
+      </w:pPr>
+      <w:r>
+        <w:rPr>
           <w:b/>
           <w:color w:val="B36230"/>
         </w:rPr>
-        <w:t xml:space="preserve">Figure </w:t>
-      </w:r>
-      <w:r>
-        <w:rPr>
-          <w:rFonts w:cstheme="minorHAnsi"/>
+        <w:t xml:space="preserve">Table </w:t>
+      </w:r>
+      <w:r>
+        <w:rPr>
           <w:b/>
           <w:color w:val="B36230"/>
         </w:rPr>
-        <w:t>3.</w:t>
-      </w:r>
-      <w:r>
-        <w:rPr>
-          <w:rFonts w:cstheme="minorHAnsi"/>
+        <w:t>4.1</w:t>
+      </w:r>
+      <w:r>
+        <w:rPr>
+          <w:b/>
+          <w:color w:val="000000" w:themeColor="text1"/>
+        </w:rPr>
+        <w:t xml:space="preserve"> </w:t>
+      </w:r>
+      <w:r>
+        <w:rPr>
+          <w:color w:val="000000" w:themeColor="text1"/>
+        </w:rPr>
+        <w:t>Outline of trips removed from the analysis</w:t>
+      </w:r>
+    </w:p>
+    <w:p>
+      <w:pPr>
+        <w:rPr>
+          <w:color w:val="000000" w:themeColor="text1"/>
+        </w:rPr>
+      </w:pPr>
+      <w:r>
+        <w:rPr>
           <w:b/>
           <w:color w:val="B36230"/>
         </w:rPr>
-        <w:t>3</w:t>
-      </w:r>
-      <w:r>
-        <w:rPr>
-          <w:rFonts w:cstheme="minorHAnsi"/>
-        </w:rPr>
-        <w:t xml:space="preserve"> </w:t>
-      </w:r>
-      <w:r>
-        <w:rPr>
-          <w:rFonts w:cstheme="minorHAnsi"/>
-        </w:rPr>
-        <w:t>Location of Montreal</w:t>
-      </w:r>
-      <w:r>
-        <w:rPr>
-          <w:rFonts w:cstheme="minorHAnsi"/>
-        </w:rPr>
-        <w:t xml:space="preserve"> within </w:t>
-      </w:r>
-      <w:r>
-        <w:rPr>
-          <w:rFonts w:cstheme="minorHAnsi"/>
-        </w:rPr>
-        <w:t xml:space="preserve">the </w:t>
-      </w:r>
-      <w:r>
-        <w:rPr>
-          <w:rFonts w:cstheme="minorHAnsi"/>
-        </w:rPr>
-        <w:t>study area</w:t>
-      </w:r>
-      <w:r>
-        <w:rPr>
-          <w:rFonts w:cstheme="minorHAnsi"/>
-        </w:rPr>
-        <w:t>.</w:t>
-      </w:r>
-      <w:r>
-        <w:t xml:space="preserve"> </w:t>
-      </w:r>
-      <w:r>
-        <w:t>…………………………………………………</w:t>
-      </w:r>
-      <w:r>
-        <w:t>…….</w:t>
-      </w:r>
-      <w:r>
-        <w:t>5</w:t>
-      </w:r>
-    </w:p>
-    <w:p>
-      <w:pPr>
-        <w:rPr>
-          <w:rFonts w:cstheme="minorHAnsi"/>
-        </w:rPr>
-      </w:pPr>
-      <w:r>
-        <w:rPr>
-          <w:rFonts w:cstheme="minorHAnsi"/>
+        <w:t>Table 4.2</w:t>
+      </w:r>
+      <w:r>
+        <w:rPr>
+          <w:b/>
+          <w:color w:val="000000" w:themeColor="text1"/>
+        </w:rPr>
+        <w:t xml:space="preserve"> </w:t>
+      </w:r>
+      <w:r>
+        <w:rPr>
+          <w:color w:val="000000" w:themeColor="text1"/>
+        </w:rPr>
+        <w:t>Summary statistics for distance and duration of trips from the 2017 MTL Trajet travel survey</w:t>
+      </w:r>
+    </w:p>
+    <w:p>
+      <w:pPr>
+        <w:rPr>
+          <w:color w:val="000000" w:themeColor="text1"/>
+        </w:rPr>
+      </w:pPr>
+      <w:r>
+        <w:rPr>
+          <w:b/>
           <w:color w:val="B36230"/>
         </w:rPr>
-        <w:t xml:space="preserve"> </w:t>
-      </w:r>
-      <w:r>
-        <w:rPr>
-          <w:rFonts w:cstheme="minorHAnsi"/>
+        <w:t>Table 4.3</w:t>
+      </w:r>
+      <w:r>
+        <w:rPr>
+          <w:b/>
           <w:color w:val="B36230"/>
         </w:rPr>
-        <w:t>[</w:t>
-      </w:r>
-      <w:r>
-        <w:rPr>
-          <w:rFonts w:cstheme="minorHAnsi"/>
-          <w:b/>
-          <w:color w:val="B36230"/>
-        </w:rPr>
-        <w:t>Figure 3.</w:t>
-      </w:r>
-      <w:r>
-        <w:rPr>
-          <w:rFonts w:cstheme="minorHAnsi"/>
-          <w:b/>
-          <w:color w:val="B36230"/>
-        </w:rPr>
-        <w:t>4</w:t>
-      </w:r>
-      <w:r>
-        <w:rPr>
-          <w:rFonts w:cstheme="minorHAnsi"/>
-        </w:rPr>
-        <w:t xml:space="preserve"> </w:t>
-      </w:r>
-      <w:r>
-        <w:rPr>
-          <w:rFonts w:cstheme="minorHAnsi"/>
-        </w:rPr>
-        <w:t>Bar chart showing the count of each category of land use]</w:t>
-      </w:r>
-    </w:p>
-    <w:p>
-      <w:r>
-        <w:rPr>
-          <w:rFonts w:cstheme="minorHAnsi"/>
-          <w:b/>
-          <w:color w:val="B36230"/>
-        </w:rPr>
-        <w:t>Figure 3.</w:t>
-      </w:r>
-      <w:r>
-        <w:rPr>
-          <w:rFonts w:cstheme="minorHAnsi"/>
-          <w:b/>
-          <w:color w:val="B36230"/>
-        </w:rPr>
-        <w:t>5</w:t>
-      </w:r>
-      <w:r>
-        <w:rPr>
-          <w:rFonts w:cstheme="minorHAnsi"/>
-        </w:rPr>
-        <w:t xml:space="preserve"> </w:t>
-      </w:r>
-      <w:r>
-        <w:rPr>
-          <w:rFonts w:cstheme="minorHAnsi"/>
-        </w:rPr>
-        <w:t>Map showing l</w:t>
-      </w:r>
-      <w:r>
-        <w:rPr>
-          <w:rFonts w:cstheme="minorHAnsi"/>
-        </w:rPr>
-        <w:t xml:space="preserve">and use </w:t>
-      </w:r>
-      <w:r>
-        <w:rPr>
-          <w:rFonts w:cstheme="minorHAnsi"/>
-        </w:rPr>
-        <w:t xml:space="preserve">changes within </w:t>
-      </w:r>
-      <w:r>
-        <w:rPr>
-          <w:rFonts w:cstheme="minorHAnsi"/>
-        </w:rPr>
-        <w:t>the City of Montreal</w:t>
-      </w:r>
-      <w:r>
-        <w:t>………..…………...…………5</w:t>
-      </w:r>
-    </w:p>
-    <w:p>
-      <w:pPr>
-        <w:rPr>
-          <w:rFonts w:cstheme="minorHAnsi"/>
-        </w:rPr>
-      </w:pPr>
-      <w:r>
-        <w:rPr>
-          <w:rFonts w:cstheme="minorHAnsi"/>
-          <w:b/>
-          <w:color w:val="B36230"/>
-        </w:rPr>
-        <w:t>Figure 3.</w:t>
-      </w:r>
-      <w:r>
-        <w:rPr>
-          <w:rFonts w:cstheme="minorHAnsi"/>
-          <w:b/>
-          <w:color w:val="B36230"/>
-        </w:rPr>
-        <w:t>6</w:t>
-      </w:r>
-      <w:r>
-        <w:rPr>
-          <w:rFonts w:cstheme="minorHAnsi"/>
-          <w:b/>
-          <w:color w:val="B36230"/>
-        </w:rPr>
-        <w:t>.</w:t>
-      </w:r>
-      <w:r>
-        <w:rPr>
-          <w:rFonts w:cstheme="minorHAnsi"/>
-        </w:rPr>
-        <w:t xml:space="preserve"> Circular contour plot (windrose; left) and circular histogram (right) showing the direction of trips (circle bands indicate count of trips)</w:t>
-      </w:r>
-    </w:p>
-    <w:p>
-      <w:pPr>
-        <w:rPr>
-          <w:rFonts w:cstheme="minorHAnsi"/>
-        </w:rPr>
-      </w:pPr>
-      <w:r>
-        <w:rPr>
-          <w:rFonts w:cstheme="minorHAnsi"/>
-          <w:b/>
-          <w:color w:val="B36230"/>
-        </w:rPr>
-        <w:t>Figure 3.7</w:t>
-      </w:r>
-      <w:r>
-        <w:rPr>
-          <w:rFonts w:cstheme="minorHAnsi"/>
-        </w:rPr>
-        <w:t xml:space="preserve"> </w:t>
-      </w:r>
-      <w:r>
-        <w:rPr>
-          <w:rFonts w:cstheme="minorHAnsi"/>
-        </w:rPr>
-        <w:t>Example of the s</w:t>
-      </w:r>
-      <w:r>
-        <w:rPr>
-          <w:rFonts w:cstheme="minorHAnsi"/>
-        </w:rPr>
-        <w:t xml:space="preserve">patial join between </w:t>
-      </w:r>
-      <w:r>
-        <w:rPr>
-          <w:rFonts w:cstheme="minorHAnsi"/>
-        </w:rPr>
-        <w:t xml:space="preserve">a route </w:t>
-      </w:r>
-      <w:r>
-        <w:rPr>
-          <w:rFonts w:cstheme="minorHAnsi"/>
-        </w:rPr>
-        <w:t xml:space="preserve">and </w:t>
-      </w:r>
-      <w:r>
-        <w:rPr>
-          <w:rFonts w:cstheme="minorHAnsi"/>
-        </w:rPr>
-        <w:t xml:space="preserve">the underlying </w:t>
-      </w:r>
-      <w:r>
-        <w:rPr>
-          <w:rFonts w:cstheme="minorHAnsi"/>
-        </w:rPr>
-        <w:t xml:space="preserve">dissemination areas (route in </w:t>
-      </w:r>
-      <w:r>
-        <w:rPr>
-          <w:rFonts w:cstheme="minorHAnsi"/>
-          <w:b/>
-          <w:color w:val="0070C0"/>
-        </w:rPr>
-        <w:t>blue</w:t>
-      </w:r>
-      <w:r>
-        <w:rPr>
-          <w:rFonts w:cstheme="minorHAnsi"/>
-        </w:rPr>
-        <w:t xml:space="preserve">; overlapping dissemination areas in </w:t>
-      </w:r>
-      <w:r>
-        <w:rPr>
-          <w:rFonts w:cstheme="minorHAnsi"/>
-          <w:b/>
-          <w:color w:val="FF0000"/>
-        </w:rPr>
-        <w:t>red</w:t>
-      </w:r>
-      <w:r>
-        <w:rPr>
-          <w:rFonts w:cstheme="minorHAnsi"/>
-        </w:rPr>
-        <w:t>)</w:t>
-      </w:r>
-    </w:p>
-    <w:p>
-      <w:pPr>
+        <w:t xml:space="preserve"> </w:t>
+      </w:r>
+      <w:r>
         <w:rPr>
           <w:color w:val="000000" w:themeColor="text1"/>
         </w:rPr>
-      </w:pPr>
-      <w:r>
-        <w:rPr>
-          <w:b/>
-          <w:color w:val="B36230"/>
-        </w:rPr>
-        <w:t xml:space="preserve">Figure 4.1 </w:t>
-      </w:r>
-      <w:r>
+        <w:t>Summary statistics of trip distance and duration per trip purpose</w:t>
+      </w:r>
+      <w:bookmarkStart w:id="4" w:name="_GoBack"/>
+      <w:bookmarkEnd w:id="4"/>
+    </w:p>
+    <w:p>
+      <w:pPr>
         <w:rPr>
           <w:color w:val="000000" w:themeColor="text1"/>
         </w:rPr>
-        <w:t>Line plot showing the amount of recorded trips taken from the MTL Trajet app between 18</w:t>
-      </w:r>
-      <w:r>
-        <w:rPr>
-          <w:color w:val="000000" w:themeColor="text1"/>
-          <w:vertAlign w:val="superscript"/>
-        </w:rPr>
-        <w:t>th</w:t>
-      </w:r>
-      <w:r>
-        <w:rPr>
-          <w:color w:val="000000" w:themeColor="text1"/>
-        </w:rPr>
-        <w:t xml:space="preserve"> September 2019– 18</w:t>
-      </w:r>
-      <w:r>
-        <w:rPr>
-          <w:color w:val="000000" w:themeColor="text1"/>
-          <w:vertAlign w:val="superscript"/>
-        </w:rPr>
-        <w:t>th</w:t>
-      </w:r>
-      <w:r>
-        <w:rPr>
-          <w:color w:val="000000" w:themeColor="text1"/>
-        </w:rPr>
-        <w:t xml:space="preserve"> October 2019 (weekends indicated in </w:t>
-      </w:r>
-      <w:r>
-        <w:rPr>
-          <w:b/>
-          <w:color w:val="7030A0"/>
-        </w:rPr>
-        <w:t>purple</w:t>
-      </w:r>
-      <w:r>
-        <w:rPr>
-          <w:color w:val="000000" w:themeColor="text1"/>
-        </w:rPr>
-        <w:t xml:space="preserve"> ; data from </w:t>
-      </w:r>
-      <w:r>
-        <w:rPr>
-          <w:rFonts w:cstheme="minorHAnsi"/>
-        </w:rPr>
-        <w:t>PDO, 2017</w:t>
-      </w:r>
-      <w:r>
-        <w:rPr>
-          <w:color w:val="000000" w:themeColor="text1"/>
-        </w:rPr>
-        <w:t>).</w:t>
-      </w:r>
-    </w:p>
-    <w:p>
-      <w:r>
-        <w:rPr>
-          <w:b/>
-          <w:color w:val="B36230"/>
-        </w:rPr>
-        <w:t>Figure 4.2</w:t>
-      </w:r>
-      <w:r>
-        <w:rPr>
-          <w:b/>
-          <w:color w:val="B36230"/>
-        </w:rPr>
-        <w:t xml:space="preserve"> </w:t>
-      </w:r>
-      <w:r>
-        <w:t>Boxplots (top), Kernel Density Estimation (middle) and Quantile-Quantile (bottom) plots showing the distribution of trip distance and duration.</w:t>
-      </w:r>
-    </w:p>
-    <w:p>
-      <w:r>
-        <w:rPr>
-          <w:b/>
-          <w:color w:val="B36230"/>
-        </w:rPr>
-        <w:t>Figure 4.</w:t>
-      </w:r>
-      <w:r>
-        <w:rPr>
-          <w:b/>
-          <w:color w:val="B36230"/>
-        </w:rPr>
-        <w:t>3</w:t>
-      </w:r>
-      <w:r>
-        <w:rPr>
-          <w:b/>
-          <w:color w:val="B36230"/>
-        </w:rPr>
-        <w:t xml:space="preserve"> </w:t>
-      </w:r>
-      <w:r>
-        <w:t>1-D</w:t>
-      </w:r>
-      <w:r>
-        <w:t xml:space="preserve">imensional Kernel Density Estimation plot of trip </w:t>
-      </w:r>
-      <w:r>
-        <w:t>distances</w:t>
-      </w:r>
-      <w:r>
-        <w:t>.</w:t>
-      </w:r>
-    </w:p>
-    <w:p>
-      <w:r>
-        <w:rPr>
-          <w:b/>
-          <w:color w:val="B36230"/>
-        </w:rPr>
-        <w:t>Figure 4.</w:t>
-      </w:r>
-      <w:r>
-        <w:rPr>
-          <w:b/>
-          <w:color w:val="B36230"/>
-        </w:rPr>
-        <w:t>4</w:t>
-      </w:r>
-      <w:r>
-        <w:rPr>
-          <w:b/>
-          <w:color w:val="B36230"/>
-        </w:rPr>
-        <w:t xml:space="preserve"> </w:t>
-      </w:r>
-      <w:r>
-        <w:t>1-D</w:t>
-      </w:r>
-      <w:r>
-        <w:t>imensional Kernel Density Estimation plot of trip duration</w:t>
-      </w:r>
-      <w:r>
-        <w:t>s</w:t>
-      </w:r>
-      <w:r>
-        <w:t>.</w:t>
-      </w:r>
-    </w:p>
-    <w:p>
-      <w:r>
-        <w:rPr>
-          <w:b/>
-          <w:color w:val="B36230"/>
-        </w:rPr>
-        <w:t>Figure 4.</w:t>
-      </w:r>
-      <w:r>
-        <w:rPr>
-          <w:b/>
-          <w:color w:val="B36230"/>
-        </w:rPr>
-        <w:t xml:space="preserve">5 </w:t>
-      </w:r>
-      <w:r>
-        <w:t>Average trip distance and duration as proportion of the mean.</w:t>
-      </w:r>
-    </w:p>
-    <w:p>
-      <w:pPr>
-        <w:rPr>
-          <w:rFonts w:cstheme="minorHAnsi"/>
-        </w:rPr>
-      </w:pPr>
-    </w:p>
-    <w:p/>
-    <w:p>
-      <w:pPr>
-        <w:pStyle w:val="Heading1"/>
-      </w:pPr>
-      <w:bookmarkStart w:id="3" w:name="_Toc17552555"/>
-      <w:r>
-        <w:t>List of Tables</w:t>
-      </w:r>
-      <w:bookmarkEnd w:id="3"/>
-    </w:p>
-    <w:p>
-      <w:pPr>
-        <w:rPr>
-          <w:rFonts w:cstheme="minorHAnsi"/>
-        </w:rPr>
-      </w:pPr>
-      <w:r>
-        <w:rPr>
-          <w:rFonts w:cstheme="minorHAnsi"/>
-          <w:b/>
-          <w:color w:val="B36230"/>
-        </w:rPr>
-        <w:t xml:space="preserve">Table </w:t>
-      </w:r>
-      <w:r>
-        <w:rPr>
-          <w:rFonts w:cstheme="minorHAnsi"/>
-          <w:b/>
-          <w:color w:val="B36230"/>
-        </w:rPr>
-        <w:t>3.</w:t>
-      </w:r>
-      <w:r>
-        <w:rPr>
-          <w:rFonts w:cstheme="minorHAnsi"/>
-          <w:b/>
-          <w:color w:val="B36230"/>
-        </w:rPr>
-        <w:t>1</w:t>
-      </w:r>
-      <w:r>
-        <w:rPr>
-          <w:rFonts w:cstheme="minorHAnsi"/>
-          <w:color w:val="C45911" w:themeColor="accent2" w:themeShade="BF"/>
-        </w:rPr>
-        <w:t xml:space="preserve"> </w:t>
-      </w:r>
-      <w:r>
-        <w:rPr>
-          <w:rFonts w:cstheme="minorHAnsi"/>
-        </w:rPr>
-        <w:t xml:space="preserve">Description of the key variables from </w:t>
-      </w:r>
-      <w:r>
-        <w:rPr>
-          <w:rFonts w:cstheme="minorHAnsi"/>
-        </w:rPr>
-        <w:t xml:space="preserve">data from the </w:t>
-      </w:r>
-      <w:r>
-        <w:rPr>
-          <w:rFonts w:cstheme="minorHAnsi"/>
-        </w:rPr>
-        <w:t xml:space="preserve">MTL Trajet </w:t>
-      </w:r>
-      <w:r>
-        <w:rPr>
-          <w:rFonts w:cstheme="minorHAnsi"/>
-        </w:rPr>
-        <w:t>survey</w:t>
-      </w:r>
-      <w:r>
-        <w:rPr>
-          <w:rFonts w:cstheme="minorHAnsi"/>
-        </w:rPr>
-        <w:t xml:space="preserve"> before pre-processing</w:t>
-      </w:r>
-      <w:r>
-        <w:rPr>
-          <w:rFonts w:cstheme="minorHAnsi"/>
-        </w:rPr>
-        <w:t>.</w:t>
-      </w:r>
-    </w:p>
-    <w:p>
-      <w:pPr>
-        <w:rPr>
-          <w:rFonts w:cstheme="minorHAnsi"/>
-          <w:color w:val="000000" w:themeColor="text1"/>
-        </w:rPr>
-      </w:pPr>
-      <w:r>
-        <w:rPr>
-          <w:rFonts w:cstheme="minorHAnsi"/>
-          <w:b/>
-          <w:color w:val="B36230"/>
-        </w:rPr>
-        <w:t>Table 3.2</w:t>
-      </w:r>
-      <w:r>
-        <w:rPr>
-          <w:rFonts w:cstheme="minorHAnsi"/>
-          <w:b/>
-          <w:color w:val="C45911" w:themeColor="accent2" w:themeShade="BF"/>
-        </w:rPr>
-        <w:t xml:space="preserve"> </w:t>
-      </w:r>
-      <w:r>
-        <w:rPr>
-          <w:rFonts w:cstheme="minorHAnsi"/>
-          <w:color w:val="000000" w:themeColor="text1"/>
-        </w:rPr>
-        <w:t>Categories of mode and purpose</w:t>
-      </w:r>
-      <w:r>
-        <w:rPr>
-          <w:rFonts w:cstheme="minorHAnsi"/>
-          <w:color w:val="000000" w:themeColor="text1"/>
-        </w:rPr>
-        <w:t xml:space="preserve"> allowed</w:t>
-      </w:r>
-      <w:r>
-        <w:rPr>
-          <w:rFonts w:cstheme="minorHAnsi"/>
-          <w:color w:val="000000" w:themeColor="text1"/>
-        </w:rPr>
-        <w:t xml:space="preserve"> </w:t>
-      </w:r>
-      <w:r>
-        <w:rPr>
-          <w:rFonts w:cstheme="minorHAnsi"/>
-          <w:color w:val="000000" w:themeColor="text1"/>
-        </w:rPr>
-        <w:t xml:space="preserve">for </w:t>
-      </w:r>
-      <w:r>
-        <w:rPr>
-          <w:rFonts w:cstheme="minorHAnsi"/>
-          <w:color w:val="000000" w:themeColor="text1"/>
-        </w:rPr>
-        <w:t xml:space="preserve">trips </w:t>
-      </w:r>
-      <w:r>
-        <w:rPr>
-          <w:rFonts w:cstheme="minorHAnsi"/>
-          <w:color w:val="000000" w:themeColor="text1"/>
-        </w:rPr>
-        <w:t xml:space="preserve">in </w:t>
-      </w:r>
-      <w:r>
-        <w:rPr>
-          <w:rFonts w:cstheme="minorHAnsi"/>
-          <w:color w:val="000000" w:themeColor="text1"/>
-        </w:rPr>
-        <w:t>the MTL Trajet survey</w:t>
-      </w:r>
-      <w:r>
-        <w:rPr>
-          <w:rFonts w:cstheme="minorHAnsi"/>
-          <w:color w:val="000000" w:themeColor="text1"/>
-        </w:rPr>
-        <w:t>.</w:t>
-      </w:r>
-    </w:p>
-    <w:p>
-      <w:pPr>
-        <w:rPr>
-          <w:rFonts w:cstheme="minorHAnsi"/>
-          <w:color w:val="000000" w:themeColor="text1"/>
-        </w:rPr>
-      </w:pPr>
-      <w:r>
-        <w:rPr>
-          <w:rFonts w:cstheme="minorHAnsi"/>
-          <w:b/>
-          <w:color w:val="B36230"/>
-        </w:rPr>
-        <w:t xml:space="preserve">Table 3.3 </w:t>
-      </w:r>
-      <w:r>
-        <w:rPr>
-          <w:rFonts w:cstheme="minorHAnsi"/>
-          <w:color w:val="000000" w:themeColor="text1"/>
-        </w:rPr>
-        <w:t>Description and cover of L</w:t>
-      </w:r>
-      <w:r>
-        <w:rPr>
-          <w:rFonts w:cstheme="minorHAnsi"/>
-          <w:color w:val="000000" w:themeColor="text1"/>
-        </w:rPr>
-        <w:t xml:space="preserve">and </w:t>
-      </w:r>
-      <w:r>
-        <w:rPr>
-          <w:rFonts w:cstheme="minorHAnsi"/>
-          <w:color w:val="000000" w:themeColor="text1"/>
-        </w:rPr>
-        <w:t>U</w:t>
-      </w:r>
-      <w:r>
-        <w:rPr>
-          <w:rFonts w:cstheme="minorHAnsi"/>
-          <w:color w:val="000000" w:themeColor="text1"/>
-        </w:rPr>
-        <w:t xml:space="preserve">se </w:t>
-      </w:r>
-      <w:r>
-        <w:rPr>
-          <w:rFonts w:cstheme="minorHAnsi"/>
-          <w:color w:val="000000" w:themeColor="text1"/>
-        </w:rPr>
-        <w:t>c</w:t>
-      </w:r>
-      <w:r>
-        <w:rPr>
-          <w:rFonts w:cstheme="minorHAnsi"/>
-          <w:color w:val="000000" w:themeColor="text1"/>
-        </w:rPr>
-        <w:t>ategories</w:t>
-      </w:r>
-      <w:r>
-        <w:rPr>
-          <w:rFonts w:cstheme="minorHAnsi"/>
-          <w:color w:val="000000" w:themeColor="text1"/>
-        </w:rPr>
-        <w:t xml:space="preserve"> within the City of Montreal</w:t>
-      </w:r>
-      <w:r>
-        <w:rPr>
-          <w:rFonts w:cstheme="minorHAnsi"/>
-          <w:color w:val="000000" w:themeColor="text1"/>
-        </w:rPr>
-        <w:t>.</w:t>
-      </w:r>
-    </w:p>
-    <w:p>
-      <w:pPr>
-        <w:rPr>
-          <w:rFonts w:cstheme="minorHAnsi"/>
-        </w:rPr>
-      </w:pPr>
-      <w:r>
-        <w:rPr>
-          <w:rFonts w:cstheme="minorHAnsi"/>
-          <w:b/>
-          <w:color w:val="B36230"/>
-        </w:rPr>
-        <w:t>Table 3.4</w:t>
-      </w:r>
-      <w:r>
-        <w:rPr>
-          <w:rFonts w:cstheme="minorHAnsi"/>
-          <w:b/>
-          <w:color w:val="C45911" w:themeColor="accent2" w:themeShade="BF"/>
-        </w:rPr>
-        <w:t xml:space="preserve"> </w:t>
-      </w:r>
-      <w:r>
-        <w:rPr>
-          <w:rFonts w:cstheme="minorHAnsi"/>
-          <w:color w:val="000000" w:themeColor="text1"/>
-        </w:rPr>
-        <w:t xml:space="preserve">Definition of </w:t>
-      </w:r>
-      <w:r>
-        <w:rPr>
-          <w:rFonts w:cstheme="minorHAnsi"/>
-        </w:rPr>
-        <w:t>R</w:t>
-      </w:r>
-      <w:r>
-        <w:rPr>
-          <w:rFonts w:cstheme="minorHAnsi"/>
-        </w:rPr>
-        <w:t>ush hour</w:t>
-      </w:r>
-      <w:r>
-        <w:rPr>
-          <w:rFonts w:cstheme="minorHAnsi"/>
-          <w:b/>
-        </w:rPr>
-        <w:t xml:space="preserve"> </w:t>
-      </w:r>
-      <w:r>
-        <w:rPr>
-          <w:rFonts w:cstheme="minorHAnsi"/>
-        </w:rPr>
-        <w:t>and Off-peak hours used in this study</w:t>
-      </w:r>
-      <w:r>
-        <w:rPr>
-          <w:rFonts w:cstheme="minorHAnsi"/>
-        </w:rPr>
-        <w:t>.</w:t>
-      </w:r>
-    </w:p>
-    <w:p>
-      <w:pPr>
-        <w:rPr>
-          <w:rFonts w:cstheme="minorHAnsi"/>
-        </w:rPr>
-      </w:pPr>
-      <w:r>
-        <w:rPr>
-          <w:rFonts w:cstheme="minorHAnsi"/>
-          <w:b/>
-          <w:color w:val="B36230"/>
-        </w:rPr>
-        <w:t xml:space="preserve">Table </w:t>
-      </w:r>
-      <w:r>
-        <w:rPr>
-          <w:rFonts w:cstheme="minorHAnsi"/>
-          <w:b/>
-          <w:color w:val="B36230"/>
-        </w:rPr>
-        <w:t>3.5</w:t>
-      </w:r>
-      <w:r>
-        <w:rPr>
-          <w:rFonts w:cstheme="minorHAnsi"/>
-          <w:color w:val="B36230"/>
-        </w:rPr>
-        <w:t xml:space="preserve"> </w:t>
-      </w:r>
-      <w:r>
-        <w:rPr>
-          <w:rFonts w:cstheme="minorHAnsi"/>
-        </w:rPr>
-        <w:t xml:space="preserve">Description of the key variables from the MTL Trajet </w:t>
-      </w:r>
-      <w:r>
-        <w:rPr>
-          <w:rFonts w:cstheme="minorHAnsi"/>
-        </w:rPr>
-        <w:t>survey</w:t>
-      </w:r>
-      <w:r>
-        <w:rPr>
-          <w:rFonts w:cstheme="minorHAnsi"/>
-        </w:rPr>
-        <w:t xml:space="preserve"> after pre-processing</w:t>
-      </w:r>
-      <w:r>
-        <w:rPr>
-          <w:rFonts w:cstheme="minorHAnsi"/>
-        </w:rPr>
-        <w:t>.</w:t>
-      </w:r>
-    </w:p>
-    <w:p>
-      <w:pPr>
-        <w:rPr>
-          <w:color w:val="000000" w:themeColor="text1"/>
-        </w:rPr>
-      </w:pPr>
-      <w:r>
-        <w:rPr>
-          <w:b/>
-          <w:color w:val="B36230"/>
-        </w:rPr>
-        <w:t xml:space="preserve">Table </w:t>
-      </w:r>
-      <w:r>
-        <w:rPr>
-          <w:b/>
-          <w:color w:val="B36230"/>
-        </w:rPr>
-        <w:t>4.1</w:t>
-      </w:r>
-      <w:r>
-        <w:rPr>
-          <w:b/>
-          <w:color w:val="000000" w:themeColor="text1"/>
-        </w:rPr>
-        <w:t xml:space="preserve"> </w:t>
-      </w:r>
-      <w:r>
-        <w:rPr>
-          <w:color w:val="000000" w:themeColor="text1"/>
-        </w:rPr>
-        <w:t>Number of trips removed from the analysis</w:t>
-      </w:r>
-    </w:p>
-    <w:p>
-      <w:pPr>
-        <w:rPr>
-          <w:color w:val="000000" w:themeColor="text1"/>
-        </w:rPr>
-      </w:pPr>
-      <w:r>
-        <w:rPr>
-          <w:b/>
-          <w:color w:val="B36230"/>
-        </w:rPr>
-        <w:t>Table 4.2</w:t>
-      </w:r>
-      <w:r>
-        <w:rPr>
-          <w:b/>
-          <w:color w:val="000000" w:themeColor="text1"/>
-        </w:rPr>
-        <w:t xml:space="preserve"> </w:t>
-      </w:r>
-      <w:r>
-        <w:rPr>
-          <w:color w:val="000000" w:themeColor="text1"/>
-        </w:rPr>
-        <w:t>Summary statistics for Distance and Duration of trips (converted to km and minutes; N=177,938)</w:t>
-      </w:r>
+      </w:pPr>
     </w:p>
     <w:p>
       <w:pPr>
@@ -3450,7 +3307,7 @@
       <w:pPr>
         <w:pStyle w:val="Heading1"/>
       </w:pPr>
-      <w:bookmarkStart w:id="4" w:name="_Toc17552556"/>
+      <w:bookmarkStart w:id="5" w:name="_Toc17552556"/>
       <w:r>
         <w:t xml:space="preserve">List of </w:t>
       </w:r>
@@ -3466,7 +3323,7 @@
       <w:r>
         <w:t>bbreviations</w:t>
       </w:r>
-      <w:bookmarkEnd w:id="4"/>
+      <w:bookmarkEnd w:id="5"/>
     </w:p>
     <w:p/>
     <w:p>
@@ -3500,13 +3357,7 @@
         <w:rPr>
           <w:b/>
         </w:rPr>
-        <w:t>C</w:t>
-      </w:r>
-      <w:r>
-        <w:rPr>
-          <w:b/>
-        </w:rPr>
-        <w:t>NN</w:t>
+        <w:t>CNN</w:t>
       </w:r>
       <w:r>
         <w:t xml:space="preserve"> </w:t>
@@ -3524,10 +3375,7 @@
         <w:t xml:space="preserve"> </w:t>
       </w:r>
       <w:r>
-        <w:t xml:space="preserve">Convolutional </w:t>
-      </w:r>
-      <w:r>
-        <w:t>Neural Networks</w:t>
+        <w:t>Convolutional Neural Networks</w:t>
       </w:r>
     </w:p>
     <w:p>
@@ -3577,10 +3425,7 @@
         <w:tab/>
       </w:r>
       <w:r>
-        <w:t xml:space="preserve"> </w:t>
-      </w:r>
-      <w:r>
-        <w:t>Global Positioning System</w:t>
+        <w:t xml:space="preserve"> Global Positioning System</w:t>
       </w:r>
     </w:p>
     <w:p>
@@ -3687,13 +3532,7 @@
         <w:t xml:space="preserve"> </w:t>
       </w:r>
       <w:r>
-        <w:t xml:space="preserve">Modifiable </w:t>
-      </w:r>
-      <w:r>
-        <w:t xml:space="preserve">Temporal </w:t>
-      </w:r>
-      <w:r>
-        <w:t>Unit Problem</w:t>
+        <w:t>Modifiable Temporal Unit Problem</w:t>
       </w:r>
     </w:p>
     <w:p>
@@ -3788,11 +3627,11 @@
         <w:pStyle w:val="Heading1"/>
         <w:spacing w:line="480" w:lineRule="auto"/>
       </w:pPr>
-      <w:bookmarkStart w:id="5" w:name="_Toc17552557"/>
+      <w:bookmarkStart w:id="6" w:name="_Toc17552557"/>
       <w:r>
         <w:t>Acknowledgments</w:t>
       </w:r>
-      <w:bookmarkEnd w:id="5"/>
+      <w:bookmarkEnd w:id="6"/>
     </w:p>
     <w:p>
       <w:pPr>
@@ -3929,7 +3768,7 @@
           <w:sz w:val="40"/>
         </w:rPr>
       </w:pPr>
-      <w:bookmarkStart w:id="6" w:name="_Toc17552558"/>
+      <w:bookmarkStart w:id="7" w:name="_Toc17552558"/>
       <w:r>
         <w:rPr>
           <w:sz w:val="44"/>
@@ -3943,7 +3782,7 @@
         </w:rPr>
         <w:t>Introduction</w:t>
       </w:r>
-      <w:bookmarkEnd w:id="6"/>
+      <w:bookmarkEnd w:id="7"/>
     </w:p>
     <w:p>
       <w:pPr>
@@ -3953,7 +3792,7 @@
           <w:sz w:val="32"/>
         </w:rPr>
       </w:pPr>
-      <w:bookmarkStart w:id="7" w:name="_Toc17552559"/>
+      <w:bookmarkStart w:id="8" w:name="_Toc17552559"/>
       <w:r>
         <w:rPr>
           <w:sz w:val="32"/>
@@ -3978,7 +3817,7 @@
         </w:rPr>
         <w:t>Questions</w:t>
       </w:r>
-      <w:bookmarkEnd w:id="7"/>
+      <w:bookmarkEnd w:id="8"/>
     </w:p>
     <w:p>
       <w:pPr>
@@ -4178,96 +4017,90 @@
         <w:t xml:space="preserve"> </w:t>
       </w:r>
       <w:r>
+        <w:t xml:space="preserve">(Jahromi </w:t>
+      </w:r>
+      <w:r>
+        <w:rPr>
+          <w:i/>
+        </w:rPr>
+        <w:t>et al.</w:t>
+      </w:r>
+      <w:r>
+        <w:t>, 2016).</w:t>
+      </w:r>
+      <w:r>
+        <w:t xml:space="preserve"> M</w:t>
+      </w:r>
+      <w:r>
+        <w:t xml:space="preserve">obile </w:t>
+      </w:r>
+      <w:r>
+        <w:t xml:space="preserve">survey </w:t>
+      </w:r>
+      <w:r>
+        <w:t xml:space="preserve">apps </w:t>
+      </w:r>
+      <w:r>
+        <w:t xml:space="preserve">created </w:t>
+      </w:r>
+      <w:r>
+        <w:t xml:space="preserve">to </w:t>
+      </w:r>
+      <w:r>
+        <w:t xml:space="preserve">make use of this have </w:t>
+      </w:r>
+      <w:r>
+        <w:t>provide</w:t>
+      </w:r>
+      <w:r>
+        <w:t>d</w:t>
+      </w:r>
+      <w:r>
+        <w:t xml:space="preserve"> </w:t>
+      </w:r>
+      <w:r>
+        <w:t xml:space="preserve">researchers a platform to </w:t>
+      </w:r>
+      <w:r>
+        <w:t>collect qualitative information about</w:t>
+      </w:r>
+      <w:r>
+        <w:t xml:space="preserve"> </w:t>
+      </w:r>
+      <w:r>
+        <w:t>movement</w:t>
+      </w:r>
+      <w:r>
+        <w:t xml:space="preserve"> </w:t>
+      </w:r>
+      <w:r>
+        <w:t xml:space="preserve">i.e. </w:t>
+      </w:r>
+      <w:r>
+        <w:t>how and why</w:t>
+      </w:r>
+      <w:r>
+        <w:t xml:space="preserve"> </w:t>
+      </w:r>
+      <w:r>
+        <w:t>people are</w:t>
+      </w:r>
+      <w:r>
+        <w:t xml:space="preserve"> mov</w:t>
+      </w:r>
+      <w:r>
+        <w:t xml:space="preserve">ing </w:t>
+      </w:r>
+      <w:r>
         <w:t>(</w:t>
       </w:r>
       <w:r>
-        <w:t xml:space="preserve">Jahromi </w:t>
-      </w:r>
-      <w:r>
-        <w:rPr>
-          <w:i/>
-        </w:rPr>
-        <w:t>et al.</w:t>
-      </w:r>
-      <w:r>
-        <w:t>, 2016)</w:t>
+        <w:t>Li et al., 2016)</w:t>
       </w:r>
       <w:r>
         <w:t>.</w:t>
       </w:r>
       <w:r>
-        <w:t xml:space="preserve"> M</w:t>
-      </w:r>
-      <w:r>
-        <w:t xml:space="preserve">obile </w:t>
-      </w:r>
-      <w:r>
-        <w:t xml:space="preserve">survey </w:t>
-      </w:r>
-      <w:r>
-        <w:t xml:space="preserve">apps </w:t>
-      </w:r>
-      <w:r>
-        <w:t xml:space="preserve">created </w:t>
-      </w:r>
-      <w:r>
-        <w:t xml:space="preserve">to </w:t>
-      </w:r>
-      <w:r>
-        <w:t xml:space="preserve">make use of this have </w:t>
-      </w:r>
-      <w:r>
-        <w:t>provide</w:t>
-      </w:r>
-      <w:r>
-        <w:t>d</w:t>
-      </w:r>
-      <w:r>
-        <w:t xml:space="preserve"> </w:t>
-      </w:r>
-      <w:r>
-        <w:t xml:space="preserve">researchers a platform to </w:t>
-      </w:r>
-      <w:r>
-        <w:t>collect qualitative information about</w:t>
-      </w:r>
-      <w:r>
-        <w:t xml:space="preserve"> </w:t>
-      </w:r>
-      <w:r>
-        <w:t>movement</w:t>
-      </w:r>
-      <w:r>
-        <w:t xml:space="preserve"> </w:t>
-      </w:r>
-      <w:r>
-        <w:t xml:space="preserve">i.e. </w:t>
-      </w:r>
-      <w:r>
-        <w:t>how and why</w:t>
-      </w:r>
-      <w:r>
-        <w:t xml:space="preserve"> </w:t>
-      </w:r>
-      <w:r>
-        <w:t>people are</w:t>
-      </w:r>
-      <w:r>
-        <w:t xml:space="preserve"> mov</w:t>
-      </w:r>
-      <w:r>
-        <w:t xml:space="preserve">ing </w:t>
-      </w:r>
-      <w:r>
-        <w:t>(</w:t>
-      </w:r>
-      <w:r>
-        <w:t>Li et al., 2016)</w:t>
-      </w:r>
-      <w:r>
-        <w:t>.</w:t>
-      </w:r>
-      <w:r>
         <w:t xml:space="preserve"> This</w:t>
       </w:r>
       <w:r>
@@ -4286,10 +4119,7 @@
         <w:t xml:space="preserve"> to as </w:t>
       </w:r>
       <w:r>
-        <w:t>Volunteered Geographic Information (hereafter, VGI)</w:t>
-      </w:r>
-      <w:r>
-        <w:t xml:space="preserve"> </w:t>
+        <w:t xml:space="preserve">Volunteered Geographic Information (hereafter, VGI) </w:t>
       </w:r>
       <w:r>
         <w:t xml:space="preserve">– </w:t>
@@ -4594,10 +4424,7 @@
         <w:t>using</w:t>
       </w:r>
       <w:r>
-        <w:t xml:space="preserve"> </w:t>
-      </w:r>
-      <w:r>
-        <w:t xml:space="preserve">spatial and temporal </w:t>
+        <w:t xml:space="preserve"> spatial and temporal </w:t>
       </w:r>
       <w:r>
         <w:t>indicators</w:t>
@@ -4675,28 +4502,19 @@
         <w:t xml:space="preserve">type of </w:t>
       </w:r>
       <w:r>
-        <w:t xml:space="preserve">classification algorithm performs </w:t>
-      </w:r>
-      <w:r>
-        <w:t xml:space="preserve">are most </w:t>
-      </w:r>
-      <w:r>
-        <w:t>effective</w:t>
-      </w:r>
-      <w:r>
-        <w:t xml:space="preserve"> </w:t>
-      </w:r>
-      <w:r>
-        <w:t>in</w:t>
-      </w:r>
-      <w:r>
-        <w:t xml:space="preserve"> the </w:t>
-      </w:r>
-      <w:r>
-        <w:t>classification</w:t>
-      </w:r>
-      <w:r>
-        <w:t xml:space="preserve"> of trip purpose?</w:t>
+        <w:t>classifier</w:t>
+      </w:r>
+      <w:r>
+        <w:t xml:space="preserve"> </w:t>
+      </w:r>
+      <w:r>
+        <w:t xml:space="preserve">model </w:t>
+      </w:r>
+      <w:r>
+        <w:t xml:space="preserve">is </w:t>
+      </w:r>
+      <w:r>
+        <w:t>most effective in the classification of trip purpose?</w:t>
       </w:r>
     </w:p>
     <w:p>
@@ -4712,7 +4530,7 @@
           <w:sz w:val="32"/>
         </w:rPr>
       </w:pPr>
-      <w:bookmarkStart w:id="8" w:name="_Toc17552560"/>
+      <w:bookmarkStart w:id="9" w:name="_Toc17552560"/>
       <w:r>
         <w:rPr>
           <w:sz w:val="32"/>
@@ -4725,7 +4543,7 @@
         </w:rPr>
         <w:t>Motivation</w:t>
       </w:r>
-      <w:bookmarkEnd w:id="8"/>
+      <w:bookmarkEnd w:id="9"/>
     </w:p>
     <w:p>
       <w:pPr>
@@ -4780,59 +4598,56 @@
         <w:t xml:space="preserve">be </w:t>
       </w:r>
       <w:r>
+        <w:t xml:space="preserve">(Murray </w:t>
+      </w:r>
+      <w:r>
+        <w:rPr>
+          <w:i/>
+        </w:rPr>
+        <w:t>et al.</w:t>
+      </w:r>
+      <w:r>
+        <w:t>, 2012).</w:t>
+      </w:r>
+      <w:r>
+        <w:t xml:space="preserve"> </w:t>
+      </w:r>
+      <w:r>
+        <w:t>T</w:t>
+      </w:r>
+      <w:r>
+        <w:t xml:space="preserve">ransport, </w:t>
+      </w:r>
+      <w:r>
+        <w:t xml:space="preserve">on the hand, is </w:t>
+      </w:r>
+      <w:r>
+        <w:t>by-</w:t>
+      </w:r>
+      <w:r>
+        <w:t xml:space="preserve">product of </w:t>
+      </w:r>
+      <w:r>
+        <w:t xml:space="preserve">the demand for </w:t>
+      </w:r>
+      <w:r>
+        <w:t>movement</w:t>
+      </w:r>
+      <w:r>
+        <w:t xml:space="preserve"> i.e. it is best considered as a </w:t>
+      </w:r>
+      <w:r>
+        <w:t xml:space="preserve">derived demand for a </w:t>
+      </w:r>
+      <w:r>
+        <w:t xml:space="preserve">particular </w:t>
+      </w:r>
+      <w:r>
+        <w:t xml:space="preserve">destination </w:t>
+      </w:r>
+      <w:r>
+        <w:lastRenderedPageBreak/>
         <w:t>(</w:t>
-      </w:r>
-      <w:r>
-        <w:t xml:space="preserve">Murray </w:t>
-      </w:r>
-      <w:r>
-        <w:rPr>
-          <w:i/>
-        </w:rPr>
-        <w:t>et al.</w:t>
-      </w:r>
-      <w:r>
-        <w:t>, 2012</w:t>
-      </w:r>
-      <w:r>
-        <w:t>).</w:t>
-      </w:r>
-      <w:r>
-        <w:t xml:space="preserve"> </w:t>
-      </w:r>
-      <w:r>
-        <w:t>T</w:t>
-      </w:r>
-      <w:r>
-        <w:t xml:space="preserve">ransport, </w:t>
-      </w:r>
-      <w:r>
-        <w:t xml:space="preserve">on the hand, is </w:t>
-      </w:r>
-      <w:r>
-        <w:t>by-</w:t>
-      </w:r>
-      <w:r>
-        <w:t xml:space="preserve">product of </w:t>
-      </w:r>
-      <w:r>
-        <w:t xml:space="preserve">the demand for </w:t>
-      </w:r>
-      <w:r>
-        <w:lastRenderedPageBreak/>
-        <w:t>movement</w:t>
-      </w:r>
-      <w:r>
-        <w:t xml:space="preserve"> i.e. it is best considered as a </w:t>
-      </w:r>
-      <w:r>
-        <w:t xml:space="preserve">derived demand for a </w:t>
-      </w:r>
-      <w:r>
-        <w:t xml:space="preserve">particular </w:t>
-      </w:r>
-      <w:r>
-        <w:t>destination (</w:t>
       </w:r>
       <w:r>
         <w:rPr>
@@ -5126,7 +4941,7 @@
           <w:sz w:val="32"/>
         </w:rPr>
       </w:pPr>
-      <w:bookmarkStart w:id="9" w:name="_Toc17552561"/>
+      <w:bookmarkStart w:id="10" w:name="_Toc17552561"/>
       <w:r>
         <w:rPr>
           <w:sz w:val="32"/>
@@ -5139,7 +4954,7 @@
         </w:rPr>
         <w:t>Approach</w:t>
       </w:r>
-      <w:bookmarkEnd w:id="9"/>
+      <w:bookmarkEnd w:id="10"/>
     </w:p>
     <w:p>
       <w:pPr>
@@ -5180,26 +4995,20 @@
         <w:t xml:space="preserve"> (Patterson &amp; Fitzsimmons, 2017). This survey was</w:t>
       </w:r>
       <w:r>
-        <w:t xml:space="preserve"> part of the 2015-2017 </w:t>
+        <w:t xml:space="preserve"> part of the 2015-2017 Montréal Smart and Digital City Action Plan</w:t>
+      </w:r>
+      <w:r>
+        <w:t>, and was</w:t>
+      </w:r>
+      <w:r>
+        <w:t xml:space="preserve"> created to study travel behaviour</w:t>
+      </w:r>
+      <w:r>
+        <w:t xml:space="preserve"> </w:t>
       </w:r>
       <w:r>
         <w:lastRenderedPageBreak/>
-        <w:t>Montr</w:t>
-      </w:r>
-      <w:r>
-        <w:t>é</w:t>
-      </w:r>
-      <w:r>
-        <w:t>al Smart and Digital City Action Plan</w:t>
-      </w:r>
-      <w:r>
-        <w:t>, and was</w:t>
-      </w:r>
-      <w:r>
-        <w:t xml:space="preserve"> created to study travel behaviour</w:t>
-      </w:r>
-      <w:r>
-        <w:t xml:space="preserve"> a</w:t>
+        <w:t>a</w:t>
       </w:r>
       <w:r>
         <w:t>c</w:t>
@@ -5208,10 +5017,7 @@
         <w:t>ross the city</w:t>
       </w:r>
       <w:r>
-        <w:t xml:space="preserve"> (</w:t>
-      </w:r>
-      <w:r>
-        <w:t>MTL Trajet, 2017</w:t>
+        <w:t xml:space="preserve"> (MTL Trajet, 2017</w:t>
       </w:r>
       <w:r>
         <w:t xml:space="preserve">). </w:t>
@@ -5390,19 +5196,7 @@
         <w:rPr>
           <w:color w:val="000000" w:themeColor="text1"/>
         </w:rPr>
-        <w:t>An example of a s</w:t>
-      </w:r>
-      <w:r>
-        <w:rPr>
-          <w:color w:val="000000" w:themeColor="text1"/>
-        </w:rPr>
-        <w:t xml:space="preserve">imilar </w:t>
-      </w:r>
-      <w:r>
-        <w:rPr>
-          <w:color w:val="000000" w:themeColor="text1"/>
-        </w:rPr>
-        <w:t xml:space="preserve">app using the same framework is shown in </w:t>
+        <w:t xml:space="preserve">An example of a similar app using the same framework is shown in </w:t>
       </w:r>
       <w:r>
         <w:rPr>
@@ -5712,14 +5506,14 @@
           <w:sz w:val="32"/>
         </w:rPr>
       </w:pPr>
-      <w:bookmarkStart w:id="10" w:name="_Toc17552562"/>
+      <w:bookmarkStart w:id="11" w:name="_Toc17552562"/>
       <w:r>
         <w:rPr>
           <w:sz w:val="32"/>
         </w:rPr>
         <w:t>1.4 Outline</w:t>
       </w:r>
-      <w:bookmarkEnd w:id="10"/>
+      <w:bookmarkEnd w:id="11"/>
     </w:p>
     <w:p>
       <w:pPr>
@@ -5777,12 +5571,7 @@
         <w:t>and</w:t>
       </w:r>
       <w:r>
-        <w:t xml:space="preserve"> the use of the </w:t>
-      </w:r>
-      <w:bookmarkStart w:id="11" w:name="_GoBack"/>
-      <w:bookmarkEnd w:id="11"/>
-      <w:r>
-        <w:t>MTL Trajet Project</w:t>
+        <w:t xml:space="preserve"> the use of the MTL Trajet Project</w:t>
       </w:r>
       <w:r>
         <w:t xml:space="preserve">. </w:t>
@@ -6033,6 +5822,11 @@
         <w:docPartUnique/>
       </w:docPartObj>
     </w:sdtPr>
+    <w:sdtEndPr>
+      <w:rPr>
+        <w:rStyle w:val="PageNumber"/>
+      </w:rPr>
+    </w:sdtEndPr>
     <w:sdtContent>
       <w:p>
         <w:pPr>
@@ -6085,6 +5879,11 @@
         <w:docPartUnique/>
       </w:docPartObj>
     </w:sdtPr>
+    <w:sdtEndPr>
+      <w:rPr>
+        <w:rStyle w:val="PageNumber"/>
+      </w:rPr>
+    </w:sdtEndPr>
     <w:sdtContent>
       <w:p>
         <w:pPr>
@@ -8637,7 +8436,7 @@
 </file>
 
 <file path=customXml/itemProps1.xml><?xml version="1.0" encoding="utf-8"?>
-<ds:datastoreItem xmlns:ds="http://schemas.openxmlformats.org/officeDocument/2006/customXml" ds:itemID="{B354B472-94F0-B640-8FA1-B3BE154023A1}">
+<ds:datastoreItem xmlns:ds="http://schemas.openxmlformats.org/officeDocument/2006/customXml" ds:itemID="{D754CF99-41BB-E64D-9F9E-E0AB5944EB18}">
   <ds:schemaRefs>
     <ds:schemaRef ds:uri="http://schemas.openxmlformats.org/officeDocument/2006/bibliography"/>
   </ds:schemaRefs>

--- a/write_up/msc_intro_abstract.docx
+++ b/write_up/msc_intro_abstract.docx
@@ -61,67 +61,79 @@
         <w:rPr>
           <w:sz w:val="36"/>
         </w:rPr>
-        <w:t xml:space="preserve">a city: </w:t>
+        <w:t>a city</w:t>
       </w:r>
       <w:r>
         <w:rPr>
           <w:sz w:val="36"/>
         </w:rPr>
+        <w:t>?</w:t>
+      </w:r>
+      <w:r>
+        <w:rPr>
+          <w:sz w:val="36"/>
+        </w:rPr>
+        <w:t xml:space="preserve">: </w:t>
+      </w:r>
+      <w:r>
+        <w:rPr>
+          <w:sz w:val="36"/>
+        </w:rPr>
         <w:t xml:space="preserve">A study analysing </w:t>
       </w:r>
       <w:r>
         <w:rPr>
           <w:sz w:val="36"/>
         </w:rPr>
-        <w:t>using</w:t>
+        <w:t xml:space="preserve">the </w:t>
       </w:r>
       <w:r>
         <w:rPr>
           <w:sz w:val="36"/>
         </w:rPr>
-        <w:t xml:space="preserve"> </w:t>
+        <w:t>s</w:t>
       </w:r>
       <w:r>
         <w:rPr>
           <w:sz w:val="36"/>
         </w:rPr>
-        <w:t>s</w:t>
+        <w:t>pati</w:t>
       </w:r>
       <w:r>
         <w:rPr>
           <w:sz w:val="36"/>
         </w:rPr>
-        <w:t>pati</w:t>
+        <w:t xml:space="preserve">al and </w:t>
       </w:r>
       <w:r>
         <w:rPr>
           <w:sz w:val="36"/>
         </w:rPr>
-        <w:t xml:space="preserve">al and </w:t>
+        <w:t xml:space="preserve">temporal characteristics </w:t>
       </w:r>
       <w:r>
         <w:rPr>
           <w:sz w:val="36"/>
         </w:rPr>
-        <w:t xml:space="preserve">temporal characteristics </w:t>
+        <w:t>of</w:t>
       </w:r>
       <w:r>
         <w:rPr>
           <w:sz w:val="36"/>
         </w:rPr>
-        <w:t>to classify</w:t>
+        <w:t xml:space="preserve"> </w:t>
       </w:r>
       <w:r>
         <w:rPr>
           <w:sz w:val="36"/>
         </w:rPr>
-        <w:t xml:space="preserve"> </w:t>
+        <w:t>tr</w:t>
       </w:r>
       <w:r>
         <w:rPr>
           <w:sz w:val="36"/>
         </w:rPr>
-        <w:t xml:space="preserve">trip </w:t>
+        <w:t xml:space="preserve">avel </w:t>
       </w:r>
       <w:r>
         <w:rPr>
@@ -145,7 +157,19 @@
         <w:rPr>
           <w:sz w:val="36"/>
         </w:rPr>
-        <w:t>Montréal, Canada between September – October 2017.</w:t>
+        <w:t xml:space="preserve">Montréal, Canada between September </w:t>
+      </w:r>
+      <w:r>
+        <w:rPr>
+          <w:sz w:val="36"/>
+        </w:rPr>
+        <w:t xml:space="preserve">and </w:t>
+      </w:r>
+      <w:r>
+        <w:rPr>
+          <w:sz w:val="36"/>
+        </w:rPr>
+        <w:t>October 2017.</w:t>
       </w:r>
     </w:p>
     <w:p>
@@ -487,16 +511,16 @@
         <w:t xml:space="preserve"> </w:t>
       </w:r>
       <w:r>
-        <w:t>when</w:t>
-      </w:r>
-      <w:r>
-        <w:t xml:space="preserve"> people </w:t>
-      </w:r>
-      <w:r>
-        <w:t xml:space="preserve">move </w:t>
-      </w:r>
-      <w:r>
-        <w:t>across cit</w:t>
+        <w:t>within</w:t>
+      </w:r>
+      <w:r>
+        <w:t xml:space="preserve"> </w:t>
+      </w:r>
+      <w:r>
+        <w:t xml:space="preserve">movement in </w:t>
+      </w:r>
+      <w:r>
+        <w:t>cit</w:t>
       </w:r>
       <w:r>
         <w:t>ies</w:t>
@@ -517,7 +541,15 @@
         <w:t xml:space="preserve"> </w:t>
       </w:r>
       <w:r>
-        <w:t xml:space="preserve">factors: (1) </w:t>
+        <w:t xml:space="preserve">factors: </w:t>
+      </w:r>
+    </w:p>
+    <w:p>
+      <w:pPr>
+        <w:spacing w:line="480" w:lineRule="auto"/>
+      </w:pPr>
+      <w:r>
+        <w:t xml:space="preserve">(1) </w:t>
       </w:r>
       <w:r>
         <w:t>the</w:t>
@@ -544,7 +576,18 @@
         <w:t>’s</w:t>
       </w:r>
       <w:r>
-        <w:t xml:space="preserve"> travel in a city and (2) </w:t>
+        <w:t xml:space="preserve"> travel in a city</w:t>
+      </w:r>
+      <w:r>
+        <w:t>;</w:t>
+      </w:r>
+    </w:p>
+    <w:p>
+      <w:pPr>
+        <w:spacing w:line="480" w:lineRule="auto"/>
+      </w:pPr>
+      <w:r>
+        <w:t xml:space="preserve">(2) </w:t>
       </w:r>
       <w:r>
         <w:t xml:space="preserve">the </w:t>
@@ -643,13 +686,7 @@
         <w:t xml:space="preserve">about travel </w:t>
       </w:r>
       <w:r>
-        <w:t xml:space="preserve">at increasingly finer temporal and </w:t>
-      </w:r>
-      <w:r>
-        <w:t xml:space="preserve"> </w:t>
-      </w:r>
-      <w:r>
-        <w:t xml:space="preserve">spatial scales in cities. </w:t>
+        <w:t xml:space="preserve">at increasingly finer temporal and spatial scales in cities. </w:t>
       </w:r>
       <w:r>
         <w:t>This study makes uses of one such</w:t>
@@ -688,7 +725,13 @@
         <w:t>th</w:t>
       </w:r>
       <w:r>
-        <w:t xml:space="preserve"> September 2017 – 18</w:t>
+        <w:t xml:space="preserve"> September 2017 </w:t>
+      </w:r>
+      <w:r>
+        <w:t>and</w:t>
+      </w:r>
+      <w:r>
+        <w:t xml:space="preserve"> 18</w:t>
       </w:r>
       <w:r>
         <w:rPr>
@@ -787,7 +830,13 @@
         <w:t xml:space="preserve">ssessing the ability </w:t>
       </w:r>
       <w:r>
-        <w:t>of three distinct classification models (S</w:t>
+        <w:t>of three distinct classification models</w:t>
+      </w:r>
+      <w:r>
+        <w:t>:</w:t>
+      </w:r>
+      <w:r>
+        <w:t xml:space="preserve"> S</w:t>
       </w:r>
       <w:r>
         <w:t xml:space="preserve">upport </w:t>
@@ -823,9 +872,6 @@
         <w:t>Artificial Neural Networks</w:t>
       </w:r>
       <w:r>
-        <w:t>)</w:t>
-      </w:r>
-      <w:r>
         <w:t xml:space="preserve"> used to </w:t>
       </w:r>
       <w:r>
@@ -880,11 +926,6 @@
       <w:r>
         <w:t>.</w:t>
       </w:r>
-    </w:p>
-    <w:p>
-      <w:pPr>
-        <w:spacing w:line="480" w:lineRule="auto"/>
-      </w:pPr>
     </w:p>
     <w:p>
       <w:pPr>
@@ -2845,6 +2886,188 @@
         <w:t>Bar chart comparing the proportion of each unique trip purposes accounted for by each unique travel modes.</w:t>
       </w:r>
     </w:p>
+    <w:p>
+      <w:pPr>
+        <w:rPr>
+          <w:color w:val="000000" w:themeColor="text1"/>
+        </w:rPr>
+      </w:pPr>
+      <w:r>
+        <w:rPr>
+          <w:b/>
+          <w:color w:val="B36230"/>
+        </w:rPr>
+        <w:t>Figure 4.</w:t>
+      </w:r>
+      <w:r>
+        <w:rPr>
+          <w:b/>
+          <w:color w:val="B36230"/>
+        </w:rPr>
+        <w:t xml:space="preserve">4 </w:t>
+      </w:r>
+      <w:r>
+        <w:rPr>
+          <w:color w:val="000000" w:themeColor="text1"/>
+        </w:rPr>
+        <w:t>Map showing the mean direction of trip within each region of Greater Montreal.</w:t>
+      </w:r>
+    </w:p>
+    <w:p>
+      <w:pPr>
+        <w:rPr>
+          <w:color w:val="000000" w:themeColor="text1"/>
+        </w:rPr>
+      </w:pPr>
+      <w:r>
+        <w:rPr>
+          <w:b/>
+          <w:color w:val="B36230"/>
+        </w:rPr>
+        <w:t>Figure 4.</w:t>
+      </w:r>
+      <w:r>
+        <w:rPr>
+          <w:b/>
+          <w:color w:val="B36230"/>
+        </w:rPr>
+        <w:t xml:space="preserve">5 </w:t>
+      </w:r>
+      <w:r>
+        <w:rPr>
+          <w:color w:val="000000" w:themeColor="text1"/>
+        </w:rPr>
+        <w:t>Circular contour plot showing the mean direction of trips for each trip purpose.</w:t>
+      </w:r>
+    </w:p>
+    <w:p>
+      <w:pPr>
+        <w:rPr>
+          <w:color w:val="000000" w:themeColor="text1"/>
+        </w:rPr>
+      </w:pPr>
+      <w:r>
+        <w:rPr>
+          <w:b/>
+          <w:color w:val="B36230"/>
+        </w:rPr>
+        <w:t>Figure 4.</w:t>
+      </w:r>
+      <w:r>
+        <w:rPr>
+          <w:b/>
+          <w:color w:val="B36230"/>
+        </w:rPr>
+        <w:t xml:space="preserve">6 </w:t>
+      </w:r>
+      <w:r>
+        <w:rPr>
+          <w:color w:val="000000" w:themeColor="text1"/>
+        </w:rPr>
+        <w:t>Bar chart showing the proportion of trips carried out during rush-hour and off-peak as grouped by purpose.</w:t>
+      </w:r>
+    </w:p>
+    <w:p>
+      <w:pPr>
+        <w:rPr>
+          <w:color w:val="000000" w:themeColor="text1"/>
+        </w:rPr>
+      </w:pPr>
+      <w:r>
+        <w:rPr>
+          <w:b/>
+          <w:color w:val="B36230"/>
+        </w:rPr>
+        <w:t>Figure 4.</w:t>
+      </w:r>
+      <w:r>
+        <w:rPr>
+          <w:b/>
+          <w:color w:val="B36230"/>
+        </w:rPr>
+        <w:t xml:space="preserve">7 </w:t>
+      </w:r>
+      <w:r>
+        <w:rPr>
+          <w:color w:val="000000" w:themeColor="text1"/>
+        </w:rPr>
+        <w:t>Bar chart showing the proportion of trips carried out within and outside the City of Montreal as grouped by purpose.</w:t>
+      </w:r>
+    </w:p>
+    <w:p>
+      <w:pPr>
+        <w:rPr>
+          <w:color w:val="000000" w:themeColor="text1"/>
+        </w:rPr>
+      </w:pPr>
+      <w:r>
+        <w:rPr>
+          <w:b/>
+          <w:color w:val="B36230"/>
+        </w:rPr>
+        <w:t>Figure 4.</w:t>
+      </w:r>
+      <w:r>
+        <w:rPr>
+          <w:b/>
+          <w:color w:val="B36230"/>
+        </w:rPr>
+        <w:t xml:space="preserve">8 </w:t>
+      </w:r>
+      <w:r>
+        <w:rPr>
+          <w:color w:val="000000" w:themeColor="text1"/>
+        </w:rPr>
+        <w:t>Line graph comparing sum of squared distances and silhouette scores of k-means clustering algorithm for k between 2-20.</w:t>
+      </w:r>
+    </w:p>
+    <w:p>
+      <w:pPr>
+        <w:rPr>
+          <w:color w:val="000000" w:themeColor="text1"/>
+        </w:rPr>
+      </w:pPr>
+      <w:r>
+        <w:rPr>
+          <w:b/>
+          <w:color w:val="B36230"/>
+        </w:rPr>
+        <w:t>Figure 4.</w:t>
+      </w:r>
+      <w:r>
+        <w:rPr>
+          <w:b/>
+          <w:color w:val="B36230"/>
+        </w:rPr>
+        <w:t xml:space="preserve">9 </w:t>
+      </w:r>
+      <w:r>
+        <w:rPr>
+          <w:color w:val="000000" w:themeColor="text1"/>
+        </w:rPr>
+        <w:t>Map of origin and destination points from the MTL Trajet trips coloured by cluster label across the study region.</w:t>
+      </w:r>
+    </w:p>
+    <w:p>
+      <w:pPr>
+        <w:rPr>
+          <w:color w:val="000000" w:themeColor="text1"/>
+        </w:rPr>
+      </w:pPr>
+      <w:r>
+        <w:rPr>
+          <w:b/>
+          <w:color w:val="B36230"/>
+        </w:rPr>
+        <w:t xml:space="preserve">Figure 4.10 </w:t>
+      </w:r>
+      <w:r>
+        <w:rPr>
+          <w:color w:val="000000" w:themeColor="text1"/>
+        </w:rPr>
+        <w:t>Bar chart showing number of trips per spatial cluster identified by the k-mean clustering algorithm.</w:t>
+      </w:r>
+    </w:p>
     <w:p/>
     <w:p>
       <w:pPr>
@@ -3242,6 +3465,7 @@
           <w:b/>
           <w:color w:val="B36230"/>
         </w:rPr>
+        <w:lastRenderedPageBreak/>
         <w:t>Table 4.2</w:t>
       </w:r>
       <w:r>
@@ -3284,8 +3508,6 @@
         </w:rPr>
         <w:t>Summary statistics of trip distance and duration per trip purpose</w:t>
       </w:r>
-      <w:bookmarkStart w:id="4" w:name="_GoBack"/>
-      <w:bookmarkEnd w:id="4"/>
     </w:p>
     <w:p>
       <w:pPr>
@@ -3307,7 +3529,7 @@
       <w:pPr>
         <w:pStyle w:val="Heading1"/>
       </w:pPr>
-      <w:bookmarkStart w:id="5" w:name="_Toc17552556"/>
+      <w:bookmarkStart w:id="4" w:name="_Toc17552556"/>
       <w:r>
         <w:t xml:space="preserve">List of </w:t>
       </w:r>
@@ -3323,7 +3545,7 @@
       <w:r>
         <w:t>bbreviations</w:t>
       </w:r>
-      <w:bookmarkEnd w:id="5"/>
+      <w:bookmarkEnd w:id="4"/>
     </w:p>
     <w:p/>
     <w:p>
@@ -3383,7 +3605,6 @@
         <w:rPr>
           <w:b/>
         </w:rPr>
-        <w:lastRenderedPageBreak/>
         <w:t>DA</w:t>
       </w:r>
       <w:r>
@@ -3627,11 +3848,11 @@
         <w:pStyle w:val="Heading1"/>
         <w:spacing w:line="480" w:lineRule="auto"/>
       </w:pPr>
-      <w:bookmarkStart w:id="6" w:name="_Toc17552557"/>
+      <w:bookmarkStart w:id="5" w:name="_Toc17552557"/>
       <w:r>
         <w:t>Acknowledgments</w:t>
       </w:r>
-      <w:bookmarkEnd w:id="6"/>
+      <w:bookmarkEnd w:id="5"/>
     </w:p>
     <w:p>
       <w:pPr>
@@ -3728,6 +3949,7 @@
           <w:sz w:val="22"/>
           <w:szCs w:val="22"/>
         </w:rPr>
+        <w:lastRenderedPageBreak/>
         <w:t xml:space="preserve">All dissertations are submitted electronically, but we also require </w:t>
       </w:r>
       <w:r>
@@ -3761,6 +3983,78 @@
     </w:p>
     <w:p>
       <w:pPr>
+        <w:spacing w:before="100" w:beforeAutospacing="1" w:after="100" w:afterAutospacing="1" w:line="480" w:lineRule="auto"/>
+        <w:rPr>
+          <w:rFonts w:ascii="Calibri" w:eastAsia="Times New Roman" w:hAnsi="Calibri" w:cs="Times New Roman"/>
+        </w:rPr>
+      </w:pPr>
+    </w:p>
+    <w:p>
+      <w:pPr>
+        <w:spacing w:before="100" w:beforeAutospacing="1" w:after="100" w:afterAutospacing="1" w:line="480" w:lineRule="auto"/>
+        <w:rPr>
+          <w:rFonts w:ascii="Calibri" w:eastAsia="Times New Roman" w:hAnsi="Calibri" w:cs="Times New Roman"/>
+        </w:rPr>
+      </w:pPr>
+    </w:p>
+    <w:p>
+      <w:pPr>
+        <w:spacing w:before="100" w:beforeAutospacing="1" w:after="100" w:afterAutospacing="1" w:line="480" w:lineRule="auto"/>
+        <w:rPr>
+          <w:rFonts w:ascii="Calibri" w:eastAsia="Times New Roman" w:hAnsi="Calibri" w:cs="Times New Roman"/>
+        </w:rPr>
+      </w:pPr>
+    </w:p>
+    <w:p>
+      <w:pPr>
+        <w:spacing w:before="100" w:beforeAutospacing="1" w:after="100" w:afterAutospacing="1" w:line="480" w:lineRule="auto"/>
+        <w:rPr>
+          <w:rFonts w:ascii="Calibri" w:eastAsia="Times New Roman" w:hAnsi="Calibri" w:cs="Times New Roman"/>
+        </w:rPr>
+      </w:pPr>
+    </w:p>
+    <w:p>
+      <w:pPr>
+        <w:spacing w:before="100" w:beforeAutospacing="1" w:after="100" w:afterAutospacing="1" w:line="480" w:lineRule="auto"/>
+        <w:rPr>
+          <w:rFonts w:ascii="Calibri" w:eastAsia="Times New Roman" w:hAnsi="Calibri" w:cs="Times New Roman"/>
+        </w:rPr>
+      </w:pPr>
+    </w:p>
+    <w:p>
+      <w:pPr>
+        <w:spacing w:before="100" w:beforeAutospacing="1" w:after="100" w:afterAutospacing="1" w:line="480" w:lineRule="auto"/>
+        <w:rPr>
+          <w:rFonts w:ascii="Calibri" w:eastAsia="Times New Roman" w:hAnsi="Calibri" w:cs="Times New Roman"/>
+        </w:rPr>
+      </w:pPr>
+    </w:p>
+    <w:p>
+      <w:pPr>
+        <w:spacing w:before="100" w:beforeAutospacing="1" w:after="100" w:afterAutospacing="1" w:line="480" w:lineRule="auto"/>
+        <w:rPr>
+          <w:rFonts w:ascii="Calibri" w:eastAsia="Times New Roman" w:hAnsi="Calibri" w:cs="Times New Roman"/>
+        </w:rPr>
+      </w:pPr>
+    </w:p>
+    <w:p>
+      <w:pPr>
+        <w:spacing w:before="100" w:beforeAutospacing="1" w:after="100" w:afterAutospacing="1" w:line="480" w:lineRule="auto"/>
+        <w:rPr>
+          <w:rFonts w:ascii="Calibri" w:eastAsia="Times New Roman" w:hAnsi="Calibri" w:cs="Times New Roman"/>
+        </w:rPr>
+      </w:pPr>
+    </w:p>
+    <w:p>
+      <w:pPr>
+        <w:spacing w:before="100" w:beforeAutospacing="1" w:after="100" w:afterAutospacing="1" w:line="480" w:lineRule="auto"/>
+        <w:rPr>
+          <w:rFonts w:ascii="Calibri" w:eastAsia="Times New Roman" w:hAnsi="Calibri" w:cs="Times New Roman"/>
+        </w:rPr>
+      </w:pPr>
+    </w:p>
+    <w:p>
+      <w:pPr>
         <w:pStyle w:val="Heading1"/>
         <w:spacing w:line="480" w:lineRule="auto"/>
         <w:ind w:firstLine="720"/>
@@ -3768,7 +4062,7 @@
           <w:sz w:val="40"/>
         </w:rPr>
       </w:pPr>
-      <w:bookmarkStart w:id="7" w:name="_Toc17552558"/>
+      <w:bookmarkStart w:id="6" w:name="_Toc17552558"/>
       <w:r>
         <w:rPr>
           <w:sz w:val="44"/>
@@ -3782,7 +4076,7 @@
         </w:rPr>
         <w:t>Introduction</w:t>
       </w:r>
-      <w:bookmarkEnd w:id="7"/>
+      <w:bookmarkEnd w:id="6"/>
     </w:p>
     <w:p>
       <w:pPr>
@@ -3792,7 +4086,7 @@
           <w:sz w:val="32"/>
         </w:rPr>
       </w:pPr>
-      <w:bookmarkStart w:id="8" w:name="_Toc17552559"/>
+      <w:bookmarkStart w:id="7" w:name="_Toc17552559"/>
       <w:r>
         <w:rPr>
           <w:sz w:val="32"/>
@@ -3817,7 +4111,7 @@
         </w:rPr>
         <w:t>Questions</w:t>
       </w:r>
-      <w:bookmarkEnd w:id="8"/>
+      <w:bookmarkEnd w:id="7"/>
     </w:p>
     <w:p>
       <w:pPr>
@@ -3845,13 +4139,10 @@
         <w:t xml:space="preserve"> </w:t>
       </w:r>
       <w:r>
-        <w:t>make trips</w:t>
-      </w:r>
-      <w:r>
-        <w:t xml:space="preserve"> </w:t>
-      </w:r>
-      <w:r>
-        <w:t xml:space="preserve">along transport networks </w:t>
+        <w:t>use</w:t>
+      </w:r>
+      <w:r>
+        <w:t xml:space="preserve"> transport networks </w:t>
       </w:r>
       <w:r>
         <w:t xml:space="preserve">on </w:t>
@@ -4074,7 +4365,10 @@
         <w:t xml:space="preserve"> </w:t>
       </w:r>
       <w:r>
-        <w:t xml:space="preserve">i.e. </w:t>
+        <w:t>for example</w:t>
+      </w:r>
+      <w:r>
+        <w:t xml:space="preserve"> </w:t>
       </w:r>
       <w:r>
         <w:t>how and why</w:t>
@@ -4213,7 +4507,7 @@
         <w:t xml:space="preserve"> </w:t>
       </w:r>
       <w:r>
-        <w:t xml:space="preserve">inform the </w:t>
+        <w:t xml:space="preserve">inform </w:t>
       </w:r>
       <w:r>
         <w:t>plan</w:t>
@@ -4225,7 +4519,13 @@
         <w:t xml:space="preserve"> </w:t>
       </w:r>
       <w:r>
-        <w:t xml:space="preserve">a variety </w:t>
+        <w:t>a variety</w:t>
+      </w:r>
+      <w:r>
+        <w:t xml:space="preserve"> of</w:t>
+      </w:r>
+      <w:r>
+        <w:t xml:space="preserve"> </w:t>
       </w:r>
       <w:r>
         <w:t xml:space="preserve">essential and non-essential services </w:t>
@@ -4243,7 +4543,13 @@
         <w:t>, 2016). For example, if we knew that people t</w:t>
       </w:r>
       <w:r>
-        <w:t>end to</w:t>
+        <w:t>end</w:t>
+      </w:r>
+      <w:r>
+        <w:t>ed</w:t>
+      </w:r>
+      <w:r>
+        <w:t xml:space="preserve"> to</w:t>
       </w:r>
       <w:r>
         <w:t xml:space="preserve"> </w:t>
@@ -4291,13 +4597,37 @@
         <w:t>still a</w:t>
       </w:r>
       <w:r>
-        <w:t xml:space="preserve"> gap in knowledge of understanding of </w:t>
+        <w:t xml:space="preserve"> gap in knowledge </w:t>
+      </w:r>
+      <w:r>
+        <w:t>in</w:t>
+      </w:r>
+      <w:r>
+        <w:t xml:space="preserve"> understanding of </w:t>
       </w:r>
       <w:r>
         <w:t>travel intent</w:t>
       </w:r>
       <w:r>
-        <w:t xml:space="preserve"> in most cities, owing to the fact that no research has been initiated there</w:t>
+        <w:t xml:space="preserve"> in most cities</w:t>
+      </w:r>
+      <w:r>
+        <w:t>.</w:t>
+      </w:r>
+      <w:r>
+        <w:t xml:space="preserve"> </w:t>
+      </w:r>
+      <w:r>
+        <w:t xml:space="preserve">This is </w:t>
+      </w:r>
+      <w:r>
+        <w:t xml:space="preserve">owing to the fact that no </w:t>
+      </w:r>
+      <w:r>
+        <w:t>in-city research</w:t>
+      </w:r>
+      <w:r>
+        <w:t xml:space="preserve"> has been initiated there</w:t>
       </w:r>
       <w:r>
         <w:t xml:space="preserve"> (ref)</w:t>
@@ -4324,7 +4654,13 @@
         <w:t>th</w:t>
       </w:r>
       <w:r>
-        <w:t xml:space="preserve"> September 2017 – 18</w:t>
+        <w:t xml:space="preserve"> September 2017 </w:t>
+      </w:r>
+      <w:r>
+        <w:t>and</w:t>
+      </w:r>
+      <w:r>
+        <w:t xml:space="preserve"> 18</w:t>
       </w:r>
       <w:r>
         <w:rPr>
@@ -4336,7 +4672,13 @@
         <w:t xml:space="preserve"> October 2017.</w:t>
       </w:r>
       <w:r>
-        <w:t xml:space="preserve">This </w:t>
+        <w:t>Th</w:t>
+      </w:r>
+      <w:r>
+        <w:t>e</w:t>
+      </w:r>
+      <w:r>
+        <w:t xml:space="preserve"> </w:t>
       </w:r>
       <w:r>
         <w:t xml:space="preserve">data </w:t>
@@ -4403,7 +4745,6 @@
     <w:p>
       <w:pPr>
         <w:spacing w:line="480" w:lineRule="auto"/>
-        <w:ind w:firstLine="720"/>
       </w:pPr>
       <w:r>
         <w:t>Can we effectively classify</w:t>
@@ -4530,7 +4871,7 @@
           <w:sz w:val="32"/>
         </w:rPr>
       </w:pPr>
-      <w:bookmarkStart w:id="9" w:name="_Toc17552560"/>
+      <w:bookmarkStart w:id="8" w:name="_Toc17552560"/>
       <w:r>
         <w:rPr>
           <w:sz w:val="32"/>
@@ -4543,7 +4884,7 @@
         </w:rPr>
         <w:t>Motivation</w:t>
       </w:r>
-      <w:bookmarkEnd w:id="9"/>
+      <w:bookmarkEnd w:id="8"/>
     </w:p>
     <w:p>
       <w:pPr>
@@ -4562,16 +4903,25 @@
         <w:t xml:space="preserve"> an interaction between an origin and destination</w:t>
       </w:r>
       <w:r>
-        <w:t>,</w:t>
-      </w:r>
-      <w:r>
-        <w:t xml:space="preserve"> </w:t>
-      </w:r>
-      <w:r>
-        <w:t>whereby</w:t>
-      </w:r>
-      <w:r>
-        <w:t xml:space="preserve"> people move across space </w:t>
+        <w:t xml:space="preserve"> </w:t>
+      </w:r>
+      <w:r>
+        <w:t xml:space="preserve">(Murray </w:t>
+      </w:r>
+      <w:r>
+        <w:rPr>
+          <w:i/>
+        </w:rPr>
+        <w:t>et al.</w:t>
+      </w:r>
+      <w:r>
+        <w:t>, 2012)</w:t>
+      </w:r>
+      <w:r>
+        <w:t>. P</w:t>
+      </w:r>
+      <w:r>
+        <w:t xml:space="preserve">eople move across space </w:t>
       </w:r>
       <w:r>
         <w:t xml:space="preserve">and through time </w:t>
@@ -4595,22 +4945,10 @@
         <w:t xml:space="preserve">want to </w:t>
       </w:r>
       <w:r>
-        <w:t xml:space="preserve">be </w:t>
-      </w:r>
-      <w:r>
-        <w:t xml:space="preserve">(Murray </w:t>
-      </w:r>
-      <w:r>
-        <w:rPr>
-          <w:i/>
-        </w:rPr>
-        <w:t>et al.</w:t>
-      </w:r>
-      <w:r>
-        <w:t>, 2012).</w:t>
-      </w:r>
-      <w:r>
-        <w:t xml:space="preserve"> </w:t>
+        <w:t>be</w:t>
+      </w:r>
+      <w:r>
+        <w:t xml:space="preserve">. </w:t>
       </w:r>
       <w:r>
         <w:t>T</w:t>
@@ -4619,7 +4957,13 @@
         <w:t xml:space="preserve">ransport, </w:t>
       </w:r>
       <w:r>
-        <w:t xml:space="preserve">on the hand, is </w:t>
+        <w:t>on the hand, is</w:t>
+      </w:r>
+      <w:r>
+        <w:t xml:space="preserve"> a</w:t>
+      </w:r>
+      <w:r>
+        <w:t xml:space="preserve"> </w:t>
       </w:r>
       <w:r>
         <w:t>by-</w:t>
@@ -4631,6 +4975,7 @@
         <w:t xml:space="preserve">the demand for </w:t>
       </w:r>
       <w:r>
+        <w:lastRenderedPageBreak/>
         <w:t>movement</w:t>
       </w:r>
       <w:r>
@@ -4643,88 +4988,87 @@
         <w:t xml:space="preserve">particular </w:t>
       </w:r>
       <w:r>
-        <w:t xml:space="preserve">destination </w:t>
-      </w:r>
-      <w:r>
-        <w:lastRenderedPageBreak/>
+        <w:t>destination (</w:t>
+      </w:r>
+      <w:r>
+        <w:rPr>
+          <w:rFonts w:eastAsia="Times New Roman" w:cstheme="minorHAnsi"/>
+        </w:rPr>
+        <w:t>Golledge &amp; Gärling, 2001</w:t>
+      </w:r>
+      <w:r>
+        <w:t>).</w:t>
+      </w:r>
+      <w:r>
+        <w:t xml:space="preserve"> </w:t>
+      </w:r>
+      <w:r>
+        <w:t xml:space="preserve">Studying the purpose </w:t>
+      </w:r>
+      <w:r>
+        <w:t xml:space="preserve">of movement </w:t>
+      </w:r>
+      <w:r>
+        <w:t>individual</w:t>
+      </w:r>
+      <w:r>
+        <w:t>’</w:t>
+      </w:r>
+      <w:r>
+        <w:t xml:space="preserve">s </w:t>
+      </w:r>
+      <w:r>
+        <w:t xml:space="preserve">travel </w:t>
+      </w:r>
+      <w:r>
+        <w:t>between</w:t>
+      </w:r>
+      <w:r>
+        <w:t xml:space="preserve"> an origin and destination</w:t>
+      </w:r>
+      <w:r>
+        <w:t xml:space="preserve"> </w:t>
+      </w:r>
+      <w:r>
+        <w:t>within</w:t>
+      </w:r>
+      <w:r>
+        <w:t xml:space="preserve"> a transport network underpins </w:t>
+      </w:r>
+      <w:r>
+        <w:t>ou</w:t>
+      </w:r>
+      <w:r>
+        <w:t>r</w:t>
+      </w:r>
+      <w:r>
+        <w:t xml:space="preserve"> </w:t>
+      </w:r>
+      <w:r>
+        <w:t>comprehension</w:t>
+      </w:r>
+      <w:r>
+        <w:t xml:space="preserve"> of the </w:t>
+      </w:r>
+      <w:r>
+        <w:t xml:space="preserve">human </w:t>
+      </w:r>
+      <w:r>
+        <w:t xml:space="preserve">behaviour </w:t>
+      </w:r>
+      <w:r>
+        <w:t>with</w:t>
+      </w:r>
+      <w:r>
+        <w:t>in a city</w:t>
+      </w:r>
+      <w:r>
+        <w:t xml:space="preserve"> </w:t>
+      </w:r>
+      <w:r>
         <w:t>(</w:t>
       </w:r>
       <w:r>
-        <w:rPr>
-          <w:rFonts w:eastAsia="Times New Roman" w:cstheme="minorHAnsi"/>
-        </w:rPr>
-        <w:t>Golledge &amp; Gärling, 2001</w:t>
-      </w:r>
-      <w:r>
-        <w:t>).</w:t>
-      </w:r>
-      <w:r>
-        <w:t xml:space="preserve"> </w:t>
-      </w:r>
-      <w:r>
-        <w:t xml:space="preserve">Studying the purpose </w:t>
-      </w:r>
-      <w:r>
-        <w:t xml:space="preserve">of movement </w:t>
-      </w:r>
-      <w:r>
-        <w:t>when</w:t>
-      </w:r>
-      <w:r>
-        <w:t xml:space="preserve"> individuals </w:t>
-      </w:r>
-      <w:r>
-        <w:t xml:space="preserve">travel </w:t>
-      </w:r>
-      <w:r>
-        <w:t>between</w:t>
-      </w:r>
-      <w:r>
-        <w:t xml:space="preserve"> an origin and destination</w:t>
-      </w:r>
-      <w:r>
-        <w:t xml:space="preserve"> </w:t>
-      </w:r>
-      <w:r>
-        <w:t>within</w:t>
-      </w:r>
-      <w:r>
-        <w:t xml:space="preserve"> a transport network underpins </w:t>
-      </w:r>
-      <w:r>
-        <w:t>ou</w:t>
-      </w:r>
-      <w:r>
-        <w:t>r</w:t>
-      </w:r>
-      <w:r>
-        <w:t xml:space="preserve"> </w:t>
-      </w:r>
-      <w:r>
-        <w:t>comprehension</w:t>
-      </w:r>
-      <w:r>
-        <w:t xml:space="preserve"> of the </w:t>
-      </w:r>
-      <w:r>
-        <w:t xml:space="preserve">human </w:t>
-      </w:r>
-      <w:r>
-        <w:t xml:space="preserve">behaviour </w:t>
-      </w:r>
-      <w:r>
-        <w:t>with</w:t>
-      </w:r>
-      <w:r>
-        <w:t>in a city</w:t>
-      </w:r>
-      <w:r>
-        <w:t xml:space="preserve"> </w:t>
-      </w:r>
-      <w:r>
-        <w:t>(</w:t>
-      </w:r>
-      <w:r>
         <w:t>Kwan &amp; Neutens, 2012).</w:t>
       </w:r>
       <w:r>
@@ -4746,7 +5090,10 @@
         <w:t xml:space="preserve"> </w:t>
       </w:r>
       <w:r>
-        <w:t>the activities for which people travel for</w:t>
+        <w:t xml:space="preserve">the activities for which people travel </w:t>
+      </w:r>
+      <w:r>
+        <w:t>to</w:t>
       </w:r>
       <w:r>
         <w:t>,</w:t>
@@ -4912,7 +5259,7 @@
         <w:rPr>
           <w:rFonts w:eastAsia="Times New Roman" w:cstheme="minorHAnsi"/>
         </w:rPr>
-        <w:t xml:space="preserve">Big geographic data allows for us to not only study the spatial and temporal interactions but also interactions of socio-economic factors [this is what this research aims to do] (Cheng </w:t>
+        <w:t xml:space="preserve">Big geographic data allows us to not only study the spatial and temporal interactions but also interactions of socio-economic factors [this is what this research aims to do] (Cheng </w:t>
       </w:r>
       <w:r>
         <w:rPr>
@@ -4941,7 +5288,7 @@
           <w:sz w:val="32"/>
         </w:rPr>
       </w:pPr>
-      <w:bookmarkStart w:id="10" w:name="_Toc17552561"/>
+      <w:bookmarkStart w:id="9" w:name="_Toc17552561"/>
       <w:r>
         <w:rPr>
           <w:sz w:val="32"/>
@@ -4954,7 +5301,7 @@
         </w:rPr>
         <w:t>Approach</w:t>
       </w:r>
-      <w:bookmarkEnd w:id="10"/>
+      <w:bookmarkEnd w:id="9"/>
     </w:p>
     <w:p>
       <w:pPr>
@@ -4995,20 +5342,20 @@
         <w:t xml:space="preserve"> (Patterson &amp; Fitzsimmons, 2017). This survey was</w:t>
       </w:r>
       <w:r>
-        <w:t xml:space="preserve"> part of the 2015-2017 Montréal Smart and Digital City Action Plan</w:t>
-      </w:r>
-      <w:r>
-        <w:t>, and was</w:t>
+        <w:t xml:space="preserve"> part of the 2015-2017 </w:t>
+      </w:r>
+      <w:r>
+        <w:lastRenderedPageBreak/>
+        <w:t>Montréal Smart and Digital City Action Plan</w:t>
+      </w:r>
+      <w:r>
+        <w:t xml:space="preserve"> and was</w:t>
       </w:r>
       <w:r>
         <w:t xml:space="preserve"> created to study travel behaviour</w:t>
       </w:r>
       <w:r>
-        <w:t xml:space="preserve"> </w:t>
-      </w:r>
-      <w:r>
-        <w:lastRenderedPageBreak/>
-        <w:t>a</w:t>
+        <w:t xml:space="preserve"> a</w:t>
       </w:r>
       <w:r>
         <w:t>c</w:t>
@@ -5468,13 +5815,22 @@
         <w:t xml:space="preserve"> </w:t>
       </w:r>
       <w:r>
-        <w:t xml:space="preserve">for which </w:t>
-      </w:r>
-      <w:r>
-        <w:t xml:space="preserve">people move. </w:t>
-      </w:r>
-      <w:r>
-        <w:t xml:space="preserve">Temporal and spatial clustering techniques will be used to simplify the space and time profiles of the trips, before analysing the </w:t>
+        <w:t>of movement</w:t>
+      </w:r>
+      <w:r>
+        <w:t xml:space="preserve">. </w:t>
+      </w:r>
+      <w:r>
+        <w:t>Temporal and spatial clustering techniques will be used to simplify the space and time profiles of the trips</w:t>
+      </w:r>
+      <w:r>
+        <w:t xml:space="preserve"> </w:t>
+      </w:r>
+      <w:r>
+        <w:t xml:space="preserve">before analysing the </w:t>
+      </w:r>
+      <w:r>
+        <w:t>…</w:t>
       </w:r>
     </w:p>
     <w:p>
@@ -5490,7 +5846,13 @@
         <w:t xml:space="preserve">It is hoped, in combination with </w:t>
       </w:r>
       <w:r>
-        <w:t xml:space="preserve">a spatio-temporal investigation, this analysis presented can infer something about movement at a higher scale within a city. </w:t>
+        <w:t>a spatio-temporal investigation, th</w:t>
+      </w:r>
+      <w:r>
+        <w:t>e</w:t>
+      </w:r>
+      <w:r>
+        <w:t xml:space="preserve"> analysis presented can infer something about movement at a higher scale within a city. </w:t>
       </w:r>
     </w:p>
     <w:p>
@@ -5506,209 +5868,242 @@
           <w:sz w:val="32"/>
         </w:rPr>
       </w:pPr>
-      <w:bookmarkStart w:id="11" w:name="_Toc17552562"/>
+      <w:bookmarkStart w:id="10" w:name="_Toc17552562"/>
       <w:r>
         <w:rPr>
           <w:sz w:val="32"/>
         </w:rPr>
         <w:t>1.4 Outline</w:t>
       </w:r>
+      <w:bookmarkEnd w:id="10"/>
+    </w:p>
+    <w:p>
+      <w:pPr>
+        <w:spacing w:line="480" w:lineRule="auto"/>
+      </w:pPr>
+      <w:r>
+        <w:t>Th</w:t>
+      </w:r>
+      <w:r>
+        <w:t>e</w:t>
+      </w:r>
+      <w:r>
+        <w:t xml:space="preserve"> </w:t>
+      </w:r>
+      <w:r>
+        <w:t xml:space="preserve">following chapters of the report </w:t>
+      </w:r>
+      <w:r>
+        <w:t>are</w:t>
+      </w:r>
+      <w:r>
+        <w:t xml:space="preserve"> organised </w:t>
+      </w:r>
+      <w:r>
+        <w:t>as follows</w:t>
+      </w:r>
+      <w:r>
+        <w:t>:</w:t>
+      </w:r>
+    </w:p>
+    <w:p>
+      <w:pPr>
+        <w:spacing w:line="480" w:lineRule="auto"/>
+      </w:pPr>
+      <w:r>
+        <w:rPr>
+          <w:i/>
+        </w:rPr>
+        <w:t>Chapter 2</w:t>
+      </w:r>
+      <w:r>
+        <w:t xml:space="preserve"> </w:t>
+      </w:r>
+      <w:r>
+        <w:t>review</w:t>
+      </w:r>
+      <w:r>
+        <w:t>s</w:t>
+      </w:r>
+      <w:r>
+        <w:t xml:space="preserve"> literature </w:t>
+      </w:r>
+      <w:r>
+        <w:t>relating to trip purpose classification</w:t>
+      </w:r>
+      <w:r>
+        <w:t>,</w:t>
+      </w:r>
+      <w:r>
+        <w:t xml:space="preserve"> </w:t>
+      </w:r>
+      <w:r>
+        <w:t xml:space="preserve">the use of VGI </w:t>
+      </w:r>
+      <w:r>
+        <w:t xml:space="preserve">in mobility studies </w:t>
+      </w:r>
+      <w:r>
+        <w:t>and</w:t>
+      </w:r>
+      <w:r>
+        <w:t xml:space="preserve"> the use of the MTL Trajet Project</w:t>
+      </w:r>
+      <w:r>
+        <w:t>.</w:t>
+      </w:r>
+    </w:p>
+    <w:p>
+      <w:pPr>
+        <w:spacing w:line="480" w:lineRule="auto"/>
+      </w:pPr>
+      <w:r>
+        <w:rPr>
+          <w:i/>
+        </w:rPr>
+        <w:t>Chapter 3</w:t>
+      </w:r>
+      <w:r>
+        <w:t xml:space="preserve"> </w:t>
+      </w:r>
+      <w:r>
+        <w:t>detail</w:t>
+      </w:r>
+      <w:r>
+        <w:t>s</w:t>
+      </w:r>
+      <w:r>
+        <w:t xml:space="preserve"> </w:t>
+      </w:r>
+      <w:r>
+        <w:t xml:space="preserve">the steps carried out </w:t>
+      </w:r>
+      <w:r>
+        <w:t xml:space="preserve">in </w:t>
+      </w:r>
+      <w:r>
+        <w:t xml:space="preserve">the </w:t>
+      </w:r>
+      <w:r>
+        <w:t xml:space="preserve">data pre-processing and </w:t>
+      </w:r>
+      <w:r>
+        <w:t xml:space="preserve">analysis </w:t>
+      </w:r>
+      <w:r>
+        <w:t>procedure</w:t>
+      </w:r>
+      <w:r>
+        <w:t>s for this report.</w:t>
+      </w:r>
+    </w:p>
+    <w:p>
+      <w:pPr>
+        <w:spacing w:line="480" w:lineRule="auto"/>
+      </w:pPr>
+      <w:r>
+        <w:rPr>
+          <w:i/>
+        </w:rPr>
+        <w:t>Chapter 4</w:t>
+      </w:r>
+      <w:r>
+        <w:t xml:space="preserve">, presents the results from the </w:t>
+      </w:r>
+      <w:r>
+        <w:t xml:space="preserve">analysis procedure and </w:t>
+      </w:r>
+      <w:r>
+        <w:t>classification models</w:t>
+      </w:r>
+      <w:r>
+        <w:t xml:space="preserve">. </w:t>
+      </w:r>
+      <w:r>
+        <w:t xml:space="preserve">Finally, </w:t>
+      </w:r>
+      <w:r>
+        <w:rPr>
+          <w:i/>
+        </w:rPr>
+        <w:t xml:space="preserve">Chapter 5 </w:t>
+      </w:r>
+      <w:r>
+        <w:t>and</w:t>
+      </w:r>
+      <w:r>
+        <w:rPr>
+          <w:i/>
+        </w:rPr>
+        <w:t xml:space="preserve"> 6</w:t>
+      </w:r>
+      <w:r>
+        <w:t xml:space="preserve"> discuss and </w:t>
+      </w:r>
+      <w:r>
+        <w:t>draw conclusions from the results</w:t>
+      </w:r>
+      <w:r>
+        <w:t xml:space="preserve">, highlight uncertainty within the analysis procedure and </w:t>
+      </w:r>
+      <w:r>
+        <w:t xml:space="preserve">suggest further research around the </w:t>
+      </w:r>
+      <w:r>
+        <w:t xml:space="preserve">development of </w:t>
+      </w:r>
+      <w:r>
+        <w:t>trip purpose classification</w:t>
+      </w:r>
+      <w:r>
+        <w:t xml:space="preserve"> models</w:t>
+      </w:r>
+      <w:r>
+        <w:t>.</w:t>
+      </w:r>
+    </w:p>
+    <w:p>
+      <w:pPr>
+        <w:spacing w:line="480" w:lineRule="auto"/>
+      </w:pPr>
+    </w:p>
+    <w:p>
+      <w:pPr>
+        <w:spacing w:line="480" w:lineRule="auto"/>
+        <w:rPr>
+          <w:u w:val="single"/>
+        </w:rPr>
+      </w:pPr>
+      <w:r>
+        <w:rPr>
+          <w:u w:val="single"/>
+        </w:rPr>
+        <w:t>Extra:</w:t>
+      </w:r>
+    </w:p>
+    <w:p>
+      <w:pPr>
+        <w:spacing w:line="480" w:lineRule="auto"/>
+        <w:rPr>
+          <w:rFonts w:eastAsia="Times New Roman" w:cstheme="minorHAnsi"/>
+        </w:rPr>
+      </w:pPr>
+      <w:r>
+        <w:t>The improvement of mobile networks and the geolocation abilities of smartphones in recent years, mean</w:t>
+      </w:r>
+      <w:r>
+        <w:t>s</w:t>
+      </w:r>
+      <w:r>
+        <w:t xml:space="preserve"> we currently have a</w:t>
+      </w:r>
+      <w:r>
+        <w:t>n</w:t>
+      </w:r>
+      <w:bookmarkStart w:id="11" w:name="_GoBack"/>
       <w:bookmarkEnd w:id="11"/>
-    </w:p>
-    <w:p>
-      <w:pPr>
-        <w:spacing w:line="480" w:lineRule="auto"/>
-      </w:pPr>
-      <w:r>
-        <w:t xml:space="preserve">This </w:t>
-      </w:r>
-      <w:r>
-        <w:t xml:space="preserve">following chapters of the report </w:t>
-      </w:r>
-      <w:r>
-        <w:t xml:space="preserve">is organised </w:t>
-      </w:r>
-      <w:r>
-        <w:t>as follows</w:t>
-      </w:r>
-      <w:r>
-        <w:t xml:space="preserve">. </w:t>
-      </w:r>
-      <w:r>
-        <w:rPr>
-          <w:i/>
-        </w:rPr>
-        <w:t>Chapter 2</w:t>
-      </w:r>
-      <w:r>
-        <w:t xml:space="preserve"> </w:t>
-      </w:r>
-      <w:r>
-        <w:t>review</w:t>
-      </w:r>
-      <w:r>
-        <w:t>s</w:t>
-      </w:r>
-      <w:r>
-        <w:t xml:space="preserve"> literature </w:t>
-      </w:r>
-      <w:r>
-        <w:t>relating to trip purpose classification</w:t>
-      </w:r>
-      <w:r>
-        <w:t>,</w:t>
-      </w:r>
-      <w:r>
-        <w:t xml:space="preserve"> </w:t>
-      </w:r>
-      <w:r>
-        <w:t xml:space="preserve">the use of VGI </w:t>
-      </w:r>
-      <w:r>
-        <w:t xml:space="preserve">in mobility studies </w:t>
-      </w:r>
-      <w:r>
-        <w:t>and</w:t>
-      </w:r>
-      <w:r>
-        <w:t xml:space="preserve"> the use of the MTL Trajet Project</w:t>
-      </w:r>
-      <w:r>
-        <w:t xml:space="preserve">. </w:t>
-      </w:r>
-      <w:r>
-        <w:rPr>
-          <w:i/>
-        </w:rPr>
-        <w:t>Chapter 3</w:t>
-      </w:r>
-      <w:r>
-        <w:t xml:space="preserve"> </w:t>
-      </w:r>
-      <w:r>
-        <w:t>detail</w:t>
-      </w:r>
-      <w:r>
-        <w:t>s</w:t>
-      </w:r>
-      <w:r>
-        <w:t xml:space="preserve"> </w:t>
-      </w:r>
-      <w:r>
-        <w:t xml:space="preserve">the steps carried out </w:t>
-      </w:r>
-      <w:r>
-        <w:t xml:space="preserve">in </w:t>
-      </w:r>
-      <w:r>
-        <w:t xml:space="preserve">the </w:t>
-      </w:r>
-      <w:r>
-        <w:t xml:space="preserve">data pre-processing and </w:t>
-      </w:r>
-      <w:r>
-        <w:t xml:space="preserve">analysis </w:t>
-      </w:r>
-      <w:r>
-        <w:t>procedure</w:t>
-      </w:r>
-      <w:r>
-        <w:t xml:space="preserve">s for this report. </w:t>
-      </w:r>
-      <w:r>
-        <w:rPr>
-          <w:i/>
-        </w:rPr>
-        <w:t>Chapter 4</w:t>
-      </w:r>
-      <w:r>
-        <w:t xml:space="preserve">, presents the results from the </w:t>
-      </w:r>
-      <w:r>
-        <w:t xml:space="preserve">analysis procedure and </w:t>
-      </w:r>
-      <w:r>
-        <w:t>classification models</w:t>
-      </w:r>
-      <w:r>
-        <w:t xml:space="preserve">. </w:t>
-      </w:r>
-      <w:r>
-        <w:t xml:space="preserve">Finally, </w:t>
-      </w:r>
-      <w:r>
-        <w:rPr>
-          <w:i/>
-        </w:rPr>
-        <w:t xml:space="preserve">Chapter 5 </w:t>
-      </w:r>
-      <w:r>
-        <w:t>and</w:t>
-      </w:r>
-      <w:r>
-        <w:rPr>
-          <w:i/>
-        </w:rPr>
-        <w:t xml:space="preserve"> 6</w:t>
-      </w:r>
-      <w:r>
-        <w:t xml:space="preserve"> discuss and </w:t>
-      </w:r>
-      <w:r>
-        <w:t>draw conclusions from the results</w:t>
-      </w:r>
-      <w:r>
-        <w:t xml:space="preserve">, highlight uncertainty within the analysis procedure and </w:t>
-      </w:r>
-      <w:r>
-        <w:t xml:space="preserve">suggest further research around the </w:t>
-      </w:r>
-      <w:r>
-        <w:t xml:space="preserve">development of </w:t>
-      </w:r>
-      <w:r>
-        <w:t>trip purpose classification</w:t>
-      </w:r>
-      <w:r>
-        <w:t xml:space="preserve"> models</w:t>
-      </w:r>
-      <w:r>
-        <w:t xml:space="preserve">. </w:t>
-      </w:r>
-    </w:p>
-    <w:p>
-      <w:pPr>
-        <w:spacing w:line="480" w:lineRule="auto"/>
-      </w:pPr>
-    </w:p>
-    <w:p>
-      <w:pPr>
-        <w:spacing w:line="480" w:lineRule="auto"/>
-      </w:pPr>
-    </w:p>
-    <w:p>
-      <w:pPr>
-        <w:spacing w:line="480" w:lineRule="auto"/>
-        <w:rPr>
-          <w:u w:val="single"/>
-        </w:rPr>
-      </w:pPr>
-      <w:r>
-        <w:rPr>
-          <w:u w:val="single"/>
-        </w:rPr>
-        <w:t>Extra:</w:t>
-      </w:r>
-    </w:p>
-    <w:p>
-      <w:pPr>
-        <w:spacing w:line="480" w:lineRule="auto"/>
-        <w:rPr>
-          <w:rFonts w:eastAsia="Times New Roman" w:cstheme="minorHAnsi"/>
-        </w:rPr>
-      </w:pPr>
-      <w:r>
-        <w:t xml:space="preserve">The improvement of mobile networks and the geolocation abilities of smartphones in recent years, mean we currently have a opportunity to study cities through data resulting from mobile GPS traces </w:t>
+      <w:r>
+        <w:t xml:space="preserve"> opportunity to study cities through data resulting from mobile GPS traces </w:t>
       </w:r>
       <w:r>
         <w:rPr>
@@ -5759,7 +6154,6 @@
         <w:rPr>
           <w:rFonts w:eastAsia="Times New Roman" w:cstheme="minorHAnsi"/>
         </w:rPr>
-        <w:lastRenderedPageBreak/>
         <w:t>Mobile phones as sensor</w:t>
       </w:r>
       <w:r>
@@ -8436,7 +8830,7 @@
 </file>
 
 <file path=customXml/itemProps1.xml><?xml version="1.0" encoding="utf-8"?>
-<ds:datastoreItem xmlns:ds="http://schemas.openxmlformats.org/officeDocument/2006/customXml" ds:itemID="{D754CF99-41BB-E64D-9F9E-E0AB5944EB18}">
+<ds:datastoreItem xmlns:ds="http://schemas.openxmlformats.org/officeDocument/2006/customXml" ds:itemID="{EFB25638-8F64-554E-A1B3-BC20918BDB84}">
   <ds:schemaRefs>
     <ds:schemaRef ds:uri="http://schemas.openxmlformats.org/officeDocument/2006/bibliography"/>
   </ds:schemaRefs>

--- a/write_up/msc_intro_abstract.docx
+++ b/write_up/msc_intro_abstract.docx
@@ -357,7 +357,7 @@
           <w:bCs/>
           <w:sz w:val="28"/>
         </w:rPr>
-        <w:t>TMSSDSAVIS01</w:t>
+        <w:t xml:space="preserve">   CASA0004</w:t>
       </w:r>
       <w:r>
         <w:rPr>
@@ -390,6 +390,14 @@
           <w:sz w:val="28"/>
         </w:rPr>
         <w:t xml:space="preserve">                    </w:t>
+      </w:r>
+      <w:r>
+        <w:rPr>
+          <w:rFonts w:eastAsia="Times New Roman" w:cs="Times New Roman"/>
+          <w:bCs/>
+          <w:sz w:val="28"/>
+        </w:rPr>
+        <w:t xml:space="preserve">      </w:t>
       </w:r>
       <w:r>
         <w:rPr>
@@ -3018,6 +3026,67 @@
         <w:rPr>
           <w:color w:val="000000" w:themeColor="text1"/>
         </w:rPr>
+        <w:t>Bar chart showing number of trips that have their origins or destinations in each land use category (as defined by Ville de Montreal, 2014).</w:t>
+      </w:r>
+    </w:p>
+    <w:p>
+      <w:pPr>
+        <w:rPr>
+          <w:color w:val="000000" w:themeColor="text1"/>
+        </w:rPr>
+      </w:pPr>
+      <w:r>
+        <w:rPr>
+          <w:b/>
+          <w:color w:val="B36230"/>
+        </w:rPr>
+        <w:t>Figure 4.</w:t>
+      </w:r>
+      <w:r>
+        <w:rPr>
+          <w:b/>
+          <w:color w:val="B36230"/>
+        </w:rPr>
+        <w:t xml:space="preserve">9 </w:t>
+      </w:r>
+      <w:r>
+        <w:rPr>
+          <w:color w:val="000000" w:themeColor="text1"/>
+        </w:rPr>
+        <w:t>Bar charts comparing the proportion of each unique trip purposes accounted for by each unique land use category (as defined by Ville de Montreal, 2014) in the trip origins and destinations.</w:t>
+      </w:r>
+    </w:p>
+    <w:p>
+      <w:pPr>
+        <w:rPr>
+          <w:color w:val="000000" w:themeColor="text1"/>
+        </w:rPr>
+      </w:pPr>
+      <w:r>
+        <w:rPr>
+          <w:b/>
+          <w:color w:val="B36230"/>
+        </w:rPr>
+        <w:t>Figure 4.</w:t>
+      </w:r>
+      <w:r>
+        <w:rPr>
+          <w:b/>
+          <w:color w:val="B36230"/>
+        </w:rPr>
+        <w:t>10</w:t>
+      </w:r>
+      <w:r>
+        <w:rPr>
+          <w:b/>
+          <w:color w:val="B36230"/>
+        </w:rPr>
+        <w:t xml:space="preserve"> </w:t>
+      </w:r>
+      <w:r>
+        <w:rPr>
+          <w:color w:val="000000" w:themeColor="text1"/>
+        </w:rPr>
         <w:t>Line graph comparing sum of squared distances and silhouette scores of k-means clustering algorithm for k between 2-20.</w:t>
       </w:r>
     </w:p>
@@ -3039,7 +3108,21 @@
           <w:b/>
           <w:color w:val="B36230"/>
         </w:rPr>
-        <w:t xml:space="preserve">9 </w:t>
+        <w:t>1</w:t>
+      </w:r>
+      <w:r>
+        <w:rPr>
+          <w:b/>
+          <w:color w:val="B36230"/>
+        </w:rPr>
+        <w:t>1</w:t>
+      </w:r>
+      <w:r>
+        <w:rPr>
+          <w:b/>
+          <w:color w:val="B36230"/>
+        </w:rPr>
+        <w:t xml:space="preserve"> </w:t>
       </w:r>
       <w:r>
         <w:rPr>
@@ -3059,7 +3142,21 @@
           <w:b/>
           <w:color w:val="B36230"/>
         </w:rPr>
-        <w:t xml:space="preserve">Figure 4.10 </w:t>
+        <w:t>Figure 4.1</w:t>
+      </w:r>
+      <w:r>
+        <w:rPr>
+          <w:b/>
+          <w:color w:val="B36230"/>
+        </w:rPr>
+        <w:t>2</w:t>
+      </w:r>
+      <w:r>
+        <w:rPr>
+          <w:b/>
+          <w:color w:val="B36230"/>
+        </w:rPr>
+        <w:t xml:space="preserve"> </w:t>
       </w:r>
       <w:r>
         <w:rPr>
@@ -3068,16 +3165,321 @@
         <w:t>Bar chart showing number of trips per spatial cluster identified by the k-mean clustering algorithm.</w:t>
       </w:r>
     </w:p>
+    <w:p>
+      <w:pPr>
+        <w:rPr>
+          <w:color w:val="000000" w:themeColor="text1"/>
+        </w:rPr>
+      </w:pPr>
+      <w:r>
+        <w:rPr>
+          <w:b/>
+          <w:color w:val="B36230"/>
+        </w:rPr>
+        <w:t>Figure 4.</w:t>
+      </w:r>
+      <w:r>
+        <w:rPr>
+          <w:b/>
+          <w:color w:val="B36230"/>
+        </w:rPr>
+        <w:t>1</w:t>
+      </w:r>
+      <w:r>
+        <w:rPr>
+          <w:b/>
+          <w:color w:val="B36230"/>
+        </w:rPr>
+        <w:t>3</w:t>
+      </w:r>
+      <w:r>
+        <w:rPr>
+          <w:color w:val="B36230"/>
+        </w:rPr>
+        <w:t xml:space="preserve"> </w:t>
+      </w:r>
+      <w:r>
+        <w:rPr>
+          <w:color w:val="000000" w:themeColor="text1"/>
+        </w:rPr>
+        <w:t>Line graph comparing coherence score and log perplexity of LDA models using a topic count of between 1-12.</w:t>
+      </w:r>
+    </w:p>
+    <w:p>
+      <w:pPr>
+        <w:rPr>
+          <w:color w:val="000000" w:themeColor="text1"/>
+        </w:rPr>
+      </w:pPr>
+      <w:r>
+        <w:rPr>
+          <w:b/>
+          <w:color w:val="B36230"/>
+        </w:rPr>
+        <w:t>Figure 4.</w:t>
+      </w:r>
+      <w:r>
+        <w:rPr>
+          <w:b/>
+          <w:color w:val="B36230"/>
+        </w:rPr>
+        <w:t>1</w:t>
+      </w:r>
+      <w:r>
+        <w:rPr>
+          <w:b/>
+          <w:color w:val="B36230"/>
+        </w:rPr>
+        <w:t>4</w:t>
+      </w:r>
+      <w:r>
+        <w:rPr>
+          <w:b/>
+          <w:color w:val="B36230"/>
+        </w:rPr>
+        <w:t xml:space="preserve"> </w:t>
+      </w:r>
+      <w:r>
+        <w:rPr>
+          <w:color w:val="000000" w:themeColor="text1"/>
+        </w:rPr>
+        <w:t>Calendar plot showing the weighted importance of each ‘temporal word’ in each of the temporal clusters (1-5).</w:t>
+      </w:r>
+    </w:p>
+    <w:p>
+      <w:pPr>
+        <w:rPr>
+          <w:color w:val="000000" w:themeColor="text1"/>
+        </w:rPr>
+      </w:pPr>
+      <w:r>
+        <w:rPr>
+          <w:b/>
+          <w:color w:val="B36230"/>
+        </w:rPr>
+        <w:t xml:space="preserve">Figure 4.15 </w:t>
+      </w:r>
+      <w:r>
+        <w:rPr>
+          <w:color w:val="000000" w:themeColor="text1"/>
+        </w:rPr>
+        <w:t>Count of trips associated with each temporal cluster identified for this analysis.</w:t>
+      </w:r>
+    </w:p>
+    <w:p>
+      <w:pPr>
+        <w:rPr>
+          <w:color w:val="000000" w:themeColor="text1"/>
+        </w:rPr>
+      </w:pPr>
+      <w:r>
+        <w:rPr>
+          <w:b/>
+          <w:color w:val="B36230"/>
+        </w:rPr>
+        <w:lastRenderedPageBreak/>
+        <w:t>Figure 4.</w:t>
+      </w:r>
+      <w:r>
+        <w:rPr>
+          <w:b/>
+          <w:color w:val="B36230"/>
+        </w:rPr>
+        <w:t>16</w:t>
+      </w:r>
+      <w:r>
+        <w:rPr>
+          <w:b/>
+          <w:color w:val="B36230"/>
+        </w:rPr>
+        <w:t xml:space="preserve"> </w:t>
+      </w:r>
+      <w:r>
+        <w:rPr>
+          <w:color w:val="000000" w:themeColor="text1"/>
+        </w:rPr>
+        <w:t>Line plot showing the amount of recorded trips taken from the MTL Trajet app between 18</w:t>
+      </w:r>
+      <w:r>
+        <w:rPr>
+          <w:color w:val="000000" w:themeColor="text1"/>
+          <w:vertAlign w:val="superscript"/>
+        </w:rPr>
+        <w:t>th</w:t>
+      </w:r>
+      <w:r>
+        <w:rPr>
+          <w:color w:val="000000" w:themeColor="text1"/>
+        </w:rPr>
+        <w:t xml:space="preserve"> September 2019– 18</w:t>
+      </w:r>
+      <w:r>
+        <w:rPr>
+          <w:color w:val="000000" w:themeColor="text1"/>
+          <w:vertAlign w:val="superscript"/>
+        </w:rPr>
+        <w:t>th</w:t>
+      </w:r>
+      <w:r>
+        <w:rPr>
+          <w:color w:val="000000" w:themeColor="text1"/>
+        </w:rPr>
+        <w:t xml:space="preserve"> October 2019 (weekends indicated in </w:t>
+      </w:r>
+      <w:r>
+        <w:rPr>
+          <w:b/>
+          <w:color w:val="7030A0"/>
+        </w:rPr>
+        <w:t>purple</w:t>
+      </w:r>
+      <w:r>
+        <w:rPr>
+          <w:color w:val="000000" w:themeColor="text1"/>
+        </w:rPr>
+        <w:t>).</w:t>
+      </w:r>
+    </w:p>
+    <w:p>
+      <w:pPr>
+        <w:rPr>
+          <w:color w:val="000000" w:themeColor="text1"/>
+        </w:rPr>
+      </w:pPr>
+      <w:r>
+        <w:rPr>
+          <w:b/>
+          <w:color w:val="B36230"/>
+        </w:rPr>
+        <w:t>Figure 4.</w:t>
+      </w:r>
+      <w:r>
+        <w:rPr>
+          <w:b/>
+          <w:color w:val="B36230"/>
+        </w:rPr>
+        <w:t xml:space="preserve">17 </w:t>
+      </w:r>
+      <w:r>
+        <w:rPr>
+          <w:color w:val="000000" w:themeColor="text1"/>
+        </w:rPr>
+        <w:t>Calendar plot showing the count of trips recorded per hour across the study period (18</w:t>
+      </w:r>
+      <w:r>
+        <w:rPr>
+          <w:color w:val="000000" w:themeColor="text1"/>
+          <w:vertAlign w:val="superscript"/>
+        </w:rPr>
+        <w:t>th</w:t>
+      </w:r>
+      <w:r>
+        <w:rPr>
+          <w:color w:val="000000" w:themeColor="text1"/>
+        </w:rPr>
+        <w:t xml:space="preserve"> September 2017–17</w:t>
+      </w:r>
+      <w:r>
+        <w:rPr>
+          <w:color w:val="000000" w:themeColor="text1"/>
+          <w:vertAlign w:val="superscript"/>
+        </w:rPr>
+        <w:t>th</w:t>
+      </w:r>
+      <w:r>
+        <w:rPr>
+          <w:color w:val="000000" w:themeColor="text1"/>
+        </w:rPr>
+        <w:t xml:space="preserve"> October 2017).</w:t>
+      </w:r>
+    </w:p>
+    <w:p>
+      <w:pPr>
+        <w:rPr>
+          <w:color w:val="000000" w:themeColor="text1"/>
+        </w:rPr>
+      </w:pPr>
+      <w:r>
+        <w:rPr>
+          <w:b/>
+          <w:color w:val="B36230"/>
+        </w:rPr>
+        <w:t>Figure 4.</w:t>
+      </w:r>
+      <w:r>
+        <w:rPr>
+          <w:b/>
+          <w:color w:val="B36230"/>
+        </w:rPr>
+        <w:t xml:space="preserve">18 </w:t>
+      </w:r>
+      <w:r>
+        <w:rPr>
+          <w:color w:val="000000" w:themeColor="text1"/>
+        </w:rPr>
+        <w:t>Time series plot showing the average temperature (in Celsius) and precipitation (mm) recorded during the study period</w:t>
+      </w:r>
+      <w:r>
+        <w:rPr>
+          <w:color w:val="000000" w:themeColor="text1"/>
+        </w:rPr>
+        <w:t>.</w:t>
+      </w:r>
+      <w:bookmarkStart w:id="3" w:name="_GoBack"/>
+      <w:bookmarkEnd w:id="3"/>
+    </w:p>
+    <w:p>
+      <w:r>
+        <w:rPr>
+          <w:b/>
+          <w:color w:val="B36230"/>
+        </w:rPr>
+        <w:t>Figure 4.</w:t>
+      </w:r>
+      <w:r>
+        <w:rPr>
+          <w:b/>
+          <w:color w:val="B36230"/>
+        </w:rPr>
+        <w:t xml:space="preserve">19 </w:t>
+      </w:r>
+      <w:r>
+        <w:t>Average trip distance and duration as percentage of the mean.</w:t>
+      </w:r>
+    </w:p>
+    <w:p>
+      <w:pPr>
+        <w:rPr>
+          <w:color w:val="000000" w:themeColor="text1"/>
+        </w:rPr>
+      </w:pPr>
+    </w:p>
     <w:p/>
     <w:p>
       <w:pPr>
+        <w:rPr>
+          <w:color w:val="000000" w:themeColor="text1"/>
+        </w:rPr>
+      </w:pPr>
+    </w:p>
+    <w:p/>
+    <w:p>
+      <w:pPr>
+        <w:rPr>
+          <w:color w:val="000000" w:themeColor="text1"/>
+        </w:rPr>
+      </w:pPr>
+    </w:p>
+    <w:p/>
+    <w:p>
+      <w:pPr>
         <w:pStyle w:val="Heading1"/>
       </w:pPr>
-      <w:bookmarkStart w:id="3" w:name="_Toc17552555"/>
+      <w:bookmarkStart w:id="4" w:name="_Toc17552555"/>
       <w:r>
         <w:t>List of Tables</w:t>
       </w:r>
-      <w:bookmarkEnd w:id="3"/>
+      <w:bookmarkEnd w:id="4"/>
     </w:p>
     <w:p>
       <w:pPr>
@@ -3465,7 +3867,6 @@
           <w:b/>
           <w:color w:val="B36230"/>
         </w:rPr>
-        <w:lastRenderedPageBreak/>
         <w:t>Table 4.2</w:t>
       </w:r>
       <w:r>
@@ -3479,7 +3880,19 @@
         <w:rPr>
           <w:color w:val="000000" w:themeColor="text1"/>
         </w:rPr>
-        <w:t>Summary statistics for distance and duration of trips from the 2017 MTL Trajet travel survey</w:t>
+        <w:t xml:space="preserve">Summary statistics </w:t>
+      </w:r>
+      <w:r>
+        <w:rPr>
+          <w:color w:val="000000" w:themeColor="text1"/>
+        </w:rPr>
+        <w:t>of overall</w:t>
+      </w:r>
+      <w:r>
+        <w:rPr>
+          <w:color w:val="000000" w:themeColor="text1"/>
+        </w:rPr>
+        <w:t xml:space="preserve"> distance and duration of trips from the 2017 MTL Trajet travel survey</w:t>
       </w:r>
     </w:p>
     <w:p>
@@ -3507,6 +3920,67 @@
           <w:color w:val="000000" w:themeColor="text1"/>
         </w:rPr>
         <w:t>Summary statistics of trip distance and duration per trip purpose</w:t>
+      </w:r>
+    </w:p>
+    <w:p>
+      <w:pPr>
+        <w:rPr>
+          <w:color w:val="B36230"/>
+        </w:rPr>
+      </w:pPr>
+      <w:r>
+        <w:rPr>
+          <w:b/>
+          <w:color w:val="B36230"/>
+        </w:rPr>
+        <w:t>Table 4.4</w:t>
+      </w:r>
+      <w:r>
+        <w:rPr>
+          <w:b/>
+          <w:color w:val="B36230"/>
+        </w:rPr>
+        <w:t xml:space="preserve"> </w:t>
+      </w:r>
+      <w:r>
+        <w:rPr>
+          <w:color w:val="000000" w:themeColor="text1"/>
+        </w:rPr>
+        <w:t xml:space="preserve">Results from the application of Rush-hour and City labels to the data. </w:t>
+      </w:r>
+    </w:p>
+    <w:p>
+      <w:pPr>
+        <w:rPr>
+          <w:color w:val="000000" w:themeColor="text1"/>
+        </w:rPr>
+      </w:pPr>
+      <w:r>
+        <w:rPr>
+          <w:b/>
+          <w:color w:val="B36230"/>
+        </w:rPr>
+        <w:t xml:space="preserve">Table </w:t>
+      </w:r>
+      <w:r>
+        <w:rPr>
+          <w:b/>
+          <w:color w:val="B36230"/>
+        </w:rPr>
+        <w:t>4.</w:t>
+      </w:r>
+      <w:r>
+        <w:rPr>
+          <w:b/>
+          <w:color w:val="B36230"/>
+        </w:rPr>
+        <w:t xml:space="preserve">5 </w:t>
+      </w:r>
+      <w:r>
+        <w:rPr>
+          <w:color w:val="000000" w:themeColor="text1"/>
+        </w:rPr>
+        <w:t>Outline of trip purposes associated with each temporal cluster found by a 5-topic LDA model.</w:t>
       </w:r>
     </w:p>
     <w:p>
@@ -3529,7 +4003,7 @@
       <w:pPr>
         <w:pStyle w:val="Heading1"/>
       </w:pPr>
-      <w:bookmarkStart w:id="4" w:name="_Toc17552556"/>
+      <w:bookmarkStart w:id="5" w:name="_Toc17552556"/>
       <w:r>
         <w:t xml:space="preserve">List of </w:t>
       </w:r>
@@ -3545,7 +4019,7 @@
       <w:r>
         <w:t>bbreviations</w:t>
       </w:r>
-      <w:bookmarkEnd w:id="4"/>
+      <w:bookmarkEnd w:id="5"/>
     </w:p>
     <w:p/>
     <w:p>
@@ -3848,11 +4322,11 @@
         <w:pStyle w:val="Heading1"/>
         <w:spacing w:line="480" w:lineRule="auto"/>
       </w:pPr>
-      <w:bookmarkStart w:id="5" w:name="_Toc17552557"/>
+      <w:bookmarkStart w:id="6" w:name="_Toc17552557"/>
       <w:r>
         <w:t>Acknowledgments</w:t>
       </w:r>
-      <w:bookmarkEnd w:id="5"/>
+      <w:bookmarkEnd w:id="6"/>
     </w:p>
     <w:p>
       <w:pPr>
@@ -3949,7 +4423,6 @@
           <w:sz w:val="22"/>
           <w:szCs w:val="22"/>
         </w:rPr>
-        <w:lastRenderedPageBreak/>
         <w:t xml:space="preserve">All dissertations are submitted electronically, but we also require </w:t>
       </w:r>
       <w:r>
@@ -4062,12 +4535,11 @@
           <w:sz w:val="40"/>
         </w:rPr>
       </w:pPr>
-      <w:bookmarkStart w:id="6" w:name="_Toc17552558"/>
+      <w:bookmarkStart w:id="7" w:name="_Toc17552558"/>
       <w:r>
         <w:rPr>
           <w:sz w:val="44"/>
         </w:rPr>
-        <w:lastRenderedPageBreak/>
         <w:t xml:space="preserve">Chapter 1. </w:t>
       </w:r>
       <w:r>
@@ -4076,7 +4548,7 @@
         </w:rPr>
         <w:t>Introduction</w:t>
       </w:r>
-      <w:bookmarkEnd w:id="6"/>
+      <w:bookmarkEnd w:id="7"/>
     </w:p>
     <w:p>
       <w:pPr>
@@ -4086,7 +4558,7 @@
           <w:sz w:val="32"/>
         </w:rPr>
       </w:pPr>
-      <w:bookmarkStart w:id="7" w:name="_Toc17552559"/>
+      <w:bookmarkStart w:id="8" w:name="_Toc17552559"/>
       <w:r>
         <w:rPr>
           <w:sz w:val="32"/>
@@ -4111,7 +4583,7 @@
         </w:rPr>
         <w:t>Questions</w:t>
       </w:r>
-      <w:bookmarkEnd w:id="7"/>
+      <w:bookmarkEnd w:id="8"/>
     </w:p>
     <w:p>
       <w:pPr>
@@ -4413,7 +4885,11 @@
         <w:t xml:space="preserve"> to as </w:t>
       </w:r>
       <w:r>
-        <w:t xml:space="preserve">Volunteered Geographic Information (hereafter, VGI) </w:t>
+        <w:t xml:space="preserve">Volunteered Geographic </w:t>
+      </w:r>
+      <w:r>
+        <w:lastRenderedPageBreak/>
+        <w:t xml:space="preserve">Information (hereafter, VGI) </w:t>
       </w:r>
       <w:r>
         <w:t xml:space="preserve">– </w:t>
@@ -4815,6 +5291,7 @@
         <w:spacing w:line="480" w:lineRule="auto"/>
       </w:pPr>
       <w:r>
+        <w:lastRenderedPageBreak/>
         <w:t xml:space="preserve">Which </w:t>
       </w:r>
       <w:r>
@@ -4871,7 +5348,7 @@
           <w:sz w:val="32"/>
         </w:rPr>
       </w:pPr>
-      <w:bookmarkStart w:id="8" w:name="_Toc17552560"/>
+      <w:bookmarkStart w:id="9" w:name="_Toc17552560"/>
       <w:r>
         <w:rPr>
           <w:sz w:val="32"/>
@@ -4884,7 +5361,7 @@
         </w:rPr>
         <w:t>Motivation</w:t>
       </w:r>
-      <w:bookmarkEnd w:id="8"/>
+      <w:bookmarkEnd w:id="9"/>
     </w:p>
     <w:p>
       <w:pPr>
@@ -4975,7 +5452,6 @@
         <w:t xml:space="preserve">the demand for </w:t>
       </w:r>
       <w:r>
-        <w:lastRenderedPageBreak/>
         <w:t>movement</w:t>
       </w:r>
       <w:r>
@@ -5259,6 +5735,7 @@
         <w:rPr>
           <w:rFonts w:eastAsia="Times New Roman" w:cstheme="minorHAnsi"/>
         </w:rPr>
+        <w:lastRenderedPageBreak/>
         <w:t xml:space="preserve">Big geographic data allows us to not only study the spatial and temporal interactions but also interactions of socio-economic factors [this is what this research aims to do] (Cheng </w:t>
       </w:r>
       <w:r>
@@ -5288,7 +5765,7 @@
           <w:sz w:val="32"/>
         </w:rPr>
       </w:pPr>
-      <w:bookmarkStart w:id="9" w:name="_Toc17552561"/>
+      <w:bookmarkStart w:id="10" w:name="_Toc17552561"/>
       <w:r>
         <w:rPr>
           <w:sz w:val="32"/>
@@ -5301,7 +5778,7 @@
         </w:rPr>
         <w:t>Approach</w:t>
       </w:r>
-      <w:bookmarkEnd w:id="9"/>
+      <w:bookmarkEnd w:id="10"/>
     </w:p>
     <w:p>
       <w:pPr>
@@ -5342,242 +5819,239 @@
         <w:t xml:space="preserve"> (Patterson &amp; Fitzsimmons, 2017). This survey was</w:t>
       </w:r>
       <w:r>
-        <w:t xml:space="preserve"> part of the 2015-2017 </w:t>
-      </w:r>
-      <w:r>
+        <w:t xml:space="preserve"> part of the 2015-2017 Montréal Smart and Digital City Action Plan</w:t>
+      </w:r>
+      <w:r>
+        <w:t xml:space="preserve"> and was</w:t>
+      </w:r>
+      <w:r>
+        <w:t xml:space="preserve"> created to study travel behaviour</w:t>
+      </w:r>
+      <w:r>
+        <w:t xml:space="preserve"> a</w:t>
+      </w:r>
+      <w:r>
+        <w:t>c</w:t>
+      </w:r>
+      <w:r>
+        <w:t>ross the city</w:t>
+      </w:r>
+      <w:r>
+        <w:t xml:space="preserve"> (MTL Trajet, 2017</w:t>
+      </w:r>
+      <w:r>
+        <w:t xml:space="preserve">). </w:t>
+      </w:r>
+      <w:r>
+        <w:t xml:space="preserve">Data collection for this survey </w:t>
+      </w:r>
+      <w:r>
+        <w:t>was carried out through</w:t>
+      </w:r>
+      <w:r>
+        <w:t xml:space="preserve"> a mobile app</w:t>
+      </w:r>
+      <w:r>
+        <w:t xml:space="preserve"> which</w:t>
+      </w:r>
+      <w:r>
+        <w:t xml:space="preserve"> automatically</w:t>
+      </w:r>
+      <w:r>
+        <w:t xml:space="preserve"> </w:t>
+      </w:r>
+      <w:r>
+        <w:t>recorded a</w:t>
+      </w:r>
+      <w:r>
+        <w:t xml:space="preserve"> </w:t>
+      </w:r>
+      <w:r>
+        <w:t xml:space="preserve">location trace using </w:t>
+      </w:r>
+      <w:r>
+        <w:t>G</w:t>
+      </w:r>
+      <w:r>
+        <w:t xml:space="preserve">lobal </w:t>
+      </w:r>
+      <w:r>
+        <w:t>P</w:t>
+      </w:r>
+      <w:r>
+        <w:t xml:space="preserve">ositioning </w:t>
+      </w:r>
+      <w:r>
+        <w:t>S</w:t>
+      </w:r>
+      <w:r>
+        <w:t>ystem (hereafter, GPS)</w:t>
+      </w:r>
+      <w:r>
+        <w:t xml:space="preserve"> provided from a </w:t>
+      </w:r>
+      <w:r>
+        <w:t>user</w:t>
+      </w:r>
+      <w:r>
+        <w:t>’</w:t>
+      </w:r>
+      <w:r>
+        <w:t xml:space="preserve">s </w:t>
+      </w:r>
+      <w:r>
+        <w:t>phone</w:t>
+      </w:r>
+      <w:r>
+        <w:t xml:space="preserve"> (</w:t>
+      </w:r>
+      <w:r>
+        <w:rPr>
+          <w:b/>
+          <w:color w:val="B36230"/>
+        </w:rPr>
+        <w:t>Figure 1.1</w:t>
+      </w:r>
+      <w:r>
+        <w:rPr>
+          <w:b/>
+          <w:color w:val="B36230"/>
+        </w:rPr>
+        <w:t>A</w:t>
+      </w:r>
+      <w:r>
+        <w:rPr>
+          <w:color w:val="000000" w:themeColor="text1"/>
+        </w:rPr>
+        <w:t>)</w:t>
+      </w:r>
+      <w:r>
+        <w:t>.</w:t>
+      </w:r>
+      <w:r>
+        <w:rPr>
+          <w:rFonts w:eastAsia="Times New Roman" w:cs="Times New Roman"/>
+          <w:color w:val="000000" w:themeColor="text1"/>
+        </w:rPr>
+        <w:t xml:space="preserve"> W</w:t>
+      </w:r>
+      <w:r>
+        <w:rPr>
+          <w:rFonts w:eastAsia="Times New Roman" w:cs="Times New Roman"/>
+          <w:color w:val="000000" w:themeColor="text1"/>
+        </w:rPr>
+        <w:t xml:space="preserve">hen </w:t>
+      </w:r>
+      <w:r>
+        <w:rPr>
+          <w:rFonts w:eastAsia="Times New Roman" w:cs="Times New Roman"/>
+          <w:color w:val="000000" w:themeColor="text1"/>
+        </w:rPr>
+        <w:t xml:space="preserve">users were stopped in a given location for </w:t>
+      </w:r>
+      <w:r>
+        <w:rPr>
+          <w:rFonts w:eastAsia="Times New Roman" w:cs="Times New Roman"/>
+          <w:color w:val="000000" w:themeColor="text1"/>
+        </w:rPr>
+        <w:t>more than</w:t>
+      </w:r>
+      <w:r>
+        <w:rPr>
+          <w:rFonts w:eastAsia="Times New Roman" w:cs="Times New Roman"/>
+          <w:color w:val="000000" w:themeColor="text1"/>
+        </w:rPr>
+        <w:t xml:space="preserve"> </w:t>
+      </w:r>
+      <w:r>
+        <w:rPr>
+          <w:rFonts w:eastAsia="Times New Roman" w:cs="Times New Roman"/>
+          <w:color w:val="000000" w:themeColor="text1"/>
+        </w:rPr>
+        <w:t xml:space="preserve">intervals of </w:t>
+      </w:r>
+      <w:r>
+        <w:rPr>
+          <w:rFonts w:eastAsia="Times New Roman" w:cs="Times New Roman"/>
+          <w:color w:val="000000" w:themeColor="text1"/>
+        </w:rPr>
+        <w:t>120 seconds</w:t>
+      </w:r>
+      <w:r>
+        <w:rPr>
+          <w:rFonts w:eastAsia="Times New Roman" w:cs="Times New Roman"/>
+          <w:color w:val="000000" w:themeColor="text1"/>
+        </w:rPr>
+        <w:t xml:space="preserve"> the app </w:t>
+      </w:r>
+      <w:r>
+        <w:rPr>
+          <w:rFonts w:eastAsia="Times New Roman" w:cs="Times New Roman"/>
+          <w:color w:val="000000" w:themeColor="text1"/>
+        </w:rPr>
+        <w:t xml:space="preserve">would </w:t>
+      </w:r>
+      <w:r>
+        <w:rPr>
+          <w:rFonts w:eastAsia="Times New Roman" w:cs="Times New Roman"/>
+          <w:color w:val="000000" w:themeColor="text1"/>
+        </w:rPr>
+        <w:t>prompt</w:t>
+      </w:r>
+      <w:r>
+        <w:rPr>
+          <w:rFonts w:eastAsia="Times New Roman" w:cs="Times New Roman"/>
+          <w:color w:val="000000" w:themeColor="text1"/>
+        </w:rPr>
+        <w:t xml:space="preserve"> the user to end the trip and insert a reason behind why they had made this trip</w:t>
+      </w:r>
+      <w:r>
+        <w:rPr>
+          <w:rFonts w:eastAsia="Times New Roman" w:cs="Times New Roman"/>
+          <w:color w:val="000000" w:themeColor="text1"/>
+        </w:rPr>
+        <w:t xml:space="preserve">. </w:t>
+      </w:r>
+      <w:r>
+        <w:rPr>
+          <w:color w:val="000000" w:themeColor="text1"/>
+        </w:rPr>
+        <w:t xml:space="preserve">An example of a similar app using the same framework is shown in </w:t>
+      </w:r>
+      <w:r>
+        <w:rPr>
+          <w:b/>
+          <w:color w:val="B36230"/>
+        </w:rPr>
+        <w:t>Figure 1.1</w:t>
+      </w:r>
+      <w:r>
+        <w:rPr>
+          <w:b/>
+          <w:color w:val="B36230"/>
+        </w:rPr>
+        <w:t>B</w:t>
+      </w:r>
+      <w:r>
+        <w:rPr>
+          <w:rFonts w:eastAsia="Times New Roman" w:cs="Times New Roman"/>
+          <w:color w:val="000000" w:themeColor="text1"/>
+        </w:rPr>
+        <w:t>.</w:t>
+      </w:r>
+    </w:p>
+    <w:p>
+      <w:pPr>
+        <w:spacing w:line="480" w:lineRule="auto"/>
+        <w:rPr>
+          <w:b/>
+        </w:rPr>
+      </w:pPr>
+      <w:r>
+        <w:rPr>
+          <w:b/>
+        </w:rPr>
         <w:lastRenderedPageBreak/>
-        <w:t>Montréal Smart and Digital City Action Plan</w:t>
-      </w:r>
-      <w:r>
-        <w:t xml:space="preserve"> and was</w:t>
-      </w:r>
-      <w:r>
-        <w:t xml:space="preserve"> created to study travel behaviour</w:t>
-      </w:r>
-      <w:r>
-        <w:t xml:space="preserve"> a</w:t>
-      </w:r>
-      <w:r>
-        <w:t>c</w:t>
-      </w:r>
-      <w:r>
-        <w:t>ross the city</w:t>
-      </w:r>
-      <w:r>
-        <w:t xml:space="preserve"> (MTL Trajet, 2017</w:t>
-      </w:r>
-      <w:r>
-        <w:t xml:space="preserve">). </w:t>
-      </w:r>
-      <w:r>
-        <w:t xml:space="preserve">Data collection for this survey </w:t>
-      </w:r>
-      <w:r>
-        <w:t>was carried out through</w:t>
-      </w:r>
-      <w:r>
-        <w:t xml:space="preserve"> a mobile app</w:t>
-      </w:r>
-      <w:r>
-        <w:t xml:space="preserve"> which</w:t>
-      </w:r>
-      <w:r>
-        <w:t xml:space="preserve"> automatically</w:t>
-      </w:r>
-      <w:r>
-        <w:t xml:space="preserve"> </w:t>
-      </w:r>
-      <w:r>
-        <w:t>recorded a</w:t>
-      </w:r>
-      <w:r>
-        <w:t xml:space="preserve"> </w:t>
-      </w:r>
-      <w:r>
-        <w:t xml:space="preserve">location trace using </w:t>
-      </w:r>
-      <w:r>
-        <w:t>G</w:t>
-      </w:r>
-      <w:r>
-        <w:t xml:space="preserve">lobal </w:t>
-      </w:r>
-      <w:r>
-        <w:t>P</w:t>
-      </w:r>
-      <w:r>
-        <w:t xml:space="preserve">ositioning </w:t>
-      </w:r>
-      <w:r>
-        <w:t>S</w:t>
-      </w:r>
-      <w:r>
-        <w:t>ystem (hereafter, GPS)</w:t>
-      </w:r>
-      <w:r>
-        <w:t xml:space="preserve"> provided from a </w:t>
-      </w:r>
-      <w:r>
-        <w:t>user</w:t>
-      </w:r>
-      <w:r>
-        <w:t>’</w:t>
-      </w:r>
-      <w:r>
-        <w:t xml:space="preserve">s </w:t>
-      </w:r>
-      <w:r>
-        <w:t>phone</w:t>
-      </w:r>
-      <w:r>
-        <w:t xml:space="preserve"> (</w:t>
-      </w:r>
-      <w:r>
-        <w:rPr>
-          <w:b/>
-          <w:color w:val="B36230"/>
-        </w:rPr>
-        <w:t>Figure 1.1</w:t>
-      </w:r>
-      <w:r>
-        <w:rPr>
-          <w:b/>
-          <w:color w:val="B36230"/>
-        </w:rPr>
-        <w:t>A</w:t>
-      </w:r>
-      <w:r>
-        <w:rPr>
-          <w:color w:val="000000" w:themeColor="text1"/>
-        </w:rPr>
-        <w:t>)</w:t>
-      </w:r>
-      <w:r>
-        <w:t>.</w:t>
-      </w:r>
-      <w:r>
-        <w:rPr>
-          <w:rFonts w:eastAsia="Times New Roman" w:cs="Times New Roman"/>
-          <w:color w:val="000000" w:themeColor="text1"/>
-        </w:rPr>
-        <w:t xml:space="preserve"> W</w:t>
-      </w:r>
-      <w:r>
-        <w:rPr>
-          <w:rFonts w:eastAsia="Times New Roman" w:cs="Times New Roman"/>
-          <w:color w:val="000000" w:themeColor="text1"/>
-        </w:rPr>
-        <w:t xml:space="preserve">hen </w:t>
-      </w:r>
-      <w:r>
-        <w:rPr>
-          <w:rFonts w:eastAsia="Times New Roman" w:cs="Times New Roman"/>
-          <w:color w:val="000000" w:themeColor="text1"/>
-        </w:rPr>
-        <w:t xml:space="preserve">users were stopped in a given location for </w:t>
-      </w:r>
-      <w:r>
-        <w:rPr>
-          <w:rFonts w:eastAsia="Times New Roman" w:cs="Times New Roman"/>
-          <w:color w:val="000000" w:themeColor="text1"/>
-        </w:rPr>
-        <w:t>more than</w:t>
-      </w:r>
-      <w:r>
-        <w:rPr>
-          <w:rFonts w:eastAsia="Times New Roman" w:cs="Times New Roman"/>
-          <w:color w:val="000000" w:themeColor="text1"/>
-        </w:rPr>
-        <w:t xml:space="preserve"> </w:t>
-      </w:r>
-      <w:r>
-        <w:rPr>
-          <w:rFonts w:eastAsia="Times New Roman" w:cs="Times New Roman"/>
-          <w:color w:val="000000" w:themeColor="text1"/>
-        </w:rPr>
-        <w:t xml:space="preserve">intervals of </w:t>
-      </w:r>
-      <w:r>
-        <w:rPr>
-          <w:rFonts w:eastAsia="Times New Roman" w:cs="Times New Roman"/>
-          <w:color w:val="000000" w:themeColor="text1"/>
-        </w:rPr>
-        <w:t>120 seconds</w:t>
-      </w:r>
-      <w:r>
-        <w:rPr>
-          <w:rFonts w:eastAsia="Times New Roman" w:cs="Times New Roman"/>
-          <w:color w:val="000000" w:themeColor="text1"/>
-        </w:rPr>
-        <w:t xml:space="preserve"> the app </w:t>
-      </w:r>
-      <w:r>
-        <w:rPr>
-          <w:rFonts w:eastAsia="Times New Roman" w:cs="Times New Roman"/>
-          <w:color w:val="000000" w:themeColor="text1"/>
-        </w:rPr>
-        <w:t xml:space="preserve">would </w:t>
-      </w:r>
-      <w:r>
-        <w:rPr>
-          <w:rFonts w:eastAsia="Times New Roman" w:cs="Times New Roman"/>
-          <w:color w:val="000000" w:themeColor="text1"/>
-        </w:rPr>
-        <w:t>prompt</w:t>
-      </w:r>
-      <w:r>
-        <w:rPr>
-          <w:rFonts w:eastAsia="Times New Roman" w:cs="Times New Roman"/>
-          <w:color w:val="000000" w:themeColor="text1"/>
-        </w:rPr>
-        <w:t xml:space="preserve"> the user to end the trip and insert a reason behind why they had made this trip</w:t>
-      </w:r>
-      <w:r>
-        <w:rPr>
-          <w:rFonts w:eastAsia="Times New Roman" w:cs="Times New Roman"/>
-          <w:color w:val="000000" w:themeColor="text1"/>
-        </w:rPr>
-        <w:t xml:space="preserve">. </w:t>
-      </w:r>
-      <w:r>
-        <w:rPr>
-          <w:color w:val="000000" w:themeColor="text1"/>
-        </w:rPr>
-        <w:t xml:space="preserve">An example of a similar app using the same framework is shown in </w:t>
-      </w:r>
-      <w:r>
-        <w:rPr>
-          <w:b/>
-          <w:color w:val="B36230"/>
-        </w:rPr>
-        <w:t>Figure 1.1</w:t>
-      </w:r>
-      <w:r>
-        <w:rPr>
-          <w:b/>
-          <w:color w:val="B36230"/>
-        </w:rPr>
-        <w:t>B</w:t>
-      </w:r>
-      <w:r>
-        <w:rPr>
-          <w:rFonts w:eastAsia="Times New Roman" w:cs="Times New Roman"/>
-          <w:color w:val="000000" w:themeColor="text1"/>
-        </w:rPr>
-        <w:t>.</w:t>
-      </w:r>
-    </w:p>
-    <w:p>
-      <w:pPr>
-        <w:spacing w:line="480" w:lineRule="auto"/>
-        <w:rPr>
-          <w:b/>
-        </w:rPr>
-      </w:pPr>
-      <w:r>
-        <w:rPr>
-          <w:b/>
-        </w:rPr>
         <w:t xml:space="preserve">  </w:t>
       </w:r>
       <w:r>
@@ -5787,7 +6261,6 @@
         <w:spacing w:line="480" w:lineRule="auto"/>
       </w:pPr>
       <w:r>
-        <w:lastRenderedPageBreak/>
         <w:t xml:space="preserve">Data from the </w:t>
       </w:r>
       <w:r>
@@ -5868,14 +6341,14 @@
           <w:sz w:val="32"/>
         </w:rPr>
       </w:pPr>
-      <w:bookmarkStart w:id="10" w:name="_Toc17552562"/>
+      <w:bookmarkStart w:id="11" w:name="_Toc17552562"/>
       <w:r>
         <w:rPr>
           <w:sz w:val="32"/>
         </w:rPr>
         <w:t>1.4 Outline</w:t>
       </w:r>
-      <w:bookmarkEnd w:id="10"/>
+      <w:bookmarkEnd w:id="11"/>
     </w:p>
     <w:p>
       <w:pPr>
@@ -6100,8 +6573,6 @@
       <w:r>
         <w:t>n</w:t>
       </w:r>
-      <w:bookmarkStart w:id="11" w:name="_GoBack"/>
-      <w:bookmarkEnd w:id="11"/>
       <w:r>
         <w:t xml:space="preserve"> opportunity to study cities through data resulting from mobile GPS traces </w:t>
       </w:r>
@@ -8830,7 +9301,7 @@
 </file>
 
 <file path=customXml/itemProps1.xml><?xml version="1.0" encoding="utf-8"?>
-<ds:datastoreItem xmlns:ds="http://schemas.openxmlformats.org/officeDocument/2006/customXml" ds:itemID="{EFB25638-8F64-554E-A1B3-BC20918BDB84}">
+<ds:datastoreItem xmlns:ds="http://schemas.openxmlformats.org/officeDocument/2006/customXml" ds:itemID="{6BD526AA-D3F8-584A-9A05-BB5EC67032E0}">
   <ds:schemaRefs>
     <ds:schemaRef ds:uri="http://schemas.openxmlformats.org/officeDocument/2006/bibliography"/>
   </ds:schemaRefs>

--- a/write_up/msc_intro_abstract.docx
+++ b/write_up/msc_intro_abstract.docx
@@ -3285,7 +3285,14 @@
           <w:b/>
           <w:color w:val="B36230"/>
         </w:rPr>
-        <w:t>16</w:t>
+        <w:t>1</w:t>
+      </w:r>
+      <w:r>
+        <w:rPr>
+          <w:b/>
+          <w:color w:val="B36230"/>
+        </w:rPr>
+        <w:t>6</w:t>
       </w:r>
       <w:r>
         <w:rPr>
@@ -3341,11 +3348,6 @@
       </w:r>
     </w:p>
     <w:p>
-      <w:pPr>
-        <w:rPr>
-          <w:color w:val="000000" w:themeColor="text1"/>
-        </w:rPr>
-      </w:pPr>
       <w:r>
         <w:rPr>
           <w:b/>
@@ -3358,39 +3360,24 @@
           <w:b/>
           <w:color w:val="B36230"/>
         </w:rPr>
-        <w:t xml:space="preserve">17 </w:t>
-      </w:r>
-      <w:r>
-        <w:rPr>
-          <w:color w:val="000000" w:themeColor="text1"/>
-        </w:rPr>
-        <w:t>Calendar plot showing the count of trips recorded per hour across the study period (18</w:t>
-      </w:r>
-      <w:r>
-        <w:rPr>
-          <w:color w:val="000000" w:themeColor="text1"/>
-          <w:vertAlign w:val="superscript"/>
-        </w:rPr>
-        <w:t>th</w:t>
-      </w:r>
-      <w:r>
-        <w:rPr>
-          <w:color w:val="000000" w:themeColor="text1"/>
-        </w:rPr>
-        <w:t xml:space="preserve"> September 2017–17</w:t>
-      </w:r>
-      <w:r>
-        <w:rPr>
-          <w:color w:val="000000" w:themeColor="text1"/>
-          <w:vertAlign w:val="superscript"/>
-        </w:rPr>
-        <w:t>th</w:t>
-      </w:r>
-      <w:r>
-        <w:rPr>
-          <w:color w:val="000000" w:themeColor="text1"/>
-        </w:rPr>
-        <w:t xml:space="preserve"> October 2017).</w:t>
+        <w:t>1</w:t>
+      </w:r>
+      <w:r>
+        <w:rPr>
+          <w:b/>
+          <w:color w:val="B36230"/>
+        </w:rPr>
+        <w:t>7</w:t>
+      </w:r>
+      <w:r>
+        <w:rPr>
+          <w:b/>
+          <w:color w:val="B36230"/>
+        </w:rPr>
+        <w:t xml:space="preserve"> </w:t>
+      </w:r>
+      <w:r>
+        <w:t>Average trip distance and duration represented as a percentage of the mean.</w:t>
       </w:r>
     </w:p>
     <w:p>
@@ -3411,7 +3398,48 @@
           <w:b/>
           <w:color w:val="B36230"/>
         </w:rPr>
-        <w:t xml:space="preserve">18 </w:t>
+        <w:t>18</w:t>
+      </w:r>
+      <w:r>
+        <w:rPr>
+          <w:b/>
+          <w:color w:val="B36230"/>
+        </w:rPr>
+        <w:t xml:space="preserve"> </w:t>
+      </w:r>
+      <w:r>
+        <w:rPr>
+          <w:color w:val="000000" w:themeColor="text1"/>
+        </w:rPr>
+        <w:t>Calendar plot showing the temporal profile for each trip purpose class of the count of trips recorded per hour as average per day of the week.</w:t>
+      </w:r>
+    </w:p>
+    <w:p>
+      <w:pPr>
+        <w:rPr>
+          <w:color w:val="000000" w:themeColor="text1"/>
+        </w:rPr>
+      </w:pPr>
+      <w:r>
+        <w:rPr>
+          <w:b/>
+          <w:color w:val="B36230"/>
+        </w:rPr>
+        <w:t>Figure 4.</w:t>
+      </w:r>
+      <w:r>
+        <w:rPr>
+          <w:b/>
+          <w:color w:val="B36230"/>
+        </w:rPr>
+        <w:t>19</w:t>
+      </w:r>
+      <w:r>
+        <w:rPr>
+          <w:b/>
+          <w:color w:val="B36230"/>
+        </w:rPr>
+        <w:t xml:space="preserve"> </w:t>
       </w:r>
       <w:r>
         <w:rPr>
@@ -3419,138 +3447,709 @@
         </w:rPr>
         <w:t>Time series plot showing the average temperature (in Celsius) and precipitation (mm) recorded during the study period</w:t>
       </w:r>
-      <w:r>
-        <w:rPr>
-          <w:color w:val="000000" w:themeColor="text1"/>
+    </w:p>
+    <w:p>
+      <w:r>
+        <w:rPr>
+          <w:b/>
+          <w:color w:val="B36230"/>
+        </w:rPr>
+        <w:t>Figure 4.</w:t>
+      </w:r>
+      <w:r>
+        <w:rPr>
+          <w:b/>
+          <w:color w:val="B36230"/>
+        </w:rPr>
+        <w:t>2</w:t>
+      </w:r>
+      <w:r>
+        <w:rPr>
+          <w:b/>
+          <w:color w:val="B36230"/>
+        </w:rPr>
+        <w:t>0</w:t>
+      </w:r>
+      <w:r>
+        <w:rPr>
+          <w:color w:val="B36230"/>
+        </w:rPr>
+        <w:t xml:space="preserve"> </w:t>
+      </w:r>
+      <w:r>
+        <w:rPr>
+          <w:color w:val="000000" w:themeColor="text1"/>
+        </w:rPr>
+        <w:t xml:space="preserve">Temporal de-composition of the </w:t>
+      </w:r>
+      <w:r>
+        <w:rPr>
+          <w:color w:val="000000" w:themeColor="text1"/>
+        </w:rPr>
+        <w:t>count of trips recorded by the MTL Trajet travel survey at 24-hour lags.</w:t>
+      </w:r>
+    </w:p>
+    <w:p>
+      <w:pPr>
+        <w:rPr>
+          <w:color w:val="000000" w:themeColor="text1"/>
+        </w:rPr>
+      </w:pPr>
+      <w:r>
+        <w:rPr>
+          <w:b/>
+          <w:color w:val="B36230"/>
+        </w:rPr>
+        <w:t>Figure 4.</w:t>
+      </w:r>
+      <w:r>
+        <w:rPr>
+          <w:b/>
+          <w:color w:val="B36230"/>
+        </w:rPr>
+        <w:t>21</w:t>
+      </w:r>
+      <w:r>
+        <w:rPr>
+          <w:b/>
+          <w:color w:val="B36230"/>
+        </w:rPr>
+        <w:t xml:space="preserve"> </w:t>
+      </w:r>
+      <w:r>
+        <w:rPr>
+          <w:color w:val="000000" w:themeColor="text1"/>
+        </w:rPr>
+        <w:t>Local indicator of spatial association (LISA) maps of local Moran’s I of trip origin and destination points for each trip purpose class.</w:t>
+      </w:r>
+    </w:p>
+    <w:p/>
+    <w:p>
+      <w:pPr>
+        <w:rPr>
+          <w:color w:val="000000" w:themeColor="text1"/>
+        </w:rPr>
+      </w:pPr>
+    </w:p>
+    <w:p/>
+    <w:p>
+      <w:pPr>
+        <w:rPr>
+          <w:color w:val="000000" w:themeColor="text1"/>
+        </w:rPr>
+      </w:pPr>
+    </w:p>
+    <w:p/>
+    <w:p>
+      <w:pPr>
+        <w:pStyle w:val="Heading1"/>
+      </w:pPr>
+      <w:bookmarkStart w:id="3" w:name="_Toc17552555"/>
+      <w:r>
+        <w:t>List of Tables</w:t>
+      </w:r>
+      <w:bookmarkEnd w:id="3"/>
+    </w:p>
+    <w:p>
+      <w:pPr>
+        <w:rPr>
+          <w:rFonts w:cstheme="minorHAnsi"/>
+        </w:rPr>
+      </w:pPr>
+      <w:r>
+        <w:rPr>
+          <w:rFonts w:cstheme="minorHAnsi"/>
+          <w:b/>
+          <w:color w:val="B36230"/>
+        </w:rPr>
+        <w:t xml:space="preserve">Table </w:t>
+      </w:r>
+      <w:r>
+        <w:rPr>
+          <w:rFonts w:cstheme="minorHAnsi"/>
+          <w:b/>
+          <w:color w:val="B36230"/>
+        </w:rPr>
+        <w:t>3.</w:t>
+      </w:r>
+      <w:r>
+        <w:rPr>
+          <w:rFonts w:cstheme="minorHAnsi"/>
+          <w:b/>
+          <w:color w:val="B36230"/>
+        </w:rPr>
+        <w:t>1</w:t>
+      </w:r>
+      <w:r>
+        <w:rPr>
+          <w:rFonts w:cstheme="minorHAnsi"/>
+          <w:color w:val="C45911" w:themeColor="accent2" w:themeShade="BF"/>
+        </w:rPr>
+        <w:t xml:space="preserve"> </w:t>
+      </w:r>
+      <w:r>
+        <w:rPr>
+          <w:rFonts w:cstheme="minorHAnsi"/>
+        </w:rPr>
+        <w:t xml:space="preserve">Description of the key variables from </w:t>
+      </w:r>
+      <w:r>
+        <w:rPr>
+          <w:rFonts w:cstheme="minorHAnsi"/>
+        </w:rPr>
+        <w:t xml:space="preserve">data from the </w:t>
+      </w:r>
+      <w:r>
+        <w:rPr>
+          <w:rFonts w:cstheme="minorHAnsi"/>
+        </w:rPr>
+        <w:t xml:space="preserve">MTL Trajet </w:t>
+      </w:r>
+      <w:r>
+        <w:rPr>
+          <w:rFonts w:cstheme="minorHAnsi"/>
+        </w:rPr>
+        <w:t>survey</w:t>
+      </w:r>
+      <w:r>
+        <w:rPr>
+          <w:rFonts w:cstheme="minorHAnsi"/>
+        </w:rPr>
+        <w:t xml:space="preserve"> before pre-processing</w:t>
+      </w:r>
+      <w:r>
+        <w:rPr>
+          <w:rFonts w:cstheme="minorHAnsi"/>
         </w:rPr>
         <w:t>.</w:t>
       </w:r>
-      <w:bookmarkStart w:id="3" w:name="_GoBack"/>
-      <w:bookmarkEnd w:id="3"/>
-    </w:p>
-    <w:p>
-      <w:r>
-        <w:rPr>
-          <w:b/>
-          <w:color w:val="B36230"/>
-        </w:rPr>
-        <w:t>Figure 4.</w:t>
-      </w:r>
-      <w:r>
-        <w:rPr>
-          <w:b/>
-          <w:color w:val="B36230"/>
-        </w:rPr>
-        <w:t xml:space="preserve">19 </w:t>
-      </w:r>
-      <w:r>
-        <w:t>Average trip distance and duration as percentage of the mean.</w:t>
-      </w:r>
-    </w:p>
-    <w:p>
-      <w:pPr>
-        <w:rPr>
-          <w:color w:val="000000" w:themeColor="text1"/>
-        </w:rPr>
-      </w:pPr>
-    </w:p>
-    <w:p/>
-    <w:p>
-      <w:pPr>
-        <w:rPr>
-          <w:color w:val="000000" w:themeColor="text1"/>
-        </w:rPr>
-      </w:pPr>
-    </w:p>
-    <w:p/>
-    <w:p>
-      <w:pPr>
-        <w:rPr>
-          <w:color w:val="000000" w:themeColor="text1"/>
-        </w:rPr>
-      </w:pPr>
-    </w:p>
-    <w:p/>
-    <w:p>
-      <w:pPr>
-        <w:pStyle w:val="Heading1"/>
-      </w:pPr>
-      <w:bookmarkStart w:id="4" w:name="_Toc17552555"/>
-      <w:r>
-        <w:t>List of Tables</w:t>
-      </w:r>
+    </w:p>
+    <w:p>
+      <w:pPr>
+        <w:rPr>
+          <w:rFonts w:cstheme="minorHAnsi"/>
+          <w:color w:val="000000" w:themeColor="text1"/>
+        </w:rPr>
+      </w:pPr>
+      <w:r>
+        <w:rPr>
+          <w:rFonts w:cstheme="minorHAnsi"/>
+          <w:b/>
+          <w:color w:val="B36230"/>
+        </w:rPr>
+        <w:t>Table 3.2</w:t>
+      </w:r>
+      <w:r>
+        <w:rPr>
+          <w:rFonts w:cstheme="minorHAnsi"/>
+          <w:b/>
+          <w:color w:val="C45911" w:themeColor="accent2" w:themeShade="BF"/>
+        </w:rPr>
+        <w:t xml:space="preserve"> </w:t>
+      </w:r>
+      <w:r>
+        <w:rPr>
+          <w:rFonts w:cstheme="minorHAnsi"/>
+          <w:color w:val="000000" w:themeColor="text1"/>
+        </w:rPr>
+        <w:t>Categories of mode and purpose</w:t>
+      </w:r>
+      <w:r>
+        <w:rPr>
+          <w:rFonts w:cstheme="minorHAnsi"/>
+          <w:color w:val="000000" w:themeColor="text1"/>
+        </w:rPr>
+        <w:t xml:space="preserve"> allowed</w:t>
+      </w:r>
+      <w:r>
+        <w:rPr>
+          <w:rFonts w:cstheme="minorHAnsi"/>
+          <w:color w:val="000000" w:themeColor="text1"/>
+        </w:rPr>
+        <w:t xml:space="preserve"> </w:t>
+      </w:r>
+      <w:r>
+        <w:rPr>
+          <w:rFonts w:cstheme="minorHAnsi"/>
+          <w:color w:val="000000" w:themeColor="text1"/>
+        </w:rPr>
+        <w:t xml:space="preserve">for </w:t>
+      </w:r>
+      <w:r>
+        <w:rPr>
+          <w:rFonts w:cstheme="minorHAnsi"/>
+          <w:color w:val="000000" w:themeColor="text1"/>
+        </w:rPr>
+        <w:t xml:space="preserve">trips </w:t>
+      </w:r>
+      <w:r>
+        <w:rPr>
+          <w:rFonts w:cstheme="minorHAnsi"/>
+          <w:color w:val="000000" w:themeColor="text1"/>
+        </w:rPr>
+        <w:t xml:space="preserve">in </w:t>
+      </w:r>
+      <w:r>
+        <w:rPr>
+          <w:rFonts w:cstheme="minorHAnsi"/>
+          <w:color w:val="000000" w:themeColor="text1"/>
+        </w:rPr>
+        <w:t>the MTL Trajet survey</w:t>
+      </w:r>
+      <w:r>
+        <w:rPr>
+          <w:rFonts w:cstheme="minorHAnsi"/>
+          <w:color w:val="000000" w:themeColor="text1"/>
+        </w:rPr>
+        <w:t>.</w:t>
+      </w:r>
+    </w:p>
+    <w:p>
+      <w:pPr>
+        <w:rPr>
+          <w:rFonts w:cstheme="minorHAnsi"/>
+          <w:color w:val="000000" w:themeColor="text1"/>
+        </w:rPr>
+      </w:pPr>
+      <w:r>
+        <w:rPr>
+          <w:rFonts w:cstheme="minorHAnsi"/>
+          <w:b/>
+          <w:color w:val="B36230"/>
+        </w:rPr>
+        <w:t xml:space="preserve">Table 3.3 </w:t>
+      </w:r>
+      <w:r>
+        <w:rPr>
+          <w:rFonts w:cstheme="minorHAnsi"/>
+          <w:color w:val="000000" w:themeColor="text1"/>
+        </w:rPr>
+        <w:t>Description and cover of L</w:t>
+      </w:r>
+      <w:r>
+        <w:rPr>
+          <w:rFonts w:cstheme="minorHAnsi"/>
+          <w:color w:val="000000" w:themeColor="text1"/>
+        </w:rPr>
+        <w:t xml:space="preserve">and </w:t>
+      </w:r>
+      <w:r>
+        <w:rPr>
+          <w:rFonts w:cstheme="minorHAnsi"/>
+          <w:color w:val="000000" w:themeColor="text1"/>
+        </w:rPr>
+        <w:t>U</w:t>
+      </w:r>
+      <w:r>
+        <w:rPr>
+          <w:rFonts w:cstheme="minorHAnsi"/>
+          <w:color w:val="000000" w:themeColor="text1"/>
+        </w:rPr>
+        <w:t xml:space="preserve">se </w:t>
+      </w:r>
+      <w:r>
+        <w:rPr>
+          <w:rFonts w:cstheme="minorHAnsi"/>
+          <w:color w:val="000000" w:themeColor="text1"/>
+        </w:rPr>
+        <w:t>c</w:t>
+      </w:r>
+      <w:r>
+        <w:rPr>
+          <w:rFonts w:cstheme="minorHAnsi"/>
+          <w:color w:val="000000" w:themeColor="text1"/>
+        </w:rPr>
+        <w:t>ategories</w:t>
+      </w:r>
+      <w:r>
+        <w:rPr>
+          <w:rFonts w:cstheme="minorHAnsi"/>
+          <w:color w:val="000000" w:themeColor="text1"/>
+        </w:rPr>
+        <w:t xml:space="preserve"> within the City of Montreal</w:t>
+      </w:r>
+      <w:r>
+        <w:rPr>
+          <w:rFonts w:cstheme="minorHAnsi"/>
+          <w:color w:val="000000" w:themeColor="text1"/>
+        </w:rPr>
+        <w:t>.</w:t>
+      </w:r>
+    </w:p>
+    <w:p>
+      <w:pPr>
+        <w:rPr>
+          <w:rFonts w:cstheme="minorHAnsi"/>
+        </w:rPr>
+      </w:pPr>
+      <w:r>
+        <w:rPr>
+          <w:rFonts w:cstheme="minorHAnsi"/>
+          <w:b/>
+          <w:color w:val="B36230"/>
+        </w:rPr>
+        <w:t>Table 3.4</w:t>
+      </w:r>
+      <w:r>
+        <w:rPr>
+          <w:rFonts w:cstheme="minorHAnsi"/>
+          <w:b/>
+          <w:color w:val="C45911" w:themeColor="accent2" w:themeShade="BF"/>
+        </w:rPr>
+        <w:t xml:space="preserve"> </w:t>
+      </w:r>
+      <w:r>
+        <w:rPr>
+          <w:rFonts w:cstheme="minorHAnsi"/>
+          <w:color w:val="000000" w:themeColor="text1"/>
+        </w:rPr>
+        <w:t xml:space="preserve">Definition of </w:t>
+      </w:r>
+      <w:r>
+        <w:rPr>
+          <w:rFonts w:cstheme="minorHAnsi"/>
+        </w:rPr>
+        <w:t>R</w:t>
+      </w:r>
+      <w:r>
+        <w:rPr>
+          <w:rFonts w:cstheme="minorHAnsi"/>
+        </w:rPr>
+        <w:t>ush hour</w:t>
+      </w:r>
+      <w:r>
+        <w:rPr>
+          <w:rFonts w:cstheme="minorHAnsi"/>
+          <w:b/>
+        </w:rPr>
+        <w:t xml:space="preserve"> </w:t>
+      </w:r>
+      <w:r>
+        <w:rPr>
+          <w:rFonts w:cstheme="minorHAnsi"/>
+        </w:rPr>
+        <w:t>and Off-peak hours used in this study</w:t>
+      </w:r>
+      <w:r>
+        <w:rPr>
+          <w:rFonts w:cstheme="minorHAnsi"/>
+        </w:rPr>
+        <w:t>.</w:t>
+      </w:r>
+    </w:p>
+    <w:p>
+      <w:pPr>
+        <w:rPr>
+          <w:rFonts w:cstheme="minorHAnsi"/>
+        </w:rPr>
+      </w:pPr>
+      <w:r>
+        <w:rPr>
+          <w:rFonts w:cstheme="minorHAnsi"/>
+          <w:b/>
+          <w:color w:val="B36230"/>
+        </w:rPr>
+        <w:t xml:space="preserve">Table </w:t>
+      </w:r>
+      <w:r>
+        <w:rPr>
+          <w:rFonts w:cstheme="minorHAnsi"/>
+          <w:b/>
+          <w:color w:val="B36230"/>
+        </w:rPr>
+        <w:t>3.5</w:t>
+      </w:r>
+      <w:r>
+        <w:rPr>
+          <w:rFonts w:cstheme="minorHAnsi"/>
+          <w:color w:val="B36230"/>
+        </w:rPr>
+        <w:t xml:space="preserve"> </w:t>
+      </w:r>
+      <w:r>
+        <w:rPr>
+          <w:rFonts w:cstheme="minorHAnsi"/>
+        </w:rPr>
+        <w:t xml:space="preserve">Description of the key variables from the MTL Trajet </w:t>
+      </w:r>
+      <w:r>
+        <w:rPr>
+          <w:rFonts w:cstheme="minorHAnsi"/>
+        </w:rPr>
+        <w:t>survey</w:t>
+      </w:r>
+      <w:r>
+        <w:rPr>
+          <w:rFonts w:cstheme="minorHAnsi"/>
+        </w:rPr>
+        <w:t xml:space="preserve"> after pre-processing</w:t>
+      </w:r>
+      <w:r>
+        <w:rPr>
+          <w:rFonts w:cstheme="minorHAnsi"/>
+        </w:rPr>
+        <w:t>.</w:t>
+      </w:r>
+    </w:p>
+    <w:p>
+      <w:pPr>
+        <w:rPr>
+          <w:color w:val="000000" w:themeColor="text1"/>
+        </w:rPr>
+      </w:pPr>
+      <w:r>
+        <w:rPr>
+          <w:b/>
+          <w:color w:val="B36230"/>
+        </w:rPr>
+        <w:t xml:space="preserve">Table </w:t>
+      </w:r>
+      <w:r>
+        <w:rPr>
+          <w:b/>
+          <w:color w:val="B36230"/>
+        </w:rPr>
+        <w:t>4.1</w:t>
+      </w:r>
+      <w:r>
+        <w:rPr>
+          <w:b/>
+          <w:color w:val="000000" w:themeColor="text1"/>
+        </w:rPr>
+        <w:t xml:space="preserve"> </w:t>
+      </w:r>
+      <w:r>
+        <w:rPr>
+          <w:color w:val="000000" w:themeColor="text1"/>
+        </w:rPr>
+        <w:t>Outline of trips removed from the analysis</w:t>
+      </w:r>
+    </w:p>
+    <w:p>
+      <w:pPr>
+        <w:rPr>
+          <w:color w:val="000000" w:themeColor="text1"/>
+        </w:rPr>
+      </w:pPr>
+      <w:r>
+        <w:rPr>
+          <w:b/>
+          <w:color w:val="B36230"/>
+        </w:rPr>
+        <w:t>Table 4.2</w:t>
+      </w:r>
+      <w:r>
+        <w:rPr>
+          <w:b/>
+          <w:color w:val="000000" w:themeColor="text1"/>
+        </w:rPr>
+        <w:t xml:space="preserve"> </w:t>
+      </w:r>
+      <w:r>
+        <w:rPr>
+          <w:color w:val="000000" w:themeColor="text1"/>
+        </w:rPr>
+        <w:t xml:space="preserve">Summary statistics </w:t>
+      </w:r>
+      <w:r>
+        <w:rPr>
+          <w:color w:val="000000" w:themeColor="text1"/>
+        </w:rPr>
+        <w:t>of overall</w:t>
+      </w:r>
+      <w:r>
+        <w:rPr>
+          <w:color w:val="000000" w:themeColor="text1"/>
+        </w:rPr>
+        <w:t xml:space="preserve"> distance and duration of trips from the 2017 MTL Trajet travel survey</w:t>
+      </w:r>
+    </w:p>
+    <w:p>
+      <w:pPr>
+        <w:rPr>
+          <w:color w:val="000000" w:themeColor="text1"/>
+        </w:rPr>
+      </w:pPr>
+      <w:r>
+        <w:rPr>
+          <w:b/>
+          <w:color w:val="B36230"/>
+        </w:rPr>
+        <w:t>Table 4.3</w:t>
+      </w:r>
+      <w:r>
+        <w:rPr>
+          <w:b/>
+          <w:color w:val="B36230"/>
+        </w:rPr>
+        <w:t xml:space="preserve"> </w:t>
+      </w:r>
+      <w:r>
+        <w:rPr>
+          <w:color w:val="000000" w:themeColor="text1"/>
+        </w:rPr>
+        <w:t>Summary statistics of trip distance and duration per trip purpose</w:t>
+      </w:r>
+    </w:p>
+    <w:p>
+      <w:pPr>
+        <w:rPr>
+          <w:color w:val="B36230"/>
+        </w:rPr>
+      </w:pPr>
+      <w:r>
+        <w:rPr>
+          <w:b/>
+          <w:color w:val="B36230"/>
+        </w:rPr>
+        <w:t>Table 4.4</w:t>
+      </w:r>
+      <w:r>
+        <w:rPr>
+          <w:b/>
+          <w:color w:val="B36230"/>
+        </w:rPr>
+        <w:t xml:space="preserve"> </w:t>
+      </w:r>
+      <w:r>
+        <w:rPr>
+          <w:color w:val="000000" w:themeColor="text1"/>
+        </w:rPr>
+        <w:t xml:space="preserve">Results from the application of Rush-hour and City labels to the data. </w:t>
+      </w:r>
+    </w:p>
+    <w:p>
+      <w:pPr>
+        <w:rPr>
+          <w:color w:val="000000" w:themeColor="text1"/>
+        </w:rPr>
+      </w:pPr>
+      <w:r>
+        <w:rPr>
+          <w:b/>
+          <w:color w:val="B36230"/>
+        </w:rPr>
+        <w:t xml:space="preserve">Table </w:t>
+      </w:r>
+      <w:r>
+        <w:rPr>
+          <w:b/>
+          <w:color w:val="B36230"/>
+        </w:rPr>
+        <w:t>4.</w:t>
+      </w:r>
+      <w:r>
+        <w:rPr>
+          <w:b/>
+          <w:color w:val="B36230"/>
+        </w:rPr>
+        <w:t xml:space="preserve">5 </w:t>
+      </w:r>
+      <w:r>
+        <w:rPr>
+          <w:color w:val="000000" w:themeColor="text1"/>
+        </w:rPr>
+        <w:t>Outline of trip purposes associated with each temporal cluster found by a 5-topic LDA model.</w:t>
+      </w:r>
+    </w:p>
+    <w:p>
+      <w:pPr>
+        <w:rPr>
+          <w:color w:val="000000" w:themeColor="text1"/>
+        </w:rPr>
+      </w:pPr>
+      <w:r>
+        <w:rPr>
+          <w:b/>
+          <w:color w:val="B36230"/>
+        </w:rPr>
+        <w:t>Table 4.</w:t>
+      </w:r>
+      <w:r>
+        <w:rPr>
+          <w:b/>
+          <w:color w:val="B36230"/>
+        </w:rPr>
+        <w:t>6</w:t>
+      </w:r>
+      <w:r>
+        <w:rPr>
+          <w:b/>
+          <w:color w:val="000000" w:themeColor="text1"/>
+        </w:rPr>
+        <w:t xml:space="preserve"> </w:t>
+      </w:r>
+      <w:r>
+        <w:rPr>
+          <w:color w:val="000000" w:themeColor="text1"/>
+        </w:rPr>
+        <w:t xml:space="preserve">Augmented Dickey-Fuller Test (significant below 0.005 shown in </w:t>
+      </w:r>
+      <w:r>
+        <w:rPr>
+          <w:b/>
+          <w:color w:val="000000" w:themeColor="text1"/>
+        </w:rPr>
+        <w:t>bold</w:t>
+      </w:r>
+      <w:r>
+        <w:rPr>
+          <w:color w:val="000000" w:themeColor="text1"/>
+        </w:rPr>
+        <w:t>)</w:t>
+      </w:r>
+    </w:p>
+    <w:p>
+      <w:pPr>
+        <w:rPr>
+          <w:color w:val="000000" w:themeColor="text1"/>
+        </w:rPr>
+      </w:pPr>
+      <w:r>
+        <w:rPr>
+          <w:b/>
+          <w:color w:val="B36230"/>
+        </w:rPr>
+        <w:t>Table 4</w:t>
+      </w:r>
+      <w:r>
+        <w:rPr>
+          <w:b/>
+          <w:color w:val="B36230"/>
+        </w:rPr>
+        <w:t>.</w:t>
+      </w:r>
+      <w:r>
+        <w:rPr>
+          <w:b/>
+          <w:color w:val="B36230"/>
+        </w:rPr>
+        <w:t>7</w:t>
+      </w:r>
+      <w:bookmarkStart w:id="4" w:name="_GoBack"/>
       <w:bookmarkEnd w:id="4"/>
-    </w:p>
-    <w:p>
-      <w:pPr>
-        <w:rPr>
-          <w:rFonts w:cstheme="minorHAnsi"/>
-        </w:rPr>
-      </w:pPr>
-      <w:r>
-        <w:rPr>
-          <w:rFonts w:cstheme="minorHAnsi"/>
-          <w:b/>
-          <w:color w:val="B36230"/>
-        </w:rPr>
-        <w:t xml:space="preserve">Table </w:t>
-      </w:r>
-      <w:r>
-        <w:rPr>
-          <w:rFonts w:cstheme="minorHAnsi"/>
-          <w:b/>
-          <w:color w:val="B36230"/>
-        </w:rPr>
-        <w:t>3.</w:t>
-      </w:r>
-      <w:r>
-        <w:rPr>
-          <w:rFonts w:cstheme="minorHAnsi"/>
-          <w:b/>
-          <w:color w:val="B36230"/>
-        </w:rPr>
-        <w:t>1</w:t>
-      </w:r>
-      <w:r>
-        <w:rPr>
-          <w:rFonts w:cstheme="minorHAnsi"/>
-          <w:color w:val="C45911" w:themeColor="accent2" w:themeShade="BF"/>
-        </w:rPr>
-        <w:t xml:space="preserve"> </w:t>
-      </w:r>
-      <w:r>
-        <w:rPr>
-          <w:rFonts w:cstheme="minorHAnsi"/>
-        </w:rPr>
-        <w:t xml:space="preserve">Description of the key variables from </w:t>
-      </w:r>
-      <w:r>
-        <w:rPr>
-          <w:rFonts w:cstheme="minorHAnsi"/>
-        </w:rPr>
-        <w:t xml:space="preserve">data from the </w:t>
-      </w:r>
-      <w:r>
-        <w:rPr>
-          <w:rFonts w:cstheme="minorHAnsi"/>
-        </w:rPr>
-        <w:t xml:space="preserve">MTL Trajet </w:t>
-      </w:r>
-      <w:r>
-        <w:rPr>
-          <w:rFonts w:cstheme="minorHAnsi"/>
-        </w:rPr>
-        <w:t>survey</w:t>
-      </w:r>
-      <w:r>
-        <w:rPr>
-          <w:rFonts w:cstheme="minorHAnsi"/>
-        </w:rPr>
-        <w:t xml:space="preserve"> before pre-processing</w:t>
-      </w:r>
-      <w:r>
-        <w:rPr>
-          <w:rFonts w:cstheme="minorHAnsi"/>
+      <w:r>
+        <w:rPr>
+          <w:b/>
+          <w:color w:val="B36230"/>
+        </w:rPr>
+        <w:t xml:space="preserve"> </w:t>
+      </w:r>
+      <w:r>
+        <w:rPr>
+          <w:color w:val="000000" w:themeColor="text1"/>
+        </w:rPr>
+        <w:t>Global Moran’s I tests</w:t>
+      </w:r>
+      <w:r>
+        <w:rPr>
+          <w:color w:val="000000" w:themeColor="text1"/>
+        </w:rPr>
+        <w:t xml:space="preserve"> by trip purpose</w:t>
+      </w:r>
+      <w:r>
+        <w:rPr>
+          <w:color w:val="000000" w:themeColor="text1"/>
         </w:rPr>
         <w:t>.</w:t>
       </w:r>
@@ -3558,430 +4157,9 @@
     <w:p>
       <w:pPr>
         <w:rPr>
-          <w:rFonts w:cstheme="minorHAnsi"/>
-          <w:color w:val="000000" w:themeColor="text1"/>
-        </w:rPr>
-      </w:pPr>
-      <w:r>
-        <w:rPr>
-          <w:rFonts w:cstheme="minorHAnsi"/>
-          <w:b/>
-          <w:color w:val="B36230"/>
-        </w:rPr>
-        <w:t>Table 3.2</w:t>
-      </w:r>
-      <w:r>
-        <w:rPr>
-          <w:rFonts w:cstheme="minorHAnsi"/>
-          <w:b/>
-          <w:color w:val="C45911" w:themeColor="accent2" w:themeShade="BF"/>
-        </w:rPr>
-        <w:t xml:space="preserve"> </w:t>
-      </w:r>
-      <w:r>
-        <w:rPr>
-          <w:rFonts w:cstheme="minorHAnsi"/>
-          <w:color w:val="000000" w:themeColor="text1"/>
-        </w:rPr>
-        <w:t>Categories of mode and purpose</w:t>
-      </w:r>
-      <w:r>
-        <w:rPr>
-          <w:rFonts w:cstheme="minorHAnsi"/>
-          <w:color w:val="000000" w:themeColor="text1"/>
-        </w:rPr>
-        <w:t xml:space="preserve"> allowed</w:t>
-      </w:r>
-      <w:r>
-        <w:rPr>
-          <w:rFonts w:cstheme="minorHAnsi"/>
-          <w:color w:val="000000" w:themeColor="text1"/>
-        </w:rPr>
-        <w:t xml:space="preserve"> </w:t>
-      </w:r>
-      <w:r>
-        <w:rPr>
-          <w:rFonts w:cstheme="minorHAnsi"/>
-          <w:color w:val="000000" w:themeColor="text1"/>
-        </w:rPr>
-        <w:t xml:space="preserve">for </w:t>
-      </w:r>
-      <w:r>
-        <w:rPr>
-          <w:rFonts w:cstheme="minorHAnsi"/>
-          <w:color w:val="000000" w:themeColor="text1"/>
-        </w:rPr>
-        <w:t xml:space="preserve">trips </w:t>
-      </w:r>
-      <w:r>
-        <w:rPr>
-          <w:rFonts w:cstheme="minorHAnsi"/>
-          <w:color w:val="000000" w:themeColor="text1"/>
-        </w:rPr>
-        <w:t xml:space="preserve">in </w:t>
-      </w:r>
-      <w:r>
-        <w:rPr>
-          <w:rFonts w:cstheme="minorHAnsi"/>
-          <w:color w:val="000000" w:themeColor="text1"/>
-        </w:rPr>
-        <w:t>the MTL Trajet survey</w:t>
-      </w:r>
-      <w:r>
-        <w:rPr>
-          <w:rFonts w:cstheme="minorHAnsi"/>
-          <w:color w:val="000000" w:themeColor="text1"/>
-        </w:rPr>
-        <w:t>.</w:t>
-      </w:r>
-    </w:p>
-    <w:p>
-      <w:pPr>
-        <w:rPr>
-          <w:rFonts w:cstheme="minorHAnsi"/>
-          <w:color w:val="000000" w:themeColor="text1"/>
-        </w:rPr>
-      </w:pPr>
-      <w:r>
-        <w:rPr>
-          <w:rFonts w:cstheme="minorHAnsi"/>
-          <w:b/>
-          <w:color w:val="B36230"/>
-        </w:rPr>
-        <w:t xml:space="preserve">Table 3.3 </w:t>
-      </w:r>
-      <w:r>
-        <w:rPr>
-          <w:rFonts w:cstheme="minorHAnsi"/>
-          <w:color w:val="000000" w:themeColor="text1"/>
-        </w:rPr>
-        <w:t>Description and cover of L</w:t>
-      </w:r>
-      <w:r>
-        <w:rPr>
-          <w:rFonts w:cstheme="minorHAnsi"/>
-          <w:color w:val="000000" w:themeColor="text1"/>
-        </w:rPr>
-        <w:t xml:space="preserve">and </w:t>
-      </w:r>
-      <w:r>
-        <w:rPr>
-          <w:rFonts w:cstheme="minorHAnsi"/>
-          <w:color w:val="000000" w:themeColor="text1"/>
-        </w:rPr>
-        <w:t>U</w:t>
-      </w:r>
-      <w:r>
-        <w:rPr>
-          <w:rFonts w:cstheme="minorHAnsi"/>
-          <w:color w:val="000000" w:themeColor="text1"/>
-        </w:rPr>
-        <w:t xml:space="preserve">se </w:t>
-      </w:r>
-      <w:r>
-        <w:rPr>
-          <w:rFonts w:cstheme="minorHAnsi"/>
-          <w:color w:val="000000" w:themeColor="text1"/>
-        </w:rPr>
-        <w:t>c</w:t>
-      </w:r>
-      <w:r>
-        <w:rPr>
-          <w:rFonts w:cstheme="minorHAnsi"/>
-          <w:color w:val="000000" w:themeColor="text1"/>
-        </w:rPr>
-        <w:t>ategories</w:t>
-      </w:r>
-      <w:r>
-        <w:rPr>
-          <w:rFonts w:cstheme="minorHAnsi"/>
-          <w:color w:val="000000" w:themeColor="text1"/>
-        </w:rPr>
-        <w:t xml:space="preserve"> within the City of Montreal</w:t>
-      </w:r>
-      <w:r>
-        <w:rPr>
-          <w:rFonts w:cstheme="minorHAnsi"/>
-          <w:color w:val="000000" w:themeColor="text1"/>
-        </w:rPr>
-        <w:t>.</w:t>
-      </w:r>
-    </w:p>
-    <w:p>
-      <w:pPr>
-        <w:rPr>
-          <w:rFonts w:cstheme="minorHAnsi"/>
-        </w:rPr>
-      </w:pPr>
-      <w:r>
-        <w:rPr>
-          <w:rFonts w:cstheme="minorHAnsi"/>
-          <w:b/>
-          <w:color w:val="B36230"/>
-        </w:rPr>
-        <w:t>Table 3.4</w:t>
-      </w:r>
-      <w:r>
-        <w:rPr>
-          <w:rFonts w:cstheme="minorHAnsi"/>
-          <w:b/>
-          <w:color w:val="C45911" w:themeColor="accent2" w:themeShade="BF"/>
-        </w:rPr>
-        <w:t xml:space="preserve"> </w:t>
-      </w:r>
-      <w:r>
-        <w:rPr>
-          <w:rFonts w:cstheme="minorHAnsi"/>
-          <w:color w:val="000000" w:themeColor="text1"/>
-        </w:rPr>
-        <w:t xml:space="preserve">Definition of </w:t>
-      </w:r>
-      <w:r>
-        <w:rPr>
-          <w:rFonts w:cstheme="minorHAnsi"/>
-        </w:rPr>
-        <w:t>R</w:t>
-      </w:r>
-      <w:r>
-        <w:rPr>
-          <w:rFonts w:cstheme="minorHAnsi"/>
-        </w:rPr>
-        <w:t>ush hour</w:t>
-      </w:r>
-      <w:r>
-        <w:rPr>
-          <w:rFonts w:cstheme="minorHAnsi"/>
-          <w:b/>
-        </w:rPr>
-        <w:t xml:space="preserve"> </w:t>
-      </w:r>
-      <w:r>
-        <w:rPr>
-          <w:rFonts w:cstheme="minorHAnsi"/>
-        </w:rPr>
-        <w:t>and Off-peak hours used in this study</w:t>
-      </w:r>
-      <w:r>
-        <w:rPr>
-          <w:rFonts w:cstheme="minorHAnsi"/>
-        </w:rPr>
-        <w:t>.</w:t>
-      </w:r>
-    </w:p>
-    <w:p>
-      <w:pPr>
-        <w:rPr>
-          <w:rFonts w:cstheme="minorHAnsi"/>
-        </w:rPr>
-      </w:pPr>
-      <w:r>
-        <w:rPr>
-          <w:rFonts w:cstheme="minorHAnsi"/>
-          <w:b/>
-          <w:color w:val="B36230"/>
-        </w:rPr>
-        <w:t xml:space="preserve">Table </w:t>
-      </w:r>
-      <w:r>
-        <w:rPr>
-          <w:rFonts w:cstheme="minorHAnsi"/>
-          <w:b/>
-          <w:color w:val="B36230"/>
-        </w:rPr>
-        <w:t>3.5</w:t>
-      </w:r>
-      <w:r>
-        <w:rPr>
-          <w:rFonts w:cstheme="minorHAnsi"/>
-          <w:color w:val="B36230"/>
-        </w:rPr>
-        <w:t xml:space="preserve"> </w:t>
-      </w:r>
-      <w:r>
-        <w:rPr>
-          <w:rFonts w:cstheme="minorHAnsi"/>
-        </w:rPr>
-        <w:t xml:space="preserve">Description of the key variables from the MTL Trajet </w:t>
-      </w:r>
-      <w:r>
-        <w:rPr>
-          <w:rFonts w:cstheme="minorHAnsi"/>
-        </w:rPr>
-        <w:t>survey</w:t>
-      </w:r>
-      <w:r>
-        <w:rPr>
-          <w:rFonts w:cstheme="minorHAnsi"/>
-        </w:rPr>
-        <w:t xml:space="preserve"> after pre-processing</w:t>
-      </w:r>
-      <w:r>
-        <w:rPr>
-          <w:rFonts w:cstheme="minorHAnsi"/>
-        </w:rPr>
-        <w:t>.</w:t>
-      </w:r>
-    </w:p>
-    <w:p>
-      <w:pPr>
-        <w:rPr>
-          <w:color w:val="000000" w:themeColor="text1"/>
-        </w:rPr>
-      </w:pPr>
-      <w:r>
-        <w:rPr>
-          <w:b/>
-          <w:color w:val="B36230"/>
-        </w:rPr>
-        <w:t xml:space="preserve">Table </w:t>
-      </w:r>
-      <w:r>
-        <w:rPr>
-          <w:b/>
-          <w:color w:val="B36230"/>
-        </w:rPr>
-        <w:t>4.1</w:t>
-      </w:r>
-      <w:r>
-        <w:rPr>
-          <w:b/>
-          <w:color w:val="000000" w:themeColor="text1"/>
-        </w:rPr>
-        <w:t xml:space="preserve"> </w:t>
-      </w:r>
-      <w:r>
-        <w:rPr>
-          <w:color w:val="000000" w:themeColor="text1"/>
-        </w:rPr>
-        <w:t>Outline of trips removed from the analysis</w:t>
-      </w:r>
-    </w:p>
-    <w:p>
-      <w:pPr>
-        <w:rPr>
-          <w:color w:val="000000" w:themeColor="text1"/>
-        </w:rPr>
-      </w:pPr>
-      <w:r>
-        <w:rPr>
-          <w:b/>
-          <w:color w:val="B36230"/>
-        </w:rPr>
-        <w:t>Table 4.2</w:t>
-      </w:r>
-      <w:r>
-        <w:rPr>
-          <w:b/>
-          <w:color w:val="000000" w:themeColor="text1"/>
-        </w:rPr>
-        <w:t xml:space="preserve"> </w:t>
-      </w:r>
-      <w:r>
-        <w:rPr>
-          <w:color w:val="000000" w:themeColor="text1"/>
-        </w:rPr>
-        <w:t xml:space="preserve">Summary statistics </w:t>
-      </w:r>
-      <w:r>
-        <w:rPr>
-          <w:color w:val="000000" w:themeColor="text1"/>
-        </w:rPr>
-        <w:t>of overall</w:t>
-      </w:r>
-      <w:r>
-        <w:rPr>
-          <w:color w:val="000000" w:themeColor="text1"/>
-        </w:rPr>
-        <w:t xml:space="preserve"> distance and duration of trips from the 2017 MTL Trajet travel survey</w:t>
-      </w:r>
-    </w:p>
-    <w:p>
-      <w:pPr>
-        <w:rPr>
-          <w:color w:val="000000" w:themeColor="text1"/>
-        </w:rPr>
-      </w:pPr>
-      <w:r>
-        <w:rPr>
-          <w:b/>
-          <w:color w:val="B36230"/>
-        </w:rPr>
-        <w:t>Table 4.3</w:t>
-      </w:r>
-      <w:r>
-        <w:rPr>
-          <w:b/>
-          <w:color w:val="B36230"/>
-        </w:rPr>
-        <w:t xml:space="preserve"> </w:t>
-      </w:r>
-      <w:r>
-        <w:rPr>
-          <w:color w:val="000000" w:themeColor="text1"/>
-        </w:rPr>
-        <w:t>Summary statistics of trip distance and duration per trip purpose</w:t>
-      </w:r>
-    </w:p>
-    <w:p>
-      <w:pPr>
-        <w:rPr>
-          <w:color w:val="B36230"/>
-        </w:rPr>
-      </w:pPr>
-      <w:r>
-        <w:rPr>
-          <w:b/>
-          <w:color w:val="B36230"/>
-        </w:rPr>
-        <w:t>Table 4.4</w:t>
-      </w:r>
-      <w:r>
-        <w:rPr>
-          <w:b/>
-          <w:color w:val="B36230"/>
-        </w:rPr>
-        <w:t xml:space="preserve"> </w:t>
-      </w:r>
-      <w:r>
-        <w:rPr>
-          <w:color w:val="000000" w:themeColor="text1"/>
-        </w:rPr>
-        <w:t xml:space="preserve">Results from the application of Rush-hour and City labels to the data. </w:t>
-      </w:r>
-    </w:p>
-    <w:p>
-      <w:pPr>
-        <w:rPr>
-          <w:color w:val="000000" w:themeColor="text1"/>
-        </w:rPr>
-      </w:pPr>
-      <w:r>
-        <w:rPr>
-          <w:b/>
-          <w:color w:val="B36230"/>
-        </w:rPr>
-        <w:t xml:space="preserve">Table </w:t>
-      </w:r>
-      <w:r>
-        <w:rPr>
-          <w:b/>
-          <w:color w:val="B36230"/>
-        </w:rPr>
-        <w:t>4.</w:t>
-      </w:r>
-      <w:r>
-        <w:rPr>
-          <w:b/>
-          <w:color w:val="B36230"/>
-        </w:rPr>
-        <w:t xml:space="preserve">5 </w:t>
-      </w:r>
-      <w:r>
-        <w:rPr>
-          <w:color w:val="000000" w:themeColor="text1"/>
-        </w:rPr>
-        <w:t>Outline of trip purposes associated with each temporal cluster found by a 5-topic LDA model.</w:t>
-      </w:r>
+          <w:color w:val="000000" w:themeColor="text1"/>
+        </w:rPr>
+      </w:pPr>
     </w:p>
     <w:p>
       <w:pPr>
@@ -4177,6 +4355,7 @@
         <w:rPr>
           <w:b/>
         </w:rPr>
+        <w:lastRenderedPageBreak/>
         <w:t>MLP</w:t>
       </w:r>
       <w:r>
@@ -4843,7 +5022,11 @@
         <w:t xml:space="preserve"> </w:t>
       </w:r>
       <w:r>
-        <w:t>how and why</w:t>
+        <w:t xml:space="preserve">how </w:t>
+      </w:r>
+      <w:r>
+        <w:lastRenderedPageBreak/>
+        <w:t>and why</w:t>
       </w:r>
       <w:r>
         <w:t xml:space="preserve"> </w:t>
@@ -4885,11 +5068,7 @@
         <w:t xml:space="preserve"> to as </w:t>
       </w:r>
       <w:r>
-        <w:t xml:space="preserve">Volunteered Geographic </w:t>
-      </w:r>
-      <w:r>
-        <w:lastRenderedPageBreak/>
-        <w:t xml:space="preserve">Information (hereafter, VGI) </w:t>
+        <w:t xml:space="preserve">Volunteered Geographic Information (hereafter, VGI) </w:t>
       </w:r>
       <w:r>
         <w:t xml:space="preserve">– </w:t>
@@ -5291,7 +5470,6 @@
         <w:spacing w:line="480" w:lineRule="auto"/>
       </w:pPr>
       <w:r>
-        <w:lastRenderedPageBreak/>
         <w:t xml:space="preserve">Which </w:t>
       </w:r>
       <w:r>
@@ -5719,6 +5897,7 @@
         <w:spacing w:line="480" w:lineRule="auto"/>
       </w:pPr>
       <w:r>
+        <w:lastRenderedPageBreak/>
         <w:t xml:space="preserve">The motivation of this study is thus to deconstruct the spatial, temporal and spatial-temporal profiles of trip purposes and try to model them. </w:t>
       </w:r>
     </w:p>
@@ -5735,7 +5914,6 @@
         <w:rPr>
           <w:rFonts w:eastAsia="Times New Roman" w:cstheme="minorHAnsi"/>
         </w:rPr>
-        <w:lastRenderedPageBreak/>
         <w:t xml:space="preserve">Big geographic data allows us to not only study the spatial and temporal interactions but also interactions of socio-economic factors [this is what this research aims to do] (Cheng </w:t>
       </w:r>
       <w:r>
@@ -9301,7 +9479,7 @@
 </file>
 
 <file path=customXml/itemProps1.xml><?xml version="1.0" encoding="utf-8"?>
-<ds:datastoreItem xmlns:ds="http://schemas.openxmlformats.org/officeDocument/2006/customXml" ds:itemID="{6BD526AA-D3F8-584A-9A05-BB5EC67032E0}">
+<ds:datastoreItem xmlns:ds="http://schemas.openxmlformats.org/officeDocument/2006/customXml" ds:itemID="{AB5D432F-4F2C-5D44-97F8-758B0957355F}">
   <ds:schemaRefs>
     <ds:schemaRef ds:uri="http://schemas.openxmlformats.org/officeDocument/2006/bibliography"/>
   </ds:schemaRefs>
